--- a/rapport/RemiseTP2/Alpha TP2.docx
+++ b/rapport/RemiseTP2/Alpha TP2.docx
@@ -197,6 +197,8 @@
         </w:rPr>
         <w:t>Travail pratique 2</w:t>
       </w:r>
+      <w:bookmarkStart w:id="0" w:name="_GoBack"/>
+      <w:bookmarkEnd w:id="0"/>
     </w:p>
     <w:p>
       <w:pPr>
@@ -587,17 +589,7 @@
           <w:szCs w:val="23"/>
           <w:lang w:val="en-CA"/>
         </w:rPr>
-        <w:t xml:space="preserve">Yeo, Clotioloman                      </w:t>
-      </w:r>
-      <w:bookmarkStart w:id="0" w:name="_GoBack"/>
-      <w:bookmarkEnd w:id="0"/>
-      <w:r>
-        <w:rPr>
-          <w:sz w:val="23"/>
-          <w:szCs w:val="23"/>
-          <w:lang w:val="en-CA"/>
-        </w:rPr>
-        <w:t xml:space="preserve">  </w:t>
+        <w:t xml:space="preserve">Yeo, Clotioloman                        </w:t>
       </w:r>
       <w:hyperlink r:id="rId12" w:history="1">
         <w:r>
@@ -4166,7 +4158,7 @@
 </file>
 
 <file path=customXml/itemProps1.xml><?xml version="1.0" encoding="utf-8"?>
-<ds:datastoreItem xmlns:ds="http://schemas.openxmlformats.org/officeDocument/2006/customXml" ds:itemID="{6753ACDA-95DE-4350-8B67-0BDD014526A9}">
+<ds:datastoreItem xmlns:ds="http://schemas.openxmlformats.org/officeDocument/2006/customXml" ds:itemID="{1A1EFD26-9AAB-4E8E-8E03-AF9FF6447D54}">
   <ds:schemaRefs>
     <ds:schemaRef ds:uri="http://schemas.openxmlformats.org/officeDocument/2006/bibliography"/>
   </ds:schemaRefs>

--- a/rapport/RemiseTP2/Alpha TP2.docx
+++ b/rapport/RemiseTP2/Alpha TP2.docx
@@ -197,8 +197,6 @@
         </w:rPr>
         <w:t>Travail pratique 2</w:t>
       </w:r>
-      <w:bookmarkStart w:id="0" w:name="_GoBack"/>
-      <w:bookmarkEnd w:id="0"/>
     </w:p>
     <w:p>
       <w:pPr>
@@ -622,16 +620,7 @@
     </w:p>
     <w:sdt>
       <w:sdtPr>
-        <w:rPr>
-          <w:rFonts w:asciiTheme="minorHAnsi" w:eastAsiaTheme="minorEastAsia" w:hAnsiTheme="minorHAnsi" w:cstheme="minorBidi"/>
-          <w:b w:val="0"/>
-          <w:bCs w:val="0"/>
-          <w:color w:val="auto"/>
-          <w:sz w:val="21"/>
-          <w:szCs w:val="21"/>
-          <w:lang w:val="fr-CA" w:eastAsia="en-US"/>
-        </w:rPr>
-        <w:id w:val="-1500188666"/>
+        <w:id w:val="-1504203510"/>
         <w:docPartObj>
           <w:docPartGallery w:val="Table of Contents"/>
           <w:docPartUnique/>
@@ -639,46 +628,938 @@
       </w:sdtPr>
       <w:sdtEndPr>
         <w:rPr>
+          <w:rFonts w:asciiTheme="minorHAnsi" w:eastAsiaTheme="minorEastAsia" w:hAnsiTheme="minorHAnsi" w:cstheme="minorBidi"/>
           <w:noProof/>
+          <w:color w:val="auto"/>
+          <w:sz w:val="21"/>
+          <w:szCs w:val="21"/>
+          <w:lang w:val="fr-CA" w:eastAsia="en-US"/>
         </w:rPr>
       </w:sdtEndPr>
       <w:sdtContent>
         <w:p>
           <w:pPr>
             <w:pStyle w:val="TOCHeading"/>
+          </w:pPr>
+          <w:r>
+            <w:t>Table des matières</w:t>
+          </w:r>
+          <w:bookmarkStart w:id="0" w:name="_GoBack"/>
+          <w:bookmarkEnd w:id="0"/>
+        </w:p>
+        <w:p>
+          <w:pPr>
+            <w:pStyle w:val="TOC1"/>
+            <w:tabs>
+              <w:tab w:val="right" w:leader="dot" w:pos="8630"/>
+            </w:tabs>
             <w:rPr>
-              <w:lang w:val="fr-CA"/>
+              <w:noProof/>
+              <w:sz w:val="22"/>
+              <w:szCs w:val="22"/>
+              <w:lang w:eastAsia="fr-CA"/>
             </w:rPr>
           </w:pPr>
           <w:r>
-            <w:rPr>
-              <w:lang w:val="fr-CA"/>
-            </w:rPr>
-            <w:t>Table des matières</w:t>
+            <w:fldChar w:fldCharType="begin"/>
           </w:r>
+          <w:r>
+            <w:instrText xml:space="preserve"> TOC \o "1-3" \h \z \u </w:instrText>
+          </w:r>
+          <w:r>
+            <w:fldChar w:fldCharType="separate"/>
+          </w:r>
+          <w:hyperlink w:anchor="_Toc412540909" w:history="1">
+            <w:r>
+              <w:rPr>
+                <w:rStyle w:val="Hyperlink"/>
+                <w:noProof/>
+              </w:rPr>
+              <w:t>Introduction</w:t>
+            </w:r>
+            <w:r>
+              <w:rPr>
+                <w:noProof/>
+                <w:webHidden/>
+              </w:rPr>
+              <w:tab/>
+            </w:r>
+            <w:r>
+              <w:rPr>
+                <w:noProof/>
+                <w:webHidden/>
+              </w:rPr>
+              <w:fldChar w:fldCharType="begin"/>
+            </w:r>
+            <w:r>
+              <w:rPr>
+                <w:noProof/>
+                <w:webHidden/>
+              </w:rPr>
+              <w:instrText xml:space="preserve"> PAGEREF _Toc412540909 \h </w:instrText>
+            </w:r>
+            <w:r>
+              <w:rPr>
+                <w:noProof/>
+                <w:webHidden/>
+              </w:rPr>
+            </w:r>
+            <w:r>
+              <w:rPr>
+                <w:noProof/>
+                <w:webHidden/>
+              </w:rPr>
+              <w:fldChar w:fldCharType="separate"/>
+            </w:r>
+            <w:r>
+              <w:rPr>
+                <w:noProof/>
+                <w:webHidden/>
+              </w:rPr>
+              <w:t>3</w:t>
+            </w:r>
+            <w:r>
+              <w:rPr>
+                <w:noProof/>
+                <w:webHidden/>
+              </w:rPr>
+              <w:fldChar w:fldCharType="end"/>
+            </w:r>
+          </w:hyperlink>
         </w:p>
         <w:p>
           <w:pPr>
+            <w:pStyle w:val="TOC1"/>
+            <w:tabs>
+              <w:tab w:val="right" w:leader="dot" w:pos="8630"/>
+            </w:tabs>
             <w:rPr>
-              <w:lang w:eastAsia="ja-JP"/>
+              <w:noProof/>
+              <w:sz w:val="22"/>
+              <w:szCs w:val="22"/>
+              <w:lang w:eastAsia="fr-CA"/>
             </w:rPr>
           </w:pPr>
+          <w:hyperlink w:anchor="_Toc412540910" w:history="1">
+            <w:r>
+              <w:rPr>
+                <w:rStyle w:val="Hyperlink"/>
+                <w:noProof/>
+              </w:rPr>
+              <w:t>Diagramme des classes de conception</w:t>
+            </w:r>
+            <w:r>
+              <w:rPr>
+                <w:noProof/>
+                <w:webHidden/>
+              </w:rPr>
+              <w:tab/>
+            </w:r>
+            <w:r>
+              <w:rPr>
+                <w:noProof/>
+                <w:webHidden/>
+              </w:rPr>
+              <w:fldChar w:fldCharType="begin"/>
+            </w:r>
+            <w:r>
+              <w:rPr>
+                <w:noProof/>
+                <w:webHidden/>
+              </w:rPr>
+              <w:instrText xml:space="preserve"> PAGEREF _Toc412540910 \h </w:instrText>
+            </w:r>
+            <w:r>
+              <w:rPr>
+                <w:noProof/>
+                <w:webHidden/>
+              </w:rPr>
+            </w:r>
+            <w:r>
+              <w:rPr>
+                <w:noProof/>
+                <w:webHidden/>
+              </w:rPr>
+              <w:fldChar w:fldCharType="separate"/>
+            </w:r>
+            <w:r>
+              <w:rPr>
+                <w:noProof/>
+                <w:webHidden/>
+              </w:rPr>
+              <w:t>4</w:t>
+            </w:r>
+            <w:r>
+              <w:rPr>
+                <w:noProof/>
+                <w:webHidden/>
+              </w:rPr>
+              <w:fldChar w:fldCharType="end"/>
+            </w:r>
+          </w:hyperlink>
         </w:p>
-        <w:p/>
+        <w:p>
+          <w:pPr>
+            <w:pStyle w:val="TOC1"/>
+            <w:tabs>
+              <w:tab w:val="right" w:leader="dot" w:pos="8630"/>
+            </w:tabs>
+            <w:rPr>
+              <w:noProof/>
+              <w:sz w:val="22"/>
+              <w:szCs w:val="22"/>
+              <w:lang w:eastAsia="fr-CA"/>
+            </w:rPr>
+          </w:pPr>
+          <w:hyperlink w:anchor="_Toc412540911" w:history="1">
+            <w:r>
+              <w:rPr>
+                <w:rStyle w:val="Hyperlink"/>
+                <w:noProof/>
+              </w:rPr>
+              <w:t>Diagramme de package</w:t>
+            </w:r>
+            <w:r>
+              <w:rPr>
+                <w:noProof/>
+                <w:webHidden/>
+              </w:rPr>
+              <w:tab/>
+            </w:r>
+            <w:r>
+              <w:rPr>
+                <w:noProof/>
+                <w:webHidden/>
+              </w:rPr>
+              <w:fldChar w:fldCharType="begin"/>
+            </w:r>
+            <w:r>
+              <w:rPr>
+                <w:noProof/>
+                <w:webHidden/>
+              </w:rPr>
+              <w:instrText xml:space="preserve"> PAGEREF _Toc412540911 \h </w:instrText>
+            </w:r>
+            <w:r>
+              <w:rPr>
+                <w:noProof/>
+                <w:webHidden/>
+              </w:rPr>
+            </w:r>
+            <w:r>
+              <w:rPr>
+                <w:noProof/>
+                <w:webHidden/>
+              </w:rPr>
+              <w:fldChar w:fldCharType="separate"/>
+            </w:r>
+            <w:r>
+              <w:rPr>
+                <w:noProof/>
+                <w:webHidden/>
+              </w:rPr>
+              <w:t>5</w:t>
+            </w:r>
+            <w:r>
+              <w:rPr>
+                <w:noProof/>
+                <w:webHidden/>
+              </w:rPr>
+              <w:fldChar w:fldCharType="end"/>
+            </w:r>
+          </w:hyperlink>
+        </w:p>
+        <w:p>
+          <w:pPr>
+            <w:pStyle w:val="TOC1"/>
+            <w:tabs>
+              <w:tab w:val="right" w:leader="dot" w:pos="8630"/>
+            </w:tabs>
+            <w:rPr>
+              <w:noProof/>
+              <w:sz w:val="22"/>
+              <w:szCs w:val="22"/>
+              <w:lang w:eastAsia="fr-CA"/>
+            </w:rPr>
+          </w:pPr>
+          <w:hyperlink w:anchor="_Toc412540912" w:history="1">
+            <w:r>
+              <w:rPr>
+                <w:rStyle w:val="Hyperlink"/>
+                <w:noProof/>
+              </w:rPr>
+              <w:t>Diagrammes de séquence</w:t>
+            </w:r>
+            <w:r>
+              <w:rPr>
+                <w:noProof/>
+                <w:webHidden/>
+              </w:rPr>
+              <w:tab/>
+            </w:r>
+            <w:r>
+              <w:rPr>
+                <w:noProof/>
+                <w:webHidden/>
+              </w:rPr>
+              <w:fldChar w:fldCharType="begin"/>
+            </w:r>
+            <w:r>
+              <w:rPr>
+                <w:noProof/>
+                <w:webHidden/>
+              </w:rPr>
+              <w:instrText xml:space="preserve"> PAGEREF _Toc412540912 \h </w:instrText>
+            </w:r>
+            <w:r>
+              <w:rPr>
+                <w:noProof/>
+                <w:webHidden/>
+              </w:rPr>
+            </w:r>
+            <w:r>
+              <w:rPr>
+                <w:noProof/>
+                <w:webHidden/>
+              </w:rPr>
+              <w:fldChar w:fldCharType="separate"/>
+            </w:r>
+            <w:r>
+              <w:rPr>
+                <w:noProof/>
+                <w:webHidden/>
+              </w:rPr>
+              <w:t>6</w:t>
+            </w:r>
+            <w:r>
+              <w:rPr>
+                <w:noProof/>
+                <w:webHidden/>
+              </w:rPr>
+              <w:fldChar w:fldCharType="end"/>
+            </w:r>
+          </w:hyperlink>
+        </w:p>
+        <w:p>
+          <w:pPr>
+            <w:pStyle w:val="TOC1"/>
+            <w:tabs>
+              <w:tab w:val="right" w:leader="dot" w:pos="8630"/>
+            </w:tabs>
+            <w:rPr>
+              <w:noProof/>
+              <w:sz w:val="22"/>
+              <w:szCs w:val="22"/>
+              <w:lang w:eastAsia="fr-CA"/>
+            </w:rPr>
+          </w:pPr>
+          <w:hyperlink w:anchor="_Toc412540913" w:history="1">
+            <w:r>
+              <w:rPr>
+                <w:rStyle w:val="Hyperlink"/>
+                <w:noProof/>
+              </w:rPr>
+              <w:t>Annexe</w:t>
+            </w:r>
+            <w:r>
+              <w:rPr>
+                <w:noProof/>
+                <w:webHidden/>
+              </w:rPr>
+              <w:tab/>
+            </w:r>
+            <w:r>
+              <w:rPr>
+                <w:noProof/>
+                <w:webHidden/>
+              </w:rPr>
+              <w:fldChar w:fldCharType="begin"/>
+            </w:r>
+            <w:r>
+              <w:rPr>
+                <w:noProof/>
+                <w:webHidden/>
+              </w:rPr>
+              <w:instrText xml:space="preserve"> PAGEREF _Toc412540913 \h </w:instrText>
+            </w:r>
+            <w:r>
+              <w:rPr>
+                <w:noProof/>
+                <w:webHidden/>
+              </w:rPr>
+            </w:r>
+            <w:r>
+              <w:rPr>
+                <w:noProof/>
+                <w:webHidden/>
+              </w:rPr>
+              <w:fldChar w:fldCharType="separate"/>
+            </w:r>
+            <w:r>
+              <w:rPr>
+                <w:noProof/>
+                <w:webHidden/>
+              </w:rPr>
+              <w:t>7</w:t>
+            </w:r>
+            <w:r>
+              <w:rPr>
+                <w:noProof/>
+                <w:webHidden/>
+              </w:rPr>
+              <w:fldChar w:fldCharType="end"/>
+            </w:r>
+          </w:hyperlink>
+        </w:p>
+        <w:p>
+          <w:pPr>
+            <w:pStyle w:val="TOC2"/>
+            <w:tabs>
+              <w:tab w:val="right" w:leader="dot" w:pos="8630"/>
+            </w:tabs>
+            <w:rPr>
+              <w:noProof/>
+              <w:sz w:val="22"/>
+              <w:szCs w:val="22"/>
+              <w:lang w:eastAsia="fr-CA"/>
+            </w:rPr>
+          </w:pPr>
+          <w:hyperlink w:anchor="_Toc412540914" w:history="1">
+            <w:r>
+              <w:rPr>
+                <w:rStyle w:val="Hyperlink"/>
+                <w:noProof/>
+              </w:rPr>
+              <w:t>Modèle du domaine</w:t>
+            </w:r>
+            <w:r>
+              <w:rPr>
+                <w:noProof/>
+                <w:webHidden/>
+              </w:rPr>
+              <w:tab/>
+            </w:r>
+            <w:r>
+              <w:rPr>
+                <w:noProof/>
+                <w:webHidden/>
+              </w:rPr>
+              <w:fldChar w:fldCharType="begin"/>
+            </w:r>
+            <w:r>
+              <w:rPr>
+                <w:noProof/>
+                <w:webHidden/>
+              </w:rPr>
+              <w:instrText xml:space="preserve"> PAGEREF _Toc412540914 \h </w:instrText>
+            </w:r>
+            <w:r>
+              <w:rPr>
+                <w:noProof/>
+                <w:webHidden/>
+              </w:rPr>
+            </w:r>
+            <w:r>
+              <w:rPr>
+                <w:noProof/>
+                <w:webHidden/>
+              </w:rPr>
+              <w:fldChar w:fldCharType="separate"/>
+            </w:r>
+            <w:r>
+              <w:rPr>
+                <w:noProof/>
+                <w:webHidden/>
+              </w:rPr>
+              <w:t>7</w:t>
+            </w:r>
+            <w:r>
+              <w:rPr>
+                <w:noProof/>
+                <w:webHidden/>
+              </w:rPr>
+              <w:fldChar w:fldCharType="end"/>
+            </w:r>
+          </w:hyperlink>
+        </w:p>
+        <w:p>
+          <w:pPr>
+            <w:pStyle w:val="TOC2"/>
+            <w:tabs>
+              <w:tab w:val="right" w:leader="dot" w:pos="8630"/>
+            </w:tabs>
+            <w:rPr>
+              <w:noProof/>
+              <w:sz w:val="22"/>
+              <w:szCs w:val="22"/>
+              <w:lang w:eastAsia="fr-CA"/>
+            </w:rPr>
+          </w:pPr>
+          <w:hyperlink w:anchor="_Toc412540915" w:history="1">
+            <w:r>
+              <w:rPr>
+                <w:rStyle w:val="Hyperlink"/>
+                <w:noProof/>
+              </w:rPr>
+              <w:t>Modèle des cas d’utilisation</w:t>
+            </w:r>
+            <w:r>
+              <w:rPr>
+                <w:noProof/>
+                <w:webHidden/>
+              </w:rPr>
+              <w:tab/>
+            </w:r>
+            <w:r>
+              <w:rPr>
+                <w:noProof/>
+                <w:webHidden/>
+              </w:rPr>
+              <w:fldChar w:fldCharType="begin"/>
+            </w:r>
+            <w:r>
+              <w:rPr>
+                <w:noProof/>
+                <w:webHidden/>
+              </w:rPr>
+              <w:instrText xml:space="preserve"> PAGEREF _Toc412540915 \h </w:instrText>
+            </w:r>
+            <w:r>
+              <w:rPr>
+                <w:noProof/>
+                <w:webHidden/>
+              </w:rPr>
+            </w:r>
+            <w:r>
+              <w:rPr>
+                <w:noProof/>
+                <w:webHidden/>
+              </w:rPr>
+              <w:fldChar w:fldCharType="separate"/>
+            </w:r>
+            <w:r>
+              <w:rPr>
+                <w:noProof/>
+                <w:webHidden/>
+              </w:rPr>
+              <w:t>7</w:t>
+            </w:r>
+            <w:r>
+              <w:rPr>
+                <w:noProof/>
+                <w:webHidden/>
+              </w:rPr>
+              <w:fldChar w:fldCharType="end"/>
+            </w:r>
+          </w:hyperlink>
+        </w:p>
+        <w:p>
+          <w:pPr>
+            <w:pStyle w:val="TOC2"/>
+            <w:tabs>
+              <w:tab w:val="right" w:leader="dot" w:pos="8630"/>
+            </w:tabs>
+            <w:rPr>
+              <w:noProof/>
+              <w:sz w:val="22"/>
+              <w:szCs w:val="22"/>
+              <w:lang w:eastAsia="fr-CA"/>
+            </w:rPr>
+          </w:pPr>
+          <w:hyperlink w:anchor="_Toc412540916" w:history="1">
+            <w:r>
+              <w:rPr>
+                <w:rStyle w:val="Hyperlink"/>
+                <w:noProof/>
+              </w:rPr>
+              <w:t>Glossaire</w:t>
+            </w:r>
+            <w:r>
+              <w:rPr>
+                <w:noProof/>
+                <w:webHidden/>
+              </w:rPr>
+              <w:tab/>
+            </w:r>
+            <w:r>
+              <w:rPr>
+                <w:noProof/>
+                <w:webHidden/>
+              </w:rPr>
+              <w:fldChar w:fldCharType="begin"/>
+            </w:r>
+            <w:r>
+              <w:rPr>
+                <w:noProof/>
+                <w:webHidden/>
+              </w:rPr>
+              <w:instrText xml:space="preserve"> PAGEREF _Toc412540916 \h </w:instrText>
+            </w:r>
+            <w:r>
+              <w:rPr>
+                <w:noProof/>
+                <w:webHidden/>
+              </w:rPr>
+            </w:r>
+            <w:r>
+              <w:rPr>
+                <w:noProof/>
+                <w:webHidden/>
+              </w:rPr>
+              <w:fldChar w:fldCharType="separate"/>
+            </w:r>
+            <w:r>
+              <w:rPr>
+                <w:noProof/>
+                <w:webHidden/>
+              </w:rPr>
+              <w:t>7</w:t>
+            </w:r>
+            <w:r>
+              <w:rPr>
+                <w:noProof/>
+                <w:webHidden/>
+              </w:rPr>
+              <w:fldChar w:fldCharType="end"/>
+            </w:r>
+          </w:hyperlink>
+        </w:p>
+        <w:p>
+          <w:pPr>
+            <w:pStyle w:val="TOC2"/>
+            <w:tabs>
+              <w:tab w:val="right" w:leader="dot" w:pos="8630"/>
+            </w:tabs>
+            <w:rPr>
+              <w:noProof/>
+              <w:sz w:val="22"/>
+              <w:szCs w:val="22"/>
+              <w:lang w:eastAsia="fr-CA"/>
+            </w:rPr>
+          </w:pPr>
+          <w:hyperlink w:anchor="_Toc412540917" w:history="1">
+            <w:r>
+              <w:rPr>
+                <w:rStyle w:val="Hyperlink"/>
+                <w:noProof/>
+              </w:rPr>
+              <w:t>Gestion de projet</w:t>
+            </w:r>
+            <w:r>
+              <w:rPr>
+                <w:noProof/>
+                <w:webHidden/>
+              </w:rPr>
+              <w:tab/>
+            </w:r>
+            <w:r>
+              <w:rPr>
+                <w:noProof/>
+                <w:webHidden/>
+              </w:rPr>
+              <w:fldChar w:fldCharType="begin"/>
+            </w:r>
+            <w:r>
+              <w:rPr>
+                <w:noProof/>
+                <w:webHidden/>
+              </w:rPr>
+              <w:instrText xml:space="preserve"> PAGEREF _Toc412540917 \h </w:instrText>
+            </w:r>
+            <w:r>
+              <w:rPr>
+                <w:noProof/>
+                <w:webHidden/>
+              </w:rPr>
+            </w:r>
+            <w:r>
+              <w:rPr>
+                <w:noProof/>
+                <w:webHidden/>
+              </w:rPr>
+              <w:fldChar w:fldCharType="separate"/>
+            </w:r>
+            <w:r>
+              <w:rPr>
+                <w:noProof/>
+                <w:webHidden/>
+              </w:rPr>
+              <w:t>7</w:t>
+            </w:r>
+            <w:r>
+              <w:rPr>
+                <w:noProof/>
+                <w:webHidden/>
+              </w:rPr>
+              <w:fldChar w:fldCharType="end"/>
+            </w:r>
+          </w:hyperlink>
+        </w:p>
+        <w:p>
+          <w:r>
+            <w:rPr>
+              <w:b/>
+              <w:bCs/>
+              <w:noProof/>
+            </w:rPr>
+            <w:fldChar w:fldCharType="end"/>
+          </w:r>
+        </w:p>
       </w:sdtContent>
     </w:sdt>
     <w:p>
       <w:pPr>
-        <w:spacing w:after="200" w:line="276" w:lineRule="auto"/>
-      </w:pPr>
+        <w:pStyle w:val="TOCHeading"/>
+        <w:rPr>
+          <w:lang w:val="fr-CA"/>
+        </w:rPr>
+      </w:pPr>
+    </w:p>
+    <w:p>
       <w:r>
         <w:br w:type="page"/>
       </w:r>
     </w:p>
     <w:p>
       <w:pPr>
-        <w:jc w:val="center"/>
-      </w:pPr>
+        <w:pStyle w:val="Heading1"/>
+      </w:pPr>
+      <w:bookmarkStart w:id="1" w:name="_Toc412540909"/>
+      <w:r>
+        <w:lastRenderedPageBreak/>
+        <w:t>Introduction</w:t>
+      </w:r>
+      <w:bookmarkEnd w:id="1"/>
+    </w:p>
+    <w:p/>
+    <w:p/>
+    <w:p/>
+    <w:p/>
+    <w:p/>
+    <w:p/>
+    <w:p/>
+    <w:p/>
+    <w:p/>
+    <w:p/>
+    <w:p/>
+    <w:p/>
+    <w:p/>
+    <w:p/>
+    <w:p/>
+    <w:p/>
+    <w:p/>
+    <w:p/>
+    <w:p/>
+    <w:p/>
+    <w:p/>
+    <w:p/>
+    <w:p/>
+    <w:p/>
+    <w:p/>
+    <w:p/>
+    <w:p/>
+    <w:p>
+      <w:pPr>
+        <w:spacing w:after="200" w:line="276" w:lineRule="auto"/>
+      </w:pPr>
+      <w:r>
+        <w:br w:type="page"/>
+      </w:r>
+    </w:p>
+    <w:p>
+      <w:pPr>
+        <w:pStyle w:val="Heading1"/>
+      </w:pPr>
+      <w:bookmarkStart w:id="2" w:name="_Toc412540910"/>
+      <w:r>
+        <w:lastRenderedPageBreak/>
+        <w:t>Diagramme des classes de conception</w:t>
+      </w:r>
+      <w:bookmarkEnd w:id="2"/>
+    </w:p>
+    <w:p/>
+    <w:p/>
+    <w:p/>
+    <w:p/>
+    <w:p/>
+    <w:p/>
+    <w:p/>
+    <w:p/>
+    <w:p/>
+    <w:p/>
+    <w:p/>
+    <w:p/>
+    <w:p/>
+    <w:p/>
+    <w:p/>
+    <w:p/>
+    <w:p/>
+    <w:p/>
+    <w:p/>
+    <w:p/>
+    <w:p/>
+    <w:p/>
+    <w:p/>
+    <w:p/>
+    <w:p/>
+    <w:p/>
+    <w:p/>
+    <w:p/>
+    <w:p/>
+    <w:p>
+      <w:pPr>
+        <w:spacing w:after="200" w:line="276" w:lineRule="auto"/>
+      </w:pPr>
+      <w:r>
+        <w:br w:type="page"/>
+      </w:r>
+    </w:p>
+    <w:p>
+      <w:pPr>
+        <w:pStyle w:val="Heading1"/>
+      </w:pPr>
+      <w:bookmarkStart w:id="3" w:name="_Toc412540911"/>
+      <w:r>
+        <w:lastRenderedPageBreak/>
+        <w:t>Diagramme de package</w:t>
+      </w:r>
+      <w:bookmarkEnd w:id="3"/>
+    </w:p>
+    <w:p/>
+    <w:p/>
+    <w:p/>
+    <w:p/>
+    <w:p/>
+    <w:p/>
+    <w:p/>
+    <w:p/>
+    <w:p/>
+    <w:p/>
+    <w:p/>
+    <w:p/>
+    <w:p/>
+    <w:p/>
+    <w:p/>
+    <w:p/>
+    <w:p/>
+    <w:p/>
+    <w:p/>
+    <w:p/>
+    <w:p/>
+    <w:p>
+      <w:pPr>
+        <w:spacing w:after="200" w:line="276" w:lineRule="auto"/>
+      </w:pPr>
+      <w:r>
+        <w:br w:type="page"/>
+      </w:r>
+    </w:p>
+    <w:p>
+      <w:pPr>
+        <w:pStyle w:val="Heading1"/>
+      </w:pPr>
+      <w:bookmarkStart w:id="4" w:name="_Toc412540912"/>
+      <w:r>
+        <w:lastRenderedPageBreak/>
+        <w:t>Diagrammes de séquence</w:t>
+      </w:r>
+      <w:bookmarkEnd w:id="4"/>
+    </w:p>
+    <w:p/>
+    <w:p/>
+    <w:p/>
+    <w:p/>
+    <w:p/>
+    <w:p/>
+    <w:p/>
+    <w:p/>
+    <w:p/>
+    <w:p/>
+    <w:p/>
+    <w:p/>
+    <w:p/>
+    <w:p/>
+    <w:p/>
+    <w:p/>
+    <w:p/>
+    <w:p/>
+    <w:p/>
+    <w:p/>
+    <w:p>
+      <w:pPr>
+        <w:spacing w:after="200" w:line="276" w:lineRule="auto"/>
+      </w:pPr>
+      <w:r>
+        <w:br w:type="page"/>
+      </w:r>
+    </w:p>
+    <w:p>
+      <w:pPr>
+        <w:pStyle w:val="Heading1"/>
+      </w:pPr>
+      <w:bookmarkStart w:id="5" w:name="_Toc412540913"/>
+      <w:r>
+        <w:lastRenderedPageBreak/>
+        <w:t>Annexe</w:t>
+      </w:r>
+      <w:bookmarkEnd w:id="5"/>
+    </w:p>
+    <w:p/>
+    <w:p/>
+    <w:p/>
+    <w:p>
+      <w:pPr>
+        <w:pStyle w:val="Heading2"/>
+      </w:pPr>
+      <w:bookmarkStart w:id="6" w:name="_Toc412540914"/>
+      <w:r>
+        <w:t>Modèle du domaine</w:t>
+      </w:r>
+      <w:bookmarkEnd w:id="6"/>
+    </w:p>
+    <w:p/>
+    <w:p/>
+    <w:p/>
+    <w:p/>
+    <w:p>
+      <w:pPr>
+        <w:pStyle w:val="Heading2"/>
+      </w:pPr>
+      <w:bookmarkStart w:id="7" w:name="_Toc412540915"/>
+      <w:r>
+        <w:t>Modèle des cas d’utilisation</w:t>
+      </w:r>
+      <w:bookmarkEnd w:id="7"/>
+    </w:p>
+    <w:p/>
+    <w:p/>
+    <w:p/>
+    <w:p/>
+    <w:p/>
+    <w:p>
+      <w:pPr>
+        <w:pStyle w:val="Heading2"/>
+      </w:pPr>
+      <w:bookmarkStart w:id="8" w:name="_Toc412540916"/>
+      <w:r>
+        <w:t>Glossaire</w:t>
+      </w:r>
+      <w:bookmarkEnd w:id="8"/>
+    </w:p>
+    <w:p/>
+    <w:p/>
+    <w:p/>
+    <w:p/>
+    <w:p/>
+    <w:p>
+      <w:pPr>
+        <w:pStyle w:val="Heading2"/>
+      </w:pPr>
+      <w:bookmarkStart w:id="9" w:name="_Toc412540917"/>
+      <w:r>
+        <w:t>Gestion de projet</w:t>
+      </w:r>
+      <w:bookmarkEnd w:id="9"/>
     </w:p>
     <w:sectPr>
       <w:pgSz w:w="12240" w:h="15840"/>
@@ -3706,7 +4587,6 @@
     <w:basedOn w:val="Heading1"/>
     <w:next w:val="Normal"/>
     <w:uiPriority w:val="39"/>
-    <w:semiHidden/>
     <w:unhideWhenUsed/>
     <w:qFormat/>
     <w:rsid w:val="0035208F"/>
@@ -4158,7 +5038,7 @@
 </file>
 
 <file path=customXml/itemProps1.xml><?xml version="1.0" encoding="utf-8"?>
-<ds:datastoreItem xmlns:ds="http://schemas.openxmlformats.org/officeDocument/2006/customXml" ds:itemID="{1A1EFD26-9AAB-4E8E-8E03-AF9FF6447D54}">
+<ds:datastoreItem xmlns:ds="http://schemas.openxmlformats.org/officeDocument/2006/customXml" ds:itemID="{1DC30C2B-8642-4934-B568-6562CA3BAB87}">
   <ds:schemaRefs>
     <ds:schemaRef ds:uri="http://schemas.openxmlformats.org/officeDocument/2006/bibliography"/>
   </ds:schemaRefs>

--- a/rapport/RemiseTP2/Alpha TP2.docx
+++ b/rapport/RemiseTP2/Alpha TP2.docx
@@ -620,6 +620,15 @@
     </w:p>
     <w:sdt>
       <w:sdtPr>
+        <w:rPr>
+          <w:rFonts w:asciiTheme="minorHAnsi" w:eastAsiaTheme="minorEastAsia" w:hAnsiTheme="minorHAnsi" w:cstheme="minorBidi"/>
+          <w:b w:val="0"/>
+          <w:bCs w:val="0"/>
+          <w:color w:val="auto"/>
+          <w:sz w:val="21"/>
+          <w:szCs w:val="21"/>
+          <w:lang w:val="fr-CA" w:eastAsia="en-US"/>
+        </w:rPr>
         <w:id w:val="-1504203510"/>
         <w:docPartObj>
           <w:docPartGallery w:val="Table of Contents"/>
@@ -628,12 +637,7 @@
       </w:sdtPr>
       <w:sdtEndPr>
         <w:rPr>
-          <w:rFonts w:asciiTheme="minorHAnsi" w:eastAsiaTheme="minorEastAsia" w:hAnsiTheme="minorHAnsi" w:cstheme="minorBidi"/>
           <w:noProof/>
-          <w:color w:val="auto"/>
-          <w:sz w:val="21"/>
-          <w:szCs w:val="21"/>
-          <w:lang w:val="fr-CA" w:eastAsia="en-US"/>
         </w:rPr>
       </w:sdtEndPr>
       <w:sdtContent>
@@ -644,8 +648,6 @@
           <w:r>
             <w:t>Table des matières</w:t>
           </w:r>
-          <w:bookmarkStart w:id="0" w:name="_GoBack"/>
-          <w:bookmarkEnd w:id="0"/>
         </w:p>
         <w:p>
           <w:pPr>
@@ -1324,12 +1326,12 @@
       <w:pPr>
         <w:pStyle w:val="Heading1"/>
       </w:pPr>
-      <w:bookmarkStart w:id="1" w:name="_Toc412540909"/>
+      <w:bookmarkStart w:id="0" w:name="_Toc412540909"/>
       <w:r>
         <w:lastRenderedPageBreak/>
         <w:t>Introduction</w:t>
       </w:r>
-      <w:bookmarkEnd w:id="1"/>
+      <w:bookmarkEnd w:id="0"/>
     </w:p>
     <w:p/>
     <w:p/>
@@ -1370,12 +1372,12 @@
       <w:pPr>
         <w:pStyle w:val="Heading1"/>
       </w:pPr>
-      <w:bookmarkStart w:id="2" w:name="_Toc412540910"/>
+      <w:bookmarkStart w:id="1" w:name="_Toc412540910"/>
       <w:r>
         <w:lastRenderedPageBreak/>
         <w:t>Diagramme des classes de conception</w:t>
       </w:r>
-      <w:bookmarkEnd w:id="2"/>
+      <w:bookmarkEnd w:id="1"/>
     </w:p>
     <w:p/>
     <w:p/>
@@ -1418,12 +1420,12 @@
       <w:pPr>
         <w:pStyle w:val="Heading1"/>
       </w:pPr>
-      <w:bookmarkStart w:id="3" w:name="_Toc412540911"/>
+      <w:bookmarkStart w:id="2" w:name="_Toc412540911"/>
       <w:r>
         <w:lastRenderedPageBreak/>
         <w:t>Diagramme de package</w:t>
       </w:r>
-      <w:bookmarkEnd w:id="3"/>
+      <w:bookmarkEnd w:id="2"/>
     </w:p>
     <w:p/>
     <w:p/>
@@ -1458,12 +1460,12 @@
       <w:pPr>
         <w:pStyle w:val="Heading1"/>
       </w:pPr>
-      <w:bookmarkStart w:id="4" w:name="_Toc412540912"/>
+      <w:bookmarkStart w:id="3" w:name="_Toc412540912"/>
       <w:r>
         <w:lastRenderedPageBreak/>
         <w:t>Diagrammes de séquence</w:t>
       </w:r>
-      <w:bookmarkEnd w:id="4"/>
+      <w:bookmarkEnd w:id="3"/>
     </w:p>
     <w:p/>
     <w:p/>
@@ -1497,12 +1499,12 @@
       <w:pPr>
         <w:pStyle w:val="Heading1"/>
       </w:pPr>
-      <w:bookmarkStart w:id="5" w:name="_Toc412540913"/>
+      <w:bookmarkStart w:id="4" w:name="_Toc412540913"/>
       <w:r>
         <w:lastRenderedPageBreak/>
         <w:t>Annexe</w:t>
       </w:r>
-      <w:bookmarkEnd w:id="5"/>
+      <w:bookmarkEnd w:id="4"/>
     </w:p>
     <w:p/>
     <w:p/>
@@ -1511,11 +1513,11 @@
       <w:pPr>
         <w:pStyle w:val="Heading2"/>
       </w:pPr>
-      <w:bookmarkStart w:id="6" w:name="_Toc412540914"/>
+      <w:bookmarkStart w:id="5" w:name="_Toc412540914"/>
       <w:r>
         <w:t>Modèle du domaine</w:t>
       </w:r>
-      <w:bookmarkEnd w:id="6"/>
+      <w:bookmarkEnd w:id="5"/>
     </w:p>
     <w:p/>
     <w:p/>
@@ -1525,11 +1527,11 @@
       <w:pPr>
         <w:pStyle w:val="Heading2"/>
       </w:pPr>
-      <w:bookmarkStart w:id="7" w:name="_Toc412540915"/>
+      <w:bookmarkStart w:id="6" w:name="_Toc412540915"/>
       <w:r>
         <w:t>Modèle des cas d’utilisation</w:t>
       </w:r>
-      <w:bookmarkEnd w:id="7"/>
+      <w:bookmarkEnd w:id="6"/>
     </w:p>
     <w:p/>
     <w:p/>
@@ -1540,13 +1542,16 @@
       <w:pPr>
         <w:pStyle w:val="Heading2"/>
       </w:pPr>
-      <w:bookmarkStart w:id="8" w:name="_Toc412540916"/>
+      <w:bookmarkStart w:id="7" w:name="_Toc412540916"/>
       <w:r>
         <w:t>Glossaire</w:t>
       </w:r>
+      <w:bookmarkEnd w:id="7"/>
+    </w:p>
+    <w:p>
+      <w:bookmarkStart w:id="8" w:name="_GoBack"/>
       <w:bookmarkEnd w:id="8"/>
     </w:p>
-    <w:p/>
     <w:p/>
     <w:p/>
     <w:p/>
@@ -1560,6 +1565,22 @@
         <w:t>Gestion de projet</w:t>
       </w:r>
       <w:bookmarkEnd w:id="9"/>
+    </w:p>
+    <w:p/>
+    <w:p>
+      <w:pPr>
+        <w:rPr>
+          <w:b/>
+          <w:i/>
+        </w:rPr>
+      </w:pPr>
+      <w:r>
+        <w:rPr>
+          <w:b/>
+          <w:i/>
+        </w:rPr>
+        <w:t>Voir diagrammeDeGant.gan</w:t>
+      </w:r>
     </w:p>
     <w:sectPr>
       <w:pgSz w:w="12240" w:h="15840"/>
@@ -5038,7 +5059,7 @@
 </file>
 
 <file path=customXml/itemProps1.xml><?xml version="1.0" encoding="utf-8"?>
-<ds:datastoreItem xmlns:ds="http://schemas.openxmlformats.org/officeDocument/2006/customXml" ds:itemID="{1DC30C2B-8642-4934-B568-6562CA3BAB87}">
+<ds:datastoreItem xmlns:ds="http://schemas.openxmlformats.org/officeDocument/2006/customXml" ds:itemID="{0F6B3689-2954-48F4-9372-7970FA385EB4}">
   <ds:schemaRefs>
     <ds:schemaRef ds:uri="http://schemas.openxmlformats.org/officeDocument/2006/bibliography"/>
   </ds:schemaRefs>

--- a/rapport/RemiseTP2/Alpha TP2.docx
+++ b/rapport/RemiseTP2/Alpha TP2.docx
@@ -1335,15 +1335,455 @@
     </w:p>
     <w:p/>
     <w:p/>
-    <w:p/>
-    <w:p/>
-    <w:p/>
-    <w:p/>
-    <w:p/>
-    <w:p/>
-    <w:p/>
-    <w:p/>
-    <w:p/>
+    <w:p>
+      <w:pPr>
+        <w:autoSpaceDE w:val="0"/>
+        <w:autoSpaceDN w:val="0"/>
+        <w:adjustRightInd w:val="0"/>
+        <w:spacing w:after="0" w:line="240" w:lineRule="auto"/>
+        <w:rPr>
+          <w:rFonts w:ascii="Calibri" w:eastAsiaTheme="minorHAnsi" w:hAnsi="Calibri" w:cs="Calibri"/>
+          <w:color w:val="000000"/>
+          <w:sz w:val="23"/>
+          <w:szCs w:val="23"/>
+        </w:rPr>
+      </w:pPr>
+      <w:r>
+        <w:rPr>
+          <w:rFonts w:ascii="Calibri" w:eastAsiaTheme="minorHAnsi" w:hAnsi="Calibri" w:cs="Calibri"/>
+          <w:color w:val="000000"/>
+          <w:sz w:val="23"/>
+          <w:szCs w:val="23"/>
+        </w:rPr>
+        <w:t>La construction des horaires de session est une tâche difficile pour l</w:t>
+      </w:r>
+      <w:r>
+        <w:rPr>
+          <w:rFonts w:ascii="Calibri" w:eastAsiaTheme="minorHAnsi" w:hAnsi="Calibri" w:cs="Calibri"/>
+          <w:color w:val="000000"/>
+          <w:sz w:val="23"/>
+          <w:szCs w:val="23"/>
+        </w:rPr>
+        <w:t>es</w:t>
+      </w:r>
+      <w:r>
+        <w:rPr>
+          <w:rFonts w:ascii="Calibri" w:eastAsiaTheme="minorHAnsi" w:hAnsi="Calibri" w:cs="Calibri"/>
+          <w:color w:val="000000"/>
+          <w:sz w:val="23"/>
+          <w:szCs w:val="23"/>
+        </w:rPr>
+        <w:t xml:space="preserve"> direction</w:t>
+      </w:r>
+      <w:r>
+        <w:rPr>
+          <w:rFonts w:ascii="Calibri" w:eastAsiaTheme="minorHAnsi" w:hAnsi="Calibri" w:cs="Calibri"/>
+          <w:color w:val="000000"/>
+          <w:sz w:val="23"/>
+          <w:szCs w:val="23"/>
+        </w:rPr>
+        <w:t>s</w:t>
+      </w:r>
+      <w:r>
+        <w:rPr>
+          <w:rFonts w:ascii="Calibri" w:eastAsiaTheme="minorHAnsi" w:hAnsi="Calibri" w:cs="Calibri"/>
+          <w:color w:val="000000"/>
+          <w:sz w:val="23"/>
+          <w:szCs w:val="23"/>
+        </w:rPr>
+        <w:t xml:space="preserve"> de programme. À l’aide </w:t>
+      </w:r>
+      <w:r>
+        <w:rPr>
+          <w:rFonts w:ascii="Calibri" w:eastAsiaTheme="minorHAnsi" w:hAnsi="Calibri" w:cs="Calibri"/>
+          <w:color w:val="000000"/>
+          <w:sz w:val="23"/>
+          <w:szCs w:val="23"/>
+        </w:rPr>
+        <w:t>du logiciel dont nous avons le mandat</w:t>
+      </w:r>
+      <w:r>
+        <w:rPr>
+          <w:rFonts w:ascii="Calibri" w:eastAsiaTheme="minorHAnsi" w:hAnsi="Calibri" w:cs="Calibri"/>
+          <w:color w:val="000000"/>
+          <w:sz w:val="23"/>
+          <w:szCs w:val="23"/>
+        </w:rPr>
+        <w:t xml:space="preserve">, cette tâche deviendra visuelle et interactive, donc plus facile à </w:t>
+      </w:r>
+      <w:r>
+        <w:rPr>
+          <w:rFonts w:ascii="Calibri" w:eastAsiaTheme="minorHAnsi" w:hAnsi="Calibri" w:cs="Calibri"/>
+          <w:color w:val="000000"/>
+          <w:sz w:val="23"/>
+          <w:szCs w:val="23"/>
+        </w:rPr>
+        <w:t>réaliser. Ainsi</w:t>
+      </w:r>
+      <w:r>
+        <w:rPr>
+          <w:rFonts w:ascii="Calibri" w:eastAsiaTheme="minorHAnsi" w:hAnsi="Calibri" w:cs="Calibri"/>
+          <w:color w:val="000000"/>
+          <w:sz w:val="23"/>
+          <w:szCs w:val="23"/>
+        </w:rPr>
+        <w:t xml:space="preserve">, la direction économisera beaucoup de temps et, par le fait même, diminuera significativement le coût associé à la production d’un horaire optimale. </w:t>
+      </w:r>
+    </w:p>
+    <w:p/>
+    <w:p>
+      <w:pPr>
+        <w:autoSpaceDE w:val="0"/>
+        <w:autoSpaceDN w:val="0"/>
+        <w:adjustRightInd w:val="0"/>
+        <w:spacing w:after="0" w:line="240" w:lineRule="auto"/>
+        <w:rPr>
+          <w:rFonts w:ascii="Calibri" w:eastAsiaTheme="minorHAnsi" w:hAnsi="Calibri" w:cs="Calibri"/>
+          <w:color w:val="000000"/>
+          <w:sz w:val="23"/>
+          <w:szCs w:val="23"/>
+        </w:rPr>
+      </w:pPr>
+      <w:r>
+        <w:rPr>
+          <w:rFonts w:ascii="Calibri" w:eastAsiaTheme="minorHAnsi" w:hAnsi="Calibri" w:cs="Calibri"/>
+          <w:color w:val="000000"/>
+          <w:sz w:val="23"/>
+          <w:szCs w:val="23"/>
+        </w:rPr>
+        <w:t xml:space="preserve">Ce rapport consiste </w:t>
+      </w:r>
+      <w:r>
+        <w:rPr>
+          <w:rFonts w:ascii="Calibri" w:eastAsiaTheme="minorHAnsi" w:hAnsi="Calibri" w:cs="Calibri"/>
+          <w:color w:val="000000"/>
+          <w:sz w:val="23"/>
+          <w:szCs w:val="23"/>
+        </w:rPr>
+        <w:t>à présenter</w:t>
+      </w:r>
+      <w:r>
+        <w:rPr>
+          <w:rFonts w:ascii="Calibri" w:eastAsiaTheme="minorHAnsi" w:hAnsi="Calibri" w:cs="Calibri"/>
+          <w:color w:val="000000"/>
+          <w:sz w:val="23"/>
+          <w:szCs w:val="23"/>
+        </w:rPr>
+        <w:t xml:space="preserve"> </w:t>
+      </w:r>
+      <w:r>
+        <w:rPr>
+          <w:rFonts w:ascii="Calibri" w:eastAsiaTheme="minorHAnsi" w:hAnsi="Calibri" w:cs="Calibri"/>
+          <w:color w:val="000000"/>
+          <w:sz w:val="23"/>
+          <w:szCs w:val="23"/>
+        </w:rPr>
+        <w:t>le modèle de conception et l’architecture logicie</w:t>
+      </w:r>
+      <w:r>
+        <w:rPr>
+          <w:rFonts w:ascii="Calibri" w:eastAsiaTheme="minorHAnsi" w:hAnsi="Calibri" w:cs="Calibri"/>
+          <w:color w:val="000000"/>
+          <w:sz w:val="23"/>
+          <w:szCs w:val="23"/>
+        </w:rPr>
+        <w:t>l</w:t>
+      </w:r>
+      <w:r>
+        <w:rPr>
+          <w:rFonts w:ascii="Calibri" w:eastAsiaTheme="minorHAnsi" w:hAnsi="Calibri" w:cs="Calibri"/>
+          <w:color w:val="000000"/>
+          <w:sz w:val="23"/>
+          <w:szCs w:val="23"/>
+        </w:rPr>
+        <w:t>l</w:t>
+      </w:r>
+      <w:r>
+        <w:rPr>
+          <w:rFonts w:ascii="Calibri" w:eastAsiaTheme="minorHAnsi" w:hAnsi="Calibri" w:cs="Calibri"/>
+          <w:color w:val="000000"/>
+          <w:sz w:val="23"/>
+          <w:szCs w:val="23"/>
+        </w:rPr>
+        <w:t>e</w:t>
+      </w:r>
+      <w:r>
+        <w:rPr>
+          <w:rFonts w:ascii="Calibri" w:eastAsiaTheme="minorHAnsi" w:hAnsi="Calibri" w:cs="Calibri"/>
+          <w:color w:val="000000"/>
+          <w:sz w:val="23"/>
+          <w:szCs w:val="23"/>
+        </w:rPr>
+        <w:t xml:space="preserve"> </w:t>
+      </w:r>
+      <w:r>
+        <w:rPr>
+          <w:rFonts w:ascii="Calibri" w:eastAsiaTheme="minorHAnsi" w:hAnsi="Calibri" w:cs="Calibri"/>
+          <w:color w:val="000000"/>
+          <w:sz w:val="23"/>
+          <w:szCs w:val="23"/>
+        </w:rPr>
+        <w:t xml:space="preserve">de </w:t>
+      </w:r>
+      <w:bookmarkStart w:id="1" w:name="_GoBack"/>
+      <w:bookmarkEnd w:id="1"/>
+      <w:r>
+        <w:rPr>
+          <w:rFonts w:ascii="Calibri" w:eastAsiaTheme="minorHAnsi" w:hAnsi="Calibri" w:cs="Calibri"/>
+          <w:color w:val="000000"/>
+          <w:sz w:val="23"/>
+          <w:szCs w:val="23"/>
+        </w:rPr>
+        <w:t xml:space="preserve">planIFTicateur. </w:t>
+      </w:r>
+      <w:r>
+        <w:rPr>
+          <w:rFonts w:ascii="Calibri" w:eastAsiaTheme="minorHAnsi" w:hAnsi="Calibri" w:cs="Calibri"/>
+          <w:color w:val="000000"/>
+          <w:sz w:val="23"/>
+          <w:szCs w:val="23"/>
+        </w:rPr>
+        <w:t xml:space="preserve">Cette analyse sera basée sur </w:t>
+      </w:r>
+      <w:r>
+        <w:rPr>
+          <w:rFonts w:ascii="Calibri" w:eastAsiaTheme="minorHAnsi" w:hAnsi="Calibri" w:cs="Calibri"/>
+          <w:color w:val="000000"/>
+          <w:sz w:val="23"/>
+          <w:szCs w:val="23"/>
+        </w:rPr>
+        <w:t>les éléments préalablement réalisés</w:t>
+      </w:r>
+      <w:r>
+        <w:rPr>
+          <w:rFonts w:ascii="Calibri" w:eastAsiaTheme="minorHAnsi" w:hAnsi="Calibri" w:cs="Calibri"/>
+          <w:color w:val="000000"/>
+          <w:sz w:val="23"/>
+          <w:szCs w:val="23"/>
+        </w:rPr>
+        <w:t xml:space="preserve">. </w:t>
+      </w:r>
+    </w:p>
+    <w:p>
+      <w:pPr>
+        <w:rPr>
+          <w:rFonts w:ascii="Calibri" w:eastAsiaTheme="minorHAnsi" w:hAnsi="Calibri" w:cs="Calibri"/>
+          <w:color w:val="000000"/>
+          <w:sz w:val="23"/>
+          <w:szCs w:val="23"/>
+        </w:rPr>
+      </w:pPr>
+    </w:p>
+    <w:p>
+      <w:pPr>
+        <w:rPr>
+          <w:rFonts w:ascii="Calibri" w:eastAsiaTheme="minorHAnsi" w:hAnsi="Calibri" w:cs="Calibri"/>
+          <w:color w:val="000000"/>
+          <w:sz w:val="23"/>
+          <w:szCs w:val="23"/>
+        </w:rPr>
+      </w:pPr>
+      <w:r>
+        <w:rPr>
+          <w:rFonts w:ascii="Calibri" w:eastAsiaTheme="minorHAnsi" w:hAnsi="Calibri" w:cs="Calibri"/>
+          <w:color w:val="000000"/>
+          <w:sz w:val="23"/>
+          <w:szCs w:val="23"/>
+        </w:rPr>
+        <w:t xml:space="preserve">La section suivante illustre </w:t>
+      </w:r>
+      <w:r>
+        <w:rPr>
+          <w:rFonts w:ascii="Calibri" w:eastAsiaTheme="minorHAnsi" w:hAnsi="Calibri" w:cs="Calibri"/>
+          <w:color w:val="000000"/>
+          <w:sz w:val="23"/>
+          <w:szCs w:val="23"/>
+        </w:rPr>
+        <w:t>les diagrammes de classe de conception</w:t>
+      </w:r>
+      <w:r>
+        <w:rPr>
+          <w:rFonts w:ascii="Calibri" w:eastAsiaTheme="minorHAnsi" w:hAnsi="Calibri" w:cs="Calibri"/>
+          <w:color w:val="000000"/>
+          <w:sz w:val="23"/>
+          <w:szCs w:val="23"/>
+        </w:rPr>
+        <w:t xml:space="preserve">. </w:t>
+      </w:r>
+      <w:r>
+        <w:rPr>
+          <w:rFonts w:ascii="Calibri" w:eastAsiaTheme="minorHAnsi" w:hAnsi="Calibri" w:cs="Calibri"/>
+          <w:color w:val="000000"/>
+          <w:sz w:val="23"/>
+          <w:szCs w:val="23"/>
+        </w:rPr>
+        <w:t>Il s’agit de l’architecture qui sera utilisée pour implanter notre solution en langage Java.</w:t>
+      </w:r>
+      <w:r>
+        <w:rPr>
+          <w:rFonts w:ascii="Calibri" w:eastAsiaTheme="minorHAnsi" w:hAnsi="Calibri" w:cs="Calibri"/>
+          <w:color w:val="000000"/>
+          <w:sz w:val="23"/>
+          <w:szCs w:val="23"/>
+        </w:rPr>
+        <w:t xml:space="preserve"> Ensuite</w:t>
+      </w:r>
+      <w:r>
+        <w:rPr>
+          <w:rFonts w:ascii="Calibri" w:eastAsiaTheme="minorHAnsi" w:hAnsi="Calibri" w:cs="Calibri"/>
+          <w:color w:val="000000"/>
+          <w:sz w:val="23"/>
+          <w:szCs w:val="23"/>
+        </w:rPr>
+        <w:t>, une</w:t>
+      </w:r>
+      <w:r>
+        <w:rPr>
+          <w:rFonts w:ascii="Calibri" w:eastAsiaTheme="minorHAnsi" w:hAnsi="Calibri" w:cs="Calibri"/>
+          <w:color w:val="000000"/>
+          <w:sz w:val="23"/>
+          <w:szCs w:val="23"/>
+        </w:rPr>
+        <w:t xml:space="preserve"> autre</w:t>
+      </w:r>
+      <w:r>
+        <w:rPr>
+          <w:rFonts w:ascii="Calibri" w:eastAsiaTheme="minorHAnsi" w:hAnsi="Calibri" w:cs="Calibri"/>
+          <w:color w:val="000000"/>
+          <w:sz w:val="23"/>
+          <w:szCs w:val="23"/>
+        </w:rPr>
+        <w:t xml:space="preserve"> section est consacrée </w:t>
+      </w:r>
+      <w:r>
+        <w:rPr>
+          <w:rFonts w:ascii="Calibri" w:eastAsiaTheme="minorHAnsi" w:hAnsi="Calibri" w:cs="Calibri"/>
+          <w:color w:val="000000"/>
+          <w:sz w:val="23"/>
+          <w:szCs w:val="23"/>
+        </w:rPr>
+        <w:t xml:space="preserve"> à expliciter la communication entre </w:t>
+      </w:r>
+      <w:r>
+        <w:rPr>
+          <w:rFonts w:ascii="Calibri" w:eastAsiaTheme="minorHAnsi" w:hAnsi="Calibri" w:cs="Calibri"/>
+          <w:color w:val="000000"/>
+          <w:sz w:val="23"/>
+          <w:szCs w:val="23"/>
+        </w:rPr>
+        <w:t>les différents packages du système</w:t>
+      </w:r>
+      <w:r>
+        <w:rPr>
+          <w:rFonts w:ascii="Calibri" w:eastAsiaTheme="minorHAnsi" w:hAnsi="Calibri" w:cs="Calibri"/>
+          <w:color w:val="000000"/>
+          <w:sz w:val="23"/>
+          <w:szCs w:val="23"/>
+        </w:rPr>
+        <w:t xml:space="preserve">. </w:t>
+      </w:r>
+    </w:p>
+    <w:p>
+      <w:r>
+        <w:rPr>
+          <w:rFonts w:ascii="Calibri" w:eastAsiaTheme="minorHAnsi" w:hAnsi="Calibri" w:cs="Calibri"/>
+          <w:color w:val="000000"/>
+          <w:sz w:val="23"/>
+          <w:szCs w:val="23"/>
+        </w:rPr>
+        <w:t>Dans une troisième partie nous établirons les diagrammes de séquence permettant d’accroitre la compréhension de notre système</w:t>
+      </w:r>
+      <w:r>
+        <w:rPr>
+          <w:rFonts w:ascii="Calibri" w:eastAsiaTheme="minorHAnsi" w:hAnsi="Calibri" w:cs="Calibri"/>
+          <w:color w:val="000000"/>
+          <w:sz w:val="23"/>
+          <w:szCs w:val="23"/>
+        </w:rPr>
+        <w:t xml:space="preserve">. Finalement, une </w:t>
+      </w:r>
+      <w:r>
+        <w:rPr>
+          <w:rFonts w:ascii="Calibri" w:eastAsiaTheme="minorHAnsi" w:hAnsi="Calibri" w:cs="Calibri"/>
+          <w:color w:val="000000"/>
+          <w:sz w:val="23"/>
+          <w:szCs w:val="23"/>
+        </w:rPr>
+        <w:t xml:space="preserve">dernière </w:t>
+      </w:r>
+      <w:r>
+        <w:rPr>
+          <w:rFonts w:ascii="Calibri" w:eastAsiaTheme="minorHAnsi" w:hAnsi="Calibri" w:cs="Calibri"/>
+          <w:color w:val="000000"/>
+          <w:sz w:val="23"/>
+          <w:szCs w:val="23"/>
+        </w:rPr>
+        <w:t xml:space="preserve">section </w:t>
+      </w:r>
+      <w:r>
+        <w:rPr>
+          <w:rFonts w:ascii="Calibri" w:eastAsiaTheme="minorHAnsi" w:hAnsi="Calibri" w:cs="Calibri"/>
+          <w:color w:val="000000"/>
+          <w:sz w:val="23"/>
+          <w:szCs w:val="23"/>
+        </w:rPr>
+        <w:t xml:space="preserve">vient mettre </w:t>
+      </w:r>
+      <w:r>
+        <w:rPr>
+          <w:rFonts w:ascii="Calibri" w:eastAsiaTheme="minorHAnsi" w:hAnsi="Calibri" w:cs="Calibri"/>
+          <w:color w:val="000000"/>
+          <w:sz w:val="23"/>
+          <w:szCs w:val="23"/>
+        </w:rPr>
+        <w:t>à</w:t>
+      </w:r>
+      <w:r>
+        <w:rPr>
+          <w:rFonts w:ascii="Calibri" w:eastAsiaTheme="minorHAnsi" w:hAnsi="Calibri" w:cs="Calibri"/>
+          <w:color w:val="000000"/>
+          <w:sz w:val="23"/>
+          <w:szCs w:val="23"/>
+        </w:rPr>
+        <w:t xml:space="preserve"> jour</w:t>
+      </w:r>
+      <w:r>
+        <w:rPr>
+          <w:rFonts w:ascii="Calibri" w:eastAsiaTheme="minorHAnsi" w:hAnsi="Calibri" w:cs="Calibri"/>
+          <w:color w:val="000000"/>
+          <w:sz w:val="23"/>
+          <w:szCs w:val="23"/>
+        </w:rPr>
+        <w:t xml:space="preserve"> la gestion du projet ainsi </w:t>
+      </w:r>
+      <w:r>
+        <w:rPr>
+          <w:rFonts w:ascii="Calibri" w:eastAsiaTheme="minorHAnsi" w:hAnsi="Calibri" w:cs="Calibri"/>
+          <w:color w:val="000000"/>
+          <w:sz w:val="23"/>
+          <w:szCs w:val="23"/>
+        </w:rPr>
+        <w:t>que les élément</w:t>
+      </w:r>
+      <w:r>
+        <w:rPr>
+          <w:rFonts w:ascii="Calibri" w:eastAsiaTheme="minorHAnsi" w:hAnsi="Calibri" w:cs="Calibri"/>
+          <w:color w:val="000000"/>
+          <w:sz w:val="23"/>
+          <w:szCs w:val="23"/>
+        </w:rPr>
+        <w:t>s</w:t>
+      </w:r>
+      <w:r>
+        <w:rPr>
+          <w:rFonts w:ascii="Calibri" w:eastAsiaTheme="minorHAnsi" w:hAnsi="Calibri" w:cs="Calibri"/>
+          <w:color w:val="000000"/>
+          <w:sz w:val="23"/>
+          <w:szCs w:val="23"/>
+        </w:rPr>
+        <w:t xml:space="preserve"> du rapport précédent.</w:t>
+      </w:r>
+    </w:p>
     <w:p/>
     <w:p/>
     <w:p/>
@@ -1364,20 +1804,17 @@
       <w:pPr>
         <w:spacing w:after="200" w:line="276" w:lineRule="auto"/>
       </w:pPr>
-      <w:r>
-        <w:br w:type="page"/>
-      </w:r>
     </w:p>
     <w:p>
       <w:pPr>
         <w:pStyle w:val="Heading1"/>
       </w:pPr>
-      <w:bookmarkStart w:id="1" w:name="_Toc412540910"/>
+      <w:bookmarkStart w:id="2" w:name="_Toc412540910"/>
       <w:r>
         <w:lastRenderedPageBreak/>
         <w:t>Diagramme des classes de conception</w:t>
       </w:r>
-      <w:bookmarkEnd w:id="1"/>
+      <w:bookmarkEnd w:id="2"/>
     </w:p>
     <w:p/>
     <w:p/>
@@ -1420,12 +1857,12 @@
       <w:pPr>
         <w:pStyle w:val="Heading1"/>
       </w:pPr>
-      <w:bookmarkStart w:id="2" w:name="_Toc412540911"/>
+      <w:bookmarkStart w:id="3" w:name="_Toc412540911"/>
       <w:r>
         <w:lastRenderedPageBreak/>
         <w:t>Diagramme de package</w:t>
       </w:r>
-      <w:bookmarkEnd w:id="2"/>
+      <w:bookmarkEnd w:id="3"/>
     </w:p>
     <w:p/>
     <w:p/>
@@ -1460,12 +1897,12 @@
       <w:pPr>
         <w:pStyle w:val="Heading1"/>
       </w:pPr>
-      <w:bookmarkStart w:id="3" w:name="_Toc412540912"/>
+      <w:bookmarkStart w:id="4" w:name="_Toc412540912"/>
       <w:r>
         <w:lastRenderedPageBreak/>
         <w:t>Diagrammes de séquence</w:t>
       </w:r>
-      <w:bookmarkEnd w:id="3"/>
+      <w:bookmarkEnd w:id="4"/>
     </w:p>
     <w:p/>
     <w:p/>
@@ -1499,12 +1936,12 @@
       <w:pPr>
         <w:pStyle w:val="Heading1"/>
       </w:pPr>
-      <w:bookmarkStart w:id="4" w:name="_Toc412540913"/>
+      <w:bookmarkStart w:id="5" w:name="_Toc412540913"/>
       <w:r>
         <w:lastRenderedPageBreak/>
         <w:t>Annexe</w:t>
       </w:r>
-      <w:bookmarkEnd w:id="4"/>
+      <w:bookmarkEnd w:id="5"/>
     </w:p>
     <w:p/>
     <w:p/>
@@ -1513,11 +1950,11 @@
       <w:pPr>
         <w:pStyle w:val="Heading2"/>
       </w:pPr>
-      <w:bookmarkStart w:id="5" w:name="_Toc412540914"/>
+      <w:bookmarkStart w:id="6" w:name="_Toc412540914"/>
       <w:r>
         <w:t>Modèle du domaine</w:t>
       </w:r>
-      <w:bookmarkEnd w:id="5"/>
+      <w:bookmarkEnd w:id="6"/>
     </w:p>
     <w:p/>
     <w:p/>
@@ -1527,11 +1964,11 @@
       <w:pPr>
         <w:pStyle w:val="Heading2"/>
       </w:pPr>
-      <w:bookmarkStart w:id="6" w:name="_Toc412540915"/>
+      <w:bookmarkStart w:id="7" w:name="_Toc412540915"/>
       <w:r>
         <w:t>Modèle des cas d’utilisation</w:t>
       </w:r>
-      <w:bookmarkEnd w:id="6"/>
+      <w:bookmarkEnd w:id="7"/>
     </w:p>
     <w:p/>
     <w:p/>
@@ -1542,16 +1979,13 @@
       <w:pPr>
         <w:pStyle w:val="Heading2"/>
       </w:pPr>
-      <w:bookmarkStart w:id="7" w:name="_Toc412540916"/>
+      <w:bookmarkStart w:id="8" w:name="_Toc412540916"/>
       <w:r>
         <w:t>Glossaire</w:t>
       </w:r>
-      <w:bookmarkEnd w:id="7"/>
-    </w:p>
-    <w:p>
-      <w:bookmarkStart w:id="8" w:name="_GoBack"/>
       <w:bookmarkEnd w:id="8"/>
     </w:p>
+    <w:p/>
     <w:p/>
     <w:p/>
     <w:p/>
@@ -5059,7 +5493,7 @@
 </file>
 
 <file path=customXml/itemProps1.xml><?xml version="1.0" encoding="utf-8"?>
-<ds:datastoreItem xmlns:ds="http://schemas.openxmlformats.org/officeDocument/2006/customXml" ds:itemID="{0F6B3689-2954-48F4-9372-7970FA385EB4}">
+<ds:datastoreItem xmlns:ds="http://schemas.openxmlformats.org/officeDocument/2006/customXml" ds:itemID="{B83E09C0-71BB-4EB5-B290-E9249D02E566}">
   <ds:schemaRefs>
     <ds:schemaRef ds:uri="http://schemas.openxmlformats.org/officeDocument/2006/bibliography"/>
   </ds:schemaRefs>

--- a/rapport/RemiseTP2/Alpha TP2.docx
+++ b/rapport/RemiseTP2/Alpha TP2.docx
@@ -671,7 +671,7 @@
           <w:r>
             <w:fldChar w:fldCharType="separate"/>
           </w:r>
-          <w:hyperlink w:anchor="_Toc412540909" w:history="1">
+          <w:hyperlink w:anchor="_Toc412722800" w:history="1">
             <w:r>
               <w:rPr>
                 <w:rStyle w:val="Hyperlink"/>
@@ -698,7 +698,7 @@
                 <w:noProof/>
                 <w:webHidden/>
               </w:rPr>
-              <w:instrText xml:space="preserve"> PAGEREF _Toc412540909 \h </w:instrText>
+              <w:instrText xml:space="preserve"> PAGEREF _Toc412722800 \h </w:instrText>
             </w:r>
             <w:r>
               <w:rPr>
@@ -742,13 +742,13 @@
               <w:lang w:eastAsia="fr-CA"/>
             </w:rPr>
           </w:pPr>
-          <w:hyperlink w:anchor="_Toc412540910" w:history="1">
+          <w:hyperlink w:anchor="_Toc412722801" w:history="1">
             <w:r>
               <w:rPr>
                 <w:rStyle w:val="Hyperlink"/>
                 <w:noProof/>
               </w:rPr>
-              <w:t>Diagramme des classes de conception</w:t>
+              <w:t>Interfaces utilisateurs</w:t>
             </w:r>
             <w:r>
               <w:rPr>
@@ -769,7 +769,7 @@
                 <w:noProof/>
                 <w:webHidden/>
               </w:rPr>
-              <w:instrText xml:space="preserve"> PAGEREF _Toc412540910 \h </w:instrText>
+              <w:instrText xml:space="preserve"> PAGEREF _Toc412722801 \h </w:instrText>
             </w:r>
             <w:r>
               <w:rPr>
@@ -813,13 +813,13 @@
               <w:lang w:eastAsia="fr-CA"/>
             </w:rPr>
           </w:pPr>
-          <w:hyperlink w:anchor="_Toc412540911" w:history="1">
+          <w:hyperlink w:anchor="_Toc412722802" w:history="1">
             <w:r>
               <w:rPr>
                 <w:rStyle w:val="Hyperlink"/>
                 <w:noProof/>
               </w:rPr>
-              <w:t>Diagramme de package</w:t>
+              <w:t>Diagramme des classes de conception</w:t>
             </w:r>
             <w:r>
               <w:rPr>
@@ -840,7 +840,7 @@
                 <w:noProof/>
                 <w:webHidden/>
               </w:rPr>
-              <w:instrText xml:space="preserve"> PAGEREF _Toc412540911 \h </w:instrText>
+              <w:instrText xml:space="preserve"> PAGEREF _Toc412722802 \h </w:instrText>
             </w:r>
             <w:r>
               <w:rPr>
@@ -884,13 +884,13 @@
               <w:lang w:eastAsia="fr-CA"/>
             </w:rPr>
           </w:pPr>
-          <w:hyperlink w:anchor="_Toc412540912" w:history="1">
+          <w:hyperlink w:anchor="_Toc412722803" w:history="1">
             <w:r>
               <w:rPr>
                 <w:rStyle w:val="Hyperlink"/>
                 <w:noProof/>
               </w:rPr>
-              <w:t>Diagrammes de séquence</w:t>
+              <w:t>Diagramme de package</w:t>
             </w:r>
             <w:r>
               <w:rPr>
@@ -911,7 +911,7 @@
                 <w:noProof/>
                 <w:webHidden/>
               </w:rPr>
-              <w:instrText xml:space="preserve"> PAGEREF _Toc412540912 \h </w:instrText>
+              <w:instrText xml:space="preserve"> PAGEREF _Toc412722803 \h </w:instrText>
             </w:r>
             <w:r>
               <w:rPr>
@@ -955,12 +955,83 @@
               <w:lang w:eastAsia="fr-CA"/>
             </w:rPr>
           </w:pPr>
-          <w:hyperlink w:anchor="_Toc412540913" w:history="1">
+          <w:hyperlink w:anchor="_Toc412722804" w:history="1">
             <w:r>
               <w:rPr>
                 <w:rStyle w:val="Hyperlink"/>
                 <w:noProof/>
               </w:rPr>
+              <w:t>Diagrammes de séquence</w:t>
+            </w:r>
+            <w:r>
+              <w:rPr>
+                <w:noProof/>
+                <w:webHidden/>
+              </w:rPr>
+              <w:tab/>
+            </w:r>
+            <w:r>
+              <w:rPr>
+                <w:noProof/>
+                <w:webHidden/>
+              </w:rPr>
+              <w:fldChar w:fldCharType="begin"/>
+            </w:r>
+            <w:r>
+              <w:rPr>
+                <w:noProof/>
+                <w:webHidden/>
+              </w:rPr>
+              <w:instrText xml:space="preserve"> PAGEREF _Toc412722804 \h </w:instrText>
+            </w:r>
+            <w:r>
+              <w:rPr>
+                <w:noProof/>
+                <w:webHidden/>
+              </w:rPr>
+            </w:r>
+            <w:r>
+              <w:rPr>
+                <w:noProof/>
+                <w:webHidden/>
+              </w:rPr>
+              <w:fldChar w:fldCharType="separate"/>
+            </w:r>
+            <w:r>
+              <w:rPr>
+                <w:noProof/>
+                <w:webHidden/>
+              </w:rPr>
+              <w:t>7</w:t>
+            </w:r>
+            <w:r>
+              <w:rPr>
+                <w:noProof/>
+                <w:webHidden/>
+              </w:rPr>
+              <w:fldChar w:fldCharType="end"/>
+            </w:r>
+          </w:hyperlink>
+        </w:p>
+        <w:p>
+          <w:pPr>
+            <w:pStyle w:val="TOC1"/>
+            <w:tabs>
+              <w:tab w:val="right" w:leader="dot" w:pos="8630"/>
+            </w:tabs>
+            <w:rPr>
+              <w:noProof/>
+              <w:sz w:val="22"/>
+              <w:szCs w:val="22"/>
+              <w:lang w:eastAsia="fr-CA"/>
+            </w:rPr>
+          </w:pPr>
+          <w:hyperlink w:anchor="_Toc412722805" w:history="1">
+            <w:r>
+              <w:rPr>
+                <w:rStyle w:val="Hyperlink"/>
+                <w:noProof/>
+              </w:rPr>
               <w:t>Annexe</w:t>
             </w:r>
             <w:r>
@@ -982,7 +1053,7 @@
                 <w:noProof/>
                 <w:webHidden/>
               </w:rPr>
-              <w:instrText xml:space="preserve"> PAGEREF _Toc412540913 \h </w:instrText>
+              <w:instrText xml:space="preserve"> PAGEREF _Toc412722805 \h </w:instrText>
             </w:r>
             <w:r>
               <w:rPr>
@@ -1002,7 +1073,7 @@
                 <w:noProof/>
                 <w:webHidden/>
               </w:rPr>
-              <w:t>7</w:t>
+              <w:t>8</w:t>
             </w:r>
             <w:r>
               <w:rPr>
@@ -1026,7 +1097,7 @@
               <w:lang w:eastAsia="fr-CA"/>
             </w:rPr>
           </w:pPr>
-          <w:hyperlink w:anchor="_Toc412540914" w:history="1">
+          <w:hyperlink w:anchor="_Toc412722806" w:history="1">
             <w:r>
               <w:rPr>
                 <w:rStyle w:val="Hyperlink"/>
@@ -1053,7 +1124,7 @@
                 <w:noProof/>
                 <w:webHidden/>
               </w:rPr>
-              <w:instrText xml:space="preserve"> PAGEREF _Toc412540914 \h </w:instrText>
+              <w:instrText xml:space="preserve"> PAGEREF _Toc412722806 \h </w:instrText>
             </w:r>
             <w:r>
               <w:rPr>
@@ -1073,7 +1144,7 @@
                 <w:noProof/>
                 <w:webHidden/>
               </w:rPr>
-              <w:t>7</w:t>
+              <w:t>8</w:t>
             </w:r>
             <w:r>
               <w:rPr>
@@ -1097,7 +1168,7 @@
               <w:lang w:eastAsia="fr-CA"/>
             </w:rPr>
           </w:pPr>
-          <w:hyperlink w:anchor="_Toc412540915" w:history="1">
+          <w:hyperlink w:anchor="_Toc412722807" w:history="1">
             <w:r>
               <w:rPr>
                 <w:rStyle w:val="Hyperlink"/>
@@ -1124,7 +1195,7 @@
                 <w:noProof/>
                 <w:webHidden/>
               </w:rPr>
-              <w:instrText xml:space="preserve"> PAGEREF _Toc412540915 \h </w:instrText>
+              <w:instrText xml:space="preserve"> PAGEREF _Toc412722807 \h </w:instrText>
             </w:r>
             <w:r>
               <w:rPr>
@@ -1144,7 +1215,7 @@
                 <w:noProof/>
                 <w:webHidden/>
               </w:rPr>
-              <w:t>7</w:t>
+              <w:t>8</w:t>
             </w:r>
             <w:r>
               <w:rPr>
@@ -1168,7 +1239,7 @@
               <w:lang w:eastAsia="fr-CA"/>
             </w:rPr>
           </w:pPr>
-          <w:hyperlink w:anchor="_Toc412540916" w:history="1">
+          <w:hyperlink w:anchor="_Toc412722808" w:history="1">
             <w:r>
               <w:rPr>
                 <w:rStyle w:val="Hyperlink"/>
@@ -1195,7 +1266,7 @@
                 <w:noProof/>
                 <w:webHidden/>
               </w:rPr>
-              <w:instrText xml:space="preserve"> PAGEREF _Toc412540916 \h </w:instrText>
+              <w:instrText xml:space="preserve"> PAGEREF _Toc412722808 \h </w:instrText>
             </w:r>
             <w:r>
               <w:rPr>
@@ -1215,7 +1286,7 @@
                 <w:noProof/>
                 <w:webHidden/>
               </w:rPr>
-              <w:t>7</w:t>
+              <w:t>8</w:t>
             </w:r>
             <w:r>
               <w:rPr>
@@ -1239,7 +1310,7 @@
               <w:lang w:eastAsia="fr-CA"/>
             </w:rPr>
           </w:pPr>
-          <w:hyperlink w:anchor="_Toc412540917" w:history="1">
+          <w:hyperlink w:anchor="_Toc412722809" w:history="1">
             <w:r>
               <w:rPr>
                 <w:rStyle w:val="Hyperlink"/>
@@ -1266,7 +1337,7 @@
                 <w:noProof/>
                 <w:webHidden/>
               </w:rPr>
-              <w:instrText xml:space="preserve"> PAGEREF _Toc412540917 \h </w:instrText>
+              <w:instrText xml:space="preserve"> PAGEREF _Toc412722809 \h </w:instrText>
             </w:r>
             <w:r>
               <w:rPr>
@@ -1286,7 +1357,7 @@
                 <w:noProof/>
                 <w:webHidden/>
               </w:rPr>
-              <w:t>7</w:t>
+              <w:t>8</w:t>
             </w:r>
             <w:r>
               <w:rPr>
@@ -1326,7 +1397,7 @@
       <w:pPr>
         <w:pStyle w:val="Heading1"/>
       </w:pPr>
-      <w:bookmarkStart w:id="0" w:name="_Toc412540909"/>
+      <w:bookmarkStart w:id="0" w:name="_Toc412722800"/>
       <w:r>
         <w:lastRenderedPageBreak/>
         <w:t>Introduction</w:t>
@@ -1525,8 +1596,6 @@
         </w:rPr>
         <w:t xml:space="preserve">de </w:t>
       </w:r>
-      <w:bookmarkStart w:id="1" w:name="_GoBack"/>
-      <w:bookmarkEnd w:id="1"/>
       <w:r>
         <w:rPr>
           <w:rFonts w:ascii="Calibri" w:eastAsiaTheme="minorHAnsi" w:hAnsi="Calibri" w:cs="Calibri"/>
@@ -1599,7 +1668,7 @@
           <w:sz w:val="23"/>
           <w:szCs w:val="23"/>
         </w:rPr>
-        <w:t>les diagrammes de classe de conception</w:t>
+        <w:t>les principales interfaces utilisateurs, qui permettront d’interagir avec le système. L</w:t>
       </w:r>
       <w:r>
         <w:rPr>
@@ -1608,7 +1677,7 @@
           <w:sz w:val="23"/>
           <w:szCs w:val="23"/>
         </w:rPr>
-        <w:t xml:space="preserve">. </w:t>
+        <w:t>es diagrammes de classe de conception</w:t>
       </w:r>
       <w:r>
         <w:rPr>
@@ -1617,7 +1686,7 @@
           <w:sz w:val="23"/>
           <w:szCs w:val="23"/>
         </w:rPr>
-        <w:t>Il s’agit de l’architecture qui sera utilisée pour implanter notre solution en langage Java.</w:t>
+        <w:t xml:space="preserve"> sont par la suite présentés.</w:t>
       </w:r>
       <w:r>
         <w:rPr>
@@ -1626,7 +1695,7 @@
           <w:sz w:val="23"/>
           <w:szCs w:val="23"/>
         </w:rPr>
-        <w:t xml:space="preserve"> Ensuite</w:t>
+        <w:t xml:space="preserve"> </w:t>
       </w:r>
       <w:r>
         <w:rPr>
@@ -1635,7 +1704,7 @@
           <w:sz w:val="23"/>
           <w:szCs w:val="23"/>
         </w:rPr>
-        <w:t>, une</w:t>
+        <w:t>Il s’agit de l’architecture qui sera utilisée pour implanter notre solution en langage Java.</w:t>
       </w:r>
       <w:r>
         <w:rPr>
@@ -1644,7 +1713,7 @@
           <w:sz w:val="23"/>
           <w:szCs w:val="23"/>
         </w:rPr>
-        <w:t xml:space="preserve"> autre</w:t>
+        <w:t xml:space="preserve"> Ensuite</w:t>
       </w:r>
       <w:r>
         <w:rPr>
@@ -1653,7 +1722,7 @@
           <w:sz w:val="23"/>
           <w:szCs w:val="23"/>
         </w:rPr>
-        <w:t xml:space="preserve"> section est consacrée </w:t>
+        <w:t>, une</w:t>
       </w:r>
       <w:r>
         <w:rPr>
@@ -1662,7 +1731,7 @@
           <w:sz w:val="23"/>
           <w:szCs w:val="23"/>
         </w:rPr>
-        <w:t xml:space="preserve"> à expliciter la communication entre </w:t>
+        <w:t xml:space="preserve"> autre</w:t>
       </w:r>
       <w:r>
         <w:rPr>
@@ -1671,7 +1740,7 @@
           <w:sz w:val="23"/>
           <w:szCs w:val="23"/>
         </w:rPr>
-        <w:t>les différents packages du système</w:t>
+        <w:t xml:space="preserve"> section est consacrée </w:t>
       </w:r>
       <w:r>
         <w:rPr>
@@ -1680,10 +1749,8 @@
           <w:sz w:val="23"/>
           <w:szCs w:val="23"/>
         </w:rPr>
-        <w:t xml:space="preserve">. </w:t>
-      </w:r>
-    </w:p>
-    <w:p>
+        <w:t xml:space="preserve"> à expliciter la communication entre </w:t>
+      </w:r>
       <w:r>
         <w:rPr>
           <w:rFonts w:ascii="Calibri" w:eastAsiaTheme="minorHAnsi" w:hAnsi="Calibri" w:cs="Calibri"/>
@@ -1691,7 +1758,7 @@
           <w:sz w:val="23"/>
           <w:szCs w:val="23"/>
         </w:rPr>
-        <w:t>Dans une troisième partie nous établirons les diagrammes de séquence permettant d’accroitre la compréhension de notre système</w:t>
+        <w:t>les différents packages du système</w:t>
       </w:r>
       <w:r>
         <w:rPr>
@@ -1700,8 +1767,10 @@
           <w:sz w:val="23"/>
           <w:szCs w:val="23"/>
         </w:rPr>
-        <w:t xml:space="preserve">. Finalement, une </w:t>
-      </w:r>
+        <w:t xml:space="preserve">. </w:t>
+      </w:r>
+    </w:p>
+    <w:p>
       <w:r>
         <w:rPr>
           <w:rFonts w:ascii="Calibri" w:eastAsiaTheme="minorHAnsi" w:hAnsi="Calibri" w:cs="Calibri"/>
@@ -1709,7 +1778,7 @@
           <w:sz w:val="23"/>
           <w:szCs w:val="23"/>
         </w:rPr>
-        <w:t xml:space="preserve">dernière </w:t>
+        <w:t xml:space="preserve">Dans une </w:t>
       </w:r>
       <w:r>
         <w:rPr>
@@ -1718,7 +1787,7 @@
           <w:sz w:val="23"/>
           <w:szCs w:val="23"/>
         </w:rPr>
-        <w:t xml:space="preserve">section </w:t>
+        <w:t>quatrième</w:t>
       </w:r>
       <w:r>
         <w:rPr>
@@ -1727,7 +1796,7 @@
           <w:sz w:val="23"/>
           <w:szCs w:val="23"/>
         </w:rPr>
-        <w:t xml:space="preserve">vient mettre </w:t>
+        <w:t xml:space="preserve"> partie nous établirons les diagrammes de séquence permettant d’accroitre la compréhension de notre système</w:t>
       </w:r>
       <w:r>
         <w:rPr>
@@ -1736,7 +1805,7 @@
           <w:sz w:val="23"/>
           <w:szCs w:val="23"/>
         </w:rPr>
-        <w:t>à</w:t>
+        <w:t xml:space="preserve">. Finalement, une </w:t>
       </w:r>
       <w:r>
         <w:rPr>
@@ -1745,7 +1814,7 @@
           <w:sz w:val="23"/>
           <w:szCs w:val="23"/>
         </w:rPr>
-        <w:t xml:space="preserve"> jour</w:t>
+        <w:t xml:space="preserve">dernière </w:t>
       </w:r>
       <w:r>
         <w:rPr>
@@ -1754,7 +1823,7 @@
           <w:sz w:val="23"/>
           <w:szCs w:val="23"/>
         </w:rPr>
-        <w:t xml:space="preserve"> la gestion du projet ainsi </w:t>
+        <w:t xml:space="preserve">section </w:t>
       </w:r>
       <w:r>
         <w:rPr>
@@ -1763,7 +1832,7 @@
           <w:sz w:val="23"/>
           <w:szCs w:val="23"/>
         </w:rPr>
-        <w:t>que les élément</w:t>
+        <w:t xml:space="preserve">vient mettre </w:t>
       </w:r>
       <w:r>
         <w:rPr>
@@ -1772,7 +1841,7 @@
           <w:sz w:val="23"/>
           <w:szCs w:val="23"/>
         </w:rPr>
-        <w:t>s</w:t>
+        <w:t>à</w:t>
       </w:r>
       <w:r>
         <w:rPr>
@@ -1781,6 +1850,42 @@
           <w:sz w:val="23"/>
           <w:szCs w:val="23"/>
         </w:rPr>
+        <w:t xml:space="preserve"> jour</w:t>
+      </w:r>
+      <w:r>
+        <w:rPr>
+          <w:rFonts w:ascii="Calibri" w:eastAsiaTheme="minorHAnsi" w:hAnsi="Calibri" w:cs="Calibri"/>
+          <w:color w:val="000000"/>
+          <w:sz w:val="23"/>
+          <w:szCs w:val="23"/>
+        </w:rPr>
+        <w:t xml:space="preserve"> la gestion du projet ainsi </w:t>
+      </w:r>
+      <w:r>
+        <w:rPr>
+          <w:rFonts w:ascii="Calibri" w:eastAsiaTheme="minorHAnsi" w:hAnsi="Calibri" w:cs="Calibri"/>
+          <w:color w:val="000000"/>
+          <w:sz w:val="23"/>
+          <w:szCs w:val="23"/>
+        </w:rPr>
+        <w:t>que les élément</w:t>
+      </w:r>
+      <w:r>
+        <w:rPr>
+          <w:rFonts w:ascii="Calibri" w:eastAsiaTheme="minorHAnsi" w:hAnsi="Calibri" w:cs="Calibri"/>
+          <w:color w:val="000000"/>
+          <w:sz w:val="23"/>
+          <w:szCs w:val="23"/>
+        </w:rPr>
+        <w:t>s</w:t>
+      </w:r>
+      <w:r>
+        <w:rPr>
+          <w:rFonts w:ascii="Calibri" w:eastAsiaTheme="minorHAnsi" w:hAnsi="Calibri" w:cs="Calibri"/>
+          <w:color w:val="000000"/>
+          <w:sz w:val="23"/>
+          <w:szCs w:val="23"/>
+        </w:rPr>
         <w:t xml:space="preserve"> du rapport précédent.</w:t>
       </w:r>
     </w:p>
@@ -1799,7 +1904,23 @@
     <w:p/>
     <w:p/>
     <w:p/>
-    <w:p/>
+    <w:p>
+      <w:pPr>
+        <w:pStyle w:val="Heading1"/>
+      </w:pPr>
+      <w:bookmarkStart w:id="1" w:name="_Toc412722801"/>
+      <w:r>
+        <w:lastRenderedPageBreak/>
+        <w:t xml:space="preserve">Interfaces </w:t>
+      </w:r>
+      <w:r>
+        <w:t>u</w:t>
+      </w:r>
+      <w:r>
+        <w:t>tilisateurs</w:t>
+      </w:r>
+      <w:bookmarkEnd w:id="1"/>
+    </w:p>
     <w:p>
       <w:pPr>
         <w:spacing w:after="200" w:line="276" w:lineRule="auto"/>
@@ -1807,9 +1928,238 @@
     </w:p>
     <w:p>
       <w:pPr>
+        <w:spacing w:after="200" w:line="276" w:lineRule="auto"/>
+      </w:pPr>
+    </w:p>
+    <w:p>
+      <w:pPr>
+        <w:pStyle w:val="Heading2"/>
+      </w:pPr>
+      <w:r>
+        <w:t>Fenêtre principale</w:t>
+      </w:r>
+    </w:p>
+    <w:p/>
+    <w:p>
+      <w:r>
+        <w:rPr>
+          <w:noProof/>
+          <w:lang w:eastAsia="fr-CA"/>
+        </w:rPr>
+        <w:drawing>
+          <wp:inline distT="0" distB="0" distL="0" distR="0">
+            <wp:extent cx="6559434" cy="4593265"/>
+            <wp:effectExtent l="0" t="0" r="0" b="0"/>
+            <wp:docPr id="3" name="Picture 3" descr="C:\Users\Proprietaire\Desktop\1.JPG"/>
+            <wp:cNvGraphicFramePr>
+              <a:graphicFrameLocks xmlns:a="http://schemas.openxmlformats.org/drawingml/2006/main" noChangeAspect="1"/>
+            </wp:cNvGraphicFramePr>
+            <a:graphic xmlns:a="http://schemas.openxmlformats.org/drawingml/2006/main">
+              <a:graphicData uri="http://schemas.openxmlformats.org/drawingml/2006/picture">
+                <pic:pic xmlns:pic="http://schemas.openxmlformats.org/drawingml/2006/picture">
+                  <pic:nvPicPr>
+                    <pic:cNvPr id="0" name="Picture 2" descr="C:\Users\Proprietaire\Desktop\1.JPG"/>
+                    <pic:cNvPicPr>
+                      <a:picLocks noChangeAspect="1" noChangeArrowheads="1"/>
+                    </pic:cNvPicPr>
+                  </pic:nvPicPr>
+                  <pic:blipFill>
+                    <a:blip r:embed="rId13">
+                      <a:extLst>
+                        <a:ext uri="{28A0092B-C50C-407E-A947-70E740481C1C}">
+                          <a14:useLocalDpi xmlns:a14="http://schemas.microsoft.com/office/drawing/2010/main" val="0"/>
+                        </a:ext>
+                      </a:extLst>
+                    </a:blip>
+                    <a:srcRect/>
+                    <a:stretch>
+                      <a:fillRect/>
+                    </a:stretch>
+                  </pic:blipFill>
+                  <pic:spPr bwMode="auto">
+                    <a:xfrm>
+                      <a:off x="0" y="0"/>
+                      <a:ext cx="6583852" cy="4610364"/>
+                    </a:xfrm>
+                    <a:prstGeom prst="rect">
+                      <a:avLst/>
+                    </a:prstGeom>
+                    <a:noFill/>
+                    <a:ln>
+                      <a:noFill/>
+                    </a:ln>
+                  </pic:spPr>
+                </pic:pic>
+              </a:graphicData>
+            </a:graphic>
+          </wp:inline>
+        </w:drawing>
+      </w:r>
+    </w:p>
+    <w:p>
+      <w:pPr>
+        <w:spacing w:after="200" w:line="276" w:lineRule="auto"/>
+      </w:pPr>
+    </w:p>
+    <w:p>
+      <w:pPr>
+        <w:spacing w:after="200" w:line="276" w:lineRule="auto"/>
+      </w:pPr>
+    </w:p>
+    <w:p>
+      <w:pPr>
+        <w:spacing w:after="200" w:line="276" w:lineRule="auto"/>
+      </w:pPr>
+    </w:p>
+    <w:p>
+      <w:pPr>
+        <w:spacing w:after="200" w:line="276" w:lineRule="auto"/>
+      </w:pPr>
+    </w:p>
+    <w:p>
+      <w:pPr>
+        <w:spacing w:after="200" w:line="276" w:lineRule="auto"/>
+      </w:pPr>
+    </w:p>
+    <w:p>
+      <w:pPr>
+        <w:spacing w:after="200" w:line="276" w:lineRule="auto"/>
+      </w:pPr>
+    </w:p>
+    <w:p>
+      <w:pPr>
+        <w:spacing w:after="200" w:line="276" w:lineRule="auto"/>
+      </w:pPr>
+    </w:p>
+    <w:p>
+      <w:pPr>
+        <w:pStyle w:val="Heading2"/>
+      </w:pPr>
+      <w:r>
+        <w:lastRenderedPageBreak/>
+        <w:t>Fenêtre statistiques</w:t>
+      </w:r>
+    </w:p>
+    <w:p/>
+    <w:p>
+      <w:pPr>
+        <w:spacing w:after="200" w:line="276" w:lineRule="auto"/>
+      </w:pPr>
+      <w:r>
+        <w:rPr>
+          <w:noProof/>
+          <w:lang w:eastAsia="fr-CA"/>
+        </w:rPr>
+        <w:drawing>
+          <wp:inline distT="0" distB="0" distL="0" distR="0">
+            <wp:extent cx="5475605" cy="4114800"/>
+            <wp:effectExtent l="0" t="0" r="0" b="0"/>
+            <wp:docPr id="4" name="Picture 4" descr="C:\Users\Proprietaire\Desktop\2.JPG"/>
+            <wp:cNvGraphicFramePr>
+              <a:graphicFrameLocks xmlns:a="http://schemas.openxmlformats.org/drawingml/2006/main" noChangeAspect="1"/>
+            </wp:cNvGraphicFramePr>
+            <a:graphic xmlns:a="http://schemas.openxmlformats.org/drawingml/2006/main">
+              <a:graphicData uri="http://schemas.openxmlformats.org/drawingml/2006/picture">
+                <pic:pic xmlns:pic="http://schemas.openxmlformats.org/drawingml/2006/picture">
+                  <pic:nvPicPr>
+                    <pic:cNvPr id="0" name="Picture 3" descr="C:\Users\Proprietaire\Desktop\2.JPG"/>
+                    <pic:cNvPicPr>
+                      <a:picLocks noChangeAspect="1" noChangeArrowheads="1"/>
+                    </pic:cNvPicPr>
+                  </pic:nvPicPr>
+                  <pic:blipFill>
+                    <a:blip r:embed="rId14">
+                      <a:extLst>
+                        <a:ext uri="{28A0092B-C50C-407E-A947-70E740481C1C}">
+                          <a14:useLocalDpi xmlns:a14="http://schemas.microsoft.com/office/drawing/2010/main" val="0"/>
+                        </a:ext>
+                      </a:extLst>
+                    </a:blip>
+                    <a:srcRect/>
+                    <a:stretch>
+                      <a:fillRect/>
+                    </a:stretch>
+                  </pic:blipFill>
+                  <pic:spPr bwMode="auto">
+                    <a:xfrm>
+                      <a:off x="0" y="0"/>
+                      <a:ext cx="5475605" cy="4114800"/>
+                    </a:xfrm>
+                    <a:prstGeom prst="rect">
+                      <a:avLst/>
+                    </a:prstGeom>
+                    <a:noFill/>
+                    <a:ln>
+                      <a:noFill/>
+                    </a:ln>
+                  </pic:spPr>
+                </pic:pic>
+              </a:graphicData>
+            </a:graphic>
+          </wp:inline>
+        </w:drawing>
+      </w:r>
+    </w:p>
+    <w:p>
+      <w:pPr>
+        <w:spacing w:after="200" w:line="276" w:lineRule="auto"/>
+      </w:pPr>
+    </w:p>
+    <w:p>
+      <w:pPr>
+        <w:spacing w:after="200" w:line="276" w:lineRule="auto"/>
+      </w:pPr>
+    </w:p>
+    <w:p>
+      <w:pPr>
+        <w:spacing w:after="200" w:line="276" w:lineRule="auto"/>
+      </w:pPr>
+    </w:p>
+    <w:p>
+      <w:pPr>
+        <w:spacing w:after="200" w:line="276" w:lineRule="auto"/>
+      </w:pPr>
+    </w:p>
+    <w:p>
+      <w:pPr>
+        <w:spacing w:after="200" w:line="276" w:lineRule="auto"/>
+      </w:pPr>
+    </w:p>
+    <w:p>
+      <w:pPr>
+        <w:spacing w:after="200" w:line="276" w:lineRule="auto"/>
+      </w:pPr>
+    </w:p>
+    <w:p>
+      <w:pPr>
+        <w:spacing w:after="200" w:line="276" w:lineRule="auto"/>
+      </w:pPr>
+    </w:p>
+    <w:p>
+      <w:pPr>
+        <w:spacing w:after="200" w:line="276" w:lineRule="auto"/>
+      </w:pPr>
+    </w:p>
+    <w:p>
+      <w:pPr>
+        <w:spacing w:after="200" w:line="276" w:lineRule="auto"/>
+      </w:pPr>
+    </w:p>
+    <w:p>
+      <w:pPr>
+        <w:spacing w:after="200" w:line="276" w:lineRule="auto"/>
+      </w:pPr>
+    </w:p>
+    <w:p>
+      <w:pPr>
+        <w:spacing w:after="200" w:line="276" w:lineRule="auto"/>
+      </w:pPr>
+    </w:p>
+    <w:p>
+      <w:pPr>
         <w:pStyle w:val="Heading1"/>
       </w:pPr>
-      <w:bookmarkStart w:id="2" w:name="_Toc412540910"/>
+      <w:bookmarkStart w:id="2" w:name="_Toc412722802"/>
       <w:r>
         <w:lastRenderedPageBreak/>
         <w:t>Diagramme des classes de conception</w:t>
@@ -1827,7 +2177,10 @@
     <w:p/>
     <w:p/>
     <w:p/>
-    <w:p/>
+    <w:p>
+      <w:bookmarkStart w:id="3" w:name="_GoBack"/>
+      <w:bookmarkEnd w:id="3"/>
+    </w:p>
     <w:p/>
     <w:p/>
     <w:p/>
@@ -1857,12 +2210,12 @@
       <w:pPr>
         <w:pStyle w:val="Heading1"/>
       </w:pPr>
-      <w:bookmarkStart w:id="3" w:name="_Toc412540911"/>
+      <w:bookmarkStart w:id="4" w:name="_Toc412722803"/>
       <w:r>
         <w:lastRenderedPageBreak/>
         <w:t>Diagramme de package</w:t>
       </w:r>
-      <w:bookmarkEnd w:id="3"/>
+      <w:bookmarkEnd w:id="4"/>
     </w:p>
     <w:p/>
     <w:p/>
@@ -1897,12 +2250,12 @@
       <w:pPr>
         <w:pStyle w:val="Heading1"/>
       </w:pPr>
-      <w:bookmarkStart w:id="4" w:name="_Toc412540912"/>
+      <w:bookmarkStart w:id="5" w:name="_Toc412722804"/>
       <w:r>
         <w:lastRenderedPageBreak/>
         <w:t>Diagrammes de séquence</w:t>
       </w:r>
-      <w:bookmarkEnd w:id="4"/>
+      <w:bookmarkEnd w:id="5"/>
     </w:p>
     <w:p/>
     <w:p/>
@@ -1936,12 +2289,12 @@
       <w:pPr>
         <w:pStyle w:val="Heading1"/>
       </w:pPr>
-      <w:bookmarkStart w:id="5" w:name="_Toc412540913"/>
+      <w:bookmarkStart w:id="6" w:name="_Toc412722805"/>
       <w:r>
         <w:lastRenderedPageBreak/>
         <w:t>Annexe</w:t>
       </w:r>
-      <w:bookmarkEnd w:id="5"/>
+      <w:bookmarkEnd w:id="6"/>
     </w:p>
     <w:p/>
     <w:p/>
@@ -1950,11 +2303,11 @@
       <w:pPr>
         <w:pStyle w:val="Heading2"/>
       </w:pPr>
-      <w:bookmarkStart w:id="6" w:name="_Toc412540914"/>
+      <w:bookmarkStart w:id="7" w:name="_Toc412722806"/>
       <w:r>
         <w:t>Modèle du domaine</w:t>
       </w:r>
-      <w:bookmarkEnd w:id="6"/>
+      <w:bookmarkEnd w:id="7"/>
     </w:p>
     <w:p/>
     <w:p/>
@@ -1964,11 +2317,11 @@
       <w:pPr>
         <w:pStyle w:val="Heading2"/>
       </w:pPr>
-      <w:bookmarkStart w:id="7" w:name="_Toc412540915"/>
+      <w:bookmarkStart w:id="8" w:name="_Toc412722807"/>
       <w:r>
         <w:t>Modèle des cas d’utilisation</w:t>
       </w:r>
-      <w:bookmarkEnd w:id="7"/>
+      <w:bookmarkEnd w:id="8"/>
     </w:p>
     <w:p/>
     <w:p/>
@@ -1979,11 +2332,11 @@
       <w:pPr>
         <w:pStyle w:val="Heading2"/>
       </w:pPr>
-      <w:bookmarkStart w:id="8" w:name="_Toc412540916"/>
+      <w:bookmarkStart w:id="9" w:name="_Toc412722808"/>
       <w:r>
         <w:t>Glossaire</w:t>
       </w:r>
-      <w:bookmarkEnd w:id="8"/>
+      <w:bookmarkEnd w:id="9"/>
     </w:p>
     <w:p/>
     <w:p/>
@@ -1994,11 +2347,11 @@
       <w:pPr>
         <w:pStyle w:val="Heading2"/>
       </w:pPr>
-      <w:bookmarkStart w:id="9" w:name="_Toc412540917"/>
+      <w:bookmarkStart w:id="10" w:name="_Toc412722809"/>
       <w:r>
         <w:t>Gestion de projet</w:t>
       </w:r>
-      <w:bookmarkEnd w:id="9"/>
+      <w:bookmarkEnd w:id="10"/>
     </w:p>
     <w:p/>
     <w:p>
@@ -5493,7 +5846,7 @@
 </file>
 
 <file path=customXml/itemProps1.xml><?xml version="1.0" encoding="utf-8"?>
-<ds:datastoreItem xmlns:ds="http://schemas.openxmlformats.org/officeDocument/2006/customXml" ds:itemID="{B83E09C0-71BB-4EB5-B290-E9249D02E566}">
+<ds:datastoreItem xmlns:ds="http://schemas.openxmlformats.org/officeDocument/2006/customXml" ds:itemID="{3BDB7C7B-8852-416B-894B-0120F3242A92}">
   <ds:schemaRefs>
     <ds:schemaRef ds:uri="http://schemas.openxmlformats.org/officeDocument/2006/bibliography"/>
   </ds:schemaRefs>

--- a/rapport/RemiseTP2/Alpha TP2.docx
+++ b/rapport/RemiseTP2/Alpha TP2.docx
@@ -1415,16 +1415,16 @@
         <w:rPr>
           <w:rFonts w:ascii="Calibri" w:eastAsiaTheme="minorHAnsi" w:hAnsi="Calibri" w:cs="Calibri"/>
           <w:color w:val="000000"/>
-          <w:sz w:val="23"/>
-          <w:szCs w:val="23"/>
+          <w:sz w:val="24"/>
+          <w:szCs w:val="24"/>
         </w:rPr>
       </w:pPr>
       <w:r>
         <w:rPr>
           <w:rFonts w:ascii="Calibri" w:eastAsiaTheme="minorHAnsi" w:hAnsi="Calibri" w:cs="Calibri"/>
           <w:color w:val="000000"/>
-          <w:sz w:val="23"/>
-          <w:szCs w:val="23"/>
+          <w:sz w:val="24"/>
+          <w:szCs w:val="24"/>
         </w:rPr>
         <w:t>La construction des horaires de session est une tâche difficile pour l</w:t>
       </w:r>
@@ -1432,8 +1432,8 @@
         <w:rPr>
           <w:rFonts w:ascii="Calibri" w:eastAsiaTheme="minorHAnsi" w:hAnsi="Calibri" w:cs="Calibri"/>
           <w:color w:val="000000"/>
-          <w:sz w:val="23"/>
-          <w:szCs w:val="23"/>
+          <w:sz w:val="24"/>
+          <w:szCs w:val="24"/>
         </w:rPr>
         <w:t>es</w:t>
       </w:r>
@@ -1441,8 +1441,8 @@
         <w:rPr>
           <w:rFonts w:ascii="Calibri" w:eastAsiaTheme="minorHAnsi" w:hAnsi="Calibri" w:cs="Calibri"/>
           <w:color w:val="000000"/>
-          <w:sz w:val="23"/>
-          <w:szCs w:val="23"/>
+          <w:sz w:val="24"/>
+          <w:szCs w:val="24"/>
         </w:rPr>
         <w:t xml:space="preserve"> direction</w:t>
       </w:r>
@@ -1450,8 +1450,8 @@
         <w:rPr>
           <w:rFonts w:ascii="Calibri" w:eastAsiaTheme="minorHAnsi" w:hAnsi="Calibri" w:cs="Calibri"/>
           <w:color w:val="000000"/>
-          <w:sz w:val="23"/>
-          <w:szCs w:val="23"/>
+          <w:sz w:val="24"/>
+          <w:szCs w:val="24"/>
         </w:rPr>
         <w:t>s</w:t>
       </w:r>
@@ -1459,8 +1459,8 @@
         <w:rPr>
           <w:rFonts w:ascii="Calibri" w:eastAsiaTheme="minorHAnsi" w:hAnsi="Calibri" w:cs="Calibri"/>
           <w:color w:val="000000"/>
-          <w:sz w:val="23"/>
-          <w:szCs w:val="23"/>
+          <w:sz w:val="24"/>
+          <w:szCs w:val="24"/>
         </w:rPr>
         <w:t xml:space="preserve"> de programme. À l’aide </w:t>
       </w:r>
@@ -1468,8 +1468,8 @@
         <w:rPr>
           <w:rFonts w:ascii="Calibri" w:eastAsiaTheme="minorHAnsi" w:hAnsi="Calibri" w:cs="Calibri"/>
           <w:color w:val="000000"/>
-          <w:sz w:val="23"/>
-          <w:szCs w:val="23"/>
+          <w:sz w:val="24"/>
+          <w:szCs w:val="24"/>
         </w:rPr>
         <w:t>du logiciel dont nous avons le mandat</w:t>
       </w:r>
@@ -1477,8 +1477,8 @@
         <w:rPr>
           <w:rFonts w:ascii="Calibri" w:eastAsiaTheme="minorHAnsi" w:hAnsi="Calibri" w:cs="Calibri"/>
           <w:color w:val="000000"/>
-          <w:sz w:val="23"/>
-          <w:szCs w:val="23"/>
+          <w:sz w:val="24"/>
+          <w:szCs w:val="24"/>
         </w:rPr>
         <w:t xml:space="preserve">, cette tâche deviendra visuelle et interactive, donc plus facile à </w:t>
       </w:r>
@@ -1486,8 +1486,8 @@
         <w:rPr>
           <w:rFonts w:ascii="Calibri" w:eastAsiaTheme="minorHAnsi" w:hAnsi="Calibri" w:cs="Calibri"/>
           <w:color w:val="000000"/>
-          <w:sz w:val="23"/>
-          <w:szCs w:val="23"/>
+          <w:sz w:val="24"/>
+          <w:szCs w:val="24"/>
         </w:rPr>
         <w:t>réaliser. Ainsi</w:t>
       </w:r>
@@ -1495,13 +1495,20 @@
         <w:rPr>
           <w:rFonts w:ascii="Calibri" w:eastAsiaTheme="minorHAnsi" w:hAnsi="Calibri" w:cs="Calibri"/>
           <w:color w:val="000000"/>
-          <w:sz w:val="23"/>
-          <w:szCs w:val="23"/>
+          <w:sz w:val="24"/>
+          <w:szCs w:val="24"/>
         </w:rPr>
         <w:t xml:space="preserve">, la direction économisera beaucoup de temps et, par le fait même, diminuera significativement le coût associé à la production d’un horaire optimale. </w:t>
       </w:r>
     </w:p>
-    <w:p/>
+    <w:p>
+      <w:pPr>
+        <w:rPr>
+          <w:sz w:val="24"/>
+          <w:szCs w:val="24"/>
+        </w:rPr>
+      </w:pPr>
+    </w:p>
     <w:p>
       <w:pPr>
         <w:autoSpaceDE w:val="0"/>
@@ -1511,380 +1518,323 @@
         <w:rPr>
           <w:rFonts w:ascii="Calibri" w:eastAsiaTheme="minorHAnsi" w:hAnsi="Calibri" w:cs="Calibri"/>
           <w:color w:val="000000"/>
-          <w:sz w:val="23"/>
-          <w:szCs w:val="23"/>
+          <w:sz w:val="24"/>
+          <w:szCs w:val="24"/>
         </w:rPr>
       </w:pPr>
       <w:r>
         <w:rPr>
           <w:rFonts w:ascii="Calibri" w:eastAsiaTheme="minorHAnsi" w:hAnsi="Calibri" w:cs="Calibri"/>
           <w:color w:val="000000"/>
-          <w:sz w:val="23"/>
-          <w:szCs w:val="23"/>
-        </w:rPr>
-        <w:t xml:space="preserve">Ce rapport consiste </w:t>
+          <w:sz w:val="24"/>
+          <w:szCs w:val="24"/>
+        </w:rPr>
+        <w:t>Ce rapport consiste à présenter le modèle de conception et l’architecture logicie</w:t>
       </w:r>
       <w:r>
         <w:rPr>
           <w:rFonts w:ascii="Calibri" w:eastAsiaTheme="minorHAnsi" w:hAnsi="Calibri" w:cs="Calibri"/>
           <w:color w:val="000000"/>
-          <w:sz w:val="23"/>
-          <w:szCs w:val="23"/>
-        </w:rPr>
-        <w:t>à présenter</w:t>
+          <w:sz w:val="24"/>
+          <w:szCs w:val="24"/>
+        </w:rPr>
+        <w:t>l</w:t>
       </w:r>
       <w:r>
         <w:rPr>
           <w:rFonts w:ascii="Calibri" w:eastAsiaTheme="minorHAnsi" w:hAnsi="Calibri" w:cs="Calibri"/>
           <w:color w:val="000000"/>
-          <w:sz w:val="23"/>
-          <w:szCs w:val="23"/>
-        </w:rPr>
-        <w:t xml:space="preserve"> </w:t>
+          <w:sz w:val="24"/>
+          <w:szCs w:val="24"/>
+        </w:rPr>
+        <w:t>l</w:t>
       </w:r>
       <w:r>
         <w:rPr>
           <w:rFonts w:ascii="Calibri" w:eastAsiaTheme="minorHAnsi" w:hAnsi="Calibri" w:cs="Calibri"/>
           <w:color w:val="000000"/>
-          <w:sz w:val="23"/>
-          <w:szCs w:val="23"/>
-        </w:rPr>
-        <w:t>le modèle de conception et l’architecture logicie</w:t>
+          <w:sz w:val="24"/>
+          <w:szCs w:val="24"/>
+        </w:rPr>
+        <w:t>e</w:t>
       </w:r>
       <w:r>
         <w:rPr>
           <w:rFonts w:ascii="Calibri" w:eastAsiaTheme="minorHAnsi" w:hAnsi="Calibri" w:cs="Calibri"/>
           <w:color w:val="000000"/>
-          <w:sz w:val="23"/>
-          <w:szCs w:val="23"/>
-        </w:rPr>
-        <w:t>l</w:t>
+          <w:sz w:val="24"/>
+          <w:szCs w:val="24"/>
+        </w:rPr>
+        <w:t xml:space="preserve"> </w:t>
       </w:r>
       <w:r>
         <w:rPr>
           <w:rFonts w:ascii="Calibri" w:eastAsiaTheme="minorHAnsi" w:hAnsi="Calibri" w:cs="Calibri"/>
           <w:color w:val="000000"/>
-          <w:sz w:val="23"/>
-          <w:szCs w:val="23"/>
-        </w:rPr>
-        <w:t>l</w:t>
+          <w:sz w:val="24"/>
+          <w:szCs w:val="24"/>
+        </w:rPr>
+        <w:t xml:space="preserve">de </w:t>
       </w:r>
       <w:r>
         <w:rPr>
           <w:rFonts w:ascii="Calibri" w:eastAsiaTheme="minorHAnsi" w:hAnsi="Calibri" w:cs="Calibri"/>
           <w:color w:val="000000"/>
-          <w:sz w:val="23"/>
-          <w:szCs w:val="23"/>
-        </w:rPr>
-        <w:t>e</w:t>
-      </w:r>
-      <w:r>
+          <w:sz w:val="24"/>
+          <w:szCs w:val="24"/>
+        </w:rPr>
+        <w:t xml:space="preserve">planIFTicateur. Cette analyse sera basée sur les éléments préalablement réalisés. </w:t>
+      </w:r>
+    </w:p>
+    <w:p>
+      <w:pPr>
         <w:rPr>
           <w:rFonts w:ascii="Calibri" w:eastAsiaTheme="minorHAnsi" w:hAnsi="Calibri" w:cs="Calibri"/>
           <w:color w:val="000000"/>
-          <w:sz w:val="23"/>
-          <w:szCs w:val="23"/>
-        </w:rPr>
-        <w:t xml:space="preserve"> </w:t>
-      </w:r>
-      <w:r>
+          <w:sz w:val="24"/>
+          <w:szCs w:val="24"/>
+        </w:rPr>
+      </w:pPr>
+    </w:p>
+    <w:p>
+      <w:pPr>
         <w:rPr>
           <w:rFonts w:ascii="Calibri" w:eastAsiaTheme="minorHAnsi" w:hAnsi="Calibri" w:cs="Calibri"/>
           <w:color w:val="000000"/>
-          <w:sz w:val="23"/>
-          <w:szCs w:val="23"/>
-        </w:rPr>
-        <w:t xml:space="preserve">de </w:t>
-      </w:r>
+          <w:sz w:val="24"/>
+          <w:szCs w:val="24"/>
+        </w:rPr>
+      </w:pPr>
       <w:r>
         <w:rPr>
           <w:rFonts w:ascii="Calibri" w:eastAsiaTheme="minorHAnsi" w:hAnsi="Calibri" w:cs="Calibri"/>
           <w:color w:val="000000"/>
-          <w:sz w:val="23"/>
-          <w:szCs w:val="23"/>
-        </w:rPr>
-        <w:t xml:space="preserve">planIFTicateur. </w:t>
+          <w:sz w:val="24"/>
+          <w:szCs w:val="24"/>
+        </w:rPr>
+        <w:t xml:space="preserve">La section suivante illustre </w:t>
       </w:r>
       <w:r>
         <w:rPr>
           <w:rFonts w:ascii="Calibri" w:eastAsiaTheme="minorHAnsi" w:hAnsi="Calibri" w:cs="Calibri"/>
           <w:color w:val="000000"/>
-          <w:sz w:val="23"/>
-          <w:szCs w:val="23"/>
-        </w:rPr>
-        <w:t xml:space="preserve">Cette analyse sera basée sur </w:t>
+          <w:sz w:val="24"/>
+          <w:szCs w:val="24"/>
+        </w:rPr>
+        <w:t>les principales interfaces utilisateurs, qui permettront d’interagir avec le système. L</w:t>
       </w:r>
       <w:r>
         <w:rPr>
           <w:rFonts w:ascii="Calibri" w:eastAsiaTheme="minorHAnsi" w:hAnsi="Calibri" w:cs="Calibri"/>
           <w:color w:val="000000"/>
-          <w:sz w:val="23"/>
-          <w:szCs w:val="23"/>
-        </w:rPr>
-        <w:t>les éléments préalablement réalisés</w:t>
+          <w:sz w:val="24"/>
+          <w:szCs w:val="24"/>
+        </w:rPr>
+        <w:t>es diagrammes de classe de conception</w:t>
       </w:r>
       <w:r>
         <w:rPr>
           <w:rFonts w:ascii="Calibri" w:eastAsiaTheme="minorHAnsi" w:hAnsi="Calibri" w:cs="Calibri"/>
           <w:color w:val="000000"/>
-          <w:sz w:val="23"/>
-          <w:szCs w:val="23"/>
-        </w:rPr>
-        <w:t xml:space="preserve">. </w:t>
-      </w:r>
-    </w:p>
-    <w:p>
-      <w:pPr>
+          <w:sz w:val="24"/>
+          <w:szCs w:val="24"/>
+        </w:rPr>
+        <w:t xml:space="preserve"> sont par la suite présentés.</w:t>
+      </w:r>
+      <w:r>
         <w:rPr>
           <w:rFonts w:ascii="Calibri" w:eastAsiaTheme="minorHAnsi" w:hAnsi="Calibri" w:cs="Calibri"/>
           <w:color w:val="000000"/>
-          <w:sz w:val="23"/>
-          <w:szCs w:val="23"/>
-        </w:rPr>
-      </w:pPr>
-    </w:p>
-    <w:p>
-      <w:pPr>
+          <w:sz w:val="24"/>
+          <w:szCs w:val="24"/>
+        </w:rPr>
+        <w:t xml:space="preserve"> </w:t>
+      </w:r>
+      <w:r>
         <w:rPr>
           <w:rFonts w:ascii="Calibri" w:eastAsiaTheme="minorHAnsi" w:hAnsi="Calibri" w:cs="Calibri"/>
           <w:color w:val="000000"/>
-          <w:sz w:val="23"/>
-          <w:szCs w:val="23"/>
-        </w:rPr>
-      </w:pPr>
+          <w:sz w:val="24"/>
+          <w:szCs w:val="24"/>
+        </w:rPr>
+        <w:t>Il s’agit de l’architecture qui sera utilisée pour implanter notre solution en langage Java. Ensuite</w:t>
+      </w:r>
       <w:r>
         <w:rPr>
           <w:rFonts w:ascii="Calibri" w:eastAsiaTheme="minorHAnsi" w:hAnsi="Calibri" w:cs="Calibri"/>
           <w:color w:val="000000"/>
-          <w:sz w:val="23"/>
-          <w:szCs w:val="23"/>
-        </w:rPr>
-        <w:t xml:space="preserve">La section suivante illustre </w:t>
+          <w:sz w:val="24"/>
+          <w:szCs w:val="24"/>
+        </w:rPr>
+        <w:t>, une</w:t>
       </w:r>
       <w:r>
         <w:rPr>
           <w:rFonts w:ascii="Calibri" w:eastAsiaTheme="minorHAnsi" w:hAnsi="Calibri" w:cs="Calibri"/>
           <w:color w:val="000000"/>
-          <w:sz w:val="23"/>
-          <w:szCs w:val="23"/>
-        </w:rPr>
-        <w:t>les principales interfaces utilisateurs, qui permettront d’interagir avec le système. L</w:t>
+          <w:sz w:val="24"/>
+          <w:szCs w:val="24"/>
+        </w:rPr>
+        <w:t xml:space="preserve"> autre</w:t>
       </w:r>
       <w:r>
         <w:rPr>
           <w:rFonts w:ascii="Calibri" w:eastAsiaTheme="minorHAnsi" w:hAnsi="Calibri" w:cs="Calibri"/>
           <w:color w:val="000000"/>
-          <w:sz w:val="23"/>
-          <w:szCs w:val="23"/>
-        </w:rPr>
-        <w:t>es diagrammes de classe de conception</w:t>
+          <w:sz w:val="24"/>
+          <w:szCs w:val="24"/>
+        </w:rPr>
+        <w:t xml:space="preserve"> section est consacrée </w:t>
       </w:r>
       <w:r>
         <w:rPr>
           <w:rFonts w:ascii="Calibri" w:eastAsiaTheme="minorHAnsi" w:hAnsi="Calibri" w:cs="Calibri"/>
           <w:color w:val="000000"/>
-          <w:sz w:val="23"/>
-          <w:szCs w:val="23"/>
-        </w:rPr>
-        <w:t xml:space="preserve"> sont par la suite présentés.</w:t>
+          <w:sz w:val="24"/>
+          <w:szCs w:val="24"/>
+        </w:rPr>
+        <w:t xml:space="preserve"> à expliciter la communication entre </w:t>
       </w:r>
       <w:r>
         <w:rPr>
           <w:rFonts w:ascii="Calibri" w:eastAsiaTheme="minorHAnsi" w:hAnsi="Calibri" w:cs="Calibri"/>
           <w:color w:val="000000"/>
-          <w:sz w:val="23"/>
-          <w:szCs w:val="23"/>
-        </w:rPr>
-        <w:t xml:space="preserve"> </w:t>
+          <w:sz w:val="24"/>
+          <w:szCs w:val="24"/>
+        </w:rPr>
+        <w:t>les différents packages du système</w:t>
       </w:r>
       <w:r>
         <w:rPr>
           <w:rFonts w:ascii="Calibri" w:eastAsiaTheme="minorHAnsi" w:hAnsi="Calibri" w:cs="Calibri"/>
           <w:color w:val="000000"/>
-          <w:sz w:val="23"/>
-          <w:szCs w:val="23"/>
-        </w:rPr>
-        <w:t>Il s’agit de l’architecture qui sera utilisée pour implanter notre solution en langage Java.</w:t>
-      </w:r>
+          <w:sz w:val="24"/>
+          <w:szCs w:val="24"/>
+        </w:rPr>
+        <w:t xml:space="preserve">. </w:t>
+      </w:r>
+    </w:p>
+    <w:p>
+      <w:pPr>
+        <w:rPr>
+          <w:sz w:val="24"/>
+          <w:szCs w:val="24"/>
+        </w:rPr>
+      </w:pPr>
       <w:r>
         <w:rPr>
           <w:rFonts w:ascii="Calibri" w:eastAsiaTheme="minorHAnsi" w:hAnsi="Calibri" w:cs="Calibri"/>
           <w:color w:val="000000"/>
-          <w:sz w:val="23"/>
-          <w:szCs w:val="23"/>
-        </w:rPr>
-        <w:t xml:space="preserve"> Ensuite</w:t>
+          <w:sz w:val="24"/>
+          <w:szCs w:val="24"/>
+        </w:rPr>
+        <w:t xml:space="preserve">Dans une </w:t>
       </w:r>
       <w:r>
         <w:rPr>
           <w:rFonts w:ascii="Calibri" w:eastAsiaTheme="minorHAnsi" w:hAnsi="Calibri" w:cs="Calibri"/>
           <w:color w:val="000000"/>
-          <w:sz w:val="23"/>
-          <w:szCs w:val="23"/>
-        </w:rPr>
-        <w:t>, une</w:t>
+          <w:sz w:val="24"/>
+          <w:szCs w:val="24"/>
+        </w:rPr>
+        <w:t>quatrième</w:t>
       </w:r>
       <w:r>
         <w:rPr>
           <w:rFonts w:ascii="Calibri" w:eastAsiaTheme="minorHAnsi" w:hAnsi="Calibri" w:cs="Calibri"/>
           <w:color w:val="000000"/>
-          <w:sz w:val="23"/>
-          <w:szCs w:val="23"/>
-        </w:rPr>
-        <w:t xml:space="preserve"> autre</w:t>
+          <w:sz w:val="24"/>
+          <w:szCs w:val="24"/>
+        </w:rPr>
+        <w:t xml:space="preserve"> partie nous établirons les diagrammes de séquence permettant d’accroitre la compréhension de notre système</w:t>
       </w:r>
       <w:r>
         <w:rPr>
           <w:rFonts w:ascii="Calibri" w:eastAsiaTheme="minorHAnsi" w:hAnsi="Calibri" w:cs="Calibri"/>
           <w:color w:val="000000"/>
-          <w:sz w:val="23"/>
-          <w:szCs w:val="23"/>
-        </w:rPr>
-        <w:t xml:space="preserve"> section est consacrée </w:t>
+          <w:sz w:val="24"/>
+          <w:szCs w:val="24"/>
+        </w:rPr>
+        <w:t xml:space="preserve">. Finalement, une </w:t>
       </w:r>
       <w:r>
         <w:rPr>
           <w:rFonts w:ascii="Calibri" w:eastAsiaTheme="minorHAnsi" w:hAnsi="Calibri" w:cs="Calibri"/>
           <w:color w:val="000000"/>
-          <w:sz w:val="23"/>
-          <w:szCs w:val="23"/>
-        </w:rPr>
-        <w:t xml:space="preserve"> à expliciter la communication entre </w:t>
+          <w:sz w:val="24"/>
+          <w:szCs w:val="24"/>
+        </w:rPr>
+        <w:t xml:space="preserve">dernière </w:t>
       </w:r>
       <w:r>
         <w:rPr>
           <w:rFonts w:ascii="Calibri" w:eastAsiaTheme="minorHAnsi" w:hAnsi="Calibri" w:cs="Calibri"/>
           <w:color w:val="000000"/>
-          <w:sz w:val="23"/>
-          <w:szCs w:val="23"/>
-        </w:rPr>
-        <w:t>les différents packages du système</w:t>
+          <w:sz w:val="24"/>
+          <w:szCs w:val="24"/>
+        </w:rPr>
+        <w:t xml:space="preserve">section </w:t>
       </w:r>
       <w:r>
         <w:rPr>
           <w:rFonts w:ascii="Calibri" w:eastAsiaTheme="minorHAnsi" w:hAnsi="Calibri" w:cs="Calibri"/>
           <w:color w:val="000000"/>
-          <w:sz w:val="23"/>
-          <w:szCs w:val="23"/>
-        </w:rPr>
-        <w:t xml:space="preserve">. </w:t>
-      </w:r>
-    </w:p>
-    <w:p>
+          <w:sz w:val="24"/>
+          <w:szCs w:val="24"/>
+        </w:rPr>
+        <w:t xml:space="preserve">vient mettre </w:t>
+      </w:r>
       <w:r>
         <w:rPr>
           <w:rFonts w:ascii="Calibri" w:eastAsiaTheme="minorHAnsi" w:hAnsi="Calibri" w:cs="Calibri"/>
           <w:color w:val="000000"/>
-          <w:sz w:val="23"/>
-          <w:szCs w:val="23"/>
-        </w:rPr>
-        <w:t xml:space="preserve">Dans une </w:t>
+          <w:sz w:val="24"/>
+          <w:szCs w:val="24"/>
+        </w:rPr>
+        <w:t>à</w:t>
       </w:r>
       <w:r>
         <w:rPr>
           <w:rFonts w:ascii="Calibri" w:eastAsiaTheme="minorHAnsi" w:hAnsi="Calibri" w:cs="Calibri"/>
           <w:color w:val="000000"/>
-          <w:sz w:val="23"/>
-          <w:szCs w:val="23"/>
-        </w:rPr>
-        <w:t>quatrième</w:t>
+          <w:sz w:val="24"/>
+          <w:szCs w:val="24"/>
+        </w:rPr>
+        <w:t xml:space="preserve"> jour</w:t>
       </w:r>
       <w:r>
         <w:rPr>
           <w:rFonts w:ascii="Calibri" w:eastAsiaTheme="minorHAnsi" w:hAnsi="Calibri" w:cs="Calibri"/>
           <w:color w:val="000000"/>
-          <w:sz w:val="23"/>
-          <w:szCs w:val="23"/>
-        </w:rPr>
-        <w:t xml:space="preserve"> partie nous établirons les diagrammes de séquence permettant d’accroitre la compréhension de notre système</w:t>
+          <w:sz w:val="24"/>
+          <w:szCs w:val="24"/>
+        </w:rPr>
+        <w:t xml:space="preserve"> la gestion du projet ainsi </w:t>
       </w:r>
       <w:r>
         <w:rPr>
           <w:rFonts w:ascii="Calibri" w:eastAsiaTheme="minorHAnsi" w:hAnsi="Calibri" w:cs="Calibri"/>
           <w:color w:val="000000"/>
-          <w:sz w:val="23"/>
-          <w:szCs w:val="23"/>
-        </w:rPr>
-        <w:t xml:space="preserve">. Finalement, une </w:t>
+          <w:sz w:val="24"/>
+          <w:szCs w:val="24"/>
+        </w:rPr>
+        <w:t>que les élément</w:t>
       </w:r>
       <w:r>
         <w:rPr>
           <w:rFonts w:ascii="Calibri" w:eastAsiaTheme="minorHAnsi" w:hAnsi="Calibri" w:cs="Calibri"/>
           <w:color w:val="000000"/>
-          <w:sz w:val="23"/>
-          <w:szCs w:val="23"/>
-        </w:rPr>
-        <w:t xml:space="preserve">dernière </w:t>
+          <w:sz w:val="24"/>
+          <w:szCs w:val="24"/>
+        </w:rPr>
+        <w:t>s</w:t>
       </w:r>
       <w:r>
         <w:rPr>
           <w:rFonts w:ascii="Calibri" w:eastAsiaTheme="minorHAnsi" w:hAnsi="Calibri" w:cs="Calibri"/>
           <w:color w:val="000000"/>
-          <w:sz w:val="23"/>
-          <w:szCs w:val="23"/>
-        </w:rPr>
-        <w:t xml:space="preserve">section </w:t>
-      </w:r>
-      <w:r>
-        <w:rPr>
-          <w:rFonts w:ascii="Calibri" w:eastAsiaTheme="minorHAnsi" w:hAnsi="Calibri" w:cs="Calibri"/>
-          <w:color w:val="000000"/>
-          <w:sz w:val="23"/>
-          <w:szCs w:val="23"/>
-        </w:rPr>
-        <w:t xml:space="preserve">vient mettre </w:t>
-      </w:r>
-      <w:r>
-        <w:rPr>
-          <w:rFonts w:ascii="Calibri" w:eastAsiaTheme="minorHAnsi" w:hAnsi="Calibri" w:cs="Calibri"/>
-          <w:color w:val="000000"/>
-          <w:sz w:val="23"/>
-          <w:szCs w:val="23"/>
-        </w:rPr>
-        <w:t>à</w:t>
-      </w:r>
-      <w:r>
-        <w:rPr>
-          <w:rFonts w:ascii="Calibri" w:eastAsiaTheme="minorHAnsi" w:hAnsi="Calibri" w:cs="Calibri"/>
-          <w:color w:val="000000"/>
-          <w:sz w:val="23"/>
-          <w:szCs w:val="23"/>
-        </w:rPr>
-        <w:t xml:space="preserve"> jour</w:t>
-      </w:r>
-      <w:r>
-        <w:rPr>
-          <w:rFonts w:ascii="Calibri" w:eastAsiaTheme="minorHAnsi" w:hAnsi="Calibri" w:cs="Calibri"/>
-          <w:color w:val="000000"/>
-          <w:sz w:val="23"/>
-          <w:szCs w:val="23"/>
-        </w:rPr>
-        <w:t xml:space="preserve"> la gestion du projet ainsi </w:t>
-      </w:r>
-      <w:r>
-        <w:rPr>
-          <w:rFonts w:ascii="Calibri" w:eastAsiaTheme="minorHAnsi" w:hAnsi="Calibri" w:cs="Calibri"/>
-          <w:color w:val="000000"/>
-          <w:sz w:val="23"/>
-          <w:szCs w:val="23"/>
-        </w:rPr>
-        <w:t>que les élément</w:t>
-      </w:r>
-      <w:r>
-        <w:rPr>
-          <w:rFonts w:ascii="Calibri" w:eastAsiaTheme="minorHAnsi" w:hAnsi="Calibri" w:cs="Calibri"/>
-          <w:color w:val="000000"/>
-          <w:sz w:val="23"/>
-          <w:szCs w:val="23"/>
-        </w:rPr>
-        <w:t>s</w:t>
-      </w:r>
-      <w:r>
-        <w:rPr>
-          <w:rFonts w:ascii="Calibri" w:eastAsiaTheme="minorHAnsi" w:hAnsi="Calibri" w:cs="Calibri"/>
-          <w:color w:val="000000"/>
-          <w:sz w:val="23"/>
-          <w:szCs w:val="23"/>
+          <w:sz w:val="24"/>
+          <w:szCs w:val="24"/>
         </w:rPr>
         <w:t xml:space="preserve"> du rapport précédent.</w:t>
       </w:r>
@@ -1929,6 +1879,80 @@
     <w:p>
       <w:pPr>
         <w:spacing w:after="200" w:line="276" w:lineRule="auto"/>
+        <w:rPr>
+          <w:sz w:val="24"/>
+          <w:szCs w:val="24"/>
+        </w:rPr>
+      </w:pPr>
+      <w:r>
+        <w:rPr>
+          <w:sz w:val="24"/>
+          <w:szCs w:val="24"/>
+        </w:rPr>
+        <w:t xml:space="preserve">Les interfaces utilisateurs doivent être le plus ergonomique possible. L’utilisation du principe du K.I.S.S. </w:t>
+      </w:r>
+      <w:r>
+        <w:rPr>
+          <w:sz w:val="24"/>
+          <w:szCs w:val="24"/>
+        </w:rPr>
+        <w:t>(Keep</w:t>
+      </w:r>
+      <w:r>
+        <w:rPr>
+          <w:sz w:val="24"/>
+          <w:szCs w:val="24"/>
+        </w:rPr>
+        <w:t xml:space="preserve"> It Stupid and </w:t>
+      </w:r>
+      <w:r>
+        <w:rPr>
+          <w:sz w:val="24"/>
+          <w:szCs w:val="24"/>
+        </w:rPr>
+        <w:t>Simple)</w:t>
+      </w:r>
+      <w:r>
+        <w:rPr>
+          <w:sz w:val="24"/>
+          <w:szCs w:val="24"/>
+        </w:rPr>
+        <w:t xml:space="preserve"> nous a</w:t>
+      </w:r>
+      <w:r>
+        <w:rPr>
+          <w:sz w:val="24"/>
+          <w:szCs w:val="24"/>
+        </w:rPr>
+        <w:t xml:space="preserve"> permis d’en arriver au prototype suivant. Les informations généralement recherchées par les utilisateurs sont concentrées au haut de la fenêtre, tandis que les autres </w:t>
+      </w:r>
+      <w:r>
+        <w:rPr>
+          <w:sz w:val="24"/>
+          <w:szCs w:val="24"/>
+        </w:rPr>
+        <w:t>sont positionnées de manière à</w:t>
+      </w:r>
+      <w:bookmarkStart w:id="2" w:name="_GoBack"/>
+      <w:bookmarkEnd w:id="2"/>
+      <w:r>
+        <w:rPr>
+          <w:sz w:val="24"/>
+          <w:szCs w:val="24"/>
+        </w:rPr>
+        <w:t xml:space="preserve"> respecter les </w:t>
+      </w:r>
+      <w:r>
+        <w:rPr>
+          <w:sz w:val="24"/>
+          <w:szCs w:val="24"/>
+        </w:rPr>
+        <w:t xml:space="preserve"> contraintes du client.</w:t>
+      </w:r>
+    </w:p>
+    <w:p>
+      <w:pPr>
+        <w:spacing w:after="200" w:line="276" w:lineRule="auto"/>
       </w:pPr>
     </w:p>
     <w:p>
@@ -1939,6 +1963,7 @@
         <w:t>Fenêtre principale</w:t>
       </w:r>
     </w:p>
+    <w:p/>
     <w:p/>
     <w:p>
       <w:r>
@@ -2008,6 +2033,261 @@
     </w:p>
     <w:p>
       <w:pPr>
+        <w:rPr>
+          <w:sz w:val="24"/>
+          <w:szCs w:val="24"/>
+        </w:rPr>
+      </w:pPr>
+      <w:r>
+        <w:rPr>
+          <w:sz w:val="24"/>
+          <w:szCs w:val="24"/>
+        </w:rPr>
+        <w:lastRenderedPageBreak/>
+        <w:t xml:space="preserve">La </w:t>
+      </w:r>
+      <w:r>
+        <w:rPr>
+          <w:sz w:val="24"/>
+          <w:szCs w:val="24"/>
+        </w:rPr>
+        <w:t>fenêtre</w:t>
+      </w:r>
+      <w:r>
+        <w:rPr>
+          <w:sz w:val="24"/>
+          <w:szCs w:val="24"/>
+        </w:rPr>
+        <w:t xml:space="preserve"> principale  est composée des parties suivantes :</w:t>
+      </w:r>
+    </w:p>
+    <w:p>
+      <w:pPr>
+        <w:rPr>
+          <w:sz w:val="24"/>
+          <w:szCs w:val="24"/>
+        </w:rPr>
+      </w:pPr>
+    </w:p>
+    <w:p>
+      <w:pPr>
+        <w:pStyle w:val="ListParagraph"/>
+        <w:numPr>
+          <w:ilvl w:val="0"/>
+          <w:numId w:val="24"/>
+        </w:numPr>
+        <w:rPr>
+          <w:sz w:val="24"/>
+          <w:szCs w:val="24"/>
+        </w:rPr>
+      </w:pPr>
+      <w:r>
+        <w:rPr>
+          <w:sz w:val="24"/>
+          <w:szCs w:val="24"/>
+        </w:rPr>
+        <w:t>Une barre en haut de l’écran</w:t>
+      </w:r>
+      <w:r>
+        <w:rPr>
+          <w:sz w:val="24"/>
+          <w:szCs w:val="24"/>
+        </w:rPr>
+        <w:t>, avec des boutons à  fonctionnalités triviales.</w:t>
+      </w:r>
+    </w:p>
+    <w:p>
+      <w:pPr>
+        <w:pStyle w:val="ListParagraph"/>
+        <w:numPr>
+          <w:ilvl w:val="0"/>
+          <w:numId w:val="24"/>
+        </w:numPr>
+        <w:rPr>
+          <w:sz w:val="24"/>
+          <w:szCs w:val="24"/>
+        </w:rPr>
+      </w:pPr>
+      <w:r>
+        <w:rPr>
+          <w:sz w:val="24"/>
+          <w:szCs w:val="24"/>
+        </w:rPr>
+        <w:t>La grille des activités à l’horaire</w:t>
+      </w:r>
+    </w:p>
+    <w:p>
+      <w:pPr>
+        <w:pStyle w:val="ListParagraph"/>
+        <w:numPr>
+          <w:ilvl w:val="0"/>
+          <w:numId w:val="24"/>
+        </w:numPr>
+        <w:rPr>
+          <w:sz w:val="24"/>
+          <w:szCs w:val="24"/>
+        </w:rPr>
+      </w:pPr>
+      <w:r>
+        <w:rPr>
+          <w:sz w:val="24"/>
+          <w:szCs w:val="24"/>
+        </w:rPr>
+        <w:t>La liste des activités non attribuées</w:t>
+      </w:r>
+    </w:p>
+    <w:p>
+      <w:pPr>
+        <w:pStyle w:val="ListParagraph"/>
+        <w:numPr>
+          <w:ilvl w:val="0"/>
+          <w:numId w:val="24"/>
+        </w:numPr>
+        <w:rPr>
+          <w:sz w:val="24"/>
+          <w:szCs w:val="24"/>
+        </w:rPr>
+      </w:pPr>
+      <w:r>
+        <w:rPr>
+          <w:sz w:val="24"/>
+          <w:szCs w:val="24"/>
+        </w:rPr>
+        <w:t>Une liste d’erreur en cas d’horaire invalide</w:t>
+      </w:r>
+    </w:p>
+    <w:p>
+      <w:pPr>
+        <w:pStyle w:val="ListParagraph"/>
+        <w:numPr>
+          <w:ilvl w:val="0"/>
+          <w:numId w:val="24"/>
+        </w:numPr>
+        <w:rPr>
+          <w:sz w:val="24"/>
+          <w:szCs w:val="24"/>
+        </w:rPr>
+      </w:pPr>
+      <w:r>
+        <w:rPr>
+          <w:sz w:val="24"/>
+          <w:szCs w:val="24"/>
+        </w:rPr>
+        <w:t xml:space="preserve">Un bouton planification automatique pour </w:t>
+      </w:r>
+      <w:r>
+        <w:rPr>
+          <w:sz w:val="24"/>
+          <w:szCs w:val="24"/>
+        </w:rPr>
+        <w:t>activer</w:t>
+      </w:r>
+      <w:r>
+        <w:rPr>
+          <w:sz w:val="24"/>
+          <w:szCs w:val="24"/>
+        </w:rPr>
+        <w:t xml:space="preserve"> la planification automatique</w:t>
+      </w:r>
+    </w:p>
+    <w:p>
+      <w:pPr>
+        <w:pStyle w:val="ListParagraph"/>
+        <w:numPr>
+          <w:ilvl w:val="0"/>
+          <w:numId w:val="24"/>
+        </w:numPr>
+        <w:rPr>
+          <w:sz w:val="24"/>
+          <w:szCs w:val="24"/>
+        </w:rPr>
+      </w:pPr>
+      <w:r>
+        <w:rPr>
+          <w:sz w:val="24"/>
+          <w:szCs w:val="24"/>
+        </w:rPr>
+        <w:t xml:space="preserve">Un bouton note pour que l’usager </w:t>
+      </w:r>
+      <w:r>
+        <w:rPr>
+          <w:sz w:val="24"/>
+          <w:szCs w:val="24"/>
+        </w:rPr>
+        <w:t>puisse</w:t>
+      </w:r>
+      <w:r>
+        <w:rPr>
+          <w:sz w:val="24"/>
+          <w:szCs w:val="24"/>
+        </w:rPr>
+        <w:t xml:space="preserve"> entrer des notes</w:t>
+      </w:r>
+    </w:p>
+    <w:p>
+      <w:pPr>
+        <w:pStyle w:val="ListParagraph"/>
+        <w:numPr>
+          <w:ilvl w:val="0"/>
+          <w:numId w:val="24"/>
+        </w:numPr>
+        <w:rPr>
+          <w:sz w:val="24"/>
+          <w:szCs w:val="24"/>
+        </w:rPr>
+      </w:pPr>
+      <w:r>
+        <w:rPr>
+          <w:sz w:val="24"/>
+          <w:szCs w:val="24"/>
+        </w:rPr>
+        <w:t xml:space="preserve">Un </w:t>
+      </w:r>
+      <w:r>
+        <w:rPr>
+          <w:sz w:val="24"/>
+          <w:szCs w:val="24"/>
+        </w:rPr>
+        <w:t>bouton</w:t>
+      </w:r>
+      <w:r>
+        <w:rPr>
+          <w:sz w:val="24"/>
+          <w:szCs w:val="24"/>
+        </w:rPr>
+        <w:t xml:space="preserve"> statistique</w:t>
+      </w:r>
+      <w:r>
+        <w:rPr>
+          <w:sz w:val="24"/>
+          <w:szCs w:val="24"/>
+        </w:rPr>
+        <w:t>s</w:t>
+      </w:r>
+      <w:r>
+        <w:rPr>
+          <w:sz w:val="24"/>
+          <w:szCs w:val="24"/>
+        </w:rPr>
+        <w:t xml:space="preserve"> qui conduit au prototype </w:t>
+      </w:r>
+      <w:r>
+        <w:rPr>
+          <w:sz w:val="24"/>
+          <w:szCs w:val="24"/>
+        </w:rPr>
+        <w:t>qui suit</w:t>
+      </w:r>
+      <w:r>
+        <w:rPr>
+          <w:sz w:val="24"/>
+          <w:szCs w:val="24"/>
+        </w:rPr>
+        <w:t>.</w:t>
+      </w:r>
+    </w:p>
+    <w:p>
+      <w:pPr>
         <w:spacing w:after="200" w:line="276" w:lineRule="auto"/>
       </w:pPr>
     </w:p>
@@ -2018,29 +2298,42 @@
     </w:p>
     <w:p>
       <w:pPr>
-        <w:spacing w:after="200" w:line="276" w:lineRule="auto"/>
-      </w:pPr>
-    </w:p>
-    <w:p>
-      <w:pPr>
-        <w:spacing w:after="200" w:line="276" w:lineRule="auto"/>
-      </w:pPr>
-    </w:p>
-    <w:p>
-      <w:pPr>
-        <w:spacing w:after="200" w:line="276" w:lineRule="auto"/>
-      </w:pPr>
-    </w:p>
-    <w:p>
-      <w:pPr>
         <w:pStyle w:val="Heading2"/>
       </w:pPr>
       <w:r>
-        <w:lastRenderedPageBreak/>
         <w:t>Fenêtre statistiques</w:t>
       </w:r>
     </w:p>
     <w:p/>
+    <w:p>
+      <w:pPr>
+        <w:rPr>
+          <w:sz w:val="24"/>
+          <w:szCs w:val="24"/>
+        </w:rPr>
+      </w:pPr>
+      <w:r>
+        <w:rPr>
+          <w:sz w:val="24"/>
+          <w:szCs w:val="24"/>
+        </w:rPr>
+        <w:t xml:space="preserve">La liste des statistiques est automatiquement affichée, et l’utilisateur peut changer le jour désiré à l’aide </w:t>
+      </w:r>
+      <w:r>
+        <w:rPr>
+          <w:sz w:val="24"/>
+          <w:szCs w:val="24"/>
+        </w:rPr>
+        <w:t>d’un</w:t>
+      </w:r>
+      <w:r>
+        <w:rPr>
+          <w:sz w:val="24"/>
+          <w:szCs w:val="24"/>
+        </w:rPr>
+        <w:t xml:space="preserve"> menu déroulant.</w:t>
+      </w:r>
+    </w:p>
     <w:p>
       <w:pPr>
         <w:spacing w:after="200" w:line="276" w:lineRule="auto"/>
@@ -2107,102 +2400,49 @@
     </w:p>
     <w:p>
       <w:pPr>
+        <w:pStyle w:val="Heading1"/>
+      </w:pPr>
+      <w:bookmarkStart w:id="3" w:name="_Toc412722802"/>
+      <w:r>
+        <w:t>Diagramme des classes de conception</w:t>
+      </w:r>
+      <w:bookmarkEnd w:id="3"/>
+    </w:p>
+    <w:p/>
+    <w:p/>
+    <w:p/>
+    <w:p/>
+    <w:p/>
+    <w:p/>
+    <w:p/>
+    <w:p/>
+    <w:p/>
+    <w:p/>
+    <w:p/>
+    <w:p/>
+    <w:p/>
+    <w:p/>
+    <w:p/>
+    <w:p/>
+    <w:p/>
+    <w:p/>
+    <w:p/>
+    <w:p/>
+    <w:p/>
+    <w:p/>
+    <w:p/>
+    <w:p/>
+    <w:p/>
+    <w:p/>
+    <w:p/>
+    <w:p/>
+    <w:p/>
+    <w:p>
+      <w:pPr>
         <w:spacing w:after="200" w:line="276" w:lineRule="auto"/>
       </w:pPr>
-    </w:p>
-    <w:p>
-      <w:pPr>
-        <w:spacing w:after="200" w:line="276" w:lineRule="auto"/>
-      </w:pPr>
-    </w:p>
-    <w:p>
-      <w:pPr>
-        <w:spacing w:after="200" w:line="276" w:lineRule="auto"/>
-      </w:pPr>
-    </w:p>
-    <w:p>
-      <w:pPr>
-        <w:spacing w:after="200" w:line="276" w:lineRule="auto"/>
-      </w:pPr>
-    </w:p>
-    <w:p>
-      <w:pPr>
-        <w:spacing w:after="200" w:line="276" w:lineRule="auto"/>
-      </w:pPr>
-    </w:p>
-    <w:p>
-      <w:pPr>
-        <w:spacing w:after="200" w:line="276" w:lineRule="auto"/>
-      </w:pPr>
-    </w:p>
-    <w:p>
-      <w:pPr>
-        <w:spacing w:after="200" w:line="276" w:lineRule="auto"/>
-      </w:pPr>
-    </w:p>
-    <w:p>
-      <w:pPr>
-        <w:spacing w:after="200" w:line="276" w:lineRule="auto"/>
-      </w:pPr>
-    </w:p>
-    <w:p>
-      <w:pPr>
-        <w:spacing w:after="200" w:line="276" w:lineRule="auto"/>
-      </w:pPr>
-    </w:p>
-    <w:p>
-      <w:pPr>
-        <w:spacing w:after="200" w:line="276" w:lineRule="auto"/>
-      </w:pPr>
-    </w:p>
-    <w:p>
-      <w:pPr>
-        <w:pStyle w:val="Heading1"/>
-      </w:pPr>
-      <w:bookmarkStart w:id="2" w:name="_Toc412722802"/>
       <w:r>
         <w:lastRenderedPageBreak/>
-        <w:t>Diagramme des classes de conception</w:t>
-      </w:r>
-      <w:bookmarkEnd w:id="2"/>
-    </w:p>
-    <w:p/>
-    <w:p/>
-    <w:p/>
-    <w:p/>
-    <w:p/>
-    <w:p/>
-    <w:p/>
-    <w:p/>
-    <w:p/>
-    <w:p/>
-    <w:p/>
-    <w:p>
-      <w:bookmarkStart w:id="3" w:name="_GoBack"/>
-      <w:bookmarkEnd w:id="3"/>
-    </w:p>
-    <w:p/>
-    <w:p/>
-    <w:p/>
-    <w:p/>
-    <w:p/>
-    <w:p/>
-    <w:p/>
-    <w:p/>
-    <w:p/>
-    <w:p/>
-    <w:p/>
-    <w:p/>
-    <w:p/>
-    <w:p/>
-    <w:p/>
-    <w:p/>
-    <w:p/>
-    <w:p>
-      <w:pPr>
-        <w:spacing w:after="200" w:line="276" w:lineRule="auto"/>
-      </w:pPr>
-      <w:r>
         <w:br w:type="page"/>
       </w:r>
     </w:p>
@@ -4241,6 +4481,119 @@
     </w:lvl>
   </w:abstractNum>
   <w:abstractNum w:abstractNumId="18">
+    <w:nsid w:val="55CA6964"/>
+    <w:multiLevelType w:val="hybridMultilevel"/>
+    <w:tmpl w:val="C6D2249C"/>
+    <w:lvl w:ilvl="0" w:tplc="0C0C0001">
+      <w:start w:val="1"/>
+      <w:numFmt w:val="bullet"/>
+      <w:lvlText w:val=""/>
+      <w:lvlJc w:val="left"/>
+      <w:pPr>
+        <w:ind w:left="720" w:hanging="360"/>
+      </w:pPr>
+      <w:rPr>
+        <w:rFonts w:ascii="Symbol" w:hAnsi="Symbol" w:hint="default"/>
+      </w:rPr>
+    </w:lvl>
+    <w:lvl w:ilvl="1" w:tplc="0C0C0003" w:tentative="1">
+      <w:start w:val="1"/>
+      <w:numFmt w:val="bullet"/>
+      <w:lvlText w:val="o"/>
+      <w:lvlJc w:val="left"/>
+      <w:pPr>
+        <w:ind w:left="1440" w:hanging="360"/>
+      </w:pPr>
+      <w:rPr>
+        <w:rFonts w:ascii="Courier New" w:hAnsi="Courier New" w:cs="Courier New" w:hint="default"/>
+      </w:rPr>
+    </w:lvl>
+    <w:lvl w:ilvl="2" w:tplc="0C0C0005" w:tentative="1">
+      <w:start w:val="1"/>
+      <w:numFmt w:val="bullet"/>
+      <w:lvlText w:val=""/>
+      <w:lvlJc w:val="left"/>
+      <w:pPr>
+        <w:ind w:left="2160" w:hanging="360"/>
+      </w:pPr>
+      <w:rPr>
+        <w:rFonts w:ascii="Wingdings" w:hAnsi="Wingdings" w:hint="default"/>
+      </w:rPr>
+    </w:lvl>
+    <w:lvl w:ilvl="3" w:tplc="0C0C0001" w:tentative="1">
+      <w:start w:val="1"/>
+      <w:numFmt w:val="bullet"/>
+      <w:lvlText w:val=""/>
+      <w:lvlJc w:val="left"/>
+      <w:pPr>
+        <w:ind w:left="2880" w:hanging="360"/>
+      </w:pPr>
+      <w:rPr>
+        <w:rFonts w:ascii="Symbol" w:hAnsi="Symbol" w:hint="default"/>
+      </w:rPr>
+    </w:lvl>
+    <w:lvl w:ilvl="4" w:tplc="0C0C0003" w:tentative="1">
+      <w:start w:val="1"/>
+      <w:numFmt w:val="bullet"/>
+      <w:lvlText w:val="o"/>
+      <w:lvlJc w:val="left"/>
+      <w:pPr>
+        <w:ind w:left="3600" w:hanging="360"/>
+      </w:pPr>
+      <w:rPr>
+        <w:rFonts w:ascii="Courier New" w:hAnsi="Courier New" w:cs="Courier New" w:hint="default"/>
+      </w:rPr>
+    </w:lvl>
+    <w:lvl w:ilvl="5" w:tplc="0C0C0005" w:tentative="1">
+      <w:start w:val="1"/>
+      <w:numFmt w:val="bullet"/>
+      <w:lvlText w:val=""/>
+      <w:lvlJc w:val="left"/>
+      <w:pPr>
+        <w:ind w:left="4320" w:hanging="360"/>
+      </w:pPr>
+      <w:rPr>
+        <w:rFonts w:ascii="Wingdings" w:hAnsi="Wingdings" w:hint="default"/>
+      </w:rPr>
+    </w:lvl>
+    <w:lvl w:ilvl="6" w:tplc="0C0C0001" w:tentative="1">
+      <w:start w:val="1"/>
+      <w:numFmt w:val="bullet"/>
+      <w:lvlText w:val=""/>
+      <w:lvlJc w:val="left"/>
+      <w:pPr>
+        <w:ind w:left="5040" w:hanging="360"/>
+      </w:pPr>
+      <w:rPr>
+        <w:rFonts w:ascii="Symbol" w:hAnsi="Symbol" w:hint="default"/>
+      </w:rPr>
+    </w:lvl>
+    <w:lvl w:ilvl="7" w:tplc="0C0C0003" w:tentative="1">
+      <w:start w:val="1"/>
+      <w:numFmt w:val="bullet"/>
+      <w:lvlText w:val="o"/>
+      <w:lvlJc w:val="left"/>
+      <w:pPr>
+        <w:ind w:left="5760" w:hanging="360"/>
+      </w:pPr>
+      <w:rPr>
+        <w:rFonts w:ascii="Courier New" w:hAnsi="Courier New" w:cs="Courier New" w:hint="default"/>
+      </w:rPr>
+    </w:lvl>
+    <w:lvl w:ilvl="8" w:tplc="0C0C0005" w:tentative="1">
+      <w:start w:val="1"/>
+      <w:numFmt w:val="bullet"/>
+      <w:lvlText w:val=""/>
+      <w:lvlJc w:val="left"/>
+      <w:pPr>
+        <w:ind w:left="6480" w:hanging="360"/>
+      </w:pPr>
+      <w:rPr>
+        <w:rFonts w:ascii="Wingdings" w:hAnsi="Wingdings" w:hint="default"/>
+      </w:rPr>
+    </w:lvl>
+  </w:abstractNum>
+  <w:abstractNum w:abstractNumId="19">
     <w:nsid w:val="61111C9D"/>
     <w:multiLevelType w:val="hybridMultilevel"/>
     <w:tmpl w:val="72A80216"/>
@@ -4329,7 +4682,7 @@
       </w:pPr>
     </w:lvl>
   </w:abstractNum>
-  <w:abstractNum w:abstractNumId="19">
+  <w:abstractNum w:abstractNumId="20">
     <w:nsid w:val="655B27A0"/>
     <w:multiLevelType w:val="hybridMultilevel"/>
     <w:tmpl w:val="8EF6E2BC"/>
@@ -4418,7 +4771,7 @@
       </w:pPr>
     </w:lvl>
   </w:abstractNum>
-  <w:abstractNum w:abstractNumId="20">
+  <w:abstractNum w:abstractNumId="21">
     <w:nsid w:val="73112663"/>
     <w:multiLevelType w:val="hybridMultilevel"/>
     <w:tmpl w:val="72A80216"/>
@@ -4507,7 +4860,7 @@
       </w:pPr>
     </w:lvl>
   </w:abstractNum>
-  <w:abstractNum w:abstractNumId="21">
+  <w:abstractNum w:abstractNumId="22">
     <w:nsid w:val="757D7CAA"/>
     <w:multiLevelType w:val="hybridMultilevel"/>
     <w:tmpl w:val="0A108B1E"/>
@@ -4596,7 +4949,7 @@
       </w:pPr>
     </w:lvl>
   </w:abstractNum>
-  <w:abstractNum w:abstractNumId="22">
+  <w:abstractNum w:abstractNumId="23">
     <w:nsid w:val="7AFB348A"/>
     <w:multiLevelType w:val="hybridMultilevel"/>
     <w:tmpl w:val="B29ECA48"/>
@@ -4698,16 +5051,16 @@
     <w:abstractNumId w:val="3"/>
   </w:num>
   <w:num w:numId="5">
-    <w:abstractNumId w:val="19"/>
+    <w:abstractNumId w:val="20"/>
   </w:num>
   <w:num w:numId="6">
     <w:abstractNumId w:val="14"/>
   </w:num>
   <w:num w:numId="7">
-    <w:abstractNumId w:val="20"/>
+    <w:abstractNumId w:val="21"/>
   </w:num>
   <w:num w:numId="8">
-    <w:abstractNumId w:val="18"/>
+    <w:abstractNumId w:val="19"/>
   </w:num>
   <w:num w:numId="9">
     <w:abstractNumId w:val="4"/>
@@ -4725,7 +5078,7 @@
     <w:abstractNumId w:val="17"/>
   </w:num>
   <w:num w:numId="14">
-    <w:abstractNumId w:val="22"/>
+    <w:abstractNumId w:val="23"/>
   </w:num>
   <w:num w:numId="15">
     <w:abstractNumId w:val="5"/>
@@ -4734,7 +5087,7 @@
     <w:abstractNumId w:val="16"/>
   </w:num>
   <w:num w:numId="17">
-    <w:abstractNumId w:val="21"/>
+    <w:abstractNumId w:val="22"/>
   </w:num>
   <w:num w:numId="18">
     <w:abstractNumId w:val="8"/>
@@ -4753,6 +5106,9 @@
   </w:num>
   <w:num w:numId="23">
     <w:abstractNumId w:val="2"/>
+  </w:num>
+  <w:num w:numId="24">
+    <w:abstractNumId w:val="18"/>
   </w:num>
 </w:numbering>
 </file>
@@ -5257,7 +5613,6 @@
   <w:style w:type="character" w:default="1" w:styleId="DefaultParagraphFont">
     <w:name w:val="Default Paragraph Font"/>
     <w:uiPriority w:val="1"/>
-    <w:semiHidden/>
     <w:unhideWhenUsed/>
   </w:style>
   <w:style w:type="table" w:default="1" w:styleId="TableNormal">
@@ -5846,7 +6201,7 @@
 </file>
 
 <file path=customXml/itemProps1.xml><?xml version="1.0" encoding="utf-8"?>
-<ds:datastoreItem xmlns:ds="http://schemas.openxmlformats.org/officeDocument/2006/customXml" ds:itemID="{3BDB7C7B-8852-416B-894B-0120F3242A92}">
+<ds:datastoreItem xmlns:ds="http://schemas.openxmlformats.org/officeDocument/2006/customXml" ds:itemID="{2C428F8F-F038-4B4F-851C-B37C18AE9791}">
   <ds:schemaRefs>
     <ds:schemaRef ds:uri="http://schemas.openxmlformats.org/officeDocument/2006/bibliography"/>
   </ds:schemaRefs>

--- a/rapport/RemiseTP2/Alpha TP2.docx
+++ b/rapport/RemiseTP2/Alpha TP2.docx
@@ -648,6 +648,8 @@
           <w:r>
             <w:t>Table des matières</w:t>
           </w:r>
+          <w:bookmarkStart w:id="0" w:name="_GoBack"/>
+          <w:bookmarkEnd w:id="0"/>
         </w:p>
         <w:p>
           <w:pPr>
@@ -671,7 +673,7 @@
           <w:r>
             <w:fldChar w:fldCharType="separate"/>
           </w:r>
-          <w:hyperlink w:anchor="_Toc412722800" w:history="1">
+          <w:hyperlink w:anchor="_Toc412741802" w:history="1">
             <w:r>
               <w:rPr>
                 <w:rStyle w:val="Hyperlink"/>
@@ -698,7 +700,7 @@
                 <w:noProof/>
                 <w:webHidden/>
               </w:rPr>
-              <w:instrText xml:space="preserve"> PAGEREF _Toc412722800 \h </w:instrText>
+              <w:instrText xml:space="preserve"> PAGEREF _Toc412741802 \h </w:instrText>
             </w:r>
             <w:r>
               <w:rPr>
@@ -742,7 +744,7 @@
               <w:lang w:eastAsia="fr-CA"/>
             </w:rPr>
           </w:pPr>
-          <w:hyperlink w:anchor="_Toc412722801" w:history="1">
+          <w:hyperlink w:anchor="_Toc412741803" w:history="1">
             <w:r>
               <w:rPr>
                 <w:rStyle w:val="Hyperlink"/>
@@ -769,7 +771,7 @@
                 <w:noProof/>
                 <w:webHidden/>
               </w:rPr>
-              <w:instrText xml:space="preserve"> PAGEREF _Toc412722801 \h </w:instrText>
+              <w:instrText xml:space="preserve"> PAGEREF _Toc412741803 \h </w:instrText>
             </w:r>
             <w:r>
               <w:rPr>
@@ -790,6 +792,148 @@
                 <w:webHidden/>
               </w:rPr>
               <w:t>4</w:t>
+            </w:r>
+            <w:r>
+              <w:rPr>
+                <w:noProof/>
+                <w:webHidden/>
+              </w:rPr>
+              <w:fldChar w:fldCharType="end"/>
+            </w:r>
+          </w:hyperlink>
+        </w:p>
+        <w:p>
+          <w:pPr>
+            <w:pStyle w:val="TOC2"/>
+            <w:tabs>
+              <w:tab w:val="right" w:leader="dot" w:pos="8630"/>
+            </w:tabs>
+            <w:rPr>
+              <w:noProof/>
+              <w:sz w:val="22"/>
+              <w:szCs w:val="22"/>
+              <w:lang w:eastAsia="fr-CA"/>
+            </w:rPr>
+          </w:pPr>
+          <w:hyperlink w:anchor="_Toc412741804" w:history="1">
+            <w:r>
+              <w:rPr>
+                <w:rStyle w:val="Hyperlink"/>
+                <w:noProof/>
+              </w:rPr>
+              <w:t>Fenêtre principale</w:t>
+            </w:r>
+            <w:r>
+              <w:rPr>
+                <w:noProof/>
+                <w:webHidden/>
+              </w:rPr>
+              <w:tab/>
+            </w:r>
+            <w:r>
+              <w:rPr>
+                <w:noProof/>
+                <w:webHidden/>
+              </w:rPr>
+              <w:fldChar w:fldCharType="begin"/>
+            </w:r>
+            <w:r>
+              <w:rPr>
+                <w:noProof/>
+                <w:webHidden/>
+              </w:rPr>
+              <w:instrText xml:space="preserve"> PAGEREF _Toc412741804 \h </w:instrText>
+            </w:r>
+            <w:r>
+              <w:rPr>
+                <w:noProof/>
+                <w:webHidden/>
+              </w:rPr>
+            </w:r>
+            <w:r>
+              <w:rPr>
+                <w:noProof/>
+                <w:webHidden/>
+              </w:rPr>
+              <w:fldChar w:fldCharType="separate"/>
+            </w:r>
+            <w:r>
+              <w:rPr>
+                <w:noProof/>
+                <w:webHidden/>
+              </w:rPr>
+              <w:t>4</w:t>
+            </w:r>
+            <w:r>
+              <w:rPr>
+                <w:noProof/>
+                <w:webHidden/>
+              </w:rPr>
+              <w:fldChar w:fldCharType="end"/>
+            </w:r>
+          </w:hyperlink>
+        </w:p>
+        <w:p>
+          <w:pPr>
+            <w:pStyle w:val="TOC2"/>
+            <w:tabs>
+              <w:tab w:val="right" w:leader="dot" w:pos="8630"/>
+            </w:tabs>
+            <w:rPr>
+              <w:noProof/>
+              <w:sz w:val="22"/>
+              <w:szCs w:val="22"/>
+              <w:lang w:eastAsia="fr-CA"/>
+            </w:rPr>
+          </w:pPr>
+          <w:hyperlink w:anchor="_Toc412741805" w:history="1">
+            <w:r>
+              <w:rPr>
+                <w:rStyle w:val="Hyperlink"/>
+                <w:noProof/>
+              </w:rPr>
+              <w:t>Fenêtre statistiques</w:t>
+            </w:r>
+            <w:r>
+              <w:rPr>
+                <w:noProof/>
+                <w:webHidden/>
+              </w:rPr>
+              <w:tab/>
+            </w:r>
+            <w:r>
+              <w:rPr>
+                <w:noProof/>
+                <w:webHidden/>
+              </w:rPr>
+              <w:fldChar w:fldCharType="begin"/>
+            </w:r>
+            <w:r>
+              <w:rPr>
+                <w:noProof/>
+                <w:webHidden/>
+              </w:rPr>
+              <w:instrText xml:space="preserve"> PAGEREF _Toc412741805 \h </w:instrText>
+            </w:r>
+            <w:r>
+              <w:rPr>
+                <w:noProof/>
+                <w:webHidden/>
+              </w:rPr>
+            </w:r>
+            <w:r>
+              <w:rPr>
+                <w:noProof/>
+                <w:webHidden/>
+              </w:rPr>
+              <w:fldChar w:fldCharType="separate"/>
+            </w:r>
+            <w:r>
+              <w:rPr>
+                <w:noProof/>
+                <w:webHidden/>
+              </w:rPr>
+              <w:t>5</w:t>
             </w:r>
             <w:r>
               <w:rPr>
@@ -813,7 +957,7 @@
               <w:lang w:eastAsia="fr-CA"/>
             </w:rPr>
           </w:pPr>
-          <w:hyperlink w:anchor="_Toc412722802" w:history="1">
+          <w:hyperlink w:anchor="_Toc412741806" w:history="1">
             <w:r>
               <w:rPr>
                 <w:rStyle w:val="Hyperlink"/>
@@ -840,7 +984,7 @@
                 <w:noProof/>
                 <w:webHidden/>
               </w:rPr>
-              <w:instrText xml:space="preserve"> PAGEREF _Toc412722802 \h </w:instrText>
+              <w:instrText xml:space="preserve"> PAGEREF _Toc412741806 \h </w:instrText>
             </w:r>
             <w:r>
               <w:rPr>
@@ -860,7 +1004,7 @@
                 <w:noProof/>
                 <w:webHidden/>
               </w:rPr>
-              <w:t>5</w:t>
+              <w:t>6</w:t>
             </w:r>
             <w:r>
               <w:rPr>
@@ -884,7 +1028,7 @@
               <w:lang w:eastAsia="fr-CA"/>
             </w:rPr>
           </w:pPr>
-          <w:hyperlink w:anchor="_Toc412722803" w:history="1">
+          <w:hyperlink w:anchor="_Toc412741807" w:history="1">
             <w:r>
               <w:rPr>
                 <w:rStyle w:val="Hyperlink"/>
@@ -911,7 +1055,7 @@
                 <w:noProof/>
                 <w:webHidden/>
               </w:rPr>
-              <w:instrText xml:space="preserve"> PAGEREF _Toc412722803 \h </w:instrText>
+              <w:instrText xml:space="preserve"> PAGEREF _Toc412741807 \h </w:instrText>
             </w:r>
             <w:r>
               <w:rPr>
@@ -931,7 +1075,7 @@
                 <w:noProof/>
                 <w:webHidden/>
               </w:rPr>
-              <w:t>6</w:t>
+              <w:t>7</w:t>
             </w:r>
             <w:r>
               <w:rPr>
@@ -955,7 +1099,7 @@
               <w:lang w:eastAsia="fr-CA"/>
             </w:rPr>
           </w:pPr>
-          <w:hyperlink w:anchor="_Toc412722804" w:history="1">
+          <w:hyperlink w:anchor="_Toc412741808" w:history="1">
             <w:r>
               <w:rPr>
                 <w:rStyle w:val="Hyperlink"/>
@@ -982,7 +1126,7 @@
                 <w:noProof/>
                 <w:webHidden/>
               </w:rPr>
-              <w:instrText xml:space="preserve"> PAGEREF _Toc412722804 \h </w:instrText>
+              <w:instrText xml:space="preserve"> PAGEREF _Toc412741808 \h </w:instrText>
             </w:r>
             <w:r>
               <w:rPr>
@@ -1002,7 +1146,7 @@
                 <w:noProof/>
                 <w:webHidden/>
               </w:rPr>
-              <w:t>7</w:t>
+              <w:t>8</w:t>
             </w:r>
             <w:r>
               <w:rPr>
@@ -1026,7 +1170,7 @@
               <w:lang w:eastAsia="fr-CA"/>
             </w:rPr>
           </w:pPr>
-          <w:hyperlink w:anchor="_Toc412722805" w:history="1">
+          <w:hyperlink w:anchor="_Toc412741809" w:history="1">
             <w:r>
               <w:rPr>
                 <w:rStyle w:val="Hyperlink"/>
@@ -1053,7 +1197,7 @@
                 <w:noProof/>
                 <w:webHidden/>
               </w:rPr>
-              <w:instrText xml:space="preserve"> PAGEREF _Toc412722805 \h </w:instrText>
+              <w:instrText xml:space="preserve"> PAGEREF _Toc412741809 \h </w:instrText>
             </w:r>
             <w:r>
               <w:rPr>
@@ -1073,7 +1217,7 @@
                 <w:noProof/>
                 <w:webHidden/>
               </w:rPr>
-              <w:t>8</w:t>
+              <w:t>9</w:t>
             </w:r>
             <w:r>
               <w:rPr>
@@ -1097,7 +1241,7 @@
               <w:lang w:eastAsia="fr-CA"/>
             </w:rPr>
           </w:pPr>
-          <w:hyperlink w:anchor="_Toc412722806" w:history="1">
+          <w:hyperlink w:anchor="_Toc412741810" w:history="1">
             <w:r>
               <w:rPr>
                 <w:rStyle w:val="Hyperlink"/>
@@ -1124,7 +1268,7 @@
                 <w:noProof/>
                 <w:webHidden/>
               </w:rPr>
-              <w:instrText xml:space="preserve"> PAGEREF _Toc412722806 \h </w:instrText>
+              <w:instrText xml:space="preserve"> PAGEREF _Toc412741810 \h </w:instrText>
             </w:r>
             <w:r>
               <w:rPr>
@@ -1144,7 +1288,7 @@
                 <w:noProof/>
                 <w:webHidden/>
               </w:rPr>
-              <w:t>8</w:t>
+              <w:t>9</w:t>
             </w:r>
             <w:r>
               <w:rPr>
@@ -1168,7 +1312,7 @@
               <w:lang w:eastAsia="fr-CA"/>
             </w:rPr>
           </w:pPr>
-          <w:hyperlink w:anchor="_Toc412722807" w:history="1">
+          <w:hyperlink w:anchor="_Toc412741811" w:history="1">
             <w:r>
               <w:rPr>
                 <w:rStyle w:val="Hyperlink"/>
@@ -1195,7 +1339,7 @@
                 <w:noProof/>
                 <w:webHidden/>
               </w:rPr>
-              <w:instrText xml:space="preserve"> PAGEREF _Toc412722807 \h </w:instrText>
+              <w:instrText xml:space="preserve"> PAGEREF _Toc412741811 \h </w:instrText>
             </w:r>
             <w:r>
               <w:rPr>
@@ -1215,7 +1359,7 @@
                 <w:noProof/>
                 <w:webHidden/>
               </w:rPr>
-              <w:t>8</w:t>
+              <w:t>9</w:t>
             </w:r>
             <w:r>
               <w:rPr>
@@ -1239,7 +1383,7 @@
               <w:lang w:eastAsia="fr-CA"/>
             </w:rPr>
           </w:pPr>
-          <w:hyperlink w:anchor="_Toc412722808" w:history="1">
+          <w:hyperlink w:anchor="_Toc412741812" w:history="1">
             <w:r>
               <w:rPr>
                 <w:rStyle w:val="Hyperlink"/>
@@ -1266,7 +1410,7 @@
                 <w:noProof/>
                 <w:webHidden/>
               </w:rPr>
-              <w:instrText xml:space="preserve"> PAGEREF _Toc412722808 \h </w:instrText>
+              <w:instrText xml:space="preserve"> PAGEREF _Toc412741812 \h </w:instrText>
             </w:r>
             <w:r>
               <w:rPr>
@@ -1286,7 +1430,7 @@
                 <w:noProof/>
                 <w:webHidden/>
               </w:rPr>
-              <w:t>8</w:t>
+              <w:t>9</w:t>
             </w:r>
             <w:r>
               <w:rPr>
@@ -1310,7 +1454,7 @@
               <w:lang w:eastAsia="fr-CA"/>
             </w:rPr>
           </w:pPr>
-          <w:hyperlink w:anchor="_Toc412722809" w:history="1">
+          <w:hyperlink w:anchor="_Toc412741813" w:history="1">
             <w:r>
               <w:rPr>
                 <w:rStyle w:val="Hyperlink"/>
@@ -1337,7 +1481,7 @@
                 <w:noProof/>
                 <w:webHidden/>
               </w:rPr>
-              <w:instrText xml:space="preserve"> PAGEREF _Toc412722809 \h </w:instrText>
+              <w:instrText xml:space="preserve"> PAGEREF _Toc412741813 \h </w:instrText>
             </w:r>
             <w:r>
               <w:rPr>
@@ -1357,7 +1501,7 @@
                 <w:noProof/>
                 <w:webHidden/>
               </w:rPr>
-              <w:t>8</w:t>
+              <w:t>9</w:t>
             </w:r>
             <w:r>
               <w:rPr>
@@ -1397,12 +1541,12 @@
       <w:pPr>
         <w:pStyle w:val="Heading1"/>
       </w:pPr>
-      <w:bookmarkStart w:id="0" w:name="_Toc412722800"/>
+      <w:bookmarkStart w:id="1" w:name="_Toc412741802"/>
       <w:r>
         <w:lastRenderedPageBreak/>
         <w:t>Introduction</w:t>
       </w:r>
-      <w:bookmarkEnd w:id="0"/>
+      <w:bookmarkEnd w:id="1"/>
     </w:p>
     <w:p/>
     <w:p/>
@@ -1858,7 +2002,7 @@
       <w:pPr>
         <w:pStyle w:val="Heading1"/>
       </w:pPr>
-      <w:bookmarkStart w:id="1" w:name="_Toc412722801"/>
+      <w:bookmarkStart w:id="2" w:name="_Toc412741803"/>
       <w:r>
         <w:lastRenderedPageBreak/>
         <w:t xml:space="preserve">Interfaces </w:t>
@@ -1869,7 +2013,7 @@
       <w:r>
         <w:t>tilisateurs</w:t>
       </w:r>
-      <w:bookmarkEnd w:id="1"/>
+      <w:bookmarkEnd w:id="2"/>
     </w:p>
     <w:p>
       <w:pPr>
@@ -1903,14 +2047,49 @@
           <w:sz w:val="24"/>
           <w:szCs w:val="24"/>
         </w:rPr>
-        <w:t xml:space="preserve"> It Stupid and </w:t>
-      </w:r>
-      <w:r>
-        <w:rPr>
-          <w:sz w:val="24"/>
-          <w:szCs w:val="24"/>
-        </w:rPr>
-        <w:t>Simple)</w:t>
+        <w:t xml:space="preserve"> It </w:t>
+      </w:r>
+      <w:r>
+        <w:rPr>
+          <w:sz w:val="24"/>
+          <w:szCs w:val="24"/>
+        </w:rPr>
+        <w:t>Simple</w:t>
+      </w:r>
+      <w:r>
+        <w:rPr>
+          <w:sz w:val="24"/>
+          <w:szCs w:val="24"/>
+        </w:rPr>
+        <w:t xml:space="preserve"> </w:t>
+      </w:r>
+      <w:r>
+        <w:rPr>
+          <w:sz w:val="24"/>
+          <w:szCs w:val="24"/>
+        </w:rPr>
+        <w:t>and</w:t>
+      </w:r>
+      <w:r>
+        <w:rPr>
+          <w:sz w:val="24"/>
+          <w:szCs w:val="24"/>
+        </w:rPr>
+        <w:t xml:space="preserve"> </w:t>
+      </w:r>
+      <w:r>
+        <w:rPr>
+          <w:sz w:val="24"/>
+          <w:szCs w:val="24"/>
+        </w:rPr>
+        <w:t>Stupid</w:t>
+      </w:r>
+      <w:r>
+        <w:rPr>
+          <w:sz w:val="24"/>
+          <w:szCs w:val="24"/>
+        </w:rPr>
+        <w:t>)</w:t>
       </w:r>
       <w:r>
         <w:rPr>
@@ -1931,16 +2110,7 @@
           <w:sz w:val="24"/>
           <w:szCs w:val="24"/>
         </w:rPr>
-        <w:t>sont positionnées de manière à</w:t>
-      </w:r>
-      <w:bookmarkStart w:id="2" w:name="_GoBack"/>
-      <w:bookmarkEnd w:id="2"/>
-      <w:r>
-        <w:rPr>
-          <w:sz w:val="24"/>
-          <w:szCs w:val="24"/>
-        </w:rPr>
-        <w:t xml:space="preserve"> respecter les </w:t>
+        <w:t xml:space="preserve">sont positionnées de manière à respecter les </w:t>
       </w:r>
       <w:r>
         <w:rPr>
@@ -1959,9 +2129,11 @@
       <w:pPr>
         <w:pStyle w:val="Heading2"/>
       </w:pPr>
+      <w:bookmarkStart w:id="3" w:name="_Toc412741804"/>
       <w:r>
         <w:t>Fenêtre principale</w:t>
       </w:r>
+      <w:bookmarkEnd w:id="3"/>
     </w:p>
     <w:p/>
     <w:p/>
@@ -2300,9 +2472,11 @@
       <w:pPr>
         <w:pStyle w:val="Heading2"/>
       </w:pPr>
+      <w:bookmarkStart w:id="4" w:name="_Toc412741805"/>
       <w:r>
         <w:t>Fenêtre statistiques</w:t>
       </w:r>
+      <w:bookmarkEnd w:id="4"/>
     </w:p>
     <w:p/>
     <w:p>
@@ -2402,16 +2576,135 @@
       <w:pPr>
         <w:pStyle w:val="Heading1"/>
       </w:pPr>
-      <w:bookmarkStart w:id="3" w:name="_Toc412722802"/>
+      <w:bookmarkStart w:id="5" w:name="_Toc412741806"/>
       <w:r>
         <w:t>Diagramme des classes de conception</w:t>
       </w:r>
-      <w:bookmarkEnd w:id="3"/>
-    </w:p>
-    <w:p/>
-    <w:p/>
-    <w:p/>
-    <w:p/>
+      <w:bookmarkEnd w:id="5"/>
+    </w:p>
+    <w:p/>
+    <w:p>
+      <w:pPr>
+        <w:rPr>
+          <w:sz w:val="24"/>
+          <w:szCs w:val="24"/>
+        </w:rPr>
+      </w:pPr>
+      <w:r>
+        <w:rPr>
+          <w:sz w:val="24"/>
+          <w:szCs w:val="24"/>
+        </w:rPr>
+        <w:t xml:space="preserve">Les classes de conception sont le cœur du système que nous </w:t>
+      </w:r>
+      <w:r>
+        <w:rPr>
+          <w:sz w:val="24"/>
+          <w:szCs w:val="24"/>
+        </w:rPr>
+        <w:t>développerons</w:t>
+      </w:r>
+      <w:r>
+        <w:rPr>
+          <w:sz w:val="24"/>
+          <w:szCs w:val="24"/>
+        </w:rPr>
+        <w:t xml:space="preserve"> dans les prochaines semaines. No</w:t>
+      </w:r>
+      <w:r>
+        <w:rPr>
+          <w:sz w:val="24"/>
+          <w:szCs w:val="24"/>
+        </w:rPr>
+        <w:t>tre équipe propose une solution</w:t>
+      </w:r>
+      <w:r>
+        <w:rPr>
+          <w:sz w:val="24"/>
+          <w:szCs w:val="24"/>
+        </w:rPr>
+        <w:t xml:space="preserve"> axée sur la clarté et la </w:t>
+      </w:r>
+      <w:r>
+        <w:rPr>
+          <w:sz w:val="24"/>
+          <w:szCs w:val="24"/>
+        </w:rPr>
+        <w:t xml:space="preserve">compréhension. </w:t>
+      </w:r>
+      <w:r>
+        <w:rPr>
+          <w:sz w:val="24"/>
+          <w:szCs w:val="24"/>
+        </w:rPr>
+        <w:t>Notre</w:t>
+      </w:r>
+      <w:r>
+        <w:rPr>
+          <w:sz w:val="24"/>
+          <w:szCs w:val="24"/>
+        </w:rPr>
+        <w:t xml:space="preserve"> architecture facilitera</w:t>
+      </w:r>
+      <w:r>
+        <w:rPr>
+          <w:sz w:val="24"/>
+          <w:szCs w:val="24"/>
+        </w:rPr>
+        <w:t xml:space="preserve"> ainsi</w:t>
+      </w:r>
+      <w:r>
+        <w:rPr>
+          <w:sz w:val="24"/>
+          <w:szCs w:val="24"/>
+        </w:rPr>
+        <w:t xml:space="preserve"> la </w:t>
+      </w:r>
+      <w:r>
+        <w:rPr>
+          <w:sz w:val="24"/>
+          <w:szCs w:val="24"/>
+        </w:rPr>
+        <w:t>maintenance</w:t>
+      </w:r>
+      <w:r>
+        <w:rPr>
+          <w:sz w:val="24"/>
+          <w:szCs w:val="24"/>
+        </w:rPr>
+        <w:t xml:space="preserve"> du logiciel.</w:t>
+      </w:r>
+    </w:p>
+    <w:p>
+      <w:pPr>
+        <w:rPr>
+          <w:sz w:val="24"/>
+          <w:szCs w:val="24"/>
+        </w:rPr>
+      </w:pPr>
+    </w:p>
+    <w:p>
+      <w:pPr>
+        <w:rPr>
+          <w:sz w:val="24"/>
+          <w:szCs w:val="24"/>
+        </w:rPr>
+      </w:pPr>
+      <w:r>
+        <w:rPr>
+          <w:sz w:val="24"/>
+          <w:szCs w:val="24"/>
+        </w:rPr>
+        <w:t>Notre solution est présentée à t</w:t>
+      </w:r>
+      <w:r>
+        <w:rPr>
+          <w:sz w:val="24"/>
+          <w:szCs w:val="24"/>
+        </w:rPr>
+        <w:t>ravers le diagramme UML suivant :</w:t>
+      </w:r>
+    </w:p>
     <w:p/>
     <w:p/>
     <w:p/>
@@ -2441,8 +2734,43 @@
       <w:pPr>
         <w:spacing w:after="200" w:line="276" w:lineRule="auto"/>
       </w:pPr>
-      <w:r>
-        <w:lastRenderedPageBreak/>
+    </w:p>
+    <w:p>
+      <w:pPr>
+        <w:pStyle w:val="Heading1"/>
+      </w:pPr>
+      <w:bookmarkStart w:id="6" w:name="_Toc412741807"/>
+      <w:r>
+        <w:t>Diagramme de package</w:t>
+      </w:r>
+      <w:bookmarkEnd w:id="6"/>
+    </w:p>
+    <w:p/>
+    <w:p/>
+    <w:p/>
+    <w:p/>
+    <w:p/>
+    <w:p/>
+    <w:p/>
+    <w:p/>
+    <w:p/>
+    <w:p/>
+    <w:p/>
+    <w:p/>
+    <w:p/>
+    <w:p/>
+    <w:p/>
+    <w:p/>
+    <w:p/>
+    <w:p/>
+    <w:p/>
+    <w:p/>
+    <w:p/>
+    <w:p>
+      <w:pPr>
+        <w:spacing w:after="200" w:line="276" w:lineRule="auto"/>
+      </w:pPr>
+      <w:r>
         <w:br w:type="page"/>
       </w:r>
     </w:p>
@@ -2450,52 +2778,12 @@
       <w:pPr>
         <w:pStyle w:val="Heading1"/>
       </w:pPr>
-      <w:bookmarkStart w:id="4" w:name="_Toc412722803"/>
-      <w:r>
-        <w:lastRenderedPageBreak/>
-        <w:t>Diagramme de package</w:t>
-      </w:r>
-      <w:bookmarkEnd w:id="4"/>
-    </w:p>
-    <w:p/>
-    <w:p/>
-    <w:p/>
-    <w:p/>
-    <w:p/>
-    <w:p/>
-    <w:p/>
-    <w:p/>
-    <w:p/>
-    <w:p/>
-    <w:p/>
-    <w:p/>
-    <w:p/>
-    <w:p/>
-    <w:p/>
-    <w:p/>
-    <w:p/>
-    <w:p/>
-    <w:p/>
-    <w:p/>
-    <w:p/>
-    <w:p>
-      <w:pPr>
-        <w:spacing w:after="200" w:line="276" w:lineRule="auto"/>
-      </w:pPr>
-      <w:r>
-        <w:br w:type="page"/>
-      </w:r>
-    </w:p>
-    <w:p>
-      <w:pPr>
-        <w:pStyle w:val="Heading1"/>
-      </w:pPr>
-      <w:bookmarkStart w:id="5" w:name="_Toc412722804"/>
+      <w:bookmarkStart w:id="7" w:name="_Toc412741808"/>
       <w:r>
         <w:lastRenderedPageBreak/>
         <w:t>Diagrammes de séquence</w:t>
       </w:r>
-      <w:bookmarkEnd w:id="5"/>
+      <w:bookmarkEnd w:id="7"/>
     </w:p>
     <w:p/>
     <w:p/>
@@ -2529,12 +2817,12 @@
       <w:pPr>
         <w:pStyle w:val="Heading1"/>
       </w:pPr>
-      <w:bookmarkStart w:id="6" w:name="_Toc412722805"/>
+      <w:bookmarkStart w:id="8" w:name="_Toc412741809"/>
       <w:r>
         <w:lastRenderedPageBreak/>
         <w:t>Annexe</w:t>
       </w:r>
-      <w:bookmarkEnd w:id="6"/>
+      <w:bookmarkEnd w:id="8"/>
     </w:p>
     <w:p/>
     <w:p/>
@@ -2543,11 +2831,11 @@
       <w:pPr>
         <w:pStyle w:val="Heading2"/>
       </w:pPr>
-      <w:bookmarkStart w:id="7" w:name="_Toc412722806"/>
+      <w:bookmarkStart w:id="9" w:name="_Toc412741810"/>
       <w:r>
         <w:t>Modèle du domaine</w:t>
       </w:r>
-      <w:bookmarkEnd w:id="7"/>
+      <w:bookmarkEnd w:id="9"/>
     </w:p>
     <w:p/>
     <w:p/>
@@ -2557,11 +2845,11 @@
       <w:pPr>
         <w:pStyle w:val="Heading2"/>
       </w:pPr>
-      <w:bookmarkStart w:id="8" w:name="_Toc412722807"/>
+      <w:bookmarkStart w:id="10" w:name="_Toc412741811"/>
       <w:r>
         <w:t>Modèle des cas d’utilisation</w:t>
       </w:r>
-      <w:bookmarkEnd w:id="8"/>
+      <w:bookmarkEnd w:id="10"/>
     </w:p>
     <w:p/>
     <w:p/>
@@ -2572,11 +2860,11 @@
       <w:pPr>
         <w:pStyle w:val="Heading2"/>
       </w:pPr>
-      <w:bookmarkStart w:id="9" w:name="_Toc412722808"/>
+      <w:bookmarkStart w:id="11" w:name="_Toc412741812"/>
       <w:r>
         <w:t>Glossaire</w:t>
       </w:r>
-      <w:bookmarkEnd w:id="9"/>
+      <w:bookmarkEnd w:id="11"/>
     </w:p>
     <w:p/>
     <w:p/>
@@ -2587,11 +2875,11 @@
       <w:pPr>
         <w:pStyle w:val="Heading2"/>
       </w:pPr>
-      <w:bookmarkStart w:id="10" w:name="_Toc412722809"/>
+      <w:bookmarkStart w:id="12" w:name="_Toc412741813"/>
       <w:r>
         <w:t>Gestion de projet</w:t>
       </w:r>
-      <w:bookmarkEnd w:id="10"/>
+      <w:bookmarkEnd w:id="12"/>
     </w:p>
     <w:p/>
     <w:p>
@@ -5613,6 +5901,7 @@
   <w:style w:type="character" w:default="1" w:styleId="DefaultParagraphFont">
     <w:name w:val="Default Paragraph Font"/>
     <w:uiPriority w:val="1"/>
+    <w:semiHidden/>
     <w:unhideWhenUsed/>
   </w:style>
   <w:style w:type="table" w:default="1" w:styleId="TableNormal">
@@ -6201,7 +6490,7 @@
 </file>
 
 <file path=customXml/itemProps1.xml><?xml version="1.0" encoding="utf-8"?>
-<ds:datastoreItem xmlns:ds="http://schemas.openxmlformats.org/officeDocument/2006/customXml" ds:itemID="{2C428F8F-F038-4B4F-851C-B37C18AE9791}">
+<ds:datastoreItem xmlns:ds="http://schemas.openxmlformats.org/officeDocument/2006/customXml" ds:itemID="{86047E5E-9B7E-4BF0-84F0-2462C61079ED}">
   <ds:schemaRefs>
     <ds:schemaRef ds:uri="http://schemas.openxmlformats.org/officeDocument/2006/bibliography"/>
   </ds:schemaRefs>

--- a/rapport/RemiseTP2/Alpha TP2.docx
+++ b/rapport/RemiseTP2/Alpha TP2.docx
@@ -16,7 +16,7 @@
           <w:color w:val="FF0000"/>
           <w:sz w:val="36"/>
           <w:szCs w:val="36"/>
-          <w:lang w:eastAsia="fr-CA"/>
+          <w:lang w:val="en-CA" w:eastAsia="en-CA"/>
         </w:rPr>
         <w:drawing>
           <wp:anchor distT="0" distB="0" distL="114300" distR="114300" simplePos="0" relativeHeight="251658240" behindDoc="0" locked="0" layoutInCell="1" allowOverlap="1" wp14:anchorId="3BFA7B5D" wp14:editId="135B825E">
@@ -423,7 +423,7 @@
       <w:hyperlink r:id="rId9" w:history="1">
         <w:r>
           <w:rPr>
-            <w:rStyle w:val="Hyperlink"/>
+            <w:rStyle w:val="Lienhypertexte"/>
             <w:sz w:val="23"/>
             <w:szCs w:val="23"/>
           </w:rPr>
@@ -479,7 +479,7 @@
       <w:hyperlink r:id="rId10" w:history="1">
         <w:r>
           <w:rPr>
-            <w:rStyle w:val="Hyperlink"/>
+            <w:rStyle w:val="Lienhypertexte"/>
             <w:sz w:val="23"/>
             <w:szCs w:val="23"/>
             <w:lang w:val="en-CA"/>
@@ -539,7 +539,7 @@
       <w:hyperlink r:id="rId11" w:history="1">
         <w:r>
           <w:rPr>
-            <w:rStyle w:val="Hyperlink"/>
+            <w:rStyle w:val="Lienhypertexte"/>
             <w:sz w:val="23"/>
             <w:szCs w:val="23"/>
             <w:lang w:val="en-CA"/>
@@ -592,7 +592,7 @@
       <w:hyperlink r:id="rId12" w:history="1">
         <w:r>
           <w:rPr>
-            <w:rStyle w:val="Hyperlink"/>
+            <w:rStyle w:val="Lienhypertexte"/>
             <w:sz w:val="23"/>
             <w:szCs w:val="23"/>
             <w:lang w:val="en-CA"/>
@@ -643,17 +643,15 @@
       <w:sdtContent>
         <w:p>
           <w:pPr>
-            <w:pStyle w:val="TOCHeading"/>
+            <w:pStyle w:val="En-ttedetabledesmatires"/>
           </w:pPr>
           <w:r>
             <w:t>Table des matières</w:t>
           </w:r>
-          <w:bookmarkStart w:id="0" w:name="_GoBack"/>
-          <w:bookmarkEnd w:id="0"/>
         </w:p>
         <w:p>
           <w:pPr>
-            <w:pStyle w:val="TOC1"/>
+            <w:pStyle w:val="TM1"/>
             <w:tabs>
               <w:tab w:val="right" w:leader="dot" w:pos="8630"/>
             </w:tabs>
@@ -676,7 +674,7 @@
           <w:hyperlink w:anchor="_Toc412741802" w:history="1">
             <w:r>
               <w:rPr>
-                <w:rStyle w:val="Hyperlink"/>
+                <w:rStyle w:val="Lienhypertexte"/>
                 <w:noProof/>
               </w:rPr>
               <w:t>Introduction</w:t>
@@ -733,7 +731,7 @@
         </w:p>
         <w:p>
           <w:pPr>
-            <w:pStyle w:val="TOC1"/>
+            <w:pStyle w:val="TM1"/>
             <w:tabs>
               <w:tab w:val="right" w:leader="dot" w:pos="8630"/>
             </w:tabs>
@@ -747,7 +745,7 @@
           <w:hyperlink w:anchor="_Toc412741803" w:history="1">
             <w:r>
               <w:rPr>
-                <w:rStyle w:val="Hyperlink"/>
+                <w:rStyle w:val="Lienhypertexte"/>
                 <w:noProof/>
               </w:rPr>
               <w:t>Interfaces utilisateurs</w:t>
@@ -804,7 +802,7 @@
         </w:p>
         <w:p>
           <w:pPr>
-            <w:pStyle w:val="TOC2"/>
+            <w:pStyle w:val="TM2"/>
             <w:tabs>
               <w:tab w:val="right" w:leader="dot" w:pos="8630"/>
             </w:tabs>
@@ -818,7 +816,7 @@
           <w:hyperlink w:anchor="_Toc412741804" w:history="1">
             <w:r>
               <w:rPr>
-                <w:rStyle w:val="Hyperlink"/>
+                <w:rStyle w:val="Lienhypertexte"/>
                 <w:noProof/>
               </w:rPr>
               <w:t>Fenêtre principale</w:t>
@@ -875,7 +873,7 @@
         </w:p>
         <w:p>
           <w:pPr>
-            <w:pStyle w:val="TOC2"/>
+            <w:pStyle w:val="TM2"/>
             <w:tabs>
               <w:tab w:val="right" w:leader="dot" w:pos="8630"/>
             </w:tabs>
@@ -889,7 +887,7 @@
           <w:hyperlink w:anchor="_Toc412741805" w:history="1">
             <w:r>
               <w:rPr>
-                <w:rStyle w:val="Hyperlink"/>
+                <w:rStyle w:val="Lienhypertexte"/>
                 <w:noProof/>
               </w:rPr>
               <w:t>Fenêtre statistiques</w:t>
@@ -946,7 +944,7 @@
         </w:p>
         <w:p>
           <w:pPr>
-            <w:pStyle w:val="TOC1"/>
+            <w:pStyle w:val="TM1"/>
             <w:tabs>
               <w:tab w:val="right" w:leader="dot" w:pos="8630"/>
             </w:tabs>
@@ -960,7 +958,7 @@
           <w:hyperlink w:anchor="_Toc412741806" w:history="1">
             <w:r>
               <w:rPr>
-                <w:rStyle w:val="Hyperlink"/>
+                <w:rStyle w:val="Lienhypertexte"/>
                 <w:noProof/>
               </w:rPr>
               <w:t>Diagramme des classes de conception</w:t>
@@ -1017,7 +1015,7 @@
         </w:p>
         <w:p>
           <w:pPr>
-            <w:pStyle w:val="TOC1"/>
+            <w:pStyle w:val="TM1"/>
             <w:tabs>
               <w:tab w:val="right" w:leader="dot" w:pos="8630"/>
             </w:tabs>
@@ -1031,7 +1029,7 @@
           <w:hyperlink w:anchor="_Toc412741807" w:history="1">
             <w:r>
               <w:rPr>
-                <w:rStyle w:val="Hyperlink"/>
+                <w:rStyle w:val="Lienhypertexte"/>
                 <w:noProof/>
               </w:rPr>
               <w:t>Diagramme de package</w:t>
@@ -1088,7 +1086,7 @@
         </w:p>
         <w:p>
           <w:pPr>
-            <w:pStyle w:val="TOC1"/>
+            <w:pStyle w:val="TM1"/>
             <w:tabs>
               <w:tab w:val="right" w:leader="dot" w:pos="8630"/>
             </w:tabs>
@@ -1102,7 +1100,7 @@
           <w:hyperlink w:anchor="_Toc412741808" w:history="1">
             <w:r>
               <w:rPr>
-                <w:rStyle w:val="Hyperlink"/>
+                <w:rStyle w:val="Lienhypertexte"/>
                 <w:noProof/>
               </w:rPr>
               <w:t>Diagrammes de séquence</w:t>
@@ -1159,7 +1157,7 @@
         </w:p>
         <w:p>
           <w:pPr>
-            <w:pStyle w:val="TOC1"/>
+            <w:pStyle w:val="TM1"/>
             <w:tabs>
               <w:tab w:val="right" w:leader="dot" w:pos="8630"/>
             </w:tabs>
@@ -1173,7 +1171,7 @@
           <w:hyperlink w:anchor="_Toc412741809" w:history="1">
             <w:r>
               <w:rPr>
-                <w:rStyle w:val="Hyperlink"/>
+                <w:rStyle w:val="Lienhypertexte"/>
                 <w:noProof/>
               </w:rPr>
               <w:t>Annexe</w:t>
@@ -1230,7 +1228,7 @@
         </w:p>
         <w:p>
           <w:pPr>
-            <w:pStyle w:val="TOC2"/>
+            <w:pStyle w:val="TM2"/>
             <w:tabs>
               <w:tab w:val="right" w:leader="dot" w:pos="8630"/>
             </w:tabs>
@@ -1244,7 +1242,7 @@
           <w:hyperlink w:anchor="_Toc412741810" w:history="1">
             <w:r>
               <w:rPr>
-                <w:rStyle w:val="Hyperlink"/>
+                <w:rStyle w:val="Lienhypertexte"/>
                 <w:noProof/>
               </w:rPr>
               <w:t>Modèle du domaine</w:t>
@@ -1301,7 +1299,7 @@
         </w:p>
         <w:p>
           <w:pPr>
-            <w:pStyle w:val="TOC2"/>
+            <w:pStyle w:val="TM2"/>
             <w:tabs>
               <w:tab w:val="right" w:leader="dot" w:pos="8630"/>
             </w:tabs>
@@ -1315,7 +1313,7 @@
           <w:hyperlink w:anchor="_Toc412741811" w:history="1">
             <w:r>
               <w:rPr>
-                <w:rStyle w:val="Hyperlink"/>
+                <w:rStyle w:val="Lienhypertexte"/>
                 <w:noProof/>
               </w:rPr>
               <w:t>Modèle des cas d’utilisation</w:t>
@@ -1372,7 +1370,7 @@
         </w:p>
         <w:p>
           <w:pPr>
-            <w:pStyle w:val="TOC2"/>
+            <w:pStyle w:val="TM2"/>
             <w:tabs>
               <w:tab w:val="right" w:leader="dot" w:pos="8630"/>
             </w:tabs>
@@ -1386,7 +1384,7 @@
           <w:hyperlink w:anchor="_Toc412741812" w:history="1">
             <w:r>
               <w:rPr>
-                <w:rStyle w:val="Hyperlink"/>
+                <w:rStyle w:val="Lienhypertexte"/>
                 <w:noProof/>
               </w:rPr>
               <w:t>Glossaire</w:t>
@@ -1443,7 +1441,7 @@
         </w:p>
         <w:p>
           <w:pPr>
-            <w:pStyle w:val="TOC2"/>
+            <w:pStyle w:val="TM2"/>
             <w:tabs>
               <w:tab w:val="right" w:leader="dot" w:pos="8630"/>
             </w:tabs>
@@ -1457,7 +1455,7 @@
           <w:hyperlink w:anchor="_Toc412741813" w:history="1">
             <w:r>
               <w:rPr>
-                <w:rStyle w:val="Hyperlink"/>
+                <w:rStyle w:val="Lienhypertexte"/>
                 <w:noProof/>
               </w:rPr>
               <w:t>Gestion de projet</w:t>
@@ -1526,7 +1524,7 @@
     </w:sdt>
     <w:p>
       <w:pPr>
-        <w:pStyle w:val="TOCHeading"/>
+        <w:pStyle w:val="En-ttedetabledesmatires"/>
         <w:rPr>
           <w:lang w:val="fr-CA"/>
         </w:rPr>
@@ -1539,14 +1537,14 @@
     </w:p>
     <w:p>
       <w:pPr>
-        <w:pStyle w:val="Heading1"/>
-      </w:pPr>
-      <w:bookmarkStart w:id="1" w:name="_Toc412741802"/>
+        <w:pStyle w:val="Titre1"/>
+      </w:pPr>
+      <w:bookmarkStart w:id="0" w:name="_Toc412741802"/>
       <w:r>
         <w:lastRenderedPageBreak/>
         <w:t>Introduction</w:t>
       </w:r>
-      <w:bookmarkEnd w:id="1"/>
+      <w:bookmarkEnd w:id="0"/>
     </w:p>
     <w:p/>
     <w:p/>
@@ -2000,9 +1998,9 @@
     <w:p/>
     <w:p>
       <w:pPr>
-        <w:pStyle w:val="Heading1"/>
-      </w:pPr>
-      <w:bookmarkStart w:id="2" w:name="_Toc412741803"/>
+        <w:pStyle w:val="Titre1"/>
+      </w:pPr>
+      <w:bookmarkStart w:id="1" w:name="_Toc412741803"/>
       <w:r>
         <w:lastRenderedPageBreak/>
         <w:t xml:space="preserve">Interfaces </w:t>
@@ -2013,135 +2011,128 @@
       <w:r>
         <w:t>tilisateurs</w:t>
       </w:r>
+      <w:bookmarkEnd w:id="1"/>
+    </w:p>
+    <w:p>
+      <w:pPr>
+        <w:spacing w:after="200" w:line="276" w:lineRule="auto"/>
+      </w:pPr>
+    </w:p>
+    <w:p>
+      <w:pPr>
+        <w:spacing w:after="200" w:line="276" w:lineRule="auto"/>
+        <w:rPr>
+          <w:sz w:val="24"/>
+          <w:szCs w:val="24"/>
+        </w:rPr>
+      </w:pPr>
+      <w:r>
+        <w:rPr>
+          <w:sz w:val="24"/>
+          <w:szCs w:val="24"/>
+        </w:rPr>
+        <w:t xml:space="preserve">Les interfaces utilisateurs doivent être le plus ergonomique possible. L’utilisation du principe du K.I.S.S. </w:t>
+      </w:r>
+      <w:r>
+        <w:rPr>
+          <w:sz w:val="24"/>
+          <w:szCs w:val="24"/>
+        </w:rPr>
+        <w:t>(Keep</w:t>
+      </w:r>
+      <w:r>
+        <w:rPr>
+          <w:sz w:val="24"/>
+          <w:szCs w:val="24"/>
+        </w:rPr>
+        <w:t xml:space="preserve"> It </w:t>
+      </w:r>
+      <w:r>
+        <w:rPr>
+          <w:sz w:val="24"/>
+          <w:szCs w:val="24"/>
+        </w:rPr>
+        <w:t xml:space="preserve">Simple </w:t>
+      </w:r>
+      <w:r>
+        <w:rPr>
+          <w:sz w:val="24"/>
+          <w:szCs w:val="24"/>
+        </w:rPr>
+        <w:t>and</w:t>
+      </w:r>
+      <w:r>
+        <w:rPr>
+          <w:sz w:val="24"/>
+          <w:szCs w:val="24"/>
+        </w:rPr>
+        <w:t xml:space="preserve"> </w:t>
+      </w:r>
+      <w:r>
+        <w:rPr>
+          <w:sz w:val="24"/>
+          <w:szCs w:val="24"/>
+        </w:rPr>
+        <w:t>Stupid</w:t>
+      </w:r>
+      <w:r>
+        <w:rPr>
+          <w:sz w:val="24"/>
+          <w:szCs w:val="24"/>
+        </w:rPr>
+        <w:t>)</w:t>
+      </w:r>
+      <w:r>
+        <w:rPr>
+          <w:sz w:val="24"/>
+          <w:szCs w:val="24"/>
+        </w:rPr>
+        <w:t xml:space="preserve"> nous a</w:t>
+      </w:r>
+      <w:r>
+        <w:rPr>
+          <w:sz w:val="24"/>
+          <w:szCs w:val="24"/>
+        </w:rPr>
+        <w:t xml:space="preserve"> permis d’en arriver au prototype suivant. Les informations généralement recherchées par les utilisateurs sont concentrées au haut de la fenêtre, tandis que les autres </w:t>
+      </w:r>
+      <w:r>
+        <w:rPr>
+          <w:sz w:val="24"/>
+          <w:szCs w:val="24"/>
+        </w:rPr>
+        <w:t xml:space="preserve">sont positionnées de manière à respecter les </w:t>
+      </w:r>
+      <w:r>
+        <w:rPr>
+          <w:sz w:val="24"/>
+          <w:szCs w:val="24"/>
+        </w:rPr>
+        <w:t xml:space="preserve"> contraintes du client.</w:t>
+      </w:r>
+    </w:p>
+    <w:p>
+      <w:pPr>
+        <w:spacing w:after="200" w:line="276" w:lineRule="auto"/>
+      </w:pPr>
+    </w:p>
+    <w:p>
+      <w:pPr>
+        <w:pStyle w:val="Titre2"/>
+      </w:pPr>
+      <w:bookmarkStart w:id="2" w:name="_Toc412741804"/>
+      <w:r>
+        <w:t>Fenêtre principale</w:t>
+      </w:r>
       <w:bookmarkEnd w:id="2"/>
     </w:p>
-    <w:p>
-      <w:pPr>
-        <w:spacing w:after="200" w:line="276" w:lineRule="auto"/>
-      </w:pPr>
-    </w:p>
-    <w:p>
-      <w:pPr>
-        <w:spacing w:after="200" w:line="276" w:lineRule="auto"/>
-        <w:rPr>
-          <w:sz w:val="24"/>
-          <w:szCs w:val="24"/>
-        </w:rPr>
-      </w:pPr>
-      <w:r>
-        <w:rPr>
-          <w:sz w:val="24"/>
-          <w:szCs w:val="24"/>
-        </w:rPr>
-        <w:t xml:space="preserve">Les interfaces utilisateurs doivent être le plus ergonomique possible. L’utilisation du principe du K.I.S.S. </w:t>
-      </w:r>
-      <w:r>
-        <w:rPr>
-          <w:sz w:val="24"/>
-          <w:szCs w:val="24"/>
-        </w:rPr>
-        <w:t>(Keep</w:t>
-      </w:r>
-      <w:r>
-        <w:rPr>
-          <w:sz w:val="24"/>
-          <w:szCs w:val="24"/>
-        </w:rPr>
-        <w:t xml:space="preserve"> It </w:t>
-      </w:r>
-      <w:r>
-        <w:rPr>
-          <w:sz w:val="24"/>
-          <w:szCs w:val="24"/>
-        </w:rPr>
-        <w:t>Simple</w:t>
-      </w:r>
-      <w:r>
-        <w:rPr>
-          <w:sz w:val="24"/>
-          <w:szCs w:val="24"/>
-        </w:rPr>
-        <w:t xml:space="preserve"> </w:t>
-      </w:r>
-      <w:r>
-        <w:rPr>
-          <w:sz w:val="24"/>
-          <w:szCs w:val="24"/>
-        </w:rPr>
-        <w:t>and</w:t>
-      </w:r>
-      <w:r>
-        <w:rPr>
-          <w:sz w:val="24"/>
-          <w:szCs w:val="24"/>
-        </w:rPr>
-        <w:t xml:space="preserve"> </w:t>
-      </w:r>
-      <w:r>
-        <w:rPr>
-          <w:sz w:val="24"/>
-          <w:szCs w:val="24"/>
-        </w:rPr>
-        <w:t>Stupid</w:t>
-      </w:r>
-      <w:r>
-        <w:rPr>
-          <w:sz w:val="24"/>
-          <w:szCs w:val="24"/>
-        </w:rPr>
-        <w:t>)</w:t>
-      </w:r>
-      <w:r>
-        <w:rPr>
-          <w:sz w:val="24"/>
-          <w:szCs w:val="24"/>
-        </w:rPr>
-        <w:t xml:space="preserve"> nous a</w:t>
-      </w:r>
-      <w:r>
-        <w:rPr>
-          <w:sz w:val="24"/>
-          <w:szCs w:val="24"/>
-        </w:rPr>
-        <w:t xml:space="preserve"> permis d’en arriver au prototype suivant. Les informations généralement recherchées par les utilisateurs sont concentrées au haut de la fenêtre, tandis que les autres </w:t>
-      </w:r>
-      <w:r>
-        <w:rPr>
-          <w:sz w:val="24"/>
-          <w:szCs w:val="24"/>
-        </w:rPr>
-        <w:t xml:space="preserve">sont positionnées de manière à respecter les </w:t>
-      </w:r>
-      <w:r>
-        <w:rPr>
-          <w:sz w:val="24"/>
-          <w:szCs w:val="24"/>
-        </w:rPr>
-        <w:t xml:space="preserve"> contraintes du client.</w:t>
-      </w:r>
-    </w:p>
-    <w:p>
-      <w:pPr>
-        <w:spacing w:after="200" w:line="276" w:lineRule="auto"/>
-      </w:pPr>
-    </w:p>
-    <w:p>
-      <w:pPr>
-        <w:pStyle w:val="Heading2"/>
-      </w:pPr>
-      <w:bookmarkStart w:id="3" w:name="_Toc412741804"/>
-      <w:r>
-        <w:t>Fenêtre principale</w:t>
-      </w:r>
-      <w:bookmarkEnd w:id="3"/>
-    </w:p>
     <w:p/>
     <w:p/>
     <w:p>
       <w:r>
         <w:rPr>
           <w:noProof/>
-          <w:lang w:eastAsia="fr-CA"/>
+          <w:lang w:val="en-CA" w:eastAsia="en-CA"/>
         </w:rPr>
         <w:drawing>
           <wp:inline distT="0" distB="0" distL="0" distR="0">
@@ -2243,7 +2234,7 @@
     </w:p>
     <w:p>
       <w:pPr>
-        <w:pStyle w:val="ListParagraph"/>
+        <w:pStyle w:val="Paragraphedeliste"/>
         <w:numPr>
           <w:ilvl w:val="0"/>
           <w:numId w:val="24"/>
@@ -2270,7 +2261,7 @@
     </w:p>
     <w:p>
       <w:pPr>
-        <w:pStyle w:val="ListParagraph"/>
+        <w:pStyle w:val="Paragraphedeliste"/>
         <w:numPr>
           <w:ilvl w:val="0"/>
           <w:numId w:val="24"/>
@@ -2290,7 +2281,7 @@
     </w:p>
     <w:p>
       <w:pPr>
-        <w:pStyle w:val="ListParagraph"/>
+        <w:pStyle w:val="Paragraphedeliste"/>
         <w:numPr>
           <w:ilvl w:val="0"/>
           <w:numId w:val="24"/>
@@ -2310,7 +2301,7 @@
     </w:p>
     <w:p>
       <w:pPr>
-        <w:pStyle w:val="ListParagraph"/>
+        <w:pStyle w:val="Paragraphedeliste"/>
         <w:numPr>
           <w:ilvl w:val="0"/>
           <w:numId w:val="24"/>
@@ -2330,7 +2321,7 @@
     </w:p>
     <w:p>
       <w:pPr>
-        <w:pStyle w:val="ListParagraph"/>
+        <w:pStyle w:val="Paragraphedeliste"/>
         <w:numPr>
           <w:ilvl w:val="0"/>
           <w:numId w:val="24"/>
@@ -2364,7 +2355,7 @@
     </w:p>
     <w:p>
       <w:pPr>
-        <w:pStyle w:val="ListParagraph"/>
+        <w:pStyle w:val="Paragraphedeliste"/>
         <w:numPr>
           <w:ilvl w:val="0"/>
           <w:numId w:val="24"/>
@@ -2398,7 +2389,7 @@
     </w:p>
     <w:p>
       <w:pPr>
-        <w:pStyle w:val="ListParagraph"/>
+        <w:pStyle w:val="Paragraphedeliste"/>
         <w:numPr>
           <w:ilvl w:val="0"/>
           <w:numId w:val="24"/>
@@ -2470,13 +2461,13 @@
     </w:p>
     <w:p>
       <w:pPr>
-        <w:pStyle w:val="Heading2"/>
-      </w:pPr>
-      <w:bookmarkStart w:id="4" w:name="_Toc412741805"/>
+        <w:pStyle w:val="Titre2"/>
+      </w:pPr>
+      <w:bookmarkStart w:id="3" w:name="_Toc412741805"/>
       <w:r>
         <w:t>Fenêtre statistiques</w:t>
       </w:r>
-      <w:bookmarkEnd w:id="4"/>
+      <w:bookmarkEnd w:id="3"/>
     </w:p>
     <w:p/>
     <w:p>
@@ -2515,7 +2506,7 @@
       <w:r>
         <w:rPr>
           <w:noProof/>
-          <w:lang w:eastAsia="fr-CA"/>
+          <w:lang w:val="en-CA" w:eastAsia="en-CA"/>
         </w:rPr>
         <w:drawing>
           <wp:inline distT="0" distB="0" distL="0" distR="0">
@@ -2574,142 +2565,176 @@
     </w:p>
     <w:p>
       <w:pPr>
-        <w:pStyle w:val="Heading1"/>
-      </w:pPr>
-      <w:bookmarkStart w:id="5" w:name="_Toc412741806"/>
+        <w:pStyle w:val="Titre1"/>
+      </w:pPr>
+      <w:bookmarkStart w:id="4" w:name="_Toc412741806"/>
       <w:r>
         <w:t>Diagramme des classes de conception</w:t>
       </w:r>
+      <w:bookmarkEnd w:id="4"/>
+    </w:p>
+    <w:p/>
+    <w:p>
+      <w:pPr>
+        <w:rPr>
+          <w:sz w:val="24"/>
+          <w:szCs w:val="24"/>
+        </w:rPr>
+      </w:pPr>
+      <w:r>
+        <w:rPr>
+          <w:sz w:val="24"/>
+          <w:szCs w:val="24"/>
+        </w:rPr>
+        <w:t xml:space="preserve">Les classes de conception sont le cœur du système que nous </w:t>
+      </w:r>
+      <w:r>
+        <w:rPr>
+          <w:sz w:val="24"/>
+          <w:szCs w:val="24"/>
+        </w:rPr>
+        <w:t>développerons</w:t>
+      </w:r>
+      <w:r>
+        <w:rPr>
+          <w:sz w:val="24"/>
+          <w:szCs w:val="24"/>
+        </w:rPr>
+        <w:t xml:space="preserve"> dans les prochaines semaines. No</w:t>
+      </w:r>
+      <w:r>
+        <w:rPr>
+          <w:sz w:val="24"/>
+          <w:szCs w:val="24"/>
+        </w:rPr>
+        <w:t>tre équipe propose une solution</w:t>
+      </w:r>
+      <w:r>
+        <w:rPr>
+          <w:sz w:val="24"/>
+          <w:szCs w:val="24"/>
+        </w:rPr>
+        <w:t xml:space="preserve"> axée sur la clarté et la </w:t>
+      </w:r>
+      <w:r>
+        <w:rPr>
+          <w:sz w:val="24"/>
+          <w:szCs w:val="24"/>
+        </w:rPr>
+        <w:t xml:space="preserve">compréhension. </w:t>
+      </w:r>
+      <w:r>
+        <w:rPr>
+          <w:sz w:val="24"/>
+          <w:szCs w:val="24"/>
+        </w:rPr>
+        <w:t>Notre</w:t>
+      </w:r>
+      <w:r>
+        <w:rPr>
+          <w:sz w:val="24"/>
+          <w:szCs w:val="24"/>
+        </w:rPr>
+        <w:t xml:space="preserve"> architecture facilitera</w:t>
+      </w:r>
+      <w:r>
+        <w:rPr>
+          <w:sz w:val="24"/>
+          <w:szCs w:val="24"/>
+        </w:rPr>
+        <w:t xml:space="preserve"> ainsi</w:t>
+      </w:r>
+      <w:r>
+        <w:rPr>
+          <w:sz w:val="24"/>
+          <w:szCs w:val="24"/>
+        </w:rPr>
+        <w:t xml:space="preserve"> la </w:t>
+      </w:r>
+      <w:r>
+        <w:rPr>
+          <w:sz w:val="24"/>
+          <w:szCs w:val="24"/>
+        </w:rPr>
+        <w:t>maintenance</w:t>
+      </w:r>
+      <w:r>
+        <w:rPr>
+          <w:sz w:val="24"/>
+          <w:szCs w:val="24"/>
+        </w:rPr>
+        <w:t xml:space="preserve"> du logiciel.</w:t>
+      </w:r>
+    </w:p>
+    <w:p>
+      <w:pPr>
+        <w:rPr>
+          <w:sz w:val="24"/>
+          <w:szCs w:val="24"/>
+        </w:rPr>
+      </w:pPr>
+    </w:p>
+    <w:p>
+      <w:pPr>
+        <w:rPr>
+          <w:sz w:val="24"/>
+          <w:szCs w:val="24"/>
+        </w:rPr>
+      </w:pPr>
+      <w:r>
+        <w:rPr>
+          <w:sz w:val="24"/>
+          <w:szCs w:val="24"/>
+        </w:rPr>
+        <w:t>Notre solution est présentée à t</w:t>
+      </w:r>
+      <w:r>
+        <w:rPr>
+          <w:sz w:val="24"/>
+          <w:szCs w:val="24"/>
+        </w:rPr>
+        <w:t>ravers le diagramme UML suivant :</w:t>
+      </w:r>
+    </w:p>
+    <w:p/>
+    <w:p/>
+    <w:p/>
+    <w:p/>
+    <w:p/>
+    <w:p/>
+    <w:p/>
+    <w:p/>
+    <w:p/>
+    <w:p/>
+    <w:p/>
+    <w:p/>
+    <w:p/>
+    <w:p/>
+    <w:p/>
+    <w:p/>
+    <w:p/>
+    <w:p/>
+    <w:p/>
+    <w:p/>
+    <w:p/>
+    <w:p/>
+    <w:p>
+      <w:pPr>
+        <w:spacing w:after="200" w:line="276" w:lineRule="auto"/>
+      </w:pPr>
+    </w:p>
+    <w:p>
+      <w:pPr>
+        <w:pStyle w:val="Titre1"/>
+      </w:pPr>
+      <w:bookmarkStart w:id="5" w:name="_Toc412741807"/>
+      <w:r>
+        <w:lastRenderedPageBreak/>
+        <w:t>Diagramme de package</w:t>
+      </w:r>
       <w:bookmarkEnd w:id="5"/>
     </w:p>
     <w:p/>
-    <w:p>
-      <w:pPr>
-        <w:rPr>
-          <w:sz w:val="24"/>
-          <w:szCs w:val="24"/>
-        </w:rPr>
-      </w:pPr>
-      <w:r>
-        <w:rPr>
-          <w:sz w:val="24"/>
-          <w:szCs w:val="24"/>
-        </w:rPr>
-        <w:t xml:space="preserve">Les classes de conception sont le cœur du système que nous </w:t>
-      </w:r>
-      <w:r>
-        <w:rPr>
-          <w:sz w:val="24"/>
-          <w:szCs w:val="24"/>
-        </w:rPr>
-        <w:t>développerons</w:t>
-      </w:r>
-      <w:r>
-        <w:rPr>
-          <w:sz w:val="24"/>
-          <w:szCs w:val="24"/>
-        </w:rPr>
-        <w:t xml:space="preserve"> dans les prochaines semaines. No</w:t>
-      </w:r>
-      <w:r>
-        <w:rPr>
-          <w:sz w:val="24"/>
-          <w:szCs w:val="24"/>
-        </w:rPr>
-        <w:t>tre équipe propose une solution</w:t>
-      </w:r>
-      <w:r>
-        <w:rPr>
-          <w:sz w:val="24"/>
-          <w:szCs w:val="24"/>
-        </w:rPr>
-        <w:t xml:space="preserve"> axée sur la clarté et la </w:t>
-      </w:r>
-      <w:r>
-        <w:rPr>
-          <w:sz w:val="24"/>
-          <w:szCs w:val="24"/>
-        </w:rPr>
-        <w:t xml:space="preserve">compréhension. </w:t>
-      </w:r>
-      <w:r>
-        <w:rPr>
-          <w:sz w:val="24"/>
-          <w:szCs w:val="24"/>
-        </w:rPr>
-        <w:t>Notre</w:t>
-      </w:r>
-      <w:r>
-        <w:rPr>
-          <w:sz w:val="24"/>
-          <w:szCs w:val="24"/>
-        </w:rPr>
-        <w:t xml:space="preserve"> architecture facilitera</w:t>
-      </w:r>
-      <w:r>
-        <w:rPr>
-          <w:sz w:val="24"/>
-          <w:szCs w:val="24"/>
-        </w:rPr>
-        <w:t xml:space="preserve"> ainsi</w:t>
-      </w:r>
-      <w:r>
-        <w:rPr>
-          <w:sz w:val="24"/>
-          <w:szCs w:val="24"/>
-        </w:rPr>
-        <w:t xml:space="preserve"> la </w:t>
-      </w:r>
-      <w:r>
-        <w:rPr>
-          <w:sz w:val="24"/>
-          <w:szCs w:val="24"/>
-        </w:rPr>
-        <w:t>maintenance</w:t>
-      </w:r>
-      <w:r>
-        <w:rPr>
-          <w:sz w:val="24"/>
-          <w:szCs w:val="24"/>
-        </w:rPr>
-        <w:t xml:space="preserve"> du logiciel.</w:t>
-      </w:r>
-    </w:p>
-    <w:p>
-      <w:pPr>
-        <w:rPr>
-          <w:sz w:val="24"/>
-          <w:szCs w:val="24"/>
-        </w:rPr>
-      </w:pPr>
-    </w:p>
-    <w:p>
-      <w:pPr>
-        <w:rPr>
-          <w:sz w:val="24"/>
-          <w:szCs w:val="24"/>
-        </w:rPr>
-      </w:pPr>
-      <w:r>
-        <w:rPr>
-          <w:sz w:val="24"/>
-          <w:szCs w:val="24"/>
-        </w:rPr>
-        <w:t>Notre solution est présentée à t</w:t>
-      </w:r>
-      <w:r>
-        <w:rPr>
-          <w:sz w:val="24"/>
-          <w:szCs w:val="24"/>
-        </w:rPr>
-        <w:t>ravers le diagramme UML suivant :</w:t>
-      </w:r>
-    </w:p>
-    <w:p/>
-    <w:p/>
-    <w:p/>
-    <w:p/>
-    <w:p/>
     <w:p/>
     <w:p/>
     <w:p/>
@@ -2734,56 +2759,20 @@
       <w:pPr>
         <w:spacing w:after="200" w:line="276" w:lineRule="auto"/>
       </w:pPr>
-    </w:p>
-    <w:p>
-      <w:pPr>
-        <w:pStyle w:val="Heading1"/>
-      </w:pPr>
-      <w:bookmarkStart w:id="6" w:name="_Toc412741807"/>
-      <w:r>
-        <w:t>Diagramme de package</w:t>
-      </w:r>
-      <w:bookmarkEnd w:id="6"/>
-    </w:p>
-    <w:p/>
-    <w:p/>
-    <w:p/>
-    <w:p/>
-    <w:p/>
-    <w:p/>
-    <w:p/>
-    <w:p/>
-    <w:p/>
-    <w:p/>
-    <w:p/>
-    <w:p/>
-    <w:p/>
-    <w:p/>
-    <w:p/>
-    <w:p/>
-    <w:p/>
-    <w:p/>
-    <w:p/>
-    <w:p/>
-    <w:p/>
-    <w:p>
-      <w:pPr>
-        <w:spacing w:after="200" w:line="276" w:lineRule="auto"/>
-      </w:pPr>
       <w:r>
         <w:br w:type="page"/>
       </w:r>
     </w:p>
     <w:p>
       <w:pPr>
-        <w:pStyle w:val="Heading1"/>
-      </w:pPr>
-      <w:bookmarkStart w:id="7" w:name="_Toc412741808"/>
+        <w:pStyle w:val="Titre1"/>
+      </w:pPr>
+      <w:bookmarkStart w:id="6" w:name="_Toc412741808"/>
       <w:r>
         <w:lastRenderedPageBreak/>
         <w:t>Diagrammes de séquence</w:t>
       </w:r>
-      <w:bookmarkEnd w:id="7"/>
+      <w:bookmarkEnd w:id="6"/>
     </w:p>
     <w:p/>
     <w:p/>
@@ -2815,25 +2804,79 @@
     </w:p>
     <w:p>
       <w:pPr>
-        <w:pStyle w:val="Heading1"/>
-      </w:pPr>
-      <w:bookmarkStart w:id="8" w:name="_Toc412741809"/>
+        <w:pStyle w:val="Titre1"/>
+      </w:pPr>
+      <w:bookmarkStart w:id="7" w:name="_Toc412741809"/>
       <w:r>
         <w:lastRenderedPageBreak/>
         <w:t>Annexe</w:t>
       </w:r>
+      <w:bookmarkEnd w:id="7"/>
+    </w:p>
+    <w:p/>
+    <w:p/>
+    <w:p/>
+    <w:p>
+      <w:pPr>
+        <w:pStyle w:val="Titre2"/>
+      </w:pPr>
+      <w:bookmarkStart w:id="8" w:name="_Toc412741810"/>
+      <w:r>
+        <w:t>Modèle du domaine</w:t>
+      </w:r>
       <w:bookmarkEnd w:id="8"/>
     </w:p>
-    <w:p/>
-    <w:p/>
-    <w:p/>
-    <w:p>
-      <w:pPr>
-        <w:pStyle w:val="Heading2"/>
-      </w:pPr>
-      <w:bookmarkStart w:id="9" w:name="_Toc412741810"/>
-      <w:r>
-        <w:t>Modèle du domaine</w:t>
+    <w:p>
+      <w:r>
+        <w:t>A confirmer (retrait 2 classes possible?)</w:t>
+      </w:r>
+    </w:p>
+    <w:p>
+      <w:pPr>
+        <w:spacing w:after="200" w:line="276" w:lineRule="auto"/>
+      </w:pPr>
+      <w:r>
+        <w:br w:type="page"/>
+      </w:r>
+    </w:p>
+    <w:p>
+      <w:pPr>
+        <w:pStyle w:val="Titre2"/>
+      </w:pPr>
+      <w:bookmarkStart w:id="9" w:name="_Toc412741811"/>
+      <w:r>
+        <w:rPr>
+          <w:noProof/>
+        </w:rPr>
+        <w:lastRenderedPageBreak/>
+        <w:pict>
+          <v:shapetype id="_x0000_t75" coordsize="21600,21600" o:spt="75" o:preferrelative="t" path="m@4@5l@4@11@9@11@9@5xe" filled="f" stroked="f">
+            <v:stroke joinstyle="miter"/>
+            <v:formulas>
+              <v:f eqn="if lineDrawn pixelLineWidth 0"/>
+              <v:f eqn="sum @0 1 0"/>
+              <v:f eqn="sum 0 0 @1"/>
+              <v:f eqn="prod @2 1 2"/>
+              <v:f eqn="prod @3 21600 pixelWidth"/>
+              <v:f eqn="prod @3 21600 pixelHeight"/>
+              <v:f eqn="sum @0 0 1"/>
+              <v:f eqn="prod @6 1 2"/>
+              <v:f eqn="prod @7 21600 pixelWidth"/>
+              <v:f eqn="sum @8 21600 0"/>
+              <v:f eqn="prod @7 21600 pixelHeight"/>
+              <v:f eqn="sum @10 21600 0"/>
+            </v:formulas>
+            <v:path o:extrusionok="f" gradientshapeok="t" o:connecttype="rect"/>
+            <o:lock v:ext="edit" aspectratio="t"/>
+          </v:shapetype>
+          <v:shape id="_x0000_s1026" type="#_x0000_t75" style="position:absolute;margin-left:-33pt;margin-top:80.15pt;width:518.25pt;height:486.75pt;z-index:251660288;mso-position-horizontal-relative:text;mso-position-vertical-relative:text">
+            <v:imagedata r:id="rId15" o:title="diagramme usecase"/>
+            <w10:wrap type="square"/>
+          </v:shape>
+        </w:pict>
+      </w:r>
+      <w:r>
+        <w:t>Modèle des cas d’utilisation</w:t>
       </w:r>
       <w:bookmarkEnd w:id="9"/>
     </w:p>
@@ -2841,39 +2884,740 @@
     <w:p/>
     <w:p/>
     <w:p/>
-    <w:p>
-      <w:pPr>
-        <w:pStyle w:val="Heading2"/>
-      </w:pPr>
-      <w:bookmarkStart w:id="10" w:name="_Toc412741811"/>
-      <w:r>
-        <w:t>Modèle des cas d’utilisation</w:t>
+    <w:p/>
+    <w:p/>
+    <w:p>
+      <w:pPr>
+        <w:spacing w:after="200" w:line="276" w:lineRule="auto"/>
+      </w:pPr>
+      <w:r>
+        <w:br w:type="page"/>
+      </w:r>
+    </w:p>
+    <w:p>
+      <w:pPr>
+        <w:pStyle w:val="Titre2"/>
+      </w:pPr>
+      <w:bookmarkStart w:id="10" w:name="_Toc411942605"/>
+      <w:r>
+        <w:lastRenderedPageBreak/>
+        <w:t>Glossaire</w:t>
       </w:r>
       <w:bookmarkEnd w:id="10"/>
     </w:p>
     <w:p/>
-    <w:p/>
-    <w:p/>
-    <w:p/>
-    <w:p/>
-    <w:p>
-      <w:pPr>
-        <w:pStyle w:val="Heading2"/>
-      </w:pPr>
-      <w:bookmarkStart w:id="11" w:name="_Toc412741812"/>
-      <w:r>
-        <w:t>Glossaire</w:t>
-      </w:r>
+    <w:p>
+      <w:pPr>
+        <w:spacing w:after="200" w:line="360" w:lineRule="auto"/>
+        <w:rPr>
+          <w:b/>
+          <w:sz w:val="24"/>
+        </w:rPr>
+      </w:pPr>
+      <w:r>
+        <w:rPr>
+          <w:b/>
+          <w:sz w:val="24"/>
+        </w:rPr>
+        <w:t>Algorithme</w:t>
+      </w:r>
+    </w:p>
+    <w:p>
+      <w:pPr>
+        <w:spacing w:after="200" w:line="360" w:lineRule="auto"/>
+        <w:rPr>
+          <w:sz w:val="24"/>
+        </w:rPr>
+      </w:pPr>
+      <w:r>
+        <w:rPr>
+          <w:b/>
+          <w:sz w:val="24"/>
+        </w:rPr>
+        <w:tab/>
+      </w:r>
+      <w:r>
+        <w:rPr>
+          <w:sz w:val="24"/>
+        </w:rPr>
+        <w:t>Suite de règles permettant de résoudre un problème.</w:t>
+      </w:r>
+    </w:p>
+    <w:p>
+      <w:pPr>
+        <w:spacing w:after="200" w:line="360" w:lineRule="auto"/>
+        <w:rPr>
+          <w:b/>
+          <w:sz w:val="24"/>
+        </w:rPr>
+      </w:pPr>
+      <w:r>
+        <w:rPr>
+          <w:b/>
+          <w:sz w:val="24"/>
+        </w:rPr>
+        <w:t>Application</w:t>
+      </w:r>
+    </w:p>
+    <w:p>
+      <w:pPr>
+        <w:spacing w:after="200" w:line="360" w:lineRule="auto"/>
+        <w:ind w:left="705"/>
+        <w:rPr>
+          <w:sz w:val="24"/>
+        </w:rPr>
+      </w:pPr>
+      <w:r>
+        <w:rPr>
+          <w:sz w:val="24"/>
+        </w:rPr>
+        <w:t xml:space="preserve">Programme ou ensemble de programmes visant à aider un utilisateur d’un ordinateur dans le traitement d’une tâche précise. </w:t>
+      </w:r>
+      <w:r>
+        <w:rPr>
+          <w:i/>
+          <w:sz w:val="24"/>
+        </w:rPr>
+        <w:t>(Réf</w:t>
+      </w:r>
+      <w:r>
+        <w:rPr>
+          <w:i/>
+          <w:sz w:val="24"/>
+        </w:rPr>
+        <w:t>. : Larousse.fr)</w:t>
+      </w:r>
+    </w:p>
+    <w:p>
+      <w:pPr>
+        <w:spacing w:after="200" w:line="360" w:lineRule="auto"/>
+        <w:rPr>
+          <w:b/>
+          <w:sz w:val="24"/>
+        </w:rPr>
+      </w:pPr>
+      <w:r>
+        <w:rPr>
+          <w:b/>
+          <w:sz w:val="24"/>
+        </w:rPr>
+        <w:t>Cas d’utilisation</w:t>
+      </w:r>
+    </w:p>
+    <w:p>
+      <w:pPr>
+        <w:spacing w:after="200" w:line="360" w:lineRule="auto"/>
+        <w:ind w:left="705"/>
+        <w:rPr>
+          <w:sz w:val="24"/>
+        </w:rPr>
+      </w:pPr>
+      <w:r>
+        <w:rPr>
+          <w:sz w:val="24"/>
+        </w:rPr>
+        <w:t>Relation établie entre une fonctionnalité et, soit un acteur ou une autre fonctionnalité.</w:t>
+      </w:r>
+    </w:p>
+    <w:p>
+      <w:pPr>
+        <w:spacing w:after="200" w:line="360" w:lineRule="auto"/>
+        <w:rPr>
+          <w:b/>
+          <w:sz w:val="24"/>
+        </w:rPr>
+      </w:pPr>
+      <w:r>
+        <w:rPr>
+          <w:b/>
+          <w:sz w:val="24"/>
+        </w:rPr>
+        <w:t>Chemin</w:t>
+      </w:r>
+    </w:p>
+    <w:p>
+      <w:pPr>
+        <w:spacing w:after="200" w:line="360" w:lineRule="auto"/>
+        <w:ind w:left="705"/>
+        <w:rPr>
+          <w:sz w:val="24"/>
+        </w:rPr>
+      </w:pPr>
+      <w:r>
+        <w:rPr>
+          <w:sz w:val="24"/>
+        </w:rPr>
+        <w:t xml:space="preserve">Emplacement précis sur un disque dur définit par la suite ordonnée des dossiers pour avoir accès au fichier recherché. </w:t>
+      </w:r>
+    </w:p>
+    <w:p>
+      <w:pPr>
+        <w:spacing w:after="200" w:line="360" w:lineRule="auto"/>
+        <w:rPr>
+          <w:b/>
+          <w:sz w:val="24"/>
+        </w:rPr>
+      </w:pPr>
+      <w:r>
+        <w:rPr>
+          <w:b/>
+          <w:sz w:val="24"/>
+        </w:rPr>
+        <w:t>Diagramme de séquence système (DSS)</w:t>
+      </w:r>
+    </w:p>
+    <w:p>
+      <w:pPr>
+        <w:spacing w:after="200" w:line="360" w:lineRule="auto"/>
+        <w:ind w:left="705"/>
+        <w:rPr>
+          <w:sz w:val="24"/>
+        </w:rPr>
+      </w:pPr>
+      <w:r>
+        <w:rPr>
+          <w:sz w:val="24"/>
+        </w:rPr>
+        <w:t xml:space="preserve">Représentation des interactions chronologique entre un système et ses acteurs. </w:t>
+      </w:r>
+      <w:r>
+        <w:rPr>
+          <w:i/>
+          <w:sz w:val="22"/>
+        </w:rPr>
+        <w:t>(réf. : Wikipédia)</w:t>
+      </w:r>
+    </w:p>
+    <w:p>
+      <w:pPr>
+        <w:spacing w:after="200" w:line="360" w:lineRule="auto"/>
+        <w:rPr>
+          <w:b/>
+          <w:sz w:val="24"/>
+        </w:rPr>
+      </w:pPr>
+      <w:r>
+        <w:rPr>
+          <w:b/>
+          <w:sz w:val="24"/>
+        </w:rPr>
+        <w:t>Domaine d’affaires</w:t>
+      </w:r>
+    </w:p>
+    <w:p>
+      <w:pPr>
+        <w:spacing w:after="200" w:line="360" w:lineRule="auto"/>
+        <w:ind w:left="705"/>
+        <w:rPr>
+          <w:sz w:val="24"/>
+        </w:rPr>
+      </w:pPr>
+      <w:r>
+        <w:rPr>
+          <w:sz w:val="24"/>
+        </w:rPr>
+        <w:t>Référent pour l’ensemble des processus d’affaires d’un projet ou d’une organisation. Englobe les entités, les acteurs et autre</w:t>
+      </w:r>
+      <w:r>
+        <w:rPr>
+          <w:sz w:val="24"/>
+        </w:rPr>
+        <w:t>s participants de ces processus.</w:t>
+      </w:r>
+    </w:p>
+    <w:p>
+      <w:pPr>
+        <w:spacing w:after="200" w:line="276" w:lineRule="auto"/>
+        <w:rPr>
+          <w:sz w:val="24"/>
+        </w:rPr>
+      </w:pPr>
+      <w:r>
+        <w:rPr>
+          <w:sz w:val="24"/>
+        </w:rPr>
+        <w:br w:type="page"/>
+      </w:r>
+    </w:p>
+    <w:p>
+      <w:pPr>
+        <w:spacing w:after="200" w:line="360" w:lineRule="auto"/>
+        <w:ind w:left="705"/>
+        <w:rPr>
+          <w:sz w:val="24"/>
+        </w:rPr>
+      </w:pPr>
+    </w:p>
+    <w:p>
+      <w:pPr>
+        <w:spacing w:after="200" w:line="360" w:lineRule="auto"/>
+        <w:rPr>
+          <w:b/>
+          <w:sz w:val="24"/>
+        </w:rPr>
+      </w:pPr>
+      <w:r>
+        <w:rPr>
+          <w:b/>
+          <w:sz w:val="24"/>
+        </w:rPr>
+        <w:t>« Drag and drop »</w:t>
+      </w:r>
+    </w:p>
+    <w:p>
+      <w:pPr>
+        <w:spacing w:after="200" w:line="360" w:lineRule="auto"/>
+        <w:ind w:left="705"/>
+        <w:rPr>
+          <w:sz w:val="24"/>
+        </w:rPr>
+      </w:pPr>
+      <w:r>
+        <w:rPr>
+          <w:b/>
+          <w:i/>
+          <w:sz w:val="24"/>
+        </w:rPr>
+        <w:t>(Terme anglais)</w:t>
+      </w:r>
+      <w:r>
+        <w:rPr>
+          <w:sz w:val="24"/>
+        </w:rPr>
+        <w:t xml:space="preserve"> En informatique, processus durant lequel un usager d’un ordinateur sélectionne un objet, au moyen d’une souris, en maintenant enfoncé le bouton gauche de cette dernière afin de déplacer le dît objet et de le relâcher à l’endroit voulu en relâchant également le bouton de sa souris.</w:t>
+      </w:r>
+    </w:p>
+    <w:p>
+      <w:pPr>
+        <w:spacing w:after="200" w:line="360" w:lineRule="auto"/>
+        <w:rPr>
+          <w:b/>
+          <w:sz w:val="24"/>
+        </w:rPr>
+      </w:pPr>
+      <w:r>
+        <w:rPr>
+          <w:b/>
+          <w:sz w:val="24"/>
+        </w:rPr>
+        <w:t>Fenêtre</w:t>
+      </w:r>
+    </w:p>
+    <w:p>
+      <w:pPr>
+        <w:spacing w:after="200" w:line="360" w:lineRule="auto"/>
+        <w:rPr>
+          <w:sz w:val="24"/>
+        </w:rPr>
+      </w:pPr>
+      <w:r>
+        <w:rPr>
+          <w:b/>
+          <w:sz w:val="24"/>
+        </w:rPr>
+        <w:tab/>
+      </w:r>
+      <w:r>
+        <w:rPr>
+          <w:sz w:val="24"/>
+        </w:rPr>
+        <w:t>Zone d’affichage d’informations d’un programme.</w:t>
+      </w:r>
+    </w:p>
+    <w:p>
+      <w:pPr>
+        <w:spacing w:after="200" w:line="360" w:lineRule="auto"/>
+        <w:rPr>
+          <w:b/>
+          <w:sz w:val="24"/>
+        </w:rPr>
+      </w:pPr>
+      <w:r>
+        <w:rPr>
+          <w:b/>
+          <w:sz w:val="24"/>
+        </w:rPr>
+        <w:t>Fonction</w:t>
+      </w:r>
+    </w:p>
+    <w:p>
+      <w:pPr>
+        <w:spacing w:after="200" w:line="360" w:lineRule="auto"/>
+        <w:rPr>
+          <w:sz w:val="24"/>
+        </w:rPr>
+      </w:pPr>
+      <w:r>
+        <w:rPr>
+          <w:b/>
+          <w:sz w:val="24"/>
+        </w:rPr>
+        <w:tab/>
+      </w:r>
+      <w:r>
+        <w:rPr>
+          <w:sz w:val="24"/>
+        </w:rPr>
+        <w:t>Bloc d’une séquence d’instructions visant un but, une fonctionnalité précise.</w:t>
+      </w:r>
+    </w:p>
+    <w:p>
+      <w:pPr>
+        <w:spacing w:after="200" w:line="360" w:lineRule="auto"/>
+        <w:rPr>
+          <w:b/>
+          <w:sz w:val="24"/>
+        </w:rPr>
+      </w:pPr>
+      <w:r>
+        <w:rPr>
+          <w:b/>
+          <w:sz w:val="24"/>
+        </w:rPr>
+        <w:t>Logiciel</w:t>
+      </w:r>
+    </w:p>
+    <w:p>
+      <w:pPr>
+        <w:spacing w:after="200" w:line="360" w:lineRule="auto"/>
+        <w:rPr>
+          <w:sz w:val="24"/>
+        </w:rPr>
+      </w:pPr>
+      <w:r>
+        <w:rPr>
+          <w:b/>
+          <w:sz w:val="24"/>
+        </w:rPr>
+        <w:tab/>
+      </w:r>
+      <w:r>
+        <w:rPr>
+          <w:sz w:val="24"/>
+        </w:rPr>
+        <w:t>Ensemble d’instructions et de règles interprétable par un ordinateur.</w:t>
+      </w:r>
+    </w:p>
+    <w:p>
+      <w:pPr>
+        <w:spacing w:after="200" w:line="360" w:lineRule="auto"/>
+        <w:rPr>
+          <w:b/>
+          <w:sz w:val="24"/>
+        </w:rPr>
+      </w:pPr>
+      <w:r>
+        <w:rPr>
+          <w:b/>
+          <w:sz w:val="24"/>
+        </w:rPr>
+        <w:t>Multiplateforme</w:t>
+      </w:r>
+    </w:p>
+    <w:p>
+      <w:pPr>
+        <w:spacing w:after="200" w:line="360" w:lineRule="auto"/>
+        <w:ind w:left="705"/>
+        <w:rPr>
+          <w:sz w:val="24"/>
+        </w:rPr>
+      </w:pPr>
+      <w:r>
+        <w:rPr>
+          <w:sz w:val="24"/>
+        </w:rPr>
+        <w:t>Fonctionnant sur plusieurs plateformes, soit plusieurs ordinateurs/systèmes d’exploitation différents.</w:t>
+      </w:r>
+    </w:p>
+    <w:p>
+      <w:pPr>
+        <w:spacing w:after="200" w:line="360" w:lineRule="auto"/>
+        <w:rPr>
+          <w:b/>
+          <w:sz w:val="24"/>
+        </w:rPr>
+      </w:pPr>
+      <w:r>
+        <w:rPr>
+          <w:b/>
+          <w:sz w:val="24"/>
+        </w:rPr>
+        <w:t>Multiutilisateur</w:t>
+      </w:r>
+    </w:p>
+    <w:p>
+      <w:pPr>
+        <w:spacing w:after="200" w:line="360" w:lineRule="auto"/>
+        <w:ind w:left="705"/>
+        <w:rPr>
+          <w:sz w:val="24"/>
+        </w:rPr>
+      </w:pPr>
+      <w:r>
+        <w:rPr>
+          <w:sz w:val="24"/>
+        </w:rPr>
+        <w:t>Offrant la possibilité à plusieurs usagers d’interagir simultanément sur le même logiciel.</w:t>
+      </w:r>
+    </w:p>
+    <w:p>
+      <w:pPr>
+        <w:spacing w:after="200" w:line="360" w:lineRule="auto"/>
+        <w:rPr>
+          <w:b/>
+          <w:sz w:val="24"/>
+        </w:rPr>
+      </w:pPr>
+      <w:r>
+        <w:rPr>
+          <w:b/>
+          <w:sz w:val="24"/>
+        </w:rPr>
+        <w:t>PlanIFTicateur</w:t>
+      </w:r>
+    </w:p>
+    <w:p>
+      <w:pPr>
+        <w:spacing w:after="200" w:line="360" w:lineRule="auto"/>
+        <w:rPr>
+          <w:sz w:val="24"/>
+        </w:rPr>
+      </w:pPr>
+      <w:r>
+        <w:rPr>
+          <w:b/>
+          <w:sz w:val="24"/>
+        </w:rPr>
+        <w:tab/>
+      </w:r>
+      <w:r>
+        <w:rPr>
+          <w:sz w:val="24"/>
+        </w:rPr>
+        <w:t>Nom du logiciel en développement pour le projet contenu dans ce document.</w:t>
+      </w:r>
+    </w:p>
+    <w:p>
+      <w:pPr>
+        <w:spacing w:after="200" w:line="276" w:lineRule="auto"/>
+        <w:rPr>
+          <w:sz w:val="24"/>
+        </w:rPr>
+      </w:pPr>
+      <w:r>
+        <w:rPr>
+          <w:sz w:val="24"/>
+        </w:rPr>
+        <w:br w:type="page"/>
+      </w:r>
+    </w:p>
+    <w:p>
+      <w:pPr>
+        <w:spacing w:after="200" w:line="360" w:lineRule="auto"/>
+        <w:rPr>
+          <w:b/>
+          <w:sz w:val="24"/>
+        </w:rPr>
+      </w:pPr>
+      <w:r>
+        <w:rPr>
+          <w:b/>
+          <w:sz w:val="24"/>
+        </w:rPr>
+        <w:lastRenderedPageBreak/>
+        <w:t>Plateforme PC</w:t>
+      </w:r>
+    </w:p>
+    <w:p>
+      <w:pPr>
+        <w:spacing w:after="200" w:line="360" w:lineRule="auto"/>
+        <w:ind w:left="705"/>
+        <w:rPr>
+          <w:sz w:val="24"/>
+        </w:rPr>
+      </w:pPr>
+      <w:r>
+        <w:rPr>
+          <w:sz w:val="24"/>
+        </w:rPr>
+        <w:t xml:space="preserve">Liaison entre un ordinateur personnel munit d’un processeur spécifique et du système d’exploitation </w:t>
+      </w:r>
+      <w:r>
+        <w:rPr>
+          <w:i/>
+          <w:sz w:val="24"/>
+        </w:rPr>
+        <w:t>Windows</w:t>
+      </w:r>
+      <w:r>
+        <w:rPr>
+          <w:sz w:val="24"/>
+        </w:rPr>
+        <w:t>.</w:t>
+      </w:r>
+    </w:p>
+    <w:p>
+      <w:pPr>
+        <w:spacing w:after="200" w:line="360" w:lineRule="auto"/>
+        <w:rPr>
+          <w:b/>
+          <w:sz w:val="24"/>
+        </w:rPr>
+      </w:pPr>
+      <w:r>
+        <w:rPr>
+          <w:b/>
+          <w:sz w:val="24"/>
+        </w:rPr>
+        <w:t>Presse-papier</w:t>
+      </w:r>
+    </w:p>
+    <w:p>
+      <w:pPr>
+        <w:spacing w:after="200" w:line="360" w:lineRule="auto"/>
+        <w:ind w:left="705"/>
+        <w:rPr>
+          <w:sz w:val="24"/>
+        </w:rPr>
+      </w:pPr>
+      <w:r>
+        <w:rPr>
+          <w:sz w:val="24"/>
+        </w:rPr>
+        <w:t>Fonction intégrée dans tous les systèmes d’exploitation stockant des données que l’on souhaite déplacer ou copier.</w:t>
+      </w:r>
+    </w:p>
+    <w:p>
+      <w:pPr>
+        <w:spacing w:after="200" w:line="360" w:lineRule="auto"/>
+        <w:rPr>
+          <w:b/>
+          <w:sz w:val="24"/>
+        </w:rPr>
+      </w:pPr>
+      <w:r>
+        <w:rPr>
+          <w:b/>
+          <w:sz w:val="24"/>
+        </w:rPr>
+        <w:t>Programme</w:t>
+      </w:r>
+    </w:p>
+    <w:p>
+      <w:pPr>
+        <w:spacing w:after="200" w:line="360" w:lineRule="auto"/>
+        <w:ind w:left="705"/>
+        <w:rPr>
+          <w:sz w:val="24"/>
+        </w:rPr>
+      </w:pPr>
+      <w:r>
+        <w:rPr>
+          <w:sz w:val="24"/>
+        </w:rPr>
+        <w:t>Succession d’instructions qu’un ordinateur peut exécuter afin d’accomplir des opérations.</w:t>
+      </w:r>
+    </w:p>
+    <w:p>
+      <w:pPr>
+        <w:spacing w:after="200" w:line="360" w:lineRule="auto"/>
+        <w:rPr>
+          <w:b/>
+          <w:sz w:val="24"/>
+        </w:rPr>
+      </w:pPr>
+      <w:r>
+        <w:rPr>
+          <w:b/>
+          <w:sz w:val="24"/>
+        </w:rPr>
+        <w:t>Serveur dédié</w:t>
+      </w:r>
+    </w:p>
+    <w:p>
+      <w:pPr>
+        <w:spacing w:after="200" w:line="360" w:lineRule="auto"/>
+        <w:ind w:left="705"/>
+        <w:rPr>
+          <w:sz w:val="24"/>
+        </w:rPr>
+      </w:pPr>
+      <w:r>
+        <w:rPr>
+          <w:sz w:val="24"/>
+        </w:rPr>
+        <w:t>Système informatique dont l’ensemble des ressources est dédié à un seul utilisateur.</w:t>
+      </w:r>
+    </w:p>
+    <w:p>
+      <w:pPr>
+        <w:spacing w:after="200" w:line="360" w:lineRule="auto"/>
+        <w:rPr>
+          <w:b/>
+          <w:sz w:val="24"/>
+        </w:rPr>
+      </w:pPr>
+      <w:r>
+        <w:rPr>
+          <w:b/>
+          <w:sz w:val="24"/>
+        </w:rPr>
+        <w:t>Serveur web</w:t>
+      </w:r>
+    </w:p>
+    <w:p>
+      <w:pPr>
+        <w:spacing w:after="200" w:line="360" w:lineRule="auto"/>
+        <w:ind w:left="705"/>
+        <w:rPr>
+          <w:sz w:val="24"/>
+        </w:rPr>
+      </w:pPr>
+      <w:r>
+        <w:rPr>
+          <w:sz w:val="24"/>
+        </w:rPr>
+        <w:t>Système informatique qui a pour fonction la publication de sites web à la demande d’un autre système.</w:t>
+      </w:r>
+    </w:p>
+    <w:p>
+      <w:pPr>
+        <w:spacing w:after="200" w:line="360" w:lineRule="auto"/>
+        <w:rPr>
+          <w:b/>
+          <w:sz w:val="24"/>
+        </w:rPr>
+      </w:pPr>
+      <w:r>
+        <w:rPr>
+          <w:b/>
+          <w:sz w:val="24"/>
+        </w:rPr>
+        <w:t>Session</w:t>
+      </w:r>
+    </w:p>
+    <w:p>
+      <w:pPr>
+        <w:spacing w:after="200" w:line="360" w:lineRule="auto"/>
+        <w:ind w:left="705"/>
+        <w:rPr>
+          <w:sz w:val="24"/>
+        </w:rPr>
+      </w:pPr>
+      <w:r>
+        <w:rPr>
+          <w:sz w:val="24"/>
+        </w:rPr>
+        <w:t>Période de 15 semaines durant laquelle un étudiant de l’université doit accomplir les objectifs de ses cours.</w:t>
+      </w:r>
+      <w:bookmarkStart w:id="11" w:name="_GoBack"/>
       <w:bookmarkEnd w:id="11"/>
     </w:p>
     <w:p/>
     <w:p/>
-    <w:p/>
-    <w:p/>
-    <w:p/>
-    <w:p>
-      <w:pPr>
-        <w:pStyle w:val="Heading2"/>
+    <w:p>
+      <w:pPr>
+        <w:pStyle w:val="Titre2"/>
       </w:pPr>
       <w:bookmarkStart w:id="12" w:name="_Toc412741813"/>
       <w:r>
@@ -5804,11 +6548,11 @@
       <w:szCs w:val="21"/>
     </w:rPr>
   </w:style>
-  <w:style w:type="paragraph" w:styleId="Heading1">
+  <w:style w:type="paragraph" w:styleId="Titre1">
     <w:name w:val="heading 1"/>
     <w:basedOn w:val="Normal"/>
     <w:next w:val="Normal"/>
-    <w:link w:val="Heading1Char"/>
+    <w:link w:val="Titre1Car"/>
     <w:uiPriority w:val="9"/>
     <w:qFormat/>
     <w:rsid w:val="001C321B"/>
@@ -5828,11 +6572,11 @@
       <w:szCs w:val="36"/>
     </w:rPr>
   </w:style>
-  <w:style w:type="paragraph" w:styleId="Heading2">
+  <w:style w:type="paragraph" w:styleId="Titre2">
     <w:name w:val="heading 2"/>
     <w:basedOn w:val="Normal"/>
     <w:next w:val="Normal"/>
-    <w:link w:val="Heading2Char"/>
+    <w:link w:val="Titre2Car"/>
     <w:uiPriority w:val="9"/>
     <w:unhideWhenUsed/>
     <w:qFormat/>
@@ -5852,11 +6596,11 @@
       <w:szCs w:val="26"/>
     </w:rPr>
   </w:style>
-  <w:style w:type="paragraph" w:styleId="Heading3">
+  <w:style w:type="paragraph" w:styleId="Titre3">
     <w:name w:val="heading 3"/>
     <w:basedOn w:val="Normal"/>
     <w:next w:val="Normal"/>
-    <w:link w:val="Heading3Char"/>
+    <w:link w:val="Titre3Car"/>
     <w:uiPriority w:val="9"/>
     <w:unhideWhenUsed/>
     <w:qFormat/>
@@ -5874,11 +6618,11 @@
       <w:color w:val="4F81BD" w:themeColor="accent1"/>
     </w:rPr>
   </w:style>
-  <w:style w:type="paragraph" w:styleId="Heading4">
+  <w:style w:type="paragraph" w:styleId="Titre4">
     <w:name w:val="heading 4"/>
     <w:basedOn w:val="Normal"/>
     <w:next w:val="Normal"/>
-    <w:link w:val="Heading4Char"/>
+    <w:link w:val="Titre4Car"/>
     <w:uiPriority w:val="9"/>
     <w:unhideWhenUsed/>
     <w:qFormat/>
@@ -5898,13 +6642,13 @@
       <w:color w:val="4F81BD" w:themeColor="accent1"/>
     </w:rPr>
   </w:style>
-  <w:style w:type="character" w:default="1" w:styleId="DefaultParagraphFont">
+  <w:style w:type="character" w:default="1" w:styleId="Policepardfaut">
     <w:name w:val="Default Paragraph Font"/>
     <w:uiPriority w:val="1"/>
     <w:semiHidden/>
     <w:unhideWhenUsed/>
   </w:style>
-  <w:style w:type="table" w:default="1" w:styleId="TableNormal">
+  <w:style w:type="table" w:default="1" w:styleId="TableauNormal">
     <w:name w:val="Normal Table"/>
     <w:uiPriority w:val="99"/>
     <w:semiHidden/>
@@ -5919,16 +6663,16 @@
       </w:tblCellMar>
     </w:tblPr>
   </w:style>
-  <w:style w:type="numbering" w:default="1" w:styleId="NoList">
+  <w:style w:type="numbering" w:default="1" w:styleId="Aucuneliste">
     <w:name w:val="No List"/>
     <w:uiPriority w:val="99"/>
     <w:semiHidden/>
     <w:unhideWhenUsed/>
   </w:style>
-  <w:style w:type="paragraph" w:styleId="BalloonText">
+  <w:style w:type="paragraph" w:styleId="Textedebulles">
     <w:name w:val="Balloon Text"/>
     <w:basedOn w:val="Normal"/>
-    <w:link w:val="BalloonTextChar"/>
+    <w:link w:val="TextedebullesCar"/>
     <w:uiPriority w:val="99"/>
     <w:semiHidden/>
     <w:unhideWhenUsed/>
@@ -5942,10 +6686,10 @@
       <w:szCs w:val="16"/>
     </w:rPr>
   </w:style>
-  <w:style w:type="character" w:customStyle="1" w:styleId="BalloonTextChar">
-    <w:name w:val="Balloon Text Char"/>
-    <w:basedOn w:val="DefaultParagraphFont"/>
-    <w:link w:val="BalloonText"/>
+  <w:style w:type="character" w:customStyle="1" w:styleId="TextedebullesCar">
+    <w:name w:val="Texte de bulles Car"/>
+    <w:basedOn w:val="Policepardfaut"/>
+    <w:link w:val="Textedebulles"/>
     <w:uiPriority w:val="99"/>
     <w:semiHidden/>
     <w:rsid w:val="00A14BDB"/>
@@ -5955,10 +6699,10 @@
       <w:szCs w:val="16"/>
     </w:rPr>
   </w:style>
-  <w:style w:type="character" w:customStyle="1" w:styleId="Heading1Char">
-    <w:name w:val="Heading 1 Char"/>
-    <w:basedOn w:val="DefaultParagraphFont"/>
-    <w:link w:val="Heading1"/>
+  <w:style w:type="character" w:customStyle="1" w:styleId="Titre1Car">
+    <w:name w:val="Titre 1 Car"/>
+    <w:basedOn w:val="Policepardfaut"/>
+    <w:link w:val="Titre1"/>
     <w:uiPriority w:val="9"/>
     <w:rsid w:val="001C321B"/>
     <w:rPr>
@@ -5968,7 +6712,7 @@
       <w:szCs w:val="36"/>
     </w:rPr>
   </w:style>
-  <w:style w:type="paragraph" w:styleId="ListParagraph">
+  <w:style w:type="paragraph" w:styleId="Paragraphedeliste">
     <w:name w:val="List Paragraph"/>
     <w:basedOn w:val="Normal"/>
     <w:qFormat/>
@@ -5984,10 +6728,10 @@
       <w:szCs w:val="22"/>
     </w:rPr>
   </w:style>
-  <w:style w:type="character" w:customStyle="1" w:styleId="Heading2Char">
-    <w:name w:val="Heading 2 Char"/>
-    <w:basedOn w:val="DefaultParagraphFont"/>
-    <w:link w:val="Heading2"/>
+  <w:style w:type="character" w:customStyle="1" w:styleId="Titre2Car">
+    <w:name w:val="Titre 2 Car"/>
+    <w:basedOn w:val="Policepardfaut"/>
+    <w:link w:val="Titre2"/>
     <w:uiPriority w:val="9"/>
     <w:rsid w:val="002A1D31"/>
     <w:rPr>
@@ -5999,9 +6743,9 @@
       <w:szCs w:val="26"/>
     </w:rPr>
   </w:style>
-  <w:style w:type="table" w:styleId="TableGrid">
+  <w:style w:type="table" w:styleId="Grilledutableau">
     <w:name w:val="Table Grid"/>
-    <w:basedOn w:val="TableNormal"/>
+    <w:basedOn w:val="TableauNormal"/>
     <w:uiPriority w:val="39"/>
     <w:rsid w:val="002A1D31"/>
     <w:pPr>
@@ -6034,9 +6778,9 @@
       <w:szCs w:val="24"/>
     </w:rPr>
   </w:style>
-  <w:style w:type="paragraph" w:styleId="TOCHeading">
+  <w:style w:type="paragraph" w:styleId="En-ttedetabledesmatires">
     <w:name w:val="TOC Heading"/>
-    <w:basedOn w:val="Heading1"/>
+    <w:basedOn w:val="Titre1"/>
     <w:next w:val="Normal"/>
     <w:uiPriority w:val="39"/>
     <w:unhideWhenUsed/>
@@ -6057,7 +6801,7 @@
       <w:lang w:val="en-US" w:eastAsia="ja-JP"/>
     </w:rPr>
   </w:style>
-  <w:style w:type="paragraph" w:styleId="TOC1">
+  <w:style w:type="paragraph" w:styleId="TM1">
     <w:name w:val="toc 1"/>
     <w:basedOn w:val="Normal"/>
     <w:next w:val="Normal"/>
@@ -6069,7 +6813,7 @@
       <w:spacing w:after="100"/>
     </w:pPr>
   </w:style>
-  <w:style w:type="paragraph" w:styleId="TOC2">
+  <w:style w:type="paragraph" w:styleId="TM2">
     <w:name w:val="toc 2"/>
     <w:basedOn w:val="Normal"/>
     <w:next w:val="Normal"/>
@@ -6082,9 +6826,9 @@
       <w:ind w:left="210"/>
     </w:pPr>
   </w:style>
-  <w:style w:type="character" w:styleId="Hyperlink">
+  <w:style w:type="character" w:styleId="Lienhypertexte">
     <w:name w:val="Hyperlink"/>
-    <w:basedOn w:val="DefaultParagraphFont"/>
+    <w:basedOn w:val="Policepardfaut"/>
     <w:uiPriority w:val="99"/>
     <w:unhideWhenUsed/>
     <w:rsid w:val="0035208F"/>
@@ -6093,10 +6837,10 @@
       <w:u w:val="single"/>
     </w:rPr>
   </w:style>
-  <w:style w:type="paragraph" w:styleId="Header">
+  <w:style w:type="paragraph" w:styleId="En-tte">
     <w:name w:val="header"/>
     <w:basedOn w:val="Normal"/>
-    <w:link w:val="HeaderChar"/>
+    <w:link w:val="En-tteCar"/>
     <w:uiPriority w:val="99"/>
     <w:unhideWhenUsed/>
     <w:rsid w:val="00602700"/>
@@ -6108,10 +6852,10 @@
       <w:spacing w:after="0" w:line="240" w:lineRule="auto"/>
     </w:pPr>
   </w:style>
-  <w:style w:type="character" w:customStyle="1" w:styleId="HeaderChar">
-    <w:name w:val="Header Char"/>
-    <w:basedOn w:val="DefaultParagraphFont"/>
-    <w:link w:val="Header"/>
+  <w:style w:type="character" w:customStyle="1" w:styleId="En-tteCar">
+    <w:name w:val="En-tête Car"/>
+    <w:basedOn w:val="Policepardfaut"/>
+    <w:link w:val="En-tte"/>
     <w:uiPriority w:val="99"/>
     <w:rsid w:val="00602700"/>
     <w:rPr>
@@ -6120,10 +6864,10 @@
       <w:szCs w:val="21"/>
     </w:rPr>
   </w:style>
-  <w:style w:type="paragraph" w:styleId="Footer">
+  <w:style w:type="paragraph" w:styleId="Pieddepage">
     <w:name w:val="footer"/>
     <w:basedOn w:val="Normal"/>
-    <w:link w:val="FooterChar"/>
+    <w:link w:val="PieddepageCar"/>
     <w:uiPriority w:val="99"/>
     <w:unhideWhenUsed/>
     <w:rsid w:val="00602700"/>
@@ -6135,10 +6879,10 @@
       <w:spacing w:after="0" w:line="240" w:lineRule="auto"/>
     </w:pPr>
   </w:style>
-  <w:style w:type="character" w:customStyle="1" w:styleId="FooterChar">
-    <w:name w:val="Footer Char"/>
-    <w:basedOn w:val="DefaultParagraphFont"/>
-    <w:link w:val="Footer"/>
+  <w:style w:type="character" w:customStyle="1" w:styleId="PieddepageCar">
+    <w:name w:val="Pied de page Car"/>
+    <w:basedOn w:val="Policepardfaut"/>
+    <w:link w:val="Pieddepage"/>
     <w:uiPriority w:val="99"/>
     <w:rsid w:val="00602700"/>
     <w:rPr>
@@ -6147,10 +6891,10 @@
       <w:szCs w:val="21"/>
     </w:rPr>
   </w:style>
-  <w:style w:type="character" w:customStyle="1" w:styleId="Heading3Char">
-    <w:name w:val="Heading 3 Char"/>
-    <w:basedOn w:val="DefaultParagraphFont"/>
-    <w:link w:val="Heading3"/>
+  <w:style w:type="character" w:customStyle="1" w:styleId="Titre3Car">
+    <w:name w:val="Titre 3 Car"/>
+    <w:basedOn w:val="Policepardfaut"/>
+    <w:link w:val="Titre3"/>
     <w:uiPriority w:val="9"/>
     <w:rsid w:val="007D17B9"/>
     <w:rPr>
@@ -6162,10 +6906,10 @@
       <w:szCs w:val="21"/>
     </w:rPr>
   </w:style>
-  <w:style w:type="character" w:customStyle="1" w:styleId="Heading4Char">
-    <w:name w:val="Heading 4 Char"/>
-    <w:basedOn w:val="DefaultParagraphFont"/>
-    <w:link w:val="Heading4"/>
+  <w:style w:type="character" w:customStyle="1" w:styleId="Titre4Car">
+    <w:name w:val="Titre 4 Car"/>
+    <w:basedOn w:val="Policepardfaut"/>
+    <w:link w:val="Titre4"/>
     <w:uiPriority w:val="9"/>
     <w:rsid w:val="006D4BB7"/>
     <w:rPr>
@@ -6179,7 +6923,7 @@
       <w:szCs w:val="21"/>
     </w:rPr>
   </w:style>
-  <w:style w:type="paragraph" w:styleId="TOC3">
+  <w:style w:type="paragraph" w:styleId="TM3">
     <w:name w:val="toc 3"/>
     <w:basedOn w:val="Normal"/>
     <w:next w:val="Normal"/>
@@ -6194,7 +6938,7 @@
   </w:style>
   <w:style w:type="character" w:customStyle="1" w:styleId="apple-converted-space">
     <w:name w:val="apple-converted-space"/>
-    <w:basedOn w:val="DefaultParagraphFont"/>
+    <w:basedOn w:val="Policepardfaut"/>
     <w:rsid w:val="005E62BA"/>
   </w:style>
 </w:styles>
@@ -6490,7 +7234,7 @@
 </file>
 
 <file path=customXml/itemProps1.xml><?xml version="1.0" encoding="utf-8"?>
-<ds:datastoreItem xmlns:ds="http://schemas.openxmlformats.org/officeDocument/2006/customXml" ds:itemID="{86047E5E-9B7E-4BF0-84F0-2462C61079ED}">
+<ds:datastoreItem xmlns:ds="http://schemas.openxmlformats.org/officeDocument/2006/customXml" ds:itemID="{D73EA25A-EC97-483E-9101-9F057BCAD7B3}">
   <ds:schemaRefs>
     <ds:schemaRef ds:uri="http://schemas.openxmlformats.org/officeDocument/2006/bibliography"/>
   </ds:schemaRefs>

--- a/rapport/RemiseTP2/Alpha TP2.docx
+++ b/rapport/RemiseTP2/Alpha TP2.docx
@@ -1,6 +1,6 @@
 
 <file path=word/document.xml><?xml version="1.0" encoding="utf-8"?>
-<w:document xmlns:wpc="http://schemas.microsoft.com/office/word/2010/wordprocessingCanvas" xmlns:mc="http://schemas.openxmlformats.org/markup-compatibility/2006" xmlns:o="urn:schemas-microsoft-com:office:office" xmlns:r="http://schemas.openxmlformats.org/officeDocument/2006/relationships" xmlns:m="http://schemas.openxmlformats.org/officeDocument/2006/math" xmlns:v="urn:schemas-microsoft-com:vml" xmlns:wp14="http://schemas.microsoft.com/office/word/2010/wordprocessingDrawing" xmlns:wp="http://schemas.openxmlformats.org/drawingml/2006/wordprocessingDrawing" xmlns:w10="urn:schemas-microsoft-com:office:word" xmlns:w="http://schemas.openxmlformats.org/wordprocessingml/2006/main" xmlns:w14="http://schemas.microsoft.com/office/word/2010/wordml" xmlns:w15="http://schemas.microsoft.com/office/word/2012/wordml" xmlns:wpg="http://schemas.microsoft.com/office/word/2010/wordprocessingGroup" xmlns:wpi="http://schemas.microsoft.com/office/word/2010/wordprocessingInk" xmlns:wne="http://schemas.microsoft.com/office/word/2006/wordml" xmlns:wps="http://schemas.microsoft.com/office/word/2010/wordprocessingShape" mc:Ignorable="w14 w15 wp14">
+<w:document xmlns:wpc="http://schemas.microsoft.com/office/word/2010/wordprocessingCanvas" xmlns:mc="http://schemas.openxmlformats.org/markup-compatibility/2006" xmlns:o="urn:schemas-microsoft-com:office:office" xmlns:r="http://schemas.openxmlformats.org/officeDocument/2006/relationships" xmlns:m="http://schemas.openxmlformats.org/officeDocument/2006/math" xmlns:v="urn:schemas-microsoft-com:vml" xmlns:wp14="http://schemas.microsoft.com/office/word/2010/wordprocessingDrawing" xmlns:wp="http://schemas.openxmlformats.org/drawingml/2006/wordprocessingDrawing" xmlns:w10="urn:schemas-microsoft-com:office:word" xmlns:w="http://schemas.openxmlformats.org/wordprocessingml/2006/main" xmlns:w14="http://schemas.microsoft.com/office/word/2010/wordml" xmlns:wpg="http://schemas.microsoft.com/office/word/2010/wordprocessingGroup" xmlns:wpi="http://schemas.microsoft.com/office/word/2010/wordprocessingInk" xmlns:wne="http://schemas.microsoft.com/office/word/2006/wordml" xmlns:wps="http://schemas.microsoft.com/office/word/2010/wordprocessingShape" mc:Ignorable="w14 wp14">
   <w:body>
     <w:p>
       <w:pPr>
@@ -16,7 +16,7 @@
           <w:color w:val="FF0000"/>
           <w:sz w:val="36"/>
           <w:szCs w:val="36"/>
-          <w:lang w:val="en-CA" w:eastAsia="en-CA"/>
+          <w:lang w:eastAsia="fr-CA"/>
         </w:rPr>
         <w:drawing>
           <wp:anchor distT="0" distB="0" distL="114300" distR="114300" simplePos="0" relativeHeight="251658240" behindDoc="0" locked="0" layoutInCell="1" allowOverlap="1" wp14:anchorId="3BFA7B5D" wp14:editId="135B825E">
@@ -44,7 +44,7 @@
                     </pic:cNvPicPr>
                   </pic:nvPicPr>
                   <pic:blipFill>
-                    <a:blip r:embed="rId8">
+                    <a:blip r:embed="rId9">
                       <a:extLst>
                         <a:ext uri="{28A0092B-C50C-407E-A947-70E740481C1C}">
                           <a14:useLocalDpi xmlns:a14="http://schemas.microsoft.com/office/drawing/2010/main" val="0"/>
@@ -342,24 +342,24 @@
           <w:sz w:val="23"/>
           <w:szCs w:val="23"/>
         </w:rPr>
-        <w:t xml:space="preserve">M. Jonathan Gaudreault </w:t>
-      </w:r>
-    </w:p>
-    <w:p>
-      <w:pPr>
+        <w:t xml:space="preserve">M. Jonathan </w:t>
+      </w:r>
+      <w:proofErr w:type="spellStart"/>
+      <w:r>
         <w:rPr>
           <w:sz w:val="23"/>
           <w:szCs w:val="23"/>
         </w:rPr>
-      </w:pPr>
-    </w:p>
-    <w:p>
-      <w:pPr>
+        <w:t>Gaudreault</w:t>
+      </w:r>
+      <w:proofErr w:type="spellEnd"/>
+      <w:r>
         <w:rPr>
           <w:sz w:val="23"/>
           <w:szCs w:val="23"/>
         </w:rPr>
-      </w:pPr>
+        <w:t xml:space="preserve"> </w:t>
+      </w:r>
     </w:p>
     <w:p>
       <w:pPr>
@@ -392,38 +392,63 @@
           <w:szCs w:val="23"/>
         </w:rPr>
       </w:pPr>
-      <w:r>
+    </w:p>
+    <w:p>
+      <w:pPr>
         <w:rPr>
           <w:sz w:val="23"/>
           <w:szCs w:val="23"/>
         </w:rPr>
-        <w:t>Chayer, Philippe</w:t>
-      </w:r>
-      <w:r>
+      </w:pPr>
+    </w:p>
+    <w:p>
+      <w:pPr>
         <w:rPr>
           <w:sz w:val="23"/>
           <w:szCs w:val="23"/>
         </w:rPr>
-        <w:t xml:space="preserve"> </w:t>
-      </w:r>
+      </w:pPr>
+      <w:proofErr w:type="spellStart"/>
       <w:r>
         <w:rPr>
           <w:sz w:val="23"/>
           <w:szCs w:val="23"/>
         </w:rPr>
-        <w:tab/>
-      </w:r>
+        <w:t>Chayer</w:t>
+      </w:r>
+      <w:proofErr w:type="spellEnd"/>
       <w:r>
         <w:rPr>
           <w:sz w:val="23"/>
           <w:szCs w:val="23"/>
         </w:rPr>
+        <w:t>, Philippe</w:t>
+      </w:r>
+      <w:r>
+        <w:rPr>
+          <w:sz w:val="23"/>
+          <w:szCs w:val="23"/>
+        </w:rPr>
+        <w:t xml:space="preserve"> </w:t>
+      </w:r>
+      <w:r>
+        <w:rPr>
+          <w:sz w:val="23"/>
+          <w:szCs w:val="23"/>
+        </w:rPr>
         <w:tab/>
       </w:r>
-      <w:hyperlink r:id="rId9" w:history="1">
+      <w:r>
+        <w:rPr>
+          <w:sz w:val="23"/>
+          <w:szCs w:val="23"/>
+        </w:rPr>
+        <w:tab/>
+      </w:r>
+      <w:hyperlink r:id="rId10" w:history="1">
         <w:r>
           <w:rPr>
-            <w:rStyle w:val="Lienhypertexte"/>
+            <w:rStyle w:val="Hyperlink"/>
             <w:sz w:val="23"/>
             <w:szCs w:val="23"/>
           </w:rPr>
@@ -460,26 +485,46 @@
           <w:lang w:val="en-CA"/>
         </w:rPr>
       </w:pPr>
+      <w:proofErr w:type="spellStart"/>
       <w:r>
         <w:rPr>
           <w:sz w:val="23"/>
           <w:szCs w:val="23"/>
           <w:lang w:val="en-CA"/>
         </w:rPr>
-        <w:t>Khouma, Abdou</w:t>
-      </w:r>
+        <w:t>Khouma</w:t>
+      </w:r>
+      <w:proofErr w:type="spellEnd"/>
       <w:r>
         <w:rPr>
           <w:sz w:val="23"/>
           <w:szCs w:val="23"/>
           <w:lang w:val="en-CA"/>
         </w:rPr>
+        <w:t xml:space="preserve">, </w:t>
+      </w:r>
+      <w:proofErr w:type="spellStart"/>
+      <w:r>
+        <w:rPr>
+          <w:sz w:val="23"/>
+          <w:szCs w:val="23"/>
+          <w:lang w:val="en-CA"/>
+        </w:rPr>
+        <w:t>Abdou</w:t>
+      </w:r>
+      <w:proofErr w:type="spellEnd"/>
+      <w:r>
+        <w:rPr>
+          <w:sz w:val="23"/>
+          <w:szCs w:val="23"/>
+          <w:lang w:val="en-CA"/>
+        </w:rPr>
         <w:t xml:space="preserve">                          </w:t>
       </w:r>
-      <w:hyperlink r:id="rId10" w:history="1">
+      <w:hyperlink r:id="rId11" w:history="1">
         <w:r>
           <w:rPr>
-            <w:rStyle w:val="Lienhypertexte"/>
+            <w:rStyle w:val="Hyperlink"/>
             <w:sz w:val="23"/>
             <w:szCs w:val="23"/>
             <w:lang w:val="en-CA"/>
@@ -504,21 +549,23 @@
           <w:lang w:val="en-CA"/>
         </w:rPr>
       </w:pPr>
+      <w:proofErr w:type="spellStart"/>
       <w:r>
         <w:rPr>
           <w:sz w:val="23"/>
           <w:szCs w:val="23"/>
           <w:lang w:val="en-CA"/>
         </w:rPr>
-        <w:t>Gadoury, Gabriel</w:t>
-      </w:r>
+        <w:t>Gadoury</w:t>
+      </w:r>
+      <w:proofErr w:type="spellEnd"/>
       <w:r>
         <w:rPr>
           <w:sz w:val="23"/>
           <w:szCs w:val="23"/>
           <w:lang w:val="en-CA"/>
         </w:rPr>
-        <w:t xml:space="preserve"> </w:t>
+        <w:t>, Gabriel</w:t>
       </w:r>
       <w:r>
         <w:rPr>
@@ -526,7 +573,7 @@
           <w:szCs w:val="23"/>
           <w:lang w:val="en-CA"/>
         </w:rPr>
-        <w:tab/>
+        <w:t xml:space="preserve"> </w:t>
       </w:r>
       <w:r>
         <w:rPr>
@@ -536,10 +583,18 @@
         </w:rPr>
         <w:tab/>
       </w:r>
-      <w:hyperlink r:id="rId11" w:history="1">
+      <w:r>
+        <w:rPr>
+          <w:sz w:val="23"/>
+          <w:szCs w:val="23"/>
+          <w:lang w:val="en-CA"/>
+        </w:rPr>
+        <w:tab/>
+      </w:r>
+      <w:hyperlink r:id="rId12" w:history="1">
         <w:r>
           <w:rPr>
-            <w:rStyle w:val="Lienhypertexte"/>
+            <w:rStyle w:val="Hyperlink"/>
             <w:sz w:val="23"/>
             <w:szCs w:val="23"/>
             <w:lang w:val="en-CA"/>
@@ -587,12 +642,30 @@
           <w:szCs w:val="23"/>
           <w:lang w:val="en-CA"/>
         </w:rPr>
-        <w:t xml:space="preserve">Yeo, Clotioloman                        </w:t>
-      </w:r>
-      <w:hyperlink r:id="rId12" w:history="1">
+        <w:t xml:space="preserve">Yeo, </w:t>
+      </w:r>
+      <w:proofErr w:type="spellStart"/>
+      <w:r>
+        <w:rPr>
+          <w:sz w:val="23"/>
+          <w:szCs w:val="23"/>
+          <w:lang w:val="en-CA"/>
+        </w:rPr>
+        <w:t>Clotioloman</w:t>
+      </w:r>
+      <w:proofErr w:type="spellEnd"/>
+      <w:r>
+        <w:rPr>
+          <w:sz w:val="23"/>
+          <w:szCs w:val="23"/>
+          <w:lang w:val="en-CA"/>
+        </w:rPr>
+        <w:t xml:space="preserve">                        </w:t>
+      </w:r>
+      <w:hyperlink r:id="rId13" w:history="1">
         <w:r>
           <w:rPr>
-            <w:rStyle w:val="Lienhypertexte"/>
+            <w:rStyle w:val="Hyperlink"/>
             <w:sz w:val="23"/>
             <w:szCs w:val="23"/>
             <w:lang w:val="en-CA"/>
@@ -643,7 +716,7 @@
       <w:sdtContent>
         <w:p>
           <w:pPr>
-            <w:pStyle w:val="En-ttedetabledesmatires"/>
+            <w:pStyle w:val="TOCHeading"/>
           </w:pPr>
           <w:r>
             <w:t>Table des matières</w:t>
@@ -651,7 +724,7 @@
         </w:p>
         <w:p>
           <w:pPr>
-            <w:pStyle w:val="TM1"/>
+            <w:pStyle w:val="TOC1"/>
             <w:tabs>
               <w:tab w:val="right" w:leader="dot" w:pos="8630"/>
             </w:tabs>
@@ -674,7 +747,7 @@
           <w:hyperlink w:anchor="_Toc412741802" w:history="1">
             <w:r>
               <w:rPr>
-                <w:rStyle w:val="Lienhypertexte"/>
+                <w:rStyle w:val="Hyperlink"/>
                 <w:noProof/>
               </w:rPr>
               <w:t>Introduction</w:t>
@@ -731,7 +804,7 @@
         </w:p>
         <w:p>
           <w:pPr>
-            <w:pStyle w:val="TM1"/>
+            <w:pStyle w:val="TOC1"/>
             <w:tabs>
               <w:tab w:val="right" w:leader="dot" w:pos="8630"/>
             </w:tabs>
@@ -745,7 +818,7 @@
           <w:hyperlink w:anchor="_Toc412741803" w:history="1">
             <w:r>
               <w:rPr>
-                <w:rStyle w:val="Lienhypertexte"/>
+                <w:rStyle w:val="Hyperlink"/>
                 <w:noProof/>
               </w:rPr>
               <w:t>Interfaces utilisateurs</w:t>
@@ -802,7 +875,7 @@
         </w:p>
         <w:p>
           <w:pPr>
-            <w:pStyle w:val="TM2"/>
+            <w:pStyle w:val="TOC2"/>
             <w:tabs>
               <w:tab w:val="right" w:leader="dot" w:pos="8630"/>
             </w:tabs>
@@ -816,7 +889,7 @@
           <w:hyperlink w:anchor="_Toc412741804" w:history="1">
             <w:r>
               <w:rPr>
-                <w:rStyle w:val="Lienhypertexte"/>
+                <w:rStyle w:val="Hyperlink"/>
                 <w:noProof/>
               </w:rPr>
               <w:t>Fenêtre principale</w:t>
@@ -873,7 +946,7 @@
         </w:p>
         <w:p>
           <w:pPr>
-            <w:pStyle w:val="TM2"/>
+            <w:pStyle w:val="TOC2"/>
             <w:tabs>
               <w:tab w:val="right" w:leader="dot" w:pos="8630"/>
             </w:tabs>
@@ -887,7 +960,7 @@
           <w:hyperlink w:anchor="_Toc412741805" w:history="1">
             <w:r>
               <w:rPr>
-                <w:rStyle w:val="Lienhypertexte"/>
+                <w:rStyle w:val="Hyperlink"/>
                 <w:noProof/>
               </w:rPr>
               <w:t>Fenêtre statistiques</w:t>
@@ -944,7 +1017,7 @@
         </w:p>
         <w:p>
           <w:pPr>
-            <w:pStyle w:val="TM1"/>
+            <w:pStyle w:val="TOC1"/>
             <w:tabs>
               <w:tab w:val="right" w:leader="dot" w:pos="8630"/>
             </w:tabs>
@@ -958,7 +1031,7 @@
           <w:hyperlink w:anchor="_Toc412741806" w:history="1">
             <w:r>
               <w:rPr>
-                <w:rStyle w:val="Lienhypertexte"/>
+                <w:rStyle w:val="Hyperlink"/>
                 <w:noProof/>
               </w:rPr>
               <w:t>Diagramme des classes de conception</w:t>
@@ -1015,7 +1088,7 @@
         </w:p>
         <w:p>
           <w:pPr>
-            <w:pStyle w:val="TM1"/>
+            <w:pStyle w:val="TOC1"/>
             <w:tabs>
               <w:tab w:val="right" w:leader="dot" w:pos="8630"/>
             </w:tabs>
@@ -1029,7 +1102,7 @@
           <w:hyperlink w:anchor="_Toc412741807" w:history="1">
             <w:r>
               <w:rPr>
-                <w:rStyle w:val="Lienhypertexte"/>
+                <w:rStyle w:val="Hyperlink"/>
                 <w:noProof/>
               </w:rPr>
               <w:t>Diagramme de package</w:t>
@@ -1086,7 +1159,7 @@
         </w:p>
         <w:p>
           <w:pPr>
-            <w:pStyle w:val="TM1"/>
+            <w:pStyle w:val="TOC1"/>
             <w:tabs>
               <w:tab w:val="right" w:leader="dot" w:pos="8630"/>
             </w:tabs>
@@ -1100,7 +1173,7 @@
           <w:hyperlink w:anchor="_Toc412741808" w:history="1">
             <w:r>
               <w:rPr>
-                <w:rStyle w:val="Lienhypertexte"/>
+                <w:rStyle w:val="Hyperlink"/>
                 <w:noProof/>
               </w:rPr>
               <w:t>Diagrammes de séquence</w:t>
@@ -1157,7 +1230,7 @@
         </w:p>
         <w:p>
           <w:pPr>
-            <w:pStyle w:val="TM1"/>
+            <w:pStyle w:val="TOC1"/>
             <w:tabs>
               <w:tab w:val="right" w:leader="dot" w:pos="8630"/>
             </w:tabs>
@@ -1171,7 +1244,7 @@
           <w:hyperlink w:anchor="_Toc412741809" w:history="1">
             <w:r>
               <w:rPr>
-                <w:rStyle w:val="Lienhypertexte"/>
+                <w:rStyle w:val="Hyperlink"/>
                 <w:noProof/>
               </w:rPr>
               <w:t>Annexe</w:t>
@@ -1228,7 +1301,7 @@
         </w:p>
         <w:p>
           <w:pPr>
-            <w:pStyle w:val="TM2"/>
+            <w:pStyle w:val="TOC2"/>
             <w:tabs>
               <w:tab w:val="right" w:leader="dot" w:pos="8630"/>
             </w:tabs>
@@ -1242,7 +1315,7 @@
           <w:hyperlink w:anchor="_Toc412741810" w:history="1">
             <w:r>
               <w:rPr>
-                <w:rStyle w:val="Lienhypertexte"/>
+                <w:rStyle w:val="Hyperlink"/>
                 <w:noProof/>
               </w:rPr>
               <w:t>Modèle du domaine</w:t>
@@ -1299,7 +1372,7 @@
         </w:p>
         <w:p>
           <w:pPr>
-            <w:pStyle w:val="TM2"/>
+            <w:pStyle w:val="TOC2"/>
             <w:tabs>
               <w:tab w:val="right" w:leader="dot" w:pos="8630"/>
             </w:tabs>
@@ -1313,7 +1386,7 @@
           <w:hyperlink w:anchor="_Toc412741811" w:history="1">
             <w:r>
               <w:rPr>
-                <w:rStyle w:val="Lienhypertexte"/>
+                <w:rStyle w:val="Hyperlink"/>
                 <w:noProof/>
               </w:rPr>
               <w:t>Modèle des cas d’utilisation</w:t>
@@ -1370,7 +1443,7 @@
         </w:p>
         <w:p>
           <w:pPr>
-            <w:pStyle w:val="TM2"/>
+            <w:pStyle w:val="TOC2"/>
             <w:tabs>
               <w:tab w:val="right" w:leader="dot" w:pos="8630"/>
             </w:tabs>
@@ -1384,7 +1457,7 @@
           <w:hyperlink w:anchor="_Toc412741812" w:history="1">
             <w:r>
               <w:rPr>
-                <w:rStyle w:val="Lienhypertexte"/>
+                <w:rStyle w:val="Hyperlink"/>
                 <w:noProof/>
               </w:rPr>
               <w:t>Glossaire</w:t>
@@ -1441,7 +1514,7 @@
         </w:p>
         <w:p>
           <w:pPr>
-            <w:pStyle w:val="TM2"/>
+            <w:pStyle w:val="TOC2"/>
             <w:tabs>
               <w:tab w:val="right" w:leader="dot" w:pos="8630"/>
             </w:tabs>
@@ -1455,7 +1528,7 @@
           <w:hyperlink w:anchor="_Toc412741813" w:history="1">
             <w:r>
               <w:rPr>
-                <w:rStyle w:val="Lienhypertexte"/>
+                <w:rStyle w:val="Hyperlink"/>
                 <w:noProof/>
               </w:rPr>
               <w:t>Gestion de projet</w:t>
@@ -1524,7 +1597,7 @@
     </w:sdt>
     <w:p>
       <w:pPr>
-        <w:pStyle w:val="En-ttedetabledesmatires"/>
+        <w:pStyle w:val="TOCHeading"/>
         <w:rPr>
           <w:lang w:val="fr-CA"/>
         </w:rPr>
@@ -1537,7 +1610,7 @@
     </w:p>
     <w:p>
       <w:pPr>
-        <w:pStyle w:val="Titre1"/>
+        <w:pStyle w:val="Heading1"/>
       </w:pPr>
       <w:bookmarkStart w:id="0" w:name="_Toc412741802"/>
       <w:r>
@@ -1547,15 +1620,22 @@
       <w:bookmarkEnd w:id="0"/>
     </w:p>
     <w:p/>
-    <w:p/>
+    <w:p>
+      <w:pPr>
+        <w:spacing w:line="360" w:lineRule="auto"/>
+        <w:jc w:val="both"/>
+      </w:pPr>
+    </w:p>
     <w:p>
       <w:pPr>
         <w:autoSpaceDE w:val="0"/>
         <w:autoSpaceDN w:val="0"/>
         <w:adjustRightInd w:val="0"/>
-        <w:spacing w:after="0" w:line="240" w:lineRule="auto"/>
-        <w:rPr>
-          <w:rFonts w:ascii="Calibri" w:eastAsiaTheme="minorHAnsi" w:hAnsi="Calibri" w:cs="Calibri"/>
+        <w:spacing w:after="0" w:line="360" w:lineRule="auto"/>
+        <w:ind w:firstLine="708"/>
+        <w:jc w:val="both"/>
+        <w:rPr>
+          <w:rFonts w:ascii="Arial" w:eastAsiaTheme="minorHAnsi" w:hAnsi="Arial" w:cs="Arial"/>
           <w:color w:val="000000"/>
           <w:sz w:val="24"/>
           <w:szCs w:val="24"/>
@@ -1563,7 +1643,7 @@
       </w:pPr>
       <w:r>
         <w:rPr>
-          <w:rFonts w:ascii="Calibri" w:eastAsiaTheme="minorHAnsi" w:hAnsi="Calibri" w:cs="Calibri"/>
+          <w:rFonts w:ascii="Arial" w:eastAsiaTheme="minorHAnsi" w:hAnsi="Arial" w:cs="Arial"/>
           <w:color w:val="000000"/>
           <w:sz w:val="24"/>
           <w:szCs w:val="24"/>
@@ -1572,7 +1652,7 @@
       </w:r>
       <w:r>
         <w:rPr>
-          <w:rFonts w:ascii="Calibri" w:eastAsiaTheme="minorHAnsi" w:hAnsi="Calibri" w:cs="Calibri"/>
+          <w:rFonts w:ascii="Arial" w:eastAsiaTheme="minorHAnsi" w:hAnsi="Arial" w:cs="Arial"/>
           <w:color w:val="000000"/>
           <w:sz w:val="24"/>
           <w:szCs w:val="24"/>
@@ -1581,7 +1661,7 @@
       </w:r>
       <w:r>
         <w:rPr>
-          <w:rFonts w:ascii="Calibri" w:eastAsiaTheme="minorHAnsi" w:hAnsi="Calibri" w:cs="Calibri"/>
+          <w:rFonts w:ascii="Arial" w:eastAsiaTheme="minorHAnsi" w:hAnsi="Arial" w:cs="Arial"/>
           <w:color w:val="000000"/>
           <w:sz w:val="24"/>
           <w:szCs w:val="24"/>
@@ -1590,7 +1670,7 @@
       </w:r>
       <w:r>
         <w:rPr>
-          <w:rFonts w:ascii="Calibri" w:eastAsiaTheme="minorHAnsi" w:hAnsi="Calibri" w:cs="Calibri"/>
+          <w:rFonts w:ascii="Arial" w:eastAsiaTheme="minorHAnsi" w:hAnsi="Arial" w:cs="Arial"/>
           <w:color w:val="000000"/>
           <w:sz w:val="24"/>
           <w:szCs w:val="24"/>
@@ -1599,7 +1679,7 @@
       </w:r>
       <w:r>
         <w:rPr>
-          <w:rFonts w:ascii="Calibri" w:eastAsiaTheme="minorHAnsi" w:hAnsi="Calibri" w:cs="Calibri"/>
+          <w:rFonts w:ascii="Arial" w:eastAsiaTheme="minorHAnsi" w:hAnsi="Arial" w:cs="Arial"/>
           <w:color w:val="000000"/>
           <w:sz w:val="24"/>
           <w:szCs w:val="24"/>
@@ -1608,7 +1688,7 @@
       </w:r>
       <w:r>
         <w:rPr>
-          <w:rFonts w:ascii="Calibri" w:eastAsiaTheme="minorHAnsi" w:hAnsi="Calibri" w:cs="Calibri"/>
+          <w:rFonts w:ascii="Arial" w:eastAsiaTheme="minorHAnsi" w:hAnsi="Arial" w:cs="Arial"/>
           <w:color w:val="000000"/>
           <w:sz w:val="24"/>
           <w:szCs w:val="24"/>
@@ -1617,7 +1697,7 @@
       </w:r>
       <w:r>
         <w:rPr>
-          <w:rFonts w:ascii="Calibri" w:eastAsiaTheme="minorHAnsi" w:hAnsi="Calibri" w:cs="Calibri"/>
+          <w:rFonts w:ascii="Arial" w:eastAsiaTheme="minorHAnsi" w:hAnsi="Arial" w:cs="Arial"/>
           <w:color w:val="000000"/>
           <w:sz w:val="24"/>
           <w:szCs w:val="24"/>
@@ -1626,7 +1706,7 @@
       </w:r>
       <w:r>
         <w:rPr>
-          <w:rFonts w:ascii="Calibri" w:eastAsiaTheme="minorHAnsi" w:hAnsi="Calibri" w:cs="Calibri"/>
+          <w:rFonts w:ascii="Arial" w:eastAsiaTheme="minorHAnsi" w:hAnsi="Arial" w:cs="Arial"/>
           <w:color w:val="000000"/>
           <w:sz w:val="24"/>
           <w:szCs w:val="24"/>
@@ -1635,30 +1715,24 @@
       </w:r>
       <w:r>
         <w:rPr>
-          <w:rFonts w:ascii="Calibri" w:eastAsiaTheme="minorHAnsi" w:hAnsi="Calibri" w:cs="Calibri"/>
+          <w:rFonts w:ascii="Arial" w:eastAsiaTheme="minorHAnsi" w:hAnsi="Arial" w:cs="Arial"/>
           <w:color w:val="000000"/>
           <w:sz w:val="24"/>
           <w:szCs w:val="24"/>
         </w:rPr>
         <w:t xml:space="preserve">, la direction économisera beaucoup de temps et, par le fait même, diminuera significativement le coût associé à la production d’un horaire optimale. </w:t>
       </w:r>
-    </w:p>
-    <w:p>
-      <w:pPr>
-        <w:rPr>
-          <w:sz w:val="24"/>
-          <w:szCs w:val="24"/>
-        </w:rPr>
-      </w:pPr>
     </w:p>
     <w:p>
       <w:pPr>
         <w:autoSpaceDE w:val="0"/>
         <w:autoSpaceDN w:val="0"/>
         <w:adjustRightInd w:val="0"/>
-        <w:spacing w:after="0" w:line="240" w:lineRule="auto"/>
-        <w:rPr>
-          <w:rFonts w:ascii="Calibri" w:eastAsiaTheme="minorHAnsi" w:hAnsi="Calibri" w:cs="Calibri"/>
+        <w:spacing w:after="0" w:line="360" w:lineRule="auto"/>
+        <w:ind w:firstLine="708"/>
+        <w:jc w:val="both"/>
+        <w:rPr>
+          <w:rFonts w:ascii="Arial" w:eastAsiaTheme="minorHAnsi" w:hAnsi="Arial" w:cs="Arial"/>
           <w:color w:val="000000"/>
           <w:sz w:val="24"/>
           <w:szCs w:val="24"/>
@@ -1666,7 +1740,7 @@
       </w:pPr>
       <w:r>
         <w:rPr>
-          <w:rFonts w:ascii="Calibri" w:eastAsiaTheme="minorHAnsi" w:hAnsi="Calibri" w:cs="Calibri"/>
+          <w:rFonts w:ascii="Arial" w:eastAsiaTheme="minorHAnsi" w:hAnsi="Arial" w:cs="Arial"/>
           <w:color w:val="000000"/>
           <w:sz w:val="24"/>
           <w:szCs w:val="24"/>
@@ -1675,7 +1749,7 @@
       </w:r>
       <w:r>
         <w:rPr>
-          <w:rFonts w:ascii="Calibri" w:eastAsiaTheme="minorHAnsi" w:hAnsi="Calibri" w:cs="Calibri"/>
+          <w:rFonts w:ascii="Arial" w:eastAsiaTheme="minorHAnsi" w:hAnsi="Arial" w:cs="Arial"/>
           <w:color w:val="000000"/>
           <w:sz w:val="24"/>
           <w:szCs w:val="24"/>
@@ -1684,7 +1758,7 @@
       </w:r>
       <w:r>
         <w:rPr>
-          <w:rFonts w:ascii="Calibri" w:eastAsiaTheme="minorHAnsi" w:hAnsi="Calibri" w:cs="Calibri"/>
+          <w:rFonts w:ascii="Arial" w:eastAsiaTheme="minorHAnsi" w:hAnsi="Arial" w:cs="Arial"/>
           <w:color w:val="000000"/>
           <w:sz w:val="24"/>
           <w:szCs w:val="24"/>
@@ -1693,7 +1767,7 @@
       </w:r>
       <w:r>
         <w:rPr>
-          <w:rFonts w:ascii="Calibri" w:eastAsiaTheme="minorHAnsi" w:hAnsi="Calibri" w:cs="Calibri"/>
+          <w:rFonts w:ascii="Arial" w:eastAsiaTheme="minorHAnsi" w:hAnsi="Arial" w:cs="Arial"/>
           <w:color w:val="000000"/>
           <w:sz w:val="24"/>
           <w:szCs w:val="24"/>
@@ -1702,7 +1776,7 @@
       </w:r>
       <w:r>
         <w:rPr>
-          <w:rFonts w:ascii="Calibri" w:eastAsiaTheme="minorHAnsi" w:hAnsi="Calibri" w:cs="Calibri"/>
+          <w:rFonts w:ascii="Arial" w:eastAsiaTheme="minorHAnsi" w:hAnsi="Arial" w:cs="Arial"/>
           <w:color w:val="000000"/>
           <w:sz w:val="24"/>
           <w:szCs w:val="24"/>
@@ -1711,7 +1785,7 @@
       </w:r>
       <w:r>
         <w:rPr>
-          <w:rFonts w:ascii="Calibri" w:eastAsiaTheme="minorHAnsi" w:hAnsi="Calibri" w:cs="Calibri"/>
+          <w:rFonts w:ascii="Arial" w:eastAsiaTheme="minorHAnsi" w:hAnsi="Arial" w:cs="Arial"/>
           <w:color w:val="000000"/>
           <w:sz w:val="24"/>
           <w:szCs w:val="24"/>
@@ -1720,197 +1794,481 @@
       </w:r>
       <w:r>
         <w:rPr>
-          <w:rFonts w:ascii="Calibri" w:eastAsiaTheme="minorHAnsi" w:hAnsi="Calibri" w:cs="Calibri"/>
+          <w:rFonts w:ascii="Arial" w:eastAsiaTheme="minorHAnsi" w:hAnsi="Arial" w:cs="Arial"/>
           <w:color w:val="000000"/>
           <w:sz w:val="24"/>
           <w:szCs w:val="24"/>
         </w:rPr>
-        <w:t xml:space="preserve">planIFTicateur. Cette analyse sera basée sur les éléments préalablement réalisés. </w:t>
-      </w:r>
-    </w:p>
-    <w:p>
-      <w:pPr>
-        <w:rPr>
-          <w:rFonts w:ascii="Calibri" w:eastAsiaTheme="minorHAnsi" w:hAnsi="Calibri" w:cs="Calibri"/>
+        <w:t xml:space="preserve">planIFTicateur. </w:t>
+      </w:r>
+      <w:r>
+        <w:rPr>
+          <w:rFonts w:ascii="Arial" w:eastAsiaTheme="minorHAnsi" w:hAnsi="Arial" w:cs="Arial"/>
           <w:color w:val="000000"/>
           <w:sz w:val="24"/>
           <w:szCs w:val="24"/>
         </w:rPr>
-      </w:pPr>
-    </w:p>
-    <w:p>
-      <w:pPr>
-        <w:rPr>
-          <w:rFonts w:ascii="Calibri" w:eastAsiaTheme="minorHAnsi" w:hAnsi="Calibri" w:cs="Calibri"/>
+        <w:t>L’</w:t>
+      </w:r>
+      <w:r>
+        <w:rPr>
+          <w:rFonts w:ascii="Arial" w:eastAsiaTheme="minorHAnsi" w:hAnsi="Arial" w:cs="Arial"/>
           <w:color w:val="000000"/>
           <w:sz w:val="24"/>
           <w:szCs w:val="24"/>
         </w:rPr>
-      </w:pPr>
-      <w:r>
-        <w:rPr>
-          <w:rFonts w:ascii="Calibri" w:eastAsiaTheme="minorHAnsi" w:hAnsi="Calibri" w:cs="Calibri"/>
+        <w:t xml:space="preserve">analyse sera basée </w:t>
+      </w:r>
+      <w:r>
+        <w:rPr>
+          <w:rFonts w:ascii="Arial" w:eastAsiaTheme="minorHAnsi" w:hAnsi="Arial" w:cs="Arial"/>
           <w:color w:val="000000"/>
           <w:sz w:val="24"/>
           <w:szCs w:val="24"/>
         </w:rPr>
-        <w:t xml:space="preserve">La section suivante illustre </w:t>
-      </w:r>
-      <w:r>
-        <w:rPr>
-          <w:rFonts w:ascii="Calibri" w:eastAsiaTheme="minorHAnsi" w:hAnsi="Calibri" w:cs="Calibri"/>
+        <w:t xml:space="preserve">principalement </w:t>
+      </w:r>
+      <w:r>
+        <w:rPr>
+          <w:rFonts w:ascii="Arial" w:eastAsiaTheme="minorHAnsi" w:hAnsi="Arial" w:cs="Arial"/>
           <w:color w:val="000000"/>
           <w:sz w:val="24"/>
           <w:szCs w:val="24"/>
         </w:rPr>
-        <w:t>les principales interfaces utilisateurs, qui permettront d’interagir avec le système. L</w:t>
-      </w:r>
-      <w:r>
-        <w:rPr>
-          <w:rFonts w:ascii="Calibri" w:eastAsiaTheme="minorHAnsi" w:hAnsi="Calibri" w:cs="Calibri"/>
+        <w:t xml:space="preserve">sur les éléments préalablement réalisés. </w:t>
+      </w:r>
+    </w:p>
+    <w:p>
+      <w:pPr>
+        <w:spacing w:line="360" w:lineRule="auto"/>
+        <w:ind w:firstLine="708"/>
+        <w:jc w:val="both"/>
+        <w:rPr>
+          <w:rFonts w:ascii="Arial" w:eastAsiaTheme="minorHAnsi" w:hAnsi="Arial" w:cs="Arial"/>
           <w:color w:val="000000"/>
           <w:sz w:val="24"/>
           <w:szCs w:val="24"/>
         </w:rPr>
-        <w:t>es diagrammes de classe de conception</w:t>
-      </w:r>
-      <w:r>
-        <w:rPr>
-          <w:rFonts w:ascii="Calibri" w:eastAsiaTheme="minorHAnsi" w:hAnsi="Calibri" w:cs="Calibri"/>
+      </w:pPr>
+      <w:r>
+        <w:rPr>
+          <w:rFonts w:ascii="Arial" w:eastAsiaTheme="minorHAnsi" w:hAnsi="Arial" w:cs="Arial"/>
           <w:color w:val="000000"/>
           <w:sz w:val="24"/>
           <w:szCs w:val="24"/>
         </w:rPr>
-        <w:t xml:space="preserve"> sont par la suite présentés.</w:t>
-      </w:r>
-      <w:r>
-        <w:rPr>
-          <w:rFonts w:ascii="Calibri" w:eastAsiaTheme="minorHAnsi" w:hAnsi="Calibri" w:cs="Calibri"/>
+        <w:t>La première section</w:t>
+      </w:r>
+      <w:r>
+        <w:rPr>
+          <w:rFonts w:ascii="Arial" w:eastAsiaTheme="minorHAnsi" w:hAnsi="Arial" w:cs="Arial"/>
           <w:color w:val="000000"/>
           <w:sz w:val="24"/>
           <w:szCs w:val="24"/>
         </w:rPr>
+        <w:t xml:space="preserve"> illustre </w:t>
+      </w:r>
+      <w:r>
+        <w:rPr>
+          <w:rFonts w:ascii="Arial" w:eastAsiaTheme="minorHAnsi" w:hAnsi="Arial" w:cs="Arial"/>
+          <w:color w:val="000000"/>
+          <w:sz w:val="24"/>
+          <w:szCs w:val="24"/>
+        </w:rPr>
+        <w:t>les principales interfaces utilisateurs, qui permett</w:t>
+      </w:r>
+      <w:r>
+        <w:rPr>
+          <w:rFonts w:ascii="Arial" w:eastAsiaTheme="minorHAnsi" w:hAnsi="Arial" w:cs="Arial"/>
+          <w:color w:val="000000"/>
+          <w:sz w:val="24"/>
+          <w:szCs w:val="24"/>
+        </w:rPr>
+        <w:t xml:space="preserve">ent à l’utilisateur </w:t>
+      </w:r>
+      <w:r>
+        <w:rPr>
+          <w:rFonts w:ascii="Arial" w:eastAsiaTheme="minorHAnsi" w:hAnsi="Arial" w:cs="Arial"/>
+          <w:color w:val="000000"/>
+          <w:sz w:val="24"/>
+          <w:szCs w:val="24"/>
+        </w:rPr>
+        <w:t xml:space="preserve">d’interagir avec le système. </w:t>
+      </w:r>
+      <w:r>
+        <w:rPr>
+          <w:rFonts w:ascii="Arial" w:eastAsiaTheme="minorHAnsi" w:hAnsi="Arial" w:cs="Arial"/>
+          <w:color w:val="000000"/>
+          <w:sz w:val="24"/>
+          <w:szCs w:val="24"/>
+        </w:rPr>
+        <w:t>Par la suite, un diagramme</w:t>
+      </w:r>
+      <w:r>
+        <w:rPr>
+          <w:rFonts w:ascii="Arial" w:eastAsiaTheme="minorHAnsi" w:hAnsi="Arial" w:cs="Arial"/>
+          <w:color w:val="000000"/>
+          <w:sz w:val="24"/>
+          <w:szCs w:val="24"/>
+        </w:rPr>
+        <w:t xml:space="preserve"> de classe</w:t>
+      </w:r>
+      <w:r>
+        <w:rPr>
+          <w:rFonts w:ascii="Arial" w:eastAsiaTheme="minorHAnsi" w:hAnsi="Arial" w:cs="Arial"/>
+          <w:color w:val="000000"/>
+          <w:sz w:val="24"/>
+          <w:szCs w:val="24"/>
+        </w:rPr>
+        <w:t>s</w:t>
+      </w:r>
+      <w:r>
+        <w:rPr>
+          <w:rFonts w:ascii="Arial" w:eastAsiaTheme="minorHAnsi" w:hAnsi="Arial" w:cs="Arial"/>
+          <w:color w:val="000000"/>
+          <w:sz w:val="24"/>
+          <w:szCs w:val="24"/>
+        </w:rPr>
+        <w:t xml:space="preserve"> concept</w:t>
+      </w:r>
+      <w:r>
+        <w:rPr>
+          <w:rFonts w:ascii="Arial" w:eastAsiaTheme="minorHAnsi" w:hAnsi="Arial" w:cs="Arial"/>
+          <w:color w:val="000000"/>
+          <w:sz w:val="24"/>
+          <w:szCs w:val="24"/>
+        </w:rPr>
+        <w:t>uelles</w:t>
+      </w:r>
+      <w:r>
+        <w:rPr>
+          <w:rFonts w:ascii="Arial" w:eastAsiaTheme="minorHAnsi" w:hAnsi="Arial" w:cs="Arial"/>
+          <w:color w:val="000000"/>
+          <w:sz w:val="24"/>
+          <w:szCs w:val="24"/>
+        </w:rPr>
         <w:t xml:space="preserve"> </w:t>
       </w:r>
       <w:r>
         <w:rPr>
-          <w:rFonts w:ascii="Calibri" w:eastAsiaTheme="minorHAnsi" w:hAnsi="Calibri" w:cs="Calibri"/>
+          <w:rFonts w:ascii="Arial" w:eastAsiaTheme="minorHAnsi" w:hAnsi="Arial" w:cs="Arial"/>
           <w:color w:val="000000"/>
           <w:sz w:val="24"/>
           <w:szCs w:val="24"/>
         </w:rPr>
-        <w:t>Il s’agit de l’architecture qui sera utilisée pour implanter notre solution en langage Java. Ensuite</w:t>
-      </w:r>
-      <w:r>
-        <w:rPr>
-          <w:rFonts w:ascii="Calibri" w:eastAsiaTheme="minorHAnsi" w:hAnsi="Calibri" w:cs="Calibri"/>
+        <w:t>est</w:t>
+      </w:r>
+      <w:r>
+        <w:rPr>
+          <w:rFonts w:ascii="Arial" w:eastAsiaTheme="minorHAnsi" w:hAnsi="Arial" w:cs="Arial"/>
           <w:color w:val="000000"/>
           <w:sz w:val="24"/>
           <w:szCs w:val="24"/>
         </w:rPr>
+        <w:t xml:space="preserve"> </w:t>
+      </w:r>
+      <w:r>
+        <w:rPr>
+          <w:rFonts w:ascii="Arial" w:eastAsiaTheme="minorHAnsi" w:hAnsi="Arial" w:cs="Arial"/>
+          <w:color w:val="000000"/>
+          <w:sz w:val="24"/>
+          <w:szCs w:val="24"/>
+        </w:rPr>
+        <w:t>présenté</w:t>
+      </w:r>
+      <w:r>
+        <w:rPr>
+          <w:rFonts w:ascii="Arial" w:eastAsiaTheme="minorHAnsi" w:hAnsi="Arial" w:cs="Arial"/>
+          <w:color w:val="000000"/>
+          <w:sz w:val="24"/>
+          <w:szCs w:val="24"/>
+        </w:rPr>
+        <w:t>.</w:t>
+      </w:r>
+      <w:r>
+        <w:rPr>
+          <w:rFonts w:ascii="Arial" w:eastAsiaTheme="minorHAnsi" w:hAnsi="Arial" w:cs="Arial"/>
+          <w:color w:val="000000"/>
+          <w:sz w:val="24"/>
+          <w:szCs w:val="24"/>
+        </w:rPr>
+        <w:t xml:space="preserve"> </w:t>
+      </w:r>
+      <w:r>
+        <w:rPr>
+          <w:rFonts w:ascii="Arial" w:eastAsiaTheme="minorHAnsi" w:hAnsi="Arial" w:cs="Arial"/>
+          <w:color w:val="000000"/>
+          <w:sz w:val="24"/>
+          <w:szCs w:val="24"/>
+        </w:rPr>
+        <w:t xml:space="preserve">Il s’agit de l’architecture qui sera utilisée </w:t>
+      </w:r>
+      <w:r>
+        <w:rPr>
+          <w:rFonts w:ascii="Arial" w:eastAsiaTheme="minorHAnsi" w:hAnsi="Arial" w:cs="Arial"/>
+          <w:color w:val="000000"/>
+          <w:sz w:val="24"/>
+          <w:szCs w:val="24"/>
+        </w:rPr>
+        <w:t>afin</w:t>
+      </w:r>
+      <w:r>
+        <w:rPr>
+          <w:rFonts w:ascii="Arial" w:eastAsiaTheme="minorHAnsi" w:hAnsi="Arial" w:cs="Arial"/>
+          <w:color w:val="000000"/>
+          <w:sz w:val="24"/>
+          <w:szCs w:val="24"/>
+        </w:rPr>
+        <w:t xml:space="preserve"> </w:t>
+      </w:r>
+      <w:r>
+        <w:rPr>
+          <w:rFonts w:ascii="Arial" w:eastAsiaTheme="minorHAnsi" w:hAnsi="Arial" w:cs="Arial"/>
+          <w:color w:val="000000"/>
+          <w:sz w:val="24"/>
+          <w:szCs w:val="24"/>
+        </w:rPr>
+        <w:t>d’</w:t>
+      </w:r>
+      <w:r>
+        <w:rPr>
+          <w:rFonts w:ascii="Arial" w:eastAsiaTheme="minorHAnsi" w:hAnsi="Arial" w:cs="Arial"/>
+          <w:color w:val="000000"/>
+          <w:sz w:val="24"/>
+          <w:szCs w:val="24"/>
+        </w:rPr>
+        <w:t xml:space="preserve">implanter notre solution </w:t>
+      </w:r>
+      <w:r>
+        <w:rPr>
+          <w:rFonts w:ascii="Arial" w:eastAsiaTheme="minorHAnsi" w:hAnsi="Arial" w:cs="Arial"/>
+          <w:color w:val="000000"/>
+          <w:sz w:val="24"/>
+          <w:szCs w:val="24"/>
+        </w:rPr>
+        <w:t>sous le</w:t>
+      </w:r>
+      <w:r>
+        <w:rPr>
+          <w:rFonts w:ascii="Arial" w:eastAsiaTheme="minorHAnsi" w:hAnsi="Arial" w:cs="Arial"/>
+          <w:color w:val="000000"/>
+          <w:sz w:val="24"/>
+          <w:szCs w:val="24"/>
+        </w:rPr>
+        <w:t xml:space="preserve"> langage Java. Ensuite</w:t>
+      </w:r>
+      <w:r>
+        <w:rPr>
+          <w:rFonts w:ascii="Arial" w:eastAsiaTheme="minorHAnsi" w:hAnsi="Arial" w:cs="Arial"/>
+          <w:color w:val="000000"/>
+          <w:sz w:val="24"/>
+          <w:szCs w:val="24"/>
+        </w:rPr>
         <w:t>, une</w:t>
       </w:r>
       <w:r>
         <w:rPr>
-          <w:rFonts w:ascii="Calibri" w:eastAsiaTheme="minorHAnsi" w:hAnsi="Calibri" w:cs="Calibri"/>
+          <w:rFonts w:ascii="Arial" w:eastAsiaTheme="minorHAnsi" w:hAnsi="Arial" w:cs="Arial"/>
           <w:color w:val="000000"/>
           <w:sz w:val="24"/>
           <w:szCs w:val="24"/>
         </w:rPr>
-        <w:t xml:space="preserve"> autre</w:t>
-      </w:r>
-      <w:r>
-        <w:rPr>
-          <w:rFonts w:ascii="Calibri" w:eastAsiaTheme="minorHAnsi" w:hAnsi="Calibri" w:cs="Calibri"/>
+        <w:t xml:space="preserve"> </w:t>
+      </w:r>
+      <w:r>
+        <w:rPr>
+          <w:rFonts w:ascii="Arial" w:eastAsiaTheme="minorHAnsi" w:hAnsi="Arial" w:cs="Arial"/>
           <w:color w:val="000000"/>
           <w:sz w:val="24"/>
           <w:szCs w:val="24"/>
         </w:rPr>
-        <w:t xml:space="preserve"> section est consacrée </w:t>
-      </w:r>
-      <w:r>
-        <w:rPr>
-          <w:rFonts w:ascii="Calibri" w:eastAsiaTheme="minorHAnsi" w:hAnsi="Calibri" w:cs="Calibri"/>
+        <w:t xml:space="preserve">section est consacrée </w:t>
+      </w:r>
+      <w:r>
+        <w:rPr>
+          <w:rFonts w:ascii="Arial" w:eastAsiaTheme="minorHAnsi" w:hAnsi="Arial" w:cs="Arial"/>
           <w:color w:val="000000"/>
           <w:sz w:val="24"/>
           <w:szCs w:val="24"/>
         </w:rPr>
-        <w:t xml:space="preserve"> à expliciter la communication entre </w:t>
-      </w:r>
-      <w:r>
-        <w:rPr>
-          <w:rFonts w:ascii="Calibri" w:eastAsiaTheme="minorHAnsi" w:hAnsi="Calibri" w:cs="Calibri"/>
+        <w:t xml:space="preserve"> à </w:t>
+      </w:r>
+      <w:r>
+        <w:rPr>
+          <w:rFonts w:ascii="Arial" w:eastAsiaTheme="minorHAnsi" w:hAnsi="Arial" w:cs="Arial"/>
           <w:color w:val="000000"/>
           <w:sz w:val="24"/>
           <w:szCs w:val="24"/>
         </w:rPr>
-        <w:t>les différents packages du système</w:t>
-      </w:r>
-      <w:r>
-        <w:rPr>
-          <w:rFonts w:ascii="Calibri" w:eastAsiaTheme="minorHAnsi" w:hAnsi="Calibri" w:cs="Calibri"/>
+        <w:t>illustrer</w:t>
+      </w:r>
+      <w:r>
+        <w:rPr>
+          <w:rFonts w:ascii="Arial" w:eastAsiaTheme="minorHAnsi" w:hAnsi="Arial" w:cs="Arial"/>
           <w:color w:val="000000"/>
           <w:sz w:val="24"/>
           <w:szCs w:val="24"/>
         </w:rPr>
+        <w:t xml:space="preserve"> la communication entre </w:t>
+      </w:r>
+      <w:r>
+        <w:rPr>
+          <w:rFonts w:ascii="Arial" w:eastAsiaTheme="minorHAnsi" w:hAnsi="Arial" w:cs="Arial"/>
+          <w:color w:val="000000"/>
+          <w:sz w:val="24"/>
+          <w:szCs w:val="24"/>
+        </w:rPr>
+        <w:t xml:space="preserve">les différents </w:t>
+      </w:r>
+      <w:r>
+        <w:rPr>
+          <w:rFonts w:ascii="Arial" w:eastAsiaTheme="minorHAnsi" w:hAnsi="Arial" w:cs="Arial"/>
+          <w:color w:val="000000"/>
+          <w:sz w:val="24"/>
+          <w:szCs w:val="24"/>
+        </w:rPr>
+        <w:t>regroupements de paquets</w:t>
+      </w:r>
+      <w:r>
+        <w:rPr>
+          <w:rFonts w:ascii="Arial" w:eastAsiaTheme="minorHAnsi" w:hAnsi="Arial" w:cs="Arial"/>
+          <w:color w:val="000000"/>
+          <w:sz w:val="24"/>
+          <w:szCs w:val="24"/>
+        </w:rPr>
+        <w:t xml:space="preserve"> du </w:t>
+      </w:r>
+      <w:r>
+        <w:rPr>
+          <w:rFonts w:ascii="Arial" w:eastAsiaTheme="minorHAnsi" w:hAnsi="Arial" w:cs="Arial"/>
+          <w:color w:val="000000"/>
+          <w:sz w:val="24"/>
+          <w:szCs w:val="24"/>
+        </w:rPr>
+        <w:t>programme</w:t>
+      </w:r>
+      <w:r>
+        <w:rPr>
+          <w:rFonts w:ascii="Arial" w:eastAsiaTheme="minorHAnsi" w:hAnsi="Arial" w:cs="Arial"/>
+          <w:color w:val="000000"/>
+          <w:sz w:val="24"/>
+          <w:szCs w:val="24"/>
+        </w:rPr>
         <w:t xml:space="preserve">. </w:t>
       </w:r>
-    </w:p>
-    <w:p>
-      <w:pPr>
-        <w:rPr>
-          <w:sz w:val="24"/>
-          <w:szCs w:val="24"/>
-        </w:rPr>
-      </w:pPr>
-      <w:r>
-        <w:rPr>
-          <w:rFonts w:ascii="Calibri" w:eastAsiaTheme="minorHAnsi" w:hAnsi="Calibri" w:cs="Calibri"/>
+      <w:r>
+        <w:rPr>
+          <w:rFonts w:ascii="Arial" w:eastAsiaTheme="minorHAnsi" w:hAnsi="Arial" w:cs="Arial"/>
           <w:color w:val="000000"/>
           <w:sz w:val="24"/>
           <w:szCs w:val="24"/>
         </w:rPr>
-        <w:t xml:space="preserve">Dans une </w:t>
-      </w:r>
-      <w:r>
-        <w:rPr>
-          <w:rFonts w:ascii="Calibri" w:eastAsiaTheme="minorHAnsi" w:hAnsi="Calibri" w:cs="Calibri"/>
+        <w:t xml:space="preserve">Nous </w:t>
+      </w:r>
+      <w:r>
+        <w:rPr>
+          <w:rFonts w:ascii="Arial" w:eastAsiaTheme="minorHAnsi" w:hAnsi="Arial" w:cs="Arial"/>
           <w:color w:val="000000"/>
           <w:sz w:val="24"/>
           <w:szCs w:val="24"/>
         </w:rPr>
-        <w:t>quatrième</w:t>
-      </w:r>
-      <w:r>
-        <w:rPr>
-          <w:rFonts w:ascii="Calibri" w:eastAsiaTheme="minorHAnsi" w:hAnsi="Calibri" w:cs="Calibri"/>
+        <w:t>poursuivrons</w:t>
+      </w:r>
+      <w:r>
+        <w:rPr>
+          <w:rFonts w:ascii="Arial" w:eastAsiaTheme="minorHAnsi" w:hAnsi="Arial" w:cs="Arial"/>
           <w:color w:val="000000"/>
           <w:sz w:val="24"/>
           <w:szCs w:val="24"/>
         </w:rPr>
-        <w:t xml:space="preserve"> partie nous établirons les diagrammes de séquence permettant d’accroitre la compréhension de notre système</w:t>
-      </w:r>
-      <w:r>
-        <w:rPr>
-          <w:rFonts w:ascii="Calibri" w:eastAsiaTheme="minorHAnsi" w:hAnsi="Calibri" w:cs="Calibri"/>
+        <w:t xml:space="preserve"> en détaillant </w:t>
+      </w:r>
+      <w:r>
+        <w:rPr>
+          <w:rFonts w:ascii="Arial" w:eastAsiaTheme="minorHAnsi" w:hAnsi="Arial" w:cs="Arial"/>
           <w:color w:val="000000"/>
           <w:sz w:val="24"/>
           <w:szCs w:val="24"/>
         </w:rPr>
-        <w:t xml:space="preserve">. Finalement, une </w:t>
-      </w:r>
-      <w:r>
-        <w:rPr>
-          <w:rFonts w:ascii="Calibri" w:eastAsiaTheme="minorHAnsi" w:hAnsi="Calibri" w:cs="Calibri"/>
+        <w:t xml:space="preserve">les diagrammes de séquence </w:t>
+      </w:r>
+      <w:r>
+        <w:rPr>
+          <w:rFonts w:ascii="Arial" w:eastAsiaTheme="minorHAnsi" w:hAnsi="Arial" w:cs="Arial"/>
           <w:color w:val="000000"/>
           <w:sz w:val="24"/>
           <w:szCs w:val="24"/>
         </w:rPr>
+        <w:t>qui permettront</w:t>
+      </w:r>
+      <w:r>
+        <w:rPr>
+          <w:rFonts w:ascii="Arial" w:eastAsiaTheme="minorHAnsi" w:hAnsi="Arial" w:cs="Arial"/>
+          <w:color w:val="000000"/>
+          <w:sz w:val="24"/>
+          <w:szCs w:val="24"/>
+        </w:rPr>
+        <w:t xml:space="preserve"> </w:t>
+      </w:r>
+      <w:r>
+        <w:rPr>
+          <w:rFonts w:ascii="Arial" w:eastAsiaTheme="minorHAnsi" w:hAnsi="Arial" w:cs="Arial"/>
+          <w:color w:val="000000"/>
+          <w:sz w:val="24"/>
+          <w:szCs w:val="24"/>
+        </w:rPr>
+        <w:t>de mieux visualiser les fonctionnements particuliers de</w:t>
+      </w:r>
+      <w:r>
+        <w:rPr>
+          <w:rFonts w:ascii="Arial" w:eastAsiaTheme="minorHAnsi" w:hAnsi="Arial" w:cs="Arial"/>
+          <w:color w:val="000000"/>
+          <w:sz w:val="24"/>
+          <w:szCs w:val="24"/>
+        </w:rPr>
+        <w:t xml:space="preserve"> </w:t>
+      </w:r>
+      <w:proofErr w:type="spellStart"/>
+      <w:r>
+        <w:rPr>
+          <w:rFonts w:ascii="Arial" w:eastAsiaTheme="minorHAnsi" w:hAnsi="Arial" w:cs="Arial"/>
+          <w:color w:val="000000"/>
+          <w:sz w:val="24"/>
+          <w:szCs w:val="24"/>
+        </w:rPr>
+        <w:t>PlanIFTicateu</w:t>
+      </w:r>
+      <w:proofErr w:type="spellEnd"/>
+      <w:r>
+        <w:rPr>
+          <w:rFonts w:ascii="Arial" w:eastAsiaTheme="minorHAnsi" w:hAnsi="Arial" w:cs="Arial"/>
+          <w:color w:val="000000"/>
+          <w:sz w:val="24"/>
+          <w:szCs w:val="24"/>
+        </w:rPr>
+        <w:t xml:space="preserve"> et </w:t>
+      </w:r>
+      <w:r>
+        <w:rPr>
+          <w:rFonts w:ascii="Arial" w:eastAsiaTheme="minorHAnsi" w:hAnsi="Arial" w:cs="Arial"/>
+          <w:color w:val="000000"/>
+          <w:sz w:val="24"/>
+          <w:szCs w:val="24"/>
+        </w:rPr>
+        <w:t xml:space="preserve">une </w:t>
+      </w:r>
+      <w:r>
+        <w:rPr>
+          <w:rFonts w:ascii="Arial" w:eastAsiaTheme="minorHAnsi" w:hAnsi="Arial" w:cs="Arial"/>
+          <w:color w:val="000000"/>
+          <w:sz w:val="24"/>
+          <w:szCs w:val="24"/>
+        </w:rPr>
         <w:t xml:space="preserve">dernière </w:t>
       </w:r>
       <w:r>
         <w:rPr>
-          <w:rFonts w:ascii="Calibri" w:eastAsiaTheme="minorHAnsi" w:hAnsi="Calibri" w:cs="Calibri"/>
+          <w:rFonts w:ascii="Arial" w:eastAsiaTheme="minorHAnsi" w:hAnsi="Arial" w:cs="Arial"/>
           <w:color w:val="000000"/>
           <w:sz w:val="24"/>
           <w:szCs w:val="24"/>
@@ -1919,25 +2277,34 @@
       </w:r>
       <w:r>
         <w:rPr>
-          <w:rFonts w:ascii="Calibri" w:eastAsiaTheme="minorHAnsi" w:hAnsi="Calibri" w:cs="Calibri"/>
+          <w:rFonts w:ascii="Arial" w:eastAsiaTheme="minorHAnsi" w:hAnsi="Arial" w:cs="Arial"/>
           <w:color w:val="000000"/>
           <w:sz w:val="24"/>
           <w:szCs w:val="24"/>
         </w:rPr>
-        <w:t xml:space="preserve">vient mettre </w:t>
-      </w:r>
-      <w:r>
-        <w:rPr>
-          <w:rFonts w:ascii="Calibri" w:eastAsiaTheme="minorHAnsi" w:hAnsi="Calibri" w:cs="Calibri"/>
+        <w:t>mettra</w:t>
+      </w:r>
+      <w:r>
+        <w:rPr>
+          <w:rFonts w:ascii="Arial" w:eastAsiaTheme="minorHAnsi" w:hAnsi="Arial" w:cs="Arial"/>
           <w:color w:val="000000"/>
           <w:sz w:val="24"/>
           <w:szCs w:val="24"/>
         </w:rPr>
+        <w:t xml:space="preserve"> </w:t>
+      </w:r>
+      <w:r>
+        <w:rPr>
+          <w:rFonts w:ascii="Arial" w:eastAsiaTheme="minorHAnsi" w:hAnsi="Arial" w:cs="Arial"/>
+          <w:color w:val="000000"/>
+          <w:sz w:val="24"/>
+          <w:szCs w:val="24"/>
+        </w:rPr>
         <w:t>à</w:t>
       </w:r>
       <w:r>
         <w:rPr>
-          <w:rFonts w:ascii="Calibri" w:eastAsiaTheme="minorHAnsi" w:hAnsi="Calibri" w:cs="Calibri"/>
+          <w:rFonts w:ascii="Arial" w:eastAsiaTheme="minorHAnsi" w:hAnsi="Arial" w:cs="Arial"/>
           <w:color w:val="000000"/>
           <w:sz w:val="24"/>
           <w:szCs w:val="24"/>
@@ -1946,7 +2313,7 @@
       </w:r>
       <w:r>
         <w:rPr>
-          <w:rFonts w:ascii="Calibri" w:eastAsiaTheme="minorHAnsi" w:hAnsi="Calibri" w:cs="Calibri"/>
+          <w:rFonts w:ascii="Arial" w:eastAsiaTheme="minorHAnsi" w:hAnsi="Arial" w:cs="Arial"/>
           <w:color w:val="000000"/>
           <w:sz w:val="24"/>
           <w:szCs w:val="24"/>
@@ -1955,7 +2322,7 @@
       </w:r>
       <w:r>
         <w:rPr>
-          <w:rFonts w:ascii="Calibri" w:eastAsiaTheme="minorHAnsi" w:hAnsi="Calibri" w:cs="Calibri"/>
+          <w:rFonts w:ascii="Arial" w:eastAsiaTheme="minorHAnsi" w:hAnsi="Arial" w:cs="Arial"/>
           <w:color w:val="000000"/>
           <w:sz w:val="24"/>
           <w:szCs w:val="24"/>
@@ -1964,7 +2331,7 @@
       </w:r>
       <w:r>
         <w:rPr>
-          <w:rFonts w:ascii="Calibri" w:eastAsiaTheme="minorHAnsi" w:hAnsi="Calibri" w:cs="Calibri"/>
+          <w:rFonts w:ascii="Arial" w:eastAsiaTheme="minorHAnsi" w:hAnsi="Arial" w:cs="Arial"/>
           <w:color w:val="000000"/>
           <w:sz w:val="24"/>
           <w:szCs w:val="24"/>
@@ -1973,7 +2340,7 @@
       </w:r>
       <w:r>
         <w:rPr>
-          <w:rFonts w:ascii="Calibri" w:eastAsiaTheme="minorHAnsi" w:hAnsi="Calibri" w:cs="Calibri"/>
+          <w:rFonts w:ascii="Arial" w:eastAsiaTheme="minorHAnsi" w:hAnsi="Arial" w:cs="Arial"/>
           <w:color w:val="000000"/>
           <w:sz w:val="24"/>
           <w:szCs w:val="24"/>
@@ -1981,26 +2348,32 @@
         <w:t xml:space="preserve"> du rapport précédent.</w:t>
       </w:r>
     </w:p>
-    <w:p/>
-    <w:p/>
-    <w:p/>
-    <w:p/>
-    <w:p/>
-    <w:p/>
-    <w:p/>
-    <w:p/>
-    <w:p/>
-    <w:p/>
-    <w:p/>
-    <w:p/>
-    <w:p/>
-    <w:p/>
-    <w:p/>
-    <w:p>
-      <w:pPr>
-        <w:pStyle w:val="Titre1"/>
+    <w:p>
+      <w:pPr>
+        <w:spacing w:line="360" w:lineRule="auto"/>
+        <w:jc w:val="both"/>
+      </w:pPr>
+    </w:p>
+    <w:p/>
+    <w:p/>
+    <w:p/>
+    <w:p/>
+    <w:p/>
+    <w:p/>
+    <w:p/>
+    <w:p>
+      <w:pPr>
+        <w:spacing w:after="200" w:line="276" w:lineRule="auto"/>
       </w:pPr>
       <w:bookmarkStart w:id="1" w:name="_Toc412741803"/>
+      <w:r>
+        <w:br w:type="page"/>
+      </w:r>
+    </w:p>
+    <w:p>
+      <w:pPr>
+        <w:pStyle w:val="Heading1"/>
+      </w:pPr>
       <w:r>
         <w:lastRenderedPageBreak/>
         <w:t xml:space="preserve">Interfaces </w:t>
@@ -2015,124 +2388,179 @@
     </w:p>
     <w:p>
       <w:pPr>
+        <w:spacing w:after="200" w:line="360" w:lineRule="auto"/>
+        <w:jc w:val="both"/>
+        <w:rPr>
+          <w:rFonts w:ascii="Arial" w:hAnsi="Arial" w:cs="Arial"/>
+        </w:rPr>
+      </w:pPr>
+    </w:p>
+    <w:p>
+      <w:pPr>
+        <w:spacing w:after="200" w:line="360" w:lineRule="auto"/>
+        <w:ind w:firstLine="708"/>
+        <w:jc w:val="both"/>
+      </w:pPr>
+      <w:r>
+        <w:rPr>
+          <w:rFonts w:ascii="Arial" w:hAnsi="Arial" w:cs="Arial"/>
+          <w:sz w:val="24"/>
+          <w:szCs w:val="24"/>
+        </w:rPr>
+        <w:t>Tout d’abord, une inter</w:t>
+      </w:r>
+      <w:r>
+        <w:rPr>
+          <w:rFonts w:ascii="Arial" w:hAnsi="Arial" w:cs="Arial"/>
+          <w:sz w:val="24"/>
+          <w:szCs w:val="24"/>
+        </w:rPr>
+        <w:t>face</w:t>
+      </w:r>
+      <w:r>
+        <w:rPr>
+          <w:rFonts w:ascii="Arial" w:hAnsi="Arial" w:cs="Arial"/>
+          <w:sz w:val="24"/>
+          <w:szCs w:val="24"/>
+        </w:rPr>
+        <w:t xml:space="preserve"> utilisateur</w:t>
+      </w:r>
+      <w:r>
+        <w:rPr>
+          <w:rFonts w:ascii="Arial" w:hAnsi="Arial" w:cs="Arial"/>
+          <w:sz w:val="24"/>
+          <w:szCs w:val="24"/>
+        </w:rPr>
+        <w:t xml:space="preserve"> doit </w:t>
+      </w:r>
+      <w:r>
+        <w:rPr>
+          <w:rFonts w:ascii="Arial" w:hAnsi="Arial" w:cs="Arial"/>
+          <w:sz w:val="24"/>
+          <w:szCs w:val="24"/>
+        </w:rPr>
+        <w:t>miser</w:t>
+      </w:r>
+      <w:r>
+        <w:rPr>
+          <w:rFonts w:ascii="Arial" w:hAnsi="Arial" w:cs="Arial"/>
+          <w:sz w:val="24"/>
+          <w:szCs w:val="24"/>
+        </w:rPr>
+        <w:t xml:space="preserve"> </w:t>
+      </w:r>
+      <w:r>
+        <w:rPr>
+          <w:rFonts w:ascii="Arial" w:hAnsi="Arial" w:cs="Arial"/>
+          <w:sz w:val="24"/>
+          <w:szCs w:val="24"/>
+        </w:rPr>
+        <w:t>sur l’aspect ergonomique</w:t>
+      </w:r>
+      <w:r>
+        <w:rPr>
+          <w:rFonts w:ascii="Arial" w:hAnsi="Arial" w:cs="Arial"/>
+          <w:sz w:val="24"/>
+          <w:szCs w:val="24"/>
+        </w:rPr>
+        <w:t xml:space="preserve">. </w:t>
+      </w:r>
+      <w:r>
+        <w:rPr>
+          <w:rFonts w:ascii="Arial" w:hAnsi="Arial" w:cs="Arial"/>
+          <w:sz w:val="24"/>
+          <w:szCs w:val="24"/>
+        </w:rPr>
+        <w:t>Tout en respectant les critères du client, nous avons réussi à rendre simple et intuitif l’interface graphique de notre programme.</w:t>
+      </w:r>
+      <w:r>
+        <w:rPr>
+          <w:rFonts w:ascii="Arial" w:hAnsi="Arial" w:cs="Arial"/>
+          <w:sz w:val="24"/>
+          <w:szCs w:val="24"/>
+        </w:rPr>
+        <w:t xml:space="preserve"> Les informations généralement recherchées par les utilisateurs sont concentrées au haut de la fenêtre, tandis que les autres </w:t>
+      </w:r>
+      <w:r>
+        <w:rPr>
+          <w:rFonts w:ascii="Arial" w:hAnsi="Arial" w:cs="Arial"/>
+          <w:sz w:val="24"/>
+          <w:szCs w:val="24"/>
+        </w:rPr>
+        <w:t xml:space="preserve">sont positionnées de manière à respecter les </w:t>
+      </w:r>
+      <w:r>
+        <w:rPr>
+          <w:rFonts w:ascii="Arial" w:hAnsi="Arial" w:cs="Arial"/>
+          <w:sz w:val="24"/>
+          <w:szCs w:val="24"/>
+        </w:rPr>
+        <w:t xml:space="preserve"> contraintes du client</w:t>
+      </w:r>
+      <w:r>
+        <w:rPr>
+          <w:sz w:val="24"/>
+          <w:szCs w:val="24"/>
+        </w:rPr>
+        <w:t>.</w:t>
+      </w:r>
+      <w:r>
+        <w:rPr>
+          <w:sz w:val="24"/>
+          <w:szCs w:val="24"/>
+        </w:rPr>
+        <w:t xml:space="preserve"> </w:t>
+      </w:r>
+      <w:r>
+        <w:rPr>
+          <w:rFonts w:ascii="Arial" w:hAnsi="Arial" w:cs="Arial"/>
+          <w:sz w:val="24"/>
+          <w:szCs w:val="24"/>
+        </w:rPr>
+        <w:t>Une fenêtre pour la grille horaire encadrée par une couleur vivante et représentative de l’état du travail indiquera à l’utilisateur s’il y a un problème ou si tout va bien, un champ au bas communiquera avec précision les différentes erreurs au besoin ou enco</w:t>
+      </w:r>
+      <w:r>
+        <w:rPr>
+          <w:rFonts w:ascii="Arial" w:hAnsi="Arial" w:cs="Arial"/>
+          <w:sz w:val="24"/>
+          <w:szCs w:val="24"/>
+        </w:rPr>
+        <w:t>re des messages de confirmation et une barre de menu semblable à toutes les barres représentées dans les différents logiciels connus de tous. Voyez maintenant les différents croquis :</w:t>
+      </w:r>
+    </w:p>
+    <w:p>
+      <w:pPr>
         <w:spacing w:after="200" w:line="276" w:lineRule="auto"/>
-      </w:pPr>
-    </w:p>
-    <w:p>
-      <w:pPr>
-        <w:spacing w:after="200" w:line="276" w:lineRule="auto"/>
-        <w:rPr>
-          <w:sz w:val="24"/>
-          <w:szCs w:val="24"/>
-        </w:rPr>
-      </w:pPr>
-      <w:r>
-        <w:rPr>
-          <w:sz w:val="24"/>
-          <w:szCs w:val="24"/>
-        </w:rPr>
-        <w:t xml:space="preserve">Les interfaces utilisateurs doivent être le plus ergonomique possible. L’utilisation du principe du K.I.S.S. </w:t>
-      </w:r>
-      <w:r>
-        <w:rPr>
-          <w:sz w:val="24"/>
-          <w:szCs w:val="24"/>
-        </w:rPr>
-        <w:t>(Keep</w:t>
-      </w:r>
-      <w:r>
-        <w:rPr>
-          <w:sz w:val="24"/>
-          <w:szCs w:val="24"/>
-        </w:rPr>
-        <w:t xml:space="preserve"> It </w:t>
-      </w:r>
-      <w:r>
-        <w:rPr>
-          <w:sz w:val="24"/>
-          <w:szCs w:val="24"/>
-        </w:rPr>
-        <w:t xml:space="preserve">Simple </w:t>
-      </w:r>
-      <w:r>
-        <w:rPr>
-          <w:sz w:val="24"/>
-          <w:szCs w:val="24"/>
-        </w:rPr>
-        <w:t>and</w:t>
-      </w:r>
-      <w:r>
-        <w:rPr>
-          <w:sz w:val="24"/>
-          <w:szCs w:val="24"/>
-        </w:rPr>
-        <w:t xml:space="preserve"> </w:t>
-      </w:r>
-      <w:r>
-        <w:rPr>
-          <w:sz w:val="24"/>
-          <w:szCs w:val="24"/>
-        </w:rPr>
-        <w:t>Stupid</w:t>
-      </w:r>
-      <w:r>
-        <w:rPr>
-          <w:sz w:val="24"/>
-          <w:szCs w:val="24"/>
-        </w:rPr>
-        <w:t>)</w:t>
-      </w:r>
-      <w:r>
-        <w:rPr>
-          <w:sz w:val="24"/>
-          <w:szCs w:val="24"/>
-        </w:rPr>
-        <w:t xml:space="preserve"> nous a</w:t>
-      </w:r>
-      <w:r>
-        <w:rPr>
-          <w:sz w:val="24"/>
-          <w:szCs w:val="24"/>
-        </w:rPr>
-        <w:t xml:space="preserve"> permis d’en arriver au prototype suivant. Les informations généralement recherchées par les utilisateurs sont concentrées au haut de la fenêtre, tandis que les autres </w:t>
-      </w:r>
-      <w:r>
-        <w:rPr>
-          <w:sz w:val="24"/>
-          <w:szCs w:val="24"/>
-        </w:rPr>
-        <w:t xml:space="preserve">sont positionnées de manière à respecter les </w:t>
-      </w:r>
-      <w:r>
-        <w:rPr>
-          <w:sz w:val="24"/>
-          <w:szCs w:val="24"/>
-        </w:rPr>
-        <w:t xml:space="preserve"> contraintes du client.</w:t>
-      </w:r>
-    </w:p>
-    <w:p>
-      <w:pPr>
-        <w:spacing w:after="200" w:line="276" w:lineRule="auto"/>
-      </w:pPr>
-    </w:p>
-    <w:p>
-      <w:pPr>
-        <w:pStyle w:val="Titre2"/>
+        <w:rPr>
+          <w:rFonts w:asciiTheme="majorHAnsi" w:eastAsiaTheme="majorEastAsia" w:hAnsiTheme="majorHAnsi" w:cstheme="majorBidi"/>
+          <w:b/>
+          <w:bCs/>
+          <w:color w:val="4F81BD" w:themeColor="accent1"/>
+          <w:sz w:val="26"/>
+          <w:szCs w:val="26"/>
+        </w:rPr>
       </w:pPr>
       <w:bookmarkStart w:id="2" w:name="_Toc412741804"/>
       <w:r>
+        <w:br w:type="page"/>
+      </w:r>
+    </w:p>
+    <w:p>
+      <w:pPr>
+        <w:pStyle w:val="Heading2"/>
+      </w:pPr>
+      <w:r>
+        <w:lastRenderedPageBreak/>
         <w:t>Fenêtre principale</w:t>
       </w:r>
       <w:bookmarkEnd w:id="2"/>
     </w:p>
     <w:p/>
-    <w:p/>
     <w:p>
       <w:r>
         <w:rPr>
           <w:noProof/>
-          <w:lang w:val="en-CA" w:eastAsia="en-CA"/>
+          <w:lang w:eastAsia="fr-CA"/>
         </w:rPr>
         <w:drawing>
           <wp:inline distT="0" distB="0" distL="0" distR="0">
@@ -2152,7 +2580,7 @@
                     </pic:cNvPicPr>
                   </pic:nvPicPr>
                   <pic:blipFill>
-                    <a:blip r:embed="rId13">
+                    <a:blip r:embed="rId14">
                       <a:extLst>
                         <a:ext uri="{28A0092B-C50C-407E-A947-70E740481C1C}">
                           <a14:useLocalDpi xmlns:a14="http://schemas.microsoft.com/office/drawing/2010/main" val="0"/>
@@ -2186,31 +2614,44 @@
     </w:p>
     <w:p>
       <w:pPr>
-        <w:spacing w:after="200" w:line="276" w:lineRule="auto"/>
-      </w:pPr>
-    </w:p>
-    <w:p>
-      <w:pPr>
-        <w:spacing w:after="200" w:line="276" w:lineRule="auto"/>
-      </w:pPr>
-    </w:p>
-    <w:p>
-      <w:pPr>
-        <w:rPr>
-          <w:sz w:val="24"/>
-          <w:szCs w:val="24"/>
-        </w:rPr>
-      </w:pPr>
-      <w:r>
-        <w:rPr>
-          <w:sz w:val="24"/>
-          <w:szCs w:val="24"/>
-        </w:rPr>
-        <w:lastRenderedPageBreak/>
+        <w:spacing w:line="360" w:lineRule="auto"/>
+        <w:rPr>
+          <w:rFonts w:ascii="Arial" w:hAnsi="Arial" w:cs="Arial"/>
+          <w:sz w:val="24"/>
+          <w:szCs w:val="24"/>
+        </w:rPr>
+      </w:pPr>
+    </w:p>
+    <w:p>
+      <w:pPr>
+        <w:spacing w:line="360" w:lineRule="auto"/>
+        <w:rPr>
+          <w:rFonts w:ascii="Arial" w:hAnsi="Arial" w:cs="Arial"/>
+          <w:sz w:val="24"/>
+          <w:szCs w:val="24"/>
+        </w:rPr>
+      </w:pPr>
+    </w:p>
+    <w:p>
+      <w:pPr>
+        <w:spacing w:line="360" w:lineRule="auto"/>
+        <w:rPr>
+          <w:rFonts w:ascii="Arial" w:hAnsi="Arial" w:cs="Arial"/>
+          <w:sz w:val="24"/>
+          <w:szCs w:val="24"/>
+        </w:rPr>
+      </w:pPr>
+      <w:r>
+        <w:rPr>
+          <w:rFonts w:ascii="Arial" w:hAnsi="Arial" w:cs="Arial"/>
+          <w:sz w:val="24"/>
+          <w:szCs w:val="24"/>
+        </w:rPr>
         <w:t xml:space="preserve">La </w:t>
       </w:r>
       <w:r>
         <w:rPr>
+          <w:rFonts w:ascii="Arial" w:hAnsi="Arial" w:cs="Arial"/>
           <w:sz w:val="24"/>
           <w:szCs w:val="24"/>
         </w:rPr>
@@ -2218,6 +2659,7 @@
       </w:r>
       <w:r>
         <w:rPr>
+          <w:rFonts w:ascii="Arial" w:hAnsi="Arial" w:cs="Arial"/>
           <w:sz w:val="24"/>
           <w:szCs w:val="24"/>
         </w:rPr>
@@ -2226,181 +2668,378 @@
     </w:p>
     <w:p>
       <w:pPr>
-        <w:rPr>
-          <w:sz w:val="24"/>
-          <w:szCs w:val="24"/>
-        </w:rPr>
-      </w:pPr>
-    </w:p>
-    <w:p>
-      <w:pPr>
-        <w:pStyle w:val="Paragraphedeliste"/>
+        <w:pStyle w:val="ListParagraph"/>
         <w:numPr>
           <w:ilvl w:val="0"/>
           <w:numId w:val="24"/>
         </w:numPr>
-        <w:rPr>
-          <w:sz w:val="24"/>
-          <w:szCs w:val="24"/>
-        </w:rPr>
-      </w:pPr>
-      <w:r>
-        <w:rPr>
-          <w:sz w:val="24"/>
-          <w:szCs w:val="24"/>
-        </w:rPr>
-        <w:t>Une barre en haut de l’écran</w:t>
-      </w:r>
-      <w:r>
-        <w:rPr>
-          <w:sz w:val="24"/>
-          <w:szCs w:val="24"/>
-        </w:rPr>
-        <w:t>, avec des boutons à  fonctionnalités triviales.</w:t>
-      </w:r>
-    </w:p>
-    <w:p>
-      <w:pPr>
-        <w:pStyle w:val="Paragraphedeliste"/>
+        <w:spacing w:line="360" w:lineRule="auto"/>
+        <w:rPr>
+          <w:rFonts w:ascii="Arial" w:hAnsi="Arial" w:cs="Arial"/>
+          <w:sz w:val="24"/>
+          <w:szCs w:val="24"/>
+        </w:rPr>
+      </w:pPr>
+      <w:r>
+        <w:rPr>
+          <w:rFonts w:ascii="Arial" w:hAnsi="Arial" w:cs="Arial"/>
+          <w:sz w:val="24"/>
+          <w:szCs w:val="24"/>
+        </w:rPr>
+        <w:t xml:space="preserve">Une barre </w:t>
+      </w:r>
+      <w:r>
+        <w:rPr>
+          <w:rFonts w:ascii="Arial" w:hAnsi="Arial" w:cs="Arial"/>
+          <w:sz w:val="24"/>
+          <w:szCs w:val="24"/>
+        </w:rPr>
+        <w:t>de menu au</w:t>
+      </w:r>
+      <w:r>
+        <w:rPr>
+          <w:rFonts w:ascii="Arial" w:hAnsi="Arial" w:cs="Arial"/>
+          <w:sz w:val="24"/>
+          <w:szCs w:val="24"/>
+        </w:rPr>
+        <w:t xml:space="preserve"> haut de l’écran</w:t>
+      </w:r>
+      <w:r>
+        <w:rPr>
+          <w:rFonts w:ascii="Arial" w:hAnsi="Arial" w:cs="Arial"/>
+          <w:sz w:val="24"/>
+          <w:szCs w:val="24"/>
+        </w:rPr>
+        <w:t xml:space="preserve">, </w:t>
+      </w:r>
+      <w:r>
+        <w:rPr>
+          <w:rFonts w:ascii="Arial" w:hAnsi="Arial" w:cs="Arial"/>
+          <w:sz w:val="24"/>
+          <w:szCs w:val="24"/>
+        </w:rPr>
+        <w:t>permettant l’accès à</w:t>
+      </w:r>
+      <w:r>
+        <w:rPr>
+          <w:rFonts w:ascii="Arial" w:hAnsi="Arial" w:cs="Arial"/>
+          <w:sz w:val="24"/>
+          <w:szCs w:val="24"/>
+        </w:rPr>
+        <w:t xml:space="preserve"> des </w:t>
+      </w:r>
+      <w:r>
+        <w:rPr>
+          <w:rFonts w:ascii="Arial" w:hAnsi="Arial" w:cs="Arial"/>
+          <w:sz w:val="24"/>
+          <w:szCs w:val="24"/>
+        </w:rPr>
+        <w:t>fonctionnalités triviales;</w:t>
+      </w:r>
+    </w:p>
+    <w:p>
+      <w:pPr>
+        <w:pStyle w:val="ListParagraph"/>
         <w:numPr>
           <w:ilvl w:val="0"/>
           <w:numId w:val="24"/>
         </w:numPr>
-        <w:rPr>
-          <w:sz w:val="24"/>
-          <w:szCs w:val="24"/>
-        </w:rPr>
-      </w:pPr>
-      <w:r>
-        <w:rPr>
-          <w:sz w:val="24"/>
-          <w:szCs w:val="24"/>
-        </w:rPr>
-        <w:t>La grille des activités à l’horaire</w:t>
-      </w:r>
-    </w:p>
-    <w:p>
-      <w:pPr>
-        <w:pStyle w:val="Paragraphedeliste"/>
+        <w:spacing w:line="360" w:lineRule="auto"/>
+        <w:rPr>
+          <w:rFonts w:ascii="Arial" w:hAnsi="Arial" w:cs="Arial"/>
+          <w:sz w:val="24"/>
+          <w:szCs w:val="24"/>
+        </w:rPr>
+      </w:pPr>
+      <w:r>
+        <w:rPr>
+          <w:rFonts w:ascii="Arial" w:hAnsi="Arial" w:cs="Arial"/>
+          <w:sz w:val="24"/>
+          <w:szCs w:val="24"/>
+        </w:rPr>
+        <w:t>Une</w:t>
+      </w:r>
+      <w:r>
+        <w:rPr>
+          <w:rFonts w:ascii="Arial" w:hAnsi="Arial" w:cs="Arial"/>
+          <w:sz w:val="24"/>
+          <w:szCs w:val="24"/>
+        </w:rPr>
+        <w:t xml:space="preserve"> grille horaire</w:t>
+      </w:r>
+      <w:r>
+        <w:rPr>
+          <w:rFonts w:ascii="Arial" w:hAnsi="Arial" w:cs="Arial"/>
+          <w:sz w:val="24"/>
+          <w:szCs w:val="24"/>
+        </w:rPr>
+        <w:t xml:space="preserve"> qui suivra la même logique, c’est-à-dire simple et intuitive (Notez qu’elle n’est pas dessinée ici, elle sera dans l’encadré rouge);</w:t>
+      </w:r>
+    </w:p>
+    <w:p>
+      <w:pPr>
+        <w:pStyle w:val="ListParagraph"/>
         <w:numPr>
           <w:ilvl w:val="0"/>
           <w:numId w:val="24"/>
         </w:numPr>
-        <w:rPr>
-          <w:sz w:val="24"/>
-          <w:szCs w:val="24"/>
-        </w:rPr>
-      </w:pPr>
-      <w:r>
-        <w:rPr>
-          <w:sz w:val="24"/>
-          <w:szCs w:val="24"/>
-        </w:rPr>
-        <w:t>La liste des activités non attribuées</w:t>
-      </w:r>
-    </w:p>
-    <w:p>
-      <w:pPr>
-        <w:pStyle w:val="Paragraphedeliste"/>
+        <w:spacing w:line="360" w:lineRule="auto"/>
+        <w:rPr>
+          <w:rFonts w:ascii="Arial" w:hAnsi="Arial" w:cs="Arial"/>
+          <w:sz w:val="24"/>
+          <w:szCs w:val="24"/>
+        </w:rPr>
+      </w:pPr>
+      <w:r>
+        <w:rPr>
+          <w:rFonts w:ascii="Arial" w:hAnsi="Arial" w:cs="Arial"/>
+          <w:sz w:val="24"/>
+          <w:szCs w:val="24"/>
+        </w:rPr>
+        <w:t>Une</w:t>
+      </w:r>
+      <w:r>
+        <w:rPr>
+          <w:rFonts w:ascii="Arial" w:hAnsi="Arial" w:cs="Arial"/>
+          <w:sz w:val="24"/>
+          <w:szCs w:val="24"/>
+        </w:rPr>
+        <w:t xml:space="preserve"> liste des activités non attribuées</w:t>
+      </w:r>
+      <w:r>
+        <w:rPr>
+          <w:rFonts w:ascii="Arial" w:hAnsi="Arial" w:cs="Arial"/>
+          <w:sz w:val="24"/>
+          <w:szCs w:val="24"/>
+        </w:rPr>
+        <w:t xml:space="preserve"> (situé à droite);</w:t>
+      </w:r>
+    </w:p>
+    <w:p>
+      <w:pPr>
+        <w:pStyle w:val="ListParagraph"/>
         <w:numPr>
           <w:ilvl w:val="0"/>
           <w:numId w:val="24"/>
         </w:numPr>
-        <w:rPr>
-          <w:sz w:val="24"/>
-          <w:szCs w:val="24"/>
-        </w:rPr>
-      </w:pPr>
-      <w:r>
-        <w:rPr>
-          <w:sz w:val="24"/>
-          <w:szCs w:val="24"/>
-        </w:rPr>
-        <w:t>Une liste d’erreur en cas d’horaire invalide</w:t>
-      </w:r>
-    </w:p>
-    <w:p>
-      <w:pPr>
-        <w:pStyle w:val="Paragraphedeliste"/>
+        <w:spacing w:line="360" w:lineRule="auto"/>
+        <w:rPr>
+          <w:rFonts w:ascii="Arial" w:hAnsi="Arial" w:cs="Arial"/>
+          <w:sz w:val="24"/>
+          <w:szCs w:val="24"/>
+        </w:rPr>
+      </w:pPr>
+      <w:r>
+        <w:rPr>
+          <w:rFonts w:ascii="Arial" w:hAnsi="Arial" w:cs="Arial"/>
+          <w:sz w:val="24"/>
+          <w:szCs w:val="24"/>
+        </w:rPr>
+        <w:t xml:space="preserve">Un champ </w:t>
+      </w:r>
+      <w:r>
+        <w:rPr>
+          <w:rFonts w:ascii="Arial" w:hAnsi="Arial" w:cs="Arial"/>
+          <w:sz w:val="24"/>
+          <w:szCs w:val="24"/>
+        </w:rPr>
+        <w:t xml:space="preserve">pour l’indication d’erreurs ou de </w:t>
+      </w:r>
+      <w:r>
+        <w:rPr>
+          <w:rFonts w:ascii="Arial" w:hAnsi="Arial" w:cs="Arial"/>
+          <w:sz w:val="24"/>
+          <w:szCs w:val="24"/>
+        </w:rPr>
+        <w:t>confirmation (</w:t>
+      </w:r>
+      <w:r>
+        <w:rPr>
+          <w:rFonts w:ascii="Arial" w:hAnsi="Arial" w:cs="Arial"/>
+          <w:sz w:val="24"/>
+          <w:szCs w:val="24"/>
+        </w:rPr>
+        <w:t>au bas);</w:t>
+      </w:r>
+    </w:p>
+    <w:p>
+      <w:pPr>
+        <w:pStyle w:val="ListParagraph"/>
         <w:numPr>
           <w:ilvl w:val="0"/>
           <w:numId w:val="24"/>
         </w:numPr>
-        <w:rPr>
-          <w:sz w:val="24"/>
-          <w:szCs w:val="24"/>
-        </w:rPr>
-      </w:pPr>
-      <w:r>
-        <w:rPr>
-          <w:sz w:val="24"/>
-          <w:szCs w:val="24"/>
-        </w:rPr>
-        <w:t xml:space="preserve">Un bouton planification automatique pour </w:t>
-      </w:r>
-      <w:r>
-        <w:rPr>
-          <w:sz w:val="24"/>
-          <w:szCs w:val="24"/>
-        </w:rPr>
-        <w:t>activer</w:t>
-      </w:r>
-      <w:r>
-        <w:rPr>
-          <w:sz w:val="24"/>
-          <w:szCs w:val="24"/>
-        </w:rPr>
-        <w:t xml:space="preserve"> la planification automatique</w:t>
-      </w:r>
-    </w:p>
-    <w:p>
-      <w:pPr>
-        <w:pStyle w:val="Paragraphedeliste"/>
+        <w:spacing w:line="360" w:lineRule="auto"/>
+        <w:rPr>
+          <w:rFonts w:ascii="Arial" w:hAnsi="Arial" w:cs="Arial"/>
+          <w:sz w:val="24"/>
+          <w:szCs w:val="24"/>
+        </w:rPr>
+      </w:pPr>
+      <w:r>
+        <w:rPr>
+          <w:rFonts w:ascii="Arial" w:hAnsi="Arial" w:cs="Arial"/>
+          <w:sz w:val="24"/>
+          <w:szCs w:val="24"/>
+        </w:rPr>
+        <w:lastRenderedPageBreak/>
+        <w:t xml:space="preserve">Un bouton </w:t>
+      </w:r>
+      <w:r>
+        <w:rPr>
+          <w:rFonts w:ascii="Arial" w:hAnsi="Arial" w:cs="Arial"/>
+          <w:i/>
+          <w:sz w:val="24"/>
+          <w:szCs w:val="24"/>
+        </w:rPr>
+        <w:t xml:space="preserve">planification automatique </w:t>
+      </w:r>
+      <w:r>
+        <w:rPr>
+          <w:rFonts w:ascii="Arial" w:hAnsi="Arial" w:cs="Arial"/>
+          <w:sz w:val="24"/>
+          <w:szCs w:val="24"/>
+        </w:rPr>
+        <w:t xml:space="preserve">permettant </w:t>
+      </w:r>
+      <w:r>
+        <w:rPr>
+          <w:rFonts w:ascii="Arial" w:hAnsi="Arial" w:cs="Arial"/>
+          <w:sz w:val="24"/>
+          <w:szCs w:val="24"/>
+        </w:rPr>
+        <w:t>de faire l’essai de la fonctionnalité de plani</w:t>
+      </w:r>
+      <w:r>
+        <w:rPr>
+          <w:rFonts w:ascii="Arial" w:hAnsi="Arial" w:cs="Arial"/>
+          <w:sz w:val="24"/>
+          <w:szCs w:val="24"/>
+        </w:rPr>
+        <w:t>fication automatique</w:t>
+      </w:r>
+      <w:r>
+        <w:rPr>
+          <w:rFonts w:ascii="Arial" w:hAnsi="Arial" w:cs="Arial"/>
+          <w:sz w:val="24"/>
+          <w:szCs w:val="24"/>
+        </w:rPr>
+        <w:t xml:space="preserve"> de l’application;</w:t>
+      </w:r>
+    </w:p>
+    <w:p>
+      <w:pPr>
+        <w:pStyle w:val="ListParagraph"/>
         <w:numPr>
           <w:ilvl w:val="0"/>
           <w:numId w:val="24"/>
         </w:numPr>
-        <w:rPr>
-          <w:sz w:val="24"/>
-          <w:szCs w:val="24"/>
-        </w:rPr>
-      </w:pPr>
-      <w:r>
-        <w:rPr>
-          <w:sz w:val="24"/>
-          <w:szCs w:val="24"/>
-        </w:rPr>
-        <w:t xml:space="preserve">Un bouton note pour que l’usager </w:t>
-      </w:r>
-      <w:r>
-        <w:rPr>
-          <w:sz w:val="24"/>
-          <w:szCs w:val="24"/>
-        </w:rPr>
-        <w:t>puisse</w:t>
-      </w:r>
-      <w:r>
-        <w:rPr>
-          <w:sz w:val="24"/>
-          <w:szCs w:val="24"/>
-        </w:rPr>
-        <w:t xml:space="preserve"> entrer des notes</w:t>
-      </w:r>
-    </w:p>
-    <w:p>
-      <w:pPr>
-        <w:pStyle w:val="Paragraphedeliste"/>
+        <w:spacing w:line="360" w:lineRule="auto"/>
+        <w:rPr>
+          <w:rFonts w:ascii="Arial" w:hAnsi="Arial" w:cs="Arial"/>
+          <w:sz w:val="24"/>
+          <w:szCs w:val="24"/>
+        </w:rPr>
+      </w:pPr>
+      <w:r>
+        <w:rPr>
+          <w:rFonts w:ascii="Arial" w:hAnsi="Arial" w:cs="Arial"/>
+          <w:sz w:val="24"/>
+          <w:szCs w:val="24"/>
+        </w:rPr>
+        <w:t xml:space="preserve">Un bouton </w:t>
+      </w:r>
+      <w:r>
+        <w:rPr>
+          <w:rFonts w:ascii="Arial" w:hAnsi="Arial" w:cs="Arial"/>
+          <w:i/>
+          <w:sz w:val="24"/>
+          <w:szCs w:val="24"/>
+        </w:rPr>
+        <w:t>note</w:t>
+      </w:r>
+      <w:r>
+        <w:rPr>
+          <w:rFonts w:ascii="Arial" w:hAnsi="Arial" w:cs="Arial"/>
+          <w:sz w:val="24"/>
+          <w:szCs w:val="24"/>
+        </w:rPr>
+        <w:t xml:space="preserve"> </w:t>
+      </w:r>
+      <w:r>
+        <w:rPr>
+          <w:rFonts w:ascii="Arial" w:hAnsi="Arial" w:cs="Arial"/>
+          <w:sz w:val="24"/>
+          <w:szCs w:val="24"/>
+        </w:rPr>
+        <w:t>permettant à</w:t>
+      </w:r>
+      <w:r>
+        <w:rPr>
+          <w:rFonts w:ascii="Arial" w:hAnsi="Arial" w:cs="Arial"/>
+          <w:sz w:val="24"/>
+          <w:szCs w:val="24"/>
+        </w:rPr>
+        <w:t xml:space="preserve"> l’u</w:t>
+      </w:r>
+      <w:r>
+        <w:rPr>
+          <w:rFonts w:ascii="Arial" w:hAnsi="Arial" w:cs="Arial"/>
+          <w:sz w:val="24"/>
+          <w:szCs w:val="24"/>
+        </w:rPr>
+        <w:t>tilisateur</w:t>
+      </w:r>
+      <w:r>
+        <w:rPr>
+          <w:rFonts w:ascii="Arial" w:hAnsi="Arial" w:cs="Arial"/>
+          <w:sz w:val="24"/>
+          <w:szCs w:val="24"/>
+        </w:rPr>
+        <w:t xml:space="preserve"> </w:t>
+      </w:r>
+      <w:r>
+        <w:rPr>
+          <w:rFonts w:ascii="Arial" w:hAnsi="Arial" w:cs="Arial"/>
+          <w:sz w:val="24"/>
+          <w:szCs w:val="24"/>
+        </w:rPr>
+        <w:t>de prendre</w:t>
+      </w:r>
+      <w:r>
+        <w:rPr>
+          <w:rFonts w:ascii="Arial" w:hAnsi="Arial" w:cs="Arial"/>
+          <w:sz w:val="24"/>
+          <w:szCs w:val="24"/>
+        </w:rPr>
+        <w:t xml:space="preserve"> des </w:t>
+      </w:r>
+      <w:r>
+        <w:rPr>
+          <w:rFonts w:ascii="Arial" w:hAnsi="Arial" w:cs="Arial"/>
+          <w:sz w:val="24"/>
+          <w:szCs w:val="24"/>
+        </w:rPr>
+        <w:t>notes;</w:t>
+      </w:r>
+    </w:p>
+    <w:p>
+      <w:pPr>
+        <w:pStyle w:val="ListParagraph"/>
         <w:numPr>
           <w:ilvl w:val="0"/>
           <w:numId w:val="24"/>
         </w:numPr>
-        <w:rPr>
-          <w:sz w:val="24"/>
-          <w:szCs w:val="24"/>
-        </w:rPr>
-      </w:pPr>
-      <w:r>
-        <w:rPr>
+        <w:spacing w:line="360" w:lineRule="auto"/>
+        <w:rPr>
+          <w:rFonts w:ascii="Arial" w:hAnsi="Arial" w:cs="Arial"/>
+          <w:sz w:val="24"/>
+          <w:szCs w:val="24"/>
+        </w:rPr>
+      </w:pPr>
+      <w:r>
+        <w:rPr>
+          <w:rFonts w:ascii="Arial" w:hAnsi="Arial" w:cs="Arial"/>
           <w:sz w:val="24"/>
           <w:szCs w:val="24"/>
         </w:rPr>
@@ -2408,6 +3047,7 @@
       </w:r>
       <w:r>
         <w:rPr>
+          <w:rFonts w:ascii="Arial" w:hAnsi="Arial" w:cs="Arial"/>
           <w:sz w:val="24"/>
           <w:szCs w:val="24"/>
         </w:rPr>
@@ -2415,34 +3055,59 @@
       </w:r>
       <w:r>
         <w:rPr>
-          <w:sz w:val="24"/>
-          <w:szCs w:val="24"/>
-        </w:rPr>
-        <w:t xml:space="preserve"> statistique</w:t>
-      </w:r>
-      <w:r>
-        <w:rPr>
+          <w:rFonts w:ascii="Arial" w:hAnsi="Arial" w:cs="Arial"/>
+          <w:sz w:val="24"/>
+          <w:szCs w:val="24"/>
+        </w:rPr>
+        <w:t xml:space="preserve"> </w:t>
+      </w:r>
+      <w:proofErr w:type="gramStart"/>
+      <w:r>
+        <w:rPr>
+          <w:rFonts w:ascii="Arial" w:hAnsi="Arial" w:cs="Arial"/>
+          <w:i/>
+          <w:sz w:val="24"/>
+          <w:szCs w:val="24"/>
+        </w:rPr>
+        <w:t>statistique</w:t>
+      </w:r>
+      <w:r>
+        <w:rPr>
+          <w:rFonts w:ascii="Arial" w:hAnsi="Arial" w:cs="Arial"/>
+          <w:i/>
           <w:sz w:val="24"/>
           <w:szCs w:val="24"/>
         </w:rPr>
         <w:t>s</w:t>
       </w:r>
-      <w:r>
-        <w:rPr>
-          <w:sz w:val="24"/>
-          <w:szCs w:val="24"/>
-        </w:rPr>
-        <w:t xml:space="preserve"> qui conduit au prototype </w:t>
-      </w:r>
-      <w:r>
-        <w:rPr>
-          <w:sz w:val="24"/>
-          <w:szCs w:val="24"/>
-        </w:rPr>
-        <w:t>qui suit</w:t>
-      </w:r>
-      <w:r>
-        <w:rPr>
+      <w:proofErr w:type="gramEnd"/>
+      <w:r>
+        <w:rPr>
+          <w:rFonts w:ascii="Arial" w:hAnsi="Arial" w:cs="Arial"/>
+          <w:sz w:val="24"/>
+          <w:szCs w:val="24"/>
+        </w:rPr>
+        <w:t xml:space="preserve"> </w:t>
+      </w:r>
+      <w:r>
+        <w:rPr>
+          <w:rFonts w:ascii="Arial" w:hAnsi="Arial" w:cs="Arial"/>
+          <w:sz w:val="24"/>
+          <w:szCs w:val="24"/>
+        </w:rPr>
+        <w:t xml:space="preserve">dont le contenu est détaillé </w:t>
+      </w:r>
+      <w:r>
+        <w:rPr>
+          <w:rFonts w:ascii="Arial" w:hAnsi="Arial" w:cs="Arial"/>
+          <w:sz w:val="24"/>
+          <w:szCs w:val="24"/>
+        </w:rPr>
+        <w:t>ici-bas</w:t>
+      </w:r>
+      <w:r>
+        <w:rPr>
+          <w:rFonts w:ascii="Arial" w:hAnsi="Arial" w:cs="Arial"/>
           <w:sz w:val="24"/>
           <w:szCs w:val="24"/>
         </w:rPr>
@@ -2451,62 +3116,36 @@
     </w:p>
     <w:p>
       <w:pPr>
+        <w:pStyle w:val="Heading2"/>
+        <w:rPr>
+          <w:rFonts w:asciiTheme="minorHAnsi" w:eastAsiaTheme="minorEastAsia" w:hAnsiTheme="minorHAnsi" w:cstheme="minorBidi"/>
+          <w:b w:val="0"/>
+          <w:bCs w:val="0"/>
+          <w:color w:val="auto"/>
+          <w:sz w:val="21"/>
+          <w:szCs w:val="21"/>
+        </w:rPr>
+      </w:pPr>
+      <w:bookmarkStart w:id="3" w:name="_Toc412741805"/>
+    </w:p>
+    <w:p>
+      <w:pPr>
+        <w:pStyle w:val="Heading2"/>
+      </w:pPr>
+      <w:r>
+        <w:t>Fenêtre statistiques</w:t>
+      </w:r>
+      <w:bookmarkEnd w:id="3"/>
+    </w:p>
+    <w:p/>
+    <w:p>
+      <w:pPr>
         <w:spacing w:after="200" w:line="276" w:lineRule="auto"/>
       </w:pPr>
-    </w:p>
-    <w:p>
-      <w:pPr>
-        <w:spacing w:after="200" w:line="276" w:lineRule="auto"/>
-      </w:pPr>
-    </w:p>
-    <w:p>
-      <w:pPr>
-        <w:pStyle w:val="Titre2"/>
-      </w:pPr>
-      <w:bookmarkStart w:id="3" w:name="_Toc412741805"/>
-      <w:r>
-        <w:t>Fenêtre statistiques</w:t>
-      </w:r>
-      <w:bookmarkEnd w:id="3"/>
-    </w:p>
-    <w:p/>
-    <w:p>
-      <w:pPr>
-        <w:rPr>
-          <w:sz w:val="24"/>
-          <w:szCs w:val="24"/>
-        </w:rPr>
-      </w:pPr>
-      <w:r>
-        <w:rPr>
-          <w:sz w:val="24"/>
-          <w:szCs w:val="24"/>
-        </w:rPr>
-        <w:t xml:space="preserve">La liste des statistiques est automatiquement affichée, et l’utilisateur peut changer le jour désiré à l’aide </w:t>
-      </w:r>
-      <w:r>
-        <w:rPr>
-          <w:sz w:val="24"/>
-          <w:szCs w:val="24"/>
-        </w:rPr>
-        <w:t>d’un</w:t>
-      </w:r>
-      <w:r>
-        <w:rPr>
-          <w:sz w:val="24"/>
-          <w:szCs w:val="24"/>
-        </w:rPr>
-        <w:t xml:space="preserve"> menu déroulant.</w:t>
-      </w:r>
-    </w:p>
-    <w:p>
-      <w:pPr>
-        <w:spacing w:after="200" w:line="276" w:lineRule="auto"/>
-      </w:pPr>
       <w:r>
         <w:rPr>
           <w:noProof/>
-          <w:lang w:val="en-CA" w:eastAsia="en-CA"/>
+          <w:lang w:eastAsia="fr-CA"/>
         </w:rPr>
         <w:drawing>
           <wp:inline distT="0" distB="0" distL="0" distR="0">
@@ -2526,7 +3165,7 @@
                     </pic:cNvPicPr>
                   </pic:nvPicPr>
                   <pic:blipFill>
-                    <a:blip r:embed="rId14">
+                    <a:blip r:embed="rId15">
                       <a:extLst>
                         <a:ext uri="{28A0092B-C50C-407E-A947-70E740481C1C}">
                           <a14:useLocalDpi xmlns:a14="http://schemas.microsoft.com/office/drawing/2010/main" val="0"/>
@@ -2560,15 +3199,44 @@
     </w:p>
     <w:p>
       <w:pPr>
+        <w:spacing w:line="360" w:lineRule="auto"/>
+        <w:ind w:firstLine="708"/>
+        <w:rPr>
+          <w:rFonts w:ascii="Arial" w:hAnsi="Arial" w:cs="Arial"/>
+          <w:sz w:val="24"/>
+          <w:szCs w:val="24"/>
+        </w:rPr>
+      </w:pPr>
+      <w:r>
+        <w:rPr>
+          <w:rFonts w:ascii="Arial" w:hAnsi="Arial" w:cs="Arial"/>
+          <w:sz w:val="24"/>
+          <w:szCs w:val="24"/>
+        </w:rPr>
+        <w:t>La liste des statistiques est automatiquement affichée, et l’utilisateur peut changer le jour désiré à l’aide d’un menu déroulant.</w:t>
+      </w:r>
+    </w:p>
+    <w:p>
+      <w:pPr>
         <w:spacing w:after="200" w:line="276" w:lineRule="auto"/>
-      </w:pPr>
-    </w:p>
-    <w:p>
-      <w:pPr>
-        <w:pStyle w:val="Titre1"/>
+        <w:rPr>
+          <w:rFonts w:asciiTheme="majorHAnsi" w:eastAsiaTheme="majorEastAsia" w:hAnsiTheme="majorHAnsi" w:cstheme="majorBidi"/>
+          <w:color w:val="365F91" w:themeColor="accent1" w:themeShade="BF"/>
+          <w:sz w:val="36"/>
+          <w:szCs w:val="36"/>
+        </w:rPr>
       </w:pPr>
       <w:bookmarkStart w:id="4" w:name="_Toc412741806"/>
       <w:r>
+        <w:br w:type="page"/>
+      </w:r>
+    </w:p>
+    <w:p>
+      <w:pPr>
+        <w:pStyle w:val="Heading1"/>
+      </w:pPr>
+      <w:r>
+        <w:lastRenderedPageBreak/>
         <w:t>Diagramme des classes de conception</w:t>
       </w:r>
       <w:bookmarkEnd w:id="4"/>
@@ -2576,41 +3244,49 @@
     <w:p/>
     <w:p>
       <w:pPr>
-        <w:rPr>
-          <w:sz w:val="24"/>
-          <w:szCs w:val="24"/>
-        </w:rPr>
-      </w:pPr>
-      <w:r>
-        <w:rPr>
-          <w:sz w:val="24"/>
-          <w:szCs w:val="24"/>
-        </w:rPr>
-        <w:t xml:space="preserve">Les classes de conception sont le cœur du système que nous </w:t>
-      </w:r>
-      <w:r>
-        <w:rPr>
-          <w:sz w:val="24"/>
-          <w:szCs w:val="24"/>
-        </w:rPr>
-        <w:t>développerons</w:t>
-      </w:r>
-      <w:r>
-        <w:rPr>
-          <w:sz w:val="24"/>
-          <w:szCs w:val="24"/>
-        </w:rPr>
-        <w:t xml:space="preserve"> dans les prochaines semaines. No</w:t>
-      </w:r>
-      <w:r>
-        <w:rPr>
-          <w:sz w:val="24"/>
-          <w:szCs w:val="24"/>
-        </w:rPr>
-        <w:t>tre équipe propose une solution</w:t>
-      </w:r>
-      <w:r>
-        <w:rPr>
+        <w:spacing w:line="360" w:lineRule="auto"/>
+        <w:ind w:firstLine="708"/>
+        <w:rPr>
+          <w:rFonts w:ascii="Arial" w:hAnsi="Arial" w:cs="Arial"/>
+          <w:sz w:val="24"/>
+          <w:szCs w:val="24"/>
+        </w:rPr>
+      </w:pPr>
+      <w:r>
+        <w:rPr>
+          <w:rFonts w:ascii="Arial" w:hAnsi="Arial" w:cs="Arial"/>
+          <w:sz w:val="24"/>
+          <w:szCs w:val="24"/>
+        </w:rPr>
+        <w:t>Le diagramme qui suit sera notre bible pour la phase de création</w:t>
+      </w:r>
+      <w:r>
+        <w:rPr>
+          <w:rFonts w:ascii="Arial" w:hAnsi="Arial" w:cs="Arial"/>
+          <w:sz w:val="24"/>
+          <w:szCs w:val="24"/>
+        </w:rPr>
+        <w:t xml:space="preserve">. </w:t>
+      </w:r>
+      <w:r>
+        <w:rPr>
+          <w:rFonts w:ascii="Arial" w:hAnsi="Arial" w:cs="Arial"/>
+          <w:sz w:val="24"/>
+          <w:szCs w:val="24"/>
+        </w:rPr>
+        <w:t>Nous proposons</w:t>
+      </w:r>
+      <w:r>
+        <w:rPr>
+          <w:rFonts w:ascii="Arial" w:hAnsi="Arial" w:cs="Arial"/>
+          <w:sz w:val="24"/>
+          <w:szCs w:val="24"/>
+        </w:rPr>
+        <w:t xml:space="preserve"> une solution</w:t>
+      </w:r>
+      <w:r>
+        <w:rPr>
+          <w:rFonts w:ascii="Arial" w:hAnsi="Arial" w:cs="Arial"/>
           <w:sz w:val="24"/>
           <w:szCs w:val="24"/>
         </w:rPr>
@@ -2618,41 +3294,39 @@
       </w:r>
       <w:r>
         <w:rPr>
-          <w:sz w:val="24"/>
-          <w:szCs w:val="24"/>
-        </w:rPr>
-        <w:t xml:space="preserve">compréhension. </w:t>
-      </w:r>
-      <w:r>
-        <w:rPr>
-          <w:sz w:val="24"/>
-          <w:szCs w:val="24"/>
-        </w:rPr>
-        <w:t>Notre</w:t>
-      </w:r>
-      <w:r>
-        <w:rPr>
-          <w:sz w:val="24"/>
-          <w:szCs w:val="24"/>
-        </w:rPr>
-        <w:t xml:space="preserve"> architecture facilitera</w:t>
-      </w:r>
-      <w:r>
-        <w:rPr>
-          <w:sz w:val="24"/>
-          <w:szCs w:val="24"/>
-        </w:rPr>
-        <w:t xml:space="preserve"> ainsi</w:t>
-      </w:r>
-      <w:r>
-        <w:rPr>
-          <w:sz w:val="24"/>
-          <w:szCs w:val="24"/>
-        </w:rPr>
-        <w:t xml:space="preserve"> la </w:t>
-      </w:r>
-      <w:r>
-        <w:rPr>
+          <w:rFonts w:ascii="Arial" w:hAnsi="Arial" w:cs="Arial"/>
+          <w:sz w:val="24"/>
+          <w:szCs w:val="24"/>
+        </w:rPr>
+        <w:t>compréhension, ce qui</w:t>
+      </w:r>
+      <w:r>
+        <w:rPr>
+          <w:rFonts w:ascii="Arial" w:hAnsi="Arial" w:cs="Arial"/>
+          <w:sz w:val="24"/>
+          <w:szCs w:val="24"/>
+        </w:rPr>
+        <w:t xml:space="preserve"> facilitera</w:t>
+      </w:r>
+      <w:r>
+        <w:rPr>
+          <w:rFonts w:ascii="Arial" w:hAnsi="Arial" w:cs="Arial"/>
+          <w:sz w:val="24"/>
+          <w:szCs w:val="24"/>
+        </w:rPr>
+        <w:t xml:space="preserve"> </w:t>
+      </w:r>
+      <w:r>
+        <w:rPr>
+          <w:rFonts w:ascii="Arial" w:hAnsi="Arial" w:cs="Arial"/>
+          <w:sz w:val="24"/>
+          <w:szCs w:val="24"/>
+        </w:rPr>
+        <w:t xml:space="preserve">la </w:t>
+      </w:r>
+      <w:r>
+        <w:rPr>
+          <w:rFonts w:ascii="Arial" w:hAnsi="Arial" w:cs="Arial"/>
           <w:sz w:val="24"/>
           <w:szCs w:val="24"/>
         </w:rPr>
@@ -2660,43 +3334,13 @@
       </w:r>
       <w:r>
         <w:rPr>
+          <w:rFonts w:ascii="Arial" w:hAnsi="Arial" w:cs="Arial"/>
           <w:sz w:val="24"/>
           <w:szCs w:val="24"/>
         </w:rPr>
         <w:t xml:space="preserve"> du logiciel.</w:t>
       </w:r>
     </w:p>
-    <w:p>
-      <w:pPr>
-        <w:rPr>
-          <w:sz w:val="24"/>
-          <w:szCs w:val="24"/>
-        </w:rPr>
-      </w:pPr>
-    </w:p>
-    <w:p>
-      <w:pPr>
-        <w:rPr>
-          <w:sz w:val="24"/>
-          <w:szCs w:val="24"/>
-        </w:rPr>
-      </w:pPr>
-      <w:r>
-        <w:rPr>
-          <w:sz w:val="24"/>
-          <w:szCs w:val="24"/>
-        </w:rPr>
-        <w:t>Notre solution est présentée à t</w:t>
-      </w:r>
-      <w:r>
-        <w:rPr>
-          <w:sz w:val="24"/>
-          <w:szCs w:val="24"/>
-        </w:rPr>
-        <w:t>ravers le diagramme UML suivant :</w:t>
-      </w:r>
-    </w:p>
-    <w:p/>
     <w:p/>
     <w:p/>
     <w:p/>
@@ -2725,9 +3369,25 @@
     </w:p>
     <w:p>
       <w:pPr>
-        <w:pStyle w:val="Titre1"/>
+        <w:spacing w:after="200" w:line="276" w:lineRule="auto"/>
+        <w:rPr>
+          <w:rFonts w:asciiTheme="majorHAnsi" w:eastAsiaTheme="majorEastAsia" w:hAnsiTheme="majorHAnsi" w:cstheme="majorBidi"/>
+          <w:color w:val="365F91" w:themeColor="accent1" w:themeShade="BF"/>
+          <w:sz w:val="36"/>
+          <w:szCs w:val="36"/>
+        </w:rPr>
       </w:pPr>
       <w:bookmarkStart w:id="5" w:name="_Toc412741807"/>
+      <w:r>
+        <w:br w:type="page"/>
+      </w:r>
+    </w:p>
+    <w:p>
+      <w:pPr>
+        <w:pStyle w:val="Heading1"/>
+      </w:pPr>
+      <w:bookmarkStart w:id="6" w:name="_GoBack"/>
+      <w:bookmarkEnd w:id="6"/>
       <w:r>
         <w:lastRenderedPageBreak/>
         <w:t>Diagramme de package</w:t>
@@ -2765,14 +3425,14 @@
     </w:p>
     <w:p>
       <w:pPr>
-        <w:pStyle w:val="Titre1"/>
-      </w:pPr>
-      <w:bookmarkStart w:id="6" w:name="_Toc412741808"/>
+        <w:pStyle w:val="Heading1"/>
+      </w:pPr>
+      <w:bookmarkStart w:id="7" w:name="_Toc412741808"/>
       <w:r>
         <w:lastRenderedPageBreak/>
         <w:t>Diagrammes de séquence</w:t>
       </w:r>
-      <w:bookmarkEnd w:id="6"/>
+      <w:bookmarkEnd w:id="7"/>
     </w:p>
     <w:p/>
     <w:p/>
@@ -2804,27 +3464,27 @@
     </w:p>
     <w:p>
       <w:pPr>
-        <w:pStyle w:val="Titre1"/>
-      </w:pPr>
-      <w:bookmarkStart w:id="7" w:name="_Toc412741809"/>
+        <w:pStyle w:val="Heading1"/>
+      </w:pPr>
+      <w:bookmarkStart w:id="8" w:name="_Toc412741809"/>
       <w:r>
         <w:lastRenderedPageBreak/>
         <w:t>Annexe</w:t>
       </w:r>
-      <w:bookmarkEnd w:id="7"/>
-    </w:p>
-    <w:p/>
-    <w:p/>
-    <w:p/>
-    <w:p>
-      <w:pPr>
-        <w:pStyle w:val="Titre2"/>
-      </w:pPr>
-      <w:bookmarkStart w:id="8" w:name="_Toc412741810"/>
+      <w:bookmarkEnd w:id="8"/>
+    </w:p>
+    <w:p/>
+    <w:p/>
+    <w:p/>
+    <w:p>
+      <w:pPr>
+        <w:pStyle w:val="Heading2"/>
+      </w:pPr>
+      <w:bookmarkStart w:id="9" w:name="_Toc412741810"/>
       <w:r>
         <w:t>Modèle du domaine</w:t>
       </w:r>
-      <w:bookmarkEnd w:id="8"/>
+      <w:bookmarkEnd w:id="9"/>
     </w:p>
     <w:p>
       <w:r>
@@ -2841,9 +3501,9 @@
     </w:p>
     <w:p>
       <w:pPr>
-        <w:pStyle w:val="Titre2"/>
-      </w:pPr>
-      <w:bookmarkStart w:id="9" w:name="_Toc412741811"/>
+        <w:pStyle w:val="Heading2"/>
+      </w:pPr>
+      <w:bookmarkStart w:id="10" w:name="_Toc412741811"/>
       <w:r>
         <w:rPr>
           <w:noProof/>
@@ -2870,7 +3530,7 @@
             <o:lock v:ext="edit" aspectratio="t"/>
           </v:shapetype>
           <v:shape id="_x0000_s1026" type="#_x0000_t75" style="position:absolute;margin-left:-33pt;margin-top:80.15pt;width:518.25pt;height:486.75pt;z-index:251660288;mso-position-horizontal-relative:text;mso-position-vertical-relative:text">
-            <v:imagedata r:id="rId15" o:title="diagramme usecase"/>
+            <v:imagedata r:id="rId16" o:title="diagramme usecase"/>
             <w10:wrap type="square"/>
           </v:shape>
         </w:pict>
@@ -2878,7 +3538,7 @@
       <w:r>
         <w:t>Modèle des cas d’utilisation</w:t>
       </w:r>
-      <w:bookmarkEnd w:id="9"/>
+      <w:bookmarkEnd w:id="10"/>
     </w:p>
     <w:p/>
     <w:p/>
@@ -2896,14 +3556,14 @@
     </w:p>
     <w:p>
       <w:pPr>
-        <w:pStyle w:val="Titre2"/>
-      </w:pPr>
-      <w:bookmarkStart w:id="10" w:name="_Toc411942605"/>
+        <w:pStyle w:val="Heading2"/>
+      </w:pPr>
+      <w:bookmarkStart w:id="11" w:name="_Toc411942605"/>
       <w:r>
         <w:lastRenderedPageBreak/>
         <w:t>Glossaire</w:t>
       </w:r>
-      <w:bookmarkEnd w:id="10"/>
+      <w:bookmarkEnd w:id="11"/>
     </w:p>
     <w:p/>
     <w:p>
@@ -3085,7 +3745,23 @@
           <w:i/>
           <w:sz w:val="22"/>
         </w:rPr>
-        <w:t>(réf. : Wikipédia)</w:t>
+        <w:t>(</w:t>
+      </w:r>
+      <w:proofErr w:type="gramStart"/>
+      <w:r>
+        <w:rPr>
+          <w:i/>
+          <w:sz w:val="22"/>
+        </w:rPr>
+        <w:t>réf</w:t>
+      </w:r>
+      <w:proofErr w:type="gramEnd"/>
+      <w:r>
+        <w:rPr>
+          <w:i/>
+          <w:sz w:val="22"/>
+        </w:rPr>
+        <w:t>. : Wikipédia)</w:t>
       </w:r>
     </w:p>
     <w:p>
@@ -3116,13 +3792,7 @@
         <w:rPr>
           <w:sz w:val="24"/>
         </w:rPr>
-        <w:t>Référent pour l’ensemble des processus d’affaires d’un projet ou d’une organisation. Englobe les entités, les acteurs et autre</w:t>
-      </w:r>
-      <w:r>
-        <w:rPr>
-          <w:sz w:val="24"/>
-        </w:rPr>
-        <w:t>s participants de ces processus.</w:t>
+        <w:t>Référent pour l’ensemble des processus d’affaires d’un projet ou d’une organisation. Englobe les entités, les acteurs et autres participants de ces processus.</w:t>
       </w:r>
     </w:p>
     <w:p>
@@ -3265,6 +3935,36 @@
       <w:pPr>
         <w:spacing w:after="200" w:line="360" w:lineRule="auto"/>
         <w:rPr>
+          <w:sz w:val="24"/>
+        </w:rPr>
+      </w:pPr>
+      <w:r>
+        <w:rPr>
+          <w:b/>
+          <w:sz w:val="24"/>
+        </w:rPr>
+        <w:t>JAVA</w:t>
+      </w:r>
+    </w:p>
+    <w:p>
+      <w:pPr>
+        <w:spacing w:after="200" w:line="360" w:lineRule="auto"/>
+        <w:rPr>
+          <w:sz w:val="24"/>
+        </w:rPr>
+      </w:pPr>
+      <w:r>
+        <w:rPr>
+          <w:sz w:val="24"/>
+        </w:rPr>
+        <w:tab/>
+        <w:t>Langage de programmation.</w:t>
+      </w:r>
+    </w:p>
+    <w:p>
+      <w:pPr>
+        <w:spacing w:after="200" w:line="360" w:lineRule="auto"/>
+        <w:rPr>
           <w:b/>
           <w:sz w:val="24"/>
         </w:rPr>
@@ -3399,20 +4099,6 @@
     </w:p>
     <w:p>
       <w:pPr>
-        <w:spacing w:after="200" w:line="276" w:lineRule="auto"/>
-        <w:rPr>
-          <w:sz w:val="24"/>
-        </w:rPr>
-      </w:pPr>
-      <w:r>
-        <w:rPr>
-          <w:sz w:val="24"/>
-        </w:rPr>
-        <w:br w:type="page"/>
-      </w:r>
-    </w:p>
-    <w:p>
-      <w:pPr>
         <w:spacing w:after="200" w:line="360" w:lineRule="auto"/>
         <w:rPr>
           <w:b/>
@@ -3610,17 +4296,32 @@
         </w:rPr>
         <w:t>Période de 15 semaines durant laquelle un étudiant de l’université doit accomplir les objectifs de ses cours.</w:t>
       </w:r>
-      <w:bookmarkStart w:id="11" w:name="_GoBack"/>
-      <w:bookmarkEnd w:id="11"/>
-    </w:p>
-    <w:p/>
-    <w:p/>
-    <w:p>
-      <w:pPr>
-        <w:pStyle w:val="Titre2"/>
+    </w:p>
+    <w:p/>
+    <w:p/>
+    <w:p>
+      <w:pPr>
+        <w:spacing w:after="200" w:line="276" w:lineRule="auto"/>
+        <w:rPr>
+          <w:rFonts w:asciiTheme="majorHAnsi" w:eastAsiaTheme="majorEastAsia" w:hAnsiTheme="majorHAnsi" w:cstheme="majorBidi"/>
+          <w:b/>
+          <w:bCs/>
+          <w:color w:val="4F81BD" w:themeColor="accent1"/>
+          <w:sz w:val="26"/>
+          <w:szCs w:val="26"/>
+        </w:rPr>
       </w:pPr>
       <w:bookmarkStart w:id="12" w:name="_Toc412741813"/>
       <w:r>
+        <w:br w:type="page"/>
+      </w:r>
+    </w:p>
+    <w:p>
+      <w:pPr>
+        <w:pStyle w:val="Heading2"/>
+      </w:pPr>
+      <w:r>
+        <w:lastRenderedPageBreak/>
         <w:t>Gestion de projet</w:t>
       </w:r>
       <w:bookmarkEnd w:id="12"/>
@@ -3638,8 +4339,17 @@
           <w:b/>
           <w:i/>
         </w:rPr>
-        <w:t>Voir diagrammeDeGant.gan</w:t>
-      </w:r>
+        <w:t xml:space="preserve">Voir </w:t>
+      </w:r>
+      <w:proofErr w:type="spellStart"/>
+      <w:r>
+        <w:rPr>
+          <w:b/>
+          <w:i/>
+        </w:rPr>
+        <w:t>diagrammeDeGant.gan</w:t>
+      </w:r>
+      <w:proofErr w:type="spellEnd"/>
     </w:p>
     <w:sectPr>
       <w:pgSz w:w="12240" w:h="15840"/>
@@ -3652,7 +4362,7 @@
 </file>
 
 <file path=word/endnotes.xml><?xml version="1.0" encoding="utf-8"?>
-<w:endnotes xmlns:wpc="http://schemas.microsoft.com/office/word/2010/wordprocessingCanvas" xmlns:mc="http://schemas.openxmlformats.org/markup-compatibility/2006" xmlns:o="urn:schemas-microsoft-com:office:office" xmlns:r="http://schemas.openxmlformats.org/officeDocument/2006/relationships" xmlns:m="http://schemas.openxmlformats.org/officeDocument/2006/math" xmlns:v="urn:schemas-microsoft-com:vml" xmlns:wp14="http://schemas.microsoft.com/office/word/2010/wordprocessingDrawing" xmlns:wp="http://schemas.openxmlformats.org/drawingml/2006/wordprocessingDrawing" xmlns:w10="urn:schemas-microsoft-com:office:word" xmlns:w="http://schemas.openxmlformats.org/wordprocessingml/2006/main" xmlns:w14="http://schemas.microsoft.com/office/word/2010/wordml" xmlns:w15="http://schemas.microsoft.com/office/word/2012/wordml" xmlns:wpg="http://schemas.microsoft.com/office/word/2010/wordprocessingGroup" xmlns:wpi="http://schemas.microsoft.com/office/word/2010/wordprocessingInk" xmlns:wne="http://schemas.microsoft.com/office/word/2006/wordml" xmlns:wps="http://schemas.microsoft.com/office/word/2010/wordprocessingShape" mc:Ignorable="w14 w15 wp14">
+<w:endnotes xmlns:wpc="http://schemas.microsoft.com/office/word/2010/wordprocessingCanvas" xmlns:mc="http://schemas.openxmlformats.org/markup-compatibility/2006" xmlns:o="urn:schemas-microsoft-com:office:office" xmlns:r="http://schemas.openxmlformats.org/officeDocument/2006/relationships" xmlns:m="http://schemas.openxmlformats.org/officeDocument/2006/math" xmlns:v="urn:schemas-microsoft-com:vml" xmlns:wp14="http://schemas.microsoft.com/office/word/2010/wordprocessingDrawing" xmlns:wp="http://schemas.openxmlformats.org/drawingml/2006/wordprocessingDrawing" xmlns:w10="urn:schemas-microsoft-com:office:word" xmlns:w="http://schemas.openxmlformats.org/wordprocessingml/2006/main" xmlns:w14="http://schemas.microsoft.com/office/word/2010/wordml" xmlns:wpg="http://schemas.microsoft.com/office/word/2010/wordprocessingGroup" xmlns:wpi="http://schemas.microsoft.com/office/word/2010/wordprocessingInk" xmlns:wne="http://schemas.microsoft.com/office/word/2006/wordml" xmlns:wps="http://schemas.microsoft.com/office/word/2010/wordprocessingShape" mc:Ignorable="w14 wp14">
   <w:endnote w:type="separator" w:id="-1">
     <w:p>
       <w:pPr>
@@ -3677,7 +4387,7 @@
 </file>
 
 <file path=word/footnotes.xml><?xml version="1.0" encoding="utf-8"?>
-<w:footnotes xmlns:wpc="http://schemas.microsoft.com/office/word/2010/wordprocessingCanvas" xmlns:mc="http://schemas.openxmlformats.org/markup-compatibility/2006" xmlns:o="urn:schemas-microsoft-com:office:office" xmlns:r="http://schemas.openxmlformats.org/officeDocument/2006/relationships" xmlns:m="http://schemas.openxmlformats.org/officeDocument/2006/math" xmlns:v="urn:schemas-microsoft-com:vml" xmlns:wp14="http://schemas.microsoft.com/office/word/2010/wordprocessingDrawing" xmlns:wp="http://schemas.openxmlformats.org/drawingml/2006/wordprocessingDrawing" xmlns:w10="urn:schemas-microsoft-com:office:word" xmlns:w="http://schemas.openxmlformats.org/wordprocessingml/2006/main" xmlns:w14="http://schemas.microsoft.com/office/word/2010/wordml" xmlns:w15="http://schemas.microsoft.com/office/word/2012/wordml" xmlns:wpg="http://schemas.microsoft.com/office/word/2010/wordprocessingGroup" xmlns:wpi="http://schemas.microsoft.com/office/word/2010/wordprocessingInk" xmlns:wne="http://schemas.microsoft.com/office/word/2006/wordml" xmlns:wps="http://schemas.microsoft.com/office/word/2010/wordprocessingShape" mc:Ignorable="w14 w15 wp14">
+<w:footnotes xmlns:wpc="http://schemas.microsoft.com/office/word/2010/wordprocessingCanvas" xmlns:mc="http://schemas.openxmlformats.org/markup-compatibility/2006" xmlns:o="urn:schemas-microsoft-com:office:office" xmlns:r="http://schemas.openxmlformats.org/officeDocument/2006/relationships" xmlns:m="http://schemas.openxmlformats.org/officeDocument/2006/math" xmlns:v="urn:schemas-microsoft-com:vml" xmlns:wp14="http://schemas.microsoft.com/office/word/2010/wordprocessingDrawing" xmlns:wp="http://schemas.openxmlformats.org/drawingml/2006/wordprocessingDrawing" xmlns:w10="urn:schemas-microsoft-com:office:word" xmlns:w="http://schemas.openxmlformats.org/wordprocessingml/2006/main" xmlns:w14="http://schemas.microsoft.com/office/word/2010/wordml" xmlns:wpg="http://schemas.microsoft.com/office/word/2010/wordprocessingGroup" xmlns:wpi="http://schemas.microsoft.com/office/word/2010/wordprocessingInk" xmlns:wne="http://schemas.microsoft.com/office/word/2006/wordml" xmlns:wps="http://schemas.microsoft.com/office/word/2010/wordprocessingShape" mc:Ignorable="w14 wp14">
   <w:footnote w:type="separator" w:id="-1">
     <w:p>
       <w:pPr>
@@ -3702,7 +4412,7 @@
 </file>
 
 <file path=word/numbering.xml><?xml version="1.0" encoding="utf-8"?>
-<w:numbering xmlns:wpc="http://schemas.microsoft.com/office/word/2010/wordprocessingCanvas" xmlns:mc="http://schemas.openxmlformats.org/markup-compatibility/2006" xmlns:o="urn:schemas-microsoft-com:office:office" xmlns:r="http://schemas.openxmlformats.org/officeDocument/2006/relationships" xmlns:m="http://schemas.openxmlformats.org/officeDocument/2006/math" xmlns:v="urn:schemas-microsoft-com:vml" xmlns:wp14="http://schemas.microsoft.com/office/word/2010/wordprocessingDrawing" xmlns:wp="http://schemas.openxmlformats.org/drawingml/2006/wordprocessingDrawing" xmlns:w10="urn:schemas-microsoft-com:office:word" xmlns:w="http://schemas.openxmlformats.org/wordprocessingml/2006/main" xmlns:w14="http://schemas.microsoft.com/office/word/2010/wordml" xmlns:w15="http://schemas.microsoft.com/office/word/2012/wordml" xmlns:wpg="http://schemas.microsoft.com/office/word/2010/wordprocessingGroup" xmlns:wpi="http://schemas.microsoft.com/office/word/2010/wordprocessingInk" xmlns:wne="http://schemas.microsoft.com/office/word/2006/wordml" xmlns:wps="http://schemas.microsoft.com/office/word/2010/wordprocessingShape" mc:Ignorable="w14 w15 wp14">
+<w:numbering xmlns:wpc="http://schemas.microsoft.com/office/word/2010/wordprocessingCanvas" xmlns:mc="http://schemas.openxmlformats.org/markup-compatibility/2006" xmlns:o="urn:schemas-microsoft-com:office:office" xmlns:r="http://schemas.openxmlformats.org/officeDocument/2006/relationships" xmlns:m="http://schemas.openxmlformats.org/officeDocument/2006/math" xmlns:v="urn:schemas-microsoft-com:vml" xmlns:wp14="http://schemas.microsoft.com/office/word/2010/wordprocessingDrawing" xmlns:wp="http://schemas.openxmlformats.org/drawingml/2006/wordprocessingDrawing" xmlns:w10="urn:schemas-microsoft-com:office:word" xmlns:w="http://schemas.openxmlformats.org/wordprocessingml/2006/main" xmlns:w14="http://schemas.microsoft.com/office/word/2010/wordml" xmlns:wpg="http://schemas.microsoft.com/office/word/2010/wordprocessingGroup" xmlns:wpi="http://schemas.microsoft.com/office/word/2010/wordprocessingInk" xmlns:wne="http://schemas.microsoft.com/office/word/2006/wordml" xmlns:wps="http://schemas.microsoft.com/office/word/2010/wordprocessingShape" mc:Ignorable="w14 wp14">
   <w:abstractNum w:abstractNumId="0">
     <w:nsid w:val="00000001"/>
     <w:multiLevelType w:val="multilevel"/>
@@ -6146,7 +6856,7 @@
 </file>
 
 <file path=word/styles.xml><?xml version="1.0" encoding="utf-8"?>
-<w:styles xmlns:mc="http://schemas.openxmlformats.org/markup-compatibility/2006" xmlns:r="http://schemas.openxmlformats.org/officeDocument/2006/relationships" xmlns:w="http://schemas.openxmlformats.org/wordprocessingml/2006/main" xmlns:w14="http://schemas.microsoft.com/office/word/2010/wordml" xmlns:w15="http://schemas.microsoft.com/office/word/2012/wordml" mc:Ignorable="w14 w15">
+<w:styles xmlns:mc="http://schemas.openxmlformats.org/markup-compatibility/2006" xmlns:r="http://schemas.openxmlformats.org/officeDocument/2006/relationships" xmlns:w="http://schemas.openxmlformats.org/wordprocessingml/2006/main" xmlns:w14="http://schemas.microsoft.com/office/word/2010/wordml" mc:Ignorable="w14">
   <w:docDefaults>
     <w:rPrDefault>
       <w:rPr>
@@ -6162,378 +6872,144 @@
       </w:pPr>
     </w:pPrDefault>
   </w:docDefaults>
-  <w:latentStyles w:defLockedState="0" w:defUIPriority="99" w:defSemiHidden="0" w:defUnhideWhenUsed="0" w:defQFormat="0" w:count="371">
-    <w:lsdException w:name="Normal" w:uiPriority="0" w:qFormat="1"/>
-    <w:lsdException w:name="heading 1" w:uiPriority="9" w:qFormat="1"/>
-    <w:lsdException w:name="heading 2" w:semiHidden="1" w:uiPriority="9" w:unhideWhenUsed="1" w:qFormat="1"/>
-    <w:lsdException w:name="heading 3" w:semiHidden="1" w:uiPriority="9" w:unhideWhenUsed="1" w:qFormat="1"/>
-    <w:lsdException w:name="heading 4" w:semiHidden="1" w:uiPriority="9" w:unhideWhenUsed="1" w:qFormat="1"/>
-    <w:lsdException w:name="heading 5" w:semiHidden="1" w:uiPriority="9" w:unhideWhenUsed="1" w:qFormat="1"/>
-    <w:lsdException w:name="heading 6" w:semiHidden="1" w:uiPriority="9" w:unhideWhenUsed="1" w:qFormat="1"/>
-    <w:lsdException w:name="heading 7" w:semiHidden="1" w:uiPriority="9" w:unhideWhenUsed="1" w:qFormat="1"/>
-    <w:lsdException w:name="heading 8" w:semiHidden="1" w:uiPriority="9" w:unhideWhenUsed="1" w:qFormat="1"/>
-    <w:lsdException w:name="heading 9" w:semiHidden="1" w:uiPriority="9" w:unhideWhenUsed="1" w:qFormat="1"/>
-    <w:lsdException w:name="index 1" w:semiHidden="1" w:unhideWhenUsed="1"/>
-    <w:lsdException w:name="index 2" w:semiHidden="1" w:unhideWhenUsed="1"/>
-    <w:lsdException w:name="index 3" w:semiHidden="1" w:unhideWhenUsed="1"/>
-    <w:lsdException w:name="index 4" w:semiHidden="1" w:unhideWhenUsed="1"/>
-    <w:lsdException w:name="index 5" w:semiHidden="1" w:unhideWhenUsed="1"/>
-    <w:lsdException w:name="index 6" w:semiHidden="1" w:unhideWhenUsed="1"/>
-    <w:lsdException w:name="index 7" w:semiHidden="1" w:unhideWhenUsed="1"/>
-    <w:lsdException w:name="index 8" w:semiHidden="1" w:unhideWhenUsed="1"/>
-    <w:lsdException w:name="index 9" w:semiHidden="1" w:unhideWhenUsed="1"/>
-    <w:lsdException w:name="toc 1" w:semiHidden="1" w:uiPriority="39" w:unhideWhenUsed="1"/>
-    <w:lsdException w:name="toc 2" w:semiHidden="1" w:uiPriority="39" w:unhideWhenUsed="1"/>
-    <w:lsdException w:name="toc 3" w:semiHidden="1" w:uiPriority="39" w:unhideWhenUsed="1"/>
-    <w:lsdException w:name="toc 4" w:semiHidden="1" w:uiPriority="39" w:unhideWhenUsed="1"/>
-    <w:lsdException w:name="toc 5" w:semiHidden="1" w:uiPriority="39" w:unhideWhenUsed="1"/>
-    <w:lsdException w:name="toc 6" w:semiHidden="1" w:uiPriority="39" w:unhideWhenUsed="1"/>
-    <w:lsdException w:name="toc 7" w:semiHidden="1" w:uiPriority="39" w:unhideWhenUsed="1"/>
-    <w:lsdException w:name="toc 8" w:semiHidden="1" w:uiPriority="39" w:unhideWhenUsed="1"/>
-    <w:lsdException w:name="toc 9" w:semiHidden="1" w:uiPriority="39" w:unhideWhenUsed="1"/>
-    <w:lsdException w:name="Normal Indent" w:semiHidden="1" w:unhideWhenUsed="1"/>
-    <w:lsdException w:name="footnote text" w:semiHidden="1" w:unhideWhenUsed="1"/>
-    <w:lsdException w:name="annotation text" w:semiHidden="1" w:unhideWhenUsed="1"/>
-    <w:lsdException w:name="header" w:semiHidden="1" w:unhideWhenUsed="1"/>
-    <w:lsdException w:name="footer" w:semiHidden="1" w:unhideWhenUsed="1"/>
-    <w:lsdException w:name="index heading" w:semiHidden="1" w:unhideWhenUsed="1"/>
-    <w:lsdException w:name="caption" w:semiHidden="1" w:uiPriority="35" w:unhideWhenUsed="1" w:qFormat="1"/>
-    <w:lsdException w:name="table of figures" w:semiHidden="1" w:unhideWhenUsed="1"/>
-    <w:lsdException w:name="envelope address" w:semiHidden="1" w:unhideWhenUsed="1"/>
-    <w:lsdException w:name="envelope return" w:semiHidden="1" w:unhideWhenUsed="1"/>
-    <w:lsdException w:name="footnote reference" w:semiHidden="1" w:unhideWhenUsed="1"/>
-    <w:lsdException w:name="annotation reference" w:semiHidden="1" w:unhideWhenUsed="1"/>
-    <w:lsdException w:name="line number" w:semiHidden="1" w:unhideWhenUsed="1"/>
-    <w:lsdException w:name="page number" w:semiHidden="1" w:unhideWhenUsed="1"/>
-    <w:lsdException w:name="endnote reference" w:semiHidden="1" w:unhideWhenUsed="1"/>
-    <w:lsdException w:name="endnote text" w:semiHidden="1" w:unhideWhenUsed="1"/>
-    <w:lsdException w:name="table of authorities" w:semiHidden="1" w:unhideWhenUsed="1"/>
-    <w:lsdException w:name="macro" w:semiHidden="1" w:unhideWhenUsed="1"/>
-    <w:lsdException w:name="toa heading" w:semiHidden="1" w:unhideWhenUsed="1"/>
-    <w:lsdException w:name="List" w:semiHidden="1" w:unhideWhenUsed="1"/>
-    <w:lsdException w:name="List Bullet" w:semiHidden="1" w:unhideWhenUsed="1"/>
-    <w:lsdException w:name="List Number" w:semiHidden="1" w:unhideWhenUsed="1"/>
-    <w:lsdException w:name="List 2" w:semiHidden="1" w:unhideWhenUsed="1"/>
-    <w:lsdException w:name="List 3" w:semiHidden="1" w:unhideWhenUsed="1"/>
-    <w:lsdException w:name="List 4" w:semiHidden="1" w:unhideWhenUsed="1"/>
-    <w:lsdException w:name="List 5" w:semiHidden="1" w:unhideWhenUsed="1"/>
-    <w:lsdException w:name="List Bullet 2" w:semiHidden="1" w:unhideWhenUsed="1"/>
-    <w:lsdException w:name="List Bullet 3" w:semiHidden="1" w:unhideWhenUsed="1"/>
-    <w:lsdException w:name="List Bullet 4" w:semiHidden="1" w:unhideWhenUsed="1"/>
-    <w:lsdException w:name="List Bullet 5" w:semiHidden="1" w:unhideWhenUsed="1"/>
-    <w:lsdException w:name="List Number 2" w:semiHidden="1" w:unhideWhenUsed="1"/>
-    <w:lsdException w:name="List Number 3" w:semiHidden="1" w:unhideWhenUsed="1"/>
-    <w:lsdException w:name="List Number 4" w:semiHidden="1" w:unhideWhenUsed="1"/>
-    <w:lsdException w:name="List Number 5" w:semiHidden="1" w:unhideWhenUsed="1"/>
-    <w:lsdException w:name="Title" w:uiPriority="10" w:qFormat="1"/>
-    <w:lsdException w:name="Closing" w:semiHidden="1" w:unhideWhenUsed="1"/>
-    <w:lsdException w:name="Signature" w:semiHidden="1" w:unhideWhenUsed="1"/>
-    <w:lsdException w:name="Default Paragraph Font" w:semiHidden="1" w:uiPriority="1" w:unhideWhenUsed="1"/>
-    <w:lsdException w:name="Body Text" w:semiHidden="1" w:unhideWhenUsed="1"/>
-    <w:lsdException w:name="Body Text Indent" w:semiHidden="1" w:unhideWhenUsed="1"/>
-    <w:lsdException w:name="List Continue" w:semiHidden="1" w:unhideWhenUsed="1"/>
-    <w:lsdException w:name="List Continue 2" w:semiHidden="1" w:unhideWhenUsed="1"/>
-    <w:lsdException w:name="List Continue 3" w:semiHidden="1" w:unhideWhenUsed="1"/>
-    <w:lsdException w:name="List Continue 4" w:semiHidden="1" w:unhideWhenUsed="1"/>
-    <w:lsdException w:name="List Continue 5" w:semiHidden="1" w:unhideWhenUsed="1"/>
-    <w:lsdException w:name="Message Header" w:semiHidden="1" w:unhideWhenUsed="1"/>
-    <w:lsdException w:name="Subtitle" w:uiPriority="11" w:qFormat="1"/>
-    <w:lsdException w:name="Salutation" w:semiHidden="1" w:unhideWhenUsed="1"/>
-    <w:lsdException w:name="Date" w:semiHidden="1" w:unhideWhenUsed="1"/>
-    <w:lsdException w:name="Body Text First Indent" w:semiHidden="1" w:unhideWhenUsed="1"/>
-    <w:lsdException w:name="Body Text First Indent 2" w:semiHidden="1" w:unhideWhenUsed="1"/>
-    <w:lsdException w:name="Note Heading" w:semiHidden="1" w:unhideWhenUsed="1"/>
-    <w:lsdException w:name="Body Text 2" w:semiHidden="1" w:unhideWhenUsed="1"/>
-    <w:lsdException w:name="Body Text 3" w:semiHidden="1" w:unhideWhenUsed="1"/>
-    <w:lsdException w:name="Body Text Indent 2" w:semiHidden="1" w:unhideWhenUsed="1"/>
-    <w:lsdException w:name="Body Text Indent 3" w:semiHidden="1" w:unhideWhenUsed="1"/>
-    <w:lsdException w:name="Block Text" w:semiHidden="1" w:unhideWhenUsed="1"/>
-    <w:lsdException w:name="Hyperlink" w:semiHidden="1" w:unhideWhenUsed="1"/>
-    <w:lsdException w:name="FollowedHyperlink" w:semiHidden="1" w:unhideWhenUsed="1"/>
-    <w:lsdException w:name="Strong" w:uiPriority="22" w:qFormat="1"/>
-    <w:lsdException w:name="Emphasis" w:uiPriority="20" w:qFormat="1"/>
-    <w:lsdException w:name="Document Map" w:semiHidden="1" w:unhideWhenUsed="1"/>
-    <w:lsdException w:name="Plain Text" w:semiHidden="1" w:unhideWhenUsed="1"/>
-    <w:lsdException w:name="E-mail Signature" w:semiHidden="1" w:unhideWhenUsed="1"/>
-    <w:lsdException w:name="HTML Top of Form" w:semiHidden="1" w:unhideWhenUsed="1"/>
-    <w:lsdException w:name="HTML Bottom of Form" w:semiHidden="1" w:unhideWhenUsed="1"/>
-    <w:lsdException w:name="Normal (Web)" w:semiHidden="1" w:unhideWhenUsed="1"/>
-    <w:lsdException w:name="HTML Acronym" w:semiHidden="1" w:unhideWhenUsed="1"/>
-    <w:lsdException w:name="HTML Address" w:semiHidden="1" w:unhideWhenUsed="1"/>
-    <w:lsdException w:name="HTML Cite" w:semiHidden="1" w:unhideWhenUsed="1"/>
-    <w:lsdException w:name="HTML Code" w:semiHidden="1" w:unhideWhenUsed="1"/>
-    <w:lsdException w:name="HTML Definition" w:semiHidden="1" w:unhideWhenUsed="1"/>
-    <w:lsdException w:name="HTML Keyboard" w:semiHidden="1" w:unhideWhenUsed="1"/>
-    <w:lsdException w:name="HTML Preformatted" w:semiHidden="1" w:unhideWhenUsed="1"/>
-    <w:lsdException w:name="HTML Sample" w:semiHidden="1" w:unhideWhenUsed="1"/>
-    <w:lsdException w:name="HTML Typewriter" w:semiHidden="1" w:unhideWhenUsed="1"/>
-    <w:lsdException w:name="HTML Variable" w:semiHidden="1" w:unhideWhenUsed="1"/>
-    <w:lsdException w:name="Normal Table" w:semiHidden="1" w:unhideWhenUsed="1"/>
-    <w:lsdException w:name="annotation subject" w:semiHidden="1" w:unhideWhenUsed="1"/>
-    <w:lsdException w:name="No List" w:semiHidden="1" w:unhideWhenUsed="1"/>
-    <w:lsdException w:name="Outline List 1" w:semiHidden="1" w:unhideWhenUsed="1"/>
-    <w:lsdException w:name="Outline List 2" w:semiHidden="1" w:unhideWhenUsed="1"/>
-    <w:lsdException w:name="Outline List 3" w:semiHidden="1" w:unhideWhenUsed="1"/>
-    <w:lsdException w:name="Table Simple 1" w:semiHidden="1" w:unhideWhenUsed="1"/>
-    <w:lsdException w:name="Table Simple 2" w:semiHidden="1" w:unhideWhenUsed="1"/>
-    <w:lsdException w:name="Table Simple 3" w:semiHidden="1" w:unhideWhenUsed="1"/>
-    <w:lsdException w:name="Table Classic 1" w:semiHidden="1" w:unhideWhenUsed="1"/>
-    <w:lsdException w:name="Table Classic 2" w:semiHidden="1" w:unhideWhenUsed="1"/>
-    <w:lsdException w:name="Table Classic 3" w:semiHidden="1" w:unhideWhenUsed="1"/>
-    <w:lsdException w:name="Table Classic 4" w:semiHidden="1" w:unhideWhenUsed="1"/>
-    <w:lsdException w:name="Table Colorful 1" w:semiHidden="1" w:unhideWhenUsed="1"/>
-    <w:lsdException w:name="Table Colorful 2" w:semiHidden="1" w:unhideWhenUsed="1"/>
-    <w:lsdException w:name="Table Colorful 3" w:semiHidden="1" w:unhideWhenUsed="1"/>
-    <w:lsdException w:name="Table Columns 1" w:semiHidden="1" w:unhideWhenUsed="1"/>
-    <w:lsdException w:name="Table Columns 2" w:semiHidden="1" w:unhideWhenUsed="1"/>
-    <w:lsdException w:name="Table Columns 3" w:semiHidden="1" w:unhideWhenUsed="1"/>
-    <w:lsdException w:name="Table Columns 4" w:semiHidden="1" w:unhideWhenUsed="1"/>
-    <w:lsdException w:name="Table Columns 5" w:semiHidden="1" w:unhideWhenUsed="1"/>
-    <w:lsdException w:name="Table Grid 1" w:semiHidden="1" w:unhideWhenUsed="1"/>
-    <w:lsdException w:name="Table Grid 2" w:semiHidden="1" w:unhideWhenUsed="1"/>
-    <w:lsdException w:name="Table Grid 3" w:semiHidden="1" w:unhideWhenUsed="1"/>
-    <w:lsdException w:name="Table Grid 4" w:semiHidden="1" w:unhideWhenUsed="1"/>
-    <w:lsdException w:name="Table Grid 5" w:semiHidden="1" w:unhideWhenUsed="1"/>
-    <w:lsdException w:name="Table Grid 6" w:semiHidden="1" w:unhideWhenUsed="1"/>
-    <w:lsdException w:name="Table Grid 7" w:semiHidden="1" w:unhideWhenUsed="1"/>
-    <w:lsdException w:name="Table Grid 8" w:semiHidden="1" w:unhideWhenUsed="1"/>
-    <w:lsdException w:name="Table List 1" w:semiHidden="1" w:unhideWhenUsed="1"/>
-    <w:lsdException w:name="Table List 2" w:semiHidden="1" w:unhideWhenUsed="1"/>
-    <w:lsdException w:name="Table List 3" w:semiHidden="1" w:unhideWhenUsed="1"/>
-    <w:lsdException w:name="Table List 4" w:semiHidden="1" w:unhideWhenUsed="1"/>
-    <w:lsdException w:name="Table List 5" w:semiHidden="1" w:unhideWhenUsed="1"/>
-    <w:lsdException w:name="Table List 6" w:semiHidden="1" w:unhideWhenUsed="1"/>
-    <w:lsdException w:name="Table List 7" w:semiHidden="1" w:unhideWhenUsed="1"/>
-    <w:lsdException w:name="Table List 8" w:semiHidden="1" w:unhideWhenUsed="1"/>
-    <w:lsdException w:name="Table 3D effects 1" w:semiHidden="1" w:unhideWhenUsed="1"/>
-    <w:lsdException w:name="Table 3D effects 2" w:semiHidden="1" w:unhideWhenUsed="1"/>
-    <w:lsdException w:name="Table 3D effects 3" w:semiHidden="1" w:unhideWhenUsed="1"/>
-    <w:lsdException w:name="Table Contemporary" w:semiHidden="1" w:unhideWhenUsed="1"/>
-    <w:lsdException w:name="Table Elegant" w:semiHidden="1" w:unhideWhenUsed="1"/>
-    <w:lsdException w:name="Table Professional" w:semiHidden="1" w:unhideWhenUsed="1"/>
-    <w:lsdException w:name="Table Subtle 1" w:semiHidden="1" w:unhideWhenUsed="1"/>
-    <w:lsdException w:name="Table Subtle 2" w:semiHidden="1" w:unhideWhenUsed="1"/>
-    <w:lsdException w:name="Table Web 1" w:semiHidden="1" w:unhideWhenUsed="1"/>
-    <w:lsdException w:name="Table Web 2" w:semiHidden="1" w:unhideWhenUsed="1"/>
-    <w:lsdException w:name="Table Web 3" w:semiHidden="1" w:unhideWhenUsed="1"/>
-    <w:lsdException w:name="Balloon Text" w:semiHidden="1" w:unhideWhenUsed="1"/>
-    <w:lsdException w:name="Table Grid" w:uiPriority="39"/>
-    <w:lsdException w:name="Table Theme" w:semiHidden="1" w:unhideWhenUsed="1"/>
-    <w:lsdException w:name="Placeholder Text" w:semiHidden="1"/>
-    <w:lsdException w:name="No Spacing" w:uiPriority="1" w:qFormat="1"/>
-    <w:lsdException w:name="Light Shading" w:uiPriority="60"/>
-    <w:lsdException w:name="Light List" w:uiPriority="61"/>
-    <w:lsdException w:name="Light Grid" w:uiPriority="62"/>
-    <w:lsdException w:name="Medium Shading 1" w:uiPriority="63"/>
-    <w:lsdException w:name="Medium Shading 2" w:uiPriority="64"/>
-    <w:lsdException w:name="Medium List 1" w:uiPriority="65"/>
-    <w:lsdException w:name="Medium List 2" w:uiPriority="66"/>
-    <w:lsdException w:name="Medium Grid 1" w:uiPriority="67"/>
-    <w:lsdException w:name="Medium Grid 2" w:uiPriority="68"/>
-    <w:lsdException w:name="Medium Grid 3" w:uiPriority="69"/>
-    <w:lsdException w:name="Dark List" w:uiPriority="70"/>
-    <w:lsdException w:name="Colorful Shading" w:uiPriority="71"/>
-    <w:lsdException w:name="Colorful List" w:uiPriority="72"/>
-    <w:lsdException w:name="Colorful Grid" w:uiPriority="73"/>
-    <w:lsdException w:name="Light Shading Accent 1" w:uiPriority="60"/>
-    <w:lsdException w:name="Light List Accent 1" w:uiPriority="61"/>
-    <w:lsdException w:name="Light Grid Accent 1" w:uiPriority="62"/>
-    <w:lsdException w:name="Medium Shading 1 Accent 1" w:uiPriority="63"/>
-    <w:lsdException w:name="Medium Shading 2 Accent 1" w:uiPriority="64"/>
-    <w:lsdException w:name="Medium List 1 Accent 1" w:uiPriority="65"/>
-    <w:lsdException w:name="Revision" w:semiHidden="1"/>
-    <w:lsdException w:name="List Paragraph" w:uiPriority="0" w:qFormat="1"/>
-    <w:lsdException w:name="Quote" w:uiPriority="29" w:qFormat="1"/>
-    <w:lsdException w:name="Intense Quote" w:uiPriority="30" w:qFormat="1"/>
-    <w:lsdException w:name="Medium List 2 Accent 1" w:uiPriority="66"/>
-    <w:lsdException w:name="Medium Grid 1 Accent 1" w:uiPriority="67"/>
-    <w:lsdException w:name="Medium Grid 2 Accent 1" w:uiPriority="68"/>
-    <w:lsdException w:name="Medium Grid 3 Accent 1" w:uiPriority="69"/>
-    <w:lsdException w:name="Dark List Accent 1" w:uiPriority="70"/>
-    <w:lsdException w:name="Colorful Shading Accent 1" w:uiPriority="71"/>
-    <w:lsdException w:name="Colorful List Accent 1" w:uiPriority="72"/>
-    <w:lsdException w:name="Colorful Grid Accent 1" w:uiPriority="73"/>
-    <w:lsdException w:name="Light Shading Accent 2" w:uiPriority="60"/>
-    <w:lsdException w:name="Light List Accent 2" w:uiPriority="61"/>
-    <w:lsdException w:name="Light Grid Accent 2" w:uiPriority="62"/>
-    <w:lsdException w:name="Medium Shading 1 Accent 2" w:uiPriority="63"/>
-    <w:lsdException w:name="Medium Shading 2 Accent 2" w:uiPriority="64"/>
-    <w:lsdException w:name="Medium List 1 Accent 2" w:uiPriority="65"/>
-    <w:lsdException w:name="Medium List 2 Accent 2" w:uiPriority="66"/>
-    <w:lsdException w:name="Medium Grid 1 Accent 2" w:uiPriority="67"/>
-    <w:lsdException w:name="Medium Grid 2 Accent 2" w:uiPriority="68"/>
-    <w:lsdException w:name="Medium Grid 3 Accent 2" w:uiPriority="69"/>
-    <w:lsdException w:name="Dark List Accent 2" w:uiPriority="70"/>
-    <w:lsdException w:name="Colorful Shading Accent 2" w:uiPriority="71"/>
-    <w:lsdException w:name="Colorful List Accent 2" w:uiPriority="72"/>
-    <w:lsdException w:name="Colorful Grid Accent 2" w:uiPriority="73"/>
-    <w:lsdException w:name="Light Shading Accent 3" w:uiPriority="60"/>
-    <w:lsdException w:name="Light List Accent 3" w:uiPriority="61"/>
-    <w:lsdException w:name="Light Grid Accent 3" w:uiPriority="62"/>
-    <w:lsdException w:name="Medium Shading 1 Accent 3" w:uiPriority="63"/>
-    <w:lsdException w:name="Medium Shading 2 Accent 3" w:uiPriority="64"/>
-    <w:lsdException w:name="Medium List 1 Accent 3" w:uiPriority="65"/>
-    <w:lsdException w:name="Medium List 2 Accent 3" w:uiPriority="66"/>
-    <w:lsdException w:name="Medium Grid 1 Accent 3" w:uiPriority="67"/>
-    <w:lsdException w:name="Medium Grid 2 Accent 3" w:uiPriority="68"/>
-    <w:lsdException w:name="Medium Grid 3 Accent 3" w:uiPriority="69"/>
-    <w:lsdException w:name="Dark List Accent 3" w:uiPriority="70"/>
-    <w:lsdException w:name="Colorful Shading Accent 3" w:uiPriority="71"/>
-    <w:lsdException w:name="Colorful List Accent 3" w:uiPriority="72"/>
-    <w:lsdException w:name="Colorful Grid Accent 3" w:uiPriority="73"/>
-    <w:lsdException w:name="Light Shading Accent 4" w:uiPriority="60"/>
-    <w:lsdException w:name="Light List Accent 4" w:uiPriority="61"/>
-    <w:lsdException w:name="Light Grid Accent 4" w:uiPriority="62"/>
-    <w:lsdException w:name="Medium Shading 1 Accent 4" w:uiPriority="63"/>
-    <w:lsdException w:name="Medium Shading 2 Accent 4" w:uiPriority="64"/>
-    <w:lsdException w:name="Medium List 1 Accent 4" w:uiPriority="65"/>
-    <w:lsdException w:name="Medium List 2 Accent 4" w:uiPriority="66"/>
-    <w:lsdException w:name="Medium Grid 1 Accent 4" w:uiPriority="67"/>
-    <w:lsdException w:name="Medium Grid 2 Accent 4" w:uiPriority="68"/>
-    <w:lsdException w:name="Medium Grid 3 Accent 4" w:uiPriority="69"/>
-    <w:lsdException w:name="Dark List Accent 4" w:uiPriority="70"/>
-    <w:lsdException w:name="Colorful Shading Accent 4" w:uiPriority="71"/>
-    <w:lsdException w:name="Colorful List Accent 4" w:uiPriority="72"/>
-    <w:lsdException w:name="Colorful Grid Accent 4" w:uiPriority="73"/>
-    <w:lsdException w:name="Light Shading Accent 5" w:uiPriority="60"/>
-    <w:lsdException w:name="Light List Accent 5" w:uiPriority="61"/>
-    <w:lsdException w:name="Light Grid Accent 5" w:uiPriority="62"/>
-    <w:lsdException w:name="Medium Shading 1 Accent 5" w:uiPriority="63"/>
-    <w:lsdException w:name="Medium Shading 2 Accent 5" w:uiPriority="64"/>
-    <w:lsdException w:name="Medium List 1 Accent 5" w:uiPriority="65"/>
-    <w:lsdException w:name="Medium List 2 Accent 5" w:uiPriority="66"/>
-    <w:lsdException w:name="Medium Grid 1 Accent 5" w:uiPriority="67"/>
-    <w:lsdException w:name="Medium Grid 2 Accent 5" w:uiPriority="68"/>
-    <w:lsdException w:name="Medium Grid 3 Accent 5" w:uiPriority="69"/>
-    <w:lsdException w:name="Dark List Accent 5" w:uiPriority="70"/>
-    <w:lsdException w:name="Colorful Shading Accent 5" w:uiPriority="71"/>
-    <w:lsdException w:name="Colorful List Accent 5" w:uiPriority="72"/>
-    <w:lsdException w:name="Colorful Grid Accent 5" w:uiPriority="73"/>
-    <w:lsdException w:name="Light Shading Accent 6" w:uiPriority="60"/>
-    <w:lsdException w:name="Light List Accent 6" w:uiPriority="61"/>
-    <w:lsdException w:name="Light Grid Accent 6" w:uiPriority="62"/>
-    <w:lsdException w:name="Medium Shading 1 Accent 6" w:uiPriority="63"/>
-    <w:lsdException w:name="Medium Shading 2 Accent 6" w:uiPriority="64"/>
-    <w:lsdException w:name="Medium List 1 Accent 6" w:uiPriority="65"/>
-    <w:lsdException w:name="Medium List 2 Accent 6" w:uiPriority="66"/>
-    <w:lsdException w:name="Medium Grid 1 Accent 6" w:uiPriority="67"/>
-    <w:lsdException w:name="Medium Grid 2 Accent 6" w:uiPriority="68"/>
-    <w:lsdException w:name="Medium Grid 3 Accent 6" w:uiPriority="69"/>
-    <w:lsdException w:name="Dark List Accent 6" w:uiPriority="70"/>
-    <w:lsdException w:name="Colorful Shading Accent 6" w:uiPriority="71"/>
-    <w:lsdException w:name="Colorful List Accent 6" w:uiPriority="72"/>
-    <w:lsdException w:name="Colorful Grid Accent 6" w:uiPriority="73"/>
-    <w:lsdException w:name="Subtle Emphasis" w:uiPriority="19" w:qFormat="1"/>
-    <w:lsdException w:name="Intense Emphasis" w:uiPriority="21" w:qFormat="1"/>
-    <w:lsdException w:name="Subtle Reference" w:uiPriority="31" w:qFormat="1"/>
-    <w:lsdException w:name="Intense Reference" w:uiPriority="32" w:qFormat="1"/>
-    <w:lsdException w:name="Book Title" w:uiPriority="33" w:qFormat="1"/>
-    <w:lsdException w:name="Bibliography" w:semiHidden="1" w:uiPriority="37" w:unhideWhenUsed="1"/>
-    <w:lsdException w:name="TOC Heading" w:semiHidden="1" w:uiPriority="39" w:unhideWhenUsed="1" w:qFormat="1"/>
-    <w:lsdException w:name="Plain Table 1" w:uiPriority="41"/>
-    <w:lsdException w:name="Plain Table 2" w:uiPriority="42"/>
-    <w:lsdException w:name="Plain Table 3" w:uiPriority="43"/>
-    <w:lsdException w:name="Plain Table 4" w:uiPriority="44"/>
-    <w:lsdException w:name="Plain Table 5" w:uiPriority="45"/>
-    <w:lsdException w:name="Grid Table Light" w:uiPriority="40"/>
-    <w:lsdException w:name="Grid Table 1 Light" w:uiPriority="46"/>
-    <w:lsdException w:name="Grid Table 2" w:uiPriority="47"/>
-    <w:lsdException w:name="Grid Table 3" w:uiPriority="48"/>
-    <w:lsdException w:name="Grid Table 4" w:uiPriority="49"/>
-    <w:lsdException w:name="Grid Table 5 Dark" w:uiPriority="50"/>
-    <w:lsdException w:name="Grid Table 6 Colorful" w:uiPriority="51"/>
-    <w:lsdException w:name="Grid Table 7 Colorful" w:uiPriority="52"/>
-    <w:lsdException w:name="Grid Table 1 Light Accent 1" w:uiPriority="46"/>
-    <w:lsdException w:name="Grid Table 2 Accent 1" w:uiPriority="47"/>
-    <w:lsdException w:name="Grid Table 3 Accent 1" w:uiPriority="48"/>
-    <w:lsdException w:name="Grid Table 4 Accent 1" w:uiPriority="49"/>
-    <w:lsdException w:name="Grid Table 5 Dark Accent 1" w:uiPriority="50"/>
-    <w:lsdException w:name="Grid Table 6 Colorful Accent 1" w:uiPriority="51"/>
-    <w:lsdException w:name="Grid Table 7 Colorful Accent 1" w:uiPriority="52"/>
-    <w:lsdException w:name="Grid Table 1 Light Accent 2" w:uiPriority="46"/>
-    <w:lsdException w:name="Grid Table 2 Accent 2" w:uiPriority="47"/>
-    <w:lsdException w:name="Grid Table 3 Accent 2" w:uiPriority="48"/>
-    <w:lsdException w:name="Grid Table 4 Accent 2" w:uiPriority="49"/>
-    <w:lsdException w:name="Grid Table 5 Dark Accent 2" w:uiPriority="50"/>
-    <w:lsdException w:name="Grid Table 6 Colorful Accent 2" w:uiPriority="51"/>
-    <w:lsdException w:name="Grid Table 7 Colorful Accent 2" w:uiPriority="52"/>
-    <w:lsdException w:name="Grid Table 1 Light Accent 3" w:uiPriority="46"/>
-    <w:lsdException w:name="Grid Table 2 Accent 3" w:uiPriority="47"/>
-    <w:lsdException w:name="Grid Table 3 Accent 3" w:uiPriority="48"/>
-    <w:lsdException w:name="Grid Table 4 Accent 3" w:uiPriority="49"/>
-    <w:lsdException w:name="Grid Table 5 Dark Accent 3" w:uiPriority="50"/>
-    <w:lsdException w:name="Grid Table 6 Colorful Accent 3" w:uiPriority="51"/>
-    <w:lsdException w:name="Grid Table 7 Colorful Accent 3" w:uiPriority="52"/>
-    <w:lsdException w:name="Grid Table 1 Light Accent 4" w:uiPriority="46"/>
-    <w:lsdException w:name="Grid Table 2 Accent 4" w:uiPriority="47"/>
-    <w:lsdException w:name="Grid Table 3 Accent 4" w:uiPriority="48"/>
-    <w:lsdException w:name="Grid Table 4 Accent 4" w:uiPriority="49"/>
-    <w:lsdException w:name="Grid Table 5 Dark Accent 4" w:uiPriority="50"/>
-    <w:lsdException w:name="Grid Table 6 Colorful Accent 4" w:uiPriority="51"/>
-    <w:lsdException w:name="Grid Table 7 Colorful Accent 4" w:uiPriority="52"/>
-    <w:lsdException w:name="Grid Table 1 Light Accent 5" w:uiPriority="46"/>
-    <w:lsdException w:name="Grid Table 2 Accent 5" w:uiPriority="47"/>
-    <w:lsdException w:name="Grid Table 3 Accent 5" w:uiPriority="48"/>
-    <w:lsdException w:name="Grid Table 4 Accent 5" w:uiPriority="49"/>
-    <w:lsdException w:name="Grid Table 5 Dark Accent 5" w:uiPriority="50"/>
-    <w:lsdException w:name="Grid Table 6 Colorful Accent 5" w:uiPriority="51"/>
-    <w:lsdException w:name="Grid Table 7 Colorful Accent 5" w:uiPriority="52"/>
-    <w:lsdException w:name="Grid Table 1 Light Accent 6" w:uiPriority="46"/>
-    <w:lsdException w:name="Grid Table 2 Accent 6" w:uiPriority="47"/>
-    <w:lsdException w:name="Grid Table 3 Accent 6" w:uiPriority="48"/>
-    <w:lsdException w:name="Grid Table 4 Accent 6" w:uiPriority="49"/>
-    <w:lsdException w:name="Grid Table 5 Dark Accent 6" w:uiPriority="50"/>
-    <w:lsdException w:name="Grid Table 6 Colorful Accent 6" w:uiPriority="51"/>
-    <w:lsdException w:name="Grid Table 7 Colorful Accent 6" w:uiPriority="52"/>
-    <w:lsdException w:name="List Table 1 Light" w:uiPriority="46"/>
-    <w:lsdException w:name="List Table 2" w:uiPriority="47"/>
-    <w:lsdException w:name="List Table 3" w:uiPriority="48"/>
-    <w:lsdException w:name="List Table 4" w:uiPriority="49"/>
-    <w:lsdException w:name="List Table 5 Dark" w:uiPriority="50"/>
-    <w:lsdException w:name="List Table 6 Colorful" w:uiPriority="51"/>
-    <w:lsdException w:name="List Table 7 Colorful" w:uiPriority="52"/>
-    <w:lsdException w:name="List Table 1 Light Accent 1" w:uiPriority="46"/>
-    <w:lsdException w:name="List Table 2 Accent 1" w:uiPriority="47"/>
-    <w:lsdException w:name="List Table 3 Accent 1" w:uiPriority="48"/>
-    <w:lsdException w:name="List Table 4 Accent 1" w:uiPriority="49"/>
-    <w:lsdException w:name="List Table 5 Dark Accent 1" w:uiPriority="50"/>
-    <w:lsdException w:name="List Table 6 Colorful Accent 1" w:uiPriority="51"/>
-    <w:lsdException w:name="List Table 7 Colorful Accent 1" w:uiPriority="52"/>
-    <w:lsdException w:name="List Table 1 Light Accent 2" w:uiPriority="46"/>
-    <w:lsdException w:name="List Table 2 Accent 2" w:uiPriority="47"/>
-    <w:lsdException w:name="List Table 3 Accent 2" w:uiPriority="48"/>
-    <w:lsdException w:name="List Table 4 Accent 2" w:uiPriority="49"/>
-    <w:lsdException w:name="List Table 5 Dark Accent 2" w:uiPriority="50"/>
-    <w:lsdException w:name="List Table 6 Colorful Accent 2" w:uiPriority="51"/>
-    <w:lsdException w:name="List Table 7 Colorful Accent 2" w:uiPriority="52"/>
-    <w:lsdException w:name="List Table 1 Light Accent 3" w:uiPriority="46"/>
-    <w:lsdException w:name="List Table 2 Accent 3" w:uiPriority="47"/>
-    <w:lsdException w:name="List Table 3 Accent 3" w:uiPriority="48"/>
-    <w:lsdException w:name="List Table 4 Accent 3" w:uiPriority="49"/>
-    <w:lsdException w:name="List Table 5 Dark Accent 3" w:uiPriority="50"/>
-    <w:lsdException w:name="List Table 6 Colorful Accent 3" w:uiPriority="51"/>
-    <w:lsdException w:name="List Table 7 Colorful Accent 3" w:uiPriority="52"/>
-    <w:lsdException w:name="List Table 1 Light Accent 4" w:uiPriority="46"/>
-    <w:lsdException w:name="List Table 2 Accent 4" w:uiPriority="47"/>
-    <w:lsdException w:name="List Table 3 Accent 4" w:uiPriority="48"/>
-    <w:lsdException w:name="List Table 4 Accent 4" w:uiPriority="49"/>
-    <w:lsdException w:name="List Table 5 Dark Accent 4" w:uiPriority="50"/>
-    <w:lsdException w:name="List Table 6 Colorful Accent 4" w:uiPriority="51"/>
-    <w:lsdException w:name="List Table 7 Colorful Accent 4" w:uiPriority="52"/>
-    <w:lsdException w:name="List Table 1 Light Accent 5" w:uiPriority="46"/>
-    <w:lsdException w:name="List Table 2 Accent 5" w:uiPriority="47"/>
-    <w:lsdException w:name="List Table 3 Accent 5" w:uiPriority="48"/>
-    <w:lsdException w:name="List Table 4 Accent 5" w:uiPriority="49"/>
-    <w:lsdException w:name="List Table 5 Dark Accent 5" w:uiPriority="50"/>
-    <w:lsdException w:name="List Table 6 Colorful Accent 5" w:uiPriority="51"/>
-    <w:lsdException w:name="List Table 7 Colorful Accent 5" w:uiPriority="52"/>
-    <w:lsdException w:name="List Table 1 Light Accent 6" w:uiPriority="46"/>
-    <w:lsdException w:name="List Table 2 Accent 6" w:uiPriority="47"/>
-    <w:lsdException w:name="List Table 3 Accent 6" w:uiPriority="48"/>
-    <w:lsdException w:name="List Table 4 Accent 6" w:uiPriority="49"/>
-    <w:lsdException w:name="List Table 5 Dark Accent 6" w:uiPriority="50"/>
-    <w:lsdException w:name="List Table 6 Colorful Accent 6" w:uiPriority="51"/>
-    <w:lsdException w:name="List Table 7 Colorful Accent 6" w:uiPriority="52"/>
+  <w:latentStyles w:defLockedState="0" w:defUIPriority="99" w:defSemiHidden="1" w:defUnhideWhenUsed="1" w:defQFormat="0" w:count="267">
+    <w:lsdException w:name="Normal" w:semiHidden="0" w:uiPriority="0" w:unhideWhenUsed="0" w:qFormat="1"/>
+    <w:lsdException w:name="heading 1" w:semiHidden="0" w:uiPriority="9" w:unhideWhenUsed="0" w:qFormat="1"/>
+    <w:lsdException w:name="heading 2" w:uiPriority="9" w:qFormat="1"/>
+    <w:lsdException w:name="heading 3" w:uiPriority="9" w:qFormat="1"/>
+    <w:lsdException w:name="heading 4" w:uiPriority="9" w:qFormat="1"/>
+    <w:lsdException w:name="heading 5" w:uiPriority="9" w:qFormat="1"/>
+    <w:lsdException w:name="heading 6" w:uiPriority="9" w:qFormat="1"/>
+    <w:lsdException w:name="heading 7" w:uiPriority="9" w:qFormat="1"/>
+    <w:lsdException w:name="heading 8" w:uiPriority="9" w:qFormat="1"/>
+    <w:lsdException w:name="heading 9" w:uiPriority="9" w:qFormat="1"/>
+    <w:lsdException w:name="toc 1" w:uiPriority="39"/>
+    <w:lsdException w:name="toc 2" w:uiPriority="39"/>
+    <w:lsdException w:name="toc 3" w:uiPriority="39"/>
+    <w:lsdException w:name="toc 4" w:uiPriority="39"/>
+    <w:lsdException w:name="toc 5" w:uiPriority="39"/>
+    <w:lsdException w:name="toc 6" w:uiPriority="39"/>
+    <w:lsdException w:name="toc 7" w:uiPriority="39"/>
+    <w:lsdException w:name="toc 8" w:uiPriority="39"/>
+    <w:lsdException w:name="toc 9" w:uiPriority="39"/>
+    <w:lsdException w:name="caption" w:uiPriority="35" w:qFormat="1"/>
+    <w:lsdException w:name="Title" w:semiHidden="0" w:uiPriority="10" w:unhideWhenUsed="0" w:qFormat="1"/>
+    <w:lsdException w:name="Default Paragraph Font" w:uiPriority="1"/>
+    <w:lsdException w:name="Subtitle" w:semiHidden="0" w:uiPriority="11" w:unhideWhenUsed="0" w:qFormat="1"/>
+    <w:lsdException w:name="Strong" w:semiHidden="0" w:uiPriority="22" w:unhideWhenUsed="0" w:qFormat="1"/>
+    <w:lsdException w:name="Emphasis" w:semiHidden="0" w:uiPriority="20" w:unhideWhenUsed="0" w:qFormat="1"/>
+    <w:lsdException w:name="Table Grid" w:semiHidden="0" w:uiPriority="39" w:unhideWhenUsed="0"/>
+    <w:lsdException w:name="Placeholder Text" w:unhideWhenUsed="0"/>
+    <w:lsdException w:name="No Spacing" w:semiHidden="0" w:uiPriority="1" w:unhideWhenUsed="0" w:qFormat="1"/>
+    <w:lsdException w:name="Light Shading" w:semiHidden="0" w:uiPriority="60" w:unhideWhenUsed="0"/>
+    <w:lsdException w:name="Light List" w:semiHidden="0" w:uiPriority="61" w:unhideWhenUsed="0"/>
+    <w:lsdException w:name="Light Grid" w:semiHidden="0" w:uiPriority="62" w:unhideWhenUsed="0"/>
+    <w:lsdException w:name="Medium Shading 1" w:semiHidden="0" w:uiPriority="63" w:unhideWhenUsed="0"/>
+    <w:lsdException w:name="Medium Shading 2" w:semiHidden="0" w:uiPriority="64" w:unhideWhenUsed="0"/>
+    <w:lsdException w:name="Medium List 1" w:semiHidden="0" w:uiPriority="65" w:unhideWhenUsed="0"/>
+    <w:lsdException w:name="Medium List 2" w:semiHidden="0" w:uiPriority="66" w:unhideWhenUsed="0"/>
+    <w:lsdException w:name="Medium Grid 1" w:semiHidden="0" w:uiPriority="67" w:unhideWhenUsed="0"/>
+    <w:lsdException w:name="Medium Grid 2" w:semiHidden="0" w:uiPriority="68" w:unhideWhenUsed="0"/>
+    <w:lsdException w:name="Medium Grid 3" w:semiHidden="0" w:uiPriority="69" w:unhideWhenUsed="0"/>
+    <w:lsdException w:name="Dark List" w:semiHidden="0" w:uiPriority="70" w:unhideWhenUsed="0"/>
+    <w:lsdException w:name="Colorful Shading" w:semiHidden="0" w:uiPriority="71" w:unhideWhenUsed="0"/>
+    <w:lsdException w:name="Colorful List" w:semiHidden="0" w:uiPriority="72" w:unhideWhenUsed="0"/>
+    <w:lsdException w:name="Colorful Grid" w:semiHidden="0" w:uiPriority="73" w:unhideWhenUsed="0"/>
+    <w:lsdException w:name="Light Shading Accent 1" w:semiHidden="0" w:uiPriority="60" w:unhideWhenUsed="0"/>
+    <w:lsdException w:name="Light List Accent 1" w:semiHidden="0" w:uiPriority="61" w:unhideWhenUsed="0"/>
+    <w:lsdException w:name="Light Grid Accent 1" w:semiHidden="0" w:uiPriority="62" w:unhideWhenUsed="0"/>
+    <w:lsdException w:name="Medium Shading 1 Accent 1" w:semiHidden="0" w:uiPriority="63" w:unhideWhenUsed="0"/>
+    <w:lsdException w:name="Medium Shading 2 Accent 1" w:semiHidden="0" w:uiPriority="64" w:unhideWhenUsed="0"/>
+    <w:lsdException w:name="Medium List 1 Accent 1" w:semiHidden="0" w:uiPriority="65" w:unhideWhenUsed="0"/>
+    <w:lsdException w:name="Revision" w:unhideWhenUsed="0"/>
+    <w:lsdException w:name="List Paragraph" w:semiHidden="0" w:uiPriority="0" w:unhideWhenUsed="0" w:qFormat="1"/>
+    <w:lsdException w:name="Quote" w:semiHidden="0" w:uiPriority="29" w:unhideWhenUsed="0" w:qFormat="1"/>
+    <w:lsdException w:name="Intense Quote" w:semiHidden="0" w:uiPriority="30" w:unhideWhenUsed="0" w:qFormat="1"/>
+    <w:lsdException w:name="Medium List 2 Accent 1" w:semiHidden="0" w:uiPriority="66" w:unhideWhenUsed="0"/>
+    <w:lsdException w:name="Medium Grid 1 Accent 1" w:semiHidden="0" w:uiPriority="67" w:unhideWhenUsed="0"/>
+    <w:lsdException w:name="Medium Grid 2 Accent 1" w:semiHidden="0" w:uiPriority="68" w:unhideWhenUsed="0"/>
+    <w:lsdException w:name="Medium Grid 3 Accent 1" w:semiHidden="0" w:uiPriority="69" w:unhideWhenUsed="0"/>
+    <w:lsdException w:name="Dark List Accent 1" w:semiHidden="0" w:uiPriority="70" w:unhideWhenUsed="0"/>
+    <w:lsdException w:name="Colorful Shading Accent 1" w:semiHidden="0" w:uiPriority="71" w:unhideWhenUsed="0"/>
+    <w:lsdException w:name="Colorful List Accent 1" w:semiHidden="0" w:uiPriority="72" w:unhideWhenUsed="0"/>
+    <w:lsdException w:name="Colorful Grid Accent 1" w:semiHidden="0" w:uiPriority="73" w:unhideWhenUsed="0"/>
+    <w:lsdException w:name="Light Shading Accent 2" w:semiHidden="0" w:uiPriority="60" w:unhideWhenUsed="0"/>
+    <w:lsdException w:name="Light List Accent 2" w:semiHidden="0" w:uiPriority="61" w:unhideWhenUsed="0"/>
+    <w:lsdException w:name="Light Grid Accent 2" w:semiHidden="0" w:uiPriority="62" w:unhideWhenUsed="0"/>
+    <w:lsdException w:name="Medium Shading 1 Accent 2" w:semiHidden="0" w:uiPriority="63" w:unhideWhenUsed="0"/>
+    <w:lsdException w:name="Medium Shading 2 Accent 2" w:semiHidden="0" w:uiPriority="64" w:unhideWhenUsed="0"/>
+    <w:lsdException w:name="Medium List 1 Accent 2" w:semiHidden="0" w:uiPriority="65" w:unhideWhenUsed="0"/>
+    <w:lsdException w:name="Medium List 2 Accent 2" w:semiHidden="0" w:uiPriority="66" w:unhideWhenUsed="0"/>
+    <w:lsdException w:name="Medium Grid 1 Accent 2" w:semiHidden="0" w:uiPriority="67" w:unhideWhenUsed="0"/>
+    <w:lsdException w:name="Medium Grid 2 Accent 2" w:semiHidden="0" w:uiPriority="68" w:unhideWhenUsed="0"/>
+    <w:lsdException w:name="Medium Grid 3 Accent 2" w:semiHidden="0" w:uiPriority="69" w:unhideWhenUsed="0"/>
+    <w:lsdException w:name="Dark List Accent 2" w:semiHidden="0" w:uiPriority="70" w:unhideWhenUsed="0"/>
+    <w:lsdException w:name="Colorful Shading Accent 2" w:semiHidden="0" w:uiPriority="71" w:unhideWhenUsed="0"/>
+    <w:lsdException w:name="Colorful List Accent 2" w:semiHidden="0" w:uiPriority="72" w:unhideWhenUsed="0"/>
+    <w:lsdException w:name="Colorful Grid Accent 2" w:semiHidden="0" w:uiPriority="73" w:unhideWhenUsed="0"/>
+    <w:lsdException w:name="Light Shading Accent 3" w:semiHidden="0" w:uiPriority="60" w:unhideWhenUsed="0"/>
+    <w:lsdException w:name="Light List Accent 3" w:semiHidden="0" w:uiPriority="61" w:unhideWhenUsed="0"/>
+    <w:lsdException w:name="Light Grid Accent 3" w:semiHidden="0" w:uiPriority="62" w:unhideWhenUsed="0"/>
+    <w:lsdException w:name="Medium Shading 1 Accent 3" w:semiHidden="0" w:uiPriority="63" w:unhideWhenUsed="0"/>
+    <w:lsdException w:name="Medium Shading 2 Accent 3" w:semiHidden="0" w:uiPriority="64" w:unhideWhenUsed="0"/>
+    <w:lsdException w:name="Medium List 1 Accent 3" w:semiHidden="0" w:uiPriority="65" w:unhideWhenUsed="0"/>
+    <w:lsdException w:name="Medium List 2 Accent 3" w:semiHidden="0" w:uiPriority="66" w:unhideWhenUsed="0"/>
+    <w:lsdException w:name="Medium Grid 1 Accent 3" w:semiHidden="0" w:uiPriority="67" w:unhideWhenUsed="0"/>
+    <w:lsdException w:name="Medium Grid 2 Accent 3" w:semiHidden="0" w:uiPriority="68" w:unhideWhenUsed="0"/>
+    <w:lsdException w:name="Medium Grid 3 Accent 3" w:semiHidden="0" w:uiPriority="69" w:unhideWhenUsed="0"/>
+    <w:lsdException w:name="Dark List Accent 3" w:semiHidden="0" w:uiPriority="70" w:unhideWhenUsed="0"/>
+    <w:lsdException w:name="Colorful Shading Accent 3" w:semiHidden="0" w:uiPriority="71" w:unhideWhenUsed="0"/>
+    <w:lsdException w:name="Colorful List Accent 3" w:semiHidden="0" w:uiPriority="72" w:unhideWhenUsed="0"/>
+    <w:lsdException w:name="Colorful Grid Accent 3" w:semiHidden="0" w:uiPriority="73" w:unhideWhenUsed="0"/>
+    <w:lsdException w:name="Light Shading Accent 4" w:semiHidden="0" w:uiPriority="60" w:unhideWhenUsed="0"/>
+    <w:lsdException w:name="Light List Accent 4" w:semiHidden="0" w:uiPriority="61" w:unhideWhenUsed="0"/>
+    <w:lsdException w:name="Light Grid Accent 4" w:semiHidden="0" w:uiPriority="62" w:unhideWhenUsed="0"/>
+    <w:lsdException w:name="Medium Shading 1 Accent 4" w:semiHidden="0" w:uiPriority="63" w:unhideWhenUsed="0"/>
+    <w:lsdException w:name="Medium Shading 2 Accent 4" w:semiHidden="0" w:uiPriority="64" w:unhideWhenUsed="0"/>
+    <w:lsdException w:name="Medium List 1 Accent 4" w:semiHidden="0" w:uiPriority="65" w:unhideWhenUsed="0"/>
+    <w:lsdException w:name="Medium List 2 Accent 4" w:semiHidden="0" w:uiPriority="66" w:unhideWhenUsed="0"/>
+    <w:lsdException w:name="Medium Grid 1 Accent 4" w:semiHidden="0" w:uiPriority="67" w:unhideWhenUsed="0"/>
+    <w:lsdException w:name="Medium Grid 2 Accent 4" w:semiHidden="0" w:uiPriority="68" w:unhideWhenUsed="0"/>
+    <w:lsdException w:name="Medium Grid 3 Accent 4" w:semiHidden="0" w:uiPriority="69" w:unhideWhenUsed="0"/>
+    <w:lsdException w:name="Dark List Accent 4" w:semiHidden="0" w:uiPriority="70" w:unhideWhenUsed="0"/>
+    <w:lsdException w:name="Colorful Shading Accent 4" w:semiHidden="0" w:uiPriority="71" w:unhideWhenUsed="0"/>
+    <w:lsdException w:name="Colorful List Accent 4" w:semiHidden="0" w:uiPriority="72" w:unhideWhenUsed="0"/>
+    <w:lsdException w:name="Colorful Grid Accent 4" w:semiHidden="0" w:uiPriority="73" w:unhideWhenUsed="0"/>
+    <w:lsdException w:name="Light Shading Accent 5" w:semiHidden="0" w:uiPriority="60" w:unhideWhenUsed="0"/>
+    <w:lsdException w:name="Light List Accent 5" w:semiHidden="0" w:uiPriority="61" w:unhideWhenUsed="0"/>
+    <w:lsdException w:name="Light Grid Accent 5" w:semiHidden="0" w:uiPriority="62" w:unhideWhenUsed="0"/>
+    <w:lsdException w:name="Medium Shading 1 Accent 5" w:semiHidden="0" w:uiPriority="63" w:unhideWhenUsed="0"/>
+    <w:lsdException w:name="Medium Shading 2 Accent 5" w:semiHidden="0" w:uiPriority="64" w:unhideWhenUsed="0"/>
+    <w:lsdException w:name="Medium List 1 Accent 5" w:semiHidden="0" w:uiPriority="65" w:unhideWhenUsed="0"/>
+    <w:lsdException w:name="Medium List 2 Accent 5" w:semiHidden="0" w:uiPriority="66" w:unhideWhenUsed="0"/>
+    <w:lsdException w:name="Medium Grid 1 Accent 5" w:semiHidden="0" w:uiPriority="67" w:unhideWhenUsed="0"/>
+    <w:lsdException w:name="Medium Grid 2 Accent 5" w:semiHidden="0" w:uiPriority="68" w:unhideWhenUsed="0"/>
+    <w:lsdException w:name="Medium Grid 3 Accent 5" w:semiHidden="0" w:uiPriority="69" w:unhideWhenUsed="0"/>
+    <w:lsdException w:name="Dark List Accent 5" w:semiHidden="0" w:uiPriority="70" w:unhideWhenUsed="0"/>
+    <w:lsdException w:name="Colorful Shading Accent 5" w:semiHidden="0" w:uiPriority="71" w:unhideWhenUsed="0"/>
+    <w:lsdException w:name="Colorful List Accent 5" w:semiHidden="0" w:uiPriority="72" w:unhideWhenUsed="0"/>
+    <w:lsdException w:name="Colorful Grid Accent 5" w:semiHidden="0" w:uiPriority="73" w:unhideWhenUsed="0"/>
+    <w:lsdException w:name="Light Shading Accent 6" w:semiHidden="0" w:uiPriority="60" w:unhideWhenUsed="0"/>
+    <w:lsdException w:name="Light List Accent 6" w:semiHidden="0" w:uiPriority="61" w:unhideWhenUsed="0"/>
+    <w:lsdException w:name="Light Grid Accent 6" w:semiHidden="0" w:uiPriority="62" w:unhideWhenUsed="0"/>
+    <w:lsdException w:name="Medium Shading 1 Accent 6" w:semiHidden="0" w:uiPriority="63" w:unhideWhenUsed="0"/>
+    <w:lsdException w:name="Medium Shading 2 Accent 6" w:semiHidden="0" w:uiPriority="64" w:unhideWhenUsed="0"/>
+    <w:lsdException w:name="Medium List 1 Accent 6" w:semiHidden="0" w:uiPriority="65" w:unhideWhenUsed="0"/>
+    <w:lsdException w:name="Medium List 2 Accent 6" w:semiHidden="0" w:uiPriority="66" w:unhideWhenUsed="0"/>
+    <w:lsdException w:name="Medium Grid 1 Accent 6" w:semiHidden="0" w:uiPriority="67" w:unhideWhenUsed="0"/>
+    <w:lsdException w:name="Medium Grid 2 Accent 6" w:semiHidden="0" w:uiPriority="68" w:unhideWhenUsed="0"/>
+    <w:lsdException w:name="Medium Grid 3 Accent 6" w:semiHidden="0" w:uiPriority="69" w:unhideWhenUsed="0"/>
+    <w:lsdException w:name="Dark List Accent 6" w:semiHidden="0" w:uiPriority="70" w:unhideWhenUsed="0"/>
+    <w:lsdException w:name="Colorful Shading Accent 6" w:semiHidden="0" w:uiPriority="71" w:unhideWhenUsed="0"/>
+    <w:lsdException w:name="Colorful List Accent 6" w:semiHidden="0" w:uiPriority="72" w:unhideWhenUsed="0"/>
+    <w:lsdException w:name="Colorful Grid Accent 6" w:semiHidden="0" w:uiPriority="73" w:unhideWhenUsed="0"/>
+    <w:lsdException w:name="Subtle Emphasis" w:semiHidden="0" w:uiPriority="19" w:unhideWhenUsed="0" w:qFormat="1"/>
+    <w:lsdException w:name="Intense Emphasis" w:semiHidden="0" w:uiPriority="21" w:unhideWhenUsed="0" w:qFormat="1"/>
+    <w:lsdException w:name="Subtle Reference" w:semiHidden="0" w:uiPriority="31" w:unhideWhenUsed="0" w:qFormat="1"/>
+    <w:lsdException w:name="Intense Reference" w:semiHidden="0" w:uiPriority="32" w:unhideWhenUsed="0" w:qFormat="1"/>
+    <w:lsdException w:name="Book Title" w:semiHidden="0" w:uiPriority="33" w:unhideWhenUsed="0" w:qFormat="1"/>
+    <w:lsdException w:name="Bibliography" w:uiPriority="37"/>
+    <w:lsdException w:name="TOC Heading" w:uiPriority="39" w:qFormat="1"/>
   </w:latentStyles>
   <w:style w:type="paragraph" w:default="1" w:styleId="Normal">
     <w:name w:val="Normal"/>
@@ -6548,11 +7024,11 @@
       <w:szCs w:val="21"/>
     </w:rPr>
   </w:style>
-  <w:style w:type="paragraph" w:styleId="Titre1">
+  <w:style w:type="paragraph" w:styleId="Heading1">
     <w:name w:val="heading 1"/>
     <w:basedOn w:val="Normal"/>
     <w:next w:val="Normal"/>
-    <w:link w:val="Titre1Car"/>
+    <w:link w:val="Heading1Char"/>
     <w:uiPriority w:val="9"/>
     <w:qFormat/>
     <w:rsid w:val="001C321B"/>
@@ -6572,11 +7048,11 @@
       <w:szCs w:val="36"/>
     </w:rPr>
   </w:style>
-  <w:style w:type="paragraph" w:styleId="Titre2">
+  <w:style w:type="paragraph" w:styleId="Heading2">
     <w:name w:val="heading 2"/>
     <w:basedOn w:val="Normal"/>
     <w:next w:val="Normal"/>
-    <w:link w:val="Titre2Car"/>
+    <w:link w:val="Heading2Char"/>
     <w:uiPriority w:val="9"/>
     <w:unhideWhenUsed/>
     <w:qFormat/>
@@ -6596,11 +7072,11 @@
       <w:szCs w:val="26"/>
     </w:rPr>
   </w:style>
-  <w:style w:type="paragraph" w:styleId="Titre3">
+  <w:style w:type="paragraph" w:styleId="Heading3">
     <w:name w:val="heading 3"/>
     <w:basedOn w:val="Normal"/>
     <w:next w:val="Normal"/>
-    <w:link w:val="Titre3Car"/>
+    <w:link w:val="Heading3Char"/>
     <w:uiPriority w:val="9"/>
     <w:unhideWhenUsed/>
     <w:qFormat/>
@@ -6618,11 +7094,11 @@
       <w:color w:val="4F81BD" w:themeColor="accent1"/>
     </w:rPr>
   </w:style>
-  <w:style w:type="paragraph" w:styleId="Titre4">
+  <w:style w:type="paragraph" w:styleId="Heading4">
     <w:name w:val="heading 4"/>
     <w:basedOn w:val="Normal"/>
     <w:next w:val="Normal"/>
-    <w:link w:val="Titre4Car"/>
+    <w:link w:val="Heading4Char"/>
     <w:uiPriority w:val="9"/>
     <w:unhideWhenUsed/>
     <w:qFormat/>
@@ -6642,13 +7118,13 @@
       <w:color w:val="4F81BD" w:themeColor="accent1"/>
     </w:rPr>
   </w:style>
-  <w:style w:type="character" w:default="1" w:styleId="Policepardfaut">
+  <w:style w:type="character" w:default="1" w:styleId="DefaultParagraphFont">
     <w:name w:val="Default Paragraph Font"/>
     <w:uiPriority w:val="1"/>
     <w:semiHidden/>
     <w:unhideWhenUsed/>
   </w:style>
-  <w:style w:type="table" w:default="1" w:styleId="TableauNormal">
+  <w:style w:type="table" w:default="1" w:styleId="TableNormal">
     <w:name w:val="Normal Table"/>
     <w:uiPriority w:val="99"/>
     <w:semiHidden/>
@@ -6663,16 +7139,16 @@
       </w:tblCellMar>
     </w:tblPr>
   </w:style>
-  <w:style w:type="numbering" w:default="1" w:styleId="Aucuneliste">
+  <w:style w:type="numbering" w:default="1" w:styleId="NoList">
     <w:name w:val="No List"/>
     <w:uiPriority w:val="99"/>
     <w:semiHidden/>
     <w:unhideWhenUsed/>
   </w:style>
-  <w:style w:type="paragraph" w:styleId="Textedebulles">
+  <w:style w:type="paragraph" w:styleId="BalloonText">
     <w:name w:val="Balloon Text"/>
     <w:basedOn w:val="Normal"/>
-    <w:link w:val="TextedebullesCar"/>
+    <w:link w:val="BalloonTextChar"/>
     <w:uiPriority w:val="99"/>
     <w:semiHidden/>
     <w:unhideWhenUsed/>
@@ -6686,10 +7162,10 @@
       <w:szCs w:val="16"/>
     </w:rPr>
   </w:style>
-  <w:style w:type="character" w:customStyle="1" w:styleId="TextedebullesCar">
-    <w:name w:val="Texte de bulles Car"/>
-    <w:basedOn w:val="Policepardfaut"/>
-    <w:link w:val="Textedebulles"/>
+  <w:style w:type="character" w:customStyle="1" w:styleId="BalloonTextChar">
+    <w:name w:val="Balloon Text Char"/>
+    <w:basedOn w:val="DefaultParagraphFont"/>
+    <w:link w:val="BalloonText"/>
     <w:uiPriority w:val="99"/>
     <w:semiHidden/>
     <w:rsid w:val="00A14BDB"/>
@@ -6699,10 +7175,10 @@
       <w:szCs w:val="16"/>
     </w:rPr>
   </w:style>
-  <w:style w:type="character" w:customStyle="1" w:styleId="Titre1Car">
-    <w:name w:val="Titre 1 Car"/>
-    <w:basedOn w:val="Policepardfaut"/>
-    <w:link w:val="Titre1"/>
+  <w:style w:type="character" w:customStyle="1" w:styleId="Heading1Char">
+    <w:name w:val="Heading 1 Char"/>
+    <w:basedOn w:val="DefaultParagraphFont"/>
+    <w:link w:val="Heading1"/>
     <w:uiPriority w:val="9"/>
     <w:rsid w:val="001C321B"/>
     <w:rPr>
@@ -6712,7 +7188,7 @@
       <w:szCs w:val="36"/>
     </w:rPr>
   </w:style>
-  <w:style w:type="paragraph" w:styleId="Paragraphedeliste">
+  <w:style w:type="paragraph" w:styleId="ListParagraph">
     <w:name w:val="List Paragraph"/>
     <w:basedOn w:val="Normal"/>
     <w:qFormat/>
@@ -6728,10 +7204,10 @@
       <w:szCs w:val="22"/>
     </w:rPr>
   </w:style>
-  <w:style w:type="character" w:customStyle="1" w:styleId="Titre2Car">
-    <w:name w:val="Titre 2 Car"/>
-    <w:basedOn w:val="Policepardfaut"/>
-    <w:link w:val="Titre2"/>
+  <w:style w:type="character" w:customStyle="1" w:styleId="Heading2Char">
+    <w:name w:val="Heading 2 Char"/>
+    <w:basedOn w:val="DefaultParagraphFont"/>
+    <w:link w:val="Heading2"/>
     <w:uiPriority w:val="9"/>
     <w:rsid w:val="002A1D31"/>
     <w:rPr>
@@ -6743,15 +7219,16 @@
       <w:szCs w:val="26"/>
     </w:rPr>
   </w:style>
-  <w:style w:type="table" w:styleId="Grilledutableau">
+  <w:style w:type="table" w:styleId="TableGrid">
     <w:name w:val="Table Grid"/>
-    <w:basedOn w:val="TableauNormal"/>
+    <w:basedOn w:val="TableNormal"/>
     <w:uiPriority w:val="39"/>
     <w:rsid w:val="002A1D31"/>
     <w:pPr>
       <w:spacing w:after="0" w:line="240" w:lineRule="auto"/>
     </w:pPr>
     <w:tblPr>
+      <w:tblInd w:w="0" w:type="dxa"/>
       <w:tblBorders>
         <w:top w:val="single" w:sz="4" w:space="0" w:color="auto"/>
         <w:left w:val="single" w:sz="4" w:space="0" w:color="auto"/>
@@ -6760,6 +7237,12 @@
         <w:insideH w:val="single" w:sz="4" w:space="0" w:color="auto"/>
         <w:insideV w:val="single" w:sz="4" w:space="0" w:color="auto"/>
       </w:tblBorders>
+      <w:tblCellMar>
+        <w:top w:w="0" w:type="dxa"/>
+        <w:left w:w="108" w:type="dxa"/>
+        <w:bottom w:w="0" w:type="dxa"/>
+        <w:right w:w="108" w:type="dxa"/>
+      </w:tblCellMar>
     </w:tblPr>
   </w:style>
   <w:style w:type="paragraph" w:customStyle="1" w:styleId="Default">
@@ -6778,9 +7261,9 @@
       <w:szCs w:val="24"/>
     </w:rPr>
   </w:style>
-  <w:style w:type="paragraph" w:styleId="En-ttedetabledesmatires">
+  <w:style w:type="paragraph" w:styleId="TOCHeading">
     <w:name w:val="TOC Heading"/>
-    <w:basedOn w:val="Titre1"/>
+    <w:basedOn w:val="Heading1"/>
     <w:next w:val="Normal"/>
     <w:uiPriority w:val="39"/>
     <w:unhideWhenUsed/>
@@ -6801,7 +7284,7 @@
       <w:lang w:val="en-US" w:eastAsia="ja-JP"/>
     </w:rPr>
   </w:style>
-  <w:style w:type="paragraph" w:styleId="TM1">
+  <w:style w:type="paragraph" w:styleId="TOC1">
     <w:name w:val="toc 1"/>
     <w:basedOn w:val="Normal"/>
     <w:next w:val="Normal"/>
@@ -6813,7 +7296,7 @@
       <w:spacing w:after="100"/>
     </w:pPr>
   </w:style>
-  <w:style w:type="paragraph" w:styleId="TM2">
+  <w:style w:type="paragraph" w:styleId="TOC2">
     <w:name w:val="toc 2"/>
     <w:basedOn w:val="Normal"/>
     <w:next w:val="Normal"/>
@@ -6826,9 +7309,9 @@
       <w:ind w:left="210"/>
     </w:pPr>
   </w:style>
-  <w:style w:type="character" w:styleId="Lienhypertexte">
+  <w:style w:type="character" w:styleId="Hyperlink">
     <w:name w:val="Hyperlink"/>
-    <w:basedOn w:val="Policepardfaut"/>
+    <w:basedOn w:val="DefaultParagraphFont"/>
     <w:uiPriority w:val="99"/>
     <w:unhideWhenUsed/>
     <w:rsid w:val="0035208F"/>
@@ -6837,10 +7320,10 @@
       <w:u w:val="single"/>
     </w:rPr>
   </w:style>
-  <w:style w:type="paragraph" w:styleId="En-tte">
+  <w:style w:type="paragraph" w:styleId="Header">
     <w:name w:val="header"/>
     <w:basedOn w:val="Normal"/>
-    <w:link w:val="En-tteCar"/>
+    <w:link w:val="HeaderChar"/>
     <w:uiPriority w:val="99"/>
     <w:unhideWhenUsed/>
     <w:rsid w:val="00602700"/>
@@ -6852,10 +7335,10 @@
       <w:spacing w:after="0" w:line="240" w:lineRule="auto"/>
     </w:pPr>
   </w:style>
-  <w:style w:type="character" w:customStyle="1" w:styleId="En-tteCar">
-    <w:name w:val="En-tête Car"/>
-    <w:basedOn w:val="Policepardfaut"/>
-    <w:link w:val="En-tte"/>
+  <w:style w:type="character" w:customStyle="1" w:styleId="HeaderChar">
+    <w:name w:val="Header Char"/>
+    <w:basedOn w:val="DefaultParagraphFont"/>
+    <w:link w:val="Header"/>
     <w:uiPriority w:val="99"/>
     <w:rsid w:val="00602700"/>
     <w:rPr>
@@ -6864,10 +7347,10 @@
       <w:szCs w:val="21"/>
     </w:rPr>
   </w:style>
-  <w:style w:type="paragraph" w:styleId="Pieddepage">
+  <w:style w:type="paragraph" w:styleId="Footer">
     <w:name w:val="footer"/>
     <w:basedOn w:val="Normal"/>
-    <w:link w:val="PieddepageCar"/>
+    <w:link w:val="FooterChar"/>
     <w:uiPriority w:val="99"/>
     <w:unhideWhenUsed/>
     <w:rsid w:val="00602700"/>
@@ -6879,10 +7362,10 @@
       <w:spacing w:after="0" w:line="240" w:lineRule="auto"/>
     </w:pPr>
   </w:style>
-  <w:style w:type="character" w:customStyle="1" w:styleId="PieddepageCar">
-    <w:name w:val="Pied de page Car"/>
-    <w:basedOn w:val="Policepardfaut"/>
-    <w:link w:val="Pieddepage"/>
+  <w:style w:type="character" w:customStyle="1" w:styleId="FooterChar">
+    <w:name w:val="Footer Char"/>
+    <w:basedOn w:val="DefaultParagraphFont"/>
+    <w:link w:val="Footer"/>
     <w:uiPriority w:val="99"/>
     <w:rsid w:val="00602700"/>
     <w:rPr>
@@ -6891,10 +7374,10 @@
       <w:szCs w:val="21"/>
     </w:rPr>
   </w:style>
-  <w:style w:type="character" w:customStyle="1" w:styleId="Titre3Car">
-    <w:name w:val="Titre 3 Car"/>
-    <w:basedOn w:val="Policepardfaut"/>
-    <w:link w:val="Titre3"/>
+  <w:style w:type="character" w:customStyle="1" w:styleId="Heading3Char">
+    <w:name w:val="Heading 3 Char"/>
+    <w:basedOn w:val="DefaultParagraphFont"/>
+    <w:link w:val="Heading3"/>
     <w:uiPriority w:val="9"/>
     <w:rsid w:val="007D17B9"/>
     <w:rPr>
@@ -6906,10 +7389,10 @@
       <w:szCs w:val="21"/>
     </w:rPr>
   </w:style>
-  <w:style w:type="character" w:customStyle="1" w:styleId="Titre4Car">
-    <w:name w:val="Titre 4 Car"/>
-    <w:basedOn w:val="Policepardfaut"/>
-    <w:link w:val="Titre4"/>
+  <w:style w:type="character" w:customStyle="1" w:styleId="Heading4Char">
+    <w:name w:val="Heading 4 Char"/>
+    <w:basedOn w:val="DefaultParagraphFont"/>
+    <w:link w:val="Heading4"/>
     <w:uiPriority w:val="9"/>
     <w:rsid w:val="006D4BB7"/>
     <w:rPr>
@@ -6923,7 +7406,7 @@
       <w:szCs w:val="21"/>
     </w:rPr>
   </w:style>
-  <w:style w:type="paragraph" w:styleId="TM3">
+  <w:style w:type="paragraph" w:styleId="TOC3">
     <w:name w:val="toc 3"/>
     <w:basedOn w:val="Normal"/>
     <w:next w:val="Normal"/>
@@ -6938,7 +7421,579 @@
   </w:style>
   <w:style w:type="character" w:customStyle="1" w:styleId="apple-converted-space">
     <w:name w:val="apple-converted-space"/>
-    <w:basedOn w:val="Policepardfaut"/>
+    <w:basedOn w:val="DefaultParagraphFont"/>
+    <w:rsid w:val="005E62BA"/>
+  </w:style>
+</w:styles>
+</file>
+
+<file path=word/stylesWithEffects.xml><?xml version="1.0" encoding="utf-8"?>
+<w:styles xmlns:wpc="http://schemas.microsoft.com/office/word/2010/wordprocessingCanvas" xmlns:mc="http://schemas.openxmlformats.org/markup-compatibility/2006" xmlns:o="urn:schemas-microsoft-com:office:office" xmlns:r="http://schemas.openxmlformats.org/officeDocument/2006/relationships" xmlns:m="http://schemas.openxmlformats.org/officeDocument/2006/math" xmlns:v="urn:schemas-microsoft-com:vml" xmlns:wp14="http://schemas.microsoft.com/office/word/2010/wordprocessingDrawing" xmlns:wp="http://schemas.openxmlformats.org/drawingml/2006/wordprocessingDrawing" xmlns:w10="urn:schemas-microsoft-com:office:word" xmlns:w="http://schemas.openxmlformats.org/wordprocessingml/2006/main" xmlns:w14="http://schemas.microsoft.com/office/word/2010/wordml" xmlns:wpg="http://schemas.microsoft.com/office/word/2010/wordprocessingGroup" xmlns:wpi="http://schemas.microsoft.com/office/word/2010/wordprocessingInk" xmlns:wne="http://schemas.microsoft.com/office/word/2006/wordml" xmlns:wps="http://schemas.microsoft.com/office/word/2010/wordprocessingShape" mc:Ignorable="w14 wp14">
+  <w:docDefaults>
+    <w:rPrDefault>
+      <w:rPr>
+        <w:rFonts w:asciiTheme="minorHAnsi" w:eastAsiaTheme="minorHAnsi" w:hAnsiTheme="minorHAnsi" w:cstheme="minorBidi"/>
+        <w:sz w:val="22"/>
+        <w:szCs w:val="22"/>
+        <w:lang w:val="fr-CA" w:eastAsia="en-US" w:bidi="ar-SA"/>
+      </w:rPr>
+    </w:rPrDefault>
+    <w:pPrDefault>
+      <w:pPr>
+        <w:spacing w:after="200" w:line="276" w:lineRule="auto"/>
+      </w:pPr>
+    </w:pPrDefault>
+  </w:docDefaults>
+  <w:latentStyles w:defLockedState="0" w:defUIPriority="99" w:defSemiHidden="1" w:defUnhideWhenUsed="1" w:defQFormat="0" w:count="267">
+    <w:lsdException w:name="Normal" w:semiHidden="0" w:uiPriority="0" w:unhideWhenUsed="0" w:qFormat="1"/>
+    <w:lsdException w:name="heading 1" w:semiHidden="0" w:uiPriority="9" w:unhideWhenUsed="0" w:qFormat="1"/>
+    <w:lsdException w:name="heading 2" w:uiPriority="9" w:qFormat="1"/>
+    <w:lsdException w:name="heading 3" w:uiPriority="9" w:qFormat="1"/>
+    <w:lsdException w:name="heading 4" w:uiPriority="9" w:qFormat="1"/>
+    <w:lsdException w:name="heading 5" w:uiPriority="9" w:qFormat="1"/>
+    <w:lsdException w:name="heading 6" w:uiPriority="9" w:qFormat="1"/>
+    <w:lsdException w:name="heading 7" w:uiPriority="9" w:qFormat="1"/>
+    <w:lsdException w:name="heading 8" w:uiPriority="9" w:qFormat="1"/>
+    <w:lsdException w:name="heading 9" w:uiPriority="9" w:qFormat="1"/>
+    <w:lsdException w:name="toc 1" w:uiPriority="39"/>
+    <w:lsdException w:name="toc 2" w:uiPriority="39"/>
+    <w:lsdException w:name="toc 3" w:uiPriority="39"/>
+    <w:lsdException w:name="toc 4" w:uiPriority="39"/>
+    <w:lsdException w:name="toc 5" w:uiPriority="39"/>
+    <w:lsdException w:name="toc 6" w:uiPriority="39"/>
+    <w:lsdException w:name="toc 7" w:uiPriority="39"/>
+    <w:lsdException w:name="toc 8" w:uiPriority="39"/>
+    <w:lsdException w:name="toc 9" w:uiPriority="39"/>
+    <w:lsdException w:name="caption" w:uiPriority="35" w:qFormat="1"/>
+    <w:lsdException w:name="Title" w:semiHidden="0" w:uiPriority="10" w:unhideWhenUsed="0" w:qFormat="1"/>
+    <w:lsdException w:name="Default Paragraph Font" w:uiPriority="1"/>
+    <w:lsdException w:name="Subtitle" w:semiHidden="0" w:uiPriority="11" w:unhideWhenUsed="0" w:qFormat="1"/>
+    <w:lsdException w:name="Strong" w:semiHidden="0" w:uiPriority="22" w:unhideWhenUsed="0" w:qFormat="1"/>
+    <w:lsdException w:name="Emphasis" w:semiHidden="0" w:uiPriority="20" w:unhideWhenUsed="0" w:qFormat="1"/>
+    <w:lsdException w:name="Table Grid" w:semiHidden="0" w:uiPriority="39" w:unhideWhenUsed="0"/>
+    <w:lsdException w:name="Placeholder Text" w:unhideWhenUsed="0"/>
+    <w:lsdException w:name="No Spacing" w:semiHidden="0" w:uiPriority="1" w:unhideWhenUsed="0" w:qFormat="1"/>
+    <w:lsdException w:name="Light Shading" w:semiHidden="0" w:uiPriority="60" w:unhideWhenUsed="0"/>
+    <w:lsdException w:name="Light List" w:semiHidden="0" w:uiPriority="61" w:unhideWhenUsed="0"/>
+    <w:lsdException w:name="Light Grid" w:semiHidden="0" w:uiPriority="62" w:unhideWhenUsed="0"/>
+    <w:lsdException w:name="Medium Shading 1" w:semiHidden="0" w:uiPriority="63" w:unhideWhenUsed="0"/>
+    <w:lsdException w:name="Medium Shading 2" w:semiHidden="0" w:uiPriority="64" w:unhideWhenUsed="0"/>
+    <w:lsdException w:name="Medium List 1" w:semiHidden="0" w:uiPriority="65" w:unhideWhenUsed="0"/>
+    <w:lsdException w:name="Medium List 2" w:semiHidden="0" w:uiPriority="66" w:unhideWhenUsed="0"/>
+    <w:lsdException w:name="Medium Grid 1" w:semiHidden="0" w:uiPriority="67" w:unhideWhenUsed="0"/>
+    <w:lsdException w:name="Medium Grid 2" w:semiHidden="0" w:uiPriority="68" w:unhideWhenUsed="0"/>
+    <w:lsdException w:name="Medium Grid 3" w:semiHidden="0" w:uiPriority="69" w:unhideWhenUsed="0"/>
+    <w:lsdException w:name="Dark List" w:semiHidden="0" w:uiPriority="70" w:unhideWhenUsed="0"/>
+    <w:lsdException w:name="Colorful Shading" w:semiHidden="0" w:uiPriority="71" w:unhideWhenUsed="0"/>
+    <w:lsdException w:name="Colorful List" w:semiHidden="0" w:uiPriority="72" w:unhideWhenUsed="0"/>
+    <w:lsdException w:name="Colorful Grid" w:semiHidden="0" w:uiPriority="73" w:unhideWhenUsed="0"/>
+    <w:lsdException w:name="Light Shading Accent 1" w:semiHidden="0" w:uiPriority="60" w:unhideWhenUsed="0"/>
+    <w:lsdException w:name="Light List Accent 1" w:semiHidden="0" w:uiPriority="61" w:unhideWhenUsed="0"/>
+    <w:lsdException w:name="Light Grid Accent 1" w:semiHidden="0" w:uiPriority="62" w:unhideWhenUsed="0"/>
+    <w:lsdException w:name="Medium Shading 1 Accent 1" w:semiHidden="0" w:uiPriority="63" w:unhideWhenUsed="0"/>
+    <w:lsdException w:name="Medium Shading 2 Accent 1" w:semiHidden="0" w:uiPriority="64" w:unhideWhenUsed="0"/>
+    <w:lsdException w:name="Medium List 1 Accent 1" w:semiHidden="0" w:uiPriority="65" w:unhideWhenUsed="0"/>
+    <w:lsdException w:name="Revision" w:unhideWhenUsed="0"/>
+    <w:lsdException w:name="List Paragraph" w:semiHidden="0" w:uiPriority="0" w:unhideWhenUsed="0" w:qFormat="1"/>
+    <w:lsdException w:name="Quote" w:semiHidden="0" w:uiPriority="29" w:unhideWhenUsed="0" w:qFormat="1"/>
+    <w:lsdException w:name="Intense Quote" w:semiHidden="0" w:uiPriority="30" w:unhideWhenUsed="0" w:qFormat="1"/>
+    <w:lsdException w:name="Medium List 2 Accent 1" w:semiHidden="0" w:uiPriority="66" w:unhideWhenUsed="0"/>
+    <w:lsdException w:name="Medium Grid 1 Accent 1" w:semiHidden="0" w:uiPriority="67" w:unhideWhenUsed="0"/>
+    <w:lsdException w:name="Medium Grid 2 Accent 1" w:semiHidden="0" w:uiPriority="68" w:unhideWhenUsed="0"/>
+    <w:lsdException w:name="Medium Grid 3 Accent 1" w:semiHidden="0" w:uiPriority="69" w:unhideWhenUsed="0"/>
+    <w:lsdException w:name="Dark List Accent 1" w:semiHidden="0" w:uiPriority="70" w:unhideWhenUsed="0"/>
+    <w:lsdException w:name="Colorful Shading Accent 1" w:semiHidden="0" w:uiPriority="71" w:unhideWhenUsed="0"/>
+    <w:lsdException w:name="Colorful List Accent 1" w:semiHidden="0" w:uiPriority="72" w:unhideWhenUsed="0"/>
+    <w:lsdException w:name="Colorful Grid Accent 1" w:semiHidden="0" w:uiPriority="73" w:unhideWhenUsed="0"/>
+    <w:lsdException w:name="Light Shading Accent 2" w:semiHidden="0" w:uiPriority="60" w:unhideWhenUsed="0"/>
+    <w:lsdException w:name="Light List Accent 2" w:semiHidden="0" w:uiPriority="61" w:unhideWhenUsed="0"/>
+    <w:lsdException w:name="Light Grid Accent 2" w:semiHidden="0" w:uiPriority="62" w:unhideWhenUsed="0"/>
+    <w:lsdException w:name="Medium Shading 1 Accent 2" w:semiHidden="0" w:uiPriority="63" w:unhideWhenUsed="0"/>
+    <w:lsdException w:name="Medium Shading 2 Accent 2" w:semiHidden="0" w:uiPriority="64" w:unhideWhenUsed="0"/>
+    <w:lsdException w:name="Medium List 1 Accent 2" w:semiHidden="0" w:uiPriority="65" w:unhideWhenUsed="0"/>
+    <w:lsdException w:name="Medium List 2 Accent 2" w:semiHidden="0" w:uiPriority="66" w:unhideWhenUsed="0"/>
+    <w:lsdException w:name="Medium Grid 1 Accent 2" w:semiHidden="0" w:uiPriority="67" w:unhideWhenUsed="0"/>
+    <w:lsdException w:name="Medium Grid 2 Accent 2" w:semiHidden="0" w:uiPriority="68" w:unhideWhenUsed="0"/>
+    <w:lsdException w:name="Medium Grid 3 Accent 2" w:semiHidden="0" w:uiPriority="69" w:unhideWhenUsed="0"/>
+    <w:lsdException w:name="Dark List Accent 2" w:semiHidden="0" w:uiPriority="70" w:unhideWhenUsed="0"/>
+    <w:lsdException w:name="Colorful Shading Accent 2" w:semiHidden="0" w:uiPriority="71" w:unhideWhenUsed="0"/>
+    <w:lsdException w:name="Colorful List Accent 2" w:semiHidden="0" w:uiPriority="72" w:unhideWhenUsed="0"/>
+    <w:lsdException w:name="Colorful Grid Accent 2" w:semiHidden="0" w:uiPriority="73" w:unhideWhenUsed="0"/>
+    <w:lsdException w:name="Light Shading Accent 3" w:semiHidden="0" w:uiPriority="60" w:unhideWhenUsed="0"/>
+    <w:lsdException w:name="Light List Accent 3" w:semiHidden="0" w:uiPriority="61" w:unhideWhenUsed="0"/>
+    <w:lsdException w:name="Light Grid Accent 3" w:semiHidden="0" w:uiPriority="62" w:unhideWhenUsed="0"/>
+    <w:lsdException w:name="Medium Shading 1 Accent 3" w:semiHidden="0" w:uiPriority="63" w:unhideWhenUsed="0"/>
+    <w:lsdException w:name="Medium Shading 2 Accent 3" w:semiHidden="0" w:uiPriority="64" w:unhideWhenUsed="0"/>
+    <w:lsdException w:name="Medium List 1 Accent 3" w:semiHidden="0" w:uiPriority="65" w:unhideWhenUsed="0"/>
+    <w:lsdException w:name="Medium List 2 Accent 3" w:semiHidden="0" w:uiPriority="66" w:unhideWhenUsed="0"/>
+    <w:lsdException w:name="Medium Grid 1 Accent 3" w:semiHidden="0" w:uiPriority="67" w:unhideWhenUsed="0"/>
+    <w:lsdException w:name="Medium Grid 2 Accent 3" w:semiHidden="0" w:uiPriority="68" w:unhideWhenUsed="0"/>
+    <w:lsdException w:name="Medium Grid 3 Accent 3" w:semiHidden="0" w:uiPriority="69" w:unhideWhenUsed="0"/>
+    <w:lsdException w:name="Dark List Accent 3" w:semiHidden="0" w:uiPriority="70" w:unhideWhenUsed="0"/>
+    <w:lsdException w:name="Colorful Shading Accent 3" w:semiHidden="0" w:uiPriority="71" w:unhideWhenUsed="0"/>
+    <w:lsdException w:name="Colorful List Accent 3" w:semiHidden="0" w:uiPriority="72" w:unhideWhenUsed="0"/>
+    <w:lsdException w:name="Colorful Grid Accent 3" w:semiHidden="0" w:uiPriority="73" w:unhideWhenUsed="0"/>
+    <w:lsdException w:name="Light Shading Accent 4" w:semiHidden="0" w:uiPriority="60" w:unhideWhenUsed="0"/>
+    <w:lsdException w:name="Light List Accent 4" w:semiHidden="0" w:uiPriority="61" w:unhideWhenUsed="0"/>
+    <w:lsdException w:name="Light Grid Accent 4" w:semiHidden="0" w:uiPriority="62" w:unhideWhenUsed="0"/>
+    <w:lsdException w:name="Medium Shading 1 Accent 4" w:semiHidden="0" w:uiPriority="63" w:unhideWhenUsed="0"/>
+    <w:lsdException w:name="Medium Shading 2 Accent 4" w:semiHidden="0" w:uiPriority="64" w:unhideWhenUsed="0"/>
+    <w:lsdException w:name="Medium List 1 Accent 4" w:semiHidden="0" w:uiPriority="65" w:unhideWhenUsed="0"/>
+    <w:lsdException w:name="Medium List 2 Accent 4" w:semiHidden="0" w:uiPriority="66" w:unhideWhenUsed="0"/>
+    <w:lsdException w:name="Medium Grid 1 Accent 4" w:semiHidden="0" w:uiPriority="67" w:unhideWhenUsed="0"/>
+    <w:lsdException w:name="Medium Grid 2 Accent 4" w:semiHidden="0" w:uiPriority="68" w:unhideWhenUsed="0"/>
+    <w:lsdException w:name="Medium Grid 3 Accent 4" w:semiHidden="0" w:uiPriority="69" w:unhideWhenUsed="0"/>
+    <w:lsdException w:name="Dark List Accent 4" w:semiHidden="0" w:uiPriority="70" w:unhideWhenUsed="0"/>
+    <w:lsdException w:name="Colorful Shading Accent 4" w:semiHidden="0" w:uiPriority="71" w:unhideWhenUsed="0"/>
+    <w:lsdException w:name="Colorful List Accent 4" w:semiHidden="0" w:uiPriority="72" w:unhideWhenUsed="0"/>
+    <w:lsdException w:name="Colorful Grid Accent 4" w:semiHidden="0" w:uiPriority="73" w:unhideWhenUsed="0"/>
+    <w:lsdException w:name="Light Shading Accent 5" w:semiHidden="0" w:uiPriority="60" w:unhideWhenUsed="0"/>
+    <w:lsdException w:name="Light List Accent 5" w:semiHidden="0" w:uiPriority="61" w:unhideWhenUsed="0"/>
+    <w:lsdException w:name="Light Grid Accent 5" w:semiHidden="0" w:uiPriority="62" w:unhideWhenUsed="0"/>
+    <w:lsdException w:name="Medium Shading 1 Accent 5" w:semiHidden="0" w:uiPriority="63" w:unhideWhenUsed="0"/>
+    <w:lsdException w:name="Medium Shading 2 Accent 5" w:semiHidden="0" w:uiPriority="64" w:unhideWhenUsed="0"/>
+    <w:lsdException w:name="Medium List 1 Accent 5" w:semiHidden="0" w:uiPriority="65" w:unhideWhenUsed="0"/>
+    <w:lsdException w:name="Medium List 2 Accent 5" w:semiHidden="0" w:uiPriority="66" w:unhideWhenUsed="0"/>
+    <w:lsdException w:name="Medium Grid 1 Accent 5" w:semiHidden="0" w:uiPriority="67" w:unhideWhenUsed="0"/>
+    <w:lsdException w:name="Medium Grid 2 Accent 5" w:semiHidden="0" w:uiPriority="68" w:unhideWhenUsed="0"/>
+    <w:lsdException w:name="Medium Grid 3 Accent 5" w:semiHidden="0" w:uiPriority="69" w:unhideWhenUsed="0"/>
+    <w:lsdException w:name="Dark List Accent 5" w:semiHidden="0" w:uiPriority="70" w:unhideWhenUsed="0"/>
+    <w:lsdException w:name="Colorful Shading Accent 5" w:semiHidden="0" w:uiPriority="71" w:unhideWhenUsed="0"/>
+    <w:lsdException w:name="Colorful List Accent 5" w:semiHidden="0" w:uiPriority="72" w:unhideWhenUsed="0"/>
+    <w:lsdException w:name="Colorful Grid Accent 5" w:semiHidden="0" w:uiPriority="73" w:unhideWhenUsed="0"/>
+    <w:lsdException w:name="Light Shading Accent 6" w:semiHidden="0" w:uiPriority="60" w:unhideWhenUsed="0"/>
+    <w:lsdException w:name="Light List Accent 6" w:semiHidden="0" w:uiPriority="61" w:unhideWhenUsed="0"/>
+    <w:lsdException w:name="Light Grid Accent 6" w:semiHidden="0" w:uiPriority="62" w:unhideWhenUsed="0"/>
+    <w:lsdException w:name="Medium Shading 1 Accent 6" w:semiHidden="0" w:uiPriority="63" w:unhideWhenUsed="0"/>
+    <w:lsdException w:name="Medium Shading 2 Accent 6" w:semiHidden="0" w:uiPriority="64" w:unhideWhenUsed="0"/>
+    <w:lsdException w:name="Medium List 1 Accent 6" w:semiHidden="0" w:uiPriority="65" w:unhideWhenUsed="0"/>
+    <w:lsdException w:name="Medium List 2 Accent 6" w:semiHidden="0" w:uiPriority="66" w:unhideWhenUsed="0"/>
+    <w:lsdException w:name="Medium Grid 1 Accent 6" w:semiHidden="0" w:uiPriority="67" w:unhideWhenUsed="0"/>
+    <w:lsdException w:name="Medium Grid 2 Accent 6" w:semiHidden="0" w:uiPriority="68" w:unhideWhenUsed="0"/>
+    <w:lsdException w:name="Medium Grid 3 Accent 6" w:semiHidden="0" w:uiPriority="69" w:unhideWhenUsed="0"/>
+    <w:lsdException w:name="Dark List Accent 6" w:semiHidden="0" w:uiPriority="70" w:unhideWhenUsed="0"/>
+    <w:lsdException w:name="Colorful Shading Accent 6" w:semiHidden="0" w:uiPriority="71" w:unhideWhenUsed="0"/>
+    <w:lsdException w:name="Colorful List Accent 6" w:semiHidden="0" w:uiPriority="72" w:unhideWhenUsed="0"/>
+    <w:lsdException w:name="Colorful Grid Accent 6" w:semiHidden="0" w:uiPriority="73" w:unhideWhenUsed="0"/>
+    <w:lsdException w:name="Subtle Emphasis" w:semiHidden="0" w:uiPriority="19" w:unhideWhenUsed="0" w:qFormat="1"/>
+    <w:lsdException w:name="Intense Emphasis" w:semiHidden="0" w:uiPriority="21" w:unhideWhenUsed="0" w:qFormat="1"/>
+    <w:lsdException w:name="Subtle Reference" w:semiHidden="0" w:uiPriority="31" w:unhideWhenUsed="0" w:qFormat="1"/>
+    <w:lsdException w:name="Intense Reference" w:semiHidden="0" w:uiPriority="32" w:unhideWhenUsed="0" w:qFormat="1"/>
+    <w:lsdException w:name="Book Title" w:semiHidden="0" w:uiPriority="33" w:unhideWhenUsed="0" w:qFormat="1"/>
+    <w:lsdException w:name="Bibliography" w:uiPriority="37"/>
+    <w:lsdException w:name="TOC Heading" w:uiPriority="39" w:qFormat="1"/>
+  </w:latentStyles>
+  <w:style w:type="paragraph" w:default="1" w:styleId="Normal">
+    <w:name w:val="Normal"/>
+    <w:qFormat/>
+    <w:rsid w:val="00A14BDB"/>
+    <w:pPr>
+      <w:spacing w:after="120" w:line="264" w:lineRule="auto"/>
+    </w:pPr>
+    <w:rPr>
+      <w:rFonts w:eastAsiaTheme="minorEastAsia"/>
+      <w:sz w:val="21"/>
+      <w:szCs w:val="21"/>
+    </w:rPr>
+  </w:style>
+  <w:style w:type="paragraph" w:styleId="Heading1">
+    <w:name w:val="heading 1"/>
+    <w:basedOn w:val="Normal"/>
+    <w:next w:val="Normal"/>
+    <w:link w:val="Heading1Char"/>
+    <w:uiPriority w:val="9"/>
+    <w:qFormat/>
+    <w:rsid w:val="001C321B"/>
+    <w:pPr>
+      <w:keepNext/>
+      <w:keepLines/>
+      <w:pBdr>
+        <w:bottom w:val="single" w:sz="4" w:space="1" w:color="4F81BD" w:themeColor="accent1"/>
+      </w:pBdr>
+      <w:spacing w:before="400" w:after="40" w:line="240" w:lineRule="auto"/>
+      <w:outlineLvl w:val="0"/>
+    </w:pPr>
+    <w:rPr>
+      <w:rFonts w:asciiTheme="majorHAnsi" w:eastAsiaTheme="majorEastAsia" w:hAnsiTheme="majorHAnsi" w:cstheme="majorBidi"/>
+      <w:color w:val="365F91" w:themeColor="accent1" w:themeShade="BF"/>
+      <w:sz w:val="36"/>
+      <w:szCs w:val="36"/>
+    </w:rPr>
+  </w:style>
+  <w:style w:type="paragraph" w:styleId="Heading2">
+    <w:name w:val="heading 2"/>
+    <w:basedOn w:val="Normal"/>
+    <w:next w:val="Normal"/>
+    <w:link w:val="Heading2Char"/>
+    <w:uiPriority w:val="9"/>
+    <w:unhideWhenUsed/>
+    <w:qFormat/>
+    <w:rsid w:val="002A1D31"/>
+    <w:pPr>
+      <w:keepNext/>
+      <w:keepLines/>
+      <w:spacing w:before="200" w:after="0"/>
+      <w:outlineLvl w:val="1"/>
+    </w:pPr>
+    <w:rPr>
+      <w:rFonts w:asciiTheme="majorHAnsi" w:eastAsiaTheme="majorEastAsia" w:hAnsiTheme="majorHAnsi" w:cstheme="majorBidi"/>
+      <w:b/>
+      <w:bCs/>
+      <w:color w:val="4F81BD" w:themeColor="accent1"/>
+      <w:sz w:val="26"/>
+      <w:szCs w:val="26"/>
+    </w:rPr>
+  </w:style>
+  <w:style w:type="paragraph" w:styleId="Heading3">
+    <w:name w:val="heading 3"/>
+    <w:basedOn w:val="Normal"/>
+    <w:next w:val="Normal"/>
+    <w:link w:val="Heading3Char"/>
+    <w:uiPriority w:val="9"/>
+    <w:unhideWhenUsed/>
+    <w:qFormat/>
+    <w:rsid w:val="007D17B9"/>
+    <w:pPr>
+      <w:keepNext/>
+      <w:keepLines/>
+      <w:spacing w:before="200" w:after="0"/>
+      <w:outlineLvl w:val="2"/>
+    </w:pPr>
+    <w:rPr>
+      <w:rFonts w:asciiTheme="majorHAnsi" w:eastAsiaTheme="majorEastAsia" w:hAnsiTheme="majorHAnsi" w:cstheme="majorBidi"/>
+      <w:b/>
+      <w:bCs/>
+      <w:color w:val="4F81BD" w:themeColor="accent1"/>
+    </w:rPr>
+  </w:style>
+  <w:style w:type="paragraph" w:styleId="Heading4">
+    <w:name w:val="heading 4"/>
+    <w:basedOn w:val="Normal"/>
+    <w:next w:val="Normal"/>
+    <w:link w:val="Heading4Char"/>
+    <w:uiPriority w:val="9"/>
+    <w:unhideWhenUsed/>
+    <w:qFormat/>
+    <w:rsid w:val="006D4BB7"/>
+    <w:pPr>
+      <w:keepNext/>
+      <w:keepLines/>
+      <w:spacing w:before="200" w:after="0"/>
+      <w:outlineLvl w:val="3"/>
+    </w:pPr>
+    <w:rPr>
+      <w:rFonts w:asciiTheme="majorHAnsi" w:eastAsiaTheme="majorEastAsia" w:hAnsiTheme="majorHAnsi" w:cstheme="majorBidi"/>
+      <w:b/>
+      <w:bCs/>
+      <w:i/>
+      <w:iCs/>
+      <w:color w:val="4F81BD" w:themeColor="accent1"/>
+    </w:rPr>
+  </w:style>
+  <w:style w:type="character" w:default="1" w:styleId="DefaultParagraphFont">
+    <w:name w:val="Default Paragraph Font"/>
+    <w:uiPriority w:val="1"/>
+    <w:semiHidden/>
+    <w:unhideWhenUsed/>
+  </w:style>
+  <w:style w:type="table" w:default="1" w:styleId="TableNormal">
+    <w:name w:val="Normal Table"/>
+    <w:uiPriority w:val="99"/>
+    <w:semiHidden/>
+    <w:unhideWhenUsed/>
+    <w:tblPr>
+      <w:tblInd w:w="0" w:type="dxa"/>
+      <w:tblCellMar>
+        <w:top w:w="0" w:type="dxa"/>
+        <w:left w:w="108" w:type="dxa"/>
+        <w:bottom w:w="0" w:type="dxa"/>
+        <w:right w:w="108" w:type="dxa"/>
+      </w:tblCellMar>
+    </w:tblPr>
+  </w:style>
+  <w:style w:type="numbering" w:default="1" w:styleId="NoList">
+    <w:name w:val="No List"/>
+    <w:uiPriority w:val="99"/>
+    <w:semiHidden/>
+    <w:unhideWhenUsed/>
+  </w:style>
+  <w:style w:type="paragraph" w:styleId="BalloonText">
+    <w:name w:val="Balloon Text"/>
+    <w:basedOn w:val="Normal"/>
+    <w:link w:val="BalloonTextChar"/>
+    <w:uiPriority w:val="99"/>
+    <w:semiHidden/>
+    <w:unhideWhenUsed/>
+    <w:rsid w:val="00A14BDB"/>
+    <w:pPr>
+      <w:spacing w:after="0" w:line="240" w:lineRule="auto"/>
+    </w:pPr>
+    <w:rPr>
+      <w:rFonts w:ascii="Tahoma" w:hAnsi="Tahoma" w:cs="Tahoma"/>
+      <w:sz w:val="16"/>
+      <w:szCs w:val="16"/>
+    </w:rPr>
+  </w:style>
+  <w:style w:type="character" w:customStyle="1" w:styleId="BalloonTextChar">
+    <w:name w:val="Balloon Text Char"/>
+    <w:basedOn w:val="DefaultParagraphFont"/>
+    <w:link w:val="BalloonText"/>
+    <w:uiPriority w:val="99"/>
+    <w:semiHidden/>
+    <w:rsid w:val="00A14BDB"/>
+    <w:rPr>
+      <w:rFonts w:ascii="Tahoma" w:eastAsiaTheme="minorEastAsia" w:hAnsi="Tahoma" w:cs="Tahoma"/>
+      <w:sz w:val="16"/>
+      <w:szCs w:val="16"/>
+    </w:rPr>
+  </w:style>
+  <w:style w:type="character" w:customStyle="1" w:styleId="Heading1Char">
+    <w:name w:val="Heading 1 Char"/>
+    <w:basedOn w:val="DefaultParagraphFont"/>
+    <w:link w:val="Heading1"/>
+    <w:uiPriority w:val="9"/>
+    <w:rsid w:val="001C321B"/>
+    <w:rPr>
+      <w:rFonts w:asciiTheme="majorHAnsi" w:eastAsiaTheme="majorEastAsia" w:hAnsiTheme="majorHAnsi" w:cstheme="majorBidi"/>
+      <w:color w:val="365F91" w:themeColor="accent1" w:themeShade="BF"/>
+      <w:sz w:val="36"/>
+      <w:szCs w:val="36"/>
+    </w:rPr>
+  </w:style>
+  <w:style w:type="paragraph" w:styleId="ListParagraph">
+    <w:name w:val="List Paragraph"/>
+    <w:basedOn w:val="Normal"/>
+    <w:qFormat/>
+    <w:rsid w:val="001C321B"/>
+    <w:pPr>
+      <w:spacing w:after="200" w:line="276" w:lineRule="auto"/>
+      <w:ind w:left="720"/>
+      <w:contextualSpacing/>
+    </w:pPr>
+    <w:rPr>
+      <w:rFonts w:eastAsiaTheme="minorHAnsi"/>
+      <w:sz w:val="22"/>
+      <w:szCs w:val="22"/>
+    </w:rPr>
+  </w:style>
+  <w:style w:type="character" w:customStyle="1" w:styleId="Heading2Char">
+    <w:name w:val="Heading 2 Char"/>
+    <w:basedOn w:val="DefaultParagraphFont"/>
+    <w:link w:val="Heading2"/>
+    <w:uiPriority w:val="9"/>
+    <w:rsid w:val="002A1D31"/>
+    <w:rPr>
+      <w:rFonts w:asciiTheme="majorHAnsi" w:eastAsiaTheme="majorEastAsia" w:hAnsiTheme="majorHAnsi" w:cstheme="majorBidi"/>
+      <w:b/>
+      <w:bCs/>
+      <w:color w:val="4F81BD" w:themeColor="accent1"/>
+      <w:sz w:val="26"/>
+      <w:szCs w:val="26"/>
+    </w:rPr>
+  </w:style>
+  <w:style w:type="table" w:styleId="TableGrid">
+    <w:name w:val="Table Grid"/>
+    <w:basedOn w:val="TableNormal"/>
+    <w:uiPriority w:val="39"/>
+    <w:rsid w:val="002A1D31"/>
+    <w:pPr>
+      <w:spacing w:after="0" w:line="240" w:lineRule="auto"/>
+    </w:pPr>
+    <w:tblPr>
+      <w:tblInd w:w="0" w:type="dxa"/>
+      <w:tblBorders>
+        <w:top w:val="single" w:sz="4" w:space="0" w:color="auto"/>
+        <w:left w:val="single" w:sz="4" w:space="0" w:color="auto"/>
+        <w:bottom w:val="single" w:sz="4" w:space="0" w:color="auto"/>
+        <w:right w:val="single" w:sz="4" w:space="0" w:color="auto"/>
+        <w:insideH w:val="single" w:sz="4" w:space="0" w:color="auto"/>
+        <w:insideV w:val="single" w:sz="4" w:space="0" w:color="auto"/>
+      </w:tblBorders>
+      <w:tblCellMar>
+        <w:top w:w="0" w:type="dxa"/>
+        <w:left w:w="108" w:type="dxa"/>
+        <w:bottom w:w="0" w:type="dxa"/>
+        <w:right w:w="108" w:type="dxa"/>
+      </w:tblCellMar>
+    </w:tblPr>
+  </w:style>
+  <w:style w:type="paragraph" w:customStyle="1" w:styleId="Default">
+    <w:name w:val="Default"/>
+    <w:rsid w:val="00AF7EDD"/>
+    <w:pPr>
+      <w:autoSpaceDE w:val="0"/>
+      <w:autoSpaceDN w:val="0"/>
+      <w:adjustRightInd w:val="0"/>
+      <w:spacing w:after="0" w:line="240" w:lineRule="auto"/>
+    </w:pPr>
+    <w:rPr>
+      <w:rFonts w:ascii="Calibri" w:hAnsi="Calibri" w:cs="Calibri"/>
+      <w:color w:val="000000"/>
+      <w:sz w:val="24"/>
+      <w:szCs w:val="24"/>
+    </w:rPr>
+  </w:style>
+  <w:style w:type="paragraph" w:styleId="TOCHeading">
+    <w:name w:val="TOC Heading"/>
+    <w:basedOn w:val="Heading1"/>
+    <w:next w:val="Normal"/>
+    <w:uiPriority w:val="39"/>
+    <w:unhideWhenUsed/>
+    <w:qFormat/>
+    <w:rsid w:val="0035208F"/>
+    <w:pPr>
+      <w:pBdr>
+        <w:bottom w:val="none" w:sz="0" w:space="0" w:color="auto"/>
+      </w:pBdr>
+      <w:spacing w:before="480" w:after="0" w:line="276" w:lineRule="auto"/>
+      <w:outlineLvl w:val="9"/>
+    </w:pPr>
+    <w:rPr>
+      <w:b/>
+      <w:bCs/>
+      <w:sz w:val="28"/>
+      <w:szCs w:val="28"/>
+      <w:lang w:val="en-US" w:eastAsia="ja-JP"/>
+    </w:rPr>
+  </w:style>
+  <w:style w:type="paragraph" w:styleId="TOC1">
+    <w:name w:val="toc 1"/>
+    <w:basedOn w:val="Normal"/>
+    <w:next w:val="Normal"/>
+    <w:autoRedefine/>
+    <w:uiPriority w:val="39"/>
+    <w:unhideWhenUsed/>
+    <w:rsid w:val="0035208F"/>
+    <w:pPr>
+      <w:spacing w:after="100"/>
+    </w:pPr>
+  </w:style>
+  <w:style w:type="paragraph" w:styleId="TOC2">
+    <w:name w:val="toc 2"/>
+    <w:basedOn w:val="Normal"/>
+    <w:next w:val="Normal"/>
+    <w:autoRedefine/>
+    <w:uiPriority w:val="39"/>
+    <w:unhideWhenUsed/>
+    <w:rsid w:val="0035208F"/>
+    <w:pPr>
+      <w:spacing w:after="100"/>
+      <w:ind w:left="210"/>
+    </w:pPr>
+  </w:style>
+  <w:style w:type="character" w:styleId="Hyperlink">
+    <w:name w:val="Hyperlink"/>
+    <w:basedOn w:val="DefaultParagraphFont"/>
+    <w:uiPriority w:val="99"/>
+    <w:unhideWhenUsed/>
+    <w:rsid w:val="0035208F"/>
+    <w:rPr>
+      <w:color w:val="0000FF" w:themeColor="hyperlink"/>
+      <w:u w:val="single"/>
+    </w:rPr>
+  </w:style>
+  <w:style w:type="paragraph" w:styleId="Header">
+    <w:name w:val="header"/>
+    <w:basedOn w:val="Normal"/>
+    <w:link w:val="HeaderChar"/>
+    <w:uiPriority w:val="99"/>
+    <w:unhideWhenUsed/>
+    <w:rsid w:val="00602700"/>
+    <w:pPr>
+      <w:tabs>
+        <w:tab w:val="center" w:pos="4680"/>
+        <w:tab w:val="right" w:pos="9360"/>
+      </w:tabs>
+      <w:spacing w:after="0" w:line="240" w:lineRule="auto"/>
+    </w:pPr>
+  </w:style>
+  <w:style w:type="character" w:customStyle="1" w:styleId="HeaderChar">
+    <w:name w:val="Header Char"/>
+    <w:basedOn w:val="DefaultParagraphFont"/>
+    <w:link w:val="Header"/>
+    <w:uiPriority w:val="99"/>
+    <w:rsid w:val="00602700"/>
+    <w:rPr>
+      <w:rFonts w:eastAsiaTheme="minorEastAsia"/>
+      <w:sz w:val="21"/>
+      <w:szCs w:val="21"/>
+    </w:rPr>
+  </w:style>
+  <w:style w:type="paragraph" w:styleId="Footer">
+    <w:name w:val="footer"/>
+    <w:basedOn w:val="Normal"/>
+    <w:link w:val="FooterChar"/>
+    <w:uiPriority w:val="99"/>
+    <w:unhideWhenUsed/>
+    <w:rsid w:val="00602700"/>
+    <w:pPr>
+      <w:tabs>
+        <w:tab w:val="center" w:pos="4680"/>
+        <w:tab w:val="right" w:pos="9360"/>
+      </w:tabs>
+      <w:spacing w:after="0" w:line="240" w:lineRule="auto"/>
+    </w:pPr>
+  </w:style>
+  <w:style w:type="character" w:customStyle="1" w:styleId="FooterChar">
+    <w:name w:val="Footer Char"/>
+    <w:basedOn w:val="DefaultParagraphFont"/>
+    <w:link w:val="Footer"/>
+    <w:uiPriority w:val="99"/>
+    <w:rsid w:val="00602700"/>
+    <w:rPr>
+      <w:rFonts w:eastAsiaTheme="minorEastAsia"/>
+      <w:sz w:val="21"/>
+      <w:szCs w:val="21"/>
+    </w:rPr>
+  </w:style>
+  <w:style w:type="character" w:customStyle="1" w:styleId="Heading3Char">
+    <w:name w:val="Heading 3 Char"/>
+    <w:basedOn w:val="DefaultParagraphFont"/>
+    <w:link w:val="Heading3"/>
+    <w:uiPriority w:val="9"/>
+    <w:rsid w:val="007D17B9"/>
+    <w:rPr>
+      <w:rFonts w:asciiTheme="majorHAnsi" w:eastAsiaTheme="majorEastAsia" w:hAnsiTheme="majorHAnsi" w:cstheme="majorBidi"/>
+      <w:b/>
+      <w:bCs/>
+      <w:color w:val="4F81BD" w:themeColor="accent1"/>
+      <w:sz w:val="21"/>
+      <w:szCs w:val="21"/>
+    </w:rPr>
+  </w:style>
+  <w:style w:type="character" w:customStyle="1" w:styleId="Heading4Char">
+    <w:name w:val="Heading 4 Char"/>
+    <w:basedOn w:val="DefaultParagraphFont"/>
+    <w:link w:val="Heading4"/>
+    <w:uiPriority w:val="9"/>
+    <w:rsid w:val="006D4BB7"/>
+    <w:rPr>
+      <w:rFonts w:asciiTheme="majorHAnsi" w:eastAsiaTheme="majorEastAsia" w:hAnsiTheme="majorHAnsi" w:cstheme="majorBidi"/>
+      <w:b/>
+      <w:bCs/>
+      <w:i/>
+      <w:iCs/>
+      <w:color w:val="4F81BD" w:themeColor="accent1"/>
+      <w:sz w:val="21"/>
+      <w:szCs w:val="21"/>
+    </w:rPr>
+  </w:style>
+  <w:style w:type="paragraph" w:styleId="TOC3">
+    <w:name w:val="toc 3"/>
+    <w:basedOn w:val="Normal"/>
+    <w:next w:val="Normal"/>
+    <w:autoRedefine/>
+    <w:uiPriority w:val="39"/>
+    <w:unhideWhenUsed/>
+    <w:rsid w:val="002A4D17"/>
+    <w:pPr>
+      <w:spacing w:after="100"/>
+      <w:ind w:left="420"/>
+    </w:pPr>
+  </w:style>
+  <w:style w:type="character" w:customStyle="1" w:styleId="apple-converted-space">
+    <w:name w:val="apple-converted-space"/>
+    <w:basedOn w:val="DefaultParagraphFont"/>
     <w:rsid w:val="005E62BA"/>
   </w:style>
 </w:styles>
@@ -7234,7 +8289,7 @@
 </file>
 
 <file path=customXml/itemProps1.xml><?xml version="1.0" encoding="utf-8"?>
-<ds:datastoreItem xmlns:ds="http://schemas.openxmlformats.org/officeDocument/2006/customXml" ds:itemID="{D73EA25A-EC97-483E-9101-9F057BCAD7B3}">
+<ds:datastoreItem xmlns:ds="http://schemas.openxmlformats.org/officeDocument/2006/customXml" ds:itemID="{6A8FA486-7BA7-4A41-8763-3EA0B321C738}">
   <ds:schemaRefs>
     <ds:schemaRef ds:uri="http://schemas.openxmlformats.org/officeDocument/2006/bibliography"/>
   </ds:schemaRefs>

--- a/rapport/RemiseTP2/Alpha TP2.docx
+++ b/rapport/RemiseTP2/Alpha TP2.docx
@@ -19,7 +19,7 @@
           <w:lang w:val="en-CA" w:eastAsia="en-CA"/>
         </w:rPr>
         <w:drawing>
-          <wp:anchor distT="0" distB="0" distL="114300" distR="114300" simplePos="0" relativeHeight="251658240" behindDoc="0" locked="0" layoutInCell="1" allowOverlap="1" wp14:anchorId="3BFA7B5D" wp14:editId="135B825E">
+          <wp:anchor distT="0" distB="0" distL="114300" distR="114300" simplePos="0" relativeHeight="251655168" behindDoc="0" locked="0" layoutInCell="1" allowOverlap="1" wp14:anchorId="3BFA7B5D" wp14:editId="135B825E">
             <wp:simplePos x="0" y="0"/>
             <wp:positionH relativeFrom="column">
               <wp:posOffset>3336925</wp:posOffset>
@@ -342,7 +342,23 @@
           <w:sz w:val="23"/>
           <w:szCs w:val="23"/>
         </w:rPr>
-        <w:t xml:space="preserve">M. Jonathan Gaudreault </w:t>
+        <w:t xml:space="preserve">M. Jonathan </w:t>
+      </w:r>
+      <w:proofErr w:type="spellStart"/>
+      <w:r>
+        <w:rPr>
+          <w:sz w:val="23"/>
+          <w:szCs w:val="23"/>
+        </w:rPr>
+        <w:t>Gaudreault</w:t>
+      </w:r>
+      <w:proofErr w:type="spellEnd"/>
+      <w:r>
+        <w:rPr>
+          <w:sz w:val="23"/>
+          <w:szCs w:val="23"/>
+        </w:rPr>
+        <w:t xml:space="preserve"> </w:t>
       </w:r>
     </w:p>
     <w:p>
@@ -460,14 +476,34 @@
           <w:lang w:val="en-CA"/>
         </w:rPr>
       </w:pPr>
+      <w:proofErr w:type="spellStart"/>
       <w:r>
         <w:rPr>
           <w:sz w:val="23"/>
           <w:szCs w:val="23"/>
           <w:lang w:val="en-CA"/>
         </w:rPr>
-        <w:t>Khouma, Abdou</w:t>
-      </w:r>
+        <w:t>Khouma</w:t>
+      </w:r>
+      <w:proofErr w:type="spellEnd"/>
+      <w:r>
+        <w:rPr>
+          <w:sz w:val="23"/>
+          <w:szCs w:val="23"/>
+          <w:lang w:val="en-CA"/>
+        </w:rPr>
+        <w:t xml:space="preserve">, </w:t>
+      </w:r>
+      <w:proofErr w:type="spellStart"/>
+      <w:r>
+        <w:rPr>
+          <w:sz w:val="23"/>
+          <w:szCs w:val="23"/>
+          <w:lang w:val="en-CA"/>
+        </w:rPr>
+        <w:t>Abdou</w:t>
+      </w:r>
+      <w:proofErr w:type="spellEnd"/>
       <w:r>
         <w:rPr>
           <w:sz w:val="23"/>
@@ -504,13 +540,23 @@
           <w:lang w:val="en-CA"/>
         </w:rPr>
       </w:pPr>
+      <w:proofErr w:type="spellStart"/>
       <w:r>
         <w:rPr>
           <w:sz w:val="23"/>
           <w:szCs w:val="23"/>
           <w:lang w:val="en-CA"/>
         </w:rPr>
-        <w:t>Gadoury, Gabriel</w:t>
+        <w:t>Gadoury</w:t>
+      </w:r>
+      <w:proofErr w:type="spellEnd"/>
+      <w:r>
+        <w:rPr>
+          <w:sz w:val="23"/>
+          <w:szCs w:val="23"/>
+          <w:lang w:val="en-CA"/>
+        </w:rPr>
+        <w:t>, Gabriel</w:t>
       </w:r>
       <w:r>
         <w:rPr>
@@ -587,7 +633,25 @@
           <w:szCs w:val="23"/>
           <w:lang w:val="en-CA"/>
         </w:rPr>
-        <w:t xml:space="preserve">Yeo, Clotioloman                        </w:t>
+        <w:t xml:space="preserve">Yeo, </w:t>
+      </w:r>
+      <w:proofErr w:type="spellStart"/>
+      <w:r>
+        <w:rPr>
+          <w:sz w:val="23"/>
+          <w:szCs w:val="23"/>
+          <w:lang w:val="en-CA"/>
+        </w:rPr>
+        <w:t>Clotioloman</w:t>
+      </w:r>
+      <w:proofErr w:type="spellEnd"/>
+      <w:r>
+        <w:rPr>
+          <w:sz w:val="23"/>
+          <w:szCs w:val="23"/>
+          <w:lang w:val="en-CA"/>
+        </w:rPr>
+        <w:t xml:space="preserve">                        </w:t>
       </w:r>
       <w:hyperlink r:id="rId12" w:history="1">
         <w:r>
@@ -646,8 +710,13 @@
             <w:pStyle w:val="En-ttedetabledesmatires"/>
           </w:pPr>
           <w:r>
-            <w:t>Table des matières</w:t>
+            <w:t xml:space="preserve">Table des </w:t>
           </w:r>
+          <w:proofErr w:type="spellStart"/>
+          <w:r>
+            <w:t>matières</w:t>
+          </w:r>
+          <w:proofErr w:type="spellEnd"/>
         </w:p>
         <w:p>
           <w:pPr>
@@ -659,7 +728,7 @@
               <w:noProof/>
               <w:sz w:val="22"/>
               <w:szCs w:val="22"/>
-              <w:lang w:eastAsia="fr-CA"/>
+              <w:lang w:val="en-CA" w:eastAsia="en-CA"/>
             </w:rPr>
           </w:pPr>
           <w:r>
@@ -671,7 +740,7 @@
           <w:r>
             <w:fldChar w:fldCharType="separate"/>
           </w:r>
-          <w:hyperlink w:anchor="_Toc412741802" w:history="1">
+          <w:hyperlink w:anchor="_Toc413142405" w:history="1">
             <w:r>
               <w:rPr>
                 <w:rStyle w:val="Lienhypertexte"/>
@@ -698,7 +767,7 @@
                 <w:noProof/>
                 <w:webHidden/>
               </w:rPr>
-              <w:instrText xml:space="preserve"> PAGEREF _Toc412741802 \h </w:instrText>
+              <w:instrText xml:space="preserve"> PAGEREF _Toc413142405 \h </w:instrText>
             </w:r>
             <w:r>
               <w:rPr>
@@ -739,10 +808,10 @@
               <w:noProof/>
               <w:sz w:val="22"/>
               <w:szCs w:val="22"/>
-              <w:lang w:eastAsia="fr-CA"/>
+              <w:lang w:val="en-CA" w:eastAsia="en-CA"/>
             </w:rPr>
           </w:pPr>
-          <w:hyperlink w:anchor="_Toc412741803" w:history="1">
+          <w:hyperlink w:anchor="_Toc413142406" w:history="1">
             <w:r>
               <w:rPr>
                 <w:rStyle w:val="Lienhypertexte"/>
@@ -769,7 +838,7 @@
                 <w:noProof/>
                 <w:webHidden/>
               </w:rPr>
-              <w:instrText xml:space="preserve"> PAGEREF _Toc412741803 \h </w:instrText>
+              <w:instrText xml:space="preserve"> PAGEREF _Toc413142406 \h </w:instrText>
             </w:r>
             <w:r>
               <w:rPr>
@@ -810,10 +879,10 @@
               <w:noProof/>
               <w:sz w:val="22"/>
               <w:szCs w:val="22"/>
-              <w:lang w:eastAsia="fr-CA"/>
+              <w:lang w:val="en-CA" w:eastAsia="en-CA"/>
             </w:rPr>
           </w:pPr>
-          <w:hyperlink w:anchor="_Toc412741804" w:history="1">
+          <w:hyperlink w:anchor="_Toc413142407" w:history="1">
             <w:r>
               <w:rPr>
                 <w:rStyle w:val="Lienhypertexte"/>
@@ -840,7 +909,7 @@
                 <w:noProof/>
                 <w:webHidden/>
               </w:rPr>
-              <w:instrText xml:space="preserve"> PAGEREF _Toc412741804 \h </w:instrText>
+              <w:instrText xml:space="preserve"> PAGEREF _Toc413142407 \h </w:instrText>
             </w:r>
             <w:r>
               <w:rPr>
@@ -881,10 +950,10 @@
               <w:noProof/>
               <w:sz w:val="22"/>
               <w:szCs w:val="22"/>
-              <w:lang w:eastAsia="fr-CA"/>
+              <w:lang w:val="en-CA" w:eastAsia="en-CA"/>
             </w:rPr>
           </w:pPr>
-          <w:hyperlink w:anchor="_Toc412741805" w:history="1">
+          <w:hyperlink w:anchor="_Toc413142408" w:history="1">
             <w:r>
               <w:rPr>
                 <w:rStyle w:val="Lienhypertexte"/>
@@ -911,7 +980,7 @@
                 <w:noProof/>
                 <w:webHidden/>
               </w:rPr>
-              <w:instrText xml:space="preserve"> PAGEREF _Toc412741805 \h </w:instrText>
+              <w:instrText xml:space="preserve"> PAGEREF _Toc413142408 \h </w:instrText>
             </w:r>
             <w:r>
               <w:rPr>
@@ -952,10 +1021,10 @@
               <w:noProof/>
               <w:sz w:val="22"/>
               <w:szCs w:val="22"/>
-              <w:lang w:eastAsia="fr-CA"/>
+              <w:lang w:val="en-CA" w:eastAsia="en-CA"/>
             </w:rPr>
           </w:pPr>
-          <w:hyperlink w:anchor="_Toc412741806" w:history="1">
+          <w:hyperlink w:anchor="_Toc413142409" w:history="1">
             <w:r>
               <w:rPr>
                 <w:rStyle w:val="Lienhypertexte"/>
@@ -982,7 +1051,7 @@
                 <w:noProof/>
                 <w:webHidden/>
               </w:rPr>
-              <w:instrText xml:space="preserve"> PAGEREF _Toc412741806 \h </w:instrText>
+              <w:instrText xml:space="preserve"> PAGEREF _Toc413142409 \h </w:instrText>
             </w:r>
             <w:r>
               <w:rPr>
@@ -1023,10 +1092,10 @@
               <w:noProof/>
               <w:sz w:val="22"/>
               <w:szCs w:val="22"/>
-              <w:lang w:eastAsia="fr-CA"/>
+              <w:lang w:val="en-CA" w:eastAsia="en-CA"/>
             </w:rPr>
           </w:pPr>
-          <w:hyperlink w:anchor="_Toc412741807" w:history="1">
+          <w:hyperlink w:anchor="_Toc413142410" w:history="1">
             <w:r>
               <w:rPr>
                 <w:rStyle w:val="Lienhypertexte"/>
@@ -1053,7 +1122,7 @@
                 <w:noProof/>
                 <w:webHidden/>
               </w:rPr>
-              <w:instrText xml:space="preserve"> PAGEREF _Toc412741807 \h </w:instrText>
+              <w:instrText xml:space="preserve"> PAGEREF _Toc413142410 \h </w:instrText>
             </w:r>
             <w:r>
               <w:rPr>
@@ -1094,10 +1163,10 @@
               <w:noProof/>
               <w:sz w:val="22"/>
               <w:szCs w:val="22"/>
-              <w:lang w:eastAsia="fr-CA"/>
+              <w:lang w:val="en-CA" w:eastAsia="en-CA"/>
             </w:rPr>
           </w:pPr>
-          <w:hyperlink w:anchor="_Toc412741808" w:history="1">
+          <w:hyperlink w:anchor="_Toc413142411" w:history="1">
             <w:r>
               <w:rPr>
                 <w:rStyle w:val="Lienhypertexte"/>
@@ -1124,7 +1193,7 @@
                 <w:noProof/>
                 <w:webHidden/>
               </w:rPr>
-              <w:instrText xml:space="preserve"> PAGEREF _Toc412741808 \h </w:instrText>
+              <w:instrText xml:space="preserve"> PAGEREF _Toc413142411 \h </w:instrText>
             </w:r>
             <w:r>
               <w:rPr>
@@ -1144,7 +1213,149 @@
                 <w:noProof/>
                 <w:webHidden/>
               </w:rPr>
-              <w:t>8</w:t>
+              <w:t>9</w:t>
+            </w:r>
+            <w:r>
+              <w:rPr>
+                <w:noProof/>
+                <w:webHidden/>
+              </w:rPr>
+              <w:fldChar w:fldCharType="end"/>
+            </w:r>
+          </w:hyperlink>
+        </w:p>
+        <w:p>
+          <w:pPr>
+            <w:pStyle w:val="TM2"/>
+            <w:tabs>
+              <w:tab w:val="right" w:leader="dot" w:pos="8630"/>
+            </w:tabs>
+            <w:rPr>
+              <w:noProof/>
+              <w:sz w:val="22"/>
+              <w:szCs w:val="22"/>
+              <w:lang w:val="en-CA" w:eastAsia="en-CA"/>
+            </w:rPr>
+          </w:pPr>
+          <w:hyperlink w:anchor="_Toc413142412" w:history="1">
+            <w:r>
+              <w:rPr>
+                <w:rStyle w:val="Lienhypertexte"/>
+                <w:noProof/>
+              </w:rPr>
+              <w:t>Indicateur du nombre de cours par jour</w:t>
+            </w:r>
+            <w:r>
+              <w:rPr>
+                <w:noProof/>
+                <w:webHidden/>
+              </w:rPr>
+              <w:tab/>
+            </w:r>
+            <w:r>
+              <w:rPr>
+                <w:noProof/>
+                <w:webHidden/>
+              </w:rPr>
+              <w:fldChar w:fldCharType="begin"/>
+            </w:r>
+            <w:r>
+              <w:rPr>
+                <w:noProof/>
+                <w:webHidden/>
+              </w:rPr>
+              <w:instrText xml:space="preserve"> PAGEREF _Toc413142412 \h </w:instrText>
+            </w:r>
+            <w:r>
+              <w:rPr>
+                <w:noProof/>
+                <w:webHidden/>
+              </w:rPr>
+            </w:r>
+            <w:r>
+              <w:rPr>
+                <w:noProof/>
+                <w:webHidden/>
+              </w:rPr>
+              <w:fldChar w:fldCharType="separate"/>
+            </w:r>
+            <w:r>
+              <w:rPr>
+                <w:noProof/>
+                <w:webHidden/>
+              </w:rPr>
+              <w:t>9</w:t>
+            </w:r>
+            <w:r>
+              <w:rPr>
+                <w:noProof/>
+                <w:webHidden/>
+              </w:rPr>
+              <w:fldChar w:fldCharType="end"/>
+            </w:r>
+          </w:hyperlink>
+        </w:p>
+        <w:p>
+          <w:pPr>
+            <w:pStyle w:val="TM2"/>
+            <w:tabs>
+              <w:tab w:val="right" w:leader="dot" w:pos="8630"/>
+            </w:tabs>
+            <w:rPr>
+              <w:noProof/>
+              <w:sz w:val="22"/>
+              <w:szCs w:val="22"/>
+              <w:lang w:val="en-CA" w:eastAsia="en-CA"/>
+            </w:rPr>
+          </w:pPr>
+          <w:hyperlink w:anchor="_Toc413142413" w:history="1">
+            <w:r>
+              <w:rPr>
+                <w:rStyle w:val="Lienhypertexte"/>
+                <w:noProof/>
+              </w:rPr>
+              <w:t>Affichage de la grille horaire</w:t>
+            </w:r>
+            <w:r>
+              <w:rPr>
+                <w:noProof/>
+                <w:webHidden/>
+              </w:rPr>
+              <w:tab/>
+            </w:r>
+            <w:r>
+              <w:rPr>
+                <w:noProof/>
+                <w:webHidden/>
+              </w:rPr>
+              <w:fldChar w:fldCharType="begin"/>
+            </w:r>
+            <w:r>
+              <w:rPr>
+                <w:noProof/>
+                <w:webHidden/>
+              </w:rPr>
+              <w:instrText xml:space="preserve"> PAGEREF _Toc413142413 \h </w:instrText>
+            </w:r>
+            <w:r>
+              <w:rPr>
+                <w:noProof/>
+                <w:webHidden/>
+              </w:rPr>
+            </w:r>
+            <w:r>
+              <w:rPr>
+                <w:noProof/>
+                <w:webHidden/>
+              </w:rPr>
+              <w:fldChar w:fldCharType="separate"/>
+            </w:r>
+            <w:r>
+              <w:rPr>
+                <w:noProof/>
+                <w:webHidden/>
+              </w:rPr>
+              <w:t>11</w:t>
             </w:r>
             <w:r>
               <w:rPr>
@@ -1165,10 +1376,10 @@
               <w:noProof/>
               <w:sz w:val="22"/>
               <w:szCs w:val="22"/>
-              <w:lang w:eastAsia="fr-CA"/>
+              <w:lang w:val="en-CA" w:eastAsia="en-CA"/>
             </w:rPr>
           </w:pPr>
-          <w:hyperlink w:anchor="_Toc412741809" w:history="1">
+          <w:hyperlink w:anchor="_Toc413142414" w:history="1">
             <w:r>
               <w:rPr>
                 <w:rStyle w:val="Lienhypertexte"/>
@@ -1195,7 +1406,7 @@
                 <w:noProof/>
                 <w:webHidden/>
               </w:rPr>
-              <w:instrText xml:space="preserve"> PAGEREF _Toc412741809 \h </w:instrText>
+              <w:instrText xml:space="preserve"> PAGEREF _Toc413142414 \h </w:instrText>
             </w:r>
             <w:r>
               <w:rPr>
@@ -1215,7 +1426,7 @@
                 <w:noProof/>
                 <w:webHidden/>
               </w:rPr>
-              <w:t>9</w:t>
+              <w:t>12</w:t>
             </w:r>
             <w:r>
               <w:rPr>
@@ -1236,10 +1447,10 @@
               <w:noProof/>
               <w:sz w:val="22"/>
               <w:szCs w:val="22"/>
-              <w:lang w:eastAsia="fr-CA"/>
+              <w:lang w:val="en-CA" w:eastAsia="en-CA"/>
             </w:rPr>
           </w:pPr>
-          <w:hyperlink w:anchor="_Toc412741810" w:history="1">
+          <w:hyperlink w:anchor="_Toc413142415" w:history="1">
             <w:r>
               <w:rPr>
                 <w:rStyle w:val="Lienhypertexte"/>
@@ -1266,7 +1477,7 @@
                 <w:noProof/>
                 <w:webHidden/>
               </w:rPr>
-              <w:instrText xml:space="preserve"> PAGEREF _Toc412741810 \h </w:instrText>
+              <w:instrText xml:space="preserve"> PAGEREF _Toc413142415 \h </w:instrText>
             </w:r>
             <w:r>
               <w:rPr>
@@ -1286,7 +1497,7 @@
                 <w:noProof/>
                 <w:webHidden/>
               </w:rPr>
-              <w:t>9</w:t>
+              <w:t>12</w:t>
             </w:r>
             <w:r>
               <w:rPr>
@@ -1307,10 +1518,10 @@
               <w:noProof/>
               <w:sz w:val="22"/>
               <w:szCs w:val="22"/>
-              <w:lang w:eastAsia="fr-CA"/>
+              <w:lang w:val="en-CA" w:eastAsia="en-CA"/>
             </w:rPr>
           </w:pPr>
-          <w:hyperlink w:anchor="_Toc412741811" w:history="1">
+          <w:hyperlink w:anchor="_Toc413142416" w:history="1">
             <w:r>
               <w:rPr>
                 <w:rStyle w:val="Lienhypertexte"/>
@@ -1337,7 +1548,7 @@
                 <w:noProof/>
                 <w:webHidden/>
               </w:rPr>
-              <w:instrText xml:space="preserve"> PAGEREF _Toc412741811 \h </w:instrText>
+              <w:instrText xml:space="preserve"> PAGEREF _Toc413142416 \h </w:instrText>
             </w:r>
             <w:r>
               <w:rPr>
@@ -1357,7 +1568,7 @@
                 <w:noProof/>
                 <w:webHidden/>
               </w:rPr>
-              <w:t>9</w:t>
+              <w:t>13</w:t>
             </w:r>
             <w:r>
               <w:rPr>
@@ -1378,10 +1589,10 @@
               <w:noProof/>
               <w:sz w:val="22"/>
               <w:szCs w:val="22"/>
-              <w:lang w:eastAsia="fr-CA"/>
+              <w:lang w:val="en-CA" w:eastAsia="en-CA"/>
             </w:rPr>
           </w:pPr>
-          <w:hyperlink w:anchor="_Toc412741812" w:history="1">
+          <w:hyperlink w:anchor="_Toc413142417" w:history="1">
             <w:r>
               <w:rPr>
                 <w:rStyle w:val="Lienhypertexte"/>
@@ -1408,7 +1619,7 @@
                 <w:noProof/>
                 <w:webHidden/>
               </w:rPr>
-              <w:instrText xml:space="preserve"> PAGEREF _Toc412741812 \h </w:instrText>
+              <w:instrText xml:space="preserve"> PAGEREF _Toc413142417 \h </w:instrText>
             </w:r>
             <w:r>
               <w:rPr>
@@ -1428,7 +1639,7 @@
                 <w:noProof/>
                 <w:webHidden/>
               </w:rPr>
-              <w:t>9</w:t>
+              <w:t>14</w:t>
             </w:r>
             <w:r>
               <w:rPr>
@@ -1449,10 +1660,10 @@
               <w:noProof/>
               <w:sz w:val="22"/>
               <w:szCs w:val="22"/>
-              <w:lang w:eastAsia="fr-CA"/>
+              <w:lang w:val="en-CA" w:eastAsia="en-CA"/>
             </w:rPr>
           </w:pPr>
-          <w:hyperlink w:anchor="_Toc412741813" w:history="1">
+          <w:hyperlink w:anchor="_Toc413142418" w:history="1">
             <w:r>
               <w:rPr>
                 <w:rStyle w:val="Lienhypertexte"/>
@@ -1479,7 +1690,7 @@
                 <w:noProof/>
                 <w:webHidden/>
               </w:rPr>
-              <w:instrText xml:space="preserve"> PAGEREF _Toc412741813 \h </w:instrText>
+              <w:instrText xml:space="preserve"> PAGEREF _Toc413142418 \h </w:instrText>
             </w:r>
             <w:r>
               <w:rPr>
@@ -1499,7 +1710,7 @@
                 <w:noProof/>
                 <w:webHidden/>
               </w:rPr>
-              <w:t>9</w:t>
+              <w:t>17</w:t>
             </w:r>
             <w:r>
               <w:rPr>
@@ -1539,7 +1750,7 @@
       <w:pPr>
         <w:pStyle w:val="Titre1"/>
       </w:pPr>
-      <w:bookmarkStart w:id="0" w:name="_Toc412741802"/>
+      <w:bookmarkStart w:id="0" w:name="_Toc413142405"/>
       <w:r>
         <w:lastRenderedPageBreak/>
         <w:t>Introduction</w:t>
@@ -1718,6 +1929,7 @@
         </w:rPr>
         <w:t xml:space="preserve">de </w:t>
       </w:r>
+      <w:proofErr w:type="spellStart"/>
       <w:r>
         <w:rPr>
           <w:rFonts w:ascii="Calibri" w:eastAsiaTheme="minorHAnsi" w:hAnsi="Calibri" w:cs="Calibri"/>
@@ -1725,7 +1937,17 @@
           <w:sz w:val="24"/>
           <w:szCs w:val="24"/>
         </w:rPr>
-        <w:t xml:space="preserve">planIFTicateur. Cette analyse sera basée sur les éléments préalablement réalisés. </w:t>
+        <w:t>planIFTicateur</w:t>
+      </w:r>
+      <w:proofErr w:type="spellEnd"/>
+      <w:r>
+        <w:rPr>
+          <w:rFonts w:ascii="Calibri" w:eastAsiaTheme="minorHAnsi" w:hAnsi="Calibri" w:cs="Calibri"/>
+          <w:color w:val="000000"/>
+          <w:sz w:val="24"/>
+          <w:szCs w:val="24"/>
+        </w:rPr>
+        <w:t xml:space="preserve">. Cette analyse sera basée sur les éléments préalablement réalisés. </w:t>
       </w:r>
     </w:p>
     <w:p>
@@ -2000,7 +2222,7 @@
       <w:pPr>
         <w:pStyle w:val="Titre1"/>
       </w:pPr>
-      <w:bookmarkStart w:id="1" w:name="_Toc412741803"/>
+      <w:bookmarkStart w:id="1" w:name="_Toc413142406"/>
       <w:r>
         <w:lastRenderedPageBreak/>
         <w:t xml:space="preserve">Interfaces </w:t>
@@ -2038,8 +2260,17 @@
           <w:sz w:val="24"/>
           <w:szCs w:val="24"/>
         </w:rPr>
-        <w:t>(Keep</w:t>
-      </w:r>
+        <w:t>(</w:t>
+      </w:r>
+      <w:proofErr w:type="spellStart"/>
+      <w:r>
+        <w:rPr>
+          <w:sz w:val="24"/>
+          <w:szCs w:val="24"/>
+        </w:rPr>
+        <w:t>Keep</w:t>
+      </w:r>
+      <w:proofErr w:type="spellEnd"/>
       <w:r>
         <w:rPr>
           <w:sz w:val="24"/>
@@ -2068,6 +2299,7 @@
         </w:rPr>
         <w:t xml:space="preserve"> </w:t>
       </w:r>
+      <w:proofErr w:type="spellStart"/>
       <w:r>
         <w:rPr>
           <w:sz w:val="24"/>
@@ -2075,6 +2307,7 @@
         </w:rPr>
         <w:t>Stupid</w:t>
       </w:r>
+      <w:proofErr w:type="spellEnd"/>
       <w:r>
         <w:rPr>
           <w:sz w:val="24"/>
@@ -2120,7 +2353,7 @@
       <w:pPr>
         <w:pStyle w:val="Titre2"/>
       </w:pPr>
-      <w:bookmarkStart w:id="2" w:name="_Toc412741804"/>
+      <w:bookmarkStart w:id="2" w:name="_Toc413142407"/>
       <w:r>
         <w:t>Fenêtre principale</w:t>
       </w:r>
@@ -2418,14 +2651,14 @@
           <w:sz w:val="24"/>
           <w:szCs w:val="24"/>
         </w:rPr>
-        <w:t xml:space="preserve"> statistique</w:t>
-      </w:r>
-      <w:r>
-        <w:rPr>
-          <w:sz w:val="24"/>
-          <w:szCs w:val="24"/>
-        </w:rPr>
-        <w:t>s</w:t>
+        <w:t xml:space="preserve"> </w:t>
+      </w:r>
+      <w:r>
+        <w:rPr>
+          <w:sz w:val="24"/>
+          <w:szCs w:val="24"/>
+        </w:rPr>
+        <w:t>statistique</w:t>
       </w:r>
       <w:r>
         <w:rPr>
@@ -2456,14 +2689,9 @@
     </w:p>
     <w:p>
       <w:pPr>
-        <w:spacing w:after="200" w:line="276" w:lineRule="auto"/>
-      </w:pPr>
-    </w:p>
-    <w:p>
-      <w:pPr>
         <w:pStyle w:val="Titre2"/>
       </w:pPr>
-      <w:bookmarkStart w:id="3" w:name="_Toc412741805"/>
+      <w:bookmarkStart w:id="3" w:name="_Toc413142408"/>
       <w:r>
         <w:t>Fenêtre statistiques</w:t>
       </w:r>
@@ -2567,8 +2795,9 @@
       <w:pPr>
         <w:pStyle w:val="Titre1"/>
       </w:pPr>
-      <w:bookmarkStart w:id="4" w:name="_Toc412741806"/>
-      <w:r>
+      <w:bookmarkStart w:id="4" w:name="_Toc413142409"/>
+      <w:r>
+        <w:lastRenderedPageBreak/>
         <w:t>Diagramme des classes de conception</w:t>
       </w:r>
       <w:bookmarkEnd w:id="4"/>
@@ -2705,29 +2934,22 @@
     <w:p/>
     <w:p/>
     <w:p/>
-    <w:p/>
-    <w:p/>
-    <w:p/>
-    <w:p/>
-    <w:p/>
-    <w:p/>
-    <w:p/>
-    <w:p/>
-    <w:p/>
-    <w:p/>
-    <w:p/>
-    <w:p/>
-    <w:p/>
     <w:p>
       <w:pPr>
         <w:spacing w:after="200" w:line="276" w:lineRule="auto"/>
+        <w:sectPr>
+          <w:pgSz w:w="12240" w:h="15840"/>
+          <w:pgMar w:top="1440" w:right="1800" w:bottom="1440" w:left="1800" w:header="708" w:footer="708" w:gutter="0"/>
+          <w:cols w:space="708"/>
+          <w:docGrid w:linePitch="360"/>
+        </w:sectPr>
       </w:pPr>
     </w:p>
     <w:p>
       <w:pPr>
         <w:pStyle w:val="Titre1"/>
       </w:pPr>
-      <w:bookmarkStart w:id="5" w:name="_Toc412741807"/>
+      <w:bookmarkStart w:id="5" w:name="_Toc413142410"/>
       <w:r>
         <w:lastRenderedPageBreak/>
         <w:t>Diagramme de package</w:t>
@@ -2735,120 +2957,11 @@
       <w:bookmarkEnd w:id="5"/>
     </w:p>
     <w:p/>
-    <w:p/>
-    <w:p/>
-    <w:p/>
-    <w:p/>
-    <w:p/>
-    <w:p/>
-    <w:p/>
-    <w:p/>
-    <w:p/>
-    <w:p/>
-    <w:p/>
-    <w:p/>
-    <w:p/>
-    <w:p/>
-    <w:p/>
-    <w:p/>
-    <w:p/>
-    <w:p/>
-    <w:p/>
-    <w:p/>
-    <w:p>
-      <w:pPr>
-        <w:spacing w:after="200" w:line="276" w:lineRule="auto"/>
-      </w:pPr>
-      <w:r>
-        <w:br w:type="page"/>
-      </w:r>
-    </w:p>
-    <w:p>
-      <w:pPr>
-        <w:pStyle w:val="Titre1"/>
-      </w:pPr>
-      <w:bookmarkStart w:id="6" w:name="_Toc412741808"/>
-      <w:r>
-        <w:lastRenderedPageBreak/>
-        <w:t>Diagrammes de séquence</w:t>
-      </w:r>
-      <w:bookmarkEnd w:id="6"/>
-    </w:p>
-    <w:p/>
-    <w:p/>
-    <w:p/>
-    <w:p/>
-    <w:p/>
-    <w:p/>
-    <w:p/>
-    <w:p/>
-    <w:p/>
-    <w:p/>
-    <w:p/>
-    <w:p/>
-    <w:p/>
-    <w:p/>
-    <w:p/>
-    <w:p/>
-    <w:p/>
-    <w:p/>
-    <w:p/>
-    <w:p/>
-    <w:p>
-      <w:pPr>
-        <w:spacing w:after="200" w:line="276" w:lineRule="auto"/>
-      </w:pPr>
-      <w:r>
-        <w:br w:type="page"/>
-      </w:r>
-    </w:p>
-    <w:p>
-      <w:pPr>
-        <w:pStyle w:val="Titre1"/>
-      </w:pPr>
-      <w:bookmarkStart w:id="7" w:name="_Toc412741809"/>
-      <w:r>
-        <w:lastRenderedPageBreak/>
-        <w:t>Annexe</w:t>
-      </w:r>
-      <w:bookmarkEnd w:id="7"/>
-    </w:p>
-    <w:p/>
-    <w:p/>
-    <w:p/>
-    <w:p>
-      <w:pPr>
-        <w:pStyle w:val="Titre2"/>
-      </w:pPr>
-      <w:bookmarkStart w:id="8" w:name="_Toc412741810"/>
-      <w:r>
-        <w:t>Modèle du domaine</w:t>
-      </w:r>
-      <w:bookmarkEnd w:id="8"/>
-    </w:p>
-    <w:p>
-      <w:r>
-        <w:t>A confirmer (retrait 2 classes possible?)</w:t>
-      </w:r>
-    </w:p>
-    <w:p>
-      <w:pPr>
-        <w:spacing w:after="200" w:line="276" w:lineRule="auto"/>
-      </w:pPr>
-      <w:r>
-        <w:br w:type="page"/>
-      </w:r>
-    </w:p>
-    <w:p>
-      <w:pPr>
-        <w:pStyle w:val="Titre2"/>
-      </w:pPr>
-      <w:bookmarkStart w:id="9" w:name="_Toc412741811"/>
+    <w:p>
       <w:r>
         <w:rPr>
           <w:noProof/>
         </w:rPr>
-        <w:lastRenderedPageBreak/>
         <w:pict>
           <v:shapetype id="_x0000_t75" coordsize="21600,21600" o:spt="75" o:preferrelative="t" path="m@4@5l@4@11@9@11@9@5xe" filled="f" stroked="f">
             <v:stroke joinstyle="miter"/>
@@ -2869,16 +2982,1277 @@
             <v:path o:extrusionok="f" gradientshapeok="t" o:connecttype="rect"/>
             <o:lock v:ext="edit" aspectratio="t"/>
           </v:shapetype>
-          <v:shape id="_x0000_s1026" type="#_x0000_t75" style="position:absolute;margin-left:-33pt;margin-top:80.15pt;width:518.25pt;height:486.75pt;z-index:251660288;mso-position-horizontal-relative:text;mso-position-vertical-relative:text">
-            <v:imagedata r:id="rId15" o:title="diagramme usecase"/>
+          <v:shape id="_x0000_s1028" type="#_x0000_t75" style="position:absolute;margin-left:.05pt;margin-top:24.15pt;width:647.95pt;height:376.65pt;z-index:251659776;mso-position-horizontal-relative:text;mso-position-vertical-relative:text">
+            <v:imagedata r:id="rId15" o:title="Class Diagram2"/>
             <w10:wrap type="square"/>
           </v:shape>
         </w:pict>
       </w:r>
-      <w:r>
-        <w:t>Modèle des cas d’utilisation</w:t>
-      </w:r>
-      <w:bookmarkEnd w:id="9"/>
+    </w:p>
+    <w:p>
+      <w:pPr>
+        <w:sectPr>
+          <w:pgSz w:w="15840" w:h="12240" w:orient="landscape"/>
+          <w:pgMar w:top="1800" w:right="1440" w:bottom="1800" w:left="1440" w:header="708" w:footer="708" w:gutter="0"/>
+          <w:cols w:space="708"/>
+          <w:docGrid w:linePitch="360"/>
+        </w:sectPr>
+      </w:pPr>
+    </w:p>
+    <w:p>
+      <w:pPr>
+        <w:spacing w:line="360" w:lineRule="auto"/>
+        <w:rPr>
+          <w:rFonts w:ascii="Arial" w:hAnsi="Arial" w:cs="Arial"/>
+          <w:sz w:val="24"/>
+          <w:szCs w:val="24"/>
+        </w:rPr>
+      </w:pPr>
+      <w:r>
+        <w:rPr>
+          <w:rFonts w:ascii="Arial" w:hAnsi="Arial" w:cs="Arial"/>
+          <w:sz w:val="24"/>
+          <w:szCs w:val="24"/>
+        </w:rPr>
+        <w:lastRenderedPageBreak/>
+        <w:t xml:space="preserve">Le communication entre l'interface graphique et </w:t>
+      </w:r>
+      <w:proofErr w:type="gramStart"/>
+      <w:r>
+        <w:rPr>
+          <w:rFonts w:ascii="Arial" w:hAnsi="Arial" w:cs="Arial"/>
+          <w:sz w:val="24"/>
+          <w:szCs w:val="24"/>
+        </w:rPr>
+        <w:t>la</w:t>
+      </w:r>
+      <w:proofErr w:type="gramEnd"/>
+      <w:r>
+        <w:rPr>
+          <w:rFonts w:ascii="Arial" w:hAnsi="Arial" w:cs="Arial"/>
+          <w:sz w:val="24"/>
+          <w:szCs w:val="24"/>
+        </w:rPr>
+        <w:t xml:space="preserve"> logique </w:t>
+      </w:r>
+      <w:r>
+        <w:rPr>
+          <w:rFonts w:ascii="Arial" w:hAnsi="Arial" w:cs="Arial"/>
+          <w:sz w:val="24"/>
+          <w:szCs w:val="24"/>
+        </w:rPr>
+        <w:t>métier</w:t>
+      </w:r>
+      <w:r>
+        <w:rPr>
+          <w:rFonts w:ascii="Arial" w:hAnsi="Arial" w:cs="Arial"/>
+          <w:sz w:val="24"/>
+          <w:szCs w:val="24"/>
+        </w:rPr>
+        <w:t xml:space="preserve"> (le </w:t>
+      </w:r>
+      <w:r>
+        <w:rPr>
+          <w:rFonts w:ascii="Arial" w:hAnsi="Arial" w:cs="Arial"/>
+          <w:sz w:val="24"/>
+          <w:szCs w:val="24"/>
+        </w:rPr>
+        <w:t>domaine)</w:t>
+      </w:r>
+      <w:r>
+        <w:rPr>
+          <w:rFonts w:ascii="Arial" w:hAnsi="Arial" w:cs="Arial"/>
+          <w:sz w:val="24"/>
+          <w:szCs w:val="24"/>
+        </w:rPr>
+        <w:t xml:space="preserve"> se fait par le billet du </w:t>
+      </w:r>
+      <w:r>
+        <w:rPr>
+          <w:rFonts w:ascii="Arial" w:hAnsi="Arial" w:cs="Arial"/>
+          <w:sz w:val="24"/>
+          <w:szCs w:val="24"/>
+        </w:rPr>
+        <w:t>contrôleur</w:t>
+      </w:r>
+      <w:r>
+        <w:rPr>
+          <w:rFonts w:ascii="Arial" w:hAnsi="Arial" w:cs="Arial"/>
+          <w:sz w:val="24"/>
+          <w:szCs w:val="24"/>
+        </w:rPr>
+        <w:t xml:space="preserve"> de </w:t>
+      </w:r>
+      <w:proofErr w:type="spellStart"/>
+      <w:r>
+        <w:rPr>
+          <w:rFonts w:ascii="Arial" w:hAnsi="Arial" w:cs="Arial"/>
+          <w:sz w:val="24"/>
+          <w:szCs w:val="24"/>
+        </w:rPr>
+        <w:t>Larman</w:t>
+      </w:r>
+      <w:proofErr w:type="spellEnd"/>
+      <w:r>
+        <w:rPr>
+          <w:rFonts w:ascii="Arial" w:hAnsi="Arial" w:cs="Arial"/>
+          <w:sz w:val="24"/>
+          <w:szCs w:val="24"/>
+        </w:rPr>
+        <w:t xml:space="preserve">. Ce dernier </w:t>
+      </w:r>
+      <w:r>
+        <w:rPr>
+          <w:rFonts w:ascii="Arial" w:hAnsi="Arial" w:cs="Arial"/>
+          <w:sz w:val="24"/>
+          <w:szCs w:val="24"/>
+        </w:rPr>
+        <w:t>reçoit</w:t>
+      </w:r>
+      <w:r>
+        <w:rPr>
+          <w:rFonts w:ascii="Arial" w:hAnsi="Arial" w:cs="Arial"/>
+          <w:sz w:val="24"/>
+          <w:szCs w:val="24"/>
+        </w:rPr>
+        <w:t xml:space="preserve"> de l'</w:t>
+      </w:r>
+      <w:r>
+        <w:rPr>
+          <w:rFonts w:ascii="Arial" w:hAnsi="Arial" w:cs="Arial"/>
+          <w:sz w:val="24"/>
+          <w:szCs w:val="24"/>
+        </w:rPr>
+        <w:t>interface graphique des obje</w:t>
+      </w:r>
+      <w:r>
+        <w:rPr>
+          <w:rFonts w:ascii="Arial" w:hAnsi="Arial" w:cs="Arial"/>
+          <w:sz w:val="24"/>
+          <w:szCs w:val="24"/>
+        </w:rPr>
+        <w:t xml:space="preserve">ts primitifs de type </w:t>
+      </w:r>
+      <w:r>
+        <w:rPr>
+          <w:rFonts w:ascii="Arial" w:hAnsi="Arial" w:cs="Arial"/>
+          <w:sz w:val="24"/>
+          <w:szCs w:val="24"/>
+        </w:rPr>
+        <w:t>Int</w:t>
+      </w:r>
+      <w:r>
+        <w:rPr>
+          <w:rFonts w:ascii="Arial" w:hAnsi="Arial" w:cs="Arial"/>
+          <w:sz w:val="24"/>
+          <w:szCs w:val="24"/>
+        </w:rPr>
+        <w:t xml:space="preserve">. Il sert d'articulation ente l'interface et le domaine et il fait les bons appels dans </w:t>
+      </w:r>
+      <w:r>
+        <w:rPr>
+          <w:rFonts w:ascii="Arial" w:hAnsi="Arial" w:cs="Arial"/>
+          <w:sz w:val="24"/>
+          <w:szCs w:val="24"/>
+        </w:rPr>
+        <w:t>le domaine</w:t>
+      </w:r>
+      <w:r>
+        <w:rPr>
+          <w:rFonts w:ascii="Arial" w:hAnsi="Arial" w:cs="Arial"/>
+          <w:sz w:val="24"/>
+          <w:szCs w:val="24"/>
+        </w:rPr>
+        <w:t>.</w:t>
+      </w:r>
+    </w:p>
+    <w:p>
+      <w:pPr>
+        <w:spacing w:line="360" w:lineRule="auto"/>
+        <w:rPr>
+          <w:rFonts w:ascii="Arial" w:hAnsi="Arial" w:cs="Arial"/>
+          <w:sz w:val="24"/>
+          <w:szCs w:val="24"/>
+        </w:rPr>
+      </w:pPr>
+      <w:r>
+        <w:rPr>
+          <w:rFonts w:ascii="Arial" w:hAnsi="Arial" w:cs="Arial"/>
+          <w:sz w:val="24"/>
+          <w:szCs w:val="24"/>
+        </w:rPr>
+        <w:t xml:space="preserve">L'utilisateur appelle le </w:t>
+      </w:r>
+      <w:proofErr w:type="spellStart"/>
+      <w:r>
+        <w:rPr>
+          <w:rFonts w:ascii="Arial" w:hAnsi="Arial" w:cs="Arial"/>
+          <w:b/>
+          <w:sz w:val="24"/>
+          <w:szCs w:val="24"/>
+        </w:rPr>
+        <w:t>paintComponent</w:t>
+      </w:r>
+      <w:proofErr w:type="spellEnd"/>
+      <w:r>
+        <w:rPr>
+          <w:rFonts w:ascii="Arial" w:hAnsi="Arial" w:cs="Arial"/>
+          <w:sz w:val="24"/>
+          <w:szCs w:val="24"/>
+        </w:rPr>
+        <w:t xml:space="preserve"> du </w:t>
+      </w:r>
+      <w:proofErr w:type="spellStart"/>
+      <w:proofErr w:type="gramStart"/>
+      <w:r>
+        <w:rPr>
+          <w:rFonts w:ascii="Arial" w:hAnsi="Arial" w:cs="Arial"/>
+          <w:b/>
+          <w:sz w:val="24"/>
+          <w:szCs w:val="24"/>
+        </w:rPr>
+        <w:t>drawing</w:t>
+      </w:r>
+      <w:r>
+        <w:rPr>
+          <w:rFonts w:ascii="Arial" w:hAnsi="Arial" w:cs="Arial"/>
+          <w:b/>
+          <w:sz w:val="24"/>
+          <w:szCs w:val="24"/>
+        </w:rPr>
+        <w:t>Panel</w:t>
+      </w:r>
+      <w:proofErr w:type="spellEnd"/>
+      <w:r>
+        <w:rPr>
+          <w:rFonts w:ascii="Arial" w:hAnsi="Arial" w:cs="Arial"/>
+          <w:sz w:val="24"/>
+          <w:szCs w:val="24"/>
+        </w:rPr>
+        <w:t xml:space="preserve"> .</w:t>
+      </w:r>
+      <w:proofErr w:type="gramEnd"/>
+      <w:r>
+        <w:rPr>
+          <w:rFonts w:ascii="Arial" w:hAnsi="Arial" w:cs="Arial"/>
+          <w:sz w:val="24"/>
+          <w:szCs w:val="24"/>
+        </w:rPr>
+        <w:t xml:space="preserve"> Cette mé</w:t>
+      </w:r>
+      <w:r>
+        <w:rPr>
+          <w:rFonts w:ascii="Arial" w:hAnsi="Arial" w:cs="Arial"/>
+          <w:sz w:val="24"/>
+          <w:szCs w:val="24"/>
+        </w:rPr>
+        <w:t xml:space="preserve">thode est chargée d'initialiser les </w:t>
+      </w:r>
+      <w:r>
+        <w:rPr>
+          <w:rFonts w:ascii="Arial" w:hAnsi="Arial" w:cs="Arial"/>
+          <w:sz w:val="24"/>
+          <w:szCs w:val="24"/>
+        </w:rPr>
+        <w:t>dimensions</w:t>
+      </w:r>
+      <w:r>
+        <w:rPr>
+          <w:rFonts w:ascii="Arial" w:hAnsi="Arial" w:cs="Arial"/>
+          <w:sz w:val="24"/>
+          <w:szCs w:val="24"/>
+        </w:rPr>
+        <w:t xml:space="preserve"> de la zone totale </w:t>
+      </w:r>
+      <w:r>
+        <w:rPr>
+          <w:rFonts w:ascii="Arial" w:hAnsi="Arial" w:cs="Arial"/>
+          <w:sz w:val="24"/>
+          <w:szCs w:val="24"/>
+        </w:rPr>
+        <w:t xml:space="preserve">utilisée par notre application. </w:t>
+      </w:r>
+      <w:r>
+        <w:rPr>
+          <w:rFonts w:ascii="Arial" w:hAnsi="Arial" w:cs="Arial"/>
+          <w:sz w:val="24"/>
+          <w:szCs w:val="24"/>
+        </w:rPr>
+        <w:t xml:space="preserve">Cette classe appartient au </w:t>
+      </w:r>
+      <w:r>
+        <w:rPr>
+          <w:rFonts w:ascii="Arial" w:hAnsi="Arial" w:cs="Arial"/>
+          <w:b/>
+          <w:sz w:val="24"/>
+          <w:szCs w:val="24"/>
+        </w:rPr>
+        <w:t>package</w:t>
+      </w:r>
+      <w:r>
+        <w:rPr>
+          <w:rFonts w:ascii="Arial" w:hAnsi="Arial" w:cs="Arial"/>
+          <w:sz w:val="24"/>
+          <w:szCs w:val="24"/>
+        </w:rPr>
+        <w:t xml:space="preserve"> de l'in</w:t>
+      </w:r>
+      <w:r>
+        <w:rPr>
+          <w:rFonts w:ascii="Arial" w:hAnsi="Arial" w:cs="Arial"/>
+          <w:sz w:val="24"/>
+          <w:szCs w:val="24"/>
+        </w:rPr>
+        <w:t>terface graphique utilisateur (</w:t>
+      </w:r>
+      <w:r>
+        <w:rPr>
+          <w:rFonts w:ascii="Arial" w:hAnsi="Arial" w:cs="Arial"/>
+          <w:b/>
+          <w:sz w:val="24"/>
+          <w:szCs w:val="24"/>
+        </w:rPr>
+        <w:t>GUI</w:t>
+      </w:r>
+      <w:r>
+        <w:rPr>
+          <w:rFonts w:ascii="Arial" w:hAnsi="Arial" w:cs="Arial"/>
+          <w:sz w:val="24"/>
+          <w:szCs w:val="24"/>
+        </w:rPr>
+        <w:t>).</w:t>
+      </w:r>
+    </w:p>
+    <w:p>
+      <w:pPr>
+        <w:spacing w:line="360" w:lineRule="auto"/>
+        <w:rPr>
+          <w:rFonts w:ascii="Arial" w:hAnsi="Arial" w:cs="Arial"/>
+          <w:sz w:val="24"/>
+          <w:szCs w:val="24"/>
+        </w:rPr>
+      </w:pPr>
+      <w:r>
+        <w:rPr>
+          <w:rFonts w:ascii="Arial" w:hAnsi="Arial" w:cs="Arial"/>
+          <w:sz w:val="24"/>
+          <w:szCs w:val="24"/>
+        </w:rPr>
+        <w:t xml:space="preserve">Puis le </w:t>
+      </w:r>
+      <w:proofErr w:type="spellStart"/>
+      <w:r>
+        <w:rPr>
+          <w:rFonts w:ascii="Arial" w:hAnsi="Arial" w:cs="Arial"/>
+          <w:b/>
+          <w:sz w:val="24"/>
+          <w:szCs w:val="24"/>
+        </w:rPr>
+        <w:t>paintComponent</w:t>
+      </w:r>
+      <w:proofErr w:type="spellEnd"/>
+      <w:r>
+        <w:rPr>
+          <w:rFonts w:ascii="Arial" w:hAnsi="Arial" w:cs="Arial"/>
+          <w:sz w:val="24"/>
+          <w:szCs w:val="24"/>
+        </w:rPr>
+        <w:t xml:space="preserve"> instancie un objet de type </w:t>
+      </w:r>
+      <w:proofErr w:type="spellStart"/>
+      <w:r>
+        <w:rPr>
+          <w:rFonts w:ascii="Arial" w:hAnsi="Arial" w:cs="Arial"/>
+          <w:b/>
+          <w:sz w:val="24"/>
+          <w:szCs w:val="24"/>
+        </w:rPr>
+        <w:t>Hor</w:t>
+      </w:r>
+      <w:r>
+        <w:rPr>
+          <w:rFonts w:ascii="Arial" w:hAnsi="Arial" w:cs="Arial"/>
+          <w:b/>
+          <w:sz w:val="24"/>
+          <w:szCs w:val="24"/>
+        </w:rPr>
+        <w:t>aireDrawing</w:t>
+      </w:r>
+      <w:proofErr w:type="spellEnd"/>
+      <w:r>
+        <w:rPr>
+          <w:rFonts w:ascii="Arial" w:hAnsi="Arial" w:cs="Arial"/>
+          <w:sz w:val="24"/>
+          <w:szCs w:val="24"/>
+        </w:rPr>
+        <w:t xml:space="preserve"> qui </w:t>
+      </w:r>
+      <w:r>
+        <w:rPr>
+          <w:rFonts w:ascii="Arial" w:hAnsi="Arial" w:cs="Arial"/>
+          <w:sz w:val="24"/>
+          <w:szCs w:val="24"/>
+        </w:rPr>
+        <w:t>possède</w:t>
+      </w:r>
+      <w:r>
+        <w:rPr>
+          <w:rFonts w:ascii="Arial" w:hAnsi="Arial" w:cs="Arial"/>
+          <w:sz w:val="24"/>
+          <w:szCs w:val="24"/>
+        </w:rPr>
+        <w:t xml:space="preserve"> un objet de l</w:t>
+      </w:r>
+      <w:r>
+        <w:rPr>
+          <w:rFonts w:ascii="Arial" w:hAnsi="Arial" w:cs="Arial"/>
+          <w:b/>
+          <w:sz w:val="24"/>
+          <w:szCs w:val="24"/>
+        </w:rPr>
+        <w:t>'</w:t>
+      </w:r>
+      <w:proofErr w:type="spellStart"/>
+      <w:r>
+        <w:rPr>
+          <w:rFonts w:ascii="Arial" w:hAnsi="Arial" w:cs="Arial"/>
+          <w:b/>
+          <w:sz w:val="24"/>
+          <w:szCs w:val="24"/>
+        </w:rPr>
+        <w:t>HoraireControler</w:t>
+      </w:r>
+      <w:proofErr w:type="spellEnd"/>
+      <w:r>
+        <w:rPr>
+          <w:rFonts w:ascii="Arial" w:hAnsi="Arial" w:cs="Arial"/>
+          <w:sz w:val="24"/>
+          <w:szCs w:val="24"/>
+        </w:rPr>
+        <w:t>.</w:t>
+      </w:r>
+    </w:p>
+    <w:p>
+      <w:pPr>
+        <w:spacing w:line="360" w:lineRule="auto"/>
+        <w:rPr>
+          <w:rFonts w:ascii="Arial" w:hAnsi="Arial" w:cs="Arial"/>
+          <w:sz w:val="24"/>
+          <w:szCs w:val="24"/>
+        </w:rPr>
+      </w:pPr>
+      <w:r>
+        <w:rPr>
+          <w:rFonts w:ascii="Arial" w:hAnsi="Arial" w:cs="Arial"/>
+          <w:sz w:val="24"/>
+          <w:szCs w:val="24"/>
+        </w:rPr>
+        <w:t xml:space="preserve"> Par le billet de ce </w:t>
+      </w:r>
+      <w:r>
+        <w:rPr>
+          <w:rFonts w:ascii="Arial" w:hAnsi="Arial" w:cs="Arial"/>
+          <w:sz w:val="24"/>
+          <w:szCs w:val="24"/>
+        </w:rPr>
+        <w:t>contrôleur</w:t>
+      </w:r>
+      <w:r>
+        <w:rPr>
+          <w:rFonts w:ascii="Arial" w:hAnsi="Arial" w:cs="Arial"/>
+          <w:sz w:val="24"/>
+          <w:szCs w:val="24"/>
+        </w:rPr>
+        <w:t xml:space="preserve"> qui a un objet de type Horaire alors le </w:t>
+      </w:r>
+      <w:proofErr w:type="spellStart"/>
+      <w:r>
+        <w:rPr>
+          <w:rFonts w:ascii="Arial" w:hAnsi="Arial" w:cs="Arial"/>
+          <w:b/>
+          <w:sz w:val="24"/>
+          <w:szCs w:val="24"/>
+        </w:rPr>
+        <w:t>HoraireDrawing</w:t>
+      </w:r>
+      <w:proofErr w:type="spellEnd"/>
+      <w:r>
+        <w:rPr>
+          <w:rFonts w:ascii="Arial" w:hAnsi="Arial" w:cs="Arial"/>
+          <w:sz w:val="24"/>
+          <w:szCs w:val="24"/>
+        </w:rPr>
+        <w:t xml:space="preserve"> dispose de </w:t>
+      </w:r>
+      <w:r>
+        <w:rPr>
+          <w:rFonts w:ascii="Arial" w:hAnsi="Arial" w:cs="Arial"/>
+          <w:sz w:val="24"/>
+          <w:szCs w:val="24"/>
+        </w:rPr>
+        <w:t>toute</w:t>
+      </w:r>
+      <w:r>
+        <w:rPr>
+          <w:rFonts w:ascii="Arial" w:hAnsi="Arial" w:cs="Arial"/>
+          <w:sz w:val="24"/>
+          <w:szCs w:val="24"/>
+        </w:rPr>
+        <w:t xml:space="preserve"> l'information </w:t>
+      </w:r>
+      <w:r>
+        <w:rPr>
+          <w:rFonts w:ascii="Arial" w:hAnsi="Arial" w:cs="Arial"/>
+          <w:sz w:val="24"/>
+          <w:szCs w:val="24"/>
+        </w:rPr>
+        <w:t>nécessaire</w:t>
+      </w:r>
+      <w:r>
+        <w:rPr>
+          <w:rFonts w:ascii="Arial" w:hAnsi="Arial" w:cs="Arial"/>
+          <w:sz w:val="24"/>
+          <w:szCs w:val="24"/>
+        </w:rPr>
+        <w:t xml:space="preserve"> pour dessiner un Horaire.</w:t>
+      </w:r>
+    </w:p>
+    <w:p>
+      <w:pPr>
+        <w:spacing w:line="360" w:lineRule="auto"/>
+        <w:rPr>
+          <w:rFonts w:ascii="Arial" w:hAnsi="Arial" w:cs="Arial"/>
+          <w:sz w:val="24"/>
+          <w:szCs w:val="24"/>
+        </w:rPr>
+      </w:pPr>
+      <w:r>
+        <w:rPr>
+          <w:rFonts w:ascii="Arial" w:hAnsi="Arial" w:cs="Arial"/>
+          <w:sz w:val="24"/>
+          <w:szCs w:val="24"/>
+        </w:rPr>
+        <w:t xml:space="preserve">Listes des </w:t>
+      </w:r>
+      <w:r>
+        <w:rPr>
+          <w:rFonts w:ascii="Arial" w:hAnsi="Arial" w:cs="Arial"/>
+          <w:sz w:val="24"/>
+          <w:szCs w:val="24"/>
+        </w:rPr>
+        <w:t>activités</w:t>
+      </w:r>
+      <w:r>
+        <w:rPr>
+          <w:rFonts w:ascii="Arial" w:hAnsi="Arial" w:cs="Arial"/>
+          <w:sz w:val="24"/>
+          <w:szCs w:val="24"/>
+        </w:rPr>
+        <w:t xml:space="preserve"> à placer, listes des </w:t>
+      </w:r>
+      <w:r>
+        <w:rPr>
+          <w:rFonts w:ascii="Arial" w:hAnsi="Arial" w:cs="Arial"/>
+          <w:sz w:val="24"/>
+          <w:szCs w:val="24"/>
+        </w:rPr>
+        <w:t>activités</w:t>
+      </w:r>
+      <w:r>
+        <w:rPr>
+          <w:rFonts w:ascii="Arial" w:hAnsi="Arial" w:cs="Arial"/>
+          <w:sz w:val="24"/>
+          <w:szCs w:val="24"/>
+        </w:rPr>
+        <w:t xml:space="preserve"> déjà placées, listes des conflits à afficher, listes des modifications ayant eu lieu dans l'horaire, les panneaux de chaque jour,...</w:t>
+      </w:r>
+    </w:p>
+    <w:p>
+      <w:pPr>
+        <w:spacing w:line="360" w:lineRule="auto"/>
+        <w:rPr>
+          <w:rFonts w:ascii="Arial" w:hAnsi="Arial" w:cs="Arial"/>
+          <w:sz w:val="24"/>
+          <w:szCs w:val="24"/>
+        </w:rPr>
+      </w:pPr>
+      <w:r>
+        <w:rPr>
+          <w:rFonts w:ascii="Arial" w:hAnsi="Arial" w:cs="Arial"/>
+          <w:sz w:val="24"/>
+          <w:szCs w:val="24"/>
+        </w:rPr>
+        <w:t xml:space="preserve">Cette classe appartient à la couche logique et est dans le package de </w:t>
+      </w:r>
+      <w:proofErr w:type="spellStart"/>
+      <w:r>
+        <w:rPr>
+          <w:rFonts w:ascii="Arial" w:hAnsi="Arial" w:cs="Arial"/>
+          <w:b/>
+          <w:sz w:val="24"/>
+          <w:szCs w:val="24"/>
+        </w:rPr>
+        <w:t>drawing</w:t>
+      </w:r>
+      <w:proofErr w:type="spellEnd"/>
+      <w:r>
+        <w:rPr>
+          <w:rFonts w:ascii="Arial" w:hAnsi="Arial" w:cs="Arial"/>
+          <w:sz w:val="24"/>
+          <w:szCs w:val="24"/>
+        </w:rPr>
+        <w:t xml:space="preserve">. Un objet graphique passe de l'objet </w:t>
+      </w:r>
+      <w:proofErr w:type="spellStart"/>
+      <w:r>
+        <w:rPr>
+          <w:rFonts w:ascii="Arial" w:hAnsi="Arial" w:cs="Arial"/>
+          <w:b/>
+          <w:sz w:val="24"/>
+          <w:szCs w:val="24"/>
+        </w:rPr>
+        <w:t>drawingCadrePanel</w:t>
+      </w:r>
+      <w:proofErr w:type="spellEnd"/>
+      <w:r>
+        <w:rPr>
+          <w:rFonts w:ascii="Arial" w:hAnsi="Arial" w:cs="Arial"/>
+          <w:sz w:val="24"/>
+          <w:szCs w:val="24"/>
+        </w:rPr>
+        <w:t xml:space="preserve"> vers le </w:t>
+      </w:r>
+      <w:proofErr w:type="spellStart"/>
+      <w:r>
+        <w:rPr>
+          <w:rFonts w:ascii="Arial" w:hAnsi="Arial" w:cs="Arial"/>
+          <w:b/>
+          <w:sz w:val="24"/>
+          <w:szCs w:val="24"/>
+        </w:rPr>
+        <w:t>HoraireDrawing</w:t>
+      </w:r>
+      <w:proofErr w:type="spellEnd"/>
+      <w:r>
+        <w:rPr>
+          <w:rFonts w:ascii="Arial" w:hAnsi="Arial" w:cs="Arial"/>
+          <w:sz w:val="24"/>
+          <w:szCs w:val="24"/>
+        </w:rPr>
+        <w:t xml:space="preserve">. </w:t>
+      </w:r>
+    </w:p>
+    <w:p>
+      <w:pPr>
+        <w:spacing w:line="360" w:lineRule="auto"/>
+        <w:rPr>
+          <w:rFonts w:ascii="Arial" w:hAnsi="Arial" w:cs="Arial"/>
+          <w:sz w:val="24"/>
+          <w:szCs w:val="24"/>
+        </w:rPr>
+      </w:pPr>
+      <w:r>
+        <w:rPr>
+          <w:rFonts w:ascii="Arial" w:hAnsi="Arial" w:cs="Arial"/>
+          <w:sz w:val="24"/>
+          <w:szCs w:val="24"/>
+        </w:rPr>
+        <w:t>Cet obj</w:t>
+      </w:r>
+      <w:r>
+        <w:rPr>
+          <w:rFonts w:ascii="Arial" w:hAnsi="Arial" w:cs="Arial"/>
+          <w:sz w:val="24"/>
+          <w:szCs w:val="24"/>
+        </w:rPr>
+        <w:t>e</w:t>
+      </w:r>
+      <w:r>
+        <w:rPr>
+          <w:rFonts w:ascii="Arial" w:hAnsi="Arial" w:cs="Arial"/>
+          <w:sz w:val="24"/>
+          <w:szCs w:val="24"/>
+        </w:rPr>
+        <w:t xml:space="preserve">t graphique </w:t>
+      </w:r>
+      <w:r>
+        <w:rPr>
+          <w:rFonts w:ascii="Arial" w:hAnsi="Arial" w:cs="Arial"/>
+          <w:sz w:val="24"/>
+          <w:szCs w:val="24"/>
+        </w:rPr>
+        <w:t>permet</w:t>
+      </w:r>
+      <w:r>
+        <w:rPr>
+          <w:rFonts w:ascii="Arial" w:hAnsi="Arial" w:cs="Arial"/>
+          <w:sz w:val="24"/>
+          <w:szCs w:val="24"/>
+        </w:rPr>
+        <w:t xml:space="preserve"> de dessiner les </w:t>
+      </w:r>
+      <w:r>
+        <w:rPr>
+          <w:rFonts w:ascii="Arial" w:hAnsi="Arial" w:cs="Arial"/>
+          <w:sz w:val="24"/>
+          <w:szCs w:val="24"/>
+        </w:rPr>
+        <w:t>activités</w:t>
+      </w:r>
+      <w:r>
+        <w:rPr>
+          <w:rFonts w:ascii="Arial" w:hAnsi="Arial" w:cs="Arial"/>
+          <w:sz w:val="24"/>
+          <w:szCs w:val="24"/>
+        </w:rPr>
+        <w:t xml:space="preserve"> qui sont des rectangles. La longueu</w:t>
+      </w:r>
+      <w:r>
+        <w:rPr>
+          <w:rFonts w:ascii="Arial" w:hAnsi="Arial" w:cs="Arial"/>
+          <w:sz w:val="24"/>
+          <w:szCs w:val="24"/>
+        </w:rPr>
+        <w:t xml:space="preserve">r de de ce rectangle correspond </w:t>
+      </w:r>
+      <w:r>
+        <w:rPr>
+          <w:rFonts w:ascii="Arial" w:hAnsi="Arial" w:cs="Arial"/>
+          <w:sz w:val="24"/>
+          <w:szCs w:val="24"/>
+        </w:rPr>
+        <w:t>à la durée de l'</w:t>
+      </w:r>
+      <w:r>
+        <w:rPr>
+          <w:rFonts w:ascii="Arial" w:hAnsi="Arial" w:cs="Arial"/>
+          <w:sz w:val="24"/>
+          <w:szCs w:val="24"/>
+        </w:rPr>
+        <w:t>activité</w:t>
+      </w:r>
+      <w:r>
+        <w:rPr>
+          <w:rFonts w:ascii="Arial" w:hAnsi="Arial" w:cs="Arial"/>
+          <w:sz w:val="24"/>
+          <w:szCs w:val="24"/>
+        </w:rPr>
+        <w:t xml:space="preserve"> et sa largeur est une constantes pour toutes les activités. Les points d'intersection de la longueur et de la largeur </w:t>
+      </w:r>
+      <w:r>
+        <w:rPr>
+          <w:rFonts w:ascii="Arial" w:hAnsi="Arial" w:cs="Arial"/>
+          <w:sz w:val="24"/>
+          <w:szCs w:val="24"/>
+        </w:rPr>
+        <w:t>(une</w:t>
+      </w:r>
+      <w:r>
+        <w:rPr>
+          <w:rFonts w:ascii="Arial" w:hAnsi="Arial" w:cs="Arial"/>
+          <w:sz w:val="24"/>
+          <w:szCs w:val="24"/>
+        </w:rPr>
+        <w:t xml:space="preserve"> </w:t>
+      </w:r>
+      <w:r>
+        <w:rPr>
+          <w:rFonts w:ascii="Arial" w:hAnsi="Arial" w:cs="Arial"/>
+          <w:sz w:val="24"/>
+          <w:szCs w:val="24"/>
+        </w:rPr>
+        <w:t>droite)</w:t>
+      </w:r>
+      <w:r>
+        <w:rPr>
+          <w:rFonts w:ascii="Arial" w:hAnsi="Arial" w:cs="Arial"/>
+          <w:sz w:val="24"/>
+          <w:szCs w:val="24"/>
+        </w:rPr>
+        <w:t xml:space="preserve"> </w:t>
+      </w:r>
+      <w:r>
+        <w:rPr>
+          <w:rFonts w:ascii="Arial" w:hAnsi="Arial" w:cs="Arial"/>
+          <w:sz w:val="24"/>
+          <w:szCs w:val="24"/>
+        </w:rPr>
+        <w:t>correspondent</w:t>
+      </w:r>
+      <w:r>
+        <w:rPr>
+          <w:rFonts w:ascii="Arial" w:hAnsi="Arial" w:cs="Arial"/>
+          <w:sz w:val="24"/>
+          <w:szCs w:val="24"/>
+        </w:rPr>
+        <w:t xml:space="preserve"> au </w:t>
+      </w:r>
+      <w:r>
+        <w:rPr>
+          <w:rFonts w:ascii="Arial" w:hAnsi="Arial" w:cs="Arial"/>
+          <w:sz w:val="24"/>
+          <w:szCs w:val="24"/>
+        </w:rPr>
+        <w:t>début</w:t>
+      </w:r>
+      <w:r>
+        <w:rPr>
+          <w:rFonts w:ascii="Arial" w:hAnsi="Arial" w:cs="Arial"/>
+          <w:sz w:val="24"/>
+          <w:szCs w:val="24"/>
+        </w:rPr>
+        <w:t xml:space="preserve"> de l'activité.</w:t>
+      </w:r>
+    </w:p>
+    <w:p>
+      <w:pPr>
+        <w:spacing w:line="360" w:lineRule="auto"/>
+        <w:rPr>
+          <w:rFonts w:ascii="Arial" w:hAnsi="Arial" w:cs="Arial"/>
+          <w:sz w:val="24"/>
+          <w:szCs w:val="24"/>
+        </w:rPr>
+      </w:pPr>
+      <w:r>
+        <w:rPr>
+          <w:rFonts w:ascii="Arial" w:hAnsi="Arial" w:cs="Arial"/>
+          <w:sz w:val="24"/>
+          <w:szCs w:val="24"/>
+        </w:rPr>
+        <w:t>La hauteur des panneaux de chaque jour de la semaine est constante et permet de connaitre à quel jour se déroule une activé. À condition que le début de l'activité soit dans cette hauteur.</w:t>
+      </w:r>
+    </w:p>
+    <w:p>
+      <w:pPr>
+        <w:spacing w:line="360" w:lineRule="auto"/>
+        <w:rPr>
+          <w:rFonts w:ascii="Arial" w:hAnsi="Arial" w:cs="Arial"/>
+          <w:sz w:val="24"/>
+          <w:szCs w:val="24"/>
+        </w:rPr>
+      </w:pPr>
+      <w:r>
+        <w:rPr>
+          <w:rFonts w:ascii="Arial" w:hAnsi="Arial" w:cs="Arial"/>
+          <w:sz w:val="24"/>
+          <w:szCs w:val="24"/>
+        </w:rPr>
+        <w:t>La largeur du panneau de chaque jour nous donne les heures de l'horaire.</w:t>
+      </w:r>
+    </w:p>
+    <w:p>
+      <w:pPr>
+        <w:pStyle w:val="Titre1"/>
+      </w:pPr>
+      <w:bookmarkStart w:id="6" w:name="_Toc413142411"/>
+      <w:r>
+        <w:lastRenderedPageBreak/>
+        <w:t>Diagrammes de séquence</w:t>
+      </w:r>
+      <w:bookmarkEnd w:id="6"/>
+    </w:p>
+    <w:p/>
+    <w:p>
+      <w:pPr>
+        <w:spacing w:line="360" w:lineRule="auto"/>
+        <w:rPr>
+          <w:rFonts w:ascii="Arial" w:hAnsi="Arial" w:cs="Arial"/>
+          <w:sz w:val="24"/>
+          <w:szCs w:val="24"/>
+        </w:rPr>
+      </w:pPr>
+      <w:r>
+        <w:rPr>
+          <w:rFonts w:ascii="Arial" w:hAnsi="Arial" w:cs="Arial"/>
+          <w:sz w:val="24"/>
+          <w:szCs w:val="24"/>
+        </w:rPr>
+        <w:t>Dans cette section, il est question des diagrammes de séquence qui vous permettront de comprendre de quelle façon les classes interagissent entre elles.</w:t>
+      </w:r>
+    </w:p>
+    <w:p>
+      <w:pPr>
+        <w:pStyle w:val="Titre2"/>
+      </w:pPr>
+      <w:bookmarkStart w:id="7" w:name="_Toc413142412"/>
+      <w:r>
+        <w:t>Indicateur du nombre de cours par jour</w:t>
+      </w:r>
+      <w:bookmarkEnd w:id="7"/>
+    </w:p>
+    <w:p>
+      <w:pPr>
+        <w:rPr>
+          <w:rFonts w:ascii="Arial" w:hAnsi="Arial" w:cs="Arial"/>
+          <w:sz w:val="24"/>
+        </w:rPr>
+      </w:pPr>
+    </w:p>
+    <w:p>
+      <w:pPr>
+        <w:spacing w:line="360" w:lineRule="auto"/>
+        <w:jc w:val="both"/>
+        <w:rPr>
+          <w:rFonts w:ascii="Arial" w:hAnsi="Arial" w:cs="Arial"/>
+          <w:sz w:val="24"/>
+        </w:rPr>
+      </w:pPr>
+      <w:r>
+        <w:rPr>
+          <w:rFonts w:ascii="Arial" w:hAnsi="Arial" w:cs="Arial"/>
+          <w:sz w:val="24"/>
+        </w:rPr>
+        <w:tab/>
+        <w:t xml:space="preserve">Afin d’obtenir cet indicateur, la classe </w:t>
+      </w:r>
+      <w:r>
+        <w:rPr>
+          <w:rFonts w:ascii="Arial" w:hAnsi="Arial" w:cs="Arial"/>
+          <w:b/>
+          <w:sz w:val="24"/>
+        </w:rPr>
+        <w:t>Horaire</w:t>
+      </w:r>
+      <w:r>
+        <w:rPr>
+          <w:rFonts w:ascii="Arial" w:hAnsi="Arial" w:cs="Arial"/>
+          <w:sz w:val="24"/>
+        </w:rPr>
+        <w:t xml:space="preserve"> fait la demande à la classe </w:t>
+      </w:r>
+      <w:proofErr w:type="spellStart"/>
+      <w:r>
+        <w:rPr>
+          <w:rFonts w:ascii="Arial" w:hAnsi="Arial" w:cs="Arial"/>
+          <w:b/>
+          <w:sz w:val="24"/>
+        </w:rPr>
+        <w:t>ListeActivitesDejaPlacees</w:t>
+      </w:r>
+      <w:proofErr w:type="spellEnd"/>
+      <w:r>
+        <w:rPr>
+          <w:rFonts w:ascii="Arial" w:hAnsi="Arial" w:cs="Arial"/>
+          <w:sz w:val="24"/>
+        </w:rPr>
+        <w:t xml:space="preserve"> du nombre de cours déjà placé à l’horaire et l’enregistre dans un tableau </w:t>
+      </w:r>
+      <w:r>
+        <w:rPr>
+          <w:rFonts w:ascii="Arial" w:hAnsi="Arial" w:cs="Arial"/>
+          <w:b/>
+          <w:sz w:val="24"/>
+        </w:rPr>
+        <w:t>i</w:t>
+      </w:r>
+      <w:r>
+        <w:rPr>
+          <w:rFonts w:ascii="Arial" w:hAnsi="Arial" w:cs="Arial"/>
+          <w:sz w:val="24"/>
+        </w:rPr>
+        <w:t xml:space="preserve">. Une fois cette opération faite, Une boucle permet d’incrémenter la variable </w:t>
+      </w:r>
+      <w:proofErr w:type="spellStart"/>
+      <w:r>
+        <w:rPr>
+          <w:rFonts w:ascii="Arial" w:hAnsi="Arial" w:cs="Arial"/>
+          <w:b/>
+          <w:sz w:val="24"/>
+        </w:rPr>
+        <w:t>nbCours</w:t>
+      </w:r>
+      <w:r>
+        <w:rPr>
+          <w:rFonts w:ascii="Arial" w:hAnsi="Arial" w:cs="Arial"/>
+          <w:b/>
+          <w:sz w:val="24"/>
+          <w:u w:val="single"/>
+        </w:rPr>
+        <w:t>Journee</w:t>
+      </w:r>
+      <w:proofErr w:type="spellEnd"/>
+      <w:r>
+        <w:rPr>
+          <w:rFonts w:ascii="Arial" w:hAnsi="Arial" w:cs="Arial"/>
+          <w:sz w:val="24"/>
+        </w:rPr>
+        <w:t xml:space="preserve"> appropriée (voir ici </w:t>
+      </w:r>
+      <w:proofErr w:type="spellStart"/>
+      <w:r>
+        <w:rPr>
+          <w:rFonts w:ascii="Arial" w:hAnsi="Arial" w:cs="Arial"/>
+          <w:b/>
+          <w:sz w:val="24"/>
+        </w:rPr>
+        <w:t>nbCoursLundi</w:t>
+      </w:r>
+      <w:proofErr w:type="spellEnd"/>
+      <w:r>
+        <w:rPr>
+          <w:rFonts w:ascii="Arial" w:hAnsi="Arial" w:cs="Arial"/>
+          <w:b/>
+          <w:sz w:val="24"/>
+        </w:rPr>
+        <w:t xml:space="preserve">, </w:t>
+      </w:r>
+      <w:proofErr w:type="spellStart"/>
+      <w:r>
+        <w:rPr>
+          <w:rFonts w:ascii="Arial" w:hAnsi="Arial" w:cs="Arial"/>
+          <w:b/>
+          <w:sz w:val="24"/>
+        </w:rPr>
+        <w:t>nbCoursMardi</w:t>
+      </w:r>
+      <w:proofErr w:type="spellEnd"/>
+      <w:r>
+        <w:rPr>
+          <w:rFonts w:ascii="Arial" w:hAnsi="Arial" w:cs="Arial"/>
+          <w:sz w:val="24"/>
+        </w:rPr>
+        <w:t>, etc.)</w:t>
+      </w:r>
+    </w:p>
+    <w:p>
+      <w:pPr>
+        <w:spacing w:line="360" w:lineRule="auto"/>
+        <w:jc w:val="both"/>
+        <w:rPr>
+          <w:rFonts w:ascii="Arial" w:hAnsi="Arial" w:cs="Arial"/>
+          <w:sz w:val="24"/>
+        </w:rPr>
+      </w:pPr>
+      <w:r>
+        <w:rPr>
+          <w:rFonts w:ascii="Arial" w:hAnsi="Arial" w:cs="Arial"/>
+          <w:sz w:val="24"/>
+        </w:rPr>
+        <w:tab/>
+        <w:t xml:space="preserve">En effet, Horaire demande à la classe </w:t>
+      </w:r>
+      <w:proofErr w:type="spellStart"/>
+      <w:r>
+        <w:rPr>
+          <w:rFonts w:ascii="Arial" w:hAnsi="Arial" w:cs="Arial"/>
+          <w:b/>
+          <w:sz w:val="24"/>
+        </w:rPr>
+        <w:t>ListeActivitesDejaPlacees</w:t>
+      </w:r>
+      <w:proofErr w:type="spellEnd"/>
+      <w:r>
+        <w:rPr>
+          <w:rFonts w:ascii="Arial" w:hAnsi="Arial" w:cs="Arial"/>
+          <w:sz w:val="24"/>
+        </w:rPr>
+        <w:t xml:space="preserve"> l’identification du premier cours déjà placé, fait une demande à la classe </w:t>
+      </w:r>
+      <w:proofErr w:type="spellStart"/>
+      <w:r>
+        <w:rPr>
+          <w:rFonts w:ascii="Arial" w:hAnsi="Arial" w:cs="Arial"/>
+          <w:b/>
+          <w:sz w:val="24"/>
+        </w:rPr>
+        <w:t>Activite</w:t>
+      </w:r>
+      <w:proofErr w:type="spellEnd"/>
+      <w:r>
+        <w:rPr>
+          <w:rFonts w:ascii="Arial" w:hAnsi="Arial" w:cs="Arial"/>
+          <w:sz w:val="24"/>
+        </w:rPr>
+        <w:t xml:space="preserve"> pour connaître la journée attitrée à ce cours (sous forme de nombre entier) et l’enregistre sous la variable </w:t>
+      </w:r>
+      <w:r>
+        <w:rPr>
+          <w:rFonts w:ascii="Arial" w:hAnsi="Arial" w:cs="Arial"/>
+          <w:b/>
+          <w:sz w:val="24"/>
+        </w:rPr>
+        <w:t>jour</w:t>
+      </w:r>
+      <w:r>
+        <w:rPr>
+          <w:rFonts w:ascii="Arial" w:hAnsi="Arial" w:cs="Arial"/>
+          <w:sz w:val="24"/>
+        </w:rPr>
+        <w:t xml:space="preserve">. Ensuite, comme mentionné ci-haut, </w:t>
+      </w:r>
+      <w:r>
+        <w:rPr>
+          <w:rFonts w:ascii="Arial" w:hAnsi="Arial" w:cs="Arial"/>
+          <w:b/>
+          <w:sz w:val="24"/>
+        </w:rPr>
+        <w:t>Horaire</w:t>
+      </w:r>
+      <w:r>
+        <w:rPr>
+          <w:rFonts w:ascii="Arial" w:hAnsi="Arial" w:cs="Arial"/>
+          <w:sz w:val="24"/>
+        </w:rPr>
+        <w:t xml:space="preserve"> incrémente la variable appropriée selon la variable </w:t>
+      </w:r>
+      <w:r>
+        <w:rPr>
+          <w:rFonts w:ascii="Arial" w:hAnsi="Arial" w:cs="Arial"/>
+          <w:b/>
+          <w:sz w:val="24"/>
+        </w:rPr>
+        <w:t>jour</w:t>
+      </w:r>
+      <w:r>
+        <w:rPr>
+          <w:rFonts w:ascii="Arial" w:hAnsi="Arial" w:cs="Arial"/>
+          <w:sz w:val="24"/>
+        </w:rPr>
+        <w:t xml:space="preserve">. Une fois cette opération complétée, on incrémente l’index du tableau </w:t>
+      </w:r>
+      <w:r>
+        <w:rPr>
+          <w:rFonts w:ascii="Arial" w:hAnsi="Arial" w:cs="Arial"/>
+          <w:b/>
+          <w:sz w:val="24"/>
+        </w:rPr>
+        <w:t xml:space="preserve">i </w:t>
+      </w:r>
+      <w:r>
+        <w:rPr>
+          <w:rFonts w:ascii="Arial" w:hAnsi="Arial" w:cs="Arial"/>
+          <w:sz w:val="24"/>
+        </w:rPr>
+        <w:t>et on répète la boucle jusqu’à ce que l’on ait traversé le tableau dans son entièreté.</w:t>
+      </w:r>
+    </w:p>
+    <w:p>
+      <w:pPr>
+        <w:spacing w:line="360" w:lineRule="auto"/>
+        <w:jc w:val="both"/>
+        <w:rPr>
+          <w:rFonts w:ascii="Arial" w:hAnsi="Arial" w:cs="Arial"/>
+          <w:sz w:val="24"/>
+        </w:rPr>
+      </w:pPr>
+      <w:r>
+        <w:rPr>
+          <w:rFonts w:ascii="Arial" w:hAnsi="Arial" w:cs="Arial"/>
+          <w:sz w:val="24"/>
+        </w:rPr>
+        <w:tab/>
+        <w:t xml:space="preserve">Par la suite, la variable désirée pourra être cueillie avec une simple commande demandant la valeur de </w:t>
+      </w:r>
+      <w:proofErr w:type="spellStart"/>
+      <w:r>
+        <w:rPr>
+          <w:rFonts w:ascii="Arial" w:hAnsi="Arial" w:cs="Arial"/>
+          <w:b/>
+          <w:sz w:val="24"/>
+        </w:rPr>
+        <w:t>nbCours</w:t>
+      </w:r>
+      <w:r>
+        <w:rPr>
+          <w:rFonts w:ascii="Arial" w:hAnsi="Arial" w:cs="Arial"/>
+          <w:b/>
+          <w:sz w:val="24"/>
+          <w:u w:val="single"/>
+        </w:rPr>
+        <w:t>Journee</w:t>
+      </w:r>
+      <w:proofErr w:type="spellEnd"/>
+      <w:r>
+        <w:rPr>
+          <w:rFonts w:ascii="Arial" w:hAnsi="Arial" w:cs="Arial"/>
+          <w:sz w:val="24"/>
+        </w:rPr>
+        <w:t xml:space="preserve"> </w:t>
+      </w:r>
+      <w:r>
+        <w:rPr>
+          <w:rFonts w:ascii="Arial" w:hAnsi="Arial" w:cs="Arial"/>
+          <w:sz w:val="24"/>
+        </w:rPr>
+        <w:t>appropriée afin de l’intégrer aux statistiques ou autres.</w:t>
+      </w:r>
+    </w:p>
+    <w:p/>
+    <w:p/>
+    <w:p/>
+    <w:p>
+      <w:r>
+        <w:rPr>
+          <w:noProof/>
+          <w:color w:val="FF0000"/>
+          <w:sz w:val="36"/>
+          <w:szCs w:val="36"/>
+          <w:lang w:val="en-CA" w:eastAsia="en-CA"/>
+        </w:rPr>
+        <w:lastRenderedPageBreak/>
+        <w:drawing>
+          <wp:anchor distT="0" distB="0" distL="114300" distR="114300" simplePos="0" relativeHeight="251659264" behindDoc="0" locked="0" layoutInCell="1" allowOverlap="1" wp14:anchorId="123ED453" wp14:editId="0F64260F">
+            <wp:simplePos x="0" y="0"/>
+            <wp:positionH relativeFrom="column">
+              <wp:posOffset>5080</wp:posOffset>
+            </wp:positionH>
+            <wp:positionV relativeFrom="paragraph">
+              <wp:posOffset>382684</wp:posOffset>
+            </wp:positionV>
+            <wp:extent cx="5486400" cy="5245735"/>
+            <wp:effectExtent l="0" t="0" r="0" b="0"/>
+            <wp:wrapSquare wrapText="bothSides"/>
+            <wp:docPr id="1" name="Image 1" descr="C:\Users\Phil\AppData\Local\Microsoft\Windows\INetCache\Content.Word\DiagrammeDeSequenceSystemeNombreCoursParJour.jpg"/>
+            <wp:cNvGraphicFramePr>
+              <a:graphicFrameLocks xmlns:a="http://schemas.openxmlformats.org/drawingml/2006/main" noChangeAspect="1"/>
+            </wp:cNvGraphicFramePr>
+            <a:graphic xmlns:a="http://schemas.openxmlformats.org/drawingml/2006/main">
+              <a:graphicData uri="http://schemas.openxmlformats.org/drawingml/2006/picture">
+                <pic:pic xmlns:pic="http://schemas.openxmlformats.org/drawingml/2006/picture">
+                  <pic:nvPicPr>
+                    <pic:cNvPr id="0" name="Picture 3" descr="C:\Users\Phil\AppData\Local\Microsoft\Windows\INetCache\Content.Word\DiagrammeDeSequenceSystemeNombreCoursParJour.jpg"/>
+                    <pic:cNvPicPr>
+                      <a:picLocks noChangeAspect="1" noChangeArrowheads="1"/>
+                    </pic:cNvPicPr>
+                  </pic:nvPicPr>
+                  <pic:blipFill>
+                    <a:blip r:embed="rId16">
+                      <a:extLst>
+                        <a:ext uri="{28A0092B-C50C-407E-A947-70E740481C1C}">
+                          <a14:useLocalDpi xmlns:a14="http://schemas.microsoft.com/office/drawing/2010/main" val="0"/>
+                        </a:ext>
+                      </a:extLst>
+                    </a:blip>
+                    <a:srcRect/>
+                    <a:stretch>
+                      <a:fillRect/>
+                    </a:stretch>
+                  </pic:blipFill>
+                  <pic:spPr bwMode="auto">
+                    <a:xfrm>
+                      <a:off x="0" y="0"/>
+                      <a:ext cx="5486400" cy="5245735"/>
+                    </a:xfrm>
+                    <a:prstGeom prst="rect">
+                      <a:avLst/>
+                    </a:prstGeom>
+                    <a:noFill/>
+                    <a:ln>
+                      <a:noFill/>
+                    </a:ln>
+                  </pic:spPr>
+                </pic:pic>
+              </a:graphicData>
+            </a:graphic>
+            <wp14:sizeRelH relativeFrom="page">
+              <wp14:pctWidth>0</wp14:pctWidth>
+            </wp14:sizeRelH>
+            <wp14:sizeRelV relativeFrom="page">
+              <wp14:pctHeight>0</wp14:pctHeight>
+            </wp14:sizeRelV>
+          </wp:anchor>
+        </w:drawing>
+      </w:r>
     </w:p>
     <w:p/>
     <w:p/>
@@ -2886,24 +4260,204 @@
     <w:p/>
     <w:p/>
     <w:p/>
+    <w:p/>
+    <w:p/>
+    <w:p/>
+    <w:p/>
+    <w:p>
+      <w:pPr>
+        <w:pStyle w:val="Titre2"/>
+      </w:pPr>
+      <w:bookmarkStart w:id="8" w:name="_Toc413142413"/>
+      <w:r>
+        <w:lastRenderedPageBreak/>
+        <w:t>Affichage de la grille horaire</w:t>
+      </w:r>
+      <w:bookmarkEnd w:id="8"/>
+    </w:p>
+    <w:p>
+      <w:pPr>
+        <w:spacing w:line="360" w:lineRule="auto"/>
+        <w:rPr>
+          <w:rFonts w:ascii="Arial" w:hAnsi="Arial" w:cs="Arial"/>
+          <w:sz w:val="24"/>
+        </w:rPr>
+      </w:pPr>
+    </w:p>
+    <w:p>
+      <w:pPr>
+        <w:spacing w:line="360" w:lineRule="auto"/>
+        <w:jc w:val="both"/>
+        <w:rPr>
+          <w:rFonts w:ascii="Arial" w:hAnsi="Arial" w:cs="Arial"/>
+          <w:sz w:val="24"/>
+        </w:rPr>
+      </w:pPr>
+      <w:r>
+        <w:rPr>
+          <w:rFonts w:ascii="Arial" w:hAnsi="Arial" w:cs="Arial"/>
+          <w:sz w:val="24"/>
+        </w:rPr>
+        <w:tab/>
+        <w:t xml:space="preserve">Lorsque la grille d’affichage est appelée par l’application, une demande est faite à la classe </w:t>
+      </w:r>
+      <w:proofErr w:type="spellStart"/>
+      <w:r>
+        <w:rPr>
+          <w:rFonts w:ascii="Arial" w:hAnsi="Arial" w:cs="Arial"/>
+          <w:b/>
+          <w:sz w:val="24"/>
+        </w:rPr>
+        <w:t>HoraireDrawing</w:t>
+      </w:r>
+      <w:proofErr w:type="spellEnd"/>
+      <w:r>
+        <w:rPr>
+          <w:rFonts w:ascii="Arial" w:hAnsi="Arial" w:cs="Arial"/>
+          <w:sz w:val="24"/>
+        </w:rPr>
+        <w:t xml:space="preserve"> afin d’ajouter les éléments graphiques nécessaires à la création visuelle de la grille horaire. Cette même classe demande à son tour au contrôleur (</w:t>
+      </w:r>
+      <w:proofErr w:type="spellStart"/>
+      <w:r>
+        <w:rPr>
+          <w:rFonts w:ascii="Arial" w:hAnsi="Arial" w:cs="Arial"/>
+          <w:b/>
+          <w:sz w:val="24"/>
+        </w:rPr>
+        <w:t>HoraireController</w:t>
+      </w:r>
+      <w:proofErr w:type="spellEnd"/>
+      <w:r>
+        <w:rPr>
+          <w:rFonts w:ascii="Arial" w:hAnsi="Arial" w:cs="Arial"/>
+          <w:sz w:val="24"/>
+        </w:rPr>
+        <w:t xml:space="preserve">) de lui indiquer l’objet horaire correspondant pour la suite. Notez bien que les éléments graphiques se génèreront à la suite de cette dernière demande. Finalement, la classe </w:t>
+      </w:r>
+      <w:proofErr w:type="spellStart"/>
+      <w:r>
+        <w:rPr>
+          <w:rFonts w:ascii="Arial" w:hAnsi="Arial" w:cs="Arial"/>
+          <w:b/>
+          <w:sz w:val="24"/>
+        </w:rPr>
+        <w:t>HoraireDrawing</w:t>
+      </w:r>
+      <w:proofErr w:type="spellEnd"/>
+      <w:r>
+        <w:rPr>
+          <w:rFonts w:ascii="Arial" w:hAnsi="Arial" w:cs="Arial"/>
+          <w:sz w:val="24"/>
+        </w:rPr>
+        <w:t xml:space="preserve"> pourra dessiner créer un visuel de l’horaire en cours de création et apposer ces éléments graphiques sur la grille générée.</w:t>
+      </w:r>
+    </w:p>
+    <w:p/>
     <w:p>
       <w:pPr>
         <w:spacing w:after="200" w:line="276" w:lineRule="auto"/>
       </w:pPr>
       <w:r>
+        <w:rPr>
+          <w:noProof/>
+        </w:rPr>
+        <w:pict>
+          <v:shape id="_x0000_s1027" type="#_x0000_t75" style="position:absolute;margin-left:1.15pt;margin-top:45.2pt;width:431.15pt;height:262.05pt;z-index:251658752;mso-position-horizontal-relative:text;mso-position-vertical-relative:text">
+            <v:imagedata r:id="rId17" o:title="DiagrammeDeSequenceSystemeAffichageGrille"/>
+            <w10:wrap type="square"/>
+          </v:shape>
+        </w:pict>
+      </w:r>
+      <w:r>
         <w:br w:type="page"/>
       </w:r>
     </w:p>
     <w:p>
       <w:pPr>
+        <w:pStyle w:val="Titre1"/>
+      </w:pPr>
+      <w:bookmarkStart w:id="9" w:name="_Toc413142414"/>
+      <w:r>
+        <w:lastRenderedPageBreak/>
+        <w:t>Annexe</w:t>
+      </w:r>
+      <w:bookmarkEnd w:id="9"/>
+    </w:p>
+    <w:p/>
+    <w:p/>
+    <w:p/>
+    <w:p>
+      <w:pPr>
         <w:pStyle w:val="Titre2"/>
       </w:pPr>
-      <w:bookmarkStart w:id="10" w:name="_Toc411942605"/>
+      <w:bookmarkStart w:id="10" w:name="_Toc413142415"/>
+      <w:r>
+        <w:t>Modèle du domaine</w:t>
+      </w:r>
+      <w:bookmarkEnd w:id="10"/>
+    </w:p>
+    <w:p>
+      <w:r>
+        <w:t>A confirmer (retrait 2 classes possible?)</w:t>
+      </w:r>
+    </w:p>
+    <w:p>
+      <w:pPr>
+        <w:spacing w:after="200" w:line="276" w:lineRule="auto"/>
+      </w:pPr>
+      <w:r>
+        <w:br w:type="page"/>
+      </w:r>
+    </w:p>
+    <w:p>
+      <w:pPr>
+        <w:pStyle w:val="Titre2"/>
+      </w:pPr>
+      <w:bookmarkStart w:id="11" w:name="_Toc413142416"/>
+      <w:r>
+        <w:rPr>
+          <w:noProof/>
+        </w:rPr>
+        <w:lastRenderedPageBreak/>
+        <w:pict>
+          <v:shape id="_x0000_s1026" type="#_x0000_t75" style="position:absolute;margin-left:-33pt;margin-top:80.15pt;width:518.25pt;height:486.75pt;z-index:251657728;mso-position-horizontal-relative:text;mso-position-vertical-relative:text">
+            <v:imagedata r:id="rId18" o:title="diagramme usecase"/>
+            <w10:wrap type="square"/>
+          </v:shape>
+        </w:pict>
+      </w:r>
+      <w:r>
+        <w:t>Modèle des cas d’utilisation</w:t>
+      </w:r>
+      <w:bookmarkEnd w:id="11"/>
+    </w:p>
+    <w:p/>
+    <w:p/>
+    <w:p/>
+    <w:p/>
+    <w:p/>
+    <w:p/>
+    <w:p>
+      <w:pPr>
+        <w:spacing w:after="200" w:line="276" w:lineRule="auto"/>
+      </w:pPr>
+      <w:r>
+        <w:br w:type="page"/>
+      </w:r>
+    </w:p>
+    <w:p>
+      <w:pPr>
+        <w:pStyle w:val="Titre2"/>
+      </w:pPr>
+      <w:bookmarkStart w:id="12" w:name="_Toc411942605"/>
+      <w:bookmarkStart w:id="13" w:name="_Toc413142417"/>
       <w:r>
         <w:lastRenderedPageBreak/>
         <w:t>Glossaire</w:t>
       </w:r>
-      <w:bookmarkEnd w:id="10"/>
+      <w:bookmarkEnd w:id="12"/>
+      <w:bookmarkEnd w:id="13"/>
     </w:p>
     <w:p/>
     <w:p>
@@ -3085,7 +4639,23 @@
           <w:i/>
           <w:sz w:val="22"/>
         </w:rPr>
-        <w:t>(réf. : Wikipédia)</w:t>
+        <w:t>(</w:t>
+      </w:r>
+      <w:proofErr w:type="gramStart"/>
+      <w:r>
+        <w:rPr>
+          <w:i/>
+          <w:sz w:val="22"/>
+        </w:rPr>
+        <w:t>réf</w:t>
+      </w:r>
+      <w:proofErr w:type="gramEnd"/>
+      <w:r>
+        <w:rPr>
+          <w:i/>
+          <w:sz w:val="22"/>
+        </w:rPr>
+        <w:t>. : Wikipédia)</w:t>
       </w:r>
     </w:p>
     <w:p>
@@ -3116,13 +4686,7 @@
         <w:rPr>
           <w:sz w:val="24"/>
         </w:rPr>
-        <w:t>Référent pour l’ensemble des processus d’affaires d’un projet ou d’une organisation. Englobe les entités, les acteurs et autre</w:t>
-      </w:r>
-      <w:r>
-        <w:rPr>
-          <w:sz w:val="24"/>
-        </w:rPr>
-        <w:t>s participants de ces processus.</w:t>
+        <w:t>Référent pour l’ensemble des processus d’affaires d’un projet ou d’une organisation. Englobe les entités, les acteurs et autres participants de ces processus.</w:t>
       </w:r>
     </w:p>
     <w:p>
@@ -3610,8 +5174,164 @@
         </w:rPr>
         <w:t>Période de 15 semaines durant laquelle un étudiant de l’université doit accomplir les objectifs de ses cours.</w:t>
       </w:r>
-      <w:bookmarkStart w:id="11" w:name="_GoBack"/>
-      <w:bookmarkEnd w:id="11"/>
+    </w:p>
+    <w:p>
+      <w:pPr>
+        <w:spacing w:after="200" w:line="360" w:lineRule="auto"/>
+        <w:rPr>
+          <w:b/>
+          <w:sz w:val="24"/>
+        </w:rPr>
+      </w:pPr>
+      <w:r>
+        <w:rPr>
+          <w:b/>
+          <w:sz w:val="24"/>
+        </w:rPr>
+        <w:t>GUI</w:t>
+      </w:r>
+    </w:p>
+    <w:p>
+      <w:pPr>
+        <w:spacing w:after="200" w:line="360" w:lineRule="auto"/>
+        <w:ind w:left="705"/>
+        <w:rPr>
+          <w:sz w:val="24"/>
+        </w:rPr>
+      </w:pPr>
+      <w:r>
+        <w:rPr>
+          <w:sz w:val="24"/>
+        </w:rPr>
+        <w:t xml:space="preserve">Signifie : </w:t>
+      </w:r>
+      <w:proofErr w:type="spellStart"/>
+      <w:r>
+        <w:rPr>
+          <w:b/>
+          <w:sz w:val="24"/>
+        </w:rPr>
+        <w:t>G</w:t>
+      </w:r>
+      <w:r>
+        <w:rPr>
+          <w:sz w:val="24"/>
+        </w:rPr>
+        <w:t>raphical</w:t>
+      </w:r>
+      <w:proofErr w:type="spellEnd"/>
+      <w:r>
+        <w:rPr>
+          <w:sz w:val="24"/>
+        </w:rPr>
+        <w:t xml:space="preserve"> </w:t>
+      </w:r>
+      <w:r>
+        <w:rPr>
+          <w:b/>
+          <w:sz w:val="24"/>
+        </w:rPr>
+        <w:t>U</w:t>
+      </w:r>
+      <w:r>
+        <w:rPr>
+          <w:sz w:val="24"/>
+        </w:rPr>
+        <w:t xml:space="preserve">ser </w:t>
+      </w:r>
+      <w:r>
+        <w:rPr>
+          <w:b/>
+          <w:sz w:val="24"/>
+        </w:rPr>
+        <w:t>I</w:t>
+      </w:r>
+      <w:r>
+        <w:rPr>
+          <w:sz w:val="24"/>
+        </w:rPr>
+        <w:t>nterface, ce qui représente l’interface graphique utilisateur. C’est ce qui est affiché par le programme.</w:t>
+      </w:r>
+    </w:p>
+    <w:p>
+      <w:pPr>
+        <w:spacing w:after="200" w:line="360" w:lineRule="auto"/>
+        <w:ind w:left="705"/>
+        <w:rPr>
+          <w:sz w:val="24"/>
+        </w:rPr>
+      </w:pPr>
+    </w:p>
+    <w:p>
+      <w:pPr>
+        <w:spacing w:after="200" w:line="360" w:lineRule="auto"/>
+        <w:rPr>
+          <w:b/>
+          <w:sz w:val="24"/>
+        </w:rPr>
+      </w:pPr>
+      <w:r>
+        <w:rPr>
+          <w:b/>
+          <w:sz w:val="24"/>
+        </w:rPr>
+        <w:lastRenderedPageBreak/>
+        <w:t>Diagramme de package</w:t>
+      </w:r>
+    </w:p>
+    <w:p>
+      <w:pPr>
+        <w:spacing w:after="200" w:line="360" w:lineRule="auto"/>
+        <w:ind w:left="705"/>
+        <w:rPr>
+          <w:sz w:val="24"/>
+        </w:rPr>
+      </w:pPr>
+      <w:r>
+        <w:rPr>
+          <w:sz w:val="24"/>
+        </w:rPr>
+        <w:t>Permet de représenté l’architecture des différents groupements de classe en</w:t>
+      </w:r>
+      <w:r>
+        <w:rPr>
+          <w:sz w:val="24"/>
+        </w:rPr>
+        <w:t xml:space="preserve"> différentes couches logique.</w:t>
+      </w:r>
+      <w:bookmarkStart w:id="14" w:name="_GoBack"/>
+      <w:bookmarkEnd w:id="14"/>
+    </w:p>
+    <w:p>
+      <w:pPr>
+        <w:spacing w:after="200" w:line="360" w:lineRule="auto"/>
+        <w:rPr>
+          <w:b/>
+          <w:sz w:val="24"/>
+        </w:rPr>
+      </w:pPr>
+      <w:r>
+        <w:rPr>
+          <w:b/>
+          <w:sz w:val="24"/>
+        </w:rPr>
+        <w:t>Diagramme de séquence</w:t>
+      </w:r>
+    </w:p>
+    <w:p>
+      <w:pPr>
+        <w:spacing w:after="200" w:line="360" w:lineRule="auto"/>
+        <w:ind w:left="705"/>
+        <w:rPr>
+          <w:sz w:val="24"/>
+        </w:rPr>
+      </w:pPr>
+      <w:r>
+        <w:rPr>
+          <w:sz w:val="24"/>
+        </w:rPr>
+        <w:t>Diagramme illustrant ce  qui se produit lors de certaines actions. Permet de comprendre la communication entre les classes.</w:t>
+      </w:r>
     </w:p>
     <w:p/>
     <w:p/>
@@ -3619,11 +5339,11 @@
       <w:pPr>
         <w:pStyle w:val="Titre2"/>
       </w:pPr>
-      <w:bookmarkStart w:id="12" w:name="_Toc412741813"/>
+      <w:bookmarkStart w:id="15" w:name="_Toc413142418"/>
       <w:r>
         <w:t>Gestion de projet</w:t>
       </w:r>
-      <w:bookmarkEnd w:id="12"/>
+      <w:bookmarkEnd w:id="15"/>
     </w:p>
     <w:p/>
     <w:p>
@@ -3638,8 +5358,17 @@
           <w:b/>
           <w:i/>
         </w:rPr>
-        <w:t>Voir diagrammeDeGant.gan</w:t>
-      </w:r>
+        <w:t xml:space="preserve">Voir </w:t>
+      </w:r>
+      <w:proofErr w:type="spellStart"/>
+      <w:r>
+        <w:rPr>
+          <w:b/>
+          <w:i/>
+        </w:rPr>
+        <w:t>diagrammeDeGant.gan</w:t>
+      </w:r>
+      <w:proofErr w:type="spellEnd"/>
     </w:p>
     <w:sectPr>
       <w:pgSz w:w="12240" w:h="15840"/>
@@ -7234,7 +8963,7 @@
 </file>
 
 <file path=customXml/itemProps1.xml><?xml version="1.0" encoding="utf-8"?>
-<ds:datastoreItem xmlns:ds="http://schemas.openxmlformats.org/officeDocument/2006/customXml" ds:itemID="{D73EA25A-EC97-483E-9101-9F057BCAD7B3}">
+<ds:datastoreItem xmlns:ds="http://schemas.openxmlformats.org/officeDocument/2006/customXml" ds:itemID="{6B734A04-9D2F-416B-92AD-9E7ECFA0BA7F}">
   <ds:schemaRefs>
     <ds:schemaRef ds:uri="http://schemas.openxmlformats.org/officeDocument/2006/bibliography"/>
   </ds:schemaRefs>

--- a/rapport/RemiseTP2/Alpha TP2.docx
+++ b/rapport/RemiseTP2/Alpha TP2.docx
@@ -342,23 +342,7 @@
           <w:sz w:val="23"/>
           <w:szCs w:val="23"/>
         </w:rPr>
-        <w:t xml:space="preserve">M. Jonathan </w:t>
-      </w:r>
-      <w:proofErr w:type="spellStart"/>
-      <w:r>
-        <w:rPr>
-          <w:sz w:val="23"/>
-          <w:szCs w:val="23"/>
-        </w:rPr>
-        <w:t>Gaudreault</w:t>
-      </w:r>
-      <w:proofErr w:type="spellEnd"/>
-      <w:r>
-        <w:rPr>
-          <w:sz w:val="23"/>
-          <w:szCs w:val="23"/>
-        </w:rPr>
-        <w:t xml:space="preserve"> </w:t>
+        <w:t xml:space="preserve">M. Jonathan Gaudreault </w:t>
       </w:r>
     </w:p>
     <w:p>
@@ -476,34 +460,14 @@
           <w:lang w:val="en-CA"/>
         </w:rPr>
       </w:pPr>
-      <w:proofErr w:type="spellStart"/>
       <w:r>
         <w:rPr>
           <w:sz w:val="23"/>
           <w:szCs w:val="23"/>
           <w:lang w:val="en-CA"/>
         </w:rPr>
-        <w:t>Khouma</w:t>
-      </w:r>
-      <w:proofErr w:type="spellEnd"/>
-      <w:r>
-        <w:rPr>
-          <w:sz w:val="23"/>
-          <w:szCs w:val="23"/>
-          <w:lang w:val="en-CA"/>
-        </w:rPr>
-        <w:t xml:space="preserve">, </w:t>
-      </w:r>
-      <w:proofErr w:type="spellStart"/>
-      <w:r>
-        <w:rPr>
-          <w:sz w:val="23"/>
-          <w:szCs w:val="23"/>
-          <w:lang w:val="en-CA"/>
-        </w:rPr>
-        <w:t>Abdou</w:t>
-      </w:r>
-      <w:proofErr w:type="spellEnd"/>
+        <w:t>Khouma, Abdou</w:t>
+      </w:r>
       <w:r>
         <w:rPr>
           <w:sz w:val="23"/>
@@ -540,23 +504,13 @@
           <w:lang w:val="en-CA"/>
         </w:rPr>
       </w:pPr>
-      <w:proofErr w:type="spellStart"/>
       <w:r>
         <w:rPr>
           <w:sz w:val="23"/>
           <w:szCs w:val="23"/>
           <w:lang w:val="en-CA"/>
         </w:rPr>
-        <w:t>Gadoury</w:t>
-      </w:r>
-      <w:proofErr w:type="spellEnd"/>
-      <w:r>
-        <w:rPr>
-          <w:sz w:val="23"/>
-          <w:szCs w:val="23"/>
-          <w:lang w:val="en-CA"/>
-        </w:rPr>
-        <w:t>, Gabriel</w:t>
+        <w:t>Gadoury, Gabriel</w:t>
       </w:r>
       <w:r>
         <w:rPr>
@@ -633,25 +587,7 @@
           <w:szCs w:val="23"/>
           <w:lang w:val="en-CA"/>
         </w:rPr>
-        <w:t xml:space="preserve">Yeo, </w:t>
-      </w:r>
-      <w:proofErr w:type="spellStart"/>
-      <w:r>
-        <w:rPr>
-          <w:sz w:val="23"/>
-          <w:szCs w:val="23"/>
-          <w:lang w:val="en-CA"/>
-        </w:rPr>
-        <w:t>Clotioloman</w:t>
-      </w:r>
-      <w:proofErr w:type="spellEnd"/>
-      <w:r>
-        <w:rPr>
-          <w:sz w:val="23"/>
-          <w:szCs w:val="23"/>
-          <w:lang w:val="en-CA"/>
-        </w:rPr>
-        <w:t xml:space="preserve">                        </w:t>
+        <w:t xml:space="preserve">Yeo, Clotioloman                        </w:t>
       </w:r>
       <w:hyperlink r:id="rId12" w:history="1">
         <w:r>
@@ -710,13 +646,8 @@
             <w:pStyle w:val="En-ttedetabledesmatires"/>
           </w:pPr>
           <w:r>
-            <w:t xml:space="preserve">Table des </w:t>
+            <w:t>Table des matières</w:t>
           </w:r>
-          <w:proofErr w:type="spellStart"/>
-          <w:r>
-            <w:t>matières</w:t>
-          </w:r>
-          <w:proofErr w:type="spellEnd"/>
         </w:p>
         <w:p>
           <w:pPr>
@@ -1929,7 +1860,6 @@
         </w:rPr>
         <w:t xml:space="preserve">de </w:t>
       </w:r>
-      <w:proofErr w:type="spellStart"/>
       <w:r>
         <w:rPr>
           <w:rFonts w:ascii="Calibri" w:eastAsiaTheme="minorHAnsi" w:hAnsi="Calibri" w:cs="Calibri"/>
@@ -1937,17 +1867,7 @@
           <w:sz w:val="24"/>
           <w:szCs w:val="24"/>
         </w:rPr>
-        <w:t>planIFTicateur</w:t>
-      </w:r>
-      <w:proofErr w:type="spellEnd"/>
-      <w:r>
-        <w:rPr>
-          <w:rFonts w:ascii="Calibri" w:eastAsiaTheme="minorHAnsi" w:hAnsi="Calibri" w:cs="Calibri"/>
-          <w:color w:val="000000"/>
-          <w:sz w:val="24"/>
-          <w:szCs w:val="24"/>
-        </w:rPr>
-        <w:t xml:space="preserve">. Cette analyse sera basée sur les éléments préalablement réalisés. </w:t>
+        <w:t xml:space="preserve">planIFTicateur. Cette analyse sera basée sur les éléments préalablement réalisés. </w:t>
       </w:r>
     </w:p>
     <w:p>
@@ -2260,17 +2180,8 @@
           <w:sz w:val="24"/>
           <w:szCs w:val="24"/>
         </w:rPr>
-        <w:t>(</w:t>
-      </w:r>
-      <w:proofErr w:type="spellStart"/>
-      <w:r>
-        <w:rPr>
-          <w:sz w:val="24"/>
-          <w:szCs w:val="24"/>
-        </w:rPr>
-        <w:t>Keep</w:t>
-      </w:r>
-      <w:proofErr w:type="spellEnd"/>
+        <w:t>(Keep</w:t>
+      </w:r>
       <w:r>
         <w:rPr>
           <w:sz w:val="24"/>
@@ -2299,7 +2210,6 @@
         </w:rPr>
         <w:t xml:space="preserve"> </w:t>
       </w:r>
-      <w:proofErr w:type="spellStart"/>
       <w:r>
         <w:rPr>
           <w:sz w:val="24"/>
@@ -2307,7 +2217,6 @@
         </w:rPr>
         <w:t>Stupid</w:t>
       </w:r>
-      <w:proofErr w:type="spellEnd"/>
       <w:r>
         <w:rPr>
           <w:sz w:val="24"/>
@@ -3015,41 +2924,7 @@
           <w:szCs w:val="24"/>
         </w:rPr>
         <w:lastRenderedPageBreak/>
-        <w:t xml:space="preserve">Le communication entre l'interface graphique et </w:t>
-      </w:r>
-      <w:proofErr w:type="gramStart"/>
-      <w:r>
-        <w:rPr>
-          <w:rFonts w:ascii="Arial" w:hAnsi="Arial" w:cs="Arial"/>
-          <w:sz w:val="24"/>
-          <w:szCs w:val="24"/>
-        </w:rPr>
-        <w:t>la</w:t>
-      </w:r>
-      <w:proofErr w:type="gramEnd"/>
-      <w:r>
-        <w:rPr>
-          <w:rFonts w:ascii="Arial" w:hAnsi="Arial" w:cs="Arial"/>
-          <w:sz w:val="24"/>
-          <w:szCs w:val="24"/>
-        </w:rPr>
-        <w:t xml:space="preserve"> logique </w:t>
-      </w:r>
-      <w:r>
-        <w:rPr>
-          <w:rFonts w:ascii="Arial" w:hAnsi="Arial" w:cs="Arial"/>
-          <w:sz w:val="24"/>
-          <w:szCs w:val="24"/>
-        </w:rPr>
-        <w:t>métier</w:t>
-      </w:r>
-      <w:r>
-        <w:rPr>
-          <w:rFonts w:ascii="Arial" w:hAnsi="Arial" w:cs="Arial"/>
-          <w:sz w:val="24"/>
-          <w:szCs w:val="24"/>
-        </w:rPr>
-        <w:t xml:space="preserve"> (le </w:t>
+        <w:t xml:space="preserve">Le communication entre l'interface graphique et la logique métier (le </w:t>
       </w:r>
       <w:r>
         <w:rPr>
@@ -3065,57 +2940,7 @@
           <w:sz w:val="24"/>
           <w:szCs w:val="24"/>
         </w:rPr>
-        <w:t xml:space="preserve"> se fait par le billet du </w:t>
-      </w:r>
-      <w:r>
-        <w:rPr>
-          <w:rFonts w:ascii="Arial" w:hAnsi="Arial" w:cs="Arial"/>
-          <w:sz w:val="24"/>
-          <w:szCs w:val="24"/>
-        </w:rPr>
-        <w:t>contrôleur</w:t>
-      </w:r>
-      <w:r>
-        <w:rPr>
-          <w:rFonts w:ascii="Arial" w:hAnsi="Arial" w:cs="Arial"/>
-          <w:sz w:val="24"/>
-          <w:szCs w:val="24"/>
-        </w:rPr>
-        <w:t xml:space="preserve"> de </w:t>
-      </w:r>
-      <w:proofErr w:type="spellStart"/>
-      <w:r>
-        <w:rPr>
-          <w:rFonts w:ascii="Arial" w:hAnsi="Arial" w:cs="Arial"/>
-          <w:sz w:val="24"/>
-          <w:szCs w:val="24"/>
-        </w:rPr>
-        <w:t>Larman</w:t>
-      </w:r>
-      <w:proofErr w:type="spellEnd"/>
-      <w:r>
-        <w:rPr>
-          <w:rFonts w:ascii="Arial" w:hAnsi="Arial" w:cs="Arial"/>
-          <w:sz w:val="24"/>
-          <w:szCs w:val="24"/>
-        </w:rPr>
-        <w:t xml:space="preserve">. Ce dernier </w:t>
-      </w:r>
-      <w:r>
-        <w:rPr>
-          <w:rFonts w:ascii="Arial" w:hAnsi="Arial" w:cs="Arial"/>
-          <w:sz w:val="24"/>
-          <w:szCs w:val="24"/>
-        </w:rPr>
-        <w:t>reçoit</w:t>
-      </w:r>
-      <w:r>
-        <w:rPr>
-          <w:rFonts w:ascii="Arial" w:hAnsi="Arial" w:cs="Arial"/>
-          <w:sz w:val="24"/>
-          <w:szCs w:val="24"/>
-        </w:rPr>
-        <w:t xml:space="preserve"> de l'</w:t>
+        <w:t xml:space="preserve"> se fait par le billet du contrôleur de Larman. Ce dernier reçoit de l'</w:t>
       </w:r>
       <w:r>
         <w:rPr>
@@ -3147,15 +2972,195 @@
           <w:sz w:val="24"/>
           <w:szCs w:val="24"/>
         </w:rPr>
-        <w:t xml:space="preserve">. Il sert d'articulation ente l'interface et le domaine et il fait les bons appels dans </w:t>
-      </w:r>
-      <w:r>
-        <w:rPr>
-          <w:rFonts w:ascii="Arial" w:hAnsi="Arial" w:cs="Arial"/>
-          <w:sz w:val="24"/>
-          <w:szCs w:val="24"/>
-        </w:rPr>
-        <w:t>le domaine</w:t>
+        <w:t>. Il sert d'articulation ente l'interface et le domaine et il fait les bons appels dans le domaine.</w:t>
+      </w:r>
+    </w:p>
+    <w:p>
+      <w:pPr>
+        <w:spacing w:line="360" w:lineRule="auto"/>
+        <w:rPr>
+          <w:rFonts w:ascii="Arial" w:hAnsi="Arial" w:cs="Arial"/>
+          <w:sz w:val="24"/>
+          <w:szCs w:val="24"/>
+        </w:rPr>
+      </w:pPr>
+      <w:r>
+        <w:rPr>
+          <w:rFonts w:ascii="Arial" w:hAnsi="Arial" w:cs="Arial"/>
+          <w:sz w:val="24"/>
+          <w:szCs w:val="24"/>
+        </w:rPr>
+        <w:t xml:space="preserve">L'utilisateur appelle le </w:t>
+      </w:r>
+      <w:r>
+        <w:rPr>
+          <w:rFonts w:ascii="Arial" w:hAnsi="Arial" w:cs="Arial"/>
+          <w:b/>
+          <w:sz w:val="24"/>
+          <w:szCs w:val="24"/>
+        </w:rPr>
+        <w:t>paintComponent</w:t>
+      </w:r>
+      <w:r>
+        <w:rPr>
+          <w:rFonts w:ascii="Arial" w:hAnsi="Arial" w:cs="Arial"/>
+          <w:sz w:val="24"/>
+          <w:szCs w:val="24"/>
+        </w:rPr>
+        <w:t xml:space="preserve"> du </w:t>
+      </w:r>
+      <w:r>
+        <w:rPr>
+          <w:rFonts w:ascii="Arial" w:hAnsi="Arial" w:cs="Arial"/>
+          <w:b/>
+          <w:sz w:val="24"/>
+          <w:szCs w:val="24"/>
+        </w:rPr>
+        <w:t>drawingPanel</w:t>
+      </w:r>
+      <w:r>
+        <w:rPr>
+          <w:rFonts w:ascii="Arial" w:hAnsi="Arial" w:cs="Arial"/>
+          <w:sz w:val="24"/>
+          <w:szCs w:val="24"/>
+        </w:rPr>
+        <w:t xml:space="preserve"> . Cette mé</w:t>
+      </w:r>
+      <w:r>
+        <w:rPr>
+          <w:rFonts w:ascii="Arial" w:hAnsi="Arial" w:cs="Arial"/>
+          <w:sz w:val="24"/>
+          <w:szCs w:val="24"/>
+        </w:rPr>
+        <w:t xml:space="preserve">thode est chargée d'initialiser les dimensions de la zone totale </w:t>
+      </w:r>
+      <w:r>
+        <w:rPr>
+          <w:rFonts w:ascii="Arial" w:hAnsi="Arial" w:cs="Arial"/>
+          <w:sz w:val="24"/>
+          <w:szCs w:val="24"/>
+        </w:rPr>
+        <w:t xml:space="preserve">utilisée par notre application. </w:t>
+      </w:r>
+      <w:r>
+        <w:rPr>
+          <w:rFonts w:ascii="Arial" w:hAnsi="Arial" w:cs="Arial"/>
+          <w:sz w:val="24"/>
+          <w:szCs w:val="24"/>
+        </w:rPr>
+        <w:t xml:space="preserve">Cette classe appartient au </w:t>
+      </w:r>
+      <w:r>
+        <w:rPr>
+          <w:rFonts w:ascii="Arial" w:hAnsi="Arial" w:cs="Arial"/>
+          <w:b/>
+          <w:sz w:val="24"/>
+          <w:szCs w:val="24"/>
+        </w:rPr>
+        <w:t>package</w:t>
+      </w:r>
+      <w:r>
+        <w:rPr>
+          <w:rFonts w:ascii="Arial" w:hAnsi="Arial" w:cs="Arial"/>
+          <w:sz w:val="24"/>
+          <w:szCs w:val="24"/>
+        </w:rPr>
+        <w:t xml:space="preserve"> de l'in</w:t>
+      </w:r>
+      <w:r>
+        <w:rPr>
+          <w:rFonts w:ascii="Arial" w:hAnsi="Arial" w:cs="Arial"/>
+          <w:sz w:val="24"/>
+          <w:szCs w:val="24"/>
+        </w:rPr>
+        <w:t>terface graphique utilisateur (</w:t>
+      </w:r>
+      <w:r>
+        <w:rPr>
+          <w:rFonts w:ascii="Arial" w:hAnsi="Arial" w:cs="Arial"/>
+          <w:b/>
+          <w:sz w:val="24"/>
+          <w:szCs w:val="24"/>
+        </w:rPr>
+        <w:t>GUI</w:t>
+      </w:r>
+      <w:r>
+        <w:rPr>
+          <w:rFonts w:ascii="Arial" w:hAnsi="Arial" w:cs="Arial"/>
+          <w:sz w:val="24"/>
+          <w:szCs w:val="24"/>
+        </w:rPr>
+        <w:t>).</w:t>
+      </w:r>
+    </w:p>
+    <w:p>
+      <w:pPr>
+        <w:spacing w:line="360" w:lineRule="auto"/>
+        <w:rPr>
+          <w:rFonts w:ascii="Arial" w:hAnsi="Arial" w:cs="Arial"/>
+          <w:sz w:val="24"/>
+          <w:szCs w:val="24"/>
+        </w:rPr>
+      </w:pPr>
+      <w:r>
+        <w:rPr>
+          <w:rFonts w:ascii="Arial" w:hAnsi="Arial" w:cs="Arial"/>
+          <w:sz w:val="24"/>
+          <w:szCs w:val="24"/>
+        </w:rPr>
+        <w:t xml:space="preserve">Puis le </w:t>
+      </w:r>
+      <w:r>
+        <w:rPr>
+          <w:rFonts w:ascii="Arial" w:hAnsi="Arial" w:cs="Arial"/>
+          <w:b/>
+          <w:sz w:val="24"/>
+          <w:szCs w:val="24"/>
+        </w:rPr>
+        <w:t>paintComponent</w:t>
+      </w:r>
+      <w:r>
+        <w:rPr>
+          <w:rFonts w:ascii="Arial" w:hAnsi="Arial" w:cs="Arial"/>
+          <w:sz w:val="24"/>
+          <w:szCs w:val="24"/>
+        </w:rPr>
+        <w:t xml:space="preserve"> instancie un objet de type </w:t>
+      </w:r>
+      <w:r>
+        <w:rPr>
+          <w:rFonts w:ascii="Arial" w:hAnsi="Arial" w:cs="Arial"/>
+          <w:b/>
+          <w:sz w:val="24"/>
+          <w:szCs w:val="24"/>
+        </w:rPr>
+        <w:t>Hor</w:t>
+      </w:r>
+      <w:r>
+        <w:rPr>
+          <w:rFonts w:ascii="Arial" w:hAnsi="Arial" w:cs="Arial"/>
+          <w:b/>
+          <w:sz w:val="24"/>
+          <w:szCs w:val="24"/>
+        </w:rPr>
+        <w:t>aireDrawing</w:t>
+      </w:r>
+      <w:r>
+        <w:rPr>
+          <w:rFonts w:ascii="Arial" w:hAnsi="Arial" w:cs="Arial"/>
+          <w:sz w:val="24"/>
+          <w:szCs w:val="24"/>
+        </w:rPr>
+        <w:t xml:space="preserve"> qui possède un objet de l</w:t>
+      </w:r>
+      <w:r>
+        <w:rPr>
+          <w:rFonts w:ascii="Arial" w:hAnsi="Arial" w:cs="Arial"/>
+          <w:b/>
+          <w:sz w:val="24"/>
+          <w:szCs w:val="24"/>
+        </w:rPr>
+        <w:t>'HoraireControler</w:t>
       </w:r>
       <w:r>
         <w:rPr>
@@ -3181,29 +3186,61 @@
           <w:sz w:val="24"/>
           <w:szCs w:val="24"/>
         </w:rPr>
-        <w:t xml:space="preserve">L'utilisateur appelle le </w:t>
-      </w:r>
-      <w:proofErr w:type="spellStart"/>
-      <w:r>
-        <w:rPr>
-          <w:rFonts w:ascii="Arial" w:hAnsi="Arial" w:cs="Arial"/>
-          <w:b/>
-          <w:sz w:val="24"/>
-          <w:szCs w:val="24"/>
-        </w:rPr>
-        <w:t>paintComponent</w:t>
-      </w:r>
-      <w:proofErr w:type="spellEnd"/>
-      <w:r>
-        <w:rPr>
-          <w:rFonts w:ascii="Arial" w:hAnsi="Arial" w:cs="Arial"/>
-          <w:sz w:val="24"/>
-          <w:szCs w:val="24"/>
-        </w:rPr>
-        <w:t xml:space="preserve"> du </w:t>
-      </w:r>
-      <w:proofErr w:type="spellStart"/>
-      <w:proofErr w:type="gramStart"/>
+        <w:t xml:space="preserve"> Par le billet de ce contrôleur qui a un objet de type Horaire alors le </w:t>
+      </w:r>
+      <w:r>
+        <w:rPr>
+          <w:rFonts w:ascii="Arial" w:hAnsi="Arial" w:cs="Arial"/>
+          <w:b/>
+          <w:sz w:val="24"/>
+          <w:szCs w:val="24"/>
+        </w:rPr>
+        <w:t>HoraireDrawing</w:t>
+      </w:r>
+      <w:r>
+        <w:rPr>
+          <w:rFonts w:ascii="Arial" w:hAnsi="Arial" w:cs="Arial"/>
+          <w:sz w:val="24"/>
+          <w:szCs w:val="24"/>
+        </w:rPr>
+        <w:t xml:space="preserve"> dispose de toute l'information nécessaire pour dessiner un Horaire.</w:t>
+      </w:r>
+    </w:p>
+    <w:p>
+      <w:pPr>
+        <w:spacing w:line="360" w:lineRule="auto"/>
+        <w:rPr>
+          <w:rFonts w:ascii="Arial" w:hAnsi="Arial" w:cs="Arial"/>
+          <w:sz w:val="24"/>
+          <w:szCs w:val="24"/>
+        </w:rPr>
+      </w:pPr>
+      <w:r>
+        <w:rPr>
+          <w:rFonts w:ascii="Arial" w:hAnsi="Arial" w:cs="Arial"/>
+          <w:sz w:val="24"/>
+          <w:szCs w:val="24"/>
+        </w:rPr>
+        <w:t>Listes des activités à placer, listes des activités déjà placées, listes des conflits à afficher, listes des modifications ayant eu lieu dans l'horaire, les panneaux de chaque jour,...</w:t>
+      </w:r>
+    </w:p>
+    <w:p>
+      <w:pPr>
+        <w:spacing w:line="360" w:lineRule="auto"/>
+        <w:rPr>
+          <w:rFonts w:ascii="Arial" w:hAnsi="Arial" w:cs="Arial"/>
+          <w:sz w:val="24"/>
+          <w:szCs w:val="24"/>
+        </w:rPr>
+      </w:pPr>
+      <w:r>
+        <w:rPr>
+          <w:rFonts w:ascii="Arial" w:hAnsi="Arial" w:cs="Arial"/>
+          <w:sz w:val="24"/>
+          <w:szCs w:val="24"/>
+        </w:rPr>
+        <w:t xml:space="preserve">Cette classe appartient à la couche logique et est dans le package de </w:t>
+      </w:r>
       <w:r>
         <w:rPr>
           <w:rFonts w:ascii="Arial" w:hAnsi="Arial" w:cs="Arial"/>
@@ -3216,256 +3253,28 @@
       <w:r>
         <w:rPr>
           <w:rFonts w:ascii="Arial" w:hAnsi="Arial" w:cs="Arial"/>
-          <w:b/>
-          <w:sz w:val="24"/>
-          <w:szCs w:val="24"/>
-        </w:rPr>
-        <w:t>Panel</w:t>
-      </w:r>
-      <w:proofErr w:type="spellEnd"/>
-      <w:r>
-        <w:rPr>
-          <w:rFonts w:ascii="Arial" w:hAnsi="Arial" w:cs="Arial"/>
-          <w:sz w:val="24"/>
-          <w:szCs w:val="24"/>
-        </w:rPr>
-        <w:t xml:space="preserve"> .</w:t>
-      </w:r>
-      <w:proofErr w:type="gramEnd"/>
-      <w:r>
-        <w:rPr>
-          <w:rFonts w:ascii="Arial" w:hAnsi="Arial" w:cs="Arial"/>
-          <w:sz w:val="24"/>
-          <w:szCs w:val="24"/>
-        </w:rPr>
-        <w:t xml:space="preserve"> Cette mé</w:t>
-      </w:r>
-      <w:r>
-        <w:rPr>
-          <w:rFonts w:ascii="Arial" w:hAnsi="Arial" w:cs="Arial"/>
-          <w:sz w:val="24"/>
-          <w:szCs w:val="24"/>
-        </w:rPr>
-        <w:t xml:space="preserve">thode est chargée d'initialiser les </w:t>
-      </w:r>
-      <w:r>
-        <w:rPr>
-          <w:rFonts w:ascii="Arial" w:hAnsi="Arial" w:cs="Arial"/>
-          <w:sz w:val="24"/>
-          <w:szCs w:val="24"/>
-        </w:rPr>
-        <w:t>dimensions</w:t>
-      </w:r>
-      <w:r>
-        <w:rPr>
-          <w:rFonts w:ascii="Arial" w:hAnsi="Arial" w:cs="Arial"/>
-          <w:sz w:val="24"/>
-          <w:szCs w:val="24"/>
-        </w:rPr>
-        <w:t xml:space="preserve"> de la zone totale </w:t>
-      </w:r>
-      <w:r>
-        <w:rPr>
-          <w:rFonts w:ascii="Arial" w:hAnsi="Arial" w:cs="Arial"/>
-          <w:sz w:val="24"/>
-          <w:szCs w:val="24"/>
-        </w:rPr>
-        <w:t xml:space="preserve">utilisée par notre application. </w:t>
-      </w:r>
-      <w:r>
-        <w:rPr>
-          <w:rFonts w:ascii="Arial" w:hAnsi="Arial" w:cs="Arial"/>
-          <w:sz w:val="24"/>
-          <w:szCs w:val="24"/>
-        </w:rPr>
-        <w:t xml:space="preserve">Cette classe appartient au </w:t>
-      </w:r>
-      <w:r>
-        <w:rPr>
-          <w:rFonts w:ascii="Arial" w:hAnsi="Arial" w:cs="Arial"/>
-          <w:b/>
-          <w:sz w:val="24"/>
-          <w:szCs w:val="24"/>
-        </w:rPr>
-        <w:t>package</w:t>
-      </w:r>
-      <w:r>
-        <w:rPr>
-          <w:rFonts w:ascii="Arial" w:hAnsi="Arial" w:cs="Arial"/>
-          <w:sz w:val="24"/>
-          <w:szCs w:val="24"/>
-        </w:rPr>
-        <w:t xml:space="preserve"> de l'in</w:t>
-      </w:r>
-      <w:r>
-        <w:rPr>
-          <w:rFonts w:ascii="Arial" w:hAnsi="Arial" w:cs="Arial"/>
-          <w:sz w:val="24"/>
-          <w:szCs w:val="24"/>
-        </w:rPr>
-        <w:t>terface graphique utilisateur (</w:t>
-      </w:r>
-      <w:r>
-        <w:rPr>
-          <w:rFonts w:ascii="Arial" w:hAnsi="Arial" w:cs="Arial"/>
-          <w:b/>
-          <w:sz w:val="24"/>
-          <w:szCs w:val="24"/>
-        </w:rPr>
-        <w:t>GUI</w:t>
-      </w:r>
-      <w:r>
-        <w:rPr>
-          <w:rFonts w:ascii="Arial" w:hAnsi="Arial" w:cs="Arial"/>
-          <w:sz w:val="24"/>
-          <w:szCs w:val="24"/>
-        </w:rPr>
-        <w:t>).</w:t>
-      </w:r>
-    </w:p>
-    <w:p>
-      <w:pPr>
-        <w:spacing w:line="360" w:lineRule="auto"/>
-        <w:rPr>
-          <w:rFonts w:ascii="Arial" w:hAnsi="Arial" w:cs="Arial"/>
-          <w:sz w:val="24"/>
-          <w:szCs w:val="24"/>
-        </w:rPr>
-      </w:pPr>
-      <w:r>
-        <w:rPr>
-          <w:rFonts w:ascii="Arial" w:hAnsi="Arial" w:cs="Arial"/>
-          <w:sz w:val="24"/>
-          <w:szCs w:val="24"/>
-        </w:rPr>
-        <w:t xml:space="preserve">Puis le </w:t>
-      </w:r>
-      <w:proofErr w:type="spellStart"/>
-      <w:r>
-        <w:rPr>
-          <w:rFonts w:ascii="Arial" w:hAnsi="Arial" w:cs="Arial"/>
-          <w:b/>
-          <w:sz w:val="24"/>
-          <w:szCs w:val="24"/>
-        </w:rPr>
-        <w:t>paintComponent</w:t>
-      </w:r>
-      <w:proofErr w:type="spellEnd"/>
-      <w:r>
-        <w:rPr>
-          <w:rFonts w:ascii="Arial" w:hAnsi="Arial" w:cs="Arial"/>
-          <w:sz w:val="24"/>
-          <w:szCs w:val="24"/>
-        </w:rPr>
-        <w:t xml:space="preserve"> instancie un objet de type </w:t>
-      </w:r>
-      <w:proofErr w:type="spellStart"/>
-      <w:r>
-        <w:rPr>
-          <w:rFonts w:ascii="Arial" w:hAnsi="Arial" w:cs="Arial"/>
-          <w:b/>
-          <w:sz w:val="24"/>
-          <w:szCs w:val="24"/>
-        </w:rPr>
-        <w:t>Hor</w:t>
-      </w:r>
-      <w:r>
-        <w:rPr>
-          <w:rFonts w:ascii="Arial" w:hAnsi="Arial" w:cs="Arial"/>
-          <w:b/>
-          <w:sz w:val="24"/>
-          <w:szCs w:val="24"/>
-        </w:rPr>
-        <w:t>aireDrawing</w:t>
-      </w:r>
-      <w:proofErr w:type="spellEnd"/>
-      <w:r>
-        <w:rPr>
-          <w:rFonts w:ascii="Arial" w:hAnsi="Arial" w:cs="Arial"/>
-          <w:sz w:val="24"/>
-          <w:szCs w:val="24"/>
-        </w:rPr>
-        <w:t xml:space="preserve"> qui </w:t>
-      </w:r>
-      <w:r>
-        <w:rPr>
-          <w:rFonts w:ascii="Arial" w:hAnsi="Arial" w:cs="Arial"/>
-          <w:sz w:val="24"/>
-          <w:szCs w:val="24"/>
-        </w:rPr>
-        <w:t>possède</w:t>
-      </w:r>
-      <w:r>
-        <w:rPr>
-          <w:rFonts w:ascii="Arial" w:hAnsi="Arial" w:cs="Arial"/>
-          <w:sz w:val="24"/>
-          <w:szCs w:val="24"/>
-        </w:rPr>
-        <w:t xml:space="preserve"> un objet de l</w:t>
-      </w:r>
-      <w:r>
-        <w:rPr>
-          <w:rFonts w:ascii="Arial" w:hAnsi="Arial" w:cs="Arial"/>
-          <w:b/>
-          <w:sz w:val="24"/>
-          <w:szCs w:val="24"/>
-        </w:rPr>
-        <w:t>'</w:t>
-      </w:r>
-      <w:proofErr w:type="spellStart"/>
-      <w:r>
-        <w:rPr>
-          <w:rFonts w:ascii="Arial" w:hAnsi="Arial" w:cs="Arial"/>
-          <w:b/>
-          <w:sz w:val="24"/>
-          <w:szCs w:val="24"/>
-        </w:rPr>
-        <w:t>HoraireControler</w:t>
-      </w:r>
-      <w:proofErr w:type="spellEnd"/>
-      <w:r>
-        <w:rPr>
-          <w:rFonts w:ascii="Arial" w:hAnsi="Arial" w:cs="Arial"/>
-          <w:sz w:val="24"/>
-          <w:szCs w:val="24"/>
-        </w:rPr>
-        <w:t>.</w:t>
-      </w:r>
-    </w:p>
-    <w:p>
-      <w:pPr>
-        <w:spacing w:line="360" w:lineRule="auto"/>
-        <w:rPr>
-          <w:rFonts w:ascii="Arial" w:hAnsi="Arial" w:cs="Arial"/>
-          <w:sz w:val="24"/>
-          <w:szCs w:val="24"/>
-        </w:rPr>
-      </w:pPr>
-      <w:r>
-        <w:rPr>
-          <w:rFonts w:ascii="Arial" w:hAnsi="Arial" w:cs="Arial"/>
-          <w:sz w:val="24"/>
-          <w:szCs w:val="24"/>
-        </w:rPr>
-        <w:t xml:space="preserve"> Par le billet de ce </w:t>
-      </w:r>
-      <w:r>
-        <w:rPr>
-          <w:rFonts w:ascii="Arial" w:hAnsi="Arial" w:cs="Arial"/>
-          <w:sz w:val="24"/>
-          <w:szCs w:val="24"/>
-        </w:rPr>
-        <w:t>contrôleur</w:t>
-      </w:r>
-      <w:r>
-        <w:rPr>
-          <w:rFonts w:ascii="Arial" w:hAnsi="Arial" w:cs="Arial"/>
-          <w:sz w:val="24"/>
-          <w:szCs w:val="24"/>
-        </w:rPr>
-        <w:t xml:space="preserve"> qui a un objet de type Horaire alors le </w:t>
-      </w:r>
-      <w:proofErr w:type="spellStart"/>
+          <w:sz w:val="24"/>
+          <w:szCs w:val="24"/>
+        </w:rPr>
+        <w:t xml:space="preserve">. Un objet graphique passe de l'objet </w:t>
+      </w:r>
+      <w:r>
+        <w:rPr>
+          <w:rFonts w:ascii="Arial" w:hAnsi="Arial" w:cs="Arial"/>
+          <w:b/>
+          <w:sz w:val="24"/>
+          <w:szCs w:val="24"/>
+        </w:rPr>
+        <w:t>drawingCadrePanel</w:t>
+      </w:r>
+      <w:r>
+        <w:rPr>
+          <w:rFonts w:ascii="Arial" w:hAnsi="Arial" w:cs="Arial"/>
+          <w:sz w:val="24"/>
+          <w:szCs w:val="24"/>
+        </w:rPr>
+        <w:t xml:space="preserve"> vers le </w:t>
+      </w:r>
       <w:r>
         <w:rPr>
           <w:rFonts w:ascii="Arial" w:hAnsi="Arial" w:cs="Arial"/>
@@ -3475,164 +3284,6 @@
         </w:rPr>
         <w:t>HoraireDrawing</w:t>
       </w:r>
-      <w:proofErr w:type="spellEnd"/>
-      <w:r>
-        <w:rPr>
-          <w:rFonts w:ascii="Arial" w:hAnsi="Arial" w:cs="Arial"/>
-          <w:sz w:val="24"/>
-          <w:szCs w:val="24"/>
-        </w:rPr>
-        <w:t xml:space="preserve"> dispose de </w:t>
-      </w:r>
-      <w:r>
-        <w:rPr>
-          <w:rFonts w:ascii="Arial" w:hAnsi="Arial" w:cs="Arial"/>
-          <w:sz w:val="24"/>
-          <w:szCs w:val="24"/>
-        </w:rPr>
-        <w:t>toute</w:t>
-      </w:r>
-      <w:r>
-        <w:rPr>
-          <w:rFonts w:ascii="Arial" w:hAnsi="Arial" w:cs="Arial"/>
-          <w:sz w:val="24"/>
-          <w:szCs w:val="24"/>
-        </w:rPr>
-        <w:t xml:space="preserve"> l'information </w:t>
-      </w:r>
-      <w:r>
-        <w:rPr>
-          <w:rFonts w:ascii="Arial" w:hAnsi="Arial" w:cs="Arial"/>
-          <w:sz w:val="24"/>
-          <w:szCs w:val="24"/>
-        </w:rPr>
-        <w:t>nécessaire</w:t>
-      </w:r>
-      <w:r>
-        <w:rPr>
-          <w:rFonts w:ascii="Arial" w:hAnsi="Arial" w:cs="Arial"/>
-          <w:sz w:val="24"/>
-          <w:szCs w:val="24"/>
-        </w:rPr>
-        <w:t xml:space="preserve"> pour dessiner un Horaire.</w:t>
-      </w:r>
-    </w:p>
-    <w:p>
-      <w:pPr>
-        <w:spacing w:line="360" w:lineRule="auto"/>
-        <w:rPr>
-          <w:rFonts w:ascii="Arial" w:hAnsi="Arial" w:cs="Arial"/>
-          <w:sz w:val="24"/>
-          <w:szCs w:val="24"/>
-        </w:rPr>
-      </w:pPr>
-      <w:r>
-        <w:rPr>
-          <w:rFonts w:ascii="Arial" w:hAnsi="Arial" w:cs="Arial"/>
-          <w:sz w:val="24"/>
-          <w:szCs w:val="24"/>
-        </w:rPr>
-        <w:t xml:space="preserve">Listes des </w:t>
-      </w:r>
-      <w:r>
-        <w:rPr>
-          <w:rFonts w:ascii="Arial" w:hAnsi="Arial" w:cs="Arial"/>
-          <w:sz w:val="24"/>
-          <w:szCs w:val="24"/>
-        </w:rPr>
-        <w:t>activités</w:t>
-      </w:r>
-      <w:r>
-        <w:rPr>
-          <w:rFonts w:ascii="Arial" w:hAnsi="Arial" w:cs="Arial"/>
-          <w:sz w:val="24"/>
-          <w:szCs w:val="24"/>
-        </w:rPr>
-        <w:t xml:space="preserve"> à placer, listes des </w:t>
-      </w:r>
-      <w:r>
-        <w:rPr>
-          <w:rFonts w:ascii="Arial" w:hAnsi="Arial" w:cs="Arial"/>
-          <w:sz w:val="24"/>
-          <w:szCs w:val="24"/>
-        </w:rPr>
-        <w:t>activités</w:t>
-      </w:r>
-      <w:r>
-        <w:rPr>
-          <w:rFonts w:ascii="Arial" w:hAnsi="Arial" w:cs="Arial"/>
-          <w:sz w:val="24"/>
-          <w:szCs w:val="24"/>
-        </w:rPr>
-        <w:t xml:space="preserve"> déjà placées, listes des conflits à afficher, listes des modifications ayant eu lieu dans l'horaire, les panneaux de chaque jour,...</w:t>
-      </w:r>
-    </w:p>
-    <w:p>
-      <w:pPr>
-        <w:spacing w:line="360" w:lineRule="auto"/>
-        <w:rPr>
-          <w:rFonts w:ascii="Arial" w:hAnsi="Arial" w:cs="Arial"/>
-          <w:sz w:val="24"/>
-          <w:szCs w:val="24"/>
-        </w:rPr>
-      </w:pPr>
-      <w:r>
-        <w:rPr>
-          <w:rFonts w:ascii="Arial" w:hAnsi="Arial" w:cs="Arial"/>
-          <w:sz w:val="24"/>
-          <w:szCs w:val="24"/>
-        </w:rPr>
-        <w:t xml:space="preserve">Cette classe appartient à la couche logique et est dans le package de </w:t>
-      </w:r>
-      <w:proofErr w:type="spellStart"/>
-      <w:r>
-        <w:rPr>
-          <w:rFonts w:ascii="Arial" w:hAnsi="Arial" w:cs="Arial"/>
-          <w:b/>
-          <w:sz w:val="24"/>
-          <w:szCs w:val="24"/>
-        </w:rPr>
-        <w:t>drawing</w:t>
-      </w:r>
-      <w:proofErr w:type="spellEnd"/>
-      <w:r>
-        <w:rPr>
-          <w:rFonts w:ascii="Arial" w:hAnsi="Arial" w:cs="Arial"/>
-          <w:sz w:val="24"/>
-          <w:szCs w:val="24"/>
-        </w:rPr>
-        <w:t xml:space="preserve">. Un objet graphique passe de l'objet </w:t>
-      </w:r>
-      <w:proofErr w:type="spellStart"/>
-      <w:r>
-        <w:rPr>
-          <w:rFonts w:ascii="Arial" w:hAnsi="Arial" w:cs="Arial"/>
-          <w:b/>
-          <w:sz w:val="24"/>
-          <w:szCs w:val="24"/>
-        </w:rPr>
-        <w:t>drawingCadrePanel</w:t>
-      </w:r>
-      <w:proofErr w:type="spellEnd"/>
-      <w:r>
-        <w:rPr>
-          <w:rFonts w:ascii="Arial" w:hAnsi="Arial" w:cs="Arial"/>
-          <w:sz w:val="24"/>
-          <w:szCs w:val="24"/>
-        </w:rPr>
-        <w:t xml:space="preserve"> vers le </w:t>
-      </w:r>
-      <w:proofErr w:type="spellStart"/>
-      <w:r>
-        <w:rPr>
-          <w:rFonts w:ascii="Arial" w:hAnsi="Arial" w:cs="Arial"/>
-          <w:b/>
-          <w:sz w:val="24"/>
-          <w:szCs w:val="24"/>
-        </w:rPr>
-        <w:t>HoraireDrawing</w:t>
-      </w:r>
-      <w:proofErr w:type="spellEnd"/>
       <w:r>
         <w:rPr>
           <w:rFonts w:ascii="Arial" w:hAnsi="Arial" w:cs="Arial"/>
@@ -3920,7 +3571,6 @@
         </w:rPr>
         <w:t xml:space="preserve"> fait la demande à la classe </w:t>
       </w:r>
-      <w:proofErr w:type="spellStart"/>
       <w:r>
         <w:rPr>
           <w:rFonts w:ascii="Arial" w:hAnsi="Arial" w:cs="Arial"/>
@@ -3929,7 +3579,6 @@
         </w:rPr>
         <w:t>ListeActivitesDejaPlacees</w:t>
       </w:r>
-      <w:proofErr w:type="spellEnd"/>
       <w:r>
         <w:rPr>
           <w:rFonts w:ascii="Arial" w:hAnsi="Arial" w:cs="Arial"/>
@@ -3952,7 +3601,6 @@
         </w:rPr>
         <w:t xml:space="preserve">. Une fois cette opération faite, Une boucle permet d’incrémenter la variable </w:t>
       </w:r>
-      <w:proofErr w:type="spellStart"/>
       <w:r>
         <w:rPr>
           <w:rFonts w:ascii="Arial" w:hAnsi="Arial" w:cs="Arial"/>
@@ -3970,7 +3618,6 @@
         </w:rPr>
         <w:t>Journee</w:t>
       </w:r>
-      <w:proofErr w:type="spellEnd"/>
       <w:r>
         <w:rPr>
           <w:rFonts w:ascii="Arial" w:hAnsi="Arial" w:cs="Arial"/>
@@ -3978,34 +3625,14 @@
         </w:rPr>
         <w:t xml:space="preserve"> appropriée (voir ici </w:t>
       </w:r>
-      <w:proofErr w:type="spellStart"/>
-      <w:r>
-        <w:rPr>
-          <w:rFonts w:ascii="Arial" w:hAnsi="Arial" w:cs="Arial"/>
-          <w:b/>
-          <w:sz w:val="24"/>
-        </w:rPr>
-        <w:t>nbCoursLundi</w:t>
-      </w:r>
-      <w:proofErr w:type="spellEnd"/>
-      <w:r>
-        <w:rPr>
-          <w:rFonts w:ascii="Arial" w:hAnsi="Arial" w:cs="Arial"/>
-          <w:b/>
-          <w:sz w:val="24"/>
-        </w:rPr>
-        <w:t xml:space="preserve">, </w:t>
-      </w:r>
-      <w:proofErr w:type="spellStart"/>
-      <w:r>
-        <w:rPr>
-          <w:rFonts w:ascii="Arial" w:hAnsi="Arial" w:cs="Arial"/>
-          <w:b/>
-          <w:sz w:val="24"/>
-        </w:rPr>
-        <w:t>nbCoursMardi</w:t>
-      </w:r>
-      <w:proofErr w:type="spellEnd"/>
+      <w:r>
+        <w:rPr>
+          <w:rFonts w:ascii="Arial" w:hAnsi="Arial" w:cs="Arial"/>
+          <w:b/>
+          <w:sz w:val="24"/>
+        </w:rPr>
+        <w:t>nbCoursLundi, nbCoursMardi</w:t>
+      </w:r>
       <w:r>
         <w:rPr>
           <w:rFonts w:ascii="Arial" w:hAnsi="Arial" w:cs="Arial"/>
@@ -4031,7 +3658,6 @@
         <w:tab/>
         <w:t xml:space="preserve">En effet, Horaire demande à la classe </w:t>
       </w:r>
-      <w:proofErr w:type="spellStart"/>
       <w:r>
         <w:rPr>
           <w:rFonts w:ascii="Arial" w:hAnsi="Arial" w:cs="Arial"/>
@@ -4040,7 +3666,6 @@
         </w:rPr>
         <w:t>ListeActivitesDejaPlacees</w:t>
       </w:r>
-      <w:proofErr w:type="spellEnd"/>
       <w:r>
         <w:rPr>
           <w:rFonts w:ascii="Arial" w:hAnsi="Arial" w:cs="Arial"/>
@@ -4048,7 +3673,6 @@
         </w:rPr>
         <w:t xml:space="preserve"> l’identification du premier cours déjà placé, fait une demande à la classe </w:t>
       </w:r>
-      <w:proofErr w:type="spellStart"/>
       <w:r>
         <w:rPr>
           <w:rFonts w:ascii="Arial" w:hAnsi="Arial" w:cs="Arial"/>
@@ -4057,7 +3681,6 @@
         </w:rPr>
         <w:t>Activite</w:t>
       </w:r>
-      <w:proofErr w:type="spellEnd"/>
       <w:r>
         <w:rPr>
           <w:rFonts w:ascii="Arial" w:hAnsi="Arial" w:cs="Arial"/>
@@ -4143,7 +3766,6 @@
         <w:tab/>
         <w:t xml:space="preserve">Par la suite, la variable désirée pourra être cueillie avec une simple commande demandant la valeur de </w:t>
       </w:r>
-      <w:proofErr w:type="spellStart"/>
       <w:r>
         <w:rPr>
           <w:rFonts w:ascii="Arial" w:hAnsi="Arial" w:cs="Arial"/>
@@ -4161,7 +3783,6 @@
         </w:rPr>
         <w:t>Journee</w:t>
       </w:r>
-      <w:proofErr w:type="spellEnd"/>
       <w:r>
         <w:rPr>
           <w:rFonts w:ascii="Arial" w:hAnsi="Arial" w:cs="Arial"/>
@@ -4301,7 +3922,6 @@
         <w:tab/>
         <w:t xml:space="preserve">Lorsque la grille d’affichage est appelée par l’application, une demande est faite à la classe </w:t>
       </w:r>
-      <w:proofErr w:type="spellStart"/>
       <w:r>
         <w:rPr>
           <w:rFonts w:ascii="Arial" w:hAnsi="Arial" w:cs="Arial"/>
@@ -4310,7 +3930,6 @@
         </w:rPr>
         <w:t>HoraireDrawing</w:t>
       </w:r>
-      <w:proofErr w:type="spellEnd"/>
       <w:r>
         <w:rPr>
           <w:rFonts w:ascii="Arial" w:hAnsi="Arial" w:cs="Arial"/>
@@ -4318,7 +3937,6 @@
         </w:rPr>
         <w:t xml:space="preserve"> afin d’ajouter les éléments graphiques nécessaires à la création visuelle de la grille horaire. Cette même classe demande à son tour au contrôleur (</w:t>
       </w:r>
-      <w:proofErr w:type="spellStart"/>
       <w:r>
         <w:rPr>
           <w:rFonts w:ascii="Arial" w:hAnsi="Arial" w:cs="Arial"/>
@@ -4327,7 +3945,6 @@
         </w:rPr>
         <w:t>HoraireController</w:t>
       </w:r>
-      <w:proofErr w:type="spellEnd"/>
       <w:r>
         <w:rPr>
           <w:rFonts w:ascii="Arial" w:hAnsi="Arial" w:cs="Arial"/>
@@ -4335,7 +3952,6 @@
         </w:rPr>
         <w:t xml:space="preserve">) de lui indiquer l’objet horaire correspondant pour la suite. Notez bien que les éléments graphiques se génèreront à la suite de cette dernière demande. Finalement, la classe </w:t>
       </w:r>
-      <w:proofErr w:type="spellStart"/>
       <w:r>
         <w:rPr>
           <w:rFonts w:ascii="Arial" w:hAnsi="Arial" w:cs="Arial"/>
@@ -4344,7 +3960,6 @@
         </w:rPr>
         <w:t>HoraireDrawing</w:t>
       </w:r>
-      <w:proofErr w:type="spellEnd"/>
       <w:r>
         <w:rPr>
           <w:rFonts w:ascii="Arial" w:hAnsi="Arial" w:cs="Arial"/>
@@ -4363,26 +3978,239 @@
           <w:noProof/>
         </w:rPr>
         <w:pict>
-          <v:shape id="_x0000_s1027" type="#_x0000_t75" style="position:absolute;margin-left:1.15pt;margin-top:45.2pt;width:431.15pt;height:262.05pt;z-index:251658752;mso-position-horizontal-relative:text;mso-position-vertical-relative:text">
+          <v:shape id="_x0000_s1027" type="#_x0000_t75" style="position:absolute;margin-left:1.15pt;margin-top:22.7pt;width:431.15pt;height:262.05pt;z-index:251658752;mso-position-horizontal-relative:text;mso-position-vertical-relative:text">
             <v:imagedata r:id="rId17" o:title="DiagrammeDeSequenceSystemeAffichageGrille"/>
             <w10:wrap type="square"/>
           </v:shape>
         </w:pict>
       </w:r>
+    </w:p>
+    <w:p>
+      <w:pPr>
+        <w:spacing w:after="200" w:line="276" w:lineRule="auto"/>
+      </w:pPr>
       <w:r>
         <w:br w:type="page"/>
       </w:r>
     </w:p>
     <w:p>
       <w:pPr>
+        <w:pStyle w:val="Titre2"/>
+      </w:pPr>
+      <w:r>
+        <w:lastRenderedPageBreak/>
+        <w:t>DiagrammeDesequenceSysteme</w:t>
+      </w:r>
+    </w:p>
+    <w:p>
+      <w:pPr>
+        <w:rPr>
+          <w:sz w:val="28"/>
+          <w:szCs w:val="28"/>
+          <w:u w:val="single"/>
+        </w:rPr>
+      </w:pPr>
+    </w:p>
+    <w:p>
+      <w:pPr>
+        <w:spacing w:line="360" w:lineRule="auto"/>
+        <w:rPr>
+          <w:sz w:val="28"/>
+          <w:szCs w:val="28"/>
+        </w:rPr>
+        <w:sectPr>
+          <w:pgSz w:w="12240" w:h="15840"/>
+          <w:pgMar w:top="1440" w:right="1800" w:bottom="1440" w:left="1800" w:header="708" w:footer="708" w:gutter="0"/>
+          <w:cols w:space="708"/>
+          <w:docGrid w:linePitch="360"/>
+        </w:sectPr>
+      </w:pPr>
+      <w:r>
+        <w:rPr>
+          <w:rFonts w:ascii="Arial" w:hAnsi="Arial" w:cs="Arial"/>
+          <w:sz w:val="24"/>
+          <w:szCs w:val="24"/>
+        </w:rPr>
+        <w:t xml:space="preserve">L’utilisateur peut, en tout temps, cliquer sur une activité dans l’interface sur système. </w:t>
+      </w:r>
+      <w:r>
+        <w:rPr>
+          <w:rFonts w:ascii="Arial" w:hAnsi="Arial" w:cs="Arial"/>
+          <w:sz w:val="24"/>
+          <w:szCs w:val="24"/>
+        </w:rPr>
+        <w:t>Cette dernière</w:t>
+      </w:r>
+      <w:r>
+        <w:rPr>
+          <w:rFonts w:ascii="Arial" w:hAnsi="Arial" w:cs="Arial"/>
+          <w:sz w:val="24"/>
+          <w:szCs w:val="24"/>
+        </w:rPr>
+        <w:t xml:space="preserve"> charge en RAM les informations de l’activité concernée, pour se préparer </w:t>
+      </w:r>
+      <w:r>
+        <w:rPr>
+          <w:rFonts w:ascii="Arial" w:hAnsi="Arial" w:cs="Arial"/>
+          <w:sz w:val="24"/>
+          <w:szCs w:val="24"/>
+        </w:rPr>
+        <w:t>à</w:t>
+      </w:r>
+      <w:r>
+        <w:rPr>
+          <w:rFonts w:ascii="Arial" w:hAnsi="Arial" w:cs="Arial"/>
+          <w:sz w:val="24"/>
+          <w:szCs w:val="24"/>
+        </w:rPr>
+        <w:t xml:space="preserve"> un quelconque traitement. L’utilisateur peut ensuite  choisir un emplacement pour l’activité dans la grille horaire. Le système, lui,  vérifie si il y a un conflit ou contrainte avec l’horaire actuel. Si ce n’est pas le cas l’activité est rajoutée</w:t>
+      </w:r>
+      <w:r>
+        <w:rPr>
+          <w:sz w:val="28"/>
+          <w:szCs w:val="28"/>
+        </w:rPr>
+        <w:t>.</w:t>
+      </w:r>
+    </w:p>
+    <w:p>
+      <w:pPr>
+        <w:spacing w:line="360" w:lineRule="auto"/>
+        <w:rPr>
+          <w:sz w:val="28"/>
+          <w:szCs w:val="28"/>
+        </w:rPr>
+      </w:pPr>
+      <w:r>
+        <w:rPr>
+          <w:noProof/>
+        </w:rPr>
+        <w:lastRenderedPageBreak/>
+        <w:pict>
+          <v:shape id="_x0000_s1030" type="#_x0000_t75" style="position:absolute;margin-left:-52.05pt;margin-top:-58.7pt;width:757.05pt;height:560.05pt;z-index:251663872;mso-position-horizontal-relative:text;mso-position-vertical-relative:text">
+            <v:imagedata r:id="rId18" o:title="DiagrammeDeSequenceSysteme"/>
+            <w10:wrap type="square"/>
+          </v:shape>
+        </w:pict>
+      </w:r>
+    </w:p>
+    <w:p>
+      <w:pPr>
+        <w:spacing w:line="360" w:lineRule="auto"/>
+        <w:rPr>
+          <w:sz w:val="28"/>
+          <w:szCs w:val="28"/>
+        </w:rPr>
+        <w:sectPr>
+          <w:pgSz w:w="15840" w:h="12240" w:orient="landscape"/>
+          <w:pgMar w:top="1800" w:right="1440" w:bottom="1800" w:left="1440" w:header="708" w:footer="708" w:gutter="0"/>
+          <w:cols w:space="708"/>
+          <w:docGrid w:linePitch="360"/>
+        </w:sectPr>
+      </w:pPr>
+      <w:bookmarkStart w:id="9" w:name="_GoBack"/>
+      <w:bookmarkEnd w:id="9"/>
+    </w:p>
+    <w:p>
+      <w:pPr>
+        <w:spacing w:line="360" w:lineRule="auto"/>
+        <w:rPr>
+          <w:sz w:val="28"/>
+          <w:szCs w:val="28"/>
+        </w:rPr>
+      </w:pPr>
+    </w:p>
+    <w:p>
+      <w:pPr>
+        <w:pStyle w:val="Titre2"/>
+      </w:pPr>
+      <w:r>
+        <w:t>Sélection d’un cours de la grille horaire et déplacement d’un cours.</w:t>
+      </w:r>
+    </w:p>
+    <w:p/>
+    <w:p>
+      <w:pPr>
+        <w:spacing w:line="360" w:lineRule="auto"/>
+        <w:rPr>
+          <w:sz w:val="24"/>
+          <w:szCs w:val="24"/>
+        </w:rPr>
+      </w:pPr>
+      <w:r>
+        <w:rPr>
+          <w:sz w:val="24"/>
+          <w:szCs w:val="24"/>
+        </w:rPr>
+        <w:t>Lorsque l’utilisateur choisi une position pour une activité dans l’horaire, le système doit étudier son choix avant de le valider. Pour cela, l’utilisateur fourni la date désiré.  Le système vérifie d’abord si la plage horaire est libre. Si elle l’est, il vérifie dans un second temps si le choix respecte la grille de cheminement courante.  Lorsque toutes ces contraintes sont respectées, le nouveau positionnement de l’activité est enregistré.</w:t>
+      </w:r>
+    </w:p>
+    <w:p>
+      <w:pPr>
+        <w:spacing w:line="360" w:lineRule="auto"/>
+        <w:rPr>
+          <w:sz w:val="24"/>
+          <w:szCs w:val="24"/>
+        </w:rPr>
+      </w:pPr>
+    </w:p>
+    <w:p>
+      <w:pPr>
+        <w:spacing w:line="360" w:lineRule="auto"/>
+        <w:rPr>
+          <w:sz w:val="24"/>
+          <w:szCs w:val="24"/>
+        </w:rPr>
+        <w:sectPr>
+          <w:pgSz w:w="12240" w:h="15840"/>
+          <w:pgMar w:top="1440" w:right="1800" w:bottom="1440" w:left="1800" w:header="708" w:footer="708" w:gutter="0"/>
+          <w:cols w:space="708"/>
+          <w:docGrid w:linePitch="360"/>
+        </w:sectPr>
+      </w:pPr>
+    </w:p>
+    <w:p>
+      <w:pPr>
+        <w:spacing w:line="360" w:lineRule="auto"/>
+        <w:rPr>
+          <w:sz w:val="24"/>
+          <w:szCs w:val="24"/>
+        </w:rPr>
+      </w:pPr>
+      <w:r>
+        <w:rPr>
+          <w:noProof/>
+        </w:rPr>
+        <w:lastRenderedPageBreak/>
+        <w:pict>
+          <v:shape id="_x0000_s1029" type="#_x0000_t75" style="position:absolute;margin-left:0;margin-top:.2pt;width:655.5pt;height:458.25pt;z-index:251661824;mso-position-horizontal-relative:text;mso-position-vertical-relative:text">
+            <v:imagedata r:id="rId19" o:title="DiagrammeDeSequenceSystemeJouHeure"/>
+            <w10:wrap type="square"/>
+          </v:shape>
+        </w:pict>
+      </w:r>
+    </w:p>
+    <w:p>
+      <w:pPr>
+        <w:spacing w:after="200" w:line="276" w:lineRule="auto"/>
+        <w:sectPr>
+          <w:pgSz w:w="15840" w:h="12240" w:orient="landscape"/>
+          <w:pgMar w:top="1800" w:right="1440" w:bottom="1800" w:left="1440" w:header="708" w:footer="708" w:gutter="0"/>
+          <w:cols w:space="708"/>
+          <w:docGrid w:linePitch="360"/>
+        </w:sectPr>
+      </w:pPr>
+    </w:p>
+    <w:p>
+      <w:pPr>
         <w:pStyle w:val="Titre1"/>
       </w:pPr>
-      <w:bookmarkStart w:id="9" w:name="_Toc413142414"/>
+      <w:bookmarkStart w:id="10" w:name="_Toc413142414"/>
       <w:r>
         <w:lastRenderedPageBreak/>
         <w:t>Annexe</w:t>
       </w:r>
-      <w:bookmarkEnd w:id="9"/>
+      <w:bookmarkEnd w:id="10"/>
     </w:p>
     <w:p/>
     <w:p/>
@@ -4391,11 +4219,11 @@
       <w:pPr>
         <w:pStyle w:val="Titre2"/>
       </w:pPr>
-      <w:bookmarkStart w:id="10" w:name="_Toc413142415"/>
+      <w:bookmarkStart w:id="11" w:name="_Toc413142415"/>
       <w:r>
         <w:t>Modèle du domaine</w:t>
       </w:r>
-      <w:bookmarkEnd w:id="10"/>
+      <w:bookmarkEnd w:id="11"/>
     </w:p>
     <w:p>
       <w:r>
@@ -4414,7 +4242,7 @@
       <w:pPr>
         <w:pStyle w:val="Titre2"/>
       </w:pPr>
-      <w:bookmarkStart w:id="11" w:name="_Toc413142416"/>
+      <w:bookmarkStart w:id="12" w:name="_Toc413142416"/>
       <w:r>
         <w:rPr>
           <w:noProof/>
@@ -4422,7 +4250,7 @@
         <w:lastRenderedPageBreak/>
         <w:pict>
           <v:shape id="_x0000_s1026" type="#_x0000_t75" style="position:absolute;margin-left:-33pt;margin-top:80.15pt;width:518.25pt;height:486.75pt;z-index:251657728;mso-position-horizontal-relative:text;mso-position-vertical-relative:text">
-            <v:imagedata r:id="rId18" o:title="diagramme usecase"/>
+            <v:imagedata r:id="rId20" o:title="diagramme usecase"/>
             <w10:wrap type="square"/>
           </v:shape>
         </w:pict>
@@ -4430,7 +4258,7 @@
       <w:r>
         <w:t>Modèle des cas d’utilisation</w:t>
       </w:r>
-      <w:bookmarkEnd w:id="11"/>
+      <w:bookmarkEnd w:id="12"/>
     </w:p>
     <w:p/>
     <w:p/>
@@ -4450,14 +4278,14 @@
       <w:pPr>
         <w:pStyle w:val="Titre2"/>
       </w:pPr>
-      <w:bookmarkStart w:id="12" w:name="_Toc411942605"/>
-      <w:bookmarkStart w:id="13" w:name="_Toc413142417"/>
+      <w:bookmarkStart w:id="13" w:name="_Toc411942605"/>
+      <w:bookmarkStart w:id="14" w:name="_Toc413142417"/>
       <w:r>
         <w:lastRenderedPageBreak/>
         <w:t>Glossaire</w:t>
       </w:r>
-      <w:bookmarkEnd w:id="12"/>
       <w:bookmarkEnd w:id="13"/>
+      <w:bookmarkEnd w:id="14"/>
     </w:p>
     <w:p/>
     <w:p>
@@ -4639,23 +4467,7 @@
           <w:i/>
           <w:sz w:val="22"/>
         </w:rPr>
-        <w:t>(</w:t>
-      </w:r>
-      <w:proofErr w:type="gramStart"/>
-      <w:r>
-        <w:rPr>
-          <w:i/>
-          <w:sz w:val="22"/>
-        </w:rPr>
-        <w:t>réf</w:t>
-      </w:r>
-      <w:proofErr w:type="gramEnd"/>
-      <w:r>
-        <w:rPr>
-          <w:i/>
-          <w:sz w:val="22"/>
-        </w:rPr>
-        <w:t>. : Wikipédia)</w:t>
+        <w:t>(réf. : Wikipédia)</w:t>
       </w:r>
     </w:p>
     <w:p>
@@ -5205,7 +5017,6 @@
         </w:rPr>
         <w:t xml:space="preserve">Signifie : </w:t>
       </w:r>
-      <w:proofErr w:type="spellStart"/>
       <w:r>
         <w:rPr>
           <w:b/>
@@ -5217,14 +5028,7 @@
         <w:rPr>
           <w:sz w:val="24"/>
         </w:rPr>
-        <w:t>raphical</w:t>
-      </w:r>
-      <w:proofErr w:type="spellEnd"/>
-      <w:r>
-        <w:rPr>
-          <w:sz w:val="24"/>
-        </w:rPr>
-        <w:t xml:space="preserve"> </w:t>
+        <w:t xml:space="preserve">raphical </w:t>
       </w:r>
       <w:r>
         <w:rPr>
@@ -5299,8 +5103,6 @@
         </w:rPr>
         <w:t xml:space="preserve"> différentes couches logique.</w:t>
       </w:r>
-      <w:bookmarkStart w:id="14" w:name="_GoBack"/>
-      <w:bookmarkEnd w:id="14"/>
     </w:p>
     <w:p>
       <w:pPr>
@@ -5358,17 +5160,8 @@
           <w:b/>
           <w:i/>
         </w:rPr>
-        <w:t xml:space="preserve">Voir </w:t>
-      </w:r>
-      <w:proofErr w:type="spellStart"/>
-      <w:r>
-        <w:rPr>
-          <w:b/>
-          <w:i/>
-        </w:rPr>
-        <w:t>diagrammeDeGant.gan</w:t>
-      </w:r>
-      <w:proofErr w:type="spellEnd"/>
+        <w:t>Voir diagrammeDeGant.gan</w:t>
+      </w:r>
     </w:p>
     <w:sectPr>
       <w:pgSz w:w="12240" w:h="15840"/>
@@ -8963,7 +8756,7 @@
 </file>
 
 <file path=customXml/itemProps1.xml><?xml version="1.0" encoding="utf-8"?>
-<ds:datastoreItem xmlns:ds="http://schemas.openxmlformats.org/officeDocument/2006/customXml" ds:itemID="{6B734A04-9D2F-416B-92AD-9E7ECFA0BA7F}">
+<ds:datastoreItem xmlns:ds="http://schemas.openxmlformats.org/officeDocument/2006/customXml" ds:itemID="{AD976ECE-D534-4DC9-8EF8-C02936DF4464}">
   <ds:schemaRefs>
     <ds:schemaRef ds:uri="http://schemas.openxmlformats.org/officeDocument/2006/bibliography"/>
   </ds:schemaRefs>

--- a/rapport/RemiseTP2/Alpha TP2.docx
+++ b/rapport/RemiseTP2/Alpha TP2.docx
@@ -5,6 +5,7 @@
     <w:p>
       <w:pPr>
         <w:rPr>
+          <w:rFonts w:ascii="Arial" w:hAnsi="Arial" w:cs="Arial"/>
           <w:color w:val="FF0000"/>
           <w:sz w:val="36"/>
           <w:szCs w:val="36"/>
@@ -12,11 +13,12 @@
       </w:pPr>
       <w:r>
         <w:rPr>
+          <w:rFonts w:ascii="Arial" w:hAnsi="Arial" w:cs="Arial"/>
           <w:noProof/>
           <w:color w:val="FF0000"/>
           <w:sz w:val="36"/>
           <w:szCs w:val="36"/>
-          <w:lang w:val="en-CA" w:eastAsia="en-CA"/>
+          <w:lang w:eastAsia="fr-CA"/>
         </w:rPr>
         <w:drawing>
           <wp:anchor distT="0" distB="0" distL="114300" distR="114300" simplePos="0" relativeHeight="251655168" behindDoc="0" locked="0" layoutInCell="1" allowOverlap="1" wp14:anchorId="3BFA7B5D" wp14:editId="135B825E">
@@ -85,53 +87,79 @@
     <w:p>
       <w:pPr>
         <w:pStyle w:val="Default"/>
+        <w:rPr>
+          <w:rFonts w:ascii="Arial" w:hAnsi="Arial" w:cs="Arial"/>
+        </w:rPr>
       </w:pPr>
     </w:p>
     <w:p>
       <w:pPr>
         <w:pStyle w:val="Default"/>
+        <w:rPr>
+          <w:rFonts w:ascii="Arial" w:hAnsi="Arial" w:cs="Arial"/>
+        </w:rPr>
       </w:pPr>
     </w:p>
     <w:p>
       <w:pPr>
         <w:pStyle w:val="Default"/>
+        <w:rPr>
+          <w:rFonts w:ascii="Arial" w:hAnsi="Arial" w:cs="Arial"/>
+        </w:rPr>
       </w:pPr>
     </w:p>
     <w:p>
       <w:pPr>
         <w:pStyle w:val="Default"/>
+        <w:rPr>
+          <w:rFonts w:ascii="Arial" w:hAnsi="Arial" w:cs="Arial"/>
+        </w:rPr>
       </w:pPr>
     </w:p>
     <w:p>
       <w:pPr>
         <w:pStyle w:val="Default"/>
+        <w:rPr>
+          <w:rFonts w:ascii="Arial" w:hAnsi="Arial" w:cs="Arial"/>
+        </w:rPr>
       </w:pPr>
     </w:p>
     <w:p>
       <w:pPr>
         <w:pStyle w:val="Default"/>
+        <w:rPr>
+          <w:rFonts w:ascii="Arial" w:hAnsi="Arial" w:cs="Arial"/>
+        </w:rPr>
       </w:pPr>
     </w:p>
     <w:p>
       <w:pPr>
         <w:pStyle w:val="Default"/>
+        <w:rPr>
+          <w:rFonts w:ascii="Arial" w:hAnsi="Arial" w:cs="Arial"/>
+        </w:rPr>
       </w:pPr>
     </w:p>
     <w:p>
       <w:pPr>
         <w:pStyle w:val="Default"/>
+        <w:rPr>
+          <w:rFonts w:ascii="Arial" w:hAnsi="Arial" w:cs="Arial"/>
+        </w:rPr>
       </w:pPr>
     </w:p>
     <w:p>
       <w:pPr>
         <w:pStyle w:val="Default"/>
         <w:rPr>
+          <w:rFonts w:ascii="Arial" w:hAnsi="Arial" w:cs="Arial"/>
           <w:sz w:val="60"/>
           <w:szCs w:val="60"/>
         </w:rPr>
       </w:pPr>
       <w:r>
         <w:rPr>
+          <w:rFonts w:ascii="Arial" w:hAnsi="Arial" w:cs="Arial"/>
           <w:b/>
           <w:bCs/>
           <w:sz w:val="60"/>
@@ -141,6 +169,7 @@
       </w:r>
       <w:r>
         <w:rPr>
+          <w:rFonts w:ascii="Arial" w:hAnsi="Arial" w:cs="Arial"/>
           <w:b/>
           <w:bCs/>
           <w:sz w:val="60"/>
@@ -150,6 +179,7 @@
       </w:r>
       <w:r>
         <w:rPr>
+          <w:rFonts w:ascii="Arial" w:hAnsi="Arial" w:cs="Arial"/>
           <w:b/>
           <w:bCs/>
           <w:sz w:val="60"/>
@@ -162,6 +192,7 @@
       <w:pPr>
         <w:pStyle w:val="Default"/>
         <w:rPr>
+          <w:rFonts w:ascii="Arial" w:hAnsi="Arial" w:cs="Arial"/>
           <w:b/>
           <w:bCs/>
           <w:sz w:val="36"/>
@@ -173,6 +204,7 @@
       <w:pPr>
         <w:pStyle w:val="Default"/>
         <w:rPr>
+          <w:rFonts w:ascii="Arial" w:hAnsi="Arial" w:cs="Arial"/>
           <w:b/>
           <w:bCs/>
           <w:sz w:val="36"/>
@@ -184,12 +216,14 @@
       <w:pPr>
         <w:pStyle w:val="Default"/>
         <w:rPr>
+          <w:rFonts w:ascii="Arial" w:hAnsi="Arial" w:cs="Arial"/>
           <w:sz w:val="36"/>
           <w:szCs w:val="36"/>
         </w:rPr>
       </w:pPr>
       <w:r>
         <w:rPr>
+          <w:rFonts w:ascii="Arial" w:hAnsi="Arial" w:cs="Arial"/>
           <w:b/>
           <w:bCs/>
           <w:sz w:val="36"/>
@@ -202,6 +236,7 @@
       <w:pPr>
         <w:pStyle w:val="Default"/>
         <w:rPr>
+          <w:rFonts w:ascii="Arial" w:hAnsi="Arial" w:cs="Arial"/>
           <w:sz w:val="23"/>
           <w:szCs w:val="23"/>
         </w:rPr>
@@ -211,6 +246,7 @@
       <w:pPr>
         <w:pStyle w:val="Default"/>
         <w:rPr>
+          <w:rFonts w:ascii="Arial" w:hAnsi="Arial" w:cs="Arial"/>
           <w:sz w:val="23"/>
           <w:szCs w:val="23"/>
         </w:rPr>
@@ -220,6 +256,7 @@
       <w:pPr>
         <w:pStyle w:val="Default"/>
         <w:rPr>
+          <w:rFonts w:ascii="Arial" w:hAnsi="Arial" w:cs="Arial"/>
           <w:sz w:val="23"/>
           <w:szCs w:val="23"/>
         </w:rPr>
@@ -229,6 +266,7 @@
       <w:pPr>
         <w:pStyle w:val="Default"/>
         <w:rPr>
+          <w:rFonts w:ascii="Arial" w:hAnsi="Arial" w:cs="Arial"/>
           <w:sz w:val="23"/>
           <w:szCs w:val="23"/>
         </w:rPr>
@@ -238,12 +276,14 @@
       <w:pPr>
         <w:pStyle w:val="Default"/>
         <w:rPr>
+          <w:rFonts w:ascii="Arial" w:hAnsi="Arial" w:cs="Arial"/>
           <w:sz w:val="23"/>
           <w:szCs w:val="23"/>
         </w:rPr>
       </w:pPr>
       <w:r>
         <w:rPr>
+          <w:rFonts w:ascii="Arial" w:hAnsi="Arial" w:cs="Arial"/>
           <w:sz w:val="23"/>
           <w:szCs w:val="23"/>
         </w:rPr>
@@ -254,6 +294,7 @@
       <w:pPr>
         <w:pStyle w:val="Default"/>
         <w:rPr>
+          <w:rFonts w:ascii="Arial" w:hAnsi="Arial" w:cs="Arial"/>
           <w:sz w:val="23"/>
           <w:szCs w:val="23"/>
         </w:rPr>
@@ -263,6 +304,7 @@
       <w:pPr>
         <w:pStyle w:val="Default"/>
         <w:rPr>
+          <w:rFonts w:ascii="Arial" w:hAnsi="Arial" w:cs="Arial"/>
           <w:sz w:val="23"/>
           <w:szCs w:val="23"/>
         </w:rPr>
@@ -272,6 +314,7 @@
       <w:pPr>
         <w:pStyle w:val="Default"/>
         <w:rPr>
+          <w:rFonts w:ascii="Arial" w:hAnsi="Arial" w:cs="Arial"/>
           <w:sz w:val="23"/>
           <w:szCs w:val="23"/>
         </w:rPr>
@@ -281,6 +324,7 @@
       <w:pPr>
         <w:pStyle w:val="Default"/>
         <w:rPr>
+          <w:rFonts w:ascii="Arial" w:hAnsi="Arial" w:cs="Arial"/>
           <w:sz w:val="23"/>
           <w:szCs w:val="23"/>
         </w:rPr>
@@ -290,6 +334,7 @@
       <w:pPr>
         <w:pStyle w:val="Default"/>
         <w:rPr>
+          <w:rFonts w:ascii="Arial" w:hAnsi="Arial" w:cs="Arial"/>
           <w:sz w:val="23"/>
           <w:szCs w:val="23"/>
         </w:rPr>
@@ -299,6 +344,7 @@
       <w:pPr>
         <w:pStyle w:val="Default"/>
         <w:rPr>
+          <w:rFonts w:ascii="Arial" w:hAnsi="Arial" w:cs="Arial"/>
           <w:sz w:val="23"/>
           <w:szCs w:val="23"/>
         </w:rPr>
@@ -308,6 +354,7 @@
       <w:pPr>
         <w:pStyle w:val="Default"/>
         <w:rPr>
+          <w:rFonts w:ascii="Arial" w:hAnsi="Arial" w:cs="Arial"/>
           <w:sz w:val="23"/>
           <w:szCs w:val="23"/>
         </w:rPr>
@@ -317,12 +364,14 @@
       <w:pPr>
         <w:pStyle w:val="Default"/>
         <w:rPr>
+          <w:rFonts w:ascii="Arial" w:hAnsi="Arial" w:cs="Arial"/>
           <w:sz w:val="23"/>
           <w:szCs w:val="23"/>
         </w:rPr>
       </w:pPr>
       <w:r>
         <w:rPr>
+          <w:rFonts w:ascii="Arial" w:hAnsi="Arial" w:cs="Arial"/>
           <w:sz w:val="23"/>
           <w:szCs w:val="23"/>
         </w:rPr>
@@ -333,12 +382,14 @@
       <w:pPr>
         <w:pStyle w:val="Default"/>
         <w:rPr>
+          <w:rFonts w:ascii="Arial" w:hAnsi="Arial" w:cs="Arial"/>
           <w:sz w:val="23"/>
           <w:szCs w:val="23"/>
         </w:rPr>
       </w:pPr>
       <w:r>
         <w:rPr>
+          <w:rFonts w:ascii="Arial" w:hAnsi="Arial" w:cs="Arial"/>
           <w:sz w:val="23"/>
           <w:szCs w:val="23"/>
         </w:rPr>
@@ -348,6 +399,7 @@
     <w:p>
       <w:pPr>
         <w:rPr>
+          <w:rFonts w:ascii="Arial" w:hAnsi="Arial" w:cs="Arial"/>
           <w:sz w:val="23"/>
           <w:szCs w:val="23"/>
         </w:rPr>
@@ -356,6 +408,7 @@
     <w:p>
       <w:pPr>
         <w:rPr>
+          <w:rFonts w:ascii="Arial" w:hAnsi="Arial" w:cs="Arial"/>
           <w:sz w:val="23"/>
           <w:szCs w:val="23"/>
         </w:rPr>
@@ -364,6 +417,7 @@
     <w:p>
       <w:pPr>
         <w:rPr>
+          <w:rFonts w:ascii="Arial" w:hAnsi="Arial" w:cs="Arial"/>
           <w:sz w:val="23"/>
           <w:szCs w:val="23"/>
         </w:rPr>
@@ -372,6 +426,7 @@
     <w:p>
       <w:pPr>
         <w:rPr>
+          <w:rFonts w:ascii="Arial" w:hAnsi="Arial" w:cs="Arial"/>
           <w:sz w:val="23"/>
           <w:szCs w:val="23"/>
         </w:rPr>
@@ -380,6 +435,7 @@
     <w:p>
       <w:pPr>
         <w:rPr>
+          <w:rFonts w:ascii="Arial" w:hAnsi="Arial" w:cs="Arial"/>
           <w:sz w:val="23"/>
           <w:szCs w:val="23"/>
         </w:rPr>
@@ -388,33 +444,30 @@
     <w:p>
       <w:pPr>
         <w:rPr>
+          <w:rFonts w:ascii="Arial" w:hAnsi="Arial" w:cs="Arial"/>
           <w:sz w:val="23"/>
           <w:szCs w:val="23"/>
         </w:rPr>
       </w:pPr>
       <w:r>
         <w:rPr>
+          <w:rFonts w:ascii="Arial" w:hAnsi="Arial" w:cs="Arial"/>
           <w:sz w:val="23"/>
           <w:szCs w:val="23"/>
         </w:rPr>
-        <w:t>Chayer, Philippe</w:t>
-      </w:r>
-      <w:r>
-        <w:rPr>
+        <w:t xml:space="preserve">Chayer, Philippe </w:t>
+      </w:r>
+      <w:r>
+        <w:rPr>
+          <w:rFonts w:ascii="Arial" w:hAnsi="Arial" w:cs="Arial"/>
           <w:sz w:val="23"/>
           <w:szCs w:val="23"/>
         </w:rPr>
-        <w:t xml:space="preserve"> </w:t>
-      </w:r>
-      <w:r>
-        <w:rPr>
-          <w:sz w:val="23"/>
-          <w:szCs w:val="23"/>
-        </w:rPr>
         <w:tab/>
       </w:r>
       <w:r>
         <w:rPr>
+          <w:rFonts w:ascii="Arial" w:hAnsi="Arial" w:cs="Arial"/>
           <w:sz w:val="23"/>
           <w:szCs w:val="23"/>
         </w:rPr>
@@ -423,7 +476,8 @@
       <w:hyperlink r:id="rId9" w:history="1">
         <w:r>
           <w:rPr>
-            <w:rStyle w:val="Lienhypertexte"/>
+            <w:rStyle w:val="Hyperlink"/>
+            <w:rFonts w:ascii="Arial" w:hAnsi="Arial" w:cs="Arial"/>
             <w:sz w:val="23"/>
             <w:szCs w:val="23"/>
           </w:rPr>
@@ -432,29 +486,17 @@
       </w:hyperlink>
       <w:r>
         <w:rPr>
+          <w:rFonts w:ascii="Arial" w:hAnsi="Arial" w:cs="Arial"/>
           <w:sz w:val="23"/>
           <w:szCs w:val="23"/>
         </w:rPr>
-        <w:t xml:space="preserve"> IFT</w:t>
-      </w:r>
-      <w:r>
-        <w:rPr>
-          <w:sz w:val="23"/>
-          <w:szCs w:val="23"/>
-        </w:rPr>
-        <w:t xml:space="preserve">                    </w:t>
-      </w:r>
-      <w:r>
-        <w:rPr>
-          <w:sz w:val="23"/>
-          <w:szCs w:val="23"/>
-        </w:rPr>
-        <w:t xml:space="preserve">                 PHCHA47</w:t>
-      </w:r>
-    </w:p>
-    <w:p>
-      <w:pPr>
-        <w:rPr>
+        <w:t xml:space="preserve"> IFT                                     PHCHA47</w:t>
+      </w:r>
+    </w:p>
+    <w:p>
+      <w:pPr>
+        <w:rPr>
+          <w:rFonts w:ascii="Arial" w:hAnsi="Arial" w:cs="Arial"/>
           <w:sz w:val="23"/>
           <w:szCs w:val="23"/>
           <w:lang w:val="en-CA"/>
@@ -462,24 +504,18 @@
       </w:pPr>
       <w:r>
         <w:rPr>
+          <w:rFonts w:ascii="Arial" w:hAnsi="Arial" w:cs="Arial"/>
           <w:sz w:val="23"/>
           <w:szCs w:val="23"/>
           <w:lang w:val="en-CA"/>
         </w:rPr>
-        <w:t>Khouma, Abdou</w:t>
-      </w:r>
-      <w:r>
-        <w:rPr>
-          <w:sz w:val="23"/>
-          <w:szCs w:val="23"/>
-          <w:lang w:val="en-CA"/>
-        </w:rPr>
-        <w:t xml:space="preserve">                          </w:t>
+        <w:t xml:space="preserve">Khouma, Abdou                          </w:t>
       </w:r>
       <w:hyperlink r:id="rId10" w:history="1">
         <w:r>
           <w:rPr>
-            <w:rStyle w:val="Lienhypertexte"/>
+            <w:rStyle w:val="Hyperlink"/>
+            <w:rFonts w:ascii="Arial" w:hAnsi="Arial" w:cs="Arial"/>
             <w:sz w:val="23"/>
             <w:szCs w:val="23"/>
             <w:lang w:val="en-CA"/>
@@ -489,6 +525,7 @@
       </w:hyperlink>
       <w:r>
         <w:rPr>
+          <w:rFonts w:ascii="Arial" w:hAnsi="Arial" w:cs="Arial"/>
           <w:sz w:val="23"/>
           <w:szCs w:val="23"/>
           <w:lang w:val="en-CA"/>
@@ -499,6 +536,7 @@
     <w:p>
       <w:pPr>
         <w:rPr>
+          <w:rFonts w:ascii="Arial" w:hAnsi="Arial" w:cs="Arial"/>
           <w:sz w:val="23"/>
           <w:szCs w:val="23"/>
           <w:lang w:val="en-CA"/>
@@ -506,40 +544,36 @@
       </w:pPr>
       <w:r>
         <w:rPr>
+          <w:rFonts w:ascii="Arial" w:hAnsi="Arial" w:cs="Arial"/>
           <w:sz w:val="23"/>
           <w:szCs w:val="23"/>
           <w:lang w:val="en-CA"/>
         </w:rPr>
-        <w:t>Gadoury, Gabriel</w:t>
-      </w:r>
-      <w:r>
-        <w:rPr>
+        <w:t xml:space="preserve">Gadoury, Gabriel </w:t>
+      </w:r>
+      <w:r>
+        <w:rPr>
+          <w:rFonts w:ascii="Arial" w:hAnsi="Arial" w:cs="Arial"/>
           <w:sz w:val="23"/>
           <w:szCs w:val="23"/>
           <w:lang w:val="en-CA"/>
         </w:rPr>
-        <w:t xml:space="preserve"> </w:t>
-      </w:r>
-      <w:r>
-        <w:rPr>
+        <w:tab/>
+      </w:r>
+      <w:r>
+        <w:rPr>
+          <w:rFonts w:ascii="Arial" w:hAnsi="Arial" w:cs="Arial"/>
           <w:sz w:val="23"/>
           <w:szCs w:val="23"/>
           <w:lang w:val="en-CA"/>
         </w:rPr>
         <w:tab/>
       </w:r>
-      <w:r>
-        <w:rPr>
-          <w:sz w:val="23"/>
-          <w:szCs w:val="23"/>
-          <w:lang w:val="en-CA"/>
-        </w:rPr>
-        <w:tab/>
-      </w:r>
       <w:hyperlink r:id="rId11" w:history="1">
         <w:r>
           <w:rPr>
-            <w:rStyle w:val="Lienhypertexte"/>
+            <w:rStyle w:val="Hyperlink"/>
+            <w:rFonts w:ascii="Arial" w:hAnsi="Arial" w:cs="Arial"/>
             <w:sz w:val="23"/>
             <w:szCs w:val="23"/>
             <w:lang w:val="en-CA"/>
@@ -549,6 +583,7 @@
       </w:hyperlink>
       <w:r>
         <w:rPr>
+          <w:rFonts w:ascii="Arial" w:hAnsi="Arial" w:cs="Arial"/>
           <w:sz w:val="23"/>
           <w:szCs w:val="23"/>
           <w:lang w:val="en-CA"/>
@@ -557,6 +592,7 @@
       </w:r>
       <w:r>
         <w:rPr>
+          <w:rFonts w:ascii="Arial" w:hAnsi="Arial" w:cs="Arial"/>
           <w:sz w:val="23"/>
           <w:szCs w:val="23"/>
           <w:lang w:val="en-CA"/>
@@ -565,6 +601,7 @@
       </w:r>
       <w:r>
         <w:rPr>
+          <w:rFonts w:ascii="Arial" w:hAnsi="Arial" w:cs="Arial"/>
           <w:sz w:val="23"/>
           <w:szCs w:val="23"/>
           <w:lang w:val="en-CA"/>
@@ -576,6 +613,7 @@
     <w:p>
       <w:pPr>
         <w:rPr>
+          <w:rFonts w:ascii="Arial" w:hAnsi="Arial" w:cs="Arial"/>
           <w:sz w:val="23"/>
           <w:szCs w:val="23"/>
           <w:lang w:val="en-CA"/>
@@ -583,16 +621,19 @@
       </w:pPr>
       <w:r>
         <w:rPr>
+          <w:rFonts w:ascii="Arial" w:hAnsi="Arial" w:cs="Arial"/>
           <w:sz w:val="23"/>
           <w:szCs w:val="23"/>
           <w:lang w:val="en-CA"/>
         </w:rPr>
+        <w:lastRenderedPageBreak/>
         <w:t xml:space="preserve">Yeo, Clotioloman                        </w:t>
       </w:r>
       <w:hyperlink r:id="rId12" w:history="1">
         <w:r>
           <w:rPr>
-            <w:rStyle w:val="Lienhypertexte"/>
+            <w:rStyle w:val="Hyperlink"/>
+            <w:rFonts w:ascii="Arial" w:hAnsi="Arial" w:cs="Arial"/>
             <w:sz w:val="23"/>
             <w:szCs w:val="23"/>
             <w:lang w:val="en-CA"/>
@@ -602,6 +643,7 @@
       </w:hyperlink>
       <w:r>
         <w:rPr>
+          <w:rFonts w:ascii="Arial" w:hAnsi="Arial" w:cs="Arial"/>
           <w:sz w:val="23"/>
           <w:szCs w:val="23"/>
           <w:lang w:val="en-CA"/>
@@ -610,6 +652,7 @@
       </w:r>
       <w:r>
         <w:rPr>
+          <w:rFonts w:ascii="Arial" w:hAnsi="Arial" w:cs="Arial"/>
           <w:sz w:val="23"/>
           <w:szCs w:val="23"/>
           <w:lang w:val="en-CA"/>
@@ -621,7 +664,7 @@
     <w:sdt>
       <w:sdtPr>
         <w:rPr>
-          <w:rFonts w:asciiTheme="minorHAnsi" w:eastAsiaTheme="minorEastAsia" w:hAnsiTheme="minorHAnsi" w:cstheme="minorBidi"/>
+          <w:rFonts w:ascii="Arial" w:eastAsiaTheme="minorEastAsia" w:hAnsi="Arial" w:cs="Arial"/>
           <w:b w:val="0"/>
           <w:bCs w:val="0"/>
           <w:color w:val="auto"/>
@@ -643,19 +686,26 @@
       <w:sdtContent>
         <w:p>
           <w:pPr>
-            <w:pStyle w:val="En-ttedetabledesmatires"/>
+            <w:pStyle w:val="TOCHeading"/>
+            <w:rPr>
+              <w:rFonts w:ascii="Arial" w:hAnsi="Arial" w:cs="Arial"/>
+            </w:rPr>
           </w:pPr>
           <w:r>
+            <w:rPr>
+              <w:rFonts w:ascii="Arial" w:hAnsi="Arial" w:cs="Arial"/>
+            </w:rPr>
             <w:t>Table des matières</w:t>
           </w:r>
         </w:p>
         <w:p>
           <w:pPr>
-            <w:pStyle w:val="TM1"/>
+            <w:pStyle w:val="TOC1"/>
             <w:tabs>
               <w:tab w:val="right" w:leader="dot" w:pos="8630"/>
             </w:tabs>
             <w:rPr>
+              <w:rFonts w:ascii="Arial" w:hAnsi="Arial" w:cs="Arial"/>
               <w:noProof/>
               <w:sz w:val="22"/>
               <w:szCs w:val="22"/>
@@ -663,24 +713,35 @@
             </w:rPr>
           </w:pPr>
           <w:r>
+            <w:rPr>
+              <w:rFonts w:ascii="Arial" w:hAnsi="Arial" w:cs="Arial"/>
+            </w:rPr>
             <w:fldChar w:fldCharType="begin"/>
           </w:r>
           <w:r>
+            <w:rPr>
+              <w:rFonts w:ascii="Arial" w:hAnsi="Arial" w:cs="Arial"/>
+            </w:rPr>
             <w:instrText xml:space="preserve"> TOC \o "1-3" \h \z \u </w:instrText>
           </w:r>
           <w:r>
+            <w:rPr>
+              <w:rFonts w:ascii="Arial" w:hAnsi="Arial" w:cs="Arial"/>
+            </w:rPr>
             <w:fldChar w:fldCharType="separate"/>
           </w:r>
           <w:hyperlink w:anchor="_Toc413142405" w:history="1">
             <w:r>
               <w:rPr>
-                <w:rStyle w:val="Lienhypertexte"/>
+                <w:rStyle w:val="Hyperlink"/>
+                <w:rFonts w:ascii="Arial" w:hAnsi="Arial" w:cs="Arial"/>
                 <w:noProof/>
               </w:rPr>
               <w:t>Introduction</w:t>
             </w:r>
             <w:r>
               <w:rPr>
+                <w:rFonts w:ascii="Arial" w:hAnsi="Arial" w:cs="Arial"/>
                 <w:noProof/>
                 <w:webHidden/>
               </w:rPr>
@@ -688,6 +749,7 @@
             </w:r>
             <w:r>
               <w:rPr>
+                <w:rFonts w:ascii="Arial" w:hAnsi="Arial" w:cs="Arial"/>
                 <w:noProof/>
                 <w:webHidden/>
               </w:rPr>
@@ -695,6 +757,7 @@
             </w:r>
             <w:r>
               <w:rPr>
+                <w:rFonts w:ascii="Arial" w:hAnsi="Arial" w:cs="Arial"/>
                 <w:noProof/>
                 <w:webHidden/>
               </w:rPr>
@@ -702,12 +765,14 @@
             </w:r>
             <w:r>
               <w:rPr>
+                <w:rFonts w:ascii="Arial" w:hAnsi="Arial" w:cs="Arial"/>
                 <w:noProof/>
                 <w:webHidden/>
               </w:rPr>
             </w:r>
             <w:r>
               <w:rPr>
+                <w:rFonts w:ascii="Arial" w:hAnsi="Arial" w:cs="Arial"/>
                 <w:noProof/>
                 <w:webHidden/>
               </w:rPr>
@@ -715,6 +780,7 @@
             </w:r>
             <w:r>
               <w:rPr>
+                <w:rFonts w:ascii="Arial" w:hAnsi="Arial" w:cs="Arial"/>
                 <w:noProof/>
                 <w:webHidden/>
               </w:rPr>
@@ -722,6 +788,7 @@
             </w:r>
             <w:r>
               <w:rPr>
+                <w:rFonts w:ascii="Arial" w:hAnsi="Arial" w:cs="Arial"/>
                 <w:noProof/>
                 <w:webHidden/>
               </w:rPr>
@@ -731,11 +798,12 @@
         </w:p>
         <w:p>
           <w:pPr>
-            <w:pStyle w:val="TM1"/>
+            <w:pStyle w:val="TOC1"/>
             <w:tabs>
               <w:tab w:val="right" w:leader="dot" w:pos="8630"/>
             </w:tabs>
             <w:rPr>
+              <w:rFonts w:ascii="Arial" w:hAnsi="Arial" w:cs="Arial"/>
               <w:noProof/>
               <w:sz w:val="22"/>
               <w:szCs w:val="22"/>
@@ -745,13 +813,15 @@
           <w:hyperlink w:anchor="_Toc413142406" w:history="1">
             <w:r>
               <w:rPr>
-                <w:rStyle w:val="Lienhypertexte"/>
+                <w:rStyle w:val="Hyperlink"/>
+                <w:rFonts w:ascii="Arial" w:hAnsi="Arial" w:cs="Arial"/>
                 <w:noProof/>
               </w:rPr>
               <w:t>Interfaces utilisateurs</w:t>
             </w:r>
             <w:r>
               <w:rPr>
+                <w:rFonts w:ascii="Arial" w:hAnsi="Arial" w:cs="Arial"/>
                 <w:noProof/>
                 <w:webHidden/>
               </w:rPr>
@@ -759,6 +829,7 @@
             </w:r>
             <w:r>
               <w:rPr>
+                <w:rFonts w:ascii="Arial" w:hAnsi="Arial" w:cs="Arial"/>
                 <w:noProof/>
                 <w:webHidden/>
               </w:rPr>
@@ -766,6 +837,7 @@
             </w:r>
             <w:r>
               <w:rPr>
+                <w:rFonts w:ascii="Arial" w:hAnsi="Arial" w:cs="Arial"/>
                 <w:noProof/>
                 <w:webHidden/>
               </w:rPr>
@@ -773,12 +845,14 @@
             </w:r>
             <w:r>
               <w:rPr>
+                <w:rFonts w:ascii="Arial" w:hAnsi="Arial" w:cs="Arial"/>
                 <w:noProof/>
                 <w:webHidden/>
               </w:rPr>
             </w:r>
             <w:r>
               <w:rPr>
+                <w:rFonts w:ascii="Arial" w:hAnsi="Arial" w:cs="Arial"/>
                 <w:noProof/>
                 <w:webHidden/>
               </w:rPr>
@@ -786,6 +860,7 @@
             </w:r>
             <w:r>
               <w:rPr>
+                <w:rFonts w:ascii="Arial" w:hAnsi="Arial" w:cs="Arial"/>
                 <w:noProof/>
                 <w:webHidden/>
               </w:rPr>
@@ -793,6 +868,7 @@
             </w:r>
             <w:r>
               <w:rPr>
+                <w:rFonts w:ascii="Arial" w:hAnsi="Arial" w:cs="Arial"/>
                 <w:noProof/>
                 <w:webHidden/>
               </w:rPr>
@@ -802,11 +878,12 @@
         </w:p>
         <w:p>
           <w:pPr>
-            <w:pStyle w:val="TM2"/>
+            <w:pStyle w:val="TOC2"/>
             <w:tabs>
               <w:tab w:val="right" w:leader="dot" w:pos="8630"/>
             </w:tabs>
             <w:rPr>
+              <w:rFonts w:ascii="Arial" w:hAnsi="Arial" w:cs="Arial"/>
               <w:noProof/>
               <w:sz w:val="22"/>
               <w:szCs w:val="22"/>
@@ -816,13 +893,15 @@
           <w:hyperlink w:anchor="_Toc413142407" w:history="1">
             <w:r>
               <w:rPr>
-                <w:rStyle w:val="Lienhypertexte"/>
+                <w:rStyle w:val="Hyperlink"/>
+                <w:rFonts w:ascii="Arial" w:hAnsi="Arial" w:cs="Arial"/>
                 <w:noProof/>
               </w:rPr>
               <w:t>Fenêtre principale</w:t>
             </w:r>
             <w:r>
               <w:rPr>
+                <w:rFonts w:ascii="Arial" w:hAnsi="Arial" w:cs="Arial"/>
                 <w:noProof/>
                 <w:webHidden/>
               </w:rPr>
@@ -830,6 +909,7 @@
             </w:r>
             <w:r>
               <w:rPr>
+                <w:rFonts w:ascii="Arial" w:hAnsi="Arial" w:cs="Arial"/>
                 <w:noProof/>
                 <w:webHidden/>
               </w:rPr>
@@ -837,6 +917,7 @@
             </w:r>
             <w:r>
               <w:rPr>
+                <w:rFonts w:ascii="Arial" w:hAnsi="Arial" w:cs="Arial"/>
                 <w:noProof/>
                 <w:webHidden/>
               </w:rPr>
@@ -844,12 +925,14 @@
             </w:r>
             <w:r>
               <w:rPr>
+                <w:rFonts w:ascii="Arial" w:hAnsi="Arial" w:cs="Arial"/>
                 <w:noProof/>
                 <w:webHidden/>
               </w:rPr>
             </w:r>
             <w:r>
               <w:rPr>
+                <w:rFonts w:ascii="Arial" w:hAnsi="Arial" w:cs="Arial"/>
                 <w:noProof/>
                 <w:webHidden/>
               </w:rPr>
@@ -857,6 +940,7 @@
             </w:r>
             <w:r>
               <w:rPr>
+                <w:rFonts w:ascii="Arial" w:hAnsi="Arial" w:cs="Arial"/>
                 <w:noProof/>
                 <w:webHidden/>
               </w:rPr>
@@ -864,6 +948,7 @@
             </w:r>
             <w:r>
               <w:rPr>
+                <w:rFonts w:ascii="Arial" w:hAnsi="Arial" w:cs="Arial"/>
                 <w:noProof/>
                 <w:webHidden/>
               </w:rPr>
@@ -873,11 +958,12 @@
         </w:p>
         <w:p>
           <w:pPr>
-            <w:pStyle w:val="TM2"/>
+            <w:pStyle w:val="TOC2"/>
             <w:tabs>
               <w:tab w:val="right" w:leader="dot" w:pos="8630"/>
             </w:tabs>
             <w:rPr>
+              <w:rFonts w:ascii="Arial" w:hAnsi="Arial" w:cs="Arial"/>
               <w:noProof/>
               <w:sz w:val="22"/>
               <w:szCs w:val="22"/>
@@ -887,13 +973,15 @@
           <w:hyperlink w:anchor="_Toc413142408" w:history="1">
             <w:r>
               <w:rPr>
-                <w:rStyle w:val="Lienhypertexte"/>
+                <w:rStyle w:val="Hyperlink"/>
+                <w:rFonts w:ascii="Arial" w:hAnsi="Arial" w:cs="Arial"/>
                 <w:noProof/>
               </w:rPr>
               <w:t>Fenêtre statistiques</w:t>
             </w:r>
             <w:r>
               <w:rPr>
+                <w:rFonts w:ascii="Arial" w:hAnsi="Arial" w:cs="Arial"/>
                 <w:noProof/>
                 <w:webHidden/>
               </w:rPr>
@@ -901,6 +989,7 @@
             </w:r>
             <w:r>
               <w:rPr>
+                <w:rFonts w:ascii="Arial" w:hAnsi="Arial" w:cs="Arial"/>
                 <w:noProof/>
                 <w:webHidden/>
               </w:rPr>
@@ -908,6 +997,7 @@
             </w:r>
             <w:r>
               <w:rPr>
+                <w:rFonts w:ascii="Arial" w:hAnsi="Arial" w:cs="Arial"/>
                 <w:noProof/>
                 <w:webHidden/>
               </w:rPr>
@@ -915,12 +1005,14 @@
             </w:r>
             <w:r>
               <w:rPr>
+                <w:rFonts w:ascii="Arial" w:hAnsi="Arial" w:cs="Arial"/>
                 <w:noProof/>
                 <w:webHidden/>
               </w:rPr>
             </w:r>
             <w:r>
               <w:rPr>
+                <w:rFonts w:ascii="Arial" w:hAnsi="Arial" w:cs="Arial"/>
                 <w:noProof/>
                 <w:webHidden/>
               </w:rPr>
@@ -928,6 +1020,7 @@
             </w:r>
             <w:r>
               <w:rPr>
+                <w:rFonts w:ascii="Arial" w:hAnsi="Arial" w:cs="Arial"/>
                 <w:noProof/>
                 <w:webHidden/>
               </w:rPr>
@@ -935,6 +1028,7 @@
             </w:r>
             <w:r>
               <w:rPr>
+                <w:rFonts w:ascii="Arial" w:hAnsi="Arial" w:cs="Arial"/>
                 <w:noProof/>
                 <w:webHidden/>
               </w:rPr>
@@ -944,11 +1038,12 @@
         </w:p>
         <w:p>
           <w:pPr>
-            <w:pStyle w:val="TM1"/>
+            <w:pStyle w:val="TOC1"/>
             <w:tabs>
               <w:tab w:val="right" w:leader="dot" w:pos="8630"/>
             </w:tabs>
             <w:rPr>
+              <w:rFonts w:ascii="Arial" w:hAnsi="Arial" w:cs="Arial"/>
               <w:noProof/>
               <w:sz w:val="22"/>
               <w:szCs w:val="22"/>
@@ -958,13 +1053,15 @@
           <w:hyperlink w:anchor="_Toc413142409" w:history="1">
             <w:r>
               <w:rPr>
-                <w:rStyle w:val="Lienhypertexte"/>
+                <w:rStyle w:val="Hyperlink"/>
+                <w:rFonts w:ascii="Arial" w:hAnsi="Arial" w:cs="Arial"/>
                 <w:noProof/>
               </w:rPr>
               <w:t>Diagramme des classes de conception</w:t>
             </w:r>
             <w:r>
               <w:rPr>
+                <w:rFonts w:ascii="Arial" w:hAnsi="Arial" w:cs="Arial"/>
                 <w:noProof/>
                 <w:webHidden/>
               </w:rPr>
@@ -972,6 +1069,7 @@
             </w:r>
             <w:r>
               <w:rPr>
+                <w:rFonts w:ascii="Arial" w:hAnsi="Arial" w:cs="Arial"/>
                 <w:noProof/>
                 <w:webHidden/>
               </w:rPr>
@@ -979,6 +1077,7 @@
             </w:r>
             <w:r>
               <w:rPr>
+                <w:rFonts w:ascii="Arial" w:hAnsi="Arial" w:cs="Arial"/>
                 <w:noProof/>
                 <w:webHidden/>
               </w:rPr>
@@ -986,12 +1085,14 @@
             </w:r>
             <w:r>
               <w:rPr>
+                <w:rFonts w:ascii="Arial" w:hAnsi="Arial" w:cs="Arial"/>
                 <w:noProof/>
                 <w:webHidden/>
               </w:rPr>
             </w:r>
             <w:r>
               <w:rPr>
+                <w:rFonts w:ascii="Arial" w:hAnsi="Arial" w:cs="Arial"/>
                 <w:noProof/>
                 <w:webHidden/>
               </w:rPr>
@@ -999,6 +1100,7 @@
             </w:r>
             <w:r>
               <w:rPr>
+                <w:rFonts w:ascii="Arial" w:hAnsi="Arial" w:cs="Arial"/>
                 <w:noProof/>
                 <w:webHidden/>
               </w:rPr>
@@ -1006,6 +1108,7 @@
             </w:r>
             <w:r>
               <w:rPr>
+                <w:rFonts w:ascii="Arial" w:hAnsi="Arial" w:cs="Arial"/>
                 <w:noProof/>
                 <w:webHidden/>
               </w:rPr>
@@ -1015,11 +1118,12 @@
         </w:p>
         <w:p>
           <w:pPr>
-            <w:pStyle w:val="TM1"/>
+            <w:pStyle w:val="TOC1"/>
             <w:tabs>
               <w:tab w:val="right" w:leader="dot" w:pos="8630"/>
             </w:tabs>
             <w:rPr>
+              <w:rFonts w:ascii="Arial" w:hAnsi="Arial" w:cs="Arial"/>
               <w:noProof/>
               <w:sz w:val="22"/>
               <w:szCs w:val="22"/>
@@ -1029,13 +1133,15 @@
           <w:hyperlink w:anchor="_Toc413142410" w:history="1">
             <w:r>
               <w:rPr>
-                <w:rStyle w:val="Lienhypertexte"/>
+                <w:rStyle w:val="Hyperlink"/>
+                <w:rFonts w:ascii="Arial" w:hAnsi="Arial" w:cs="Arial"/>
                 <w:noProof/>
               </w:rPr>
               <w:t>Diagramme de package</w:t>
             </w:r>
             <w:r>
               <w:rPr>
+                <w:rFonts w:ascii="Arial" w:hAnsi="Arial" w:cs="Arial"/>
                 <w:noProof/>
                 <w:webHidden/>
               </w:rPr>
@@ -1043,6 +1149,7 @@
             </w:r>
             <w:r>
               <w:rPr>
+                <w:rFonts w:ascii="Arial" w:hAnsi="Arial" w:cs="Arial"/>
                 <w:noProof/>
                 <w:webHidden/>
               </w:rPr>
@@ -1050,6 +1157,7 @@
             </w:r>
             <w:r>
               <w:rPr>
+                <w:rFonts w:ascii="Arial" w:hAnsi="Arial" w:cs="Arial"/>
                 <w:noProof/>
                 <w:webHidden/>
               </w:rPr>
@@ -1057,12 +1165,14 @@
             </w:r>
             <w:r>
               <w:rPr>
+                <w:rFonts w:ascii="Arial" w:hAnsi="Arial" w:cs="Arial"/>
                 <w:noProof/>
                 <w:webHidden/>
               </w:rPr>
             </w:r>
             <w:r>
               <w:rPr>
+                <w:rFonts w:ascii="Arial" w:hAnsi="Arial" w:cs="Arial"/>
                 <w:noProof/>
                 <w:webHidden/>
               </w:rPr>
@@ -1070,6 +1180,7 @@
             </w:r>
             <w:r>
               <w:rPr>
+                <w:rFonts w:ascii="Arial" w:hAnsi="Arial" w:cs="Arial"/>
                 <w:noProof/>
                 <w:webHidden/>
               </w:rPr>
@@ -1077,6 +1188,7 @@
             </w:r>
             <w:r>
               <w:rPr>
+                <w:rFonts w:ascii="Arial" w:hAnsi="Arial" w:cs="Arial"/>
                 <w:noProof/>
                 <w:webHidden/>
               </w:rPr>
@@ -1086,11 +1198,12 @@
         </w:p>
         <w:p>
           <w:pPr>
-            <w:pStyle w:val="TM1"/>
+            <w:pStyle w:val="TOC1"/>
             <w:tabs>
               <w:tab w:val="right" w:leader="dot" w:pos="8630"/>
             </w:tabs>
             <w:rPr>
+              <w:rFonts w:ascii="Arial" w:hAnsi="Arial" w:cs="Arial"/>
               <w:noProof/>
               <w:sz w:val="22"/>
               <w:szCs w:val="22"/>
@@ -1100,13 +1213,15 @@
           <w:hyperlink w:anchor="_Toc413142411" w:history="1">
             <w:r>
               <w:rPr>
-                <w:rStyle w:val="Lienhypertexte"/>
+                <w:rStyle w:val="Hyperlink"/>
+                <w:rFonts w:ascii="Arial" w:hAnsi="Arial" w:cs="Arial"/>
                 <w:noProof/>
               </w:rPr>
               <w:t>Diagrammes de séquence</w:t>
             </w:r>
             <w:r>
               <w:rPr>
+                <w:rFonts w:ascii="Arial" w:hAnsi="Arial" w:cs="Arial"/>
                 <w:noProof/>
                 <w:webHidden/>
               </w:rPr>
@@ -1114,6 +1229,7 @@
             </w:r>
             <w:r>
               <w:rPr>
+                <w:rFonts w:ascii="Arial" w:hAnsi="Arial" w:cs="Arial"/>
                 <w:noProof/>
                 <w:webHidden/>
               </w:rPr>
@@ -1121,6 +1237,7 @@
             </w:r>
             <w:r>
               <w:rPr>
+                <w:rFonts w:ascii="Arial" w:hAnsi="Arial" w:cs="Arial"/>
                 <w:noProof/>
                 <w:webHidden/>
               </w:rPr>
@@ -1128,12 +1245,14 @@
             </w:r>
             <w:r>
               <w:rPr>
+                <w:rFonts w:ascii="Arial" w:hAnsi="Arial" w:cs="Arial"/>
                 <w:noProof/>
                 <w:webHidden/>
               </w:rPr>
             </w:r>
             <w:r>
               <w:rPr>
+                <w:rFonts w:ascii="Arial" w:hAnsi="Arial" w:cs="Arial"/>
                 <w:noProof/>
                 <w:webHidden/>
               </w:rPr>
@@ -1141,6 +1260,7 @@
             </w:r>
             <w:r>
               <w:rPr>
+                <w:rFonts w:ascii="Arial" w:hAnsi="Arial" w:cs="Arial"/>
                 <w:noProof/>
                 <w:webHidden/>
               </w:rPr>
@@ -1148,6 +1268,7 @@
             </w:r>
             <w:r>
               <w:rPr>
+                <w:rFonts w:ascii="Arial" w:hAnsi="Arial" w:cs="Arial"/>
                 <w:noProof/>
                 <w:webHidden/>
               </w:rPr>
@@ -1157,11 +1278,12 @@
         </w:p>
         <w:p>
           <w:pPr>
-            <w:pStyle w:val="TM2"/>
+            <w:pStyle w:val="TOC2"/>
             <w:tabs>
               <w:tab w:val="right" w:leader="dot" w:pos="8630"/>
             </w:tabs>
             <w:rPr>
+              <w:rFonts w:ascii="Arial" w:hAnsi="Arial" w:cs="Arial"/>
               <w:noProof/>
               <w:sz w:val="22"/>
               <w:szCs w:val="22"/>
@@ -1171,13 +1293,15 @@
           <w:hyperlink w:anchor="_Toc413142412" w:history="1">
             <w:r>
               <w:rPr>
-                <w:rStyle w:val="Lienhypertexte"/>
+                <w:rStyle w:val="Hyperlink"/>
+                <w:rFonts w:ascii="Arial" w:hAnsi="Arial" w:cs="Arial"/>
                 <w:noProof/>
               </w:rPr>
               <w:t>Indicateur du nombre de cours par jour</w:t>
             </w:r>
             <w:r>
               <w:rPr>
+                <w:rFonts w:ascii="Arial" w:hAnsi="Arial" w:cs="Arial"/>
                 <w:noProof/>
                 <w:webHidden/>
               </w:rPr>
@@ -1185,6 +1309,7 @@
             </w:r>
             <w:r>
               <w:rPr>
+                <w:rFonts w:ascii="Arial" w:hAnsi="Arial" w:cs="Arial"/>
                 <w:noProof/>
                 <w:webHidden/>
               </w:rPr>
@@ -1192,6 +1317,7 @@
             </w:r>
             <w:r>
               <w:rPr>
+                <w:rFonts w:ascii="Arial" w:hAnsi="Arial" w:cs="Arial"/>
                 <w:noProof/>
                 <w:webHidden/>
               </w:rPr>
@@ -1199,12 +1325,14 @@
             </w:r>
             <w:r>
               <w:rPr>
+                <w:rFonts w:ascii="Arial" w:hAnsi="Arial" w:cs="Arial"/>
                 <w:noProof/>
                 <w:webHidden/>
               </w:rPr>
             </w:r>
             <w:r>
               <w:rPr>
+                <w:rFonts w:ascii="Arial" w:hAnsi="Arial" w:cs="Arial"/>
                 <w:noProof/>
                 <w:webHidden/>
               </w:rPr>
@@ -1212,6 +1340,7 @@
             </w:r>
             <w:r>
               <w:rPr>
+                <w:rFonts w:ascii="Arial" w:hAnsi="Arial" w:cs="Arial"/>
                 <w:noProof/>
                 <w:webHidden/>
               </w:rPr>
@@ -1219,6 +1348,7 @@
             </w:r>
             <w:r>
               <w:rPr>
+                <w:rFonts w:ascii="Arial" w:hAnsi="Arial" w:cs="Arial"/>
                 <w:noProof/>
                 <w:webHidden/>
               </w:rPr>
@@ -1228,11 +1358,12 @@
         </w:p>
         <w:p>
           <w:pPr>
-            <w:pStyle w:val="TM2"/>
+            <w:pStyle w:val="TOC2"/>
             <w:tabs>
               <w:tab w:val="right" w:leader="dot" w:pos="8630"/>
             </w:tabs>
             <w:rPr>
+              <w:rFonts w:ascii="Arial" w:hAnsi="Arial" w:cs="Arial"/>
               <w:noProof/>
               <w:sz w:val="22"/>
               <w:szCs w:val="22"/>
@@ -1242,13 +1373,15 @@
           <w:hyperlink w:anchor="_Toc413142413" w:history="1">
             <w:r>
               <w:rPr>
-                <w:rStyle w:val="Lienhypertexte"/>
+                <w:rStyle w:val="Hyperlink"/>
+                <w:rFonts w:ascii="Arial" w:hAnsi="Arial" w:cs="Arial"/>
                 <w:noProof/>
               </w:rPr>
               <w:t>Affichage de la grille horaire</w:t>
             </w:r>
             <w:r>
               <w:rPr>
+                <w:rFonts w:ascii="Arial" w:hAnsi="Arial" w:cs="Arial"/>
                 <w:noProof/>
                 <w:webHidden/>
               </w:rPr>
@@ -1256,6 +1389,7 @@
             </w:r>
             <w:r>
               <w:rPr>
+                <w:rFonts w:ascii="Arial" w:hAnsi="Arial" w:cs="Arial"/>
                 <w:noProof/>
                 <w:webHidden/>
               </w:rPr>
@@ -1263,6 +1397,7 @@
             </w:r>
             <w:r>
               <w:rPr>
+                <w:rFonts w:ascii="Arial" w:hAnsi="Arial" w:cs="Arial"/>
                 <w:noProof/>
                 <w:webHidden/>
               </w:rPr>
@@ -1270,12 +1405,14 @@
             </w:r>
             <w:r>
               <w:rPr>
+                <w:rFonts w:ascii="Arial" w:hAnsi="Arial" w:cs="Arial"/>
                 <w:noProof/>
                 <w:webHidden/>
               </w:rPr>
             </w:r>
             <w:r>
               <w:rPr>
+                <w:rFonts w:ascii="Arial" w:hAnsi="Arial" w:cs="Arial"/>
                 <w:noProof/>
                 <w:webHidden/>
               </w:rPr>
@@ -1283,6 +1420,7 @@
             </w:r>
             <w:r>
               <w:rPr>
+                <w:rFonts w:ascii="Arial" w:hAnsi="Arial" w:cs="Arial"/>
                 <w:noProof/>
                 <w:webHidden/>
               </w:rPr>
@@ -1290,6 +1428,7 @@
             </w:r>
             <w:r>
               <w:rPr>
+                <w:rFonts w:ascii="Arial" w:hAnsi="Arial" w:cs="Arial"/>
                 <w:noProof/>
                 <w:webHidden/>
               </w:rPr>
@@ -1299,11 +1438,12 @@
         </w:p>
         <w:p>
           <w:pPr>
-            <w:pStyle w:val="TM1"/>
+            <w:pStyle w:val="TOC1"/>
             <w:tabs>
               <w:tab w:val="right" w:leader="dot" w:pos="8630"/>
             </w:tabs>
             <w:rPr>
+              <w:rFonts w:ascii="Arial" w:hAnsi="Arial" w:cs="Arial"/>
               <w:noProof/>
               <w:sz w:val="22"/>
               <w:szCs w:val="22"/>
@@ -1313,13 +1453,15 @@
           <w:hyperlink w:anchor="_Toc413142414" w:history="1">
             <w:r>
               <w:rPr>
-                <w:rStyle w:val="Lienhypertexte"/>
+                <w:rStyle w:val="Hyperlink"/>
+                <w:rFonts w:ascii="Arial" w:hAnsi="Arial" w:cs="Arial"/>
                 <w:noProof/>
               </w:rPr>
               <w:t>Annexe</w:t>
             </w:r>
             <w:r>
               <w:rPr>
+                <w:rFonts w:ascii="Arial" w:hAnsi="Arial" w:cs="Arial"/>
                 <w:noProof/>
                 <w:webHidden/>
               </w:rPr>
@@ -1327,6 +1469,7 @@
             </w:r>
             <w:r>
               <w:rPr>
+                <w:rFonts w:ascii="Arial" w:hAnsi="Arial" w:cs="Arial"/>
                 <w:noProof/>
                 <w:webHidden/>
               </w:rPr>
@@ -1334,6 +1477,7 @@
             </w:r>
             <w:r>
               <w:rPr>
+                <w:rFonts w:ascii="Arial" w:hAnsi="Arial" w:cs="Arial"/>
                 <w:noProof/>
                 <w:webHidden/>
               </w:rPr>
@@ -1341,12 +1485,14 @@
             </w:r>
             <w:r>
               <w:rPr>
+                <w:rFonts w:ascii="Arial" w:hAnsi="Arial" w:cs="Arial"/>
                 <w:noProof/>
                 <w:webHidden/>
               </w:rPr>
             </w:r>
             <w:r>
               <w:rPr>
+                <w:rFonts w:ascii="Arial" w:hAnsi="Arial" w:cs="Arial"/>
                 <w:noProof/>
                 <w:webHidden/>
               </w:rPr>
@@ -1354,6 +1500,7 @@
             </w:r>
             <w:r>
               <w:rPr>
+                <w:rFonts w:ascii="Arial" w:hAnsi="Arial" w:cs="Arial"/>
                 <w:noProof/>
                 <w:webHidden/>
               </w:rPr>
@@ -1361,6 +1508,7 @@
             </w:r>
             <w:r>
               <w:rPr>
+                <w:rFonts w:ascii="Arial" w:hAnsi="Arial" w:cs="Arial"/>
                 <w:noProof/>
                 <w:webHidden/>
               </w:rPr>
@@ -1370,11 +1518,12 @@
         </w:p>
         <w:p>
           <w:pPr>
-            <w:pStyle w:val="TM2"/>
+            <w:pStyle w:val="TOC2"/>
             <w:tabs>
               <w:tab w:val="right" w:leader="dot" w:pos="8630"/>
             </w:tabs>
             <w:rPr>
+              <w:rFonts w:ascii="Arial" w:hAnsi="Arial" w:cs="Arial"/>
               <w:noProof/>
               <w:sz w:val="22"/>
               <w:szCs w:val="22"/>
@@ -1384,13 +1533,15 @@
           <w:hyperlink w:anchor="_Toc413142415" w:history="1">
             <w:r>
               <w:rPr>
-                <w:rStyle w:val="Lienhypertexte"/>
+                <w:rStyle w:val="Hyperlink"/>
+                <w:rFonts w:ascii="Arial" w:hAnsi="Arial" w:cs="Arial"/>
                 <w:noProof/>
               </w:rPr>
               <w:t>Modèle du domaine</w:t>
             </w:r>
             <w:r>
               <w:rPr>
+                <w:rFonts w:ascii="Arial" w:hAnsi="Arial" w:cs="Arial"/>
                 <w:noProof/>
                 <w:webHidden/>
               </w:rPr>
@@ -1398,6 +1549,7 @@
             </w:r>
             <w:r>
               <w:rPr>
+                <w:rFonts w:ascii="Arial" w:hAnsi="Arial" w:cs="Arial"/>
                 <w:noProof/>
                 <w:webHidden/>
               </w:rPr>
@@ -1405,6 +1557,7 @@
             </w:r>
             <w:r>
               <w:rPr>
+                <w:rFonts w:ascii="Arial" w:hAnsi="Arial" w:cs="Arial"/>
                 <w:noProof/>
                 <w:webHidden/>
               </w:rPr>
@@ -1412,12 +1565,14 @@
             </w:r>
             <w:r>
               <w:rPr>
+                <w:rFonts w:ascii="Arial" w:hAnsi="Arial" w:cs="Arial"/>
                 <w:noProof/>
                 <w:webHidden/>
               </w:rPr>
             </w:r>
             <w:r>
               <w:rPr>
+                <w:rFonts w:ascii="Arial" w:hAnsi="Arial" w:cs="Arial"/>
                 <w:noProof/>
                 <w:webHidden/>
               </w:rPr>
@@ -1425,6 +1580,7 @@
             </w:r>
             <w:r>
               <w:rPr>
+                <w:rFonts w:ascii="Arial" w:hAnsi="Arial" w:cs="Arial"/>
                 <w:noProof/>
                 <w:webHidden/>
               </w:rPr>
@@ -1432,6 +1588,7 @@
             </w:r>
             <w:r>
               <w:rPr>
+                <w:rFonts w:ascii="Arial" w:hAnsi="Arial" w:cs="Arial"/>
                 <w:noProof/>
                 <w:webHidden/>
               </w:rPr>
@@ -1441,11 +1598,12 @@
         </w:p>
         <w:p>
           <w:pPr>
-            <w:pStyle w:val="TM2"/>
+            <w:pStyle w:val="TOC2"/>
             <w:tabs>
               <w:tab w:val="right" w:leader="dot" w:pos="8630"/>
             </w:tabs>
             <w:rPr>
+              <w:rFonts w:ascii="Arial" w:hAnsi="Arial" w:cs="Arial"/>
               <w:noProof/>
               <w:sz w:val="22"/>
               <w:szCs w:val="22"/>
@@ -1455,13 +1613,15 @@
           <w:hyperlink w:anchor="_Toc413142416" w:history="1">
             <w:r>
               <w:rPr>
-                <w:rStyle w:val="Lienhypertexte"/>
+                <w:rStyle w:val="Hyperlink"/>
+                <w:rFonts w:ascii="Arial" w:hAnsi="Arial" w:cs="Arial"/>
                 <w:noProof/>
               </w:rPr>
               <w:t>Modèle des cas d’utilisation</w:t>
             </w:r>
             <w:r>
               <w:rPr>
+                <w:rFonts w:ascii="Arial" w:hAnsi="Arial" w:cs="Arial"/>
                 <w:noProof/>
                 <w:webHidden/>
               </w:rPr>
@@ -1469,6 +1629,7 @@
             </w:r>
             <w:r>
               <w:rPr>
+                <w:rFonts w:ascii="Arial" w:hAnsi="Arial" w:cs="Arial"/>
                 <w:noProof/>
                 <w:webHidden/>
               </w:rPr>
@@ -1476,6 +1637,7 @@
             </w:r>
             <w:r>
               <w:rPr>
+                <w:rFonts w:ascii="Arial" w:hAnsi="Arial" w:cs="Arial"/>
                 <w:noProof/>
                 <w:webHidden/>
               </w:rPr>
@@ -1483,12 +1645,14 @@
             </w:r>
             <w:r>
               <w:rPr>
+                <w:rFonts w:ascii="Arial" w:hAnsi="Arial" w:cs="Arial"/>
                 <w:noProof/>
                 <w:webHidden/>
               </w:rPr>
             </w:r>
             <w:r>
               <w:rPr>
+                <w:rFonts w:ascii="Arial" w:hAnsi="Arial" w:cs="Arial"/>
                 <w:noProof/>
                 <w:webHidden/>
               </w:rPr>
@@ -1496,6 +1660,7 @@
             </w:r>
             <w:r>
               <w:rPr>
+                <w:rFonts w:ascii="Arial" w:hAnsi="Arial" w:cs="Arial"/>
                 <w:noProof/>
                 <w:webHidden/>
               </w:rPr>
@@ -1503,6 +1668,7 @@
             </w:r>
             <w:r>
               <w:rPr>
+                <w:rFonts w:ascii="Arial" w:hAnsi="Arial" w:cs="Arial"/>
                 <w:noProof/>
                 <w:webHidden/>
               </w:rPr>
@@ -1512,11 +1678,12 @@
         </w:p>
         <w:p>
           <w:pPr>
-            <w:pStyle w:val="TM2"/>
+            <w:pStyle w:val="TOC2"/>
             <w:tabs>
               <w:tab w:val="right" w:leader="dot" w:pos="8630"/>
             </w:tabs>
             <w:rPr>
+              <w:rFonts w:ascii="Arial" w:hAnsi="Arial" w:cs="Arial"/>
               <w:noProof/>
               <w:sz w:val="22"/>
               <w:szCs w:val="22"/>
@@ -1526,13 +1693,15 @@
           <w:hyperlink w:anchor="_Toc413142417" w:history="1">
             <w:r>
               <w:rPr>
-                <w:rStyle w:val="Lienhypertexte"/>
+                <w:rStyle w:val="Hyperlink"/>
+                <w:rFonts w:ascii="Arial" w:hAnsi="Arial" w:cs="Arial"/>
                 <w:noProof/>
               </w:rPr>
               <w:t>Glossaire</w:t>
             </w:r>
             <w:r>
               <w:rPr>
+                <w:rFonts w:ascii="Arial" w:hAnsi="Arial" w:cs="Arial"/>
                 <w:noProof/>
                 <w:webHidden/>
               </w:rPr>
@@ -1540,6 +1709,7 @@
             </w:r>
             <w:r>
               <w:rPr>
+                <w:rFonts w:ascii="Arial" w:hAnsi="Arial" w:cs="Arial"/>
                 <w:noProof/>
                 <w:webHidden/>
               </w:rPr>
@@ -1547,6 +1717,7 @@
             </w:r>
             <w:r>
               <w:rPr>
+                <w:rFonts w:ascii="Arial" w:hAnsi="Arial" w:cs="Arial"/>
                 <w:noProof/>
                 <w:webHidden/>
               </w:rPr>
@@ -1554,12 +1725,14 @@
             </w:r>
             <w:r>
               <w:rPr>
+                <w:rFonts w:ascii="Arial" w:hAnsi="Arial" w:cs="Arial"/>
                 <w:noProof/>
                 <w:webHidden/>
               </w:rPr>
             </w:r>
             <w:r>
               <w:rPr>
+                <w:rFonts w:ascii="Arial" w:hAnsi="Arial" w:cs="Arial"/>
                 <w:noProof/>
                 <w:webHidden/>
               </w:rPr>
@@ -1567,6 +1740,7 @@
             </w:r>
             <w:r>
               <w:rPr>
+                <w:rFonts w:ascii="Arial" w:hAnsi="Arial" w:cs="Arial"/>
                 <w:noProof/>
                 <w:webHidden/>
               </w:rPr>
@@ -1574,6 +1748,7 @@
             </w:r>
             <w:r>
               <w:rPr>
+                <w:rFonts w:ascii="Arial" w:hAnsi="Arial" w:cs="Arial"/>
                 <w:noProof/>
                 <w:webHidden/>
               </w:rPr>
@@ -1583,11 +1758,12 @@
         </w:p>
         <w:p>
           <w:pPr>
-            <w:pStyle w:val="TM2"/>
+            <w:pStyle w:val="TOC2"/>
             <w:tabs>
               <w:tab w:val="right" w:leader="dot" w:pos="8630"/>
             </w:tabs>
             <w:rPr>
+              <w:rFonts w:ascii="Arial" w:hAnsi="Arial" w:cs="Arial"/>
               <w:noProof/>
               <w:sz w:val="22"/>
               <w:szCs w:val="22"/>
@@ -1597,13 +1773,15 @@
           <w:hyperlink w:anchor="_Toc413142418" w:history="1">
             <w:r>
               <w:rPr>
-                <w:rStyle w:val="Lienhypertexte"/>
+                <w:rStyle w:val="Hyperlink"/>
+                <w:rFonts w:ascii="Arial" w:hAnsi="Arial" w:cs="Arial"/>
                 <w:noProof/>
               </w:rPr>
               <w:t>Gestion de projet</w:t>
             </w:r>
             <w:r>
               <w:rPr>
+                <w:rFonts w:ascii="Arial" w:hAnsi="Arial" w:cs="Arial"/>
                 <w:noProof/>
                 <w:webHidden/>
               </w:rPr>
@@ -1611,6 +1789,7 @@
             </w:r>
             <w:r>
               <w:rPr>
+                <w:rFonts w:ascii="Arial" w:hAnsi="Arial" w:cs="Arial"/>
                 <w:noProof/>
                 <w:webHidden/>
               </w:rPr>
@@ -1618,6 +1797,7 @@
             </w:r>
             <w:r>
               <w:rPr>
+                <w:rFonts w:ascii="Arial" w:hAnsi="Arial" w:cs="Arial"/>
                 <w:noProof/>
                 <w:webHidden/>
               </w:rPr>
@@ -1625,12 +1805,14 @@
             </w:r>
             <w:r>
               <w:rPr>
+                <w:rFonts w:ascii="Arial" w:hAnsi="Arial" w:cs="Arial"/>
                 <w:noProof/>
                 <w:webHidden/>
               </w:rPr>
             </w:r>
             <w:r>
               <w:rPr>
+                <w:rFonts w:ascii="Arial" w:hAnsi="Arial" w:cs="Arial"/>
                 <w:noProof/>
                 <w:webHidden/>
               </w:rPr>
@@ -1638,6 +1820,7 @@
             </w:r>
             <w:r>
               <w:rPr>
+                <w:rFonts w:ascii="Arial" w:hAnsi="Arial" w:cs="Arial"/>
                 <w:noProof/>
                 <w:webHidden/>
               </w:rPr>
@@ -1645,6 +1828,7 @@
             </w:r>
             <w:r>
               <w:rPr>
+                <w:rFonts w:ascii="Arial" w:hAnsi="Arial" w:cs="Arial"/>
                 <w:noProof/>
                 <w:webHidden/>
               </w:rPr>
@@ -1653,8 +1837,14 @@
           </w:hyperlink>
         </w:p>
         <w:p>
+          <w:pPr>
+            <w:rPr>
+              <w:rFonts w:ascii="Arial" w:hAnsi="Arial" w:cs="Arial"/>
+            </w:rPr>
+          </w:pPr>
           <w:r>
             <w:rPr>
+              <w:rFonts w:ascii="Arial" w:hAnsi="Arial" w:cs="Arial"/>
               <w:b/>
               <w:bCs/>
               <w:noProof/>
@@ -1666,30 +1856,57 @@
     </w:sdt>
     <w:p>
       <w:pPr>
-        <w:pStyle w:val="En-ttedetabledesmatires"/>
-        <w:rPr>
+        <w:pStyle w:val="TOCHeading"/>
+        <w:rPr>
+          <w:rFonts w:ascii="Arial" w:hAnsi="Arial" w:cs="Arial"/>
           <w:lang w:val="fr-CA"/>
         </w:rPr>
       </w:pPr>
     </w:p>
     <w:p>
-      <w:r>
+      <w:pPr>
+        <w:rPr>
+          <w:rFonts w:ascii="Arial" w:hAnsi="Arial" w:cs="Arial"/>
+        </w:rPr>
+      </w:pPr>
+      <w:r>
+        <w:rPr>
+          <w:rFonts w:ascii="Arial" w:hAnsi="Arial" w:cs="Arial"/>
+        </w:rPr>
         <w:br w:type="page"/>
       </w:r>
     </w:p>
     <w:p>
       <w:pPr>
-        <w:pStyle w:val="Titre1"/>
+        <w:pStyle w:val="Heading1"/>
+        <w:rPr>
+          <w:rFonts w:ascii="Arial" w:hAnsi="Arial" w:cs="Arial"/>
+        </w:rPr>
       </w:pPr>
       <w:bookmarkStart w:id="0" w:name="_Toc413142405"/>
       <w:r>
+        <w:rPr>
+          <w:rFonts w:ascii="Arial" w:hAnsi="Arial" w:cs="Arial"/>
+        </w:rPr>
         <w:lastRenderedPageBreak/>
         <w:t>Introduction</w:t>
       </w:r>
       <w:bookmarkEnd w:id="0"/>
     </w:p>
-    <w:p/>
-    <w:p/>
+    <w:p>
+      <w:pPr>
+        <w:rPr>
+          <w:rFonts w:ascii="Arial" w:hAnsi="Arial" w:cs="Arial"/>
+        </w:rPr>
+      </w:pPr>
+    </w:p>
+    <w:p>
+      <w:pPr>
+        <w:rPr>
+          <w:rFonts w:ascii="Arial" w:hAnsi="Arial" w:cs="Arial"/>
+        </w:rPr>
+      </w:pPr>
+    </w:p>
     <w:p>
       <w:pPr>
         <w:autoSpaceDE w:val="0"/>
@@ -1697,7 +1914,7 @@
         <w:adjustRightInd w:val="0"/>
         <w:spacing w:after="0" w:line="240" w:lineRule="auto"/>
         <w:rPr>
-          <w:rFonts w:ascii="Calibri" w:eastAsiaTheme="minorHAnsi" w:hAnsi="Calibri" w:cs="Calibri"/>
+          <w:rFonts w:ascii="Arial" w:eastAsiaTheme="minorHAnsi" w:hAnsi="Arial" w:cs="Arial"/>
           <w:color w:val="000000"/>
           <w:sz w:val="24"/>
           <w:szCs w:val="24"/>
@@ -1705,7 +1922,7 @@
       </w:pPr>
       <w:r>
         <w:rPr>
-          <w:rFonts w:ascii="Calibri" w:eastAsiaTheme="minorHAnsi" w:hAnsi="Calibri" w:cs="Calibri"/>
+          <w:rFonts w:ascii="Arial" w:eastAsiaTheme="minorHAnsi" w:hAnsi="Arial" w:cs="Arial"/>
           <w:color w:val="000000"/>
           <w:sz w:val="24"/>
           <w:szCs w:val="24"/>
@@ -1714,7 +1931,7 @@
       </w:r>
       <w:r>
         <w:rPr>
-          <w:rFonts w:ascii="Calibri" w:eastAsiaTheme="minorHAnsi" w:hAnsi="Calibri" w:cs="Calibri"/>
+          <w:rFonts w:ascii="Arial" w:eastAsiaTheme="minorHAnsi" w:hAnsi="Arial" w:cs="Arial"/>
           <w:color w:val="000000"/>
           <w:sz w:val="24"/>
           <w:szCs w:val="24"/>
@@ -1723,7 +1940,7 @@
       </w:r>
       <w:r>
         <w:rPr>
-          <w:rFonts w:ascii="Calibri" w:eastAsiaTheme="minorHAnsi" w:hAnsi="Calibri" w:cs="Calibri"/>
+          <w:rFonts w:ascii="Arial" w:eastAsiaTheme="minorHAnsi" w:hAnsi="Arial" w:cs="Arial"/>
           <w:color w:val="000000"/>
           <w:sz w:val="24"/>
           <w:szCs w:val="24"/>
@@ -1732,7 +1949,7 @@
       </w:r>
       <w:r>
         <w:rPr>
-          <w:rFonts w:ascii="Calibri" w:eastAsiaTheme="minorHAnsi" w:hAnsi="Calibri" w:cs="Calibri"/>
+          <w:rFonts w:ascii="Arial" w:eastAsiaTheme="minorHAnsi" w:hAnsi="Arial" w:cs="Arial"/>
           <w:color w:val="000000"/>
           <w:sz w:val="24"/>
           <w:szCs w:val="24"/>
@@ -1741,7 +1958,7 @@
       </w:r>
       <w:r>
         <w:rPr>
-          <w:rFonts w:ascii="Calibri" w:eastAsiaTheme="minorHAnsi" w:hAnsi="Calibri" w:cs="Calibri"/>
+          <w:rFonts w:ascii="Arial" w:eastAsiaTheme="minorHAnsi" w:hAnsi="Arial" w:cs="Arial"/>
           <w:color w:val="000000"/>
           <w:sz w:val="24"/>
           <w:szCs w:val="24"/>
@@ -1750,7 +1967,7 @@
       </w:r>
       <w:r>
         <w:rPr>
-          <w:rFonts w:ascii="Calibri" w:eastAsiaTheme="minorHAnsi" w:hAnsi="Calibri" w:cs="Calibri"/>
+          <w:rFonts w:ascii="Arial" w:eastAsiaTheme="minorHAnsi" w:hAnsi="Arial" w:cs="Arial"/>
           <w:color w:val="000000"/>
           <w:sz w:val="24"/>
           <w:szCs w:val="24"/>
@@ -1759,7 +1976,7 @@
       </w:r>
       <w:r>
         <w:rPr>
-          <w:rFonts w:ascii="Calibri" w:eastAsiaTheme="minorHAnsi" w:hAnsi="Calibri" w:cs="Calibri"/>
+          <w:rFonts w:ascii="Arial" w:eastAsiaTheme="minorHAnsi" w:hAnsi="Arial" w:cs="Arial"/>
           <w:color w:val="000000"/>
           <w:sz w:val="24"/>
           <w:szCs w:val="24"/>
@@ -1768,7 +1985,7 @@
       </w:r>
       <w:r>
         <w:rPr>
-          <w:rFonts w:ascii="Calibri" w:eastAsiaTheme="minorHAnsi" w:hAnsi="Calibri" w:cs="Calibri"/>
+          <w:rFonts w:ascii="Arial" w:eastAsiaTheme="minorHAnsi" w:hAnsi="Arial" w:cs="Arial"/>
           <w:color w:val="000000"/>
           <w:sz w:val="24"/>
           <w:szCs w:val="24"/>
@@ -1777,7 +1994,7 @@
       </w:r>
       <w:r>
         <w:rPr>
-          <w:rFonts w:ascii="Calibri" w:eastAsiaTheme="minorHAnsi" w:hAnsi="Calibri" w:cs="Calibri"/>
+          <w:rFonts w:ascii="Arial" w:eastAsiaTheme="minorHAnsi" w:hAnsi="Arial" w:cs="Arial"/>
           <w:color w:val="000000"/>
           <w:sz w:val="24"/>
           <w:szCs w:val="24"/>
@@ -1788,6 +2005,7 @@
     <w:p>
       <w:pPr>
         <w:rPr>
+          <w:rFonts w:ascii="Arial" w:hAnsi="Arial" w:cs="Arial"/>
           <w:sz w:val="24"/>
           <w:szCs w:val="24"/>
         </w:rPr>
@@ -1800,7 +2018,7 @@
         <w:adjustRightInd w:val="0"/>
         <w:spacing w:after="0" w:line="240" w:lineRule="auto"/>
         <w:rPr>
-          <w:rFonts w:ascii="Calibri" w:eastAsiaTheme="minorHAnsi" w:hAnsi="Calibri" w:cs="Calibri"/>
+          <w:rFonts w:ascii="Arial" w:eastAsiaTheme="minorHAnsi" w:hAnsi="Arial" w:cs="Arial"/>
           <w:color w:val="000000"/>
           <w:sz w:val="24"/>
           <w:szCs w:val="24"/>
@@ -1808,7 +2026,7 @@
       </w:pPr>
       <w:r>
         <w:rPr>
-          <w:rFonts w:ascii="Calibri" w:eastAsiaTheme="minorHAnsi" w:hAnsi="Calibri" w:cs="Calibri"/>
+          <w:rFonts w:ascii="Arial" w:eastAsiaTheme="minorHAnsi" w:hAnsi="Arial" w:cs="Arial"/>
           <w:color w:val="000000"/>
           <w:sz w:val="24"/>
           <w:szCs w:val="24"/>
@@ -1817,7 +2035,7 @@
       </w:r>
       <w:r>
         <w:rPr>
-          <w:rFonts w:ascii="Calibri" w:eastAsiaTheme="minorHAnsi" w:hAnsi="Calibri" w:cs="Calibri"/>
+          <w:rFonts w:ascii="Arial" w:eastAsiaTheme="minorHAnsi" w:hAnsi="Arial" w:cs="Arial"/>
           <w:color w:val="000000"/>
           <w:sz w:val="24"/>
           <w:szCs w:val="24"/>
@@ -1826,7 +2044,7 @@
       </w:r>
       <w:r>
         <w:rPr>
-          <w:rFonts w:ascii="Calibri" w:eastAsiaTheme="minorHAnsi" w:hAnsi="Calibri" w:cs="Calibri"/>
+          <w:rFonts w:ascii="Arial" w:eastAsiaTheme="minorHAnsi" w:hAnsi="Arial" w:cs="Arial"/>
           <w:color w:val="000000"/>
           <w:sz w:val="24"/>
           <w:szCs w:val="24"/>
@@ -1835,7 +2053,7 @@
       </w:r>
       <w:r>
         <w:rPr>
-          <w:rFonts w:ascii="Calibri" w:eastAsiaTheme="minorHAnsi" w:hAnsi="Calibri" w:cs="Calibri"/>
+          <w:rFonts w:ascii="Arial" w:eastAsiaTheme="minorHAnsi" w:hAnsi="Arial" w:cs="Arial"/>
           <w:color w:val="000000"/>
           <w:sz w:val="24"/>
           <w:szCs w:val="24"/>
@@ -1844,7 +2062,7 @@
       </w:r>
       <w:r>
         <w:rPr>
-          <w:rFonts w:ascii="Calibri" w:eastAsiaTheme="minorHAnsi" w:hAnsi="Calibri" w:cs="Calibri"/>
+          <w:rFonts w:ascii="Arial" w:eastAsiaTheme="minorHAnsi" w:hAnsi="Arial" w:cs="Arial"/>
           <w:color w:val="000000"/>
           <w:sz w:val="24"/>
           <w:szCs w:val="24"/>
@@ -1853,7 +2071,7 @@
       </w:r>
       <w:r>
         <w:rPr>
-          <w:rFonts w:ascii="Calibri" w:eastAsiaTheme="minorHAnsi" w:hAnsi="Calibri" w:cs="Calibri"/>
+          <w:rFonts w:ascii="Arial" w:eastAsiaTheme="minorHAnsi" w:hAnsi="Arial" w:cs="Arial"/>
           <w:color w:val="000000"/>
           <w:sz w:val="24"/>
           <w:szCs w:val="24"/>
@@ -1862,7 +2080,7 @@
       </w:r>
       <w:r>
         <w:rPr>
-          <w:rFonts w:ascii="Calibri" w:eastAsiaTheme="minorHAnsi" w:hAnsi="Calibri" w:cs="Calibri"/>
+          <w:rFonts w:ascii="Arial" w:eastAsiaTheme="minorHAnsi" w:hAnsi="Arial" w:cs="Arial"/>
           <w:color w:val="000000"/>
           <w:sz w:val="24"/>
           <w:szCs w:val="24"/>
@@ -1873,7 +2091,7 @@
     <w:p>
       <w:pPr>
         <w:rPr>
-          <w:rFonts w:ascii="Calibri" w:eastAsiaTheme="minorHAnsi" w:hAnsi="Calibri" w:cs="Calibri"/>
+          <w:rFonts w:ascii="Arial" w:eastAsiaTheme="minorHAnsi" w:hAnsi="Arial" w:cs="Arial"/>
           <w:color w:val="000000"/>
           <w:sz w:val="24"/>
           <w:szCs w:val="24"/>
@@ -1883,7 +2101,7 @@
     <w:p>
       <w:pPr>
         <w:rPr>
-          <w:rFonts w:ascii="Calibri" w:eastAsiaTheme="minorHAnsi" w:hAnsi="Calibri" w:cs="Calibri"/>
+          <w:rFonts w:ascii="Arial" w:eastAsiaTheme="minorHAnsi" w:hAnsi="Arial" w:cs="Arial"/>
           <w:color w:val="000000"/>
           <w:sz w:val="24"/>
           <w:szCs w:val="24"/>
@@ -1891,7 +2109,7 @@
       </w:pPr>
       <w:r>
         <w:rPr>
-          <w:rFonts w:ascii="Calibri" w:eastAsiaTheme="minorHAnsi" w:hAnsi="Calibri" w:cs="Calibri"/>
+          <w:rFonts w:ascii="Arial" w:eastAsiaTheme="minorHAnsi" w:hAnsi="Arial" w:cs="Arial"/>
           <w:color w:val="000000"/>
           <w:sz w:val="24"/>
           <w:szCs w:val="24"/>
@@ -1900,7 +2118,7 @@
       </w:r>
       <w:r>
         <w:rPr>
-          <w:rFonts w:ascii="Calibri" w:eastAsiaTheme="minorHAnsi" w:hAnsi="Calibri" w:cs="Calibri"/>
+          <w:rFonts w:ascii="Arial" w:eastAsiaTheme="minorHAnsi" w:hAnsi="Arial" w:cs="Arial"/>
           <w:color w:val="000000"/>
           <w:sz w:val="24"/>
           <w:szCs w:val="24"/>
@@ -1909,7 +2127,7 @@
       </w:r>
       <w:r>
         <w:rPr>
-          <w:rFonts w:ascii="Calibri" w:eastAsiaTheme="minorHAnsi" w:hAnsi="Calibri" w:cs="Calibri"/>
+          <w:rFonts w:ascii="Arial" w:eastAsiaTheme="minorHAnsi" w:hAnsi="Arial" w:cs="Arial"/>
           <w:color w:val="000000"/>
           <w:sz w:val="24"/>
           <w:szCs w:val="24"/>
@@ -1918,7 +2136,7 @@
       </w:r>
       <w:r>
         <w:rPr>
-          <w:rFonts w:ascii="Calibri" w:eastAsiaTheme="minorHAnsi" w:hAnsi="Calibri" w:cs="Calibri"/>
+          <w:rFonts w:ascii="Arial" w:eastAsiaTheme="minorHAnsi" w:hAnsi="Arial" w:cs="Arial"/>
           <w:color w:val="000000"/>
           <w:sz w:val="24"/>
           <w:szCs w:val="24"/>
@@ -1927,7 +2145,7 @@
       </w:r>
       <w:r>
         <w:rPr>
-          <w:rFonts w:ascii="Calibri" w:eastAsiaTheme="minorHAnsi" w:hAnsi="Calibri" w:cs="Calibri"/>
+          <w:rFonts w:ascii="Arial" w:eastAsiaTheme="minorHAnsi" w:hAnsi="Arial" w:cs="Arial"/>
           <w:color w:val="000000"/>
           <w:sz w:val="24"/>
           <w:szCs w:val="24"/>
@@ -1936,7 +2154,7 @@
       </w:r>
       <w:r>
         <w:rPr>
-          <w:rFonts w:ascii="Calibri" w:eastAsiaTheme="minorHAnsi" w:hAnsi="Calibri" w:cs="Calibri"/>
+          <w:rFonts w:ascii="Arial" w:eastAsiaTheme="minorHAnsi" w:hAnsi="Arial" w:cs="Arial"/>
           <w:color w:val="000000"/>
           <w:sz w:val="24"/>
           <w:szCs w:val="24"/>
@@ -1945,7 +2163,7 @@
       </w:r>
       <w:r>
         <w:rPr>
-          <w:rFonts w:ascii="Calibri" w:eastAsiaTheme="minorHAnsi" w:hAnsi="Calibri" w:cs="Calibri"/>
+          <w:rFonts w:ascii="Arial" w:eastAsiaTheme="minorHAnsi" w:hAnsi="Arial" w:cs="Arial"/>
           <w:color w:val="000000"/>
           <w:sz w:val="24"/>
           <w:szCs w:val="24"/>
@@ -1954,7 +2172,7 @@
       </w:r>
       <w:r>
         <w:rPr>
-          <w:rFonts w:ascii="Calibri" w:eastAsiaTheme="minorHAnsi" w:hAnsi="Calibri" w:cs="Calibri"/>
+          <w:rFonts w:ascii="Arial" w:eastAsiaTheme="minorHAnsi" w:hAnsi="Arial" w:cs="Arial"/>
           <w:color w:val="000000"/>
           <w:sz w:val="24"/>
           <w:szCs w:val="24"/>
@@ -1963,7 +2181,7 @@
       </w:r>
       <w:r>
         <w:rPr>
-          <w:rFonts w:ascii="Calibri" w:eastAsiaTheme="minorHAnsi" w:hAnsi="Calibri" w:cs="Calibri"/>
+          <w:rFonts w:ascii="Arial" w:eastAsiaTheme="minorHAnsi" w:hAnsi="Arial" w:cs="Arial"/>
           <w:color w:val="000000"/>
           <w:sz w:val="24"/>
           <w:szCs w:val="24"/>
@@ -1972,7 +2190,7 @@
       </w:r>
       <w:r>
         <w:rPr>
-          <w:rFonts w:ascii="Calibri" w:eastAsiaTheme="minorHAnsi" w:hAnsi="Calibri" w:cs="Calibri"/>
+          <w:rFonts w:ascii="Arial" w:eastAsiaTheme="minorHAnsi" w:hAnsi="Arial" w:cs="Arial"/>
           <w:color w:val="000000"/>
           <w:sz w:val="24"/>
           <w:szCs w:val="24"/>
@@ -1981,7 +2199,7 @@
       </w:r>
       <w:r>
         <w:rPr>
-          <w:rFonts w:ascii="Calibri" w:eastAsiaTheme="minorHAnsi" w:hAnsi="Calibri" w:cs="Calibri"/>
+          <w:rFonts w:ascii="Arial" w:eastAsiaTheme="minorHAnsi" w:hAnsi="Arial" w:cs="Arial"/>
           <w:color w:val="000000"/>
           <w:sz w:val="24"/>
           <w:szCs w:val="24"/>
@@ -1990,7 +2208,7 @@
       </w:r>
       <w:r>
         <w:rPr>
-          <w:rFonts w:ascii="Calibri" w:eastAsiaTheme="minorHAnsi" w:hAnsi="Calibri" w:cs="Calibri"/>
+          <w:rFonts w:ascii="Arial" w:eastAsiaTheme="minorHAnsi" w:hAnsi="Arial" w:cs="Arial"/>
           <w:color w:val="000000"/>
           <w:sz w:val="24"/>
           <w:szCs w:val="24"/>
@@ -2001,13 +2219,14 @@
     <w:p>
       <w:pPr>
         <w:rPr>
-          <w:sz w:val="24"/>
-          <w:szCs w:val="24"/>
-        </w:rPr>
-      </w:pPr>
-      <w:r>
-        <w:rPr>
-          <w:rFonts w:ascii="Calibri" w:eastAsiaTheme="minorHAnsi" w:hAnsi="Calibri" w:cs="Calibri"/>
+          <w:rFonts w:ascii="Arial" w:hAnsi="Arial" w:cs="Arial"/>
+          <w:sz w:val="24"/>
+          <w:szCs w:val="24"/>
+        </w:rPr>
+      </w:pPr>
+      <w:r>
+        <w:rPr>
+          <w:rFonts w:ascii="Arial" w:eastAsiaTheme="minorHAnsi" w:hAnsi="Arial" w:cs="Arial"/>
           <w:color w:val="000000"/>
           <w:sz w:val="24"/>
           <w:szCs w:val="24"/>
@@ -2016,7 +2235,7 @@
       </w:r>
       <w:r>
         <w:rPr>
-          <w:rFonts w:ascii="Calibri" w:eastAsiaTheme="minorHAnsi" w:hAnsi="Calibri" w:cs="Calibri"/>
+          <w:rFonts w:ascii="Arial" w:eastAsiaTheme="minorHAnsi" w:hAnsi="Arial" w:cs="Arial"/>
           <w:color w:val="000000"/>
           <w:sz w:val="24"/>
           <w:szCs w:val="24"/>
@@ -2025,7 +2244,7 @@
       </w:r>
       <w:r>
         <w:rPr>
-          <w:rFonts w:ascii="Calibri" w:eastAsiaTheme="minorHAnsi" w:hAnsi="Calibri" w:cs="Calibri"/>
+          <w:rFonts w:ascii="Arial" w:eastAsiaTheme="minorHAnsi" w:hAnsi="Arial" w:cs="Arial"/>
           <w:color w:val="000000"/>
           <w:sz w:val="24"/>
           <w:szCs w:val="24"/>
@@ -2034,7 +2253,7 @@
       </w:r>
       <w:r>
         <w:rPr>
-          <w:rFonts w:ascii="Calibri" w:eastAsiaTheme="minorHAnsi" w:hAnsi="Calibri" w:cs="Calibri"/>
+          <w:rFonts w:ascii="Arial" w:eastAsiaTheme="minorHAnsi" w:hAnsi="Arial" w:cs="Arial"/>
           <w:color w:val="000000"/>
           <w:sz w:val="24"/>
           <w:szCs w:val="24"/>
@@ -2043,7 +2262,7 @@
       </w:r>
       <w:r>
         <w:rPr>
-          <w:rFonts w:ascii="Calibri" w:eastAsiaTheme="minorHAnsi" w:hAnsi="Calibri" w:cs="Calibri"/>
+          <w:rFonts w:ascii="Arial" w:eastAsiaTheme="minorHAnsi" w:hAnsi="Arial" w:cs="Arial"/>
           <w:color w:val="000000"/>
           <w:sz w:val="24"/>
           <w:szCs w:val="24"/>
@@ -2052,7 +2271,7 @@
       </w:r>
       <w:r>
         <w:rPr>
-          <w:rFonts w:ascii="Calibri" w:eastAsiaTheme="minorHAnsi" w:hAnsi="Calibri" w:cs="Calibri"/>
+          <w:rFonts w:ascii="Arial" w:eastAsiaTheme="minorHAnsi" w:hAnsi="Arial" w:cs="Arial"/>
           <w:color w:val="000000"/>
           <w:sz w:val="24"/>
           <w:szCs w:val="24"/>
@@ -2061,7 +2280,7 @@
       </w:r>
       <w:r>
         <w:rPr>
-          <w:rFonts w:ascii="Calibri" w:eastAsiaTheme="minorHAnsi" w:hAnsi="Calibri" w:cs="Calibri"/>
+          <w:rFonts w:ascii="Arial" w:eastAsiaTheme="minorHAnsi" w:hAnsi="Arial" w:cs="Arial"/>
           <w:color w:val="000000"/>
           <w:sz w:val="24"/>
           <w:szCs w:val="24"/>
@@ -2070,7 +2289,7 @@
       </w:r>
       <w:r>
         <w:rPr>
-          <w:rFonts w:ascii="Calibri" w:eastAsiaTheme="minorHAnsi" w:hAnsi="Calibri" w:cs="Calibri"/>
+          <w:rFonts w:ascii="Arial" w:eastAsiaTheme="minorHAnsi" w:hAnsi="Arial" w:cs="Arial"/>
           <w:color w:val="000000"/>
           <w:sz w:val="24"/>
           <w:szCs w:val="24"/>
@@ -2079,7 +2298,7 @@
       </w:r>
       <w:r>
         <w:rPr>
-          <w:rFonts w:ascii="Calibri" w:eastAsiaTheme="minorHAnsi" w:hAnsi="Calibri" w:cs="Calibri"/>
+          <w:rFonts w:ascii="Arial" w:eastAsiaTheme="minorHAnsi" w:hAnsi="Arial" w:cs="Arial"/>
           <w:color w:val="000000"/>
           <w:sz w:val="24"/>
           <w:szCs w:val="24"/>
@@ -2088,7 +2307,7 @@
       </w:r>
       <w:r>
         <w:rPr>
-          <w:rFonts w:ascii="Calibri" w:eastAsiaTheme="minorHAnsi" w:hAnsi="Calibri" w:cs="Calibri"/>
+          <w:rFonts w:ascii="Arial" w:eastAsiaTheme="minorHAnsi" w:hAnsi="Arial" w:cs="Arial"/>
           <w:color w:val="000000"/>
           <w:sz w:val="24"/>
           <w:szCs w:val="24"/>
@@ -2097,7 +2316,7 @@
       </w:r>
       <w:r>
         <w:rPr>
-          <w:rFonts w:ascii="Calibri" w:eastAsiaTheme="minorHAnsi" w:hAnsi="Calibri" w:cs="Calibri"/>
+          <w:rFonts w:ascii="Arial" w:eastAsiaTheme="minorHAnsi" w:hAnsi="Arial" w:cs="Arial"/>
           <w:color w:val="000000"/>
           <w:sz w:val="24"/>
           <w:szCs w:val="24"/>
@@ -2106,7 +2325,7 @@
       </w:r>
       <w:r>
         <w:rPr>
-          <w:rFonts w:ascii="Calibri" w:eastAsiaTheme="minorHAnsi" w:hAnsi="Calibri" w:cs="Calibri"/>
+          <w:rFonts w:ascii="Arial" w:eastAsiaTheme="minorHAnsi" w:hAnsi="Arial" w:cs="Arial"/>
           <w:color w:val="000000"/>
           <w:sz w:val="24"/>
           <w:szCs w:val="24"/>
@@ -2115,7 +2334,7 @@
       </w:r>
       <w:r>
         <w:rPr>
-          <w:rFonts w:ascii="Calibri" w:eastAsiaTheme="minorHAnsi" w:hAnsi="Calibri" w:cs="Calibri"/>
+          <w:rFonts w:ascii="Arial" w:eastAsiaTheme="minorHAnsi" w:hAnsi="Arial" w:cs="Arial"/>
           <w:color w:val="000000"/>
           <w:sz w:val="24"/>
           <w:szCs w:val="24"/>
@@ -2123,34 +2342,136 @@
         <w:t xml:space="preserve"> du rapport précédent.</w:t>
       </w:r>
     </w:p>
-    <w:p/>
-    <w:p/>
-    <w:p/>
-    <w:p/>
-    <w:p/>
-    <w:p/>
-    <w:p/>
-    <w:p/>
-    <w:p/>
-    <w:p/>
-    <w:p/>
-    <w:p/>
-    <w:p/>
-    <w:p/>
-    <w:p/>
-    <w:p>
-      <w:pPr>
-        <w:pStyle w:val="Titre1"/>
+    <w:p>
+      <w:pPr>
+        <w:rPr>
+          <w:rFonts w:ascii="Arial" w:hAnsi="Arial" w:cs="Arial"/>
+        </w:rPr>
+      </w:pPr>
+    </w:p>
+    <w:p>
+      <w:pPr>
+        <w:rPr>
+          <w:rFonts w:ascii="Arial" w:hAnsi="Arial" w:cs="Arial"/>
+        </w:rPr>
+      </w:pPr>
+    </w:p>
+    <w:p>
+      <w:pPr>
+        <w:rPr>
+          <w:rFonts w:ascii="Arial" w:hAnsi="Arial" w:cs="Arial"/>
+        </w:rPr>
+      </w:pPr>
+    </w:p>
+    <w:p>
+      <w:pPr>
+        <w:rPr>
+          <w:rFonts w:ascii="Arial" w:hAnsi="Arial" w:cs="Arial"/>
+        </w:rPr>
+      </w:pPr>
+    </w:p>
+    <w:p>
+      <w:pPr>
+        <w:rPr>
+          <w:rFonts w:ascii="Arial" w:hAnsi="Arial" w:cs="Arial"/>
+        </w:rPr>
+      </w:pPr>
+    </w:p>
+    <w:p>
+      <w:pPr>
+        <w:rPr>
+          <w:rFonts w:ascii="Arial" w:hAnsi="Arial" w:cs="Arial"/>
+        </w:rPr>
+      </w:pPr>
+    </w:p>
+    <w:p>
+      <w:pPr>
+        <w:rPr>
+          <w:rFonts w:ascii="Arial" w:hAnsi="Arial" w:cs="Arial"/>
+        </w:rPr>
+      </w:pPr>
+    </w:p>
+    <w:p>
+      <w:pPr>
+        <w:rPr>
+          <w:rFonts w:ascii="Arial" w:hAnsi="Arial" w:cs="Arial"/>
+        </w:rPr>
+      </w:pPr>
+    </w:p>
+    <w:p>
+      <w:pPr>
+        <w:rPr>
+          <w:rFonts w:ascii="Arial" w:hAnsi="Arial" w:cs="Arial"/>
+        </w:rPr>
+      </w:pPr>
+    </w:p>
+    <w:p>
+      <w:pPr>
+        <w:rPr>
+          <w:rFonts w:ascii="Arial" w:hAnsi="Arial" w:cs="Arial"/>
+        </w:rPr>
+      </w:pPr>
+    </w:p>
+    <w:p>
+      <w:pPr>
+        <w:rPr>
+          <w:rFonts w:ascii="Arial" w:hAnsi="Arial" w:cs="Arial"/>
+        </w:rPr>
+      </w:pPr>
+    </w:p>
+    <w:p>
+      <w:pPr>
+        <w:rPr>
+          <w:rFonts w:ascii="Arial" w:hAnsi="Arial" w:cs="Arial"/>
+        </w:rPr>
+      </w:pPr>
+    </w:p>
+    <w:p>
+      <w:pPr>
+        <w:rPr>
+          <w:rFonts w:ascii="Arial" w:hAnsi="Arial" w:cs="Arial"/>
+        </w:rPr>
+      </w:pPr>
+    </w:p>
+    <w:p>
+      <w:pPr>
+        <w:rPr>
+          <w:rFonts w:ascii="Arial" w:hAnsi="Arial" w:cs="Arial"/>
+        </w:rPr>
+      </w:pPr>
+    </w:p>
+    <w:p>
+      <w:pPr>
+        <w:rPr>
+          <w:rFonts w:ascii="Arial" w:hAnsi="Arial" w:cs="Arial"/>
+        </w:rPr>
+      </w:pPr>
+    </w:p>
+    <w:p>
+      <w:pPr>
+        <w:pStyle w:val="Heading1"/>
+        <w:rPr>
+          <w:rFonts w:ascii="Arial" w:hAnsi="Arial" w:cs="Arial"/>
+        </w:rPr>
       </w:pPr>
       <w:bookmarkStart w:id="1" w:name="_Toc413142406"/>
       <w:r>
+        <w:rPr>
+          <w:rFonts w:ascii="Arial" w:hAnsi="Arial" w:cs="Arial"/>
+        </w:rPr>
         <w:lastRenderedPageBreak/>
         <w:t xml:space="preserve">Interfaces </w:t>
       </w:r>
       <w:r>
+        <w:rPr>
+          <w:rFonts w:ascii="Arial" w:hAnsi="Arial" w:cs="Arial"/>
+        </w:rPr>
         <w:t>u</w:t>
       </w:r>
       <w:r>
+        <w:rPr>
+          <w:rFonts w:ascii="Arial" w:hAnsi="Arial" w:cs="Arial"/>
+        </w:rPr>
         <w:t>tilisateurs</w:t>
       </w:r>
       <w:bookmarkEnd w:id="1"/>
@@ -2158,18 +2479,23 @@
     <w:p>
       <w:pPr>
         <w:spacing w:after="200" w:line="276" w:lineRule="auto"/>
+        <w:rPr>
+          <w:rFonts w:ascii="Arial" w:hAnsi="Arial" w:cs="Arial"/>
+        </w:rPr>
       </w:pPr>
     </w:p>
     <w:p>
       <w:pPr>
         <w:spacing w:after="200" w:line="276" w:lineRule="auto"/>
         <w:rPr>
-          <w:sz w:val="24"/>
-          <w:szCs w:val="24"/>
-        </w:rPr>
-      </w:pPr>
-      <w:r>
-        <w:rPr>
+          <w:rFonts w:ascii="Arial" w:hAnsi="Arial" w:cs="Arial"/>
+          <w:sz w:val="24"/>
+          <w:szCs w:val="24"/>
+        </w:rPr>
+      </w:pPr>
+      <w:r>
+        <w:rPr>
+          <w:rFonts w:ascii="Arial" w:hAnsi="Arial" w:cs="Arial"/>
           <w:sz w:val="24"/>
           <w:szCs w:val="24"/>
         </w:rPr>
@@ -2177,6 +2503,7 @@
       </w:r>
       <w:r>
         <w:rPr>
+          <w:rFonts w:ascii="Arial" w:hAnsi="Arial" w:cs="Arial"/>
           <w:sz w:val="24"/>
           <w:szCs w:val="24"/>
         </w:rPr>
@@ -2184,6 +2511,7 @@
       </w:r>
       <w:r>
         <w:rPr>
+          <w:rFonts w:ascii="Arial" w:hAnsi="Arial" w:cs="Arial"/>
           <w:sz w:val="24"/>
           <w:szCs w:val="24"/>
         </w:rPr>
@@ -2191,6 +2519,7 @@
       </w:r>
       <w:r>
         <w:rPr>
+          <w:rFonts w:ascii="Arial" w:hAnsi="Arial" w:cs="Arial"/>
           <w:sz w:val="24"/>
           <w:szCs w:val="24"/>
         </w:rPr>
@@ -2198,6 +2527,7 @@
       </w:r>
       <w:r>
         <w:rPr>
+          <w:rFonts w:ascii="Arial" w:hAnsi="Arial" w:cs="Arial"/>
           <w:sz w:val="24"/>
           <w:szCs w:val="24"/>
         </w:rPr>
@@ -2205,34 +2535,23 @@
       </w:r>
       <w:r>
         <w:rPr>
-          <w:sz w:val="24"/>
-          <w:szCs w:val="24"/>
-        </w:rPr>
-        <w:t xml:space="preserve"> </w:t>
-      </w:r>
-      <w:r>
-        <w:rPr>
-          <w:sz w:val="24"/>
-          <w:szCs w:val="24"/>
-        </w:rPr>
-        <w:t>Stupid</w:t>
-      </w:r>
-      <w:r>
-        <w:rPr>
-          <w:sz w:val="24"/>
-          <w:szCs w:val="24"/>
-        </w:rPr>
-        <w:t>)</w:t>
-      </w:r>
-      <w:r>
-        <w:rPr>
-          <w:sz w:val="24"/>
-          <w:szCs w:val="24"/>
-        </w:rPr>
-        <w:t xml:space="preserve"> nous a</w:t>
-      </w:r>
-      <w:r>
-        <w:rPr>
+          <w:rFonts w:ascii="Arial" w:hAnsi="Arial" w:cs="Arial"/>
+          <w:sz w:val="24"/>
+          <w:szCs w:val="24"/>
+        </w:rPr>
+        <w:t xml:space="preserve"> Stupid</w:t>
+      </w:r>
+      <w:r>
+        <w:rPr>
+          <w:rFonts w:ascii="Arial" w:hAnsi="Arial" w:cs="Arial"/>
+          <w:sz w:val="24"/>
+          <w:szCs w:val="24"/>
+        </w:rPr>
+        <w:t>) nous a</w:t>
+      </w:r>
+      <w:r>
+        <w:rPr>
+          <w:rFonts w:ascii="Arial" w:hAnsi="Arial" w:cs="Arial"/>
           <w:sz w:val="24"/>
           <w:szCs w:val="24"/>
         </w:rPr>
@@ -2240,6 +2559,7 @@
       </w:r>
       <w:r>
         <w:rPr>
+          <w:rFonts w:ascii="Arial" w:hAnsi="Arial" w:cs="Arial"/>
           <w:sz w:val="24"/>
           <w:szCs w:val="24"/>
         </w:rPr>
@@ -2247,6 +2567,7 @@
       </w:r>
       <w:r>
         <w:rPr>
+          <w:rFonts w:ascii="Arial" w:hAnsi="Arial" w:cs="Arial"/>
           <w:sz w:val="24"/>
           <w:szCs w:val="24"/>
         </w:rPr>
@@ -2256,25 +2577,52 @@
     <w:p>
       <w:pPr>
         <w:spacing w:after="200" w:line="276" w:lineRule="auto"/>
-      </w:pPr>
-    </w:p>
-    <w:p>
-      <w:pPr>
-        <w:pStyle w:val="Titre2"/>
+        <w:rPr>
+          <w:rFonts w:ascii="Arial" w:hAnsi="Arial" w:cs="Arial"/>
+        </w:rPr>
+      </w:pPr>
+    </w:p>
+    <w:p>
+      <w:pPr>
+        <w:pStyle w:val="Heading2"/>
+        <w:rPr>
+          <w:rFonts w:ascii="Arial" w:hAnsi="Arial" w:cs="Arial"/>
+        </w:rPr>
       </w:pPr>
       <w:bookmarkStart w:id="2" w:name="_Toc413142407"/>
       <w:r>
+        <w:rPr>
+          <w:rFonts w:ascii="Arial" w:hAnsi="Arial" w:cs="Arial"/>
+        </w:rPr>
         <w:t>Fenêtre principale</w:t>
       </w:r>
       <w:bookmarkEnd w:id="2"/>
     </w:p>
-    <w:p/>
-    <w:p/>
-    <w:p>
-      <w:r>
-        <w:rPr>
+    <w:p>
+      <w:pPr>
+        <w:rPr>
+          <w:rFonts w:ascii="Arial" w:hAnsi="Arial" w:cs="Arial"/>
+        </w:rPr>
+      </w:pPr>
+    </w:p>
+    <w:p>
+      <w:pPr>
+        <w:rPr>
+          <w:rFonts w:ascii="Arial" w:hAnsi="Arial" w:cs="Arial"/>
+        </w:rPr>
+      </w:pPr>
+    </w:p>
+    <w:p>
+      <w:pPr>
+        <w:rPr>
+          <w:rFonts w:ascii="Arial" w:hAnsi="Arial" w:cs="Arial"/>
+        </w:rPr>
+      </w:pPr>
+      <w:r>
+        <w:rPr>
+          <w:rFonts w:ascii="Arial" w:hAnsi="Arial" w:cs="Arial"/>
           <w:noProof/>
-          <w:lang w:val="en-CA" w:eastAsia="en-CA"/>
+          <w:lang w:eastAsia="fr-CA"/>
         </w:rPr>
         <w:drawing>
           <wp:inline distT="0" distB="0" distL="0" distR="0">
@@ -2329,30 +2677,38 @@
     <w:p>
       <w:pPr>
         <w:spacing w:after="200" w:line="276" w:lineRule="auto"/>
+        <w:rPr>
+          <w:rFonts w:ascii="Arial" w:hAnsi="Arial" w:cs="Arial"/>
+        </w:rPr>
       </w:pPr>
     </w:p>
     <w:p>
       <w:pPr>
         <w:spacing w:after="200" w:line="276" w:lineRule="auto"/>
-      </w:pPr>
-    </w:p>
-    <w:p>
-      <w:pPr>
-        <w:rPr>
-          <w:sz w:val="24"/>
-          <w:szCs w:val="24"/>
-        </w:rPr>
-      </w:pPr>
-      <w:r>
-        <w:rPr>
-          <w:sz w:val="24"/>
-          <w:szCs w:val="24"/>
-        </w:rPr>
-        <w:lastRenderedPageBreak/>
+        <w:rPr>
+          <w:rFonts w:ascii="Arial" w:hAnsi="Arial" w:cs="Arial"/>
+        </w:rPr>
+      </w:pPr>
+    </w:p>
+    <w:p>
+      <w:pPr>
+        <w:rPr>
+          <w:rFonts w:ascii="Arial" w:hAnsi="Arial" w:cs="Arial"/>
+          <w:sz w:val="24"/>
+          <w:szCs w:val="24"/>
+        </w:rPr>
+      </w:pPr>
+      <w:r>
+        <w:rPr>
+          <w:rFonts w:ascii="Arial" w:hAnsi="Arial" w:cs="Arial"/>
+          <w:sz w:val="24"/>
+          <w:szCs w:val="24"/>
+        </w:rPr>
         <w:t xml:space="preserve">La </w:t>
       </w:r>
       <w:r>
         <w:rPr>
+          <w:rFonts w:ascii="Arial" w:hAnsi="Arial" w:cs="Arial"/>
           <w:sz w:val="24"/>
           <w:szCs w:val="24"/>
         </w:rPr>
@@ -2360,6 +2716,7 @@
       </w:r>
       <w:r>
         <w:rPr>
+          <w:rFonts w:ascii="Arial" w:hAnsi="Arial" w:cs="Arial"/>
           <w:sz w:val="24"/>
           <w:szCs w:val="24"/>
         </w:rPr>
@@ -2369,25 +2726,28 @@
     <w:p>
       <w:pPr>
         <w:rPr>
-          <w:sz w:val="24"/>
-          <w:szCs w:val="24"/>
-        </w:rPr>
-      </w:pPr>
-    </w:p>
-    <w:p>
-      <w:pPr>
-        <w:pStyle w:val="Paragraphedeliste"/>
+          <w:rFonts w:ascii="Arial" w:hAnsi="Arial" w:cs="Arial"/>
+          <w:sz w:val="24"/>
+          <w:szCs w:val="24"/>
+        </w:rPr>
+      </w:pPr>
+    </w:p>
+    <w:p>
+      <w:pPr>
+        <w:pStyle w:val="ListParagraph"/>
         <w:numPr>
           <w:ilvl w:val="0"/>
           <w:numId w:val="24"/>
         </w:numPr>
         <w:rPr>
-          <w:sz w:val="24"/>
-          <w:szCs w:val="24"/>
-        </w:rPr>
-      </w:pPr>
-      <w:r>
-        <w:rPr>
+          <w:rFonts w:ascii="Arial" w:hAnsi="Arial" w:cs="Arial"/>
+          <w:sz w:val="24"/>
+          <w:szCs w:val="24"/>
+        </w:rPr>
+      </w:pPr>
+      <w:r>
+        <w:rPr>
+          <w:rFonts w:ascii="Arial" w:hAnsi="Arial" w:cs="Arial"/>
           <w:sz w:val="24"/>
           <w:szCs w:val="24"/>
         </w:rPr>
@@ -2395,6 +2755,7 @@
       </w:r>
       <w:r>
         <w:rPr>
+          <w:rFonts w:ascii="Arial" w:hAnsi="Arial" w:cs="Arial"/>
           <w:sz w:val="24"/>
           <w:szCs w:val="24"/>
         </w:rPr>
@@ -2403,18 +2764,20 @@
     </w:p>
     <w:p>
       <w:pPr>
-        <w:pStyle w:val="Paragraphedeliste"/>
+        <w:pStyle w:val="ListParagraph"/>
         <w:numPr>
           <w:ilvl w:val="0"/>
           <w:numId w:val="24"/>
         </w:numPr>
         <w:rPr>
-          <w:sz w:val="24"/>
-          <w:szCs w:val="24"/>
-        </w:rPr>
-      </w:pPr>
-      <w:r>
-        <w:rPr>
+          <w:rFonts w:ascii="Arial" w:hAnsi="Arial" w:cs="Arial"/>
+          <w:sz w:val="24"/>
+          <w:szCs w:val="24"/>
+        </w:rPr>
+      </w:pPr>
+      <w:r>
+        <w:rPr>
+          <w:rFonts w:ascii="Arial" w:hAnsi="Arial" w:cs="Arial"/>
           <w:sz w:val="24"/>
           <w:szCs w:val="24"/>
         </w:rPr>
@@ -2423,18 +2786,20 @@
     </w:p>
     <w:p>
       <w:pPr>
-        <w:pStyle w:val="Paragraphedeliste"/>
+        <w:pStyle w:val="ListParagraph"/>
         <w:numPr>
           <w:ilvl w:val="0"/>
           <w:numId w:val="24"/>
         </w:numPr>
         <w:rPr>
-          <w:sz w:val="24"/>
-          <w:szCs w:val="24"/>
-        </w:rPr>
-      </w:pPr>
-      <w:r>
-        <w:rPr>
+          <w:rFonts w:ascii="Arial" w:hAnsi="Arial" w:cs="Arial"/>
+          <w:sz w:val="24"/>
+          <w:szCs w:val="24"/>
+        </w:rPr>
+      </w:pPr>
+      <w:r>
+        <w:rPr>
+          <w:rFonts w:ascii="Arial" w:hAnsi="Arial" w:cs="Arial"/>
           <w:sz w:val="24"/>
           <w:szCs w:val="24"/>
         </w:rPr>
@@ -2443,18 +2808,20 @@
     </w:p>
     <w:p>
       <w:pPr>
-        <w:pStyle w:val="Paragraphedeliste"/>
+        <w:pStyle w:val="ListParagraph"/>
         <w:numPr>
           <w:ilvl w:val="0"/>
           <w:numId w:val="24"/>
         </w:numPr>
         <w:rPr>
-          <w:sz w:val="24"/>
-          <w:szCs w:val="24"/>
-        </w:rPr>
-      </w:pPr>
-      <w:r>
-        <w:rPr>
+          <w:rFonts w:ascii="Arial" w:hAnsi="Arial" w:cs="Arial"/>
+          <w:sz w:val="24"/>
+          <w:szCs w:val="24"/>
+        </w:rPr>
+      </w:pPr>
+      <w:r>
+        <w:rPr>
+          <w:rFonts w:ascii="Arial" w:hAnsi="Arial" w:cs="Arial"/>
           <w:sz w:val="24"/>
           <w:szCs w:val="24"/>
         </w:rPr>
@@ -2463,18 +2830,20 @@
     </w:p>
     <w:p>
       <w:pPr>
-        <w:pStyle w:val="Paragraphedeliste"/>
+        <w:pStyle w:val="ListParagraph"/>
         <w:numPr>
           <w:ilvl w:val="0"/>
           <w:numId w:val="24"/>
         </w:numPr>
         <w:rPr>
-          <w:sz w:val="24"/>
-          <w:szCs w:val="24"/>
-        </w:rPr>
-      </w:pPr>
-      <w:r>
-        <w:rPr>
+          <w:rFonts w:ascii="Arial" w:hAnsi="Arial" w:cs="Arial"/>
+          <w:sz w:val="24"/>
+          <w:szCs w:val="24"/>
+        </w:rPr>
+      </w:pPr>
+      <w:r>
+        <w:rPr>
+          <w:rFonts w:ascii="Arial" w:hAnsi="Arial" w:cs="Arial"/>
           <w:sz w:val="24"/>
           <w:szCs w:val="24"/>
         </w:rPr>
@@ -2482,6 +2851,7 @@
       </w:r>
       <w:r>
         <w:rPr>
+          <w:rFonts w:ascii="Arial" w:hAnsi="Arial" w:cs="Arial"/>
           <w:sz w:val="24"/>
           <w:szCs w:val="24"/>
         </w:rPr>
@@ -2489,6 +2859,7 @@
       </w:r>
       <w:r>
         <w:rPr>
+          <w:rFonts w:ascii="Arial" w:hAnsi="Arial" w:cs="Arial"/>
           <w:sz w:val="24"/>
           <w:szCs w:val="24"/>
         </w:rPr>
@@ -2497,18 +2868,20 @@
     </w:p>
     <w:p>
       <w:pPr>
-        <w:pStyle w:val="Paragraphedeliste"/>
+        <w:pStyle w:val="ListParagraph"/>
         <w:numPr>
           <w:ilvl w:val="0"/>
           <w:numId w:val="24"/>
         </w:numPr>
         <w:rPr>
-          <w:sz w:val="24"/>
-          <w:szCs w:val="24"/>
-        </w:rPr>
-      </w:pPr>
-      <w:r>
-        <w:rPr>
+          <w:rFonts w:ascii="Arial" w:hAnsi="Arial" w:cs="Arial"/>
+          <w:sz w:val="24"/>
+          <w:szCs w:val="24"/>
+        </w:rPr>
+      </w:pPr>
+      <w:r>
+        <w:rPr>
+          <w:rFonts w:ascii="Arial" w:hAnsi="Arial" w:cs="Arial"/>
           <w:sz w:val="24"/>
           <w:szCs w:val="24"/>
         </w:rPr>
@@ -2516,6 +2889,7 @@
       </w:r>
       <w:r>
         <w:rPr>
+          <w:rFonts w:ascii="Arial" w:hAnsi="Arial" w:cs="Arial"/>
           <w:sz w:val="24"/>
           <w:szCs w:val="24"/>
         </w:rPr>
@@ -2523,6 +2897,7 @@
       </w:r>
       <w:r>
         <w:rPr>
+          <w:rFonts w:ascii="Arial" w:hAnsi="Arial" w:cs="Arial"/>
           <w:sz w:val="24"/>
           <w:szCs w:val="24"/>
         </w:rPr>
@@ -2531,18 +2906,20 @@
     </w:p>
     <w:p>
       <w:pPr>
-        <w:pStyle w:val="Paragraphedeliste"/>
+        <w:pStyle w:val="ListParagraph"/>
         <w:numPr>
           <w:ilvl w:val="0"/>
           <w:numId w:val="24"/>
         </w:numPr>
         <w:rPr>
-          <w:sz w:val="24"/>
-          <w:szCs w:val="24"/>
-        </w:rPr>
-      </w:pPr>
-      <w:r>
-        <w:rPr>
+          <w:rFonts w:ascii="Arial" w:hAnsi="Arial" w:cs="Arial"/>
+          <w:sz w:val="24"/>
+          <w:szCs w:val="24"/>
+        </w:rPr>
+      </w:pPr>
+      <w:r>
+        <w:rPr>
+          <w:rFonts w:ascii="Arial" w:hAnsi="Arial" w:cs="Arial"/>
           <w:sz w:val="24"/>
           <w:szCs w:val="24"/>
         </w:rPr>
@@ -2550,6 +2927,7 @@
       </w:r>
       <w:r>
         <w:rPr>
+          <w:rFonts w:ascii="Arial" w:hAnsi="Arial" w:cs="Arial"/>
           <w:sz w:val="24"/>
           <w:szCs w:val="24"/>
         </w:rPr>
@@ -2557,6 +2935,7 @@
       </w:r>
       <w:r>
         <w:rPr>
+          <w:rFonts w:ascii="Arial" w:hAnsi="Arial" w:cs="Arial"/>
           <w:sz w:val="24"/>
           <w:szCs w:val="24"/>
         </w:rPr>
@@ -2564,6 +2943,7 @@
       </w:r>
       <w:r>
         <w:rPr>
+          <w:rFonts w:ascii="Arial" w:hAnsi="Arial" w:cs="Arial"/>
           <w:sz w:val="24"/>
           <w:szCs w:val="24"/>
         </w:rPr>
@@ -2571,6 +2951,7 @@
       </w:r>
       <w:r>
         <w:rPr>
+          <w:rFonts w:ascii="Arial" w:hAnsi="Arial" w:cs="Arial"/>
           <w:sz w:val="24"/>
           <w:szCs w:val="24"/>
         </w:rPr>
@@ -2578,6 +2959,7 @@
       </w:r>
       <w:r>
         <w:rPr>
+          <w:rFonts w:ascii="Arial" w:hAnsi="Arial" w:cs="Arial"/>
           <w:sz w:val="24"/>
           <w:szCs w:val="24"/>
         </w:rPr>
@@ -2585,6 +2967,7 @@
       </w:r>
       <w:r>
         <w:rPr>
+          <w:rFonts w:ascii="Arial" w:hAnsi="Arial" w:cs="Arial"/>
           <w:sz w:val="24"/>
           <w:szCs w:val="24"/>
         </w:rPr>
@@ -2594,28 +2977,45 @@
     <w:p>
       <w:pPr>
         <w:spacing w:after="200" w:line="276" w:lineRule="auto"/>
-      </w:pPr>
-    </w:p>
-    <w:p>
-      <w:pPr>
-        <w:pStyle w:val="Titre2"/>
+        <w:rPr>
+          <w:rFonts w:ascii="Arial" w:hAnsi="Arial" w:cs="Arial"/>
+        </w:rPr>
+      </w:pPr>
+    </w:p>
+    <w:p>
+      <w:pPr>
+        <w:pStyle w:val="Heading2"/>
+        <w:rPr>
+          <w:rFonts w:ascii="Arial" w:hAnsi="Arial" w:cs="Arial"/>
+        </w:rPr>
       </w:pPr>
       <w:bookmarkStart w:id="3" w:name="_Toc413142408"/>
       <w:r>
+        <w:rPr>
+          <w:rFonts w:ascii="Arial" w:hAnsi="Arial" w:cs="Arial"/>
+        </w:rPr>
         <w:t>Fenêtre statistiques</w:t>
       </w:r>
       <w:bookmarkEnd w:id="3"/>
     </w:p>
-    <w:p/>
-    <w:p>
-      <w:pPr>
-        <w:rPr>
-          <w:sz w:val="24"/>
-          <w:szCs w:val="24"/>
-        </w:rPr>
-      </w:pPr>
-      <w:r>
-        <w:rPr>
+    <w:p>
+      <w:pPr>
+        <w:rPr>
+          <w:rFonts w:ascii="Arial" w:hAnsi="Arial" w:cs="Arial"/>
+        </w:rPr>
+      </w:pPr>
+    </w:p>
+    <w:p>
+      <w:pPr>
+        <w:rPr>
+          <w:rFonts w:ascii="Arial" w:hAnsi="Arial" w:cs="Arial"/>
+          <w:sz w:val="24"/>
+          <w:szCs w:val="24"/>
+        </w:rPr>
+      </w:pPr>
+      <w:r>
+        <w:rPr>
+          <w:rFonts w:ascii="Arial" w:hAnsi="Arial" w:cs="Arial"/>
           <w:sz w:val="24"/>
           <w:szCs w:val="24"/>
         </w:rPr>
@@ -2623,6 +3023,7 @@
       </w:r>
       <w:r>
         <w:rPr>
+          <w:rFonts w:ascii="Arial" w:hAnsi="Arial" w:cs="Arial"/>
           <w:sz w:val="24"/>
           <w:szCs w:val="24"/>
         </w:rPr>
@@ -2630,6 +3031,7 @@
       </w:r>
       <w:r>
         <w:rPr>
+          <w:rFonts w:ascii="Arial" w:hAnsi="Arial" w:cs="Arial"/>
           <w:sz w:val="24"/>
           <w:szCs w:val="24"/>
         </w:rPr>
@@ -2639,11 +3041,15 @@
     <w:p>
       <w:pPr>
         <w:spacing w:after="200" w:line="276" w:lineRule="auto"/>
-      </w:pPr>
-      <w:r>
-        <w:rPr>
+        <w:rPr>
+          <w:rFonts w:ascii="Arial" w:hAnsi="Arial" w:cs="Arial"/>
+        </w:rPr>
+      </w:pPr>
+      <w:r>
+        <w:rPr>
+          <w:rFonts w:ascii="Arial" w:hAnsi="Arial" w:cs="Arial"/>
           <w:noProof/>
-          <w:lang w:val="en-CA" w:eastAsia="en-CA"/>
+          <w:lang w:eastAsia="fr-CA"/>
         </w:rPr>
         <w:drawing>
           <wp:inline distT="0" distB="0" distL="0" distR="0">
@@ -2698,29 +3104,46 @@
     <w:p>
       <w:pPr>
         <w:spacing w:after="200" w:line="276" w:lineRule="auto"/>
-      </w:pPr>
-    </w:p>
-    <w:p>
-      <w:pPr>
-        <w:pStyle w:val="Titre1"/>
+        <w:rPr>
+          <w:rFonts w:ascii="Arial" w:hAnsi="Arial" w:cs="Arial"/>
+        </w:rPr>
+      </w:pPr>
+    </w:p>
+    <w:p>
+      <w:pPr>
+        <w:pStyle w:val="Heading1"/>
+        <w:rPr>
+          <w:rFonts w:ascii="Arial" w:hAnsi="Arial" w:cs="Arial"/>
+        </w:rPr>
       </w:pPr>
       <w:bookmarkStart w:id="4" w:name="_Toc413142409"/>
       <w:r>
+        <w:rPr>
+          <w:rFonts w:ascii="Arial" w:hAnsi="Arial" w:cs="Arial"/>
+        </w:rPr>
         <w:lastRenderedPageBreak/>
         <w:t>Diagramme des classes de conception</w:t>
       </w:r>
       <w:bookmarkEnd w:id="4"/>
     </w:p>
-    <w:p/>
-    <w:p>
-      <w:pPr>
-        <w:rPr>
-          <w:sz w:val="24"/>
-          <w:szCs w:val="24"/>
-        </w:rPr>
-      </w:pPr>
-      <w:r>
-        <w:rPr>
+    <w:p>
+      <w:pPr>
+        <w:rPr>
+          <w:rFonts w:ascii="Arial" w:hAnsi="Arial" w:cs="Arial"/>
+        </w:rPr>
+      </w:pPr>
+    </w:p>
+    <w:p>
+      <w:pPr>
+        <w:rPr>
+          <w:rFonts w:ascii="Arial" w:hAnsi="Arial" w:cs="Arial"/>
+          <w:sz w:val="24"/>
+          <w:szCs w:val="24"/>
+        </w:rPr>
+      </w:pPr>
+      <w:r>
+        <w:rPr>
+          <w:rFonts w:ascii="Arial" w:hAnsi="Arial" w:cs="Arial"/>
           <w:sz w:val="24"/>
           <w:szCs w:val="24"/>
         </w:rPr>
@@ -2728,6 +3151,7 @@
       </w:r>
       <w:r>
         <w:rPr>
+          <w:rFonts w:ascii="Arial" w:hAnsi="Arial" w:cs="Arial"/>
           <w:sz w:val="24"/>
           <w:szCs w:val="24"/>
         </w:rPr>
@@ -2735,6 +3159,7 @@
       </w:r>
       <w:r>
         <w:rPr>
+          <w:rFonts w:ascii="Arial" w:hAnsi="Arial" w:cs="Arial"/>
           <w:sz w:val="24"/>
           <w:szCs w:val="24"/>
         </w:rPr>
@@ -2742,6 +3167,7 @@
       </w:r>
       <w:r>
         <w:rPr>
+          <w:rFonts w:ascii="Arial" w:hAnsi="Arial" w:cs="Arial"/>
           <w:sz w:val="24"/>
           <w:szCs w:val="24"/>
         </w:rPr>
@@ -2749,6 +3175,7 @@
       </w:r>
       <w:r>
         <w:rPr>
+          <w:rFonts w:ascii="Arial" w:hAnsi="Arial" w:cs="Arial"/>
           <w:sz w:val="24"/>
           <w:szCs w:val="24"/>
         </w:rPr>
@@ -2756,6 +3183,7 @@
       </w:r>
       <w:r>
         <w:rPr>
+          <w:rFonts w:ascii="Arial" w:hAnsi="Arial" w:cs="Arial"/>
           <w:sz w:val="24"/>
           <w:szCs w:val="24"/>
         </w:rPr>
@@ -2763,6 +3191,7 @@
       </w:r>
       <w:r>
         <w:rPr>
+          <w:rFonts w:ascii="Arial" w:hAnsi="Arial" w:cs="Arial"/>
           <w:sz w:val="24"/>
           <w:szCs w:val="24"/>
         </w:rPr>
@@ -2770,6 +3199,7 @@
       </w:r>
       <w:r>
         <w:rPr>
+          <w:rFonts w:ascii="Arial" w:hAnsi="Arial" w:cs="Arial"/>
           <w:sz w:val="24"/>
           <w:szCs w:val="24"/>
         </w:rPr>
@@ -2777,6 +3207,7 @@
       </w:r>
       <w:r>
         <w:rPr>
+          <w:rFonts w:ascii="Arial" w:hAnsi="Arial" w:cs="Arial"/>
           <w:sz w:val="24"/>
           <w:szCs w:val="24"/>
         </w:rPr>
@@ -2784,6 +3215,7 @@
       </w:r>
       <w:r>
         <w:rPr>
+          <w:rFonts w:ascii="Arial" w:hAnsi="Arial" w:cs="Arial"/>
           <w:sz w:val="24"/>
           <w:szCs w:val="24"/>
         </w:rPr>
@@ -2791,6 +3223,7 @@
       </w:r>
       <w:r>
         <w:rPr>
+          <w:rFonts w:ascii="Arial" w:hAnsi="Arial" w:cs="Arial"/>
           <w:sz w:val="24"/>
           <w:szCs w:val="24"/>
         </w:rPr>
@@ -2798,6 +3231,7 @@
       </w:r>
       <w:r>
         <w:rPr>
+          <w:rFonts w:ascii="Arial" w:hAnsi="Arial" w:cs="Arial"/>
           <w:sz w:val="24"/>
           <w:szCs w:val="24"/>
         </w:rPr>
@@ -2807,20 +3241,23 @@
     <w:p>
       <w:pPr>
         <w:rPr>
-          <w:sz w:val="24"/>
-          <w:szCs w:val="24"/>
-        </w:rPr>
-      </w:pPr>
-    </w:p>
-    <w:p>
-      <w:pPr>
-        <w:rPr>
-          <w:sz w:val="24"/>
-          <w:szCs w:val="24"/>
-        </w:rPr>
-      </w:pPr>
-      <w:r>
-        <w:rPr>
+          <w:rFonts w:ascii="Arial" w:hAnsi="Arial" w:cs="Arial"/>
+          <w:sz w:val="24"/>
+          <w:szCs w:val="24"/>
+        </w:rPr>
+      </w:pPr>
+    </w:p>
+    <w:p>
+      <w:pPr>
+        <w:rPr>
+          <w:rFonts w:ascii="Arial" w:hAnsi="Arial" w:cs="Arial"/>
+          <w:sz w:val="24"/>
+          <w:szCs w:val="24"/>
+        </w:rPr>
+      </w:pPr>
+      <w:r>
+        <w:rPr>
+          <w:rFonts w:ascii="Arial" w:hAnsi="Arial" w:cs="Arial"/>
           <w:sz w:val="24"/>
           <w:szCs w:val="24"/>
         </w:rPr>
@@ -2828,24 +3265,82 @@
       </w:r>
       <w:r>
         <w:rPr>
+          <w:rFonts w:ascii="Arial" w:hAnsi="Arial" w:cs="Arial"/>
           <w:sz w:val="24"/>
           <w:szCs w:val="24"/>
         </w:rPr>
         <w:t>ravers le diagramme UML suivant :</w:t>
       </w:r>
     </w:p>
-    <w:p/>
-    <w:p/>
-    <w:p/>
-    <w:p/>
-    <w:p/>
-    <w:p/>
-    <w:p/>
-    <w:p/>
-    <w:p/>
+    <w:p>
+      <w:pPr>
+        <w:rPr>
+          <w:rFonts w:ascii="Arial" w:hAnsi="Arial" w:cs="Arial"/>
+        </w:rPr>
+      </w:pPr>
+    </w:p>
+    <w:p>
+      <w:pPr>
+        <w:rPr>
+          <w:rFonts w:ascii="Arial" w:hAnsi="Arial" w:cs="Arial"/>
+        </w:rPr>
+      </w:pPr>
+    </w:p>
+    <w:p>
+      <w:pPr>
+        <w:rPr>
+          <w:rFonts w:ascii="Arial" w:hAnsi="Arial" w:cs="Arial"/>
+        </w:rPr>
+      </w:pPr>
+    </w:p>
+    <w:p>
+      <w:pPr>
+        <w:rPr>
+          <w:rFonts w:ascii="Arial" w:hAnsi="Arial" w:cs="Arial"/>
+        </w:rPr>
+      </w:pPr>
+    </w:p>
+    <w:p>
+      <w:pPr>
+        <w:rPr>
+          <w:rFonts w:ascii="Arial" w:hAnsi="Arial" w:cs="Arial"/>
+        </w:rPr>
+      </w:pPr>
+    </w:p>
+    <w:p>
+      <w:pPr>
+        <w:rPr>
+          <w:rFonts w:ascii="Arial" w:hAnsi="Arial" w:cs="Arial"/>
+        </w:rPr>
+      </w:pPr>
+    </w:p>
+    <w:p>
+      <w:pPr>
+        <w:rPr>
+          <w:rFonts w:ascii="Arial" w:hAnsi="Arial" w:cs="Arial"/>
+        </w:rPr>
+      </w:pPr>
+    </w:p>
+    <w:p>
+      <w:pPr>
+        <w:rPr>
+          <w:rFonts w:ascii="Arial" w:hAnsi="Arial" w:cs="Arial"/>
+        </w:rPr>
+      </w:pPr>
+    </w:p>
+    <w:p>
+      <w:pPr>
+        <w:rPr>
+          <w:rFonts w:ascii="Arial" w:hAnsi="Arial" w:cs="Arial"/>
+        </w:rPr>
+      </w:pPr>
+    </w:p>
     <w:p>
       <w:pPr>
         <w:spacing w:after="200" w:line="276" w:lineRule="auto"/>
+        <w:rPr>
+          <w:rFonts w:ascii="Arial" w:hAnsi="Arial" w:cs="Arial"/>
+        </w:rPr>
         <w:sectPr>
           <w:pgSz w:w="12240" w:h="15840"/>
           <w:pgMar w:top="1440" w:right="1800" w:bottom="1440" w:left="1800" w:header="708" w:footer="708" w:gutter="0"/>
@@ -2856,19 +3351,37 @@
     </w:p>
     <w:p>
       <w:pPr>
-        <w:pStyle w:val="Titre1"/>
+        <w:pStyle w:val="Heading1"/>
+        <w:rPr>
+          <w:rFonts w:ascii="Arial" w:hAnsi="Arial" w:cs="Arial"/>
+        </w:rPr>
       </w:pPr>
       <w:bookmarkStart w:id="5" w:name="_Toc413142410"/>
       <w:r>
+        <w:rPr>
+          <w:rFonts w:ascii="Arial" w:hAnsi="Arial" w:cs="Arial"/>
+        </w:rPr>
         <w:lastRenderedPageBreak/>
         <w:t>Diagramme de package</w:t>
       </w:r>
       <w:bookmarkEnd w:id="5"/>
     </w:p>
-    <w:p/>
-    <w:p>
-      <w:r>
-        <w:rPr>
+    <w:p>
+      <w:pPr>
+        <w:rPr>
+          <w:rFonts w:ascii="Arial" w:hAnsi="Arial" w:cs="Arial"/>
+        </w:rPr>
+      </w:pPr>
+    </w:p>
+    <w:p>
+      <w:pPr>
+        <w:rPr>
+          <w:rFonts w:ascii="Arial" w:hAnsi="Arial" w:cs="Arial"/>
+        </w:rPr>
+      </w:pPr>
+      <w:r>
+        <w:rPr>
+          <w:rFonts w:ascii="Arial" w:hAnsi="Arial" w:cs="Arial"/>
           <w:noProof/>
         </w:rPr>
         <w:pict>
@@ -2900,6 +3413,9 @@
     </w:p>
     <w:p>
       <w:pPr>
+        <w:rPr>
+          <w:rFonts w:ascii="Arial" w:hAnsi="Arial" w:cs="Arial"/>
+        </w:rPr>
         <w:sectPr>
           <w:pgSz w:w="15840" w:h="12240" w:orient="landscape"/>
           <w:pgMar w:top="1800" w:right="1440" w:bottom="1800" w:left="1440" w:header="708" w:footer="708" w:gutter="0"/>
@@ -2940,23 +3456,7 @@
           <w:sz w:val="24"/>
           <w:szCs w:val="24"/>
         </w:rPr>
-        <w:t xml:space="preserve"> se fait par le billet du contrôleur de Larman. Ce dernier reçoit de l'</w:t>
-      </w:r>
-      <w:r>
-        <w:rPr>
-          <w:rFonts w:ascii="Arial" w:hAnsi="Arial" w:cs="Arial"/>
-          <w:sz w:val="24"/>
-          <w:szCs w:val="24"/>
-        </w:rPr>
-        <w:t>interface graphique des obje</w:t>
-      </w:r>
-      <w:r>
-        <w:rPr>
-          <w:rFonts w:ascii="Arial" w:hAnsi="Arial" w:cs="Arial"/>
-          <w:sz w:val="24"/>
-          <w:szCs w:val="24"/>
-        </w:rPr>
-        <w:t xml:space="preserve">ts primitifs de type </w:t>
+        <w:t xml:space="preserve"> se fait par le billet du contrôleur de Larman. Ce dernier reçoit de l'interface graphique des objets primitifs de type </w:t>
       </w:r>
       <w:r>
         <w:rPr>
@@ -3024,15 +3524,7 @@
           <w:sz w:val="24"/>
           <w:szCs w:val="24"/>
         </w:rPr>
-        <w:t xml:space="preserve"> . Cette mé</w:t>
-      </w:r>
-      <w:r>
-        <w:rPr>
-          <w:rFonts w:ascii="Arial" w:hAnsi="Arial" w:cs="Arial"/>
-          <w:sz w:val="24"/>
-          <w:szCs w:val="24"/>
-        </w:rPr>
-        <w:t xml:space="preserve">thode est chargée d'initialiser les dimensions de la zone totale </w:t>
+        <w:t xml:space="preserve"> . Cette méthode est chargée d'initialiser les dimensions de la zone totale </w:t>
       </w:r>
       <w:r>
         <w:rPr>
@@ -3493,16 +3985,28 @@
     </w:p>
     <w:p>
       <w:pPr>
-        <w:pStyle w:val="Titre1"/>
+        <w:pStyle w:val="Heading1"/>
+        <w:rPr>
+          <w:rFonts w:ascii="Arial" w:hAnsi="Arial" w:cs="Arial"/>
+        </w:rPr>
       </w:pPr>
       <w:bookmarkStart w:id="6" w:name="_Toc413142411"/>
       <w:r>
+        <w:rPr>
+          <w:rFonts w:ascii="Arial" w:hAnsi="Arial" w:cs="Arial"/>
+        </w:rPr>
         <w:lastRenderedPageBreak/>
         <w:t>Diagrammes de séquence</w:t>
       </w:r>
       <w:bookmarkEnd w:id="6"/>
     </w:p>
-    <w:p/>
+    <w:p>
+      <w:pPr>
+        <w:rPr>
+          <w:rFonts w:ascii="Arial" w:hAnsi="Arial" w:cs="Arial"/>
+        </w:rPr>
+      </w:pPr>
+    </w:p>
     <w:p>
       <w:pPr>
         <w:spacing w:line="360" w:lineRule="auto"/>
@@ -3523,10 +4027,16 @@
     </w:p>
     <w:p>
       <w:pPr>
-        <w:pStyle w:val="Titre2"/>
+        <w:pStyle w:val="Heading2"/>
+        <w:rPr>
+          <w:rFonts w:ascii="Arial" w:hAnsi="Arial" w:cs="Arial"/>
+        </w:rPr>
       </w:pPr>
       <w:bookmarkStart w:id="7" w:name="_Toc413142412"/>
       <w:r>
+        <w:rPr>
+          <w:rFonts w:ascii="Arial" w:hAnsi="Arial" w:cs="Arial"/>
+        </w:rPr>
         <w:t>Indicateur du nombre de cours par jour</w:t>
       </w:r>
       <w:bookmarkEnd w:id="7"/>
@@ -3788,27 +4298,44 @@
           <w:rFonts w:ascii="Arial" w:hAnsi="Arial" w:cs="Arial"/>
           <w:sz w:val="24"/>
         </w:rPr>
-        <w:t xml:space="preserve"> </w:t>
-      </w:r>
-      <w:r>
-        <w:rPr>
-          <w:rFonts w:ascii="Arial" w:hAnsi="Arial" w:cs="Arial"/>
-          <w:sz w:val="24"/>
-        </w:rPr>
-        <w:t>appropriée afin de l’intégrer aux statistiques ou autres.</w:t>
-      </w:r>
-    </w:p>
-    <w:p/>
-    <w:p/>
-    <w:p/>
-    <w:p>
-      <w:r>
-        <w:rPr>
+        <w:t xml:space="preserve"> appropriée afin de l’intégrer aux statistiques ou autres.</w:t>
+      </w:r>
+    </w:p>
+    <w:p>
+      <w:pPr>
+        <w:rPr>
+          <w:rFonts w:ascii="Arial" w:hAnsi="Arial" w:cs="Arial"/>
+        </w:rPr>
+      </w:pPr>
+    </w:p>
+    <w:p>
+      <w:pPr>
+        <w:rPr>
+          <w:rFonts w:ascii="Arial" w:hAnsi="Arial" w:cs="Arial"/>
+        </w:rPr>
+      </w:pPr>
+    </w:p>
+    <w:p>
+      <w:pPr>
+        <w:rPr>
+          <w:rFonts w:ascii="Arial" w:hAnsi="Arial" w:cs="Arial"/>
+        </w:rPr>
+      </w:pPr>
+    </w:p>
+    <w:p>
+      <w:pPr>
+        <w:rPr>
+          <w:rFonts w:ascii="Arial" w:hAnsi="Arial" w:cs="Arial"/>
+        </w:rPr>
+      </w:pPr>
+      <w:r>
+        <w:rPr>
+          <w:rFonts w:ascii="Arial" w:hAnsi="Arial" w:cs="Arial"/>
           <w:noProof/>
           <w:color w:val="FF0000"/>
           <w:sz w:val="36"/>
           <w:szCs w:val="36"/>
-          <w:lang w:val="en-CA" w:eastAsia="en-CA"/>
+          <w:lang w:eastAsia="fr-CA"/>
         </w:rPr>
         <w:lastRenderedPageBreak/>
         <w:drawing>
@@ -3875,22 +4402,88 @@
         </w:drawing>
       </w:r>
     </w:p>
-    <w:p/>
-    <w:p/>
-    <w:p/>
-    <w:p/>
-    <w:p/>
-    <w:p/>
-    <w:p/>
-    <w:p/>
-    <w:p/>
-    <w:p/>
-    <w:p>
-      <w:pPr>
-        <w:pStyle w:val="Titre2"/>
+    <w:p>
+      <w:pPr>
+        <w:rPr>
+          <w:rFonts w:ascii="Arial" w:hAnsi="Arial" w:cs="Arial"/>
+        </w:rPr>
+      </w:pPr>
+    </w:p>
+    <w:p>
+      <w:pPr>
+        <w:rPr>
+          <w:rFonts w:ascii="Arial" w:hAnsi="Arial" w:cs="Arial"/>
+        </w:rPr>
+      </w:pPr>
+    </w:p>
+    <w:p>
+      <w:pPr>
+        <w:rPr>
+          <w:rFonts w:ascii="Arial" w:hAnsi="Arial" w:cs="Arial"/>
+        </w:rPr>
+      </w:pPr>
+    </w:p>
+    <w:p>
+      <w:pPr>
+        <w:rPr>
+          <w:rFonts w:ascii="Arial" w:hAnsi="Arial" w:cs="Arial"/>
+        </w:rPr>
+      </w:pPr>
+    </w:p>
+    <w:p>
+      <w:pPr>
+        <w:rPr>
+          <w:rFonts w:ascii="Arial" w:hAnsi="Arial" w:cs="Arial"/>
+        </w:rPr>
+      </w:pPr>
+    </w:p>
+    <w:p>
+      <w:pPr>
+        <w:rPr>
+          <w:rFonts w:ascii="Arial" w:hAnsi="Arial" w:cs="Arial"/>
+        </w:rPr>
+      </w:pPr>
+    </w:p>
+    <w:p>
+      <w:pPr>
+        <w:rPr>
+          <w:rFonts w:ascii="Arial" w:hAnsi="Arial" w:cs="Arial"/>
+        </w:rPr>
+      </w:pPr>
+    </w:p>
+    <w:p>
+      <w:pPr>
+        <w:rPr>
+          <w:rFonts w:ascii="Arial" w:hAnsi="Arial" w:cs="Arial"/>
+        </w:rPr>
+      </w:pPr>
+    </w:p>
+    <w:p>
+      <w:pPr>
+        <w:rPr>
+          <w:rFonts w:ascii="Arial" w:hAnsi="Arial" w:cs="Arial"/>
+        </w:rPr>
+      </w:pPr>
+    </w:p>
+    <w:p>
+      <w:pPr>
+        <w:rPr>
+          <w:rFonts w:ascii="Arial" w:hAnsi="Arial" w:cs="Arial"/>
+        </w:rPr>
+      </w:pPr>
+    </w:p>
+    <w:p>
+      <w:pPr>
+        <w:pStyle w:val="Heading2"/>
+        <w:rPr>
+          <w:rFonts w:ascii="Arial" w:hAnsi="Arial" w:cs="Arial"/>
+        </w:rPr>
       </w:pPr>
       <w:bookmarkStart w:id="8" w:name="_Toc413142413"/>
       <w:r>
+        <w:rPr>
+          <w:rFonts w:ascii="Arial" w:hAnsi="Arial" w:cs="Arial"/>
+        </w:rPr>
         <w:lastRenderedPageBreak/>
         <w:t>Affichage de la grille horaire</w:t>
       </w:r>
@@ -3968,13 +4561,23 @@
         <w:t xml:space="preserve"> pourra dessiner créer un visuel de l’horaire en cours de création et apposer ces éléments graphiques sur la grille générée.</w:t>
       </w:r>
     </w:p>
-    <w:p/>
+    <w:p>
+      <w:pPr>
+        <w:rPr>
+          <w:rFonts w:ascii="Arial" w:hAnsi="Arial" w:cs="Arial"/>
+        </w:rPr>
+      </w:pPr>
+    </w:p>
     <w:p>
       <w:pPr>
         <w:spacing w:after="200" w:line="276" w:lineRule="auto"/>
-      </w:pPr>
-      <w:r>
-        <w:rPr>
+        <w:rPr>
+          <w:rFonts w:ascii="Arial" w:hAnsi="Arial" w:cs="Arial"/>
+        </w:rPr>
+      </w:pPr>
+      <w:r>
+        <w:rPr>
+          <w:rFonts w:ascii="Arial" w:hAnsi="Arial" w:cs="Arial"/>
           <w:noProof/>
         </w:rPr>
         <w:pict>
@@ -3988,16 +4591,28 @@
     <w:p>
       <w:pPr>
         <w:spacing w:after="200" w:line="276" w:lineRule="auto"/>
-      </w:pPr>
-      <w:r>
+        <w:rPr>
+          <w:rFonts w:ascii="Arial" w:hAnsi="Arial" w:cs="Arial"/>
+        </w:rPr>
+      </w:pPr>
+      <w:r>
+        <w:rPr>
+          <w:rFonts w:ascii="Arial" w:hAnsi="Arial" w:cs="Arial"/>
+        </w:rPr>
         <w:br w:type="page"/>
       </w:r>
     </w:p>
     <w:p>
       <w:pPr>
-        <w:pStyle w:val="Titre2"/>
-      </w:pPr>
-      <w:r>
+        <w:pStyle w:val="Heading2"/>
+        <w:rPr>
+          <w:rFonts w:ascii="Arial" w:hAnsi="Arial" w:cs="Arial"/>
+        </w:rPr>
+      </w:pPr>
+      <w:r>
+        <w:rPr>
+          <w:rFonts w:ascii="Arial" w:hAnsi="Arial" w:cs="Arial"/>
+        </w:rPr>
         <w:lastRenderedPageBreak/>
         <w:t>DiagrammeDesequenceSysteme</w:t>
       </w:r>
@@ -4005,6 +4620,7 @@
     <w:p>
       <w:pPr>
         <w:rPr>
+          <w:rFonts w:ascii="Arial" w:hAnsi="Arial" w:cs="Arial"/>
           <w:sz w:val="28"/>
           <w:szCs w:val="28"/>
           <w:u w:val="single"/>
@@ -4015,6 +4631,7 @@
       <w:pPr>
         <w:spacing w:line="360" w:lineRule="auto"/>
         <w:rPr>
+          <w:rFonts w:ascii="Arial" w:hAnsi="Arial" w:cs="Arial"/>
           <w:sz w:val="28"/>
           <w:szCs w:val="28"/>
         </w:rPr>
@@ -4031,42 +4648,61 @@
           <w:sz w:val="24"/>
           <w:szCs w:val="24"/>
         </w:rPr>
-        <w:t xml:space="preserve">L’utilisateur peut, en tout temps, cliquer sur une activité dans l’interface sur système. </w:t>
-      </w:r>
-      <w:r>
-        <w:rPr>
-          <w:rFonts w:ascii="Arial" w:hAnsi="Arial" w:cs="Arial"/>
-          <w:sz w:val="24"/>
-          <w:szCs w:val="24"/>
-        </w:rPr>
-        <w:t>Cette dernière</w:t>
-      </w:r>
-      <w:r>
-        <w:rPr>
-          <w:rFonts w:ascii="Arial" w:hAnsi="Arial" w:cs="Arial"/>
-          <w:sz w:val="24"/>
-          <w:szCs w:val="24"/>
-        </w:rPr>
-        <w:t xml:space="preserve"> charge en RAM les informations de l’activité concernée, pour se préparer </w:t>
-      </w:r>
-      <w:r>
-        <w:rPr>
-          <w:rFonts w:ascii="Arial" w:hAnsi="Arial" w:cs="Arial"/>
-          <w:sz w:val="24"/>
-          <w:szCs w:val="24"/>
-        </w:rPr>
-        <w:t>à</w:t>
-      </w:r>
-      <w:r>
-        <w:rPr>
-          <w:rFonts w:ascii="Arial" w:hAnsi="Arial" w:cs="Arial"/>
-          <w:sz w:val="24"/>
-          <w:szCs w:val="24"/>
-        </w:rPr>
-        <w:t xml:space="preserve"> un quelconque traitement. L’utilisateur peut ensuite  choisir un emplacement pour l’activité dans la grille horaire. Le système, lui,  vérifie si il y a un conflit ou contrainte avec l’horaire actuel. Si ce n’est pas le cas l’activité est rajoutée</w:t>
-      </w:r>
-      <w:r>
-        <w:rPr>
+        <w:t xml:space="preserve">L’utilisateur peut, en tout temps, cliquer sur une activité dans l’interface </w:t>
+      </w:r>
+      <w:r>
+        <w:rPr>
+          <w:rFonts w:ascii="Arial" w:hAnsi="Arial" w:cs="Arial"/>
+          <w:sz w:val="24"/>
+          <w:szCs w:val="24"/>
+        </w:rPr>
+        <w:t xml:space="preserve">du </w:t>
+      </w:r>
+      <w:r>
+        <w:rPr>
+          <w:rFonts w:ascii="Arial" w:hAnsi="Arial" w:cs="Arial"/>
+          <w:sz w:val="24"/>
+          <w:szCs w:val="24"/>
+        </w:rPr>
+        <w:t xml:space="preserve">système via la classe </w:t>
+      </w:r>
+      <w:r>
+        <w:rPr>
+          <w:rFonts w:ascii="Arial" w:hAnsi="Arial" w:cs="Arial"/>
+          <w:b/>
+          <w:sz w:val="24"/>
+          <w:szCs w:val="24"/>
+        </w:rPr>
+        <w:t>HoraireController</w:t>
+      </w:r>
+      <w:r>
+        <w:rPr>
+          <w:rFonts w:ascii="Arial" w:hAnsi="Arial" w:cs="Arial"/>
+          <w:sz w:val="24"/>
+          <w:szCs w:val="24"/>
+        </w:rPr>
+        <w:t xml:space="preserve">. Cette dernière utilise la classe </w:t>
+      </w:r>
+      <w:r>
+        <w:rPr>
+          <w:rFonts w:ascii="Arial" w:hAnsi="Arial" w:cs="Arial"/>
+          <w:b/>
+          <w:sz w:val="24"/>
+          <w:szCs w:val="24"/>
+        </w:rPr>
+        <w:t xml:space="preserve">Horaire </w:t>
+      </w:r>
+      <w:r>
+        <w:rPr>
+          <w:rFonts w:ascii="Arial" w:hAnsi="Arial" w:cs="Arial"/>
+          <w:sz w:val="24"/>
+          <w:szCs w:val="24"/>
+        </w:rPr>
+        <w:t>pour charger en RAM les informations de l’activité concernée, pour se préparer à un quelconque traitement. L’utilisateur peut ensuite  choisir un emplacement pour l’activité dans la grille horaire. Le système, lui, à l’aide des classes auxiliaires,  vérifie si il y a un conflit ou contrainte avec l’horaire actuel. Si ce n’est pas le cas l’activité est rajoutée</w:t>
+      </w:r>
+      <w:r>
+        <w:rPr>
+          <w:rFonts w:ascii="Arial" w:hAnsi="Arial" w:cs="Arial"/>
           <w:sz w:val="28"/>
           <w:szCs w:val="28"/>
         </w:rPr>
@@ -4077,17 +4713,19 @@
       <w:pPr>
         <w:spacing w:line="360" w:lineRule="auto"/>
         <w:rPr>
+          <w:rFonts w:ascii="Arial" w:hAnsi="Arial" w:cs="Arial"/>
           <w:sz w:val="28"/>
           <w:szCs w:val="28"/>
         </w:rPr>
       </w:pPr>
       <w:r>
         <w:rPr>
+          <w:rFonts w:ascii="Arial" w:hAnsi="Arial" w:cs="Arial"/>
           <w:noProof/>
         </w:rPr>
         <w:lastRenderedPageBreak/>
         <w:pict>
-          <v:shape id="_x0000_s1030" type="#_x0000_t75" style="position:absolute;margin-left:-52.05pt;margin-top:-58.7pt;width:757.05pt;height:560.05pt;z-index:251663872;mso-position-horizontal-relative:text;mso-position-vertical-relative:text">
+          <v:shape id="_x0000_s1030" type="#_x0000_t75" style="position:absolute;margin-left:-45.15pt;margin-top:27.2pt;width:757.05pt;height:560.05pt;z-index:251663872;mso-position-horizontal-relative:text;mso-position-vertical-relative:text">
             <v:imagedata r:id="rId18" o:title="DiagrammeDeSequenceSysteme"/>
             <w10:wrap type="square"/>
           </v:shape>
@@ -4098,6 +4736,7 @@
       <w:pPr>
         <w:spacing w:line="360" w:lineRule="auto"/>
         <w:rPr>
+          <w:rFonts w:ascii="Arial" w:hAnsi="Arial" w:cs="Arial"/>
           <w:sz w:val="28"/>
           <w:szCs w:val="28"/>
         </w:rPr>
@@ -4108,56 +4747,188 @@
           <w:docGrid w:linePitch="360"/>
         </w:sectPr>
       </w:pPr>
+    </w:p>
+    <w:p>
+      <w:pPr>
+        <w:spacing w:line="360" w:lineRule="auto"/>
+        <w:rPr>
+          <w:rFonts w:ascii="Arial" w:hAnsi="Arial" w:cs="Arial"/>
+          <w:sz w:val="28"/>
+          <w:szCs w:val="28"/>
+        </w:rPr>
+      </w:pPr>
+    </w:p>
+    <w:p>
+      <w:pPr>
+        <w:pStyle w:val="Heading2"/>
+        <w:rPr>
+          <w:rFonts w:ascii="Arial" w:hAnsi="Arial" w:cs="Arial"/>
+        </w:rPr>
+      </w:pPr>
+      <w:r>
+        <w:rPr>
+          <w:rFonts w:ascii="Arial" w:hAnsi="Arial" w:cs="Arial"/>
+        </w:rPr>
+        <w:t>Sélection d’un cours de la grille horaire et déplacement d’un cours.</w:t>
+      </w:r>
+    </w:p>
+    <w:p>
+      <w:pPr>
+        <w:rPr>
+          <w:rFonts w:ascii="Arial" w:hAnsi="Arial" w:cs="Arial"/>
+        </w:rPr>
+      </w:pPr>
+    </w:p>
+    <w:p>
+      <w:pPr>
+        <w:spacing w:line="360" w:lineRule="auto"/>
+        <w:rPr>
+          <w:rFonts w:ascii="Arial" w:hAnsi="Arial" w:cs="Arial"/>
+          <w:sz w:val="24"/>
+          <w:szCs w:val="24"/>
+        </w:rPr>
+      </w:pPr>
+      <w:r>
+        <w:rPr>
+          <w:rFonts w:ascii="Arial" w:hAnsi="Arial" w:cs="Arial"/>
+          <w:sz w:val="24"/>
+          <w:szCs w:val="24"/>
+        </w:rPr>
+        <w:t>Lorsque l’utilisateur choisi une position pour une acti</w:t>
+      </w:r>
+      <w:r>
+        <w:rPr>
+          <w:rFonts w:ascii="Arial" w:hAnsi="Arial" w:cs="Arial"/>
+          <w:sz w:val="24"/>
+          <w:szCs w:val="24"/>
+        </w:rPr>
+        <w:t xml:space="preserve">vité dans l’horaire, le système, via la classe </w:t>
+      </w:r>
+      <w:r>
+        <w:rPr>
+          <w:rFonts w:ascii="Arial" w:hAnsi="Arial" w:cs="Arial"/>
+          <w:b/>
+          <w:sz w:val="24"/>
+          <w:szCs w:val="24"/>
+        </w:rPr>
+        <w:t>HoraireController</w:t>
+      </w:r>
+      <w:r>
+        <w:rPr>
+          <w:rFonts w:ascii="Arial" w:hAnsi="Arial" w:cs="Arial"/>
+          <w:sz w:val="24"/>
+          <w:szCs w:val="24"/>
+        </w:rPr>
+        <w:t xml:space="preserve">, </w:t>
+      </w:r>
+      <w:r>
+        <w:rPr>
+          <w:rFonts w:ascii="Arial" w:hAnsi="Arial" w:cs="Arial"/>
+          <w:sz w:val="24"/>
+          <w:szCs w:val="24"/>
+        </w:rPr>
+        <w:t>doit étudier son choix avant de le valider. Pour cela, l’utilisateur fourni la date désiré</w:t>
+      </w:r>
+      <w:r>
+        <w:rPr>
+          <w:rFonts w:ascii="Arial" w:hAnsi="Arial" w:cs="Arial"/>
+          <w:sz w:val="24"/>
+          <w:szCs w:val="24"/>
+        </w:rPr>
+        <w:t>e</w:t>
+      </w:r>
+      <w:r>
+        <w:rPr>
+          <w:rFonts w:ascii="Arial" w:hAnsi="Arial" w:cs="Arial"/>
+          <w:sz w:val="24"/>
+          <w:szCs w:val="24"/>
+        </w:rPr>
+        <w:t>.  Le système vérifie d’abord</w:t>
+      </w:r>
+      <w:r>
+        <w:rPr>
+          <w:rFonts w:ascii="Arial" w:hAnsi="Arial" w:cs="Arial"/>
+          <w:sz w:val="24"/>
+          <w:szCs w:val="24"/>
+        </w:rPr>
+        <w:t xml:space="preserve">  par la classe </w:t>
+      </w:r>
+      <w:r>
+        <w:rPr>
+          <w:rFonts w:ascii="Arial" w:hAnsi="Arial" w:cs="Arial"/>
+          <w:b/>
+          <w:sz w:val="24"/>
+          <w:szCs w:val="24"/>
+        </w:rPr>
+        <w:t>Horaire</w:t>
+      </w:r>
+      <w:r>
+        <w:rPr>
+          <w:rFonts w:ascii="Arial" w:hAnsi="Arial" w:cs="Arial"/>
+          <w:sz w:val="24"/>
+          <w:szCs w:val="24"/>
+        </w:rPr>
+        <w:t xml:space="preserve"> </w:t>
+      </w:r>
+      <w:r>
+        <w:rPr>
+          <w:rFonts w:ascii="Arial" w:hAnsi="Arial" w:cs="Arial"/>
+          <w:sz w:val="24"/>
+          <w:szCs w:val="24"/>
+        </w:rPr>
+        <w:t>si la plage horaire est libre</w:t>
+      </w:r>
+      <w:r>
+        <w:rPr>
+          <w:rFonts w:ascii="Arial" w:hAnsi="Arial" w:cs="Arial"/>
+          <w:sz w:val="24"/>
+          <w:szCs w:val="24"/>
+        </w:rPr>
+        <w:t xml:space="preserve"> en accédant </w:t>
+      </w:r>
+      <w:r>
+        <w:rPr>
+          <w:rFonts w:ascii="Arial" w:hAnsi="Arial" w:cs="Arial"/>
+          <w:sz w:val="24"/>
+          <w:szCs w:val="24"/>
+        </w:rPr>
+        <w:t xml:space="preserve">à </w:t>
+      </w:r>
       <w:bookmarkStart w:id="9" w:name="_GoBack"/>
       <w:bookmarkEnd w:id="9"/>
+      <w:r>
+        <w:rPr>
+          <w:rFonts w:ascii="Arial" w:hAnsi="Arial" w:cs="Arial"/>
+          <w:b/>
+          <w:sz w:val="24"/>
+          <w:szCs w:val="24"/>
+        </w:rPr>
+        <w:t>listeActivitesDejaPlacees</w:t>
+      </w:r>
+      <w:r>
+        <w:rPr>
+          <w:rFonts w:ascii="Arial" w:hAnsi="Arial" w:cs="Arial"/>
+          <w:sz w:val="24"/>
+          <w:szCs w:val="24"/>
+        </w:rPr>
+        <w:t>. Si elle l’est, il vérifie dans un second temps si le choix respecte la grille de cheminement courante.  Lorsque toutes ces contraintes sont respectées, le nouveau positionnement de l’activité est enregistré.</w:t>
+      </w:r>
     </w:p>
     <w:p>
       <w:pPr>
         <w:spacing w:line="360" w:lineRule="auto"/>
         <w:rPr>
-          <w:sz w:val="28"/>
-          <w:szCs w:val="28"/>
-        </w:rPr>
-      </w:pPr>
-    </w:p>
-    <w:p>
-      <w:pPr>
-        <w:pStyle w:val="Titre2"/>
-      </w:pPr>
-      <w:r>
-        <w:t>Sélection d’un cours de la grille horaire et déplacement d’un cours.</w:t>
-      </w:r>
-    </w:p>
-    <w:p/>
+          <w:rFonts w:ascii="Arial" w:hAnsi="Arial" w:cs="Arial"/>
+          <w:sz w:val="24"/>
+          <w:szCs w:val="24"/>
+        </w:rPr>
+      </w:pPr>
+    </w:p>
     <w:p>
       <w:pPr>
         <w:spacing w:line="360" w:lineRule="auto"/>
         <w:rPr>
-          <w:sz w:val="24"/>
-          <w:szCs w:val="24"/>
-        </w:rPr>
-      </w:pPr>
-      <w:r>
-        <w:rPr>
-          <w:sz w:val="24"/>
-          <w:szCs w:val="24"/>
-        </w:rPr>
-        <w:t>Lorsque l’utilisateur choisi une position pour une activité dans l’horaire, le système doit étudier son choix avant de le valider. Pour cela, l’utilisateur fourni la date désiré.  Le système vérifie d’abord si la plage horaire est libre. Si elle l’est, il vérifie dans un second temps si le choix respecte la grille de cheminement courante.  Lorsque toutes ces contraintes sont respectées, le nouveau positionnement de l’activité est enregistré.</w:t>
-      </w:r>
-    </w:p>
-    <w:p>
-      <w:pPr>
-        <w:spacing w:line="360" w:lineRule="auto"/>
-        <w:rPr>
-          <w:sz w:val="24"/>
-          <w:szCs w:val="24"/>
-        </w:rPr>
-      </w:pPr>
-    </w:p>
-    <w:p>
-      <w:pPr>
-        <w:spacing w:line="360" w:lineRule="auto"/>
-        <w:rPr>
+          <w:rFonts w:ascii="Arial" w:hAnsi="Arial" w:cs="Arial"/>
           <w:sz w:val="24"/>
           <w:szCs w:val="24"/>
         </w:rPr>
@@ -4173,12 +4944,14 @@
       <w:pPr>
         <w:spacing w:line="360" w:lineRule="auto"/>
         <w:rPr>
-          <w:sz w:val="24"/>
-          <w:szCs w:val="24"/>
-        </w:rPr>
-      </w:pPr>
-      <w:r>
-        <w:rPr>
+          <w:rFonts w:ascii="Arial" w:hAnsi="Arial" w:cs="Arial"/>
+          <w:sz w:val="24"/>
+          <w:szCs w:val="24"/>
+        </w:rPr>
+      </w:pPr>
+      <w:r>
+        <w:rPr>
+          <w:rFonts w:ascii="Arial" w:hAnsi="Arial" w:cs="Arial"/>
           <w:noProof/>
         </w:rPr>
         <w:lastRenderedPageBreak/>
@@ -4193,6 +4966,9 @@
     <w:p>
       <w:pPr>
         <w:spacing w:after="200" w:line="276" w:lineRule="auto"/>
+        <w:rPr>
+          <w:rFonts w:ascii="Arial" w:hAnsi="Arial" w:cs="Arial"/>
+        </w:rPr>
         <w:sectPr>
           <w:pgSz w:w="15840" w:h="12240" w:orient="landscape"/>
           <w:pgMar w:top="1800" w:right="1440" w:bottom="1800" w:left="1440" w:header="708" w:footer="708" w:gutter="0"/>
@@ -4203,48 +4979,96 @@
     </w:p>
     <w:p>
       <w:pPr>
-        <w:pStyle w:val="Titre1"/>
+        <w:pStyle w:val="Heading1"/>
+        <w:rPr>
+          <w:rFonts w:ascii="Arial" w:hAnsi="Arial" w:cs="Arial"/>
+        </w:rPr>
       </w:pPr>
       <w:bookmarkStart w:id="10" w:name="_Toc413142414"/>
       <w:r>
+        <w:rPr>
+          <w:rFonts w:ascii="Arial" w:hAnsi="Arial" w:cs="Arial"/>
+        </w:rPr>
         <w:lastRenderedPageBreak/>
         <w:t>Annexe</w:t>
       </w:r>
       <w:bookmarkEnd w:id="10"/>
     </w:p>
-    <w:p/>
-    <w:p/>
-    <w:p/>
-    <w:p>
-      <w:pPr>
-        <w:pStyle w:val="Titre2"/>
+    <w:p>
+      <w:pPr>
+        <w:rPr>
+          <w:rFonts w:ascii="Arial" w:hAnsi="Arial" w:cs="Arial"/>
+        </w:rPr>
+      </w:pPr>
+    </w:p>
+    <w:p>
+      <w:pPr>
+        <w:rPr>
+          <w:rFonts w:ascii="Arial" w:hAnsi="Arial" w:cs="Arial"/>
+        </w:rPr>
+      </w:pPr>
+    </w:p>
+    <w:p>
+      <w:pPr>
+        <w:rPr>
+          <w:rFonts w:ascii="Arial" w:hAnsi="Arial" w:cs="Arial"/>
+        </w:rPr>
+      </w:pPr>
+    </w:p>
+    <w:p>
+      <w:pPr>
+        <w:pStyle w:val="Heading2"/>
+        <w:rPr>
+          <w:rFonts w:ascii="Arial" w:hAnsi="Arial" w:cs="Arial"/>
+        </w:rPr>
       </w:pPr>
       <w:bookmarkStart w:id="11" w:name="_Toc413142415"/>
       <w:r>
+        <w:rPr>
+          <w:rFonts w:ascii="Arial" w:hAnsi="Arial" w:cs="Arial"/>
+        </w:rPr>
         <w:t>Modèle du domaine</w:t>
       </w:r>
       <w:bookmarkEnd w:id="11"/>
     </w:p>
     <w:p>
-      <w:r>
+      <w:pPr>
+        <w:rPr>
+          <w:rFonts w:ascii="Arial" w:hAnsi="Arial" w:cs="Arial"/>
+        </w:rPr>
+      </w:pPr>
+      <w:r>
+        <w:rPr>
+          <w:rFonts w:ascii="Arial" w:hAnsi="Arial" w:cs="Arial"/>
+        </w:rPr>
         <w:t>A confirmer (retrait 2 classes possible?)</w:t>
       </w:r>
     </w:p>
     <w:p>
       <w:pPr>
         <w:spacing w:after="200" w:line="276" w:lineRule="auto"/>
-      </w:pPr>
-      <w:r>
+        <w:rPr>
+          <w:rFonts w:ascii="Arial" w:hAnsi="Arial" w:cs="Arial"/>
+        </w:rPr>
+      </w:pPr>
+      <w:r>
+        <w:rPr>
+          <w:rFonts w:ascii="Arial" w:hAnsi="Arial" w:cs="Arial"/>
+        </w:rPr>
         <w:br w:type="page"/>
       </w:r>
     </w:p>
     <w:p>
       <w:pPr>
-        <w:pStyle w:val="Titre2"/>
+        <w:pStyle w:val="Heading2"/>
+        <w:rPr>
+          <w:rFonts w:ascii="Arial" w:hAnsi="Arial" w:cs="Arial"/>
+        </w:rPr>
       </w:pPr>
       <w:bookmarkStart w:id="12" w:name="_Toc413142416"/>
       <w:r>
         <w:rPr>
+          <w:rFonts w:ascii="Arial" w:hAnsi="Arial" w:cs="Arial"/>
           <w:noProof/>
         </w:rPr>
         <w:lastRenderedPageBreak/>
@@ -4256,48 +5080,107 @@
         </w:pict>
       </w:r>
       <w:r>
+        <w:rPr>
+          <w:rFonts w:ascii="Arial" w:hAnsi="Arial" w:cs="Arial"/>
+        </w:rPr>
         <w:t>Modèle des cas d’utilisation</w:t>
       </w:r>
       <w:bookmarkEnd w:id="12"/>
     </w:p>
-    <w:p/>
-    <w:p/>
-    <w:p/>
-    <w:p/>
-    <w:p/>
-    <w:p/>
+    <w:p>
+      <w:pPr>
+        <w:rPr>
+          <w:rFonts w:ascii="Arial" w:hAnsi="Arial" w:cs="Arial"/>
+        </w:rPr>
+      </w:pPr>
+    </w:p>
+    <w:p>
+      <w:pPr>
+        <w:rPr>
+          <w:rFonts w:ascii="Arial" w:hAnsi="Arial" w:cs="Arial"/>
+        </w:rPr>
+      </w:pPr>
+    </w:p>
+    <w:p>
+      <w:pPr>
+        <w:rPr>
+          <w:rFonts w:ascii="Arial" w:hAnsi="Arial" w:cs="Arial"/>
+        </w:rPr>
+      </w:pPr>
+    </w:p>
+    <w:p>
+      <w:pPr>
+        <w:rPr>
+          <w:rFonts w:ascii="Arial" w:hAnsi="Arial" w:cs="Arial"/>
+        </w:rPr>
+      </w:pPr>
+    </w:p>
+    <w:p>
+      <w:pPr>
+        <w:rPr>
+          <w:rFonts w:ascii="Arial" w:hAnsi="Arial" w:cs="Arial"/>
+        </w:rPr>
+      </w:pPr>
+    </w:p>
+    <w:p>
+      <w:pPr>
+        <w:rPr>
+          <w:rFonts w:ascii="Arial" w:hAnsi="Arial" w:cs="Arial"/>
+        </w:rPr>
+      </w:pPr>
+    </w:p>
     <w:p>
       <w:pPr>
         <w:spacing w:after="200" w:line="276" w:lineRule="auto"/>
-      </w:pPr>
-      <w:r>
+        <w:rPr>
+          <w:rFonts w:ascii="Arial" w:hAnsi="Arial" w:cs="Arial"/>
+        </w:rPr>
+      </w:pPr>
+      <w:r>
+        <w:rPr>
+          <w:rFonts w:ascii="Arial" w:hAnsi="Arial" w:cs="Arial"/>
+        </w:rPr>
         <w:br w:type="page"/>
       </w:r>
     </w:p>
     <w:p>
       <w:pPr>
-        <w:pStyle w:val="Titre2"/>
+        <w:pStyle w:val="Heading2"/>
+        <w:rPr>
+          <w:rFonts w:ascii="Arial" w:hAnsi="Arial" w:cs="Arial"/>
+        </w:rPr>
       </w:pPr>
       <w:bookmarkStart w:id="13" w:name="_Toc411942605"/>
       <w:bookmarkStart w:id="14" w:name="_Toc413142417"/>
       <w:r>
+        <w:rPr>
+          <w:rFonts w:ascii="Arial" w:hAnsi="Arial" w:cs="Arial"/>
+        </w:rPr>
         <w:lastRenderedPageBreak/>
         <w:t>Glossaire</w:t>
       </w:r>
       <w:bookmarkEnd w:id="13"/>
       <w:bookmarkEnd w:id="14"/>
     </w:p>
-    <w:p/>
+    <w:p>
+      <w:pPr>
+        <w:rPr>
+          <w:rFonts w:ascii="Arial" w:hAnsi="Arial" w:cs="Arial"/>
+        </w:rPr>
+      </w:pPr>
+    </w:p>
     <w:p>
       <w:pPr>
         <w:spacing w:after="200" w:line="360" w:lineRule="auto"/>
         <w:rPr>
+          <w:rFonts w:ascii="Arial" w:hAnsi="Arial" w:cs="Arial"/>
           <w:b/>
           <w:sz w:val="24"/>
         </w:rPr>
       </w:pPr>
       <w:r>
         <w:rPr>
+          <w:rFonts w:ascii="Arial" w:hAnsi="Arial" w:cs="Arial"/>
           <w:b/>
           <w:sz w:val="24"/>
         </w:rPr>
@@ -4308,11 +5191,13 @@
       <w:pPr>
         <w:spacing w:after="200" w:line="360" w:lineRule="auto"/>
         <w:rPr>
-          <w:sz w:val="24"/>
-        </w:rPr>
-      </w:pPr>
-      <w:r>
-        <w:rPr>
+          <w:rFonts w:ascii="Arial" w:hAnsi="Arial" w:cs="Arial"/>
+          <w:sz w:val="24"/>
+        </w:rPr>
+      </w:pPr>
+      <w:r>
+        <w:rPr>
+          <w:rFonts w:ascii="Arial" w:hAnsi="Arial" w:cs="Arial"/>
           <w:b/>
           <w:sz w:val="24"/>
         </w:rPr>
@@ -4320,6 +5205,7 @@
       </w:r>
       <w:r>
         <w:rPr>
+          <w:rFonts w:ascii="Arial" w:hAnsi="Arial" w:cs="Arial"/>
           <w:sz w:val="24"/>
         </w:rPr>
         <w:t>Suite de règles permettant de résoudre un problème.</w:t>
@@ -4329,12 +5215,14 @@
       <w:pPr>
         <w:spacing w:after="200" w:line="360" w:lineRule="auto"/>
         <w:rPr>
+          <w:rFonts w:ascii="Arial" w:hAnsi="Arial" w:cs="Arial"/>
           <w:b/>
           <w:sz w:val="24"/>
         </w:rPr>
       </w:pPr>
       <w:r>
         <w:rPr>
+          <w:rFonts w:ascii="Arial" w:hAnsi="Arial" w:cs="Arial"/>
           <w:b/>
           <w:sz w:val="24"/>
         </w:rPr>
@@ -4346,40 +5234,38 @@
         <w:spacing w:after="200" w:line="360" w:lineRule="auto"/>
         <w:ind w:left="705"/>
         <w:rPr>
-          <w:sz w:val="24"/>
-        </w:rPr>
-      </w:pPr>
-      <w:r>
-        <w:rPr>
+          <w:rFonts w:ascii="Arial" w:hAnsi="Arial" w:cs="Arial"/>
+          <w:sz w:val="24"/>
+        </w:rPr>
+      </w:pPr>
+      <w:r>
+        <w:rPr>
+          <w:rFonts w:ascii="Arial" w:hAnsi="Arial" w:cs="Arial"/>
           <w:sz w:val="24"/>
         </w:rPr>
         <w:t xml:space="preserve">Programme ou ensemble de programmes visant à aider un utilisateur d’un ordinateur dans le traitement d’une tâche précise. </w:t>
       </w:r>
       <w:r>
         <w:rPr>
+          <w:rFonts w:ascii="Arial" w:hAnsi="Arial" w:cs="Arial"/>
           <w:i/>
           <w:sz w:val="24"/>
         </w:rPr>
-        <w:t>(Réf</w:t>
-      </w:r>
-      <w:r>
-        <w:rPr>
-          <w:i/>
-          <w:sz w:val="24"/>
-        </w:rPr>
-        <w:t>. : Larousse.fr)</w:t>
+        <w:t>(Réf. : Larousse.fr)</w:t>
       </w:r>
     </w:p>
     <w:p>
       <w:pPr>
         <w:spacing w:after="200" w:line="360" w:lineRule="auto"/>
         <w:rPr>
+          <w:rFonts w:ascii="Arial" w:hAnsi="Arial" w:cs="Arial"/>
           <w:b/>
           <w:sz w:val="24"/>
         </w:rPr>
       </w:pPr>
       <w:r>
         <w:rPr>
+          <w:rFonts w:ascii="Arial" w:hAnsi="Arial" w:cs="Arial"/>
           <w:b/>
           <w:sz w:val="24"/>
         </w:rPr>
@@ -4391,11 +5277,13 @@
         <w:spacing w:after="200" w:line="360" w:lineRule="auto"/>
         <w:ind w:left="705"/>
         <w:rPr>
-          <w:sz w:val="24"/>
-        </w:rPr>
-      </w:pPr>
-      <w:r>
-        <w:rPr>
+          <w:rFonts w:ascii="Arial" w:hAnsi="Arial" w:cs="Arial"/>
+          <w:sz w:val="24"/>
+        </w:rPr>
+      </w:pPr>
+      <w:r>
+        <w:rPr>
+          <w:rFonts w:ascii="Arial" w:hAnsi="Arial" w:cs="Arial"/>
           <w:sz w:val="24"/>
         </w:rPr>
         <w:t>Relation établie entre une fonctionnalité et, soit un acteur ou une autre fonctionnalité.</w:t>
@@ -4405,12 +5293,14 @@
       <w:pPr>
         <w:spacing w:after="200" w:line="360" w:lineRule="auto"/>
         <w:rPr>
+          <w:rFonts w:ascii="Arial" w:hAnsi="Arial" w:cs="Arial"/>
           <w:b/>
           <w:sz w:val="24"/>
         </w:rPr>
       </w:pPr>
       <w:r>
         <w:rPr>
+          <w:rFonts w:ascii="Arial" w:hAnsi="Arial" w:cs="Arial"/>
           <w:b/>
           <w:sz w:val="24"/>
         </w:rPr>
@@ -4422,11 +5312,13 @@
         <w:spacing w:after="200" w:line="360" w:lineRule="auto"/>
         <w:ind w:left="705"/>
         <w:rPr>
-          <w:sz w:val="24"/>
-        </w:rPr>
-      </w:pPr>
-      <w:r>
-        <w:rPr>
+          <w:rFonts w:ascii="Arial" w:hAnsi="Arial" w:cs="Arial"/>
+          <w:sz w:val="24"/>
+        </w:rPr>
+      </w:pPr>
+      <w:r>
+        <w:rPr>
+          <w:rFonts w:ascii="Arial" w:hAnsi="Arial" w:cs="Arial"/>
           <w:sz w:val="24"/>
         </w:rPr>
         <w:t xml:space="preserve">Emplacement précis sur un disque dur définit par la suite ordonnée des dossiers pour avoir accès au fichier recherché. </w:t>
@@ -4436,12 +5328,14 @@
       <w:pPr>
         <w:spacing w:after="200" w:line="360" w:lineRule="auto"/>
         <w:rPr>
+          <w:rFonts w:ascii="Arial" w:hAnsi="Arial" w:cs="Arial"/>
           <w:b/>
           <w:sz w:val="24"/>
         </w:rPr>
       </w:pPr>
       <w:r>
         <w:rPr>
+          <w:rFonts w:ascii="Arial" w:hAnsi="Arial" w:cs="Arial"/>
           <w:b/>
           <w:sz w:val="24"/>
         </w:rPr>
@@ -4453,17 +5347,20 @@
         <w:spacing w:after="200" w:line="360" w:lineRule="auto"/>
         <w:ind w:left="705"/>
         <w:rPr>
-          <w:sz w:val="24"/>
-        </w:rPr>
-      </w:pPr>
-      <w:r>
-        <w:rPr>
+          <w:rFonts w:ascii="Arial" w:hAnsi="Arial" w:cs="Arial"/>
+          <w:sz w:val="24"/>
+        </w:rPr>
+      </w:pPr>
+      <w:r>
+        <w:rPr>
+          <w:rFonts w:ascii="Arial" w:hAnsi="Arial" w:cs="Arial"/>
           <w:sz w:val="24"/>
         </w:rPr>
         <w:t xml:space="preserve">Représentation des interactions chronologique entre un système et ses acteurs. </w:t>
       </w:r>
       <w:r>
         <w:rPr>
+          <w:rFonts w:ascii="Arial" w:hAnsi="Arial" w:cs="Arial"/>
           <w:i/>
           <w:sz w:val="22"/>
         </w:rPr>
@@ -4474,12 +5371,14 @@
       <w:pPr>
         <w:spacing w:after="200" w:line="360" w:lineRule="auto"/>
         <w:rPr>
+          <w:rFonts w:ascii="Arial" w:hAnsi="Arial" w:cs="Arial"/>
           <w:b/>
           <w:sz w:val="24"/>
         </w:rPr>
       </w:pPr>
       <w:r>
         <w:rPr>
+          <w:rFonts w:ascii="Arial" w:hAnsi="Arial" w:cs="Arial"/>
           <w:b/>
           <w:sz w:val="24"/>
         </w:rPr>
@@ -4491,11 +5390,13 @@
         <w:spacing w:after="200" w:line="360" w:lineRule="auto"/>
         <w:ind w:left="705"/>
         <w:rPr>
-          <w:sz w:val="24"/>
-        </w:rPr>
-      </w:pPr>
-      <w:r>
-        <w:rPr>
+          <w:rFonts w:ascii="Arial" w:hAnsi="Arial" w:cs="Arial"/>
+          <w:sz w:val="24"/>
+        </w:rPr>
+      </w:pPr>
+      <w:r>
+        <w:rPr>
+          <w:rFonts w:ascii="Arial" w:hAnsi="Arial" w:cs="Arial"/>
           <w:sz w:val="24"/>
         </w:rPr>
         <w:t>Référent pour l’ensemble des processus d’affaires d’un projet ou d’une organisation. Englobe les entités, les acteurs et autres participants de ces processus.</w:t>
@@ -4505,11 +5406,13 @@
       <w:pPr>
         <w:spacing w:after="200" w:line="276" w:lineRule="auto"/>
         <w:rPr>
-          <w:sz w:val="24"/>
-        </w:rPr>
-      </w:pPr>
-      <w:r>
-        <w:rPr>
+          <w:rFonts w:ascii="Arial" w:hAnsi="Arial" w:cs="Arial"/>
+          <w:sz w:val="24"/>
+        </w:rPr>
+      </w:pPr>
+      <w:r>
+        <w:rPr>
+          <w:rFonts w:ascii="Arial" w:hAnsi="Arial" w:cs="Arial"/>
           <w:sz w:val="24"/>
         </w:rPr>
         <w:br w:type="page"/>
@@ -4520,6 +5423,7 @@
         <w:spacing w:after="200" w:line="360" w:lineRule="auto"/>
         <w:ind w:left="705"/>
         <w:rPr>
+          <w:rFonts w:ascii="Arial" w:hAnsi="Arial" w:cs="Arial"/>
           <w:sz w:val="24"/>
         </w:rPr>
       </w:pPr>
@@ -4528,12 +5432,14 @@
       <w:pPr>
         <w:spacing w:after="200" w:line="360" w:lineRule="auto"/>
         <w:rPr>
+          <w:rFonts w:ascii="Arial" w:hAnsi="Arial" w:cs="Arial"/>
           <w:b/>
           <w:sz w:val="24"/>
         </w:rPr>
       </w:pPr>
       <w:r>
         <w:rPr>
+          <w:rFonts w:ascii="Arial" w:hAnsi="Arial" w:cs="Arial"/>
           <w:b/>
           <w:sz w:val="24"/>
         </w:rPr>
@@ -4545,11 +5451,13 @@
         <w:spacing w:after="200" w:line="360" w:lineRule="auto"/>
         <w:ind w:left="705"/>
         <w:rPr>
-          <w:sz w:val="24"/>
-        </w:rPr>
-      </w:pPr>
-      <w:r>
-        <w:rPr>
+          <w:rFonts w:ascii="Arial" w:hAnsi="Arial" w:cs="Arial"/>
+          <w:sz w:val="24"/>
+        </w:rPr>
+      </w:pPr>
+      <w:r>
+        <w:rPr>
+          <w:rFonts w:ascii="Arial" w:hAnsi="Arial" w:cs="Arial"/>
           <w:b/>
           <w:i/>
           <w:sz w:val="24"/>
@@ -4558,6 +5466,7 @@
       </w:r>
       <w:r>
         <w:rPr>
+          <w:rFonts w:ascii="Arial" w:hAnsi="Arial" w:cs="Arial"/>
           <w:sz w:val="24"/>
         </w:rPr>
         <w:t xml:space="preserve"> En informatique, processus durant lequel un usager d’un ordinateur sélectionne un objet, au moyen d’une souris, en maintenant enfoncé le bouton gauche de cette dernière afin de déplacer le dît objet et de le relâcher à l’endroit voulu en relâchant également le bouton de sa souris.</w:t>
@@ -4567,12 +5476,14 @@
       <w:pPr>
         <w:spacing w:after="200" w:line="360" w:lineRule="auto"/>
         <w:rPr>
+          <w:rFonts w:ascii="Arial" w:hAnsi="Arial" w:cs="Arial"/>
           <w:b/>
           <w:sz w:val="24"/>
         </w:rPr>
       </w:pPr>
       <w:r>
         <w:rPr>
+          <w:rFonts w:ascii="Arial" w:hAnsi="Arial" w:cs="Arial"/>
           <w:b/>
           <w:sz w:val="24"/>
         </w:rPr>
@@ -4583,11 +5494,13 @@
       <w:pPr>
         <w:spacing w:after="200" w:line="360" w:lineRule="auto"/>
         <w:rPr>
-          <w:sz w:val="24"/>
-        </w:rPr>
-      </w:pPr>
-      <w:r>
-        <w:rPr>
+          <w:rFonts w:ascii="Arial" w:hAnsi="Arial" w:cs="Arial"/>
+          <w:sz w:val="24"/>
+        </w:rPr>
+      </w:pPr>
+      <w:r>
+        <w:rPr>
+          <w:rFonts w:ascii="Arial" w:hAnsi="Arial" w:cs="Arial"/>
           <w:b/>
           <w:sz w:val="24"/>
         </w:rPr>
@@ -4595,6 +5508,7 @@
       </w:r>
       <w:r>
         <w:rPr>
+          <w:rFonts w:ascii="Arial" w:hAnsi="Arial" w:cs="Arial"/>
           <w:sz w:val="24"/>
         </w:rPr>
         <w:t>Zone d’affichage d’informations d’un programme.</w:t>
@@ -4604,12 +5518,14 @@
       <w:pPr>
         <w:spacing w:after="200" w:line="360" w:lineRule="auto"/>
         <w:rPr>
+          <w:rFonts w:ascii="Arial" w:hAnsi="Arial" w:cs="Arial"/>
           <w:b/>
           <w:sz w:val="24"/>
         </w:rPr>
       </w:pPr>
       <w:r>
         <w:rPr>
+          <w:rFonts w:ascii="Arial" w:hAnsi="Arial" w:cs="Arial"/>
           <w:b/>
           <w:sz w:val="24"/>
         </w:rPr>
@@ -4620,11 +5536,13 @@
       <w:pPr>
         <w:spacing w:after="200" w:line="360" w:lineRule="auto"/>
         <w:rPr>
-          <w:sz w:val="24"/>
-        </w:rPr>
-      </w:pPr>
-      <w:r>
-        <w:rPr>
+          <w:rFonts w:ascii="Arial" w:hAnsi="Arial" w:cs="Arial"/>
+          <w:sz w:val="24"/>
+        </w:rPr>
+      </w:pPr>
+      <w:r>
+        <w:rPr>
+          <w:rFonts w:ascii="Arial" w:hAnsi="Arial" w:cs="Arial"/>
           <w:b/>
           <w:sz w:val="24"/>
         </w:rPr>
@@ -4632,6 +5550,7 @@
       </w:r>
       <w:r>
         <w:rPr>
+          <w:rFonts w:ascii="Arial" w:hAnsi="Arial" w:cs="Arial"/>
           <w:sz w:val="24"/>
         </w:rPr>
         <w:t>Bloc d’une séquence d’instructions visant un but, une fonctionnalité précise.</w:t>
@@ -4641,12 +5560,14 @@
       <w:pPr>
         <w:spacing w:after="200" w:line="360" w:lineRule="auto"/>
         <w:rPr>
+          <w:rFonts w:ascii="Arial" w:hAnsi="Arial" w:cs="Arial"/>
           <w:b/>
           <w:sz w:val="24"/>
         </w:rPr>
       </w:pPr>
       <w:r>
         <w:rPr>
+          <w:rFonts w:ascii="Arial" w:hAnsi="Arial" w:cs="Arial"/>
           <w:b/>
           <w:sz w:val="24"/>
         </w:rPr>
@@ -4657,11 +5578,13 @@
       <w:pPr>
         <w:spacing w:after="200" w:line="360" w:lineRule="auto"/>
         <w:rPr>
-          <w:sz w:val="24"/>
-        </w:rPr>
-      </w:pPr>
-      <w:r>
-        <w:rPr>
+          <w:rFonts w:ascii="Arial" w:hAnsi="Arial" w:cs="Arial"/>
+          <w:sz w:val="24"/>
+        </w:rPr>
+      </w:pPr>
+      <w:r>
+        <w:rPr>
+          <w:rFonts w:ascii="Arial" w:hAnsi="Arial" w:cs="Arial"/>
           <w:b/>
           <w:sz w:val="24"/>
         </w:rPr>
@@ -4669,6 +5592,7 @@
       </w:r>
       <w:r>
         <w:rPr>
+          <w:rFonts w:ascii="Arial" w:hAnsi="Arial" w:cs="Arial"/>
           <w:sz w:val="24"/>
         </w:rPr>
         <w:t>Ensemble d’instructions et de règles interprétable par un ordinateur.</w:t>
@@ -4678,12 +5602,14 @@
       <w:pPr>
         <w:spacing w:after="200" w:line="360" w:lineRule="auto"/>
         <w:rPr>
+          <w:rFonts w:ascii="Arial" w:hAnsi="Arial" w:cs="Arial"/>
           <w:b/>
           <w:sz w:val="24"/>
         </w:rPr>
       </w:pPr>
       <w:r>
         <w:rPr>
+          <w:rFonts w:ascii="Arial" w:hAnsi="Arial" w:cs="Arial"/>
           <w:b/>
           <w:sz w:val="24"/>
         </w:rPr>
@@ -4695,11 +5621,13 @@
         <w:spacing w:after="200" w:line="360" w:lineRule="auto"/>
         <w:ind w:left="705"/>
         <w:rPr>
-          <w:sz w:val="24"/>
-        </w:rPr>
-      </w:pPr>
-      <w:r>
-        <w:rPr>
+          <w:rFonts w:ascii="Arial" w:hAnsi="Arial" w:cs="Arial"/>
+          <w:sz w:val="24"/>
+        </w:rPr>
+      </w:pPr>
+      <w:r>
+        <w:rPr>
+          <w:rFonts w:ascii="Arial" w:hAnsi="Arial" w:cs="Arial"/>
           <w:sz w:val="24"/>
         </w:rPr>
         <w:t>Fonctionnant sur plusieurs plateformes, soit plusieurs ordinateurs/systèmes d’exploitation différents.</w:t>
@@ -4709,12 +5637,14 @@
       <w:pPr>
         <w:spacing w:after="200" w:line="360" w:lineRule="auto"/>
         <w:rPr>
+          <w:rFonts w:ascii="Arial" w:hAnsi="Arial" w:cs="Arial"/>
           <w:b/>
           <w:sz w:val="24"/>
         </w:rPr>
       </w:pPr>
       <w:r>
         <w:rPr>
+          <w:rFonts w:ascii="Arial" w:hAnsi="Arial" w:cs="Arial"/>
           <w:b/>
           <w:sz w:val="24"/>
         </w:rPr>
@@ -4726,11 +5656,13 @@
         <w:spacing w:after="200" w:line="360" w:lineRule="auto"/>
         <w:ind w:left="705"/>
         <w:rPr>
-          <w:sz w:val="24"/>
-        </w:rPr>
-      </w:pPr>
-      <w:r>
-        <w:rPr>
+          <w:rFonts w:ascii="Arial" w:hAnsi="Arial" w:cs="Arial"/>
+          <w:sz w:val="24"/>
+        </w:rPr>
+      </w:pPr>
+      <w:r>
+        <w:rPr>
+          <w:rFonts w:ascii="Arial" w:hAnsi="Arial" w:cs="Arial"/>
           <w:sz w:val="24"/>
         </w:rPr>
         <w:t>Offrant la possibilité à plusieurs usagers d’interagir simultanément sur le même logiciel.</w:t>
@@ -4740,12 +5672,14 @@
       <w:pPr>
         <w:spacing w:after="200" w:line="360" w:lineRule="auto"/>
         <w:rPr>
+          <w:rFonts w:ascii="Arial" w:hAnsi="Arial" w:cs="Arial"/>
           <w:b/>
           <w:sz w:val="24"/>
         </w:rPr>
       </w:pPr>
       <w:r>
         <w:rPr>
+          <w:rFonts w:ascii="Arial" w:hAnsi="Arial" w:cs="Arial"/>
           <w:b/>
           <w:sz w:val="24"/>
         </w:rPr>
@@ -4756,11 +5690,13 @@
       <w:pPr>
         <w:spacing w:after="200" w:line="360" w:lineRule="auto"/>
         <w:rPr>
-          <w:sz w:val="24"/>
-        </w:rPr>
-      </w:pPr>
-      <w:r>
-        <w:rPr>
+          <w:rFonts w:ascii="Arial" w:hAnsi="Arial" w:cs="Arial"/>
+          <w:sz w:val="24"/>
+        </w:rPr>
+      </w:pPr>
+      <w:r>
+        <w:rPr>
+          <w:rFonts w:ascii="Arial" w:hAnsi="Arial" w:cs="Arial"/>
           <w:b/>
           <w:sz w:val="24"/>
         </w:rPr>
@@ -4768,6 +5704,7 @@
       </w:r>
       <w:r>
         <w:rPr>
+          <w:rFonts w:ascii="Arial" w:hAnsi="Arial" w:cs="Arial"/>
           <w:sz w:val="24"/>
         </w:rPr>
         <w:t>Nom du logiciel en développement pour le projet contenu dans ce document.</w:t>
@@ -4777,11 +5714,13 @@
       <w:pPr>
         <w:spacing w:after="200" w:line="276" w:lineRule="auto"/>
         <w:rPr>
-          <w:sz w:val="24"/>
-        </w:rPr>
-      </w:pPr>
-      <w:r>
-        <w:rPr>
+          <w:rFonts w:ascii="Arial" w:hAnsi="Arial" w:cs="Arial"/>
+          <w:sz w:val="24"/>
+        </w:rPr>
+      </w:pPr>
+      <w:r>
+        <w:rPr>
+          <w:rFonts w:ascii="Arial" w:hAnsi="Arial" w:cs="Arial"/>
           <w:sz w:val="24"/>
         </w:rPr>
         <w:br w:type="page"/>
@@ -4791,12 +5730,14 @@
       <w:pPr>
         <w:spacing w:after="200" w:line="360" w:lineRule="auto"/>
         <w:rPr>
+          <w:rFonts w:ascii="Arial" w:hAnsi="Arial" w:cs="Arial"/>
           <w:b/>
           <w:sz w:val="24"/>
         </w:rPr>
       </w:pPr>
       <w:r>
         <w:rPr>
+          <w:rFonts w:ascii="Arial" w:hAnsi="Arial" w:cs="Arial"/>
           <w:b/>
           <w:sz w:val="24"/>
         </w:rPr>
@@ -4809,17 +5750,20 @@
         <w:spacing w:after="200" w:line="360" w:lineRule="auto"/>
         <w:ind w:left="705"/>
         <w:rPr>
-          <w:sz w:val="24"/>
-        </w:rPr>
-      </w:pPr>
-      <w:r>
-        <w:rPr>
+          <w:rFonts w:ascii="Arial" w:hAnsi="Arial" w:cs="Arial"/>
+          <w:sz w:val="24"/>
+        </w:rPr>
+      </w:pPr>
+      <w:r>
+        <w:rPr>
+          <w:rFonts w:ascii="Arial" w:hAnsi="Arial" w:cs="Arial"/>
           <w:sz w:val="24"/>
         </w:rPr>
         <w:t xml:space="preserve">Liaison entre un ordinateur personnel munit d’un processeur spécifique et du système d’exploitation </w:t>
       </w:r>
       <w:r>
         <w:rPr>
+          <w:rFonts w:ascii="Arial" w:hAnsi="Arial" w:cs="Arial"/>
           <w:i/>
           <w:sz w:val="24"/>
         </w:rPr>
@@ -4827,6 +5771,7 @@
       </w:r>
       <w:r>
         <w:rPr>
+          <w:rFonts w:ascii="Arial" w:hAnsi="Arial" w:cs="Arial"/>
           <w:sz w:val="24"/>
         </w:rPr>
         <w:t>.</w:t>
@@ -4836,12 +5781,14 @@
       <w:pPr>
         <w:spacing w:after="200" w:line="360" w:lineRule="auto"/>
         <w:rPr>
+          <w:rFonts w:ascii="Arial" w:hAnsi="Arial" w:cs="Arial"/>
           <w:b/>
           <w:sz w:val="24"/>
         </w:rPr>
       </w:pPr>
       <w:r>
         <w:rPr>
+          <w:rFonts w:ascii="Arial" w:hAnsi="Arial" w:cs="Arial"/>
           <w:b/>
           <w:sz w:val="24"/>
         </w:rPr>
@@ -4853,11 +5800,13 @@
         <w:spacing w:after="200" w:line="360" w:lineRule="auto"/>
         <w:ind w:left="705"/>
         <w:rPr>
-          <w:sz w:val="24"/>
-        </w:rPr>
-      </w:pPr>
-      <w:r>
-        <w:rPr>
+          <w:rFonts w:ascii="Arial" w:hAnsi="Arial" w:cs="Arial"/>
+          <w:sz w:val="24"/>
+        </w:rPr>
+      </w:pPr>
+      <w:r>
+        <w:rPr>
+          <w:rFonts w:ascii="Arial" w:hAnsi="Arial" w:cs="Arial"/>
           <w:sz w:val="24"/>
         </w:rPr>
         <w:t>Fonction intégrée dans tous les systèmes d’exploitation stockant des données que l’on souhaite déplacer ou copier.</w:t>
@@ -4867,12 +5816,14 @@
       <w:pPr>
         <w:spacing w:after="200" w:line="360" w:lineRule="auto"/>
         <w:rPr>
+          <w:rFonts w:ascii="Arial" w:hAnsi="Arial" w:cs="Arial"/>
           <w:b/>
           <w:sz w:val="24"/>
         </w:rPr>
       </w:pPr>
       <w:r>
         <w:rPr>
+          <w:rFonts w:ascii="Arial" w:hAnsi="Arial" w:cs="Arial"/>
           <w:b/>
           <w:sz w:val="24"/>
         </w:rPr>
@@ -4884,11 +5835,13 @@
         <w:spacing w:after="200" w:line="360" w:lineRule="auto"/>
         <w:ind w:left="705"/>
         <w:rPr>
-          <w:sz w:val="24"/>
-        </w:rPr>
-      </w:pPr>
-      <w:r>
-        <w:rPr>
+          <w:rFonts w:ascii="Arial" w:hAnsi="Arial" w:cs="Arial"/>
+          <w:sz w:val="24"/>
+        </w:rPr>
+      </w:pPr>
+      <w:r>
+        <w:rPr>
+          <w:rFonts w:ascii="Arial" w:hAnsi="Arial" w:cs="Arial"/>
           <w:sz w:val="24"/>
         </w:rPr>
         <w:t>Succession d’instructions qu’un ordinateur peut exécuter afin d’accomplir des opérations.</w:t>
@@ -4898,12 +5851,14 @@
       <w:pPr>
         <w:spacing w:after="200" w:line="360" w:lineRule="auto"/>
         <w:rPr>
+          <w:rFonts w:ascii="Arial" w:hAnsi="Arial" w:cs="Arial"/>
           <w:b/>
           <w:sz w:val="24"/>
         </w:rPr>
       </w:pPr>
       <w:r>
         <w:rPr>
+          <w:rFonts w:ascii="Arial" w:hAnsi="Arial" w:cs="Arial"/>
           <w:b/>
           <w:sz w:val="24"/>
         </w:rPr>
@@ -4915,11 +5870,13 @@
         <w:spacing w:after="200" w:line="360" w:lineRule="auto"/>
         <w:ind w:left="705"/>
         <w:rPr>
-          <w:sz w:val="24"/>
-        </w:rPr>
-      </w:pPr>
-      <w:r>
-        <w:rPr>
+          <w:rFonts w:ascii="Arial" w:hAnsi="Arial" w:cs="Arial"/>
+          <w:sz w:val="24"/>
+        </w:rPr>
+      </w:pPr>
+      <w:r>
+        <w:rPr>
+          <w:rFonts w:ascii="Arial" w:hAnsi="Arial" w:cs="Arial"/>
           <w:sz w:val="24"/>
         </w:rPr>
         <w:t>Système informatique dont l’ensemble des ressources est dédié à un seul utilisateur.</w:t>
@@ -4929,12 +5886,14 @@
       <w:pPr>
         <w:spacing w:after="200" w:line="360" w:lineRule="auto"/>
         <w:rPr>
+          <w:rFonts w:ascii="Arial" w:hAnsi="Arial" w:cs="Arial"/>
           <w:b/>
           <w:sz w:val="24"/>
         </w:rPr>
       </w:pPr>
       <w:r>
         <w:rPr>
+          <w:rFonts w:ascii="Arial" w:hAnsi="Arial" w:cs="Arial"/>
           <w:b/>
           <w:sz w:val="24"/>
         </w:rPr>
@@ -4946,11 +5905,13 @@
         <w:spacing w:after="200" w:line="360" w:lineRule="auto"/>
         <w:ind w:left="705"/>
         <w:rPr>
-          <w:sz w:val="24"/>
-        </w:rPr>
-      </w:pPr>
-      <w:r>
-        <w:rPr>
+          <w:rFonts w:ascii="Arial" w:hAnsi="Arial" w:cs="Arial"/>
+          <w:sz w:val="24"/>
+        </w:rPr>
+      </w:pPr>
+      <w:r>
+        <w:rPr>
+          <w:rFonts w:ascii="Arial" w:hAnsi="Arial" w:cs="Arial"/>
           <w:sz w:val="24"/>
         </w:rPr>
         <w:t>Système informatique qui a pour fonction la publication de sites web à la demande d’un autre système.</w:t>
@@ -4960,12 +5921,14 @@
       <w:pPr>
         <w:spacing w:after="200" w:line="360" w:lineRule="auto"/>
         <w:rPr>
+          <w:rFonts w:ascii="Arial" w:hAnsi="Arial" w:cs="Arial"/>
           <w:b/>
           <w:sz w:val="24"/>
         </w:rPr>
       </w:pPr>
       <w:r>
         <w:rPr>
+          <w:rFonts w:ascii="Arial" w:hAnsi="Arial" w:cs="Arial"/>
           <w:b/>
           <w:sz w:val="24"/>
         </w:rPr>
@@ -4977,11 +5940,13 @@
         <w:spacing w:after="200" w:line="360" w:lineRule="auto"/>
         <w:ind w:left="705"/>
         <w:rPr>
-          <w:sz w:val="24"/>
-        </w:rPr>
-      </w:pPr>
-      <w:r>
-        <w:rPr>
+          <w:rFonts w:ascii="Arial" w:hAnsi="Arial" w:cs="Arial"/>
+          <w:sz w:val="24"/>
+        </w:rPr>
+      </w:pPr>
+      <w:r>
+        <w:rPr>
+          <w:rFonts w:ascii="Arial" w:hAnsi="Arial" w:cs="Arial"/>
           <w:sz w:val="24"/>
         </w:rPr>
         <w:t>Période de 15 semaines durant laquelle un étudiant de l’université doit accomplir les objectifs de ses cours.</w:t>
@@ -4991,12 +5956,14 @@
       <w:pPr>
         <w:spacing w:after="200" w:line="360" w:lineRule="auto"/>
         <w:rPr>
+          <w:rFonts w:ascii="Arial" w:hAnsi="Arial" w:cs="Arial"/>
           <w:b/>
           <w:sz w:val="24"/>
         </w:rPr>
       </w:pPr>
       <w:r>
         <w:rPr>
+          <w:rFonts w:ascii="Arial" w:hAnsi="Arial" w:cs="Arial"/>
           <w:b/>
           <w:sz w:val="24"/>
         </w:rPr>
@@ -5008,17 +5975,20 @@
         <w:spacing w:after="200" w:line="360" w:lineRule="auto"/>
         <w:ind w:left="705"/>
         <w:rPr>
-          <w:sz w:val="24"/>
-        </w:rPr>
-      </w:pPr>
-      <w:r>
-        <w:rPr>
+          <w:rFonts w:ascii="Arial" w:hAnsi="Arial" w:cs="Arial"/>
+          <w:sz w:val="24"/>
+        </w:rPr>
+      </w:pPr>
+      <w:r>
+        <w:rPr>
+          <w:rFonts w:ascii="Arial" w:hAnsi="Arial" w:cs="Arial"/>
           <w:sz w:val="24"/>
         </w:rPr>
         <w:t xml:space="preserve">Signifie : </w:t>
       </w:r>
       <w:r>
         <w:rPr>
+          <w:rFonts w:ascii="Arial" w:hAnsi="Arial" w:cs="Arial"/>
           <w:b/>
           <w:sz w:val="24"/>
         </w:rPr>
@@ -5026,12 +5996,14 @@
       </w:r>
       <w:r>
         <w:rPr>
+          <w:rFonts w:ascii="Arial" w:hAnsi="Arial" w:cs="Arial"/>
           <w:sz w:val="24"/>
         </w:rPr>
         <w:t xml:space="preserve">raphical </w:t>
       </w:r>
       <w:r>
         <w:rPr>
+          <w:rFonts w:ascii="Arial" w:hAnsi="Arial" w:cs="Arial"/>
           <w:b/>
           <w:sz w:val="24"/>
         </w:rPr>
@@ -5039,12 +6011,14 @@
       </w:r>
       <w:r>
         <w:rPr>
+          <w:rFonts w:ascii="Arial" w:hAnsi="Arial" w:cs="Arial"/>
           <w:sz w:val="24"/>
         </w:rPr>
         <w:t xml:space="preserve">ser </w:t>
       </w:r>
       <w:r>
         <w:rPr>
+          <w:rFonts w:ascii="Arial" w:hAnsi="Arial" w:cs="Arial"/>
           <w:b/>
           <w:sz w:val="24"/>
         </w:rPr>
@@ -5052,6 +6026,7 @@
       </w:r>
       <w:r>
         <w:rPr>
+          <w:rFonts w:ascii="Arial" w:hAnsi="Arial" w:cs="Arial"/>
           <w:sz w:val="24"/>
         </w:rPr>
         <w:t>nterface, ce qui représente l’interface graphique utilisateur. C’est ce qui est affiché par le programme.</w:t>
@@ -5062,6 +6037,7 @@
         <w:spacing w:after="200" w:line="360" w:lineRule="auto"/>
         <w:ind w:left="705"/>
         <w:rPr>
+          <w:rFonts w:ascii="Arial" w:hAnsi="Arial" w:cs="Arial"/>
           <w:sz w:val="24"/>
         </w:rPr>
       </w:pPr>
@@ -5070,16 +6046,17 @@
       <w:pPr>
         <w:spacing w:after="200" w:line="360" w:lineRule="auto"/>
         <w:rPr>
+          <w:rFonts w:ascii="Arial" w:hAnsi="Arial" w:cs="Arial"/>
           <w:b/>
           <w:sz w:val="24"/>
         </w:rPr>
       </w:pPr>
       <w:r>
         <w:rPr>
+          <w:rFonts w:ascii="Arial" w:hAnsi="Arial" w:cs="Arial"/>
           <w:b/>
           <w:sz w:val="24"/>
         </w:rPr>
-        <w:lastRenderedPageBreak/>
         <w:t>Diagramme de package</w:t>
       </w:r>
     </w:p>
@@ -5088,17 +6065,21 @@
         <w:spacing w:after="200" w:line="360" w:lineRule="auto"/>
         <w:ind w:left="705"/>
         <w:rPr>
-          <w:sz w:val="24"/>
-        </w:rPr>
-      </w:pPr>
-      <w:r>
-        <w:rPr>
-          <w:sz w:val="24"/>
-        </w:rPr>
+          <w:rFonts w:ascii="Arial" w:hAnsi="Arial" w:cs="Arial"/>
+          <w:sz w:val="24"/>
+        </w:rPr>
+      </w:pPr>
+      <w:r>
+        <w:rPr>
+          <w:rFonts w:ascii="Arial" w:hAnsi="Arial" w:cs="Arial"/>
+          <w:sz w:val="24"/>
+        </w:rPr>
+        <w:lastRenderedPageBreak/>
         <w:t>Permet de représenté l’architecture des différents groupements de classe en</w:t>
       </w:r>
       <w:r>
         <w:rPr>
+          <w:rFonts w:ascii="Arial" w:hAnsi="Arial" w:cs="Arial"/>
           <w:sz w:val="24"/>
         </w:rPr>
         <w:t xml:space="preserve"> différentes couches logique.</w:t>
@@ -5108,12 +6089,14 @@
       <w:pPr>
         <w:spacing w:after="200" w:line="360" w:lineRule="auto"/>
         <w:rPr>
+          <w:rFonts w:ascii="Arial" w:hAnsi="Arial" w:cs="Arial"/>
           <w:b/>
           <w:sz w:val="24"/>
         </w:rPr>
       </w:pPr>
       <w:r>
         <w:rPr>
+          <w:rFonts w:ascii="Arial" w:hAnsi="Arial" w:cs="Arial"/>
           <w:b/>
           <w:sz w:val="24"/>
         </w:rPr>
@@ -5125,38 +6108,66 @@
         <w:spacing w:after="200" w:line="360" w:lineRule="auto"/>
         <w:ind w:left="705"/>
         <w:rPr>
-          <w:sz w:val="24"/>
-        </w:rPr>
-      </w:pPr>
-      <w:r>
-        <w:rPr>
+          <w:rFonts w:ascii="Arial" w:hAnsi="Arial" w:cs="Arial"/>
+          <w:sz w:val="24"/>
+        </w:rPr>
+      </w:pPr>
+      <w:r>
+        <w:rPr>
+          <w:rFonts w:ascii="Arial" w:hAnsi="Arial" w:cs="Arial"/>
           <w:sz w:val="24"/>
         </w:rPr>
         <w:t>Diagramme illustrant ce  qui se produit lors de certaines actions. Permet de comprendre la communication entre les classes.</w:t>
       </w:r>
     </w:p>
-    <w:p/>
-    <w:p/>
-    <w:p>
-      <w:pPr>
-        <w:pStyle w:val="Titre2"/>
+    <w:p>
+      <w:pPr>
+        <w:rPr>
+          <w:rFonts w:ascii="Arial" w:hAnsi="Arial" w:cs="Arial"/>
+        </w:rPr>
+      </w:pPr>
+    </w:p>
+    <w:p>
+      <w:pPr>
+        <w:rPr>
+          <w:rFonts w:ascii="Arial" w:hAnsi="Arial" w:cs="Arial"/>
+        </w:rPr>
+      </w:pPr>
+    </w:p>
+    <w:p>
+      <w:pPr>
+        <w:pStyle w:val="Heading2"/>
+        <w:rPr>
+          <w:rFonts w:ascii="Arial" w:hAnsi="Arial" w:cs="Arial"/>
+        </w:rPr>
       </w:pPr>
       <w:bookmarkStart w:id="15" w:name="_Toc413142418"/>
       <w:r>
+        <w:rPr>
+          <w:rFonts w:ascii="Arial" w:hAnsi="Arial" w:cs="Arial"/>
+        </w:rPr>
         <w:t>Gestion de projet</w:t>
       </w:r>
       <w:bookmarkEnd w:id="15"/>
     </w:p>
-    <w:p/>
-    <w:p>
-      <w:pPr>
-        <w:rPr>
+    <w:p>
+      <w:pPr>
+        <w:rPr>
+          <w:rFonts w:ascii="Arial" w:hAnsi="Arial" w:cs="Arial"/>
+        </w:rPr>
+      </w:pPr>
+    </w:p>
+    <w:p>
+      <w:pPr>
+        <w:rPr>
+          <w:rFonts w:ascii="Arial" w:hAnsi="Arial" w:cs="Arial"/>
           <w:b/>
           <w:i/>
         </w:rPr>
       </w:pPr>
       <w:r>
         <w:rPr>
+          <w:rFonts w:ascii="Arial" w:hAnsi="Arial" w:cs="Arial"/>
           <w:b/>
           <w:i/>
         </w:rPr>
@@ -8070,11 +9081,11 @@
       <w:szCs w:val="21"/>
     </w:rPr>
   </w:style>
-  <w:style w:type="paragraph" w:styleId="Titre1">
+  <w:style w:type="paragraph" w:styleId="Heading1">
     <w:name w:val="heading 1"/>
     <w:basedOn w:val="Normal"/>
     <w:next w:val="Normal"/>
-    <w:link w:val="Titre1Car"/>
+    <w:link w:val="Heading1Char"/>
     <w:uiPriority w:val="9"/>
     <w:qFormat/>
     <w:rsid w:val="001C321B"/>
@@ -8094,11 +9105,11 @@
       <w:szCs w:val="36"/>
     </w:rPr>
   </w:style>
-  <w:style w:type="paragraph" w:styleId="Titre2">
+  <w:style w:type="paragraph" w:styleId="Heading2">
     <w:name w:val="heading 2"/>
     <w:basedOn w:val="Normal"/>
     <w:next w:val="Normal"/>
-    <w:link w:val="Titre2Car"/>
+    <w:link w:val="Heading2Char"/>
     <w:uiPriority w:val="9"/>
     <w:unhideWhenUsed/>
     <w:qFormat/>
@@ -8118,11 +9129,11 @@
       <w:szCs w:val="26"/>
     </w:rPr>
   </w:style>
-  <w:style w:type="paragraph" w:styleId="Titre3">
+  <w:style w:type="paragraph" w:styleId="Heading3">
     <w:name w:val="heading 3"/>
     <w:basedOn w:val="Normal"/>
     <w:next w:val="Normal"/>
-    <w:link w:val="Titre3Car"/>
+    <w:link w:val="Heading3Char"/>
     <w:uiPriority w:val="9"/>
     <w:unhideWhenUsed/>
     <w:qFormat/>
@@ -8140,11 +9151,11 @@
       <w:color w:val="4F81BD" w:themeColor="accent1"/>
     </w:rPr>
   </w:style>
-  <w:style w:type="paragraph" w:styleId="Titre4">
+  <w:style w:type="paragraph" w:styleId="Heading4">
     <w:name w:val="heading 4"/>
     <w:basedOn w:val="Normal"/>
     <w:next w:val="Normal"/>
-    <w:link w:val="Titre4Car"/>
+    <w:link w:val="Heading4Char"/>
     <w:uiPriority w:val="9"/>
     <w:unhideWhenUsed/>
     <w:qFormat/>
@@ -8164,13 +9175,13 @@
       <w:color w:val="4F81BD" w:themeColor="accent1"/>
     </w:rPr>
   </w:style>
-  <w:style w:type="character" w:default="1" w:styleId="Policepardfaut">
+  <w:style w:type="character" w:default="1" w:styleId="DefaultParagraphFont">
     <w:name w:val="Default Paragraph Font"/>
     <w:uiPriority w:val="1"/>
     <w:semiHidden/>
     <w:unhideWhenUsed/>
   </w:style>
-  <w:style w:type="table" w:default="1" w:styleId="TableauNormal">
+  <w:style w:type="table" w:default="1" w:styleId="TableNormal">
     <w:name w:val="Normal Table"/>
     <w:uiPriority w:val="99"/>
     <w:semiHidden/>
@@ -8185,16 +9196,16 @@
       </w:tblCellMar>
     </w:tblPr>
   </w:style>
-  <w:style w:type="numbering" w:default="1" w:styleId="Aucuneliste">
+  <w:style w:type="numbering" w:default="1" w:styleId="NoList">
     <w:name w:val="No List"/>
     <w:uiPriority w:val="99"/>
     <w:semiHidden/>
     <w:unhideWhenUsed/>
   </w:style>
-  <w:style w:type="paragraph" w:styleId="Textedebulles">
+  <w:style w:type="paragraph" w:styleId="BalloonText">
     <w:name w:val="Balloon Text"/>
     <w:basedOn w:val="Normal"/>
-    <w:link w:val="TextedebullesCar"/>
+    <w:link w:val="BalloonTextChar"/>
     <w:uiPriority w:val="99"/>
     <w:semiHidden/>
     <w:unhideWhenUsed/>
@@ -8208,10 +9219,10 @@
       <w:szCs w:val="16"/>
     </w:rPr>
   </w:style>
-  <w:style w:type="character" w:customStyle="1" w:styleId="TextedebullesCar">
-    <w:name w:val="Texte de bulles Car"/>
-    <w:basedOn w:val="Policepardfaut"/>
-    <w:link w:val="Textedebulles"/>
+  <w:style w:type="character" w:customStyle="1" w:styleId="BalloonTextChar">
+    <w:name w:val="Balloon Text Char"/>
+    <w:basedOn w:val="DefaultParagraphFont"/>
+    <w:link w:val="BalloonText"/>
     <w:uiPriority w:val="99"/>
     <w:semiHidden/>
     <w:rsid w:val="00A14BDB"/>
@@ -8221,10 +9232,10 @@
       <w:szCs w:val="16"/>
     </w:rPr>
   </w:style>
-  <w:style w:type="character" w:customStyle="1" w:styleId="Titre1Car">
-    <w:name w:val="Titre 1 Car"/>
-    <w:basedOn w:val="Policepardfaut"/>
-    <w:link w:val="Titre1"/>
+  <w:style w:type="character" w:customStyle="1" w:styleId="Heading1Char">
+    <w:name w:val="Heading 1 Char"/>
+    <w:basedOn w:val="DefaultParagraphFont"/>
+    <w:link w:val="Heading1"/>
     <w:uiPriority w:val="9"/>
     <w:rsid w:val="001C321B"/>
     <w:rPr>
@@ -8234,7 +9245,7 @@
       <w:szCs w:val="36"/>
     </w:rPr>
   </w:style>
-  <w:style w:type="paragraph" w:styleId="Paragraphedeliste">
+  <w:style w:type="paragraph" w:styleId="ListParagraph">
     <w:name w:val="List Paragraph"/>
     <w:basedOn w:val="Normal"/>
     <w:qFormat/>
@@ -8250,10 +9261,10 @@
       <w:szCs w:val="22"/>
     </w:rPr>
   </w:style>
-  <w:style w:type="character" w:customStyle="1" w:styleId="Titre2Car">
-    <w:name w:val="Titre 2 Car"/>
-    <w:basedOn w:val="Policepardfaut"/>
-    <w:link w:val="Titre2"/>
+  <w:style w:type="character" w:customStyle="1" w:styleId="Heading2Char">
+    <w:name w:val="Heading 2 Char"/>
+    <w:basedOn w:val="DefaultParagraphFont"/>
+    <w:link w:val="Heading2"/>
     <w:uiPriority w:val="9"/>
     <w:rsid w:val="002A1D31"/>
     <w:rPr>
@@ -8265,9 +9276,9 @@
       <w:szCs w:val="26"/>
     </w:rPr>
   </w:style>
-  <w:style w:type="table" w:styleId="Grilledutableau">
+  <w:style w:type="table" w:styleId="TableGrid">
     <w:name w:val="Table Grid"/>
-    <w:basedOn w:val="TableauNormal"/>
+    <w:basedOn w:val="TableNormal"/>
     <w:uiPriority w:val="39"/>
     <w:rsid w:val="002A1D31"/>
     <w:pPr>
@@ -8300,9 +9311,9 @@
       <w:szCs w:val="24"/>
     </w:rPr>
   </w:style>
-  <w:style w:type="paragraph" w:styleId="En-ttedetabledesmatires">
+  <w:style w:type="paragraph" w:styleId="TOCHeading">
     <w:name w:val="TOC Heading"/>
-    <w:basedOn w:val="Titre1"/>
+    <w:basedOn w:val="Heading1"/>
     <w:next w:val="Normal"/>
     <w:uiPriority w:val="39"/>
     <w:unhideWhenUsed/>
@@ -8323,7 +9334,7 @@
       <w:lang w:val="en-US" w:eastAsia="ja-JP"/>
     </w:rPr>
   </w:style>
-  <w:style w:type="paragraph" w:styleId="TM1">
+  <w:style w:type="paragraph" w:styleId="TOC1">
     <w:name w:val="toc 1"/>
     <w:basedOn w:val="Normal"/>
     <w:next w:val="Normal"/>
@@ -8335,7 +9346,7 @@
       <w:spacing w:after="100"/>
     </w:pPr>
   </w:style>
-  <w:style w:type="paragraph" w:styleId="TM2">
+  <w:style w:type="paragraph" w:styleId="TOC2">
     <w:name w:val="toc 2"/>
     <w:basedOn w:val="Normal"/>
     <w:next w:val="Normal"/>
@@ -8348,9 +9359,9 @@
       <w:ind w:left="210"/>
     </w:pPr>
   </w:style>
-  <w:style w:type="character" w:styleId="Lienhypertexte">
+  <w:style w:type="character" w:styleId="Hyperlink">
     <w:name w:val="Hyperlink"/>
-    <w:basedOn w:val="Policepardfaut"/>
+    <w:basedOn w:val="DefaultParagraphFont"/>
     <w:uiPriority w:val="99"/>
     <w:unhideWhenUsed/>
     <w:rsid w:val="0035208F"/>
@@ -8359,10 +9370,10 @@
       <w:u w:val="single"/>
     </w:rPr>
   </w:style>
-  <w:style w:type="paragraph" w:styleId="En-tte">
+  <w:style w:type="paragraph" w:styleId="Header">
     <w:name w:val="header"/>
     <w:basedOn w:val="Normal"/>
-    <w:link w:val="En-tteCar"/>
+    <w:link w:val="HeaderChar"/>
     <w:uiPriority w:val="99"/>
     <w:unhideWhenUsed/>
     <w:rsid w:val="00602700"/>
@@ -8374,10 +9385,10 @@
       <w:spacing w:after="0" w:line="240" w:lineRule="auto"/>
     </w:pPr>
   </w:style>
-  <w:style w:type="character" w:customStyle="1" w:styleId="En-tteCar">
-    <w:name w:val="En-tête Car"/>
-    <w:basedOn w:val="Policepardfaut"/>
-    <w:link w:val="En-tte"/>
+  <w:style w:type="character" w:customStyle="1" w:styleId="HeaderChar">
+    <w:name w:val="Header Char"/>
+    <w:basedOn w:val="DefaultParagraphFont"/>
+    <w:link w:val="Header"/>
     <w:uiPriority w:val="99"/>
     <w:rsid w:val="00602700"/>
     <w:rPr>
@@ -8386,10 +9397,10 @@
       <w:szCs w:val="21"/>
     </w:rPr>
   </w:style>
-  <w:style w:type="paragraph" w:styleId="Pieddepage">
+  <w:style w:type="paragraph" w:styleId="Footer">
     <w:name w:val="footer"/>
     <w:basedOn w:val="Normal"/>
-    <w:link w:val="PieddepageCar"/>
+    <w:link w:val="FooterChar"/>
     <w:uiPriority w:val="99"/>
     <w:unhideWhenUsed/>
     <w:rsid w:val="00602700"/>
@@ -8401,10 +9412,10 @@
       <w:spacing w:after="0" w:line="240" w:lineRule="auto"/>
     </w:pPr>
   </w:style>
-  <w:style w:type="character" w:customStyle="1" w:styleId="PieddepageCar">
-    <w:name w:val="Pied de page Car"/>
-    <w:basedOn w:val="Policepardfaut"/>
-    <w:link w:val="Pieddepage"/>
+  <w:style w:type="character" w:customStyle="1" w:styleId="FooterChar">
+    <w:name w:val="Footer Char"/>
+    <w:basedOn w:val="DefaultParagraphFont"/>
+    <w:link w:val="Footer"/>
     <w:uiPriority w:val="99"/>
     <w:rsid w:val="00602700"/>
     <w:rPr>
@@ -8413,10 +9424,10 @@
       <w:szCs w:val="21"/>
     </w:rPr>
   </w:style>
-  <w:style w:type="character" w:customStyle="1" w:styleId="Titre3Car">
-    <w:name w:val="Titre 3 Car"/>
-    <w:basedOn w:val="Policepardfaut"/>
-    <w:link w:val="Titre3"/>
+  <w:style w:type="character" w:customStyle="1" w:styleId="Heading3Char">
+    <w:name w:val="Heading 3 Char"/>
+    <w:basedOn w:val="DefaultParagraphFont"/>
+    <w:link w:val="Heading3"/>
     <w:uiPriority w:val="9"/>
     <w:rsid w:val="007D17B9"/>
     <w:rPr>
@@ -8428,10 +9439,10 @@
       <w:szCs w:val="21"/>
     </w:rPr>
   </w:style>
-  <w:style w:type="character" w:customStyle="1" w:styleId="Titre4Car">
-    <w:name w:val="Titre 4 Car"/>
-    <w:basedOn w:val="Policepardfaut"/>
-    <w:link w:val="Titre4"/>
+  <w:style w:type="character" w:customStyle="1" w:styleId="Heading4Char">
+    <w:name w:val="Heading 4 Char"/>
+    <w:basedOn w:val="DefaultParagraphFont"/>
+    <w:link w:val="Heading4"/>
     <w:uiPriority w:val="9"/>
     <w:rsid w:val="006D4BB7"/>
     <w:rPr>
@@ -8445,7 +9456,7 @@
       <w:szCs w:val="21"/>
     </w:rPr>
   </w:style>
-  <w:style w:type="paragraph" w:styleId="TM3">
+  <w:style w:type="paragraph" w:styleId="TOC3">
     <w:name w:val="toc 3"/>
     <w:basedOn w:val="Normal"/>
     <w:next w:val="Normal"/>
@@ -8460,7 +9471,7 @@
   </w:style>
   <w:style w:type="character" w:customStyle="1" w:styleId="apple-converted-space">
     <w:name w:val="apple-converted-space"/>
-    <w:basedOn w:val="Policepardfaut"/>
+    <w:basedOn w:val="DefaultParagraphFont"/>
     <w:rsid w:val="005E62BA"/>
   </w:style>
 </w:styles>
@@ -8756,7 +9767,7 @@
 </file>
 
 <file path=customXml/itemProps1.xml><?xml version="1.0" encoding="utf-8"?>
-<ds:datastoreItem xmlns:ds="http://schemas.openxmlformats.org/officeDocument/2006/customXml" ds:itemID="{AD976ECE-D534-4DC9-8EF8-C02936DF4464}">
+<ds:datastoreItem xmlns:ds="http://schemas.openxmlformats.org/officeDocument/2006/customXml" ds:itemID="{E55E245D-7733-4A62-861E-B99E51A7B617}">
   <ds:schemaRefs>
     <ds:schemaRef ds:uri="http://schemas.openxmlformats.org/officeDocument/2006/bibliography"/>
   </ds:schemaRefs>
